--- a/Documentatie/Projectorganisatie.docx
+++ b/Documentatie/Projectorganisatie.docx
@@ -4,7 +4,7 @@
   <w:body>
     <w:p>
       <w:pPr>
-        <w:pStyle w:val="Title"/>
+        <w:pStyle w:val="Titel"/>
         <w:jc w:val="center"/>
         <w:rPr>
           <w:rFonts w:ascii="Calibri" w:hAnsi="Calibri" w:cs="Calibri"/>
@@ -120,14 +120,13 @@
       </w:pPr>
       <w:r>
         <w:rPr>
-          <w:rFonts w:ascii="Calibri" w:hAnsi="Calibri" w:cs="Calibri"/>
           <w:noProof/>
         </w:rPr>
         <w:drawing>
-          <wp:inline distT="0" distB="0" distL="0" distR="0" wp14:anchorId="15397FA5" wp14:editId="59222DEF">
-            <wp:extent cx="5760720" cy="3867912"/>
+          <wp:inline distT="0" distB="0" distL="0" distR="0" wp14:anchorId="36670107" wp14:editId="5D404772">
+            <wp:extent cx="5760720" cy="3239135"/>
             <wp:effectExtent l="0" t="0" r="0" b="0"/>
-            <wp:docPr id="2" name="Picture 2" descr="Gerelateerde afbeelding"/>
+            <wp:docPr id="7" name="Afbeelding 7" descr="Image result for memory"/>
             <wp:cNvGraphicFramePr>
               <a:graphicFrameLocks xmlns:a="http://schemas.openxmlformats.org/drawingml/2006/main" noChangeAspect="1"/>
             </wp:cNvGraphicFramePr>
@@ -135,7 +134,7 @@
               <a:graphicData uri="http://schemas.openxmlformats.org/drawingml/2006/picture">
                 <pic:pic xmlns:pic="http://schemas.openxmlformats.org/drawingml/2006/picture">
                   <pic:nvPicPr>
-                    <pic:cNvPr id="0" name="Picture 1" descr="Gerelateerde afbeelding"/>
+                    <pic:cNvPr id="0" name="Picture 1" descr="Image result for memory"/>
                     <pic:cNvPicPr>
                       <a:picLocks noChangeAspect="1" noChangeArrowheads="1"/>
                     </pic:cNvPicPr>
@@ -156,7 +155,7 @@
                   <pic:spPr bwMode="auto">
                     <a:xfrm>
                       <a:off x="0" y="0"/>
-                      <a:ext cx="5760720" cy="3867912"/>
+                      <a:ext cx="5760720" cy="3239135"/>
                     </a:xfrm>
                     <a:prstGeom prst="rect">
                       <a:avLst/>
@@ -172,6 +171,8 @@
           </wp:inline>
         </w:drawing>
       </w:r>
+      <w:bookmarkStart w:id="3" w:name="_GoBack"/>
+      <w:bookmarkEnd w:id="3"/>
     </w:p>
     <w:p>
       <w:pPr>
@@ -307,7 +308,7 @@
       <w:sdtContent>
         <w:p>
           <w:pPr>
-            <w:pStyle w:val="TOCHeading"/>
+            <w:pStyle w:val="Kopvaninhoudsopgave"/>
             <w:rPr>
               <w:rFonts w:ascii="Calibri" w:hAnsi="Calibri" w:cs="Calibri"/>
               <w:sz w:val="56"/>
@@ -325,7 +326,7 @@
         </w:p>
         <w:p>
           <w:pPr>
-            <w:pStyle w:val="TOC1"/>
+            <w:pStyle w:val="Inhopg1"/>
             <w:tabs>
               <w:tab w:val="left" w:pos="440"/>
               <w:tab w:val="right" w:leader="dot" w:pos="9062"/>
@@ -439,7 +440,7 @@
         </w:p>
         <w:p>
           <w:pPr>
-            <w:pStyle w:val="TOC1"/>
+            <w:pStyle w:val="Inhopg1"/>
             <w:tabs>
               <w:tab w:val="left" w:pos="440"/>
               <w:tab w:val="right" w:leader="dot" w:pos="9062"/>
@@ -529,7 +530,7 @@
         </w:p>
         <w:p>
           <w:pPr>
-            <w:pStyle w:val="TOC1"/>
+            <w:pStyle w:val="Inhopg1"/>
             <w:tabs>
               <w:tab w:val="left" w:pos="440"/>
               <w:tab w:val="right" w:leader="dot" w:pos="9062"/>
@@ -619,7 +620,7 @@
         </w:p>
         <w:p>
           <w:pPr>
-            <w:pStyle w:val="TOC2"/>
+            <w:pStyle w:val="Inhopg2"/>
             <w:tabs>
               <w:tab w:val="right" w:leader="dot" w:pos="9062"/>
             </w:tabs>
@@ -687,7 +688,7 @@
         </w:p>
         <w:p>
           <w:pPr>
-            <w:pStyle w:val="TOC3"/>
+            <w:pStyle w:val="Inhopg3"/>
             <w:tabs>
               <w:tab w:val="right" w:leader="dot" w:pos="9062"/>
             </w:tabs>
@@ -755,7 +756,7 @@
         </w:p>
         <w:p>
           <w:pPr>
-            <w:pStyle w:val="TOC3"/>
+            <w:pStyle w:val="Inhopg3"/>
             <w:tabs>
               <w:tab w:val="right" w:leader="dot" w:pos="9062"/>
             </w:tabs>
@@ -823,7 +824,7 @@
         </w:p>
         <w:p>
           <w:pPr>
-            <w:pStyle w:val="TOC3"/>
+            <w:pStyle w:val="Inhopg3"/>
             <w:tabs>
               <w:tab w:val="right" w:leader="dot" w:pos="9062"/>
             </w:tabs>
@@ -891,7 +892,7 @@
         </w:p>
         <w:p>
           <w:pPr>
-            <w:pStyle w:val="TOC2"/>
+            <w:pStyle w:val="Inhopg2"/>
             <w:tabs>
               <w:tab w:val="right" w:leader="dot" w:pos="9062"/>
             </w:tabs>
@@ -960,7 +961,7 @@
         </w:p>
         <w:p>
           <w:pPr>
-            <w:pStyle w:val="TOC3"/>
+            <w:pStyle w:val="Inhopg3"/>
             <w:tabs>
               <w:tab w:val="right" w:leader="dot" w:pos="9062"/>
             </w:tabs>
@@ -1078,7 +1079,7 @@
     </w:p>
     <w:p>
       <w:pPr>
-        <w:pStyle w:val="Heading1"/>
+        <w:pStyle w:val="Kop1"/>
         <w:numPr>
           <w:ilvl w:val="0"/>
           <w:numId w:val="1"/>
@@ -1089,7 +1090,7 @@
           <w:szCs w:val="56"/>
         </w:rPr>
       </w:pPr>
-      <w:bookmarkStart w:id="3" w:name="_Toc509914887"/>
+      <w:bookmarkStart w:id="4" w:name="_Toc509914887"/>
       <w:r>
         <w:rPr>
           <w:rFonts w:ascii="Calibri" w:hAnsi="Calibri" w:cs="Calibri"/>
@@ -1099,7 +1100,7 @@
         <w:lastRenderedPageBreak/>
         <w:t>Inleiding</w:t>
       </w:r>
-      <w:bookmarkEnd w:id="3"/>
+      <w:bookmarkEnd w:id="4"/>
     </w:p>
     <w:p>
       <w:pPr>
@@ -1163,7 +1164,7 @@
     </w:p>
     <w:p>
       <w:pPr>
-        <w:pStyle w:val="Heading1"/>
+        <w:pStyle w:val="Kop1"/>
         <w:numPr>
           <w:ilvl w:val="0"/>
           <w:numId w:val="1"/>
@@ -1174,7 +1175,7 @@
           <w:szCs w:val="56"/>
         </w:rPr>
       </w:pPr>
-      <w:bookmarkStart w:id="4" w:name="_Toc509914888"/>
+      <w:bookmarkStart w:id="5" w:name="_Toc509914888"/>
       <w:r>
         <w:rPr>
           <w:rFonts w:ascii="Calibri" w:hAnsi="Calibri" w:cs="Calibri"/>
@@ -1184,7 +1185,7 @@
         <w:lastRenderedPageBreak/>
         <w:t>Teamorganisatie</w:t>
       </w:r>
-      <w:bookmarkEnd w:id="4"/>
+      <w:bookmarkEnd w:id="5"/>
     </w:p>
     <w:p>
       <w:pPr>
@@ -1210,7 +1211,7 @@
     </w:p>
     <w:tbl>
       <w:tblPr>
-        <w:tblStyle w:val="TableGrid"/>
+        <w:tblStyle w:val="Tabelraster"/>
         <w:tblW w:w="0" w:type="auto"/>
         <w:tblLook w:val="04A0" w:firstRow="1" w:lastRow="0" w:firstColumn="1" w:lastColumn="0" w:noHBand="0" w:noVBand="1"/>
       </w:tblPr>
@@ -1230,21 +1231,12 @@
                 <w:sz w:val="24"/>
               </w:rPr>
             </w:pPr>
-            <w:proofErr w:type="spellStart"/>
             <w:r>
               <w:rPr>
                 <w:rFonts w:cs="Calibri"/>
                 <w:sz w:val="24"/>
               </w:rPr>
-              <w:t>Teamnaam</w:t>
-            </w:r>
-            <w:proofErr w:type="spellEnd"/>
-            <w:r>
-              <w:rPr>
-                <w:rFonts w:cs="Calibri"/>
-                <w:sz w:val="24"/>
-              </w:rPr>
-              <w:t>:</w:t>
+              <w:t>Teamnaam:</w:t>
             </w:r>
           </w:p>
         </w:tc>
@@ -1281,67 +1273,35 @@
                 <w:sz w:val="24"/>
               </w:rPr>
             </w:pPr>
-            <w:proofErr w:type="spellStart"/>
             <w:r>
               <w:rPr>
                 <w:rFonts w:cs="Calibri"/>
                 <w:sz w:val="24"/>
               </w:rPr>
-              <w:t>Teamleden</w:t>
-            </w:r>
-            <w:proofErr w:type="spellEnd"/>
-            <w:r>
+              <w:t>Teamleden:</w:t>
+            </w:r>
+          </w:p>
+        </w:tc>
+        <w:tc>
+          <w:tcPr>
+            <w:tcW w:w="7224" w:type="dxa"/>
+          </w:tcPr>
+          <w:p>
+            <w:pPr>
               <w:rPr>
                 <w:rFonts w:cs="Calibri"/>
                 <w:sz w:val="24"/>
-              </w:rPr>
-              <w:t>:</w:t>
-            </w:r>
-          </w:p>
-        </w:tc>
-        <w:tc>
-          <w:tcPr>
-            <w:tcW w:w="7224" w:type="dxa"/>
-          </w:tcPr>
-          <w:p>
-            <w:pPr>
+                <w:lang w:val="nl-NL"/>
+              </w:rPr>
+            </w:pPr>
+            <w:r>
               <w:rPr>
                 <w:rFonts w:cs="Calibri"/>
                 <w:sz w:val="24"/>
-              </w:rPr>
-            </w:pPr>
-            <w:r>
-              <w:rPr>
-                <w:rFonts w:cs="Calibri"/>
-                <w:sz w:val="24"/>
-              </w:rPr>
-              <w:t xml:space="preserve">Marcel van ‘t Hof, Mishra de Winter, </w:t>
-            </w:r>
-            <w:proofErr w:type="spellStart"/>
-            <w:r>
-              <w:rPr>
-                <w:rFonts w:cs="Calibri"/>
-                <w:sz w:val="24"/>
-              </w:rPr>
-              <w:t>Kharim</w:t>
-            </w:r>
-            <w:proofErr w:type="spellEnd"/>
-            <w:r>
-              <w:rPr>
-                <w:rFonts w:cs="Calibri"/>
-                <w:sz w:val="24"/>
-              </w:rPr>
-              <w:t xml:space="preserve"> El </w:t>
-            </w:r>
-            <w:proofErr w:type="spellStart"/>
-            <w:r>
-              <w:rPr>
-                <w:rFonts w:cs="Calibri"/>
-                <w:sz w:val="24"/>
-              </w:rPr>
-              <w:t>Rhandour</w:t>
-            </w:r>
-            <w:proofErr w:type="spellEnd"/>
+                <w:lang w:val="nl-NL"/>
+              </w:rPr>
+              <w:t>Marcel van ‘t Hof, Mishra de Winter, Kharim El Rhandour</w:t>
+            </w:r>
           </w:p>
         </w:tc>
       </w:tr>
@@ -1377,31 +1337,13 @@
                 <w:sz w:val="24"/>
               </w:rPr>
             </w:pPr>
-            <w:proofErr w:type="spellStart"/>
             <w:r>
               <w:rPr>
                 <w:rFonts w:cs="Calibri"/>
                 <w:sz w:val="24"/>
               </w:rPr>
-              <w:t>Dhr</w:t>
-            </w:r>
-            <w:proofErr w:type="spellEnd"/>
-            <w:r>
-              <w:rPr>
-                <w:rFonts w:cs="Calibri"/>
-                <w:sz w:val="24"/>
-              </w:rPr>
-              <w:t xml:space="preserve">. van </w:t>
-            </w:r>
-            <w:proofErr w:type="spellStart"/>
-            <w:r>
-              <w:rPr>
-                <w:rFonts w:cs="Calibri"/>
-                <w:sz w:val="24"/>
-              </w:rPr>
-              <w:t>Tol</w:t>
-            </w:r>
-            <w:proofErr w:type="spellEnd"/>
+              <w:t>Dhr. van Tol</w:t>
+            </w:r>
           </w:p>
         </w:tc>
       </w:tr>
@@ -1417,21 +1359,12 @@
                 <w:sz w:val="24"/>
               </w:rPr>
             </w:pPr>
-            <w:proofErr w:type="spellStart"/>
             <w:r>
               <w:rPr>
                 <w:rFonts w:cs="Calibri"/>
                 <w:sz w:val="24"/>
               </w:rPr>
-              <w:t>Scrummaster</w:t>
-            </w:r>
-            <w:proofErr w:type="spellEnd"/>
-            <w:r>
-              <w:rPr>
-                <w:rFonts w:cs="Calibri"/>
-                <w:sz w:val="24"/>
-              </w:rPr>
-              <w:t>:</w:t>
+              <w:t>Scrummaster:</w:t>
             </w:r>
           </w:p>
         </w:tc>
@@ -1488,21 +1421,12 @@
                 <w:sz w:val="24"/>
               </w:rPr>
             </w:pPr>
-            <w:proofErr w:type="spellStart"/>
             <w:r>
               <w:rPr>
                 <w:rFonts w:cs="Calibri"/>
                 <w:sz w:val="24"/>
               </w:rPr>
-              <w:t>Trellobord</w:t>
-            </w:r>
-            <w:proofErr w:type="spellEnd"/>
-            <w:r>
-              <w:rPr>
-                <w:rFonts w:cs="Calibri"/>
-                <w:sz w:val="24"/>
-              </w:rPr>
-              <w:t xml:space="preserve"> Memory</w:t>
+              <w:t>Trellobord Memory</w:t>
             </w:r>
           </w:p>
         </w:tc>
@@ -1519,21 +1443,12 @@
                 <w:sz w:val="24"/>
               </w:rPr>
             </w:pPr>
-            <w:proofErr w:type="spellStart"/>
             <w:r>
               <w:rPr>
                 <w:rFonts w:cs="Calibri"/>
                 <w:sz w:val="24"/>
               </w:rPr>
-              <w:t>Startdatum</w:t>
-            </w:r>
-            <w:proofErr w:type="spellEnd"/>
-            <w:r>
-              <w:rPr>
-                <w:rFonts w:cs="Calibri"/>
-                <w:sz w:val="24"/>
-              </w:rPr>
-              <w:t>:</w:t>
+              <w:t>Startdatum:</w:t>
             </w:r>
           </w:p>
         </w:tc>
@@ -1570,21 +1485,12 @@
                 <w:sz w:val="24"/>
               </w:rPr>
             </w:pPr>
-            <w:proofErr w:type="spellStart"/>
             <w:r>
               <w:rPr>
                 <w:rFonts w:cs="Calibri"/>
                 <w:sz w:val="24"/>
               </w:rPr>
-              <w:t>Opleverdatum</w:t>
-            </w:r>
-            <w:proofErr w:type="spellEnd"/>
-            <w:r>
-              <w:rPr>
-                <w:rFonts w:cs="Calibri"/>
-                <w:sz w:val="24"/>
-              </w:rPr>
-              <w:t>:</w:t>
+              <w:t>Opleverdatum:</w:t>
             </w:r>
           </w:p>
         </w:tc>
@@ -1636,7 +1542,7 @@
     </w:p>
     <w:p>
       <w:pPr>
-        <w:pStyle w:val="ListParagraph"/>
+        <w:pStyle w:val="Lijstalinea"/>
         <w:numPr>
           <w:ilvl w:val="0"/>
           <w:numId w:val="2"/>
@@ -1656,7 +1562,7 @@
     </w:p>
     <w:p>
       <w:pPr>
-        <w:pStyle w:val="ListParagraph"/>
+        <w:pStyle w:val="Lijstalinea"/>
         <w:numPr>
           <w:ilvl w:val="0"/>
           <w:numId w:val="2"/>
@@ -1676,7 +1582,7 @@
     </w:p>
     <w:p>
       <w:pPr>
-        <w:pStyle w:val="ListParagraph"/>
+        <w:pStyle w:val="Lijstalinea"/>
         <w:numPr>
           <w:ilvl w:val="0"/>
           <w:numId w:val="2"/>
@@ -1696,7 +1602,7 @@
     </w:p>
     <w:p>
       <w:pPr>
-        <w:pStyle w:val="ListParagraph"/>
+        <w:pStyle w:val="Lijstalinea"/>
         <w:numPr>
           <w:ilvl w:val="0"/>
           <w:numId w:val="2"/>
@@ -1807,7 +1713,7 @@
     </w:p>
     <w:p>
       <w:pPr>
-        <w:pStyle w:val="Heading1"/>
+        <w:pStyle w:val="Kop1"/>
         <w:numPr>
           <w:ilvl w:val="0"/>
           <w:numId w:val="1"/>
@@ -1818,7 +1724,7 @@
           <w:szCs w:val="56"/>
         </w:rPr>
       </w:pPr>
-      <w:bookmarkStart w:id="5" w:name="_Toc509914889"/>
+      <w:bookmarkStart w:id="6" w:name="_Toc509914889"/>
       <w:r>
         <w:rPr>
           <w:rFonts w:ascii="Calibri" w:hAnsi="Calibri" w:cs="Calibri"/>
@@ -1828,7 +1734,7 @@
         <w:lastRenderedPageBreak/>
         <w:t>Sprintdocumentatie</w:t>
       </w:r>
-      <w:bookmarkEnd w:id="5"/>
+      <w:bookmarkEnd w:id="6"/>
     </w:p>
     <w:p>
       <w:pPr>
@@ -1874,14 +1780,12 @@
         </w:rPr>
         <w:t>In het retrospective wordt er besproken wat het team ervan vond, hoe het is gegaan en wat er de volgende keer beter kan.</w:t>
       </w:r>
-      <w:bookmarkStart w:id="6" w:name="_GoBack"/>
-      <w:bookmarkEnd w:id="6"/>
-    </w:p>
-    <w:p>
-      <w:pPr>
-        <w:pStyle w:val="Heading2"/>
-        <w:rPr>
-          <w:rStyle w:val="Heading2Char"/>
+    </w:p>
+    <w:p>
+      <w:pPr>
+        <w:pStyle w:val="Kop2"/>
+        <w:rPr>
+          <w:rStyle w:val="Kop2Char"/>
           <w:b/>
           <w:caps/>
           <w:sz w:val="24"/>
@@ -1891,7 +1795,7 @@
       <w:bookmarkStart w:id="7" w:name="_Toc509914890"/>
       <w:r>
         <w:rPr>
-          <w:rStyle w:val="Heading2Char"/>
+          <w:rStyle w:val="Kop2Char"/>
           <w:b/>
           <w:caps/>
           <w:sz w:val="24"/>
@@ -1901,7 +1805,7 @@
       </w:r>
       <w:r>
         <w:rPr>
-          <w:rStyle w:val="Heading1Char"/>
+          <w:rStyle w:val="Kop1Char"/>
           <w:b/>
           <w:caps/>
           <w:color w:val="auto"/>
@@ -1915,7 +1819,7 @@
     </w:p>
     <w:p>
       <w:pPr>
-        <w:pStyle w:val="Heading3"/>
+        <w:pStyle w:val="Kop3"/>
         <w:rPr>
           <w:b/>
         </w:rPr>
@@ -1923,7 +1827,7 @@
       <w:bookmarkStart w:id="8" w:name="_Toc509914891"/>
       <w:r>
         <w:rPr>
-          <w:rStyle w:val="Heading3Char"/>
+          <w:rStyle w:val="Kop3Char"/>
           <w:b/>
           <w:caps/>
         </w:rPr>
@@ -1931,7 +1835,7 @@
       </w:r>
       <w:r>
         <w:rPr>
-          <w:rStyle w:val="Heading3Char"/>
+          <w:rStyle w:val="Kop3Char"/>
           <w:b/>
           <w:caps/>
         </w:rPr>
@@ -1939,7 +1843,7 @@
       </w:r>
       <w:r>
         <w:rPr>
-          <w:rStyle w:val="Heading3Char"/>
+          <w:rStyle w:val="Kop3Char"/>
           <w:b/>
           <w:caps/>
         </w:rPr>
@@ -1947,7 +1851,7 @@
       </w:r>
       <w:r>
         <w:rPr>
-          <w:rStyle w:val="Heading2Char"/>
+          <w:rStyle w:val="Kop2Char"/>
           <w:b/>
           <w:caps/>
           <w:shd w:val="clear" w:color="auto" w:fill="auto"/>
@@ -1958,7 +1862,7 @@
     </w:p>
     <w:tbl>
       <w:tblPr>
-        <w:tblStyle w:val="TableGrid"/>
+        <w:tblStyle w:val="Tabelraster"/>
         <w:tblW w:w="10201" w:type="dxa"/>
         <w:tblLook w:val="04A0" w:firstRow="1" w:lastRow="0" w:firstColumn="1" w:lastColumn="0" w:noHBand="0" w:noVBand="1"/>
       </w:tblPr>
@@ -2005,7 +1909,6 @@
                 <w:szCs w:val="18"/>
               </w:rPr>
             </w:pPr>
-            <w:proofErr w:type="spellStart"/>
             <w:r>
               <w:rPr>
                 <w:rFonts w:cs="Calibri"/>
@@ -2015,7 +1918,6 @@
               </w:rPr>
               <w:t>Wie</w:t>
             </w:r>
-            <w:proofErr w:type="spellEnd"/>
           </w:p>
         </w:tc>
         <w:tc>
@@ -2028,6 +1930,7 @@
                 <w:rFonts w:cs="Calibri"/>
                 <w:sz w:val="18"/>
                 <w:szCs w:val="18"/>
+                <w:lang w:val="nl-NL"/>
               </w:rPr>
             </w:pPr>
             <w:r>
@@ -2036,10 +1939,24 @@
                 <w:b/>
                 <w:sz w:val="18"/>
                 <w:szCs w:val="18"/>
-              </w:rPr>
-              <w:t xml:space="preserve">Wat </w:t>
-            </w:r>
-            <w:proofErr w:type="spellStart"/>
+                <w:lang w:val="nl-NL"/>
+              </w:rPr>
+              <w:t>Wat heb je gister gedaan</w:t>
+            </w:r>
+          </w:p>
+        </w:tc>
+        <w:tc>
+          <w:tcPr>
+            <w:tcW w:w="2401" w:type="dxa"/>
+          </w:tcPr>
+          <w:p>
+            <w:pPr>
+              <w:rPr>
+                <w:rFonts w:cs="Calibri"/>
+                <w:sz w:val="18"/>
+                <w:szCs w:val="18"/>
+              </w:rPr>
+            </w:pPr>
             <w:r>
               <w:rPr>
                 <w:rFonts w:cs="Calibri"/>
@@ -2047,250 +1964,33 @@
                 <w:sz w:val="18"/>
                 <w:szCs w:val="18"/>
               </w:rPr>
-              <w:t>heb</w:t>
-            </w:r>
-            <w:proofErr w:type="spellEnd"/>
+              <w:t>Waren er nog  problemen</w:t>
+            </w:r>
+          </w:p>
+        </w:tc>
+        <w:tc>
+          <w:tcPr>
+            <w:tcW w:w="3402" w:type="dxa"/>
+          </w:tcPr>
+          <w:p>
+            <w:pPr>
+              <w:rPr>
+                <w:rFonts w:cs="Calibri"/>
+                <w:sz w:val="18"/>
+                <w:szCs w:val="18"/>
+                <w:lang w:val="nl-NL"/>
+              </w:rPr>
+            </w:pPr>
             <w:r>
               <w:rPr>
                 <w:rFonts w:cs="Calibri"/>
                 <w:b/>
                 <w:sz w:val="18"/>
                 <w:szCs w:val="18"/>
-              </w:rPr>
-              <w:t xml:space="preserve"> </w:t>
-            </w:r>
-            <w:proofErr w:type="spellStart"/>
-            <w:r>
-              <w:rPr>
-                <w:rFonts w:cs="Calibri"/>
-                <w:b/>
-                <w:sz w:val="18"/>
-                <w:szCs w:val="18"/>
-              </w:rPr>
-              <w:t>je</w:t>
-            </w:r>
-            <w:proofErr w:type="spellEnd"/>
-            <w:r>
-              <w:rPr>
-                <w:rFonts w:cs="Calibri"/>
-                <w:b/>
-                <w:sz w:val="18"/>
-                <w:szCs w:val="18"/>
-              </w:rPr>
-              <w:t xml:space="preserve"> </w:t>
-            </w:r>
-            <w:proofErr w:type="spellStart"/>
-            <w:r>
-              <w:rPr>
-                <w:rFonts w:cs="Calibri"/>
-                <w:b/>
-                <w:sz w:val="18"/>
-                <w:szCs w:val="18"/>
-              </w:rPr>
-              <w:t>gister</w:t>
-            </w:r>
-            <w:proofErr w:type="spellEnd"/>
-            <w:r>
-              <w:rPr>
-                <w:rFonts w:cs="Calibri"/>
-                <w:b/>
-                <w:sz w:val="18"/>
-                <w:szCs w:val="18"/>
-              </w:rPr>
-              <w:t xml:space="preserve"> </w:t>
-            </w:r>
-            <w:proofErr w:type="spellStart"/>
-            <w:r>
-              <w:rPr>
-                <w:rFonts w:cs="Calibri"/>
-                <w:b/>
-                <w:sz w:val="18"/>
-                <w:szCs w:val="18"/>
-              </w:rPr>
-              <w:t>gedaan</w:t>
-            </w:r>
-            <w:proofErr w:type="spellEnd"/>
-          </w:p>
-        </w:tc>
-        <w:tc>
-          <w:tcPr>
-            <w:tcW w:w="2401" w:type="dxa"/>
-          </w:tcPr>
-          <w:p>
-            <w:pPr>
-              <w:rPr>
-                <w:rFonts w:cs="Calibri"/>
-                <w:sz w:val="18"/>
-                <w:szCs w:val="18"/>
-              </w:rPr>
-            </w:pPr>
-            <w:proofErr w:type="spellStart"/>
-            <w:r>
-              <w:rPr>
-                <w:rFonts w:cs="Calibri"/>
-                <w:b/>
-                <w:sz w:val="18"/>
-                <w:szCs w:val="18"/>
-              </w:rPr>
-              <w:t>Waren</w:t>
-            </w:r>
-            <w:proofErr w:type="spellEnd"/>
-            <w:r>
-              <w:rPr>
-                <w:rFonts w:cs="Calibri"/>
-                <w:b/>
-                <w:sz w:val="18"/>
-                <w:szCs w:val="18"/>
-              </w:rPr>
-              <w:t xml:space="preserve"> </w:t>
-            </w:r>
-            <w:proofErr w:type="spellStart"/>
-            <w:r>
-              <w:rPr>
-                <w:rFonts w:cs="Calibri"/>
-                <w:b/>
-                <w:sz w:val="18"/>
-                <w:szCs w:val="18"/>
-              </w:rPr>
-              <w:t>er</w:t>
-            </w:r>
-            <w:proofErr w:type="spellEnd"/>
-            <w:r>
-              <w:rPr>
-                <w:rFonts w:cs="Calibri"/>
-                <w:b/>
-                <w:sz w:val="18"/>
-                <w:szCs w:val="18"/>
-              </w:rPr>
-              <w:t xml:space="preserve"> </w:t>
-            </w:r>
-            <w:proofErr w:type="spellStart"/>
-            <w:proofErr w:type="gramStart"/>
-            <w:r>
-              <w:rPr>
-                <w:rFonts w:cs="Calibri"/>
-                <w:b/>
-                <w:sz w:val="18"/>
-                <w:szCs w:val="18"/>
-              </w:rPr>
-              <w:t>nog</w:t>
-            </w:r>
-            <w:proofErr w:type="spellEnd"/>
-            <w:r>
-              <w:rPr>
-                <w:rFonts w:cs="Calibri"/>
-                <w:b/>
-                <w:sz w:val="18"/>
-                <w:szCs w:val="18"/>
-              </w:rPr>
-              <w:t xml:space="preserve">  </w:t>
-            </w:r>
-            <w:proofErr w:type="spellStart"/>
-            <w:r>
-              <w:rPr>
-                <w:rFonts w:cs="Calibri"/>
-                <w:b/>
-                <w:sz w:val="18"/>
-                <w:szCs w:val="18"/>
-              </w:rPr>
-              <w:t>problemen</w:t>
-            </w:r>
-            <w:proofErr w:type="spellEnd"/>
-            <w:proofErr w:type="gramEnd"/>
-          </w:p>
-        </w:tc>
-        <w:tc>
-          <w:tcPr>
-            <w:tcW w:w="3402" w:type="dxa"/>
-          </w:tcPr>
-          <w:p>
-            <w:pPr>
-              <w:rPr>
-                <w:rFonts w:cs="Calibri"/>
-                <w:sz w:val="18"/>
-                <w:szCs w:val="18"/>
-              </w:rPr>
-            </w:pPr>
-            <w:r>
-              <w:rPr>
-                <w:rFonts w:cs="Calibri"/>
-                <w:b/>
-                <w:sz w:val="18"/>
-                <w:szCs w:val="18"/>
-              </w:rPr>
-              <w:t xml:space="preserve">Wat </w:t>
-            </w:r>
-            <w:proofErr w:type="spellStart"/>
-            <w:r>
-              <w:rPr>
-                <w:rFonts w:cs="Calibri"/>
-                <w:b/>
-                <w:sz w:val="18"/>
-                <w:szCs w:val="18"/>
-              </w:rPr>
-              <w:t>ga</w:t>
-            </w:r>
-            <w:proofErr w:type="spellEnd"/>
-            <w:r>
-              <w:rPr>
-                <w:rFonts w:cs="Calibri"/>
-                <w:b/>
-                <w:sz w:val="18"/>
-                <w:szCs w:val="18"/>
-              </w:rPr>
-              <w:t xml:space="preserve"> </w:t>
-            </w:r>
-            <w:proofErr w:type="spellStart"/>
-            <w:r>
-              <w:rPr>
-                <w:rFonts w:cs="Calibri"/>
-                <w:b/>
-                <w:sz w:val="18"/>
-                <w:szCs w:val="18"/>
-              </w:rPr>
-              <w:t>je</w:t>
-            </w:r>
-            <w:proofErr w:type="spellEnd"/>
-            <w:r>
-              <w:rPr>
-                <w:rFonts w:cs="Calibri"/>
-                <w:b/>
-                <w:sz w:val="18"/>
-                <w:szCs w:val="18"/>
-              </w:rPr>
-              <w:t xml:space="preserve"> </w:t>
-            </w:r>
-            <w:proofErr w:type="spellStart"/>
-            <w:r>
-              <w:rPr>
-                <w:rFonts w:cs="Calibri"/>
-                <w:b/>
-                <w:sz w:val="18"/>
-                <w:szCs w:val="18"/>
-              </w:rPr>
-              <w:t>vandaag</w:t>
-            </w:r>
-            <w:proofErr w:type="spellEnd"/>
-            <w:r>
-              <w:rPr>
-                <w:rFonts w:cs="Calibri"/>
-                <w:b/>
-                <w:sz w:val="18"/>
-                <w:szCs w:val="18"/>
-              </w:rPr>
-              <w:t xml:space="preserve"> </w:t>
-            </w:r>
-            <w:proofErr w:type="spellStart"/>
-            <w:r>
-              <w:rPr>
-                <w:rFonts w:cs="Calibri"/>
-                <w:b/>
-                <w:sz w:val="18"/>
-                <w:szCs w:val="18"/>
-              </w:rPr>
-              <w:t>doen</w:t>
-            </w:r>
-            <w:proofErr w:type="spellEnd"/>
+                <w:lang w:val="nl-NL"/>
+              </w:rPr>
+              <w:t>Wat ga je vandaag doen</w:t>
+            </w:r>
           </w:p>
         </w:tc>
       </w:tr>
@@ -2531,28 +2231,12 @@
                 <w:rFonts w:cs="Calibri"/>
               </w:rPr>
             </w:pPr>
-            <w:proofErr w:type="spellStart"/>
-            <w:r>
-              <w:rPr>
-                <w:rFonts w:cs="Calibri"/>
-              </w:rPr>
-              <w:t>Interviewvragen</w:t>
-            </w:r>
-            <w:proofErr w:type="spellEnd"/>
-            <w:r>
-              <w:rPr>
-                <w:rFonts w:cs="Calibri"/>
-              </w:rPr>
-              <w:t xml:space="preserve"> </w:t>
-            </w:r>
-            <w:proofErr w:type="spellStart"/>
-            <w:r>
-              <w:rPr>
-                <w:rFonts w:cs="Calibri"/>
-              </w:rPr>
-              <w:t>bedenken</w:t>
-            </w:r>
-            <w:proofErr w:type="spellEnd"/>
+            <w:r>
+              <w:rPr>
+                <w:rFonts w:cs="Calibri"/>
+              </w:rPr>
+              <w:t>Interviewvragen bedenken</w:t>
+            </w:r>
           </w:p>
         </w:tc>
         <w:tc>
@@ -2587,16 +2271,8 @@
               <w:rPr>
                 <w:rFonts w:cs="Calibri"/>
               </w:rPr>
-              <w:t xml:space="preserve">Interview </w:t>
-            </w:r>
-            <w:proofErr w:type="spellStart"/>
-            <w:r>
-              <w:rPr>
-                <w:rFonts w:cs="Calibri"/>
-              </w:rPr>
-              <w:t>afgelegd</w:t>
-            </w:r>
-            <w:proofErr w:type="spellEnd"/>
+              <w:t>Interview afgelegd</w:t>
+            </w:r>
           </w:p>
         </w:tc>
       </w:tr>
@@ -2841,16 +2517,8 @@
               <w:rPr>
                 <w:rFonts w:cs="Calibri"/>
               </w:rPr>
-              <w:t xml:space="preserve">Interview </w:t>
-            </w:r>
-            <w:proofErr w:type="spellStart"/>
-            <w:r>
-              <w:rPr>
-                <w:rFonts w:cs="Calibri"/>
-              </w:rPr>
-              <w:t>afgelegd</w:t>
-            </w:r>
-            <w:proofErr w:type="spellEnd"/>
+              <w:t>Interview afgelegd</w:t>
+            </w:r>
           </w:p>
         </w:tc>
         <w:tc>
@@ -2971,63 +2639,15 @@
             <w:pPr>
               <w:rPr>
                 <w:rFonts w:cs="Calibri"/>
-              </w:rPr>
-            </w:pPr>
-            <w:proofErr w:type="spellStart"/>
-            <w:r>
-              <w:rPr>
-                <w:rFonts w:cs="Calibri"/>
-              </w:rPr>
-              <w:t>Vragen</w:t>
-            </w:r>
-            <w:proofErr w:type="spellEnd"/>
-            <w:r>
-              <w:rPr>
-                <w:rFonts w:cs="Calibri"/>
-              </w:rPr>
-              <w:t xml:space="preserve"> </w:t>
-            </w:r>
-            <w:proofErr w:type="spellStart"/>
-            <w:r>
-              <w:rPr>
-                <w:rFonts w:cs="Calibri"/>
-              </w:rPr>
-              <w:t>en</w:t>
-            </w:r>
-            <w:proofErr w:type="spellEnd"/>
-            <w:r>
-              <w:rPr>
-                <w:rFonts w:cs="Calibri"/>
-              </w:rPr>
-              <w:t xml:space="preserve"> </w:t>
-            </w:r>
-            <w:proofErr w:type="spellStart"/>
-            <w:r>
-              <w:rPr>
-                <w:rFonts w:cs="Calibri"/>
-              </w:rPr>
-              <w:t>antwoorden</w:t>
-            </w:r>
-            <w:proofErr w:type="spellEnd"/>
-            <w:r>
-              <w:rPr>
-                <w:rFonts w:cs="Calibri"/>
-              </w:rPr>
-              <w:t xml:space="preserve"> van interview </w:t>
-            </w:r>
-            <w:proofErr w:type="spellStart"/>
-            <w:r>
-              <w:rPr>
-                <w:rFonts w:cs="Calibri"/>
-              </w:rPr>
-              <w:t>gedocumenteert</w:t>
-            </w:r>
-            <w:proofErr w:type="spellEnd"/>
-            <w:r>
-              <w:rPr>
-                <w:rFonts w:cs="Calibri"/>
-              </w:rPr>
-              <w:t>,</w:t>
+                <w:lang w:val="nl-NL"/>
+              </w:rPr>
+            </w:pPr>
+            <w:r>
+              <w:rPr>
+                <w:rFonts w:cs="Calibri"/>
+                <w:lang w:val="nl-NL"/>
+              </w:rPr>
+              <w:t>Vragen en antwoorden van interview gedocumenteert,</w:t>
             </w:r>
           </w:p>
         </w:tc>
@@ -3216,28 +2836,12 @@
                 <w:rFonts w:cs="Calibri"/>
               </w:rPr>
             </w:pPr>
-            <w:proofErr w:type="spellStart"/>
-            <w:r>
-              <w:rPr>
-                <w:rFonts w:cs="Calibri"/>
-              </w:rPr>
-              <w:t>Trellobord</w:t>
-            </w:r>
-            <w:proofErr w:type="spellEnd"/>
-            <w:r>
-              <w:rPr>
-                <w:rFonts w:cs="Calibri"/>
-              </w:rPr>
-              <w:t xml:space="preserve"> </w:t>
-            </w:r>
-            <w:proofErr w:type="spellStart"/>
-            <w:r>
-              <w:rPr>
-                <w:rFonts w:cs="Calibri"/>
-              </w:rPr>
-              <w:t>aangemaakt</w:t>
-            </w:r>
-            <w:proofErr w:type="spellEnd"/>
+            <w:r>
+              <w:rPr>
+                <w:rFonts w:cs="Calibri"/>
+              </w:rPr>
+              <w:t>Trellobord aangemaakt</w:t>
+            </w:r>
           </w:p>
         </w:tc>
       </w:tr>
@@ -3610,44 +3214,8 @@
               <w:rPr>
                 <w:rFonts w:cs="Calibri"/>
               </w:rPr>
-              <w:t xml:space="preserve">View, </w:t>
-            </w:r>
-            <w:proofErr w:type="spellStart"/>
-            <w:r>
-              <w:rPr>
-                <w:rFonts w:cs="Calibri"/>
-              </w:rPr>
-              <w:t>Afbeeldingen</w:t>
-            </w:r>
-            <w:proofErr w:type="spellEnd"/>
-            <w:r>
-              <w:rPr>
-                <w:rFonts w:cs="Calibri"/>
-              </w:rPr>
-              <w:t xml:space="preserve"> </w:t>
-            </w:r>
-            <w:proofErr w:type="spellStart"/>
-            <w:r>
-              <w:rPr>
-                <w:rFonts w:cs="Calibri"/>
-              </w:rPr>
-              <w:t>opzoeken</w:t>
-            </w:r>
-            <w:proofErr w:type="spellEnd"/>
-            <w:r>
-              <w:rPr>
-                <w:rFonts w:cs="Calibri"/>
-              </w:rPr>
-              <w:t xml:space="preserve">, </w:t>
-            </w:r>
-            <w:proofErr w:type="spellStart"/>
-            <w:r>
-              <w:rPr>
-                <w:rFonts w:cs="Calibri"/>
-              </w:rPr>
-              <w:t>Github</w:t>
-            </w:r>
-            <w:proofErr w:type="spellEnd"/>
+              <w:t>View, Afbeeldingen opzoeken, Github</w:t>
+            </w:r>
           </w:p>
         </w:tc>
       </w:tr>
@@ -3734,14 +3302,12 @@
                 <w:rFonts w:cs="Calibri"/>
               </w:rPr>
             </w:pPr>
-            <w:proofErr w:type="spellStart"/>
             <w:r>
               <w:rPr>
                 <w:rFonts w:cs="Calibri"/>
               </w:rPr>
               <w:t>Github</w:t>
             </w:r>
-            <w:proofErr w:type="spellEnd"/>
           </w:p>
         </w:tc>
       </w:tr>
@@ -3838,44 +3404,8 @@
               <w:rPr>
                 <w:rFonts w:cs="Calibri"/>
               </w:rPr>
-              <w:t xml:space="preserve">View, </w:t>
-            </w:r>
-            <w:proofErr w:type="spellStart"/>
-            <w:r>
-              <w:rPr>
-                <w:rFonts w:cs="Calibri"/>
-              </w:rPr>
-              <w:t>Afbeeldingen</w:t>
-            </w:r>
-            <w:proofErr w:type="spellEnd"/>
-            <w:r>
-              <w:rPr>
-                <w:rFonts w:cs="Calibri"/>
-              </w:rPr>
-              <w:t xml:space="preserve"> </w:t>
-            </w:r>
-            <w:proofErr w:type="spellStart"/>
-            <w:r>
-              <w:rPr>
-                <w:rFonts w:cs="Calibri"/>
-              </w:rPr>
-              <w:t>opzoeken</w:t>
-            </w:r>
-            <w:proofErr w:type="spellEnd"/>
-            <w:r>
-              <w:rPr>
-                <w:rFonts w:cs="Calibri"/>
-              </w:rPr>
-              <w:t xml:space="preserve">, </w:t>
-            </w:r>
-            <w:proofErr w:type="spellStart"/>
-            <w:r>
-              <w:rPr>
-                <w:rFonts w:cs="Calibri"/>
-              </w:rPr>
-              <w:t>Github</w:t>
-            </w:r>
-            <w:proofErr w:type="spellEnd"/>
+              <w:t>View, Afbeeldingen opzoeken, Github</w:t>
+            </w:r>
           </w:p>
         </w:tc>
       </w:tr>
@@ -3887,7 +3417,7 @@
     </w:p>
     <w:p>
       <w:pPr>
-        <w:pStyle w:val="Heading3"/>
+        <w:pStyle w:val="Kop3"/>
         <w:rPr>
           <w:b/>
         </w:rPr>
@@ -3965,7 +3495,7 @@
     </w:p>
     <w:p>
       <w:pPr>
-        <w:pStyle w:val="Heading3"/>
+        <w:pStyle w:val="Kop3"/>
         <w:rPr>
           <w:b/>
         </w:rPr>
@@ -4220,7 +3750,7 @@
       <w:bookmarkStart w:id="11" w:name="_Toc509914894"/>
       <w:r>
         <w:rPr>
-          <w:rStyle w:val="Heading2Char"/>
+          <w:rStyle w:val="Kop2Char"/>
           <w:b/>
           <w:sz w:val="24"/>
         </w:rPr>
@@ -4229,7 +3759,7 @@
       </w:r>
       <w:r>
         <w:rPr>
-          <w:rStyle w:val="Heading2Char"/>
+          <w:rStyle w:val="Kop2Char"/>
           <w:b/>
           <w:sz w:val="24"/>
         </w:rPr>
@@ -4239,7 +3769,7 @@
     </w:p>
     <w:p>
       <w:pPr>
-        <w:pStyle w:val="Heading3"/>
+        <w:pStyle w:val="Kop3"/>
         <w:rPr>
           <w:b/>
           <w:sz w:val="28"/>
@@ -4268,7 +3798,7 @@
     </w:p>
     <w:tbl>
       <w:tblPr>
-        <w:tblStyle w:val="TableGrid"/>
+        <w:tblStyle w:val="Tabelraster"/>
         <w:tblW w:w="10201" w:type="dxa"/>
         <w:tblLook w:val="04A0" w:firstRow="1" w:lastRow="0" w:firstColumn="1" w:lastColumn="0" w:noHBand="0" w:noVBand="1"/>
       </w:tblPr>
@@ -4309,7 +3839,6 @@
                 <w:rFonts w:cs="Calibri"/>
               </w:rPr>
             </w:pPr>
-            <w:proofErr w:type="spellStart"/>
             <w:r>
               <w:rPr>
                 <w:rFonts w:cs="Calibri"/>
@@ -4317,7 +3846,6 @@
               </w:rPr>
               <w:t>Wie</w:t>
             </w:r>
-            <w:proofErr w:type="spellEnd"/>
           </w:p>
         </w:tc>
         <w:tc>
@@ -4328,219 +3856,57 @@
             <w:pPr>
               <w:rPr>
                 <w:rFonts w:cs="Calibri"/>
+                <w:lang w:val="nl-NL"/>
               </w:rPr>
             </w:pPr>
             <w:r>
               <w:rPr>
                 <w:rFonts w:cs="Calibri"/>
                 <w:b/>
-              </w:rPr>
-              <w:t xml:space="preserve">Wat </w:t>
-            </w:r>
-            <w:proofErr w:type="spellStart"/>
+                <w:lang w:val="nl-NL"/>
+              </w:rPr>
+              <w:t>Wat heb je gister gedaan</w:t>
+            </w:r>
+          </w:p>
+        </w:tc>
+        <w:tc>
+          <w:tcPr>
+            <w:tcW w:w="2402" w:type="dxa"/>
+          </w:tcPr>
+          <w:p>
+            <w:pPr>
+              <w:rPr>
+                <w:rFonts w:cs="Calibri"/>
+              </w:rPr>
+            </w:pPr>
             <w:r>
               <w:rPr>
                 <w:rFonts w:cs="Calibri"/>
                 <w:b/>
               </w:rPr>
-              <w:t>heb</w:t>
-            </w:r>
-            <w:proofErr w:type="spellEnd"/>
+              <w:t>Waren er nog  problemen</w:t>
+            </w:r>
+          </w:p>
+        </w:tc>
+        <w:tc>
+          <w:tcPr>
+            <w:tcW w:w="3402" w:type="dxa"/>
+          </w:tcPr>
+          <w:p>
+            <w:pPr>
+              <w:rPr>
+                <w:rFonts w:cs="Calibri"/>
+                <w:lang w:val="nl-NL"/>
+              </w:rPr>
+            </w:pPr>
             <w:r>
               <w:rPr>
                 <w:rFonts w:cs="Calibri"/>
                 <w:b/>
-              </w:rPr>
-              <w:t xml:space="preserve"> </w:t>
-            </w:r>
-            <w:proofErr w:type="spellStart"/>
-            <w:r>
-              <w:rPr>
-                <w:rFonts w:cs="Calibri"/>
-                <w:b/>
-              </w:rPr>
-              <w:t>je</w:t>
-            </w:r>
-            <w:proofErr w:type="spellEnd"/>
-            <w:r>
-              <w:rPr>
-                <w:rFonts w:cs="Calibri"/>
-                <w:b/>
-              </w:rPr>
-              <w:t xml:space="preserve"> </w:t>
-            </w:r>
-            <w:proofErr w:type="spellStart"/>
-            <w:r>
-              <w:rPr>
-                <w:rFonts w:cs="Calibri"/>
-                <w:b/>
-              </w:rPr>
-              <w:t>gister</w:t>
-            </w:r>
-            <w:proofErr w:type="spellEnd"/>
-            <w:r>
-              <w:rPr>
-                <w:rFonts w:cs="Calibri"/>
-                <w:b/>
-              </w:rPr>
-              <w:t xml:space="preserve"> </w:t>
-            </w:r>
-            <w:proofErr w:type="spellStart"/>
-            <w:r>
-              <w:rPr>
-                <w:rFonts w:cs="Calibri"/>
-                <w:b/>
-              </w:rPr>
-              <w:t>gedaan</w:t>
-            </w:r>
-            <w:proofErr w:type="spellEnd"/>
-          </w:p>
-        </w:tc>
-        <w:tc>
-          <w:tcPr>
-            <w:tcW w:w="2402" w:type="dxa"/>
-          </w:tcPr>
-          <w:p>
-            <w:pPr>
-              <w:rPr>
-                <w:rFonts w:cs="Calibri"/>
-              </w:rPr>
-            </w:pPr>
-            <w:proofErr w:type="spellStart"/>
-            <w:r>
-              <w:rPr>
-                <w:rFonts w:cs="Calibri"/>
-                <w:b/>
-              </w:rPr>
-              <w:t>Waren</w:t>
-            </w:r>
-            <w:proofErr w:type="spellEnd"/>
-            <w:r>
-              <w:rPr>
-                <w:rFonts w:cs="Calibri"/>
-                <w:b/>
-              </w:rPr>
-              <w:t xml:space="preserve"> </w:t>
-            </w:r>
-            <w:proofErr w:type="spellStart"/>
-            <w:r>
-              <w:rPr>
-                <w:rFonts w:cs="Calibri"/>
-                <w:b/>
-              </w:rPr>
-              <w:t>er</w:t>
-            </w:r>
-            <w:proofErr w:type="spellEnd"/>
-            <w:r>
-              <w:rPr>
-                <w:rFonts w:cs="Calibri"/>
-                <w:b/>
-              </w:rPr>
-              <w:t xml:space="preserve"> </w:t>
-            </w:r>
-            <w:proofErr w:type="spellStart"/>
-            <w:proofErr w:type="gramStart"/>
-            <w:r>
-              <w:rPr>
-                <w:rFonts w:cs="Calibri"/>
-                <w:b/>
-              </w:rPr>
-              <w:t>nog</w:t>
-            </w:r>
-            <w:proofErr w:type="spellEnd"/>
-            <w:r>
-              <w:rPr>
-                <w:rFonts w:cs="Calibri"/>
-                <w:b/>
-              </w:rPr>
-              <w:t xml:space="preserve">  </w:t>
-            </w:r>
-            <w:proofErr w:type="spellStart"/>
-            <w:r>
-              <w:rPr>
-                <w:rFonts w:cs="Calibri"/>
-                <w:b/>
-              </w:rPr>
-              <w:t>problemen</w:t>
-            </w:r>
-            <w:proofErr w:type="spellEnd"/>
-            <w:proofErr w:type="gramEnd"/>
-          </w:p>
-        </w:tc>
-        <w:tc>
-          <w:tcPr>
-            <w:tcW w:w="3402" w:type="dxa"/>
-          </w:tcPr>
-          <w:p>
-            <w:pPr>
-              <w:rPr>
-                <w:rFonts w:cs="Calibri"/>
-              </w:rPr>
-            </w:pPr>
-            <w:r>
-              <w:rPr>
-                <w:rFonts w:cs="Calibri"/>
-                <w:b/>
-              </w:rPr>
-              <w:t xml:space="preserve">Wat </w:t>
-            </w:r>
-            <w:proofErr w:type="spellStart"/>
-            <w:r>
-              <w:rPr>
-                <w:rFonts w:cs="Calibri"/>
-                <w:b/>
-              </w:rPr>
-              <w:t>ga</w:t>
-            </w:r>
-            <w:proofErr w:type="spellEnd"/>
-            <w:r>
-              <w:rPr>
-                <w:rFonts w:cs="Calibri"/>
-                <w:b/>
-              </w:rPr>
-              <w:t xml:space="preserve"> </w:t>
-            </w:r>
-            <w:proofErr w:type="spellStart"/>
-            <w:r>
-              <w:rPr>
-                <w:rFonts w:cs="Calibri"/>
-                <w:b/>
-              </w:rPr>
-              <w:t>je</w:t>
-            </w:r>
-            <w:proofErr w:type="spellEnd"/>
-            <w:r>
-              <w:rPr>
-                <w:rFonts w:cs="Calibri"/>
-                <w:b/>
-              </w:rPr>
-              <w:t xml:space="preserve"> </w:t>
-            </w:r>
-            <w:proofErr w:type="spellStart"/>
-            <w:r>
-              <w:rPr>
-                <w:rFonts w:cs="Calibri"/>
-                <w:b/>
-              </w:rPr>
-              <w:t>vandaag</w:t>
-            </w:r>
-            <w:proofErr w:type="spellEnd"/>
-            <w:r>
-              <w:rPr>
-                <w:rFonts w:cs="Calibri"/>
-                <w:b/>
-              </w:rPr>
-              <w:t xml:space="preserve"> </w:t>
-            </w:r>
-            <w:proofErr w:type="spellStart"/>
-            <w:r>
-              <w:rPr>
-                <w:rFonts w:cs="Calibri"/>
-                <w:b/>
-              </w:rPr>
-              <w:t>doen</w:t>
-            </w:r>
-            <w:proofErr w:type="spellEnd"/>
+                <w:lang w:val="nl-NL"/>
+              </w:rPr>
+              <w:t>Wat ga je vandaag doen</w:t>
+            </w:r>
           </w:p>
         </w:tc>
       </w:tr>
@@ -4595,44 +3961,8 @@
               <w:rPr>
                 <w:rFonts w:cs="Calibri"/>
               </w:rPr>
-              <w:t xml:space="preserve">View, </w:t>
-            </w:r>
-            <w:proofErr w:type="spellStart"/>
-            <w:r>
-              <w:rPr>
-                <w:rFonts w:cs="Calibri"/>
-              </w:rPr>
-              <w:t>Afbeeldingen</w:t>
-            </w:r>
-            <w:proofErr w:type="spellEnd"/>
-            <w:r>
-              <w:rPr>
-                <w:rFonts w:cs="Calibri"/>
-              </w:rPr>
-              <w:t xml:space="preserve"> </w:t>
-            </w:r>
-            <w:proofErr w:type="spellStart"/>
-            <w:r>
-              <w:rPr>
-                <w:rFonts w:cs="Calibri"/>
-              </w:rPr>
-              <w:t>opzoeken</w:t>
-            </w:r>
-            <w:proofErr w:type="spellEnd"/>
-            <w:r>
-              <w:rPr>
-                <w:rFonts w:cs="Calibri"/>
-              </w:rPr>
-              <w:t xml:space="preserve">, </w:t>
-            </w:r>
-            <w:proofErr w:type="spellStart"/>
-            <w:r>
-              <w:rPr>
-                <w:rFonts w:cs="Calibri"/>
-              </w:rPr>
-              <w:t>Github</w:t>
-            </w:r>
-            <w:proofErr w:type="spellEnd"/>
+              <w:t>View, Afbeeldingen opzoeken, Github</w:t>
+            </w:r>
           </w:p>
         </w:tc>
         <w:tc>
@@ -4719,14 +4049,12 @@
                 <w:rFonts w:cs="Calibri"/>
               </w:rPr>
             </w:pPr>
-            <w:proofErr w:type="spellStart"/>
             <w:r>
               <w:rPr>
                 <w:rFonts w:cs="Calibri"/>
               </w:rPr>
               <w:t>Github</w:t>
             </w:r>
-            <w:proofErr w:type="spellEnd"/>
           </w:p>
         </w:tc>
         <w:tc>
@@ -4757,14 +4085,12 @@
                 <w:rFonts w:cs="Calibri"/>
               </w:rPr>
             </w:pPr>
-            <w:proofErr w:type="spellStart"/>
             <w:r>
               <w:rPr>
                 <w:rFonts w:cs="Calibri"/>
               </w:rPr>
               <w:t>Projectorganisatie</w:t>
             </w:r>
-            <w:proofErr w:type="spellEnd"/>
           </w:p>
         </w:tc>
       </w:tr>
@@ -4819,44 +4145,8 @@
               <w:rPr>
                 <w:rFonts w:cs="Calibri"/>
               </w:rPr>
-              <w:t xml:space="preserve">View, </w:t>
-            </w:r>
-            <w:proofErr w:type="spellStart"/>
-            <w:r>
-              <w:rPr>
-                <w:rFonts w:cs="Calibri"/>
-              </w:rPr>
-              <w:t>Afbeeldingen</w:t>
-            </w:r>
-            <w:proofErr w:type="spellEnd"/>
-            <w:r>
-              <w:rPr>
-                <w:rFonts w:cs="Calibri"/>
-              </w:rPr>
-              <w:t xml:space="preserve"> </w:t>
-            </w:r>
-            <w:proofErr w:type="spellStart"/>
-            <w:r>
-              <w:rPr>
-                <w:rFonts w:cs="Calibri"/>
-              </w:rPr>
-              <w:t>opzoeken</w:t>
-            </w:r>
-            <w:proofErr w:type="spellEnd"/>
-            <w:r>
-              <w:rPr>
-                <w:rFonts w:cs="Calibri"/>
-              </w:rPr>
-              <w:t xml:space="preserve">, </w:t>
-            </w:r>
-            <w:proofErr w:type="spellStart"/>
-            <w:r>
-              <w:rPr>
-                <w:rFonts w:cs="Calibri"/>
-              </w:rPr>
-              <w:t>Github</w:t>
-            </w:r>
-            <w:proofErr w:type="spellEnd"/>
+              <w:t>View, Afbeeldingen opzoeken, Github</w:t>
+            </w:r>
           </w:p>
         </w:tc>
         <w:tc>
@@ -4979,28 +4269,12 @@
                 <w:rFonts w:cs="Calibri"/>
               </w:rPr>
             </w:pPr>
-            <w:proofErr w:type="spellStart"/>
-            <w:r>
-              <w:rPr>
-                <w:rFonts w:cs="Calibri"/>
-              </w:rPr>
-              <w:t>Technisch</w:t>
-            </w:r>
-            <w:proofErr w:type="spellEnd"/>
-            <w:r>
-              <w:rPr>
-                <w:rFonts w:cs="Calibri"/>
-              </w:rPr>
-              <w:t xml:space="preserve"> </w:t>
-            </w:r>
-            <w:proofErr w:type="spellStart"/>
-            <w:r>
-              <w:rPr>
-                <w:rFonts w:cs="Calibri"/>
-              </w:rPr>
-              <w:t>Ontwerp</w:t>
-            </w:r>
-            <w:proofErr w:type="spellEnd"/>
+            <w:r>
+              <w:rPr>
+                <w:rFonts w:cs="Calibri"/>
+              </w:rPr>
+              <w:t>Technisch Ontwerp</w:t>
+            </w:r>
           </w:p>
         </w:tc>
       </w:tr>
@@ -5051,14 +4325,12 @@
                 <w:rFonts w:cs="Calibri"/>
               </w:rPr>
             </w:pPr>
-            <w:proofErr w:type="spellStart"/>
             <w:r>
               <w:rPr>
                 <w:rFonts w:cs="Calibri"/>
               </w:rPr>
               <w:t>Projectorganisatie</w:t>
             </w:r>
-            <w:proofErr w:type="spellEnd"/>
           </w:p>
         </w:tc>
         <w:tc>
@@ -5071,76 +4343,30 @@
                 <w:rFonts w:cs="Calibri"/>
               </w:rPr>
             </w:pPr>
-            <w:proofErr w:type="spellStart"/>
+            <w:r>
+              <w:rPr>
+                <w:rFonts w:cs="Calibri"/>
+              </w:rPr>
+              <w:t>Projectorganisatie nog niet af</w:t>
+            </w:r>
+          </w:p>
+        </w:tc>
+        <w:tc>
+          <w:tcPr>
+            <w:tcW w:w="3402" w:type="dxa"/>
+          </w:tcPr>
+          <w:p>
+            <w:pPr>
+              <w:rPr>
+                <w:rFonts w:cs="Calibri"/>
+              </w:rPr>
+            </w:pPr>
             <w:r>
               <w:rPr>
                 <w:rFonts w:cs="Calibri"/>
               </w:rPr>
               <w:t>Projectorganisatie</w:t>
             </w:r>
-            <w:proofErr w:type="spellEnd"/>
-            <w:r>
-              <w:rPr>
-                <w:rFonts w:cs="Calibri"/>
-              </w:rPr>
-              <w:t xml:space="preserve"> </w:t>
-            </w:r>
-            <w:proofErr w:type="spellStart"/>
-            <w:r>
-              <w:rPr>
-                <w:rFonts w:cs="Calibri"/>
-              </w:rPr>
-              <w:t>nog</w:t>
-            </w:r>
-            <w:proofErr w:type="spellEnd"/>
-            <w:r>
-              <w:rPr>
-                <w:rFonts w:cs="Calibri"/>
-              </w:rPr>
-              <w:t xml:space="preserve"> </w:t>
-            </w:r>
-            <w:proofErr w:type="spellStart"/>
-            <w:r>
-              <w:rPr>
-                <w:rFonts w:cs="Calibri"/>
-              </w:rPr>
-              <w:t>niet</w:t>
-            </w:r>
-            <w:proofErr w:type="spellEnd"/>
-            <w:r>
-              <w:rPr>
-                <w:rFonts w:cs="Calibri"/>
-              </w:rPr>
-              <w:t xml:space="preserve"> </w:t>
-            </w:r>
-            <w:proofErr w:type="spellStart"/>
-            <w:r>
-              <w:rPr>
-                <w:rFonts w:cs="Calibri"/>
-              </w:rPr>
-              <w:t>af</w:t>
-            </w:r>
-            <w:proofErr w:type="spellEnd"/>
-          </w:p>
-        </w:tc>
-        <w:tc>
-          <w:tcPr>
-            <w:tcW w:w="3402" w:type="dxa"/>
-          </w:tcPr>
-          <w:p>
-            <w:pPr>
-              <w:rPr>
-                <w:rFonts w:cs="Calibri"/>
-              </w:rPr>
-            </w:pPr>
-            <w:proofErr w:type="spellStart"/>
-            <w:r>
-              <w:rPr>
-                <w:rFonts w:cs="Calibri"/>
-              </w:rPr>
-              <w:t>Projectorganisatie</w:t>
-            </w:r>
-            <w:proofErr w:type="spellEnd"/>
           </w:p>
         </w:tc>
       </w:tr>
@@ -5231,16 +4457,8 @@
               <w:rPr>
                 <w:rFonts w:cs="Calibri"/>
               </w:rPr>
-              <w:t xml:space="preserve">View </w:t>
-            </w:r>
-            <w:proofErr w:type="spellStart"/>
-            <w:r>
-              <w:rPr>
-                <w:rFonts w:cs="Calibri"/>
-              </w:rPr>
-              <w:t>Menuscherm</w:t>
-            </w:r>
-            <w:proofErr w:type="spellEnd"/>
+              <w:t>View Menuscherm</w:t>
+            </w:r>
           </w:p>
         </w:tc>
       </w:tr>
@@ -5888,10 +5106,11 @@
             <w:docPartUnique/>
           </w:docPartObj>
         </w:sdtPr>
+        <w:sdtEndPr/>
         <w:sdtContent>
           <w:p>
             <w:pPr>
-              <w:pStyle w:val="Footer"/>
+              <w:pStyle w:val="Voettekst"/>
               <w:jc w:val="right"/>
               <w:rPr>
                 <w:rFonts w:ascii="Calibri" w:hAnsi="Calibri" w:cs="Calibri"/>
@@ -5946,7 +5165,7 @@
                 <w:sz w:val="22"/>
                 <w:szCs w:val="22"/>
               </w:rPr>
-              <w:t>6</w:t>
+              <w:t>7</w:t>
             </w:r>
             <w:r>
               <w:rPr>
@@ -6024,7 +5243,7 @@
   </w:sdt>
   <w:p>
     <w:pPr>
-      <w:pStyle w:val="Footer"/>
+      <w:pStyle w:val="Voettekst"/>
       <w:rPr>
         <w:rFonts w:ascii="Calibri" w:hAnsi="Calibri" w:cs="Calibri"/>
         <w:sz w:val="22"/>
@@ -6073,7 +5292,7 @@
 <w:hdr xmlns:wpc="http://schemas.microsoft.com/office/word/2010/wordprocessingCanvas" xmlns:cx="http://schemas.microsoft.com/office/drawing/2014/chartex" xmlns:cx1="http://schemas.microsoft.com/office/drawing/2015/9/8/chartex" xmlns:cx2="http://schemas.microsoft.com/office/drawing/2015/10/21/chartex" xmlns:cx3="http://schemas.microsoft.com/office/drawing/2016/5/9/chartex" xmlns:cx4="http://schemas.microsoft.com/office/drawing/2016/5/10/chartex" xmlns:cx5="http://schemas.microsoft.com/office/drawing/2016/5/11/chartex" xmlns:cx6="http://schemas.microsoft.com/office/drawing/2016/5/12/chartex" xmlns:cx7="http://schemas.microsoft.com/office/drawing/2016/5/13/chartex" xmlns:cx8="http://schemas.microsoft.com/office/drawing/2016/5/14/chartex" xmlns:mc="http://schemas.openxmlformats.org/markup-compatibility/2006" xmlns:aink="http://schemas.microsoft.com/office/drawing/2016/ink" xmlns:am3d="http://schemas.microsoft.com/office/drawing/2017/model3d" xmlns:o="urn:schemas-microsoft-com:office:office" xmlns:r="http://schemas.openxmlformats.org/officeDocument/2006/relationships" xmlns:m="http://schemas.openxmlformats.org/officeDocument/2006/math" xmlns:v="urn:schemas-microsoft-com:vml" xmlns:wp14="http://schemas.microsoft.com/office/word/2010/wordprocessingDrawing" xmlns:wp="http://schemas.openxmlformats.org/drawingml/2006/wordprocessingDrawing" xmlns:w10="urn:schemas-microsoft-com:office:word" xmlns:w="http://schemas.openxmlformats.org/wordprocessingml/2006/main" xmlns:w14="http://schemas.microsoft.com/office/word/2010/wordml" xmlns:w15="http://schemas.microsoft.com/office/word/2012/wordml" xmlns:w16cid="http://schemas.microsoft.com/office/word/2016/wordml/cid" xmlns:w16se="http://schemas.microsoft.com/office/word/2015/wordml/symex" xmlns:wpg="http://schemas.microsoft.com/office/word/2010/wordprocessingGroup" xmlns:wpi="http://schemas.microsoft.com/office/word/2010/wordprocessingInk" xmlns:wne="http://schemas.microsoft.com/office/word/2006/wordml" xmlns:wps="http://schemas.microsoft.com/office/word/2010/wordprocessingShape" mc:Ignorable="w14 w15 w16se w16cid wp14">
   <w:p>
     <w:pPr>
-      <w:pStyle w:val="Header"/>
+      <w:pStyle w:val="Koptekst"/>
     </w:pPr>
     <w:r>
       <w:t>Team: MMK</w:t>
@@ -6081,7 +5300,7 @@
   </w:p>
   <w:p>
     <w:pPr>
-      <w:pStyle w:val="Header"/>
+      <w:pStyle w:val="Koptekst"/>
     </w:pPr>
     <w:r>
       <w:t>Klas: 1J</w:t>
@@ -6096,7 +5315,7 @@
   </w:p>
   <w:p>
     <w:pPr>
-      <w:pStyle w:val="Header"/>
+      <w:pStyle w:val="Koptekst"/>
     </w:pPr>
   </w:p>
 </w:hdr>
@@ -7124,16 +6343,16 @@
     <w:lsdException w:name="Hashtag" w:semiHidden="1" w:unhideWhenUsed="1"/>
     <w:lsdException w:name="Unresolved Mention" w:semiHidden="1" w:unhideWhenUsed="1"/>
   </w:latentStyles>
-  <w:style w:type="paragraph" w:default="1" w:styleId="Normal">
+  <w:style w:type="paragraph" w:default="1" w:styleId="Standaard">
     <w:name w:val="Normal"/>
     <w:qFormat/>
     <w:rsid w:val="005203FF"/>
   </w:style>
-  <w:style w:type="paragraph" w:styleId="Heading1">
+  <w:style w:type="paragraph" w:styleId="Kop1">
     <w:name w:val="heading 1"/>
-    <w:basedOn w:val="Normal"/>
-    <w:next w:val="Normal"/>
-    <w:link w:val="Heading1Char"/>
+    <w:basedOn w:val="Standaard"/>
+    <w:next w:val="Standaard"/>
+    <w:link w:val="Kop1Char"/>
     <w:uiPriority w:val="9"/>
     <w:qFormat/>
     <w:rsid w:val="005203FF"/>
@@ -7156,11 +6375,11 @@
       <w:szCs w:val="22"/>
     </w:rPr>
   </w:style>
-  <w:style w:type="paragraph" w:styleId="Heading2">
+  <w:style w:type="paragraph" w:styleId="Kop2">
     <w:name w:val="heading 2"/>
-    <w:basedOn w:val="Normal"/>
-    <w:next w:val="Normal"/>
-    <w:link w:val="Heading2Char"/>
+    <w:basedOn w:val="Standaard"/>
+    <w:next w:val="Standaard"/>
+    <w:link w:val="Kop2Char"/>
     <w:uiPriority w:val="9"/>
     <w:unhideWhenUsed/>
     <w:qFormat/>
@@ -7181,11 +6400,11 @@
       <w:spacing w:val="15"/>
     </w:rPr>
   </w:style>
-  <w:style w:type="paragraph" w:styleId="Heading3">
+  <w:style w:type="paragraph" w:styleId="Kop3">
     <w:name w:val="heading 3"/>
-    <w:basedOn w:val="Normal"/>
-    <w:next w:val="Normal"/>
-    <w:link w:val="Heading3Char"/>
+    <w:basedOn w:val="Standaard"/>
+    <w:next w:val="Standaard"/>
+    <w:link w:val="Kop3Char"/>
     <w:uiPriority w:val="9"/>
     <w:unhideWhenUsed/>
     <w:qFormat/>
@@ -7203,11 +6422,11 @@
       <w:spacing w:val="15"/>
     </w:rPr>
   </w:style>
-  <w:style w:type="paragraph" w:styleId="Heading4">
+  <w:style w:type="paragraph" w:styleId="Kop4">
     <w:name w:val="heading 4"/>
-    <w:basedOn w:val="Normal"/>
-    <w:next w:val="Normal"/>
-    <w:link w:val="Heading4Char"/>
+    <w:basedOn w:val="Standaard"/>
+    <w:next w:val="Standaard"/>
+    <w:link w:val="Kop4Char"/>
     <w:uiPriority w:val="9"/>
     <w:unhideWhenUsed/>
     <w:qFormat/>
@@ -7225,11 +6444,11 @@
       <w:spacing w:val="10"/>
     </w:rPr>
   </w:style>
-  <w:style w:type="paragraph" w:styleId="Heading5">
+  <w:style w:type="paragraph" w:styleId="Kop5">
     <w:name w:val="heading 5"/>
-    <w:basedOn w:val="Normal"/>
-    <w:next w:val="Normal"/>
-    <w:link w:val="Heading5Char"/>
+    <w:basedOn w:val="Standaard"/>
+    <w:next w:val="Standaard"/>
+    <w:link w:val="Kop5Char"/>
     <w:uiPriority w:val="9"/>
     <w:semiHidden/>
     <w:unhideWhenUsed/>
@@ -7248,11 +6467,11 @@
       <w:spacing w:val="10"/>
     </w:rPr>
   </w:style>
-  <w:style w:type="paragraph" w:styleId="Heading6">
+  <w:style w:type="paragraph" w:styleId="Kop6">
     <w:name w:val="heading 6"/>
-    <w:basedOn w:val="Normal"/>
-    <w:next w:val="Normal"/>
-    <w:link w:val="Heading6Char"/>
+    <w:basedOn w:val="Standaard"/>
+    <w:next w:val="Standaard"/>
+    <w:link w:val="Kop6Char"/>
     <w:uiPriority w:val="9"/>
     <w:semiHidden/>
     <w:unhideWhenUsed/>
@@ -7271,11 +6490,11 @@
       <w:spacing w:val="10"/>
     </w:rPr>
   </w:style>
-  <w:style w:type="paragraph" w:styleId="Heading7">
+  <w:style w:type="paragraph" w:styleId="Kop7">
     <w:name w:val="heading 7"/>
-    <w:basedOn w:val="Normal"/>
-    <w:next w:val="Normal"/>
-    <w:link w:val="Heading7Char"/>
+    <w:basedOn w:val="Standaard"/>
+    <w:next w:val="Standaard"/>
+    <w:link w:val="Kop7Char"/>
     <w:uiPriority w:val="9"/>
     <w:semiHidden/>
     <w:unhideWhenUsed/>
@@ -7291,11 +6510,11 @@
       <w:spacing w:val="10"/>
     </w:rPr>
   </w:style>
-  <w:style w:type="paragraph" w:styleId="Heading8">
+  <w:style w:type="paragraph" w:styleId="Kop8">
     <w:name w:val="heading 8"/>
-    <w:basedOn w:val="Normal"/>
-    <w:next w:val="Normal"/>
-    <w:link w:val="Heading8Char"/>
+    <w:basedOn w:val="Standaard"/>
+    <w:next w:val="Standaard"/>
+    <w:link w:val="Kop8Char"/>
     <w:uiPriority w:val="9"/>
     <w:semiHidden/>
     <w:unhideWhenUsed/>
@@ -7312,11 +6531,11 @@
       <w:szCs w:val="18"/>
     </w:rPr>
   </w:style>
-  <w:style w:type="paragraph" w:styleId="Heading9">
+  <w:style w:type="paragraph" w:styleId="Kop9">
     <w:name w:val="heading 9"/>
-    <w:basedOn w:val="Normal"/>
-    <w:next w:val="Normal"/>
-    <w:link w:val="Heading9Char"/>
+    <w:basedOn w:val="Standaard"/>
+    <w:next w:val="Standaard"/>
+    <w:link w:val="Kop9Char"/>
     <w:uiPriority w:val="9"/>
     <w:semiHidden/>
     <w:unhideWhenUsed/>
@@ -7335,13 +6554,13 @@
       <w:szCs w:val="18"/>
     </w:rPr>
   </w:style>
-  <w:style w:type="character" w:default="1" w:styleId="DefaultParagraphFont">
+  <w:style w:type="character" w:default="1" w:styleId="Standaardalinea-lettertype">
     <w:name w:val="Default Paragraph Font"/>
     <w:uiPriority w:val="1"/>
     <w:semiHidden/>
     <w:unhideWhenUsed/>
   </w:style>
-  <w:style w:type="table" w:default="1" w:styleId="TableNormal">
+  <w:style w:type="table" w:default="1" w:styleId="Standaardtabel">
     <w:name w:val="Normal Table"/>
     <w:uiPriority w:val="99"/>
     <w:semiHidden/>
@@ -7356,16 +6575,16 @@
       </w:tblCellMar>
     </w:tblPr>
   </w:style>
-  <w:style w:type="numbering" w:default="1" w:styleId="NoList">
+  <w:style w:type="numbering" w:default="1" w:styleId="Geenlijst">
     <w:name w:val="No List"/>
     <w:uiPriority w:val="99"/>
     <w:semiHidden/>
     <w:unhideWhenUsed/>
   </w:style>
-  <w:style w:type="character" w:customStyle="1" w:styleId="Heading1Char">
-    <w:name w:val="Heading 1 Char"/>
-    <w:basedOn w:val="DefaultParagraphFont"/>
-    <w:link w:val="Heading1"/>
+  <w:style w:type="character" w:customStyle="1" w:styleId="Kop1Char">
+    <w:name w:val="Kop 1 Char"/>
+    <w:basedOn w:val="Standaardalinea-lettertype"/>
+    <w:link w:val="Kop1"/>
     <w:uiPriority w:val="9"/>
     <w:rsid w:val="005203FF"/>
     <w:rPr>
@@ -7377,10 +6596,10 @@
       <w:shd w:val="clear" w:color="auto" w:fill="4472C4" w:themeFill="accent1"/>
     </w:rPr>
   </w:style>
-  <w:style w:type="character" w:customStyle="1" w:styleId="Heading2Char">
-    <w:name w:val="Heading 2 Char"/>
-    <w:basedOn w:val="DefaultParagraphFont"/>
-    <w:link w:val="Heading2"/>
+  <w:style w:type="character" w:customStyle="1" w:styleId="Kop2Char">
+    <w:name w:val="Kop 2 Char"/>
+    <w:basedOn w:val="Standaardalinea-lettertype"/>
+    <w:link w:val="Kop2"/>
     <w:uiPriority w:val="9"/>
     <w:rsid w:val="005203FF"/>
     <w:rPr>
@@ -7389,10 +6608,10 @@
       <w:shd w:val="clear" w:color="auto" w:fill="D9E2F3" w:themeFill="accent1" w:themeFillTint="33"/>
     </w:rPr>
   </w:style>
-  <w:style w:type="character" w:customStyle="1" w:styleId="Heading3Char">
-    <w:name w:val="Heading 3 Char"/>
-    <w:basedOn w:val="DefaultParagraphFont"/>
-    <w:link w:val="Heading3"/>
+  <w:style w:type="character" w:customStyle="1" w:styleId="Kop3Char">
+    <w:name w:val="Kop 3 Char"/>
+    <w:basedOn w:val="Standaardalinea-lettertype"/>
+    <w:link w:val="Kop3"/>
     <w:uiPriority w:val="9"/>
     <w:rsid w:val="005203FF"/>
     <w:rPr>
@@ -7401,10 +6620,10 @@
       <w:spacing w:val="15"/>
     </w:rPr>
   </w:style>
-  <w:style w:type="character" w:customStyle="1" w:styleId="Heading4Char">
-    <w:name w:val="Heading 4 Char"/>
-    <w:basedOn w:val="DefaultParagraphFont"/>
-    <w:link w:val="Heading4"/>
+  <w:style w:type="character" w:customStyle="1" w:styleId="Kop4Char">
+    <w:name w:val="Kop 4 Char"/>
+    <w:basedOn w:val="Standaardalinea-lettertype"/>
+    <w:link w:val="Kop4"/>
     <w:uiPriority w:val="9"/>
     <w:rsid w:val="005203FF"/>
     <w:rPr>
@@ -7413,10 +6632,10 @@
       <w:spacing w:val="10"/>
     </w:rPr>
   </w:style>
-  <w:style w:type="character" w:customStyle="1" w:styleId="Heading5Char">
-    <w:name w:val="Heading 5 Char"/>
-    <w:basedOn w:val="DefaultParagraphFont"/>
-    <w:link w:val="Heading5"/>
+  <w:style w:type="character" w:customStyle="1" w:styleId="Kop5Char">
+    <w:name w:val="Kop 5 Char"/>
+    <w:basedOn w:val="Standaardalinea-lettertype"/>
+    <w:link w:val="Kop5"/>
     <w:uiPriority w:val="9"/>
     <w:semiHidden/>
     <w:rsid w:val="005203FF"/>
@@ -7426,10 +6645,10 @@
       <w:spacing w:val="10"/>
     </w:rPr>
   </w:style>
-  <w:style w:type="character" w:customStyle="1" w:styleId="Heading6Char">
-    <w:name w:val="Heading 6 Char"/>
-    <w:basedOn w:val="DefaultParagraphFont"/>
-    <w:link w:val="Heading6"/>
+  <w:style w:type="character" w:customStyle="1" w:styleId="Kop6Char">
+    <w:name w:val="Kop 6 Char"/>
+    <w:basedOn w:val="Standaardalinea-lettertype"/>
+    <w:link w:val="Kop6"/>
     <w:uiPriority w:val="9"/>
     <w:semiHidden/>
     <w:rsid w:val="005203FF"/>
@@ -7439,10 +6658,10 @@
       <w:spacing w:val="10"/>
     </w:rPr>
   </w:style>
-  <w:style w:type="character" w:customStyle="1" w:styleId="Heading7Char">
-    <w:name w:val="Heading 7 Char"/>
-    <w:basedOn w:val="DefaultParagraphFont"/>
-    <w:link w:val="Heading7"/>
+  <w:style w:type="character" w:customStyle="1" w:styleId="Kop7Char">
+    <w:name w:val="Kop 7 Char"/>
+    <w:basedOn w:val="Standaardalinea-lettertype"/>
+    <w:link w:val="Kop7"/>
     <w:uiPriority w:val="9"/>
     <w:semiHidden/>
     <w:rsid w:val="005203FF"/>
@@ -7452,10 +6671,10 @@
       <w:spacing w:val="10"/>
     </w:rPr>
   </w:style>
-  <w:style w:type="character" w:customStyle="1" w:styleId="Heading8Char">
-    <w:name w:val="Heading 8 Char"/>
-    <w:basedOn w:val="DefaultParagraphFont"/>
-    <w:link w:val="Heading8"/>
+  <w:style w:type="character" w:customStyle="1" w:styleId="Kop8Char">
+    <w:name w:val="Kop 8 Char"/>
+    <w:basedOn w:val="Standaardalinea-lettertype"/>
+    <w:link w:val="Kop8"/>
     <w:uiPriority w:val="9"/>
     <w:semiHidden/>
     <w:rsid w:val="005203FF"/>
@@ -7466,10 +6685,10 @@
       <w:szCs w:val="18"/>
     </w:rPr>
   </w:style>
-  <w:style w:type="character" w:customStyle="1" w:styleId="Heading9Char">
-    <w:name w:val="Heading 9 Char"/>
-    <w:basedOn w:val="DefaultParagraphFont"/>
-    <w:link w:val="Heading9"/>
+  <w:style w:type="character" w:customStyle="1" w:styleId="Kop9Char">
+    <w:name w:val="Kop 9 Char"/>
+    <w:basedOn w:val="Standaardalinea-lettertype"/>
+    <w:link w:val="Kop9"/>
     <w:uiPriority w:val="9"/>
     <w:semiHidden/>
     <w:rsid w:val="005203FF"/>
@@ -7482,10 +6701,10 @@
       <w:szCs w:val="18"/>
     </w:rPr>
   </w:style>
-  <w:style w:type="paragraph" w:styleId="Caption">
+  <w:style w:type="paragraph" w:styleId="Bijschrift">
     <w:name w:val="caption"/>
-    <w:basedOn w:val="Normal"/>
-    <w:next w:val="Normal"/>
+    <w:basedOn w:val="Standaard"/>
+    <w:next w:val="Standaard"/>
     <w:uiPriority w:val="35"/>
     <w:semiHidden/>
     <w:unhideWhenUsed/>
@@ -7499,11 +6718,11 @@
       <w:szCs w:val="16"/>
     </w:rPr>
   </w:style>
-  <w:style w:type="paragraph" w:styleId="Title">
+  <w:style w:type="paragraph" w:styleId="Titel">
     <w:name w:val="Title"/>
-    <w:basedOn w:val="Normal"/>
-    <w:next w:val="Normal"/>
-    <w:link w:val="TitleChar"/>
+    <w:basedOn w:val="Standaard"/>
+    <w:next w:val="Standaard"/>
+    <w:link w:val="TitelChar"/>
     <w:uiPriority w:val="10"/>
     <w:qFormat/>
     <w:rsid w:val="005203FF"/>
@@ -7519,10 +6738,10 @@
       <w:szCs w:val="52"/>
     </w:rPr>
   </w:style>
-  <w:style w:type="character" w:customStyle="1" w:styleId="TitleChar">
-    <w:name w:val="Title Char"/>
-    <w:basedOn w:val="DefaultParagraphFont"/>
-    <w:link w:val="Title"/>
+  <w:style w:type="character" w:customStyle="1" w:styleId="TitelChar">
+    <w:name w:val="Titel Char"/>
+    <w:basedOn w:val="Standaardalinea-lettertype"/>
+    <w:link w:val="Titel"/>
     <w:uiPriority w:val="10"/>
     <w:rsid w:val="005203FF"/>
     <w:rPr>
@@ -7534,11 +6753,11 @@
       <w:szCs w:val="52"/>
     </w:rPr>
   </w:style>
-  <w:style w:type="paragraph" w:styleId="Subtitle">
+  <w:style w:type="paragraph" w:styleId="Ondertitel">
     <w:name w:val="Subtitle"/>
-    <w:basedOn w:val="Normal"/>
-    <w:next w:val="Normal"/>
-    <w:link w:val="SubtitleChar"/>
+    <w:basedOn w:val="Standaard"/>
+    <w:next w:val="Standaard"/>
+    <w:link w:val="OndertitelChar"/>
     <w:uiPriority w:val="11"/>
     <w:qFormat/>
     <w:rsid w:val="005203FF"/>
@@ -7553,10 +6772,10 @@
       <w:szCs w:val="21"/>
     </w:rPr>
   </w:style>
-  <w:style w:type="character" w:customStyle="1" w:styleId="SubtitleChar">
-    <w:name w:val="Subtitle Char"/>
-    <w:basedOn w:val="DefaultParagraphFont"/>
-    <w:link w:val="Subtitle"/>
+  <w:style w:type="character" w:customStyle="1" w:styleId="OndertitelChar">
+    <w:name w:val="Ondertitel Char"/>
+    <w:basedOn w:val="Standaardalinea-lettertype"/>
+    <w:link w:val="Ondertitel"/>
     <w:uiPriority w:val="11"/>
     <w:rsid w:val="005203FF"/>
     <w:rPr>
@@ -7567,7 +6786,7 @@
       <w:szCs w:val="21"/>
     </w:rPr>
   </w:style>
-  <w:style w:type="character" w:styleId="Strong">
+  <w:style w:type="character" w:styleId="Zwaar">
     <w:name w:val="Strong"/>
     <w:uiPriority w:val="22"/>
     <w:qFormat/>
@@ -7577,7 +6796,7 @@
       <w:bCs/>
     </w:rPr>
   </w:style>
-  <w:style w:type="character" w:styleId="Emphasis">
+  <w:style w:type="character" w:styleId="Nadruk">
     <w:name w:val="Emphasis"/>
     <w:uiPriority w:val="20"/>
     <w:qFormat/>
@@ -7588,7 +6807,7 @@
       <w:spacing w:val="5"/>
     </w:rPr>
   </w:style>
-  <w:style w:type="paragraph" w:styleId="NoSpacing">
+  <w:style w:type="paragraph" w:styleId="Geenafstand">
     <w:name w:val="No Spacing"/>
     <w:uiPriority w:val="1"/>
     <w:qFormat/>
@@ -7597,11 +6816,11 @@
       <w:spacing w:after="0" w:line="240" w:lineRule="auto"/>
     </w:pPr>
   </w:style>
-  <w:style w:type="paragraph" w:styleId="Quote">
+  <w:style w:type="paragraph" w:styleId="Citaat">
     <w:name w:val="Quote"/>
-    <w:basedOn w:val="Normal"/>
-    <w:next w:val="Normal"/>
-    <w:link w:val="QuoteChar"/>
+    <w:basedOn w:val="Standaard"/>
+    <w:next w:val="Standaard"/>
+    <w:link w:val="CitaatChar"/>
     <w:uiPriority w:val="29"/>
     <w:qFormat/>
     <w:rsid w:val="005203FF"/>
@@ -7612,10 +6831,10 @@
       <w:szCs w:val="24"/>
     </w:rPr>
   </w:style>
-  <w:style w:type="character" w:customStyle="1" w:styleId="QuoteChar">
-    <w:name w:val="Quote Char"/>
-    <w:basedOn w:val="DefaultParagraphFont"/>
-    <w:link w:val="Quote"/>
+  <w:style w:type="character" w:customStyle="1" w:styleId="CitaatChar">
+    <w:name w:val="Citaat Char"/>
+    <w:basedOn w:val="Standaardalinea-lettertype"/>
+    <w:link w:val="Citaat"/>
     <w:uiPriority w:val="29"/>
     <w:rsid w:val="005203FF"/>
     <w:rPr>
@@ -7625,11 +6844,11 @@
       <w:szCs w:val="24"/>
     </w:rPr>
   </w:style>
-  <w:style w:type="paragraph" w:styleId="IntenseQuote">
+  <w:style w:type="paragraph" w:styleId="Duidelijkcitaat">
     <w:name w:val="Intense Quote"/>
-    <w:basedOn w:val="Normal"/>
-    <w:next w:val="Normal"/>
-    <w:link w:val="IntenseQuoteChar"/>
+    <w:basedOn w:val="Standaard"/>
+    <w:next w:val="Standaard"/>
+    <w:link w:val="DuidelijkcitaatChar"/>
     <w:uiPriority w:val="30"/>
     <w:qFormat/>
     <w:rsid w:val="005203FF"/>
@@ -7644,10 +6863,10 @@
       <w:szCs w:val="24"/>
     </w:rPr>
   </w:style>
-  <w:style w:type="character" w:customStyle="1" w:styleId="IntenseQuoteChar">
-    <w:name w:val="Intense Quote Char"/>
-    <w:basedOn w:val="DefaultParagraphFont"/>
-    <w:link w:val="IntenseQuote"/>
+  <w:style w:type="character" w:customStyle="1" w:styleId="DuidelijkcitaatChar">
+    <w:name w:val="Duidelijk citaat Char"/>
+    <w:basedOn w:val="Standaardalinea-lettertype"/>
+    <w:link w:val="Duidelijkcitaat"/>
     <w:uiPriority w:val="30"/>
     <w:rsid w:val="005203FF"/>
     <w:rPr>
@@ -7656,7 +6875,7 @@
       <w:szCs w:val="24"/>
     </w:rPr>
   </w:style>
-  <w:style w:type="character" w:styleId="SubtleEmphasis">
+  <w:style w:type="character" w:styleId="Subtielebenadrukking">
     <w:name w:val="Subtle Emphasis"/>
     <w:uiPriority w:val="19"/>
     <w:qFormat/>
@@ -7667,7 +6886,7 @@
       <w:color w:val="1F3763" w:themeColor="accent1" w:themeShade="7F"/>
     </w:rPr>
   </w:style>
-  <w:style w:type="character" w:styleId="IntenseEmphasis">
+  <w:style w:type="character" w:styleId="Intensievebenadrukking">
     <w:name w:val="Intense Emphasis"/>
     <w:uiPriority w:val="21"/>
     <w:qFormat/>
@@ -7680,7 +6899,7 @@
       <w:spacing w:val="10"/>
     </w:rPr>
   </w:style>
-  <w:style w:type="character" w:styleId="SubtleReference">
+  <w:style w:type="character" w:styleId="Subtieleverwijzing">
     <w:name w:val="Subtle Reference"/>
     <w:uiPriority w:val="31"/>
     <w:qFormat/>
@@ -7691,7 +6910,7 @@
       <w:color w:val="4472C4" w:themeColor="accent1"/>
     </w:rPr>
   </w:style>
-  <w:style w:type="character" w:styleId="IntenseReference">
+  <w:style w:type="character" w:styleId="Intensieveverwijzing">
     <w:name w:val="Intense Reference"/>
     <w:uiPriority w:val="32"/>
     <w:qFormat/>
@@ -7705,7 +6924,7 @@
       <w:color w:val="4472C4" w:themeColor="accent1"/>
     </w:rPr>
   </w:style>
-  <w:style w:type="character" w:styleId="BookTitle">
+  <w:style w:type="character" w:styleId="Titelvanboek">
     <w:name w:val="Book Title"/>
     <w:uiPriority w:val="33"/>
     <w:qFormat/>
@@ -7718,10 +6937,10 @@
       <w:spacing w:val="0"/>
     </w:rPr>
   </w:style>
-  <w:style w:type="paragraph" w:styleId="TOCHeading">
+  <w:style w:type="paragraph" w:styleId="Kopvaninhoudsopgave">
     <w:name w:val="TOC Heading"/>
-    <w:basedOn w:val="Heading1"/>
-    <w:next w:val="Normal"/>
+    <w:basedOn w:val="Kop1"/>
+    <w:next w:val="Standaard"/>
     <w:uiPriority w:val="39"/>
     <w:unhideWhenUsed/>
     <w:qFormat/>
@@ -7730,10 +6949,10 @@
       <w:outlineLvl w:val="9"/>
     </w:pPr>
   </w:style>
-  <w:style w:type="paragraph" w:styleId="Header">
+  <w:style w:type="paragraph" w:styleId="Koptekst">
     <w:name w:val="header"/>
-    <w:basedOn w:val="Normal"/>
-    <w:link w:val="HeaderChar"/>
+    <w:basedOn w:val="Standaard"/>
+    <w:link w:val="KoptekstChar"/>
     <w:uiPriority w:val="99"/>
     <w:unhideWhenUsed/>
     <w:rsid w:val="005203FF"/>
@@ -7745,17 +6964,17 @@
       <w:spacing w:before="0" w:after="0" w:line="240" w:lineRule="auto"/>
     </w:pPr>
   </w:style>
-  <w:style w:type="character" w:customStyle="1" w:styleId="HeaderChar">
-    <w:name w:val="Header Char"/>
-    <w:basedOn w:val="DefaultParagraphFont"/>
-    <w:link w:val="Header"/>
+  <w:style w:type="character" w:customStyle="1" w:styleId="KoptekstChar">
+    <w:name w:val="Koptekst Char"/>
+    <w:basedOn w:val="Standaardalinea-lettertype"/>
+    <w:link w:val="Koptekst"/>
     <w:uiPriority w:val="99"/>
     <w:rsid w:val="005203FF"/>
   </w:style>
-  <w:style w:type="paragraph" w:styleId="Footer">
+  <w:style w:type="paragraph" w:styleId="Voettekst">
     <w:name w:val="footer"/>
-    <w:basedOn w:val="Normal"/>
-    <w:link w:val="FooterChar"/>
+    <w:basedOn w:val="Standaard"/>
+    <w:link w:val="VoettekstChar"/>
     <w:uiPriority w:val="99"/>
     <w:unhideWhenUsed/>
     <w:rsid w:val="005203FF"/>
@@ -7767,17 +6986,17 @@
       <w:spacing w:before="0" w:after="0" w:line="240" w:lineRule="auto"/>
     </w:pPr>
   </w:style>
-  <w:style w:type="character" w:customStyle="1" w:styleId="FooterChar">
-    <w:name w:val="Footer Char"/>
-    <w:basedOn w:val="DefaultParagraphFont"/>
-    <w:link w:val="Footer"/>
+  <w:style w:type="character" w:customStyle="1" w:styleId="VoettekstChar">
+    <w:name w:val="Voettekst Char"/>
+    <w:basedOn w:val="Standaardalinea-lettertype"/>
+    <w:link w:val="Voettekst"/>
     <w:uiPriority w:val="99"/>
     <w:rsid w:val="005203FF"/>
   </w:style>
-  <w:style w:type="paragraph" w:styleId="BalloonText">
+  <w:style w:type="paragraph" w:styleId="Ballontekst">
     <w:name w:val="Balloon Text"/>
-    <w:basedOn w:val="Normal"/>
-    <w:link w:val="BalloonTextChar"/>
+    <w:basedOn w:val="Standaard"/>
+    <w:link w:val="BallontekstChar"/>
     <w:uiPriority w:val="99"/>
     <w:semiHidden/>
     <w:unhideWhenUsed/>
@@ -7791,10 +7010,10 @@
       <w:szCs w:val="18"/>
     </w:rPr>
   </w:style>
-  <w:style w:type="character" w:customStyle="1" w:styleId="BalloonTextChar">
-    <w:name w:val="Balloon Text Char"/>
-    <w:basedOn w:val="DefaultParagraphFont"/>
-    <w:link w:val="BalloonText"/>
+  <w:style w:type="character" w:customStyle="1" w:styleId="BallontekstChar">
+    <w:name w:val="Ballontekst Char"/>
+    <w:basedOn w:val="Standaardalinea-lettertype"/>
+    <w:link w:val="Ballontekst"/>
     <w:uiPriority w:val="99"/>
     <w:semiHidden/>
     <w:rsid w:val="00DB194D"/>
@@ -7804,10 +7023,10 @@
       <w:szCs w:val="18"/>
     </w:rPr>
   </w:style>
-  <w:style w:type="paragraph" w:styleId="TOC1">
+  <w:style w:type="paragraph" w:styleId="Inhopg1">
     <w:name w:val="toc 1"/>
-    <w:basedOn w:val="Normal"/>
-    <w:next w:val="Normal"/>
+    <w:basedOn w:val="Standaard"/>
+    <w:next w:val="Standaard"/>
     <w:autoRedefine/>
     <w:uiPriority w:val="39"/>
     <w:unhideWhenUsed/>
@@ -7818,7 +7037,7 @@
   </w:style>
   <w:style w:type="character" w:styleId="Hyperlink">
     <w:name w:val="Hyperlink"/>
-    <w:basedOn w:val="DefaultParagraphFont"/>
+    <w:basedOn w:val="Standaardalinea-lettertype"/>
     <w:uiPriority w:val="99"/>
     <w:unhideWhenUsed/>
     <w:rsid w:val="00DB194D"/>
@@ -7827,9 +7046,9 @@
       <w:u w:val="single"/>
     </w:rPr>
   </w:style>
-  <w:style w:type="table" w:styleId="TableGrid">
+  <w:style w:type="table" w:styleId="Tabelraster">
     <w:name w:val="Table Grid"/>
-    <w:basedOn w:val="TableNormal"/>
+    <w:basedOn w:val="Standaardtabel"/>
     <w:uiPriority w:val="39"/>
     <w:qFormat/>
     <w:rsid w:val="00DB194D"/>
@@ -7851,10 +7070,10 @@
       </w:tblBorders>
     </w:tblPr>
   </w:style>
-  <w:style w:type="paragraph" w:styleId="Closing">
+  <w:style w:type="paragraph" w:styleId="Afsluiting">
     <w:name w:val="Closing"/>
-    <w:basedOn w:val="Normal"/>
-    <w:link w:val="ClosingChar"/>
+    <w:basedOn w:val="Standaard"/>
+    <w:link w:val="AfsluitingChar"/>
     <w:uiPriority w:val="7"/>
     <w:unhideWhenUsed/>
     <w:qFormat/>
@@ -7869,10 +7088,10 @@
       <w:szCs w:val="22"/>
     </w:rPr>
   </w:style>
-  <w:style w:type="character" w:customStyle="1" w:styleId="ClosingChar">
-    <w:name w:val="Closing Char"/>
-    <w:basedOn w:val="DefaultParagraphFont"/>
-    <w:link w:val="Closing"/>
+  <w:style w:type="character" w:customStyle="1" w:styleId="AfsluitingChar">
+    <w:name w:val="Afsluiting Char"/>
+    <w:basedOn w:val="Standaardalinea-lettertype"/>
+    <w:link w:val="Afsluiting"/>
     <w:uiPriority w:val="7"/>
     <w:rsid w:val="00D61DE2"/>
     <w:rPr>
@@ -7883,7 +7102,7 @@
   </w:style>
   <w:style w:type="paragraph" w:customStyle="1" w:styleId="Adresvangeadresseerde">
     <w:name w:val="Adres van geadresseerde"/>
-    <w:basedOn w:val="NoSpacing"/>
+    <w:basedOn w:val="Geenafstand"/>
     <w:uiPriority w:val="5"/>
     <w:qFormat/>
     <w:rsid w:val="00D61DE2"/>
@@ -7897,11 +7116,11 @@
       <w:szCs w:val="22"/>
     </w:rPr>
   </w:style>
-  <w:style w:type="paragraph" w:styleId="Salutation">
+  <w:style w:type="paragraph" w:styleId="Aanhef">
     <w:name w:val="Salutation"/>
-    <w:basedOn w:val="NoSpacing"/>
-    <w:next w:val="Normal"/>
-    <w:link w:val="SalutationChar"/>
+    <w:basedOn w:val="Geenafstand"/>
+    <w:next w:val="Standaard"/>
+    <w:link w:val="AanhefChar"/>
     <w:uiPriority w:val="6"/>
     <w:unhideWhenUsed/>
     <w:qFormat/>
@@ -7918,10 +7137,10 @@
       <w:szCs w:val="22"/>
     </w:rPr>
   </w:style>
-  <w:style w:type="character" w:customStyle="1" w:styleId="SalutationChar">
-    <w:name w:val="Salutation Char"/>
-    <w:basedOn w:val="DefaultParagraphFont"/>
-    <w:link w:val="Salutation"/>
+  <w:style w:type="character" w:customStyle="1" w:styleId="AanhefChar">
+    <w:name w:val="Aanhef Char"/>
+    <w:basedOn w:val="Standaardalinea-lettertype"/>
+    <w:link w:val="Aanhef"/>
     <w:uiPriority w:val="6"/>
     <w:rsid w:val="00D61DE2"/>
     <w:rPr>
@@ -7934,7 +7153,7 @@
   </w:style>
   <w:style w:type="paragraph" w:customStyle="1" w:styleId="Adresvanafzender">
     <w:name w:val="Adres van afzender"/>
-    <w:basedOn w:val="NoSpacing"/>
+    <w:basedOn w:val="Geenafstand"/>
     <w:uiPriority w:val="3"/>
     <w:qFormat/>
     <w:rsid w:val="00D61DE2"/>
@@ -7948,10 +7167,10 @@
       <w:szCs w:val="22"/>
     </w:rPr>
   </w:style>
-  <w:style w:type="paragraph" w:styleId="Signature">
+  <w:style w:type="paragraph" w:styleId="Handtekening">
     <w:name w:val="Signature"/>
-    <w:basedOn w:val="Normal"/>
-    <w:link w:val="SignatureChar"/>
+    <w:basedOn w:val="Standaard"/>
+    <w:link w:val="HandtekeningChar"/>
     <w:uiPriority w:val="8"/>
     <w:unhideWhenUsed/>
     <w:rsid w:val="00D61DE2"/>
@@ -7965,10 +7184,10 @@
       <w:szCs w:val="22"/>
     </w:rPr>
   </w:style>
-  <w:style w:type="character" w:customStyle="1" w:styleId="SignatureChar">
-    <w:name w:val="Signature Char"/>
-    <w:basedOn w:val="DefaultParagraphFont"/>
-    <w:link w:val="Signature"/>
+  <w:style w:type="character" w:customStyle="1" w:styleId="HandtekeningChar">
+    <w:name w:val="Handtekening Char"/>
+    <w:basedOn w:val="Standaardalinea-lettertype"/>
+    <w:link w:val="Handtekening"/>
     <w:uiPriority w:val="8"/>
     <w:rsid w:val="00D61DE2"/>
     <w:rPr>
@@ -7979,7 +7198,7 @@
   </w:style>
   <w:style w:type="paragraph" w:customStyle="1" w:styleId="Datumtekst">
     <w:name w:val="Datumtekst"/>
-    <w:basedOn w:val="Normal"/>
+    <w:basedOn w:val="Standaard"/>
     <w:uiPriority w:val="35"/>
     <w:rsid w:val="00D61DE2"/>
     <w:pPr>
@@ -7992,9 +7211,9 @@
       <w:szCs w:val="22"/>
     </w:rPr>
   </w:style>
-  <w:style w:type="character" w:styleId="UnresolvedMention">
+  <w:style w:type="character" w:styleId="Onopgelostemelding">
     <w:name w:val="Unresolved Mention"/>
-    <w:basedOn w:val="DefaultParagraphFont"/>
+    <w:basedOn w:val="Standaardalinea-lettertype"/>
     <w:uiPriority w:val="99"/>
     <w:semiHidden/>
     <w:unhideWhenUsed/>
@@ -8004,9 +7223,9 @@
       <w:shd w:val="clear" w:color="auto" w:fill="E6E6E6"/>
     </w:rPr>
   </w:style>
-  <w:style w:type="paragraph" w:styleId="ListParagraph">
+  <w:style w:type="paragraph" w:styleId="Lijstalinea">
     <w:name w:val="List Paragraph"/>
-    <w:basedOn w:val="Normal"/>
+    <w:basedOn w:val="Standaard"/>
     <w:uiPriority w:val="34"/>
     <w:qFormat/>
     <w:rsid w:val="00775AA4"/>
@@ -8015,10 +7234,10 @@
       <w:contextualSpacing/>
     </w:pPr>
   </w:style>
-  <w:style w:type="paragraph" w:styleId="TOC2">
+  <w:style w:type="paragraph" w:styleId="Inhopg2">
     <w:name w:val="toc 2"/>
-    <w:basedOn w:val="Normal"/>
-    <w:next w:val="Normal"/>
+    <w:basedOn w:val="Standaard"/>
+    <w:next w:val="Standaard"/>
     <w:autoRedefine/>
     <w:uiPriority w:val="39"/>
     <w:unhideWhenUsed/>
@@ -8028,10 +7247,10 @@
       <w:ind w:left="200"/>
     </w:pPr>
   </w:style>
-  <w:style w:type="paragraph" w:styleId="TOC3">
+  <w:style w:type="paragraph" w:styleId="Inhopg3">
     <w:name w:val="toc 3"/>
-    <w:basedOn w:val="Normal"/>
-    <w:next w:val="Normal"/>
+    <w:basedOn w:val="Standaard"/>
+    <w:next w:val="Standaard"/>
     <w:autoRedefine/>
     <w:uiPriority w:val="39"/>
     <w:unhideWhenUsed/>
@@ -8363,7 +7582,7 @@
 </file>
 
 <file path=customXml/itemProps2.xml><?xml version="1.0" encoding="utf-8"?>
-<ds:datastoreItem xmlns:ds="http://schemas.openxmlformats.org/officeDocument/2006/customXml" ds:itemID="{2D81BC0F-5A5F-4280-A91D-1A4E0FD4757D}">
+<ds:datastoreItem xmlns:ds="http://schemas.openxmlformats.org/officeDocument/2006/customXml" ds:itemID="{04688368-F807-433F-A3F0-E5013E578C74}">
   <ds:schemaRefs>
     <ds:schemaRef ds:uri="http://schemas.openxmlformats.org/officeDocument/2006/bibliography"/>
   </ds:schemaRefs>

--- a/Documentatie/Projectorganisatie.docx
+++ b/Documentatie/Projectorganisatie.docx
@@ -4,7 +4,7 @@
   <w:body>
     <w:p>
       <w:pPr>
-        <w:pStyle w:val="Titel"/>
+        <w:pStyle w:val="Title"/>
         <w:jc w:val="center"/>
         <w:rPr>
           <w:rFonts w:ascii="Calibri" w:hAnsi="Calibri" w:cs="Calibri"/>
@@ -171,8 +171,6 @@
           </wp:inline>
         </w:drawing>
       </w:r>
-      <w:bookmarkStart w:id="3" w:name="_GoBack"/>
-      <w:bookmarkEnd w:id="3"/>
     </w:p>
     <w:p>
       <w:pPr>
@@ -308,7 +306,7 @@
       <w:sdtContent>
         <w:p>
           <w:pPr>
-            <w:pStyle w:val="Kopvaninhoudsopgave"/>
+            <w:pStyle w:val="TOCHeading"/>
             <w:rPr>
               <w:rFonts w:ascii="Calibri" w:hAnsi="Calibri" w:cs="Calibri"/>
               <w:sz w:val="56"/>
@@ -326,7 +324,7 @@
         </w:p>
         <w:p>
           <w:pPr>
-            <w:pStyle w:val="Inhopg1"/>
+            <w:pStyle w:val="TOC1"/>
             <w:tabs>
               <w:tab w:val="left" w:pos="440"/>
               <w:tab w:val="right" w:leader="dot" w:pos="9062"/>
@@ -440,7 +438,7 @@
         </w:p>
         <w:p>
           <w:pPr>
-            <w:pStyle w:val="Inhopg1"/>
+            <w:pStyle w:val="TOC1"/>
             <w:tabs>
               <w:tab w:val="left" w:pos="440"/>
               <w:tab w:val="right" w:leader="dot" w:pos="9062"/>
@@ -530,7 +528,7 @@
         </w:p>
         <w:p>
           <w:pPr>
-            <w:pStyle w:val="Inhopg1"/>
+            <w:pStyle w:val="TOC1"/>
             <w:tabs>
               <w:tab w:val="left" w:pos="440"/>
               <w:tab w:val="right" w:leader="dot" w:pos="9062"/>
@@ -620,7 +618,7 @@
         </w:p>
         <w:p>
           <w:pPr>
-            <w:pStyle w:val="Inhopg2"/>
+            <w:pStyle w:val="TOC2"/>
             <w:tabs>
               <w:tab w:val="right" w:leader="dot" w:pos="9062"/>
             </w:tabs>
@@ -688,7 +686,7 @@
         </w:p>
         <w:p>
           <w:pPr>
-            <w:pStyle w:val="Inhopg3"/>
+            <w:pStyle w:val="TOC3"/>
             <w:tabs>
               <w:tab w:val="right" w:leader="dot" w:pos="9062"/>
             </w:tabs>
@@ -756,7 +754,7 @@
         </w:p>
         <w:p>
           <w:pPr>
-            <w:pStyle w:val="Inhopg3"/>
+            <w:pStyle w:val="TOC3"/>
             <w:tabs>
               <w:tab w:val="right" w:leader="dot" w:pos="9062"/>
             </w:tabs>
@@ -824,7 +822,7 @@
         </w:p>
         <w:p>
           <w:pPr>
-            <w:pStyle w:val="Inhopg3"/>
+            <w:pStyle w:val="TOC3"/>
             <w:tabs>
               <w:tab w:val="right" w:leader="dot" w:pos="9062"/>
             </w:tabs>
@@ -892,7 +890,7 @@
         </w:p>
         <w:p>
           <w:pPr>
-            <w:pStyle w:val="Inhopg2"/>
+            <w:pStyle w:val="TOC2"/>
             <w:tabs>
               <w:tab w:val="right" w:leader="dot" w:pos="9062"/>
             </w:tabs>
@@ -961,7 +959,7 @@
         </w:p>
         <w:p>
           <w:pPr>
-            <w:pStyle w:val="Inhopg3"/>
+            <w:pStyle w:val="TOC3"/>
             <w:tabs>
               <w:tab w:val="right" w:leader="dot" w:pos="9062"/>
             </w:tabs>
@@ -1079,7 +1077,7 @@
     </w:p>
     <w:p>
       <w:pPr>
-        <w:pStyle w:val="Kop1"/>
+        <w:pStyle w:val="Heading1"/>
         <w:numPr>
           <w:ilvl w:val="0"/>
           <w:numId w:val="1"/>
@@ -1090,7 +1088,7 @@
           <w:szCs w:val="56"/>
         </w:rPr>
       </w:pPr>
-      <w:bookmarkStart w:id="4" w:name="_Toc509914887"/>
+      <w:bookmarkStart w:id="3" w:name="_Toc509914887"/>
       <w:r>
         <w:rPr>
           <w:rFonts w:ascii="Calibri" w:hAnsi="Calibri" w:cs="Calibri"/>
@@ -1100,7 +1098,7 @@
         <w:lastRenderedPageBreak/>
         <w:t>Inleiding</w:t>
       </w:r>
-      <w:bookmarkEnd w:id="4"/>
+      <w:bookmarkEnd w:id="3"/>
     </w:p>
     <w:p>
       <w:pPr>
@@ -1164,7 +1162,7 @@
     </w:p>
     <w:p>
       <w:pPr>
-        <w:pStyle w:val="Kop1"/>
+        <w:pStyle w:val="Heading1"/>
         <w:numPr>
           <w:ilvl w:val="0"/>
           <w:numId w:val="1"/>
@@ -1175,7 +1173,7 @@
           <w:szCs w:val="56"/>
         </w:rPr>
       </w:pPr>
-      <w:bookmarkStart w:id="5" w:name="_Toc509914888"/>
+      <w:bookmarkStart w:id="4" w:name="_Toc509914888"/>
       <w:r>
         <w:rPr>
           <w:rFonts w:ascii="Calibri" w:hAnsi="Calibri" w:cs="Calibri"/>
@@ -1185,7 +1183,7 @@
         <w:lastRenderedPageBreak/>
         <w:t>Teamorganisatie</w:t>
       </w:r>
-      <w:bookmarkEnd w:id="5"/>
+      <w:bookmarkEnd w:id="4"/>
     </w:p>
     <w:p>
       <w:pPr>
@@ -1211,7 +1209,7 @@
     </w:p>
     <w:tbl>
       <w:tblPr>
-        <w:tblStyle w:val="Tabelraster"/>
+        <w:tblStyle w:val="TableGrid"/>
         <w:tblW w:w="0" w:type="auto"/>
         <w:tblLook w:val="04A0" w:firstRow="1" w:lastRow="0" w:firstColumn="1" w:lastColumn="0" w:noHBand="0" w:noVBand="1"/>
       </w:tblPr>
@@ -1231,12 +1229,21 @@
                 <w:sz w:val="24"/>
               </w:rPr>
             </w:pPr>
+            <w:proofErr w:type="spellStart"/>
             <w:r>
               <w:rPr>
                 <w:rFonts w:cs="Calibri"/>
                 <w:sz w:val="24"/>
               </w:rPr>
-              <w:t>Teamnaam:</w:t>
+              <w:t>Teamnaam</w:t>
+            </w:r>
+            <w:proofErr w:type="spellEnd"/>
+            <w:r>
+              <w:rPr>
+                <w:rFonts w:cs="Calibri"/>
+                <w:sz w:val="24"/>
+              </w:rPr>
+              <w:t>:</w:t>
             </w:r>
           </w:p>
         </w:tc>
@@ -1273,12 +1280,21 @@
                 <w:sz w:val="24"/>
               </w:rPr>
             </w:pPr>
+            <w:proofErr w:type="spellStart"/>
             <w:r>
               <w:rPr>
                 <w:rFonts w:cs="Calibri"/>
                 <w:sz w:val="24"/>
               </w:rPr>
-              <w:t>Teamleden:</w:t>
+              <w:t>Teamleden</w:t>
+            </w:r>
+            <w:proofErr w:type="spellEnd"/>
+            <w:r>
+              <w:rPr>
+                <w:rFonts w:cs="Calibri"/>
+                <w:sz w:val="24"/>
+              </w:rPr>
+              <w:t>:</w:t>
             </w:r>
           </w:p>
         </w:tc>
@@ -1337,13 +1353,31 @@
                 <w:sz w:val="24"/>
               </w:rPr>
             </w:pPr>
+            <w:proofErr w:type="spellStart"/>
             <w:r>
               <w:rPr>
                 <w:rFonts w:cs="Calibri"/>
                 <w:sz w:val="24"/>
               </w:rPr>
-              <w:t>Dhr. van Tol</w:t>
-            </w:r>
+              <w:t>Dhr</w:t>
+            </w:r>
+            <w:proofErr w:type="spellEnd"/>
+            <w:r>
+              <w:rPr>
+                <w:rFonts w:cs="Calibri"/>
+                <w:sz w:val="24"/>
+              </w:rPr>
+              <w:t xml:space="preserve">. van </w:t>
+            </w:r>
+            <w:proofErr w:type="spellStart"/>
+            <w:r>
+              <w:rPr>
+                <w:rFonts w:cs="Calibri"/>
+                <w:sz w:val="24"/>
+              </w:rPr>
+              <w:t>Tol</w:t>
+            </w:r>
+            <w:proofErr w:type="spellEnd"/>
           </w:p>
         </w:tc>
       </w:tr>
@@ -1359,12 +1393,21 @@
                 <w:sz w:val="24"/>
               </w:rPr>
             </w:pPr>
+            <w:proofErr w:type="spellStart"/>
             <w:r>
               <w:rPr>
                 <w:rFonts w:cs="Calibri"/>
                 <w:sz w:val="24"/>
               </w:rPr>
-              <w:t>Scrummaster:</w:t>
+              <w:t>Scrummaster</w:t>
+            </w:r>
+            <w:proofErr w:type="spellEnd"/>
+            <w:r>
+              <w:rPr>
+                <w:rFonts w:cs="Calibri"/>
+                <w:sz w:val="24"/>
+              </w:rPr>
+              <w:t>:</w:t>
             </w:r>
           </w:p>
         </w:tc>
@@ -1421,12 +1464,21 @@
                 <w:sz w:val="24"/>
               </w:rPr>
             </w:pPr>
+            <w:proofErr w:type="spellStart"/>
             <w:r>
               <w:rPr>
                 <w:rFonts w:cs="Calibri"/>
                 <w:sz w:val="24"/>
               </w:rPr>
-              <w:t>Trellobord Memory</w:t>
+              <w:t>Trellobord</w:t>
+            </w:r>
+            <w:proofErr w:type="spellEnd"/>
+            <w:r>
+              <w:rPr>
+                <w:rFonts w:cs="Calibri"/>
+                <w:sz w:val="24"/>
+              </w:rPr>
+              <w:t xml:space="preserve"> Memory</w:t>
             </w:r>
           </w:p>
         </w:tc>
@@ -1443,12 +1495,21 @@
                 <w:sz w:val="24"/>
               </w:rPr>
             </w:pPr>
+            <w:proofErr w:type="spellStart"/>
             <w:r>
               <w:rPr>
                 <w:rFonts w:cs="Calibri"/>
                 <w:sz w:val="24"/>
               </w:rPr>
-              <w:t>Startdatum:</w:t>
+              <w:t>Startdatum</w:t>
+            </w:r>
+            <w:proofErr w:type="spellEnd"/>
+            <w:r>
+              <w:rPr>
+                <w:rFonts w:cs="Calibri"/>
+                <w:sz w:val="24"/>
+              </w:rPr>
+              <w:t>:</w:t>
             </w:r>
           </w:p>
         </w:tc>
@@ -1485,12 +1546,21 @@
                 <w:sz w:val="24"/>
               </w:rPr>
             </w:pPr>
+            <w:proofErr w:type="spellStart"/>
             <w:r>
               <w:rPr>
                 <w:rFonts w:cs="Calibri"/>
                 <w:sz w:val="24"/>
               </w:rPr>
-              <w:t>Opleverdatum:</w:t>
+              <w:t>Opleverdatum</w:t>
+            </w:r>
+            <w:proofErr w:type="spellEnd"/>
+            <w:r>
+              <w:rPr>
+                <w:rFonts w:cs="Calibri"/>
+                <w:sz w:val="24"/>
+              </w:rPr>
+              <w:t>:</w:t>
             </w:r>
           </w:p>
         </w:tc>
@@ -1542,7 +1612,7 @@
     </w:p>
     <w:p>
       <w:pPr>
-        <w:pStyle w:val="Lijstalinea"/>
+        <w:pStyle w:val="ListParagraph"/>
         <w:numPr>
           <w:ilvl w:val="0"/>
           <w:numId w:val="2"/>
@@ -1562,7 +1632,7 @@
     </w:p>
     <w:p>
       <w:pPr>
-        <w:pStyle w:val="Lijstalinea"/>
+        <w:pStyle w:val="ListParagraph"/>
         <w:numPr>
           <w:ilvl w:val="0"/>
           <w:numId w:val="2"/>
@@ -1582,7 +1652,7 @@
     </w:p>
     <w:p>
       <w:pPr>
-        <w:pStyle w:val="Lijstalinea"/>
+        <w:pStyle w:val="ListParagraph"/>
         <w:numPr>
           <w:ilvl w:val="0"/>
           <w:numId w:val="2"/>
@@ -1602,7 +1672,7 @@
     </w:p>
     <w:p>
       <w:pPr>
-        <w:pStyle w:val="Lijstalinea"/>
+        <w:pStyle w:val="ListParagraph"/>
         <w:numPr>
           <w:ilvl w:val="0"/>
           <w:numId w:val="2"/>
@@ -1713,7 +1783,7 @@
     </w:p>
     <w:p>
       <w:pPr>
-        <w:pStyle w:val="Kop1"/>
+        <w:pStyle w:val="Heading1"/>
         <w:numPr>
           <w:ilvl w:val="0"/>
           <w:numId w:val="1"/>
@@ -1724,7 +1794,7 @@
           <w:szCs w:val="56"/>
         </w:rPr>
       </w:pPr>
-      <w:bookmarkStart w:id="6" w:name="_Toc509914889"/>
+      <w:bookmarkStart w:id="5" w:name="_Toc509914889"/>
       <w:r>
         <w:rPr>
           <w:rFonts w:ascii="Calibri" w:hAnsi="Calibri" w:cs="Calibri"/>
@@ -1734,7 +1804,7 @@
         <w:lastRenderedPageBreak/>
         <w:t>Sprintdocumentatie</w:t>
       </w:r>
-      <w:bookmarkEnd w:id="6"/>
+      <w:bookmarkEnd w:id="5"/>
     </w:p>
     <w:p>
       <w:pPr>
@@ -1783,19 +1853,19 @@
     </w:p>
     <w:p>
       <w:pPr>
-        <w:pStyle w:val="Kop2"/>
-        <w:rPr>
-          <w:rStyle w:val="Kop2Char"/>
+        <w:pStyle w:val="Heading2"/>
+        <w:rPr>
+          <w:rStyle w:val="Heading2Char"/>
           <w:b/>
           <w:caps/>
           <w:sz w:val="24"/>
           <w:shd w:val="clear" w:color="auto" w:fill="auto"/>
         </w:rPr>
       </w:pPr>
-      <w:bookmarkStart w:id="7" w:name="_Toc509914890"/>
+      <w:bookmarkStart w:id="6" w:name="_Toc509914890"/>
       <w:r>
         <w:rPr>
-          <w:rStyle w:val="Kop2Char"/>
+          <w:rStyle w:val="Heading2Char"/>
           <w:b/>
           <w:caps/>
           <w:sz w:val="24"/>
@@ -1805,7 +1875,7 @@
       </w:r>
       <w:r>
         <w:rPr>
-          <w:rStyle w:val="Kop1Char"/>
+          <w:rStyle w:val="Heading1Char"/>
           <w:b/>
           <w:caps/>
           <w:color w:val="auto"/>
@@ -1815,19 +1885,19 @@
         </w:rPr>
         <w:t>Sprint 0</w:t>
       </w:r>
-      <w:bookmarkEnd w:id="7"/>
+      <w:bookmarkEnd w:id="6"/>
     </w:p>
     <w:p>
       <w:pPr>
-        <w:pStyle w:val="Kop3"/>
+        <w:pStyle w:val="Heading3"/>
         <w:rPr>
           <w:b/>
         </w:rPr>
       </w:pPr>
-      <w:bookmarkStart w:id="8" w:name="_Toc509914891"/>
+      <w:bookmarkStart w:id="7" w:name="_Toc509914891"/>
       <w:r>
         <w:rPr>
-          <w:rStyle w:val="Kop3Char"/>
+          <w:rStyle w:val="Heading3Char"/>
           <w:b/>
           <w:caps/>
         </w:rPr>
@@ -1835,7 +1905,7 @@
       </w:r>
       <w:r>
         <w:rPr>
-          <w:rStyle w:val="Kop3Char"/>
+          <w:rStyle w:val="Heading3Char"/>
           <w:b/>
           <w:caps/>
         </w:rPr>
@@ -1843,7 +1913,7 @@
       </w:r>
       <w:r>
         <w:rPr>
-          <w:rStyle w:val="Kop3Char"/>
+          <w:rStyle w:val="Heading3Char"/>
           <w:b/>
           <w:caps/>
         </w:rPr>
@@ -1851,18 +1921,18 @@
       </w:r>
       <w:r>
         <w:rPr>
-          <w:rStyle w:val="Kop2Char"/>
+          <w:rStyle w:val="Heading2Char"/>
           <w:b/>
           <w:caps/>
           <w:shd w:val="clear" w:color="auto" w:fill="auto"/>
         </w:rPr>
         <w:t>0</w:t>
       </w:r>
-      <w:bookmarkEnd w:id="8"/>
+      <w:bookmarkEnd w:id="7"/>
     </w:p>
     <w:tbl>
       <w:tblPr>
-        <w:tblStyle w:val="Tabelraster"/>
+        <w:tblStyle w:val="TableGrid"/>
         <w:tblW w:w="10201" w:type="dxa"/>
         <w:tblLook w:val="04A0" w:firstRow="1" w:lastRow="0" w:firstColumn="1" w:lastColumn="0" w:noHBand="0" w:noVBand="1"/>
       </w:tblPr>
@@ -1909,6 +1979,7 @@
                 <w:szCs w:val="18"/>
               </w:rPr>
             </w:pPr>
+            <w:proofErr w:type="spellStart"/>
             <w:r>
               <w:rPr>
                 <w:rFonts w:cs="Calibri"/>
@@ -1918,6 +1989,7 @@
               </w:rPr>
               <w:t>Wie</w:t>
             </w:r>
+            <w:proofErr w:type="spellEnd"/>
           </w:p>
         </w:tc>
         <w:tc>
@@ -1957,6 +2029,7 @@
                 <w:szCs w:val="18"/>
               </w:rPr>
             </w:pPr>
+            <w:proofErr w:type="spellStart"/>
             <w:r>
               <w:rPr>
                 <w:rFonts w:cs="Calibri"/>
@@ -1964,8 +2037,71 @@
                 <w:sz w:val="18"/>
                 <w:szCs w:val="18"/>
               </w:rPr>
-              <w:t>Waren er nog  problemen</w:t>
-            </w:r>
+              <w:t>Waren</w:t>
+            </w:r>
+            <w:proofErr w:type="spellEnd"/>
+            <w:r>
+              <w:rPr>
+                <w:rFonts w:cs="Calibri"/>
+                <w:b/>
+                <w:sz w:val="18"/>
+                <w:szCs w:val="18"/>
+              </w:rPr>
+              <w:t xml:space="preserve"> </w:t>
+            </w:r>
+            <w:proofErr w:type="spellStart"/>
+            <w:r>
+              <w:rPr>
+                <w:rFonts w:cs="Calibri"/>
+                <w:b/>
+                <w:sz w:val="18"/>
+                <w:szCs w:val="18"/>
+              </w:rPr>
+              <w:t>er</w:t>
+            </w:r>
+            <w:proofErr w:type="spellEnd"/>
+            <w:r>
+              <w:rPr>
+                <w:rFonts w:cs="Calibri"/>
+                <w:b/>
+                <w:sz w:val="18"/>
+                <w:szCs w:val="18"/>
+              </w:rPr>
+              <w:t xml:space="preserve"> </w:t>
+            </w:r>
+            <w:proofErr w:type="spellStart"/>
+            <w:proofErr w:type="gramStart"/>
+            <w:r>
+              <w:rPr>
+                <w:rFonts w:cs="Calibri"/>
+                <w:b/>
+                <w:sz w:val="18"/>
+                <w:szCs w:val="18"/>
+              </w:rPr>
+              <w:t>nog</w:t>
+            </w:r>
+            <w:proofErr w:type="spellEnd"/>
+            <w:r>
+              <w:rPr>
+                <w:rFonts w:cs="Calibri"/>
+                <w:b/>
+                <w:sz w:val="18"/>
+                <w:szCs w:val="18"/>
+              </w:rPr>
+              <w:t xml:space="preserve">  </w:t>
+            </w:r>
+            <w:proofErr w:type="spellStart"/>
+            <w:r>
+              <w:rPr>
+                <w:rFonts w:cs="Calibri"/>
+                <w:b/>
+                <w:sz w:val="18"/>
+                <w:szCs w:val="18"/>
+              </w:rPr>
+              <w:t>problemen</w:t>
+            </w:r>
+            <w:proofErr w:type="spellEnd"/>
+            <w:proofErr w:type="gramEnd"/>
           </w:p>
         </w:tc>
         <w:tc>
@@ -2231,12 +2367,28 @@
                 <w:rFonts w:cs="Calibri"/>
               </w:rPr>
             </w:pPr>
-            <w:r>
-              <w:rPr>
-                <w:rFonts w:cs="Calibri"/>
-              </w:rPr>
-              <w:t>Interviewvragen bedenken</w:t>
-            </w:r>
+            <w:proofErr w:type="spellStart"/>
+            <w:r>
+              <w:rPr>
+                <w:rFonts w:cs="Calibri"/>
+              </w:rPr>
+              <w:t>Interviewvragen</w:t>
+            </w:r>
+            <w:proofErr w:type="spellEnd"/>
+            <w:r>
+              <w:rPr>
+                <w:rFonts w:cs="Calibri"/>
+              </w:rPr>
+              <w:t xml:space="preserve"> </w:t>
+            </w:r>
+            <w:proofErr w:type="spellStart"/>
+            <w:r>
+              <w:rPr>
+                <w:rFonts w:cs="Calibri"/>
+              </w:rPr>
+              <w:t>bedenken</w:t>
+            </w:r>
+            <w:proofErr w:type="spellEnd"/>
           </w:p>
         </w:tc>
         <w:tc>
@@ -2271,8 +2423,16 @@
               <w:rPr>
                 <w:rFonts w:cs="Calibri"/>
               </w:rPr>
-              <w:t>Interview afgelegd</w:t>
-            </w:r>
+              <w:t xml:space="preserve">Interview </w:t>
+            </w:r>
+            <w:proofErr w:type="spellStart"/>
+            <w:r>
+              <w:rPr>
+                <w:rFonts w:cs="Calibri"/>
+              </w:rPr>
+              <w:t>afgelegd</w:t>
+            </w:r>
+            <w:proofErr w:type="spellEnd"/>
           </w:p>
         </w:tc>
       </w:tr>
@@ -2517,8 +2677,16 @@
               <w:rPr>
                 <w:rFonts w:cs="Calibri"/>
               </w:rPr>
-              <w:t>Interview afgelegd</w:t>
-            </w:r>
+              <w:t xml:space="preserve">Interview </w:t>
+            </w:r>
+            <w:proofErr w:type="spellStart"/>
+            <w:r>
+              <w:rPr>
+                <w:rFonts w:cs="Calibri"/>
+              </w:rPr>
+              <w:t>afgelegd</w:t>
+            </w:r>
+            <w:proofErr w:type="spellEnd"/>
           </w:p>
         </w:tc>
         <w:tc>
@@ -2836,12 +3004,28 @@
                 <w:rFonts w:cs="Calibri"/>
               </w:rPr>
             </w:pPr>
-            <w:r>
-              <w:rPr>
-                <w:rFonts w:cs="Calibri"/>
-              </w:rPr>
-              <w:t>Trellobord aangemaakt</w:t>
-            </w:r>
+            <w:proofErr w:type="spellStart"/>
+            <w:r>
+              <w:rPr>
+                <w:rFonts w:cs="Calibri"/>
+              </w:rPr>
+              <w:t>Trellobord</w:t>
+            </w:r>
+            <w:proofErr w:type="spellEnd"/>
+            <w:r>
+              <w:rPr>
+                <w:rFonts w:cs="Calibri"/>
+              </w:rPr>
+              <w:t xml:space="preserve"> </w:t>
+            </w:r>
+            <w:proofErr w:type="spellStart"/>
+            <w:r>
+              <w:rPr>
+                <w:rFonts w:cs="Calibri"/>
+              </w:rPr>
+              <w:t>aangemaakt</w:t>
+            </w:r>
+            <w:proofErr w:type="spellEnd"/>
           </w:p>
         </w:tc>
       </w:tr>
@@ -3214,8 +3398,44 @@
               <w:rPr>
                 <w:rFonts w:cs="Calibri"/>
               </w:rPr>
-              <w:t>View, Afbeeldingen opzoeken, Github</w:t>
-            </w:r>
+              <w:t xml:space="preserve">View, </w:t>
+            </w:r>
+            <w:proofErr w:type="spellStart"/>
+            <w:r>
+              <w:rPr>
+                <w:rFonts w:cs="Calibri"/>
+              </w:rPr>
+              <w:t>Afbeeldingen</w:t>
+            </w:r>
+            <w:proofErr w:type="spellEnd"/>
+            <w:r>
+              <w:rPr>
+                <w:rFonts w:cs="Calibri"/>
+              </w:rPr>
+              <w:t xml:space="preserve"> </w:t>
+            </w:r>
+            <w:proofErr w:type="spellStart"/>
+            <w:r>
+              <w:rPr>
+                <w:rFonts w:cs="Calibri"/>
+              </w:rPr>
+              <w:t>opzoeken</w:t>
+            </w:r>
+            <w:proofErr w:type="spellEnd"/>
+            <w:r>
+              <w:rPr>
+                <w:rFonts w:cs="Calibri"/>
+              </w:rPr>
+              <w:t xml:space="preserve">, </w:t>
+            </w:r>
+            <w:proofErr w:type="spellStart"/>
+            <w:r>
+              <w:rPr>
+                <w:rFonts w:cs="Calibri"/>
+              </w:rPr>
+              <w:t>Github</w:t>
+            </w:r>
+            <w:proofErr w:type="spellEnd"/>
           </w:p>
         </w:tc>
       </w:tr>
@@ -3302,12 +3522,14 @@
                 <w:rFonts w:cs="Calibri"/>
               </w:rPr>
             </w:pPr>
+            <w:proofErr w:type="spellStart"/>
             <w:r>
               <w:rPr>
                 <w:rFonts w:cs="Calibri"/>
               </w:rPr>
               <w:t>Github</w:t>
             </w:r>
+            <w:proofErr w:type="spellEnd"/>
           </w:p>
         </w:tc>
       </w:tr>
@@ -3404,8 +3626,44 @@
               <w:rPr>
                 <w:rFonts w:cs="Calibri"/>
               </w:rPr>
-              <w:t>View, Afbeeldingen opzoeken, Github</w:t>
-            </w:r>
+              <w:t xml:space="preserve">View, </w:t>
+            </w:r>
+            <w:proofErr w:type="spellStart"/>
+            <w:r>
+              <w:rPr>
+                <w:rFonts w:cs="Calibri"/>
+              </w:rPr>
+              <w:t>Afbeeldingen</w:t>
+            </w:r>
+            <w:proofErr w:type="spellEnd"/>
+            <w:r>
+              <w:rPr>
+                <w:rFonts w:cs="Calibri"/>
+              </w:rPr>
+              <w:t xml:space="preserve"> </w:t>
+            </w:r>
+            <w:proofErr w:type="spellStart"/>
+            <w:r>
+              <w:rPr>
+                <w:rFonts w:cs="Calibri"/>
+              </w:rPr>
+              <w:t>opzoeken</w:t>
+            </w:r>
+            <w:proofErr w:type="spellEnd"/>
+            <w:r>
+              <w:rPr>
+                <w:rFonts w:cs="Calibri"/>
+              </w:rPr>
+              <w:t xml:space="preserve">, </w:t>
+            </w:r>
+            <w:proofErr w:type="spellStart"/>
+            <w:r>
+              <w:rPr>
+                <w:rFonts w:cs="Calibri"/>
+              </w:rPr>
+              <w:t>Github</w:t>
+            </w:r>
+            <w:proofErr w:type="spellEnd"/>
           </w:p>
         </w:tc>
       </w:tr>
@@ -3417,17 +3675,102 @@
     </w:p>
     <w:p>
       <w:pPr>
-        <w:pStyle w:val="Kop3"/>
+        <w:pStyle w:val="Heading3"/>
         <w:rPr>
           <w:b/>
         </w:rPr>
       </w:pPr>
-      <w:bookmarkStart w:id="9" w:name="_Toc509914892"/>
+      <w:bookmarkStart w:id="8" w:name="_Toc509914892"/>
       <w:r>
         <w:rPr>
           <w:b/>
         </w:rPr>
         <w:t>3.1.2 Sprintreview 0</w:t>
+      </w:r>
+      <w:bookmarkEnd w:id="8"/>
+    </w:p>
+    <w:p>
+      <w:pPr>
+        <w:rPr>
+          <w:rFonts w:ascii="Calibri" w:hAnsi="Calibri" w:cs="Calibri"/>
+          <w:sz w:val="24"/>
+        </w:rPr>
+      </w:pPr>
+      <w:r>
+        <w:rPr>
+          <w:rFonts w:ascii="Calibri" w:hAnsi="Calibri" w:cs="Calibri"/>
+          <w:sz w:val="24"/>
+          <w:u w:val="single"/>
+        </w:rPr>
+        <w:t>Sprint 0: 19/3/18 tot 23/8/18</w:t>
+      </w:r>
+      <w:r>
+        <w:rPr>
+          <w:rFonts w:ascii="Calibri" w:hAnsi="Calibri" w:cs="Calibri"/>
+          <w:sz w:val="24"/>
+          <w:u w:val="single"/>
+        </w:rPr>
+        <w:br/>
+      </w:r>
+      <w:r>
+        <w:rPr>
+          <w:rFonts w:ascii="Calibri" w:hAnsi="Calibri" w:cs="Calibri"/>
+          <w:sz w:val="24"/>
+        </w:rPr>
+        <w:t>In sprint 0 is het interview afgelegd en is er afgemaakt: Programma van Eisen, Trellobord, View Disney.</w:t>
+      </w:r>
+      <w:r>
+        <w:rPr>
+          <w:rFonts w:ascii="Calibri" w:hAnsi="Calibri" w:cs="Calibri"/>
+          <w:sz w:val="24"/>
+        </w:rPr>
+        <w:br/>
+        <w:t>Het observerpattern is geintroduceerd.</w:t>
+      </w:r>
+      <w:r>
+        <w:rPr>
+          <w:rFonts w:ascii="Calibri" w:hAnsi="Calibri" w:cs="Calibri"/>
+          <w:sz w:val="24"/>
+        </w:rPr>
+        <w:br/>
+        <w:t>In sprint 1 wordt het volgende gedaan: Projectorganisatie, Technisch Ontwerp, View Transport</w:t>
+      </w:r>
+      <w:r>
+        <w:rPr>
+          <w:rFonts w:ascii="Calibri" w:hAnsi="Calibri" w:cs="Calibri"/>
+          <w:sz w:val="24"/>
+        </w:rPr>
+        <w:t>, View Menuscherm.</w:t>
+      </w:r>
+    </w:p>
+    <w:p>
+      <w:pPr>
+        <w:rPr>
+          <w:rFonts w:ascii="Calibri" w:hAnsi="Calibri" w:cs="Calibri"/>
+          <w:sz w:val="24"/>
+        </w:rPr>
+      </w:pPr>
+    </w:p>
+    <w:p>
+      <w:pPr>
+        <w:pStyle w:val="Heading3"/>
+        <w:rPr>
+          <w:b/>
+        </w:rPr>
+      </w:pPr>
+      <w:bookmarkStart w:id="9" w:name="_Toc509914893"/>
+      <w:r>
+        <w:rPr>
+          <w:b/>
+        </w:rPr>
+        <w:lastRenderedPageBreak/>
+        <w:t xml:space="preserve">3.1.3 </w:t>
+      </w:r>
+      <w:r>
+        <w:rPr>
+          <w:b/>
+        </w:rPr>
+        <w:t>Sprint retrospective</w:t>
       </w:r>
       <w:bookmarkEnd w:id="9"/>
     </w:p>
@@ -3459,30 +3802,7 @@
           <w:rFonts w:ascii="Calibri" w:hAnsi="Calibri" w:cs="Calibri"/>
           <w:sz w:val="24"/>
         </w:rPr>
-        <w:t>In sprint 0 is het interview afgelegd en is er afgemaakt: Programma van Eisen, Trellobord, View Disney.</w:t>
-      </w:r>
-      <w:r>
-        <w:rPr>
-          <w:rFonts w:ascii="Calibri" w:hAnsi="Calibri" w:cs="Calibri"/>
-          <w:sz w:val="24"/>
-        </w:rPr>
-        <w:br/>
-        <w:t>Het observerpattern is geintroduceerd.</w:t>
-      </w:r>
-      <w:r>
-        <w:rPr>
-          <w:rFonts w:ascii="Calibri" w:hAnsi="Calibri" w:cs="Calibri"/>
-          <w:sz w:val="24"/>
-        </w:rPr>
-        <w:br/>
-        <w:t>In sprint 1 wordt het volgende gedaan: Projectorganisatie, Technisch Ontwerp, View Transport</w:t>
-      </w:r>
-      <w:r>
-        <w:rPr>
-          <w:rFonts w:ascii="Calibri" w:hAnsi="Calibri" w:cs="Calibri"/>
-          <w:sz w:val="24"/>
-        </w:rPr>
-        <w:t>, View Menuscherm.</w:t>
+        <w:t>De teamleden waren veel afwezig deze week, dat moet volgende week veel minder zijn.</w:t>
       </w:r>
     </w:p>
     <w:p>
@@ -3495,310 +3815,248 @@
     </w:p>
     <w:p>
       <w:pPr>
-        <w:pStyle w:val="Kop3"/>
-        <w:rPr>
+        <w:rPr>
+          <w:rFonts w:ascii="Calibri" w:hAnsi="Calibri" w:cs="Calibri"/>
+          <w:sz w:val="24"/>
+        </w:rPr>
+      </w:pPr>
+    </w:p>
+    <w:p>
+      <w:pPr>
+        <w:rPr>
+          <w:rFonts w:ascii="Calibri" w:hAnsi="Calibri" w:cs="Calibri"/>
+          <w:sz w:val="24"/>
+        </w:rPr>
+      </w:pPr>
+    </w:p>
+    <w:p>
+      <w:pPr>
+        <w:rPr>
+          <w:rFonts w:ascii="Calibri" w:hAnsi="Calibri" w:cs="Calibri"/>
+          <w:sz w:val="24"/>
+        </w:rPr>
+      </w:pPr>
+    </w:p>
+    <w:p>
+      <w:pPr>
+        <w:rPr>
+          <w:rFonts w:ascii="Calibri" w:hAnsi="Calibri" w:cs="Calibri"/>
+          <w:sz w:val="24"/>
+        </w:rPr>
+      </w:pPr>
+    </w:p>
+    <w:p>
+      <w:pPr>
+        <w:rPr>
+          <w:rFonts w:ascii="Calibri" w:hAnsi="Calibri" w:cs="Calibri"/>
+          <w:sz w:val="24"/>
+        </w:rPr>
+      </w:pPr>
+    </w:p>
+    <w:p>
+      <w:pPr>
+        <w:rPr>
+          <w:rFonts w:ascii="Calibri" w:hAnsi="Calibri" w:cs="Calibri"/>
+          <w:sz w:val="24"/>
+        </w:rPr>
+      </w:pPr>
+    </w:p>
+    <w:p>
+      <w:pPr>
+        <w:rPr>
+          <w:rFonts w:ascii="Calibri" w:hAnsi="Calibri" w:cs="Calibri"/>
+          <w:sz w:val="24"/>
+        </w:rPr>
+      </w:pPr>
+    </w:p>
+    <w:p>
+      <w:pPr>
+        <w:rPr>
+          <w:rFonts w:ascii="Calibri" w:hAnsi="Calibri" w:cs="Calibri"/>
+          <w:sz w:val="24"/>
+        </w:rPr>
+      </w:pPr>
+    </w:p>
+    <w:p>
+      <w:pPr>
+        <w:rPr>
+          <w:rFonts w:ascii="Calibri" w:hAnsi="Calibri" w:cs="Calibri"/>
+          <w:sz w:val="24"/>
+        </w:rPr>
+      </w:pPr>
+    </w:p>
+    <w:p>
+      <w:pPr>
+        <w:rPr>
+          <w:rFonts w:ascii="Calibri" w:hAnsi="Calibri" w:cs="Calibri"/>
+          <w:sz w:val="24"/>
+        </w:rPr>
+      </w:pPr>
+    </w:p>
+    <w:p>
+      <w:pPr>
+        <w:rPr>
+          <w:rFonts w:ascii="Calibri" w:hAnsi="Calibri" w:cs="Calibri"/>
+          <w:sz w:val="24"/>
+        </w:rPr>
+      </w:pPr>
+    </w:p>
+    <w:p>
+      <w:pPr>
+        <w:rPr>
+          <w:rFonts w:ascii="Calibri" w:hAnsi="Calibri" w:cs="Calibri"/>
+          <w:sz w:val="24"/>
+        </w:rPr>
+      </w:pPr>
+    </w:p>
+    <w:p>
+      <w:pPr>
+        <w:rPr>
+          <w:rFonts w:ascii="Calibri" w:hAnsi="Calibri" w:cs="Calibri"/>
+          <w:sz w:val="24"/>
+        </w:rPr>
+      </w:pPr>
+    </w:p>
+    <w:p>
+      <w:pPr>
+        <w:rPr>
+          <w:rFonts w:ascii="Calibri" w:hAnsi="Calibri" w:cs="Calibri"/>
+          <w:sz w:val="24"/>
+        </w:rPr>
+      </w:pPr>
+    </w:p>
+    <w:p>
+      <w:pPr>
+        <w:rPr>
+          <w:rFonts w:ascii="Calibri" w:hAnsi="Calibri" w:cs="Calibri"/>
+          <w:sz w:val="24"/>
+        </w:rPr>
+      </w:pPr>
+    </w:p>
+    <w:p>
+      <w:pPr>
+        <w:rPr>
+          <w:rFonts w:ascii="Calibri" w:hAnsi="Calibri" w:cs="Calibri"/>
+          <w:sz w:val="24"/>
+        </w:rPr>
+      </w:pPr>
+    </w:p>
+    <w:p>
+      <w:pPr>
+        <w:rPr>
+          <w:rFonts w:ascii="Calibri" w:hAnsi="Calibri" w:cs="Calibri"/>
+          <w:sz w:val="24"/>
+        </w:rPr>
+      </w:pPr>
+    </w:p>
+    <w:p>
+      <w:pPr>
+        <w:rPr>
+          <w:rFonts w:ascii="Calibri" w:hAnsi="Calibri" w:cs="Calibri"/>
+          <w:sz w:val="24"/>
+        </w:rPr>
+      </w:pPr>
+    </w:p>
+    <w:p>
+      <w:pPr>
+        <w:rPr>
+          <w:rFonts w:ascii="Calibri" w:hAnsi="Calibri" w:cs="Calibri"/>
+          <w:sz w:val="24"/>
+        </w:rPr>
+      </w:pPr>
+    </w:p>
+    <w:p>
+      <w:pPr>
+        <w:rPr>
+          <w:rFonts w:ascii="Calibri" w:hAnsi="Calibri" w:cs="Calibri"/>
+          <w:sz w:val="24"/>
+        </w:rPr>
+      </w:pPr>
+    </w:p>
+    <w:p>
+      <w:pPr>
+        <w:rPr>
+          <w:rFonts w:ascii="Calibri" w:hAnsi="Calibri" w:cs="Calibri"/>
+          <w:sz w:val="24"/>
+        </w:rPr>
+      </w:pPr>
+    </w:p>
+    <w:p>
+      <w:pPr>
+        <w:rPr>
+          <w:rFonts w:ascii="Calibri" w:hAnsi="Calibri" w:cs="Calibri"/>
+          <w:sz w:val="24"/>
+        </w:rPr>
+      </w:pPr>
+    </w:p>
+    <w:p>
+      <w:pPr>
+        <w:rPr>
+          <w:rFonts w:ascii="Calibri" w:hAnsi="Calibri" w:cs="Calibri"/>
+          <w:sz w:val="24"/>
+        </w:rPr>
+      </w:pPr>
+    </w:p>
+    <w:p>
+      <w:pPr>
+        <w:rPr>
+          <w:rFonts w:ascii="Calibri" w:hAnsi="Calibri" w:cs="Calibri"/>
           <w:b/>
-        </w:rPr>
-      </w:pPr>
-      <w:bookmarkStart w:id="10" w:name="_Toc509914893"/>
+          <w:sz w:val="36"/>
+        </w:rPr>
+      </w:pPr>
+      <w:bookmarkStart w:id="10" w:name="_Toc509914894"/>
       <w:r>
         <w:rPr>
+          <w:rStyle w:val="Heading2Char"/>
           <w:b/>
+          <w:sz w:val="24"/>
         </w:rPr>
         <w:lastRenderedPageBreak/>
-        <w:t xml:space="preserve">3.1.3 </w:t>
+        <w:t xml:space="preserve">3.2 </w:t>
       </w:r>
       <w:r>
         <w:rPr>
+          <w:rStyle w:val="Heading2Char"/>
           <w:b/>
-        </w:rPr>
-        <w:t>Sprint retrospective</w:t>
+          <w:sz w:val="24"/>
+        </w:rPr>
+        <w:t>Sprint 1</w:t>
       </w:r>
       <w:bookmarkEnd w:id="10"/>
     </w:p>
     <w:p>
       <w:pPr>
-        <w:rPr>
-          <w:rFonts w:ascii="Calibri" w:hAnsi="Calibri" w:cs="Calibri"/>
-          <w:sz w:val="24"/>
-        </w:rPr>
-      </w:pPr>
+        <w:pStyle w:val="Heading3"/>
+        <w:rPr>
+          <w:b/>
+          <w:sz w:val="28"/>
+        </w:rPr>
+      </w:pPr>
+      <w:bookmarkStart w:id="11" w:name="_Toc509914895"/>
       <w:r>
         <w:rPr>
-          <w:rFonts w:ascii="Calibri" w:hAnsi="Calibri" w:cs="Calibri"/>
-          <w:sz w:val="24"/>
-          <w:u w:val="single"/>
-        </w:rPr>
-        <w:t>Sprint 0: 19/3/18 tot 23/8/18</w:t>
+          <w:b/>
+        </w:rPr>
+        <w:t xml:space="preserve">3.2.1 </w:t>
       </w:r>
       <w:r>
         <w:rPr>
-          <w:rFonts w:ascii="Calibri" w:hAnsi="Calibri" w:cs="Calibri"/>
-          <w:sz w:val="24"/>
-          <w:u w:val="single"/>
-        </w:rPr>
-        <w:br/>
+          <w:b/>
+        </w:rPr>
+        <w:t>Stand-up log</w:t>
       </w:r>
       <w:r>
         <w:rPr>
-          <w:rFonts w:ascii="Calibri" w:hAnsi="Calibri" w:cs="Calibri"/>
-          <w:sz w:val="24"/>
-        </w:rPr>
-        <w:t>De teamleden waren veel afwezig deze week, dat moet volgende week veel minder zijn.</w:t>
-      </w:r>
-    </w:p>
-    <w:p>
-      <w:pPr>
-        <w:rPr>
-          <w:rFonts w:ascii="Calibri" w:hAnsi="Calibri" w:cs="Calibri"/>
-          <w:sz w:val="24"/>
-        </w:rPr>
-      </w:pPr>
-    </w:p>
-    <w:p>
-      <w:pPr>
-        <w:rPr>
-          <w:rFonts w:ascii="Calibri" w:hAnsi="Calibri" w:cs="Calibri"/>
-          <w:sz w:val="24"/>
-        </w:rPr>
-      </w:pPr>
-    </w:p>
-    <w:p>
-      <w:pPr>
-        <w:rPr>
-          <w:rFonts w:ascii="Calibri" w:hAnsi="Calibri" w:cs="Calibri"/>
-          <w:sz w:val="24"/>
-        </w:rPr>
-      </w:pPr>
-    </w:p>
-    <w:p>
-      <w:pPr>
-        <w:rPr>
-          <w:rFonts w:ascii="Calibri" w:hAnsi="Calibri" w:cs="Calibri"/>
-          <w:sz w:val="24"/>
-        </w:rPr>
-      </w:pPr>
-    </w:p>
-    <w:p>
-      <w:pPr>
-        <w:rPr>
-          <w:rFonts w:ascii="Calibri" w:hAnsi="Calibri" w:cs="Calibri"/>
-          <w:sz w:val="24"/>
-        </w:rPr>
-      </w:pPr>
-    </w:p>
-    <w:p>
-      <w:pPr>
-        <w:rPr>
-          <w:rFonts w:ascii="Calibri" w:hAnsi="Calibri" w:cs="Calibri"/>
-          <w:sz w:val="24"/>
-        </w:rPr>
-      </w:pPr>
-    </w:p>
-    <w:p>
-      <w:pPr>
-        <w:rPr>
-          <w:rFonts w:ascii="Calibri" w:hAnsi="Calibri" w:cs="Calibri"/>
-          <w:sz w:val="24"/>
-        </w:rPr>
-      </w:pPr>
-    </w:p>
-    <w:p>
-      <w:pPr>
-        <w:rPr>
-          <w:rFonts w:ascii="Calibri" w:hAnsi="Calibri" w:cs="Calibri"/>
-          <w:sz w:val="24"/>
-        </w:rPr>
-      </w:pPr>
-    </w:p>
-    <w:p>
-      <w:pPr>
-        <w:rPr>
-          <w:rFonts w:ascii="Calibri" w:hAnsi="Calibri" w:cs="Calibri"/>
-          <w:sz w:val="24"/>
-        </w:rPr>
-      </w:pPr>
-    </w:p>
-    <w:p>
-      <w:pPr>
-        <w:rPr>
-          <w:rFonts w:ascii="Calibri" w:hAnsi="Calibri" w:cs="Calibri"/>
-          <w:sz w:val="24"/>
-        </w:rPr>
-      </w:pPr>
-    </w:p>
-    <w:p>
-      <w:pPr>
-        <w:rPr>
-          <w:rFonts w:ascii="Calibri" w:hAnsi="Calibri" w:cs="Calibri"/>
-          <w:sz w:val="24"/>
-        </w:rPr>
-      </w:pPr>
-    </w:p>
-    <w:p>
-      <w:pPr>
-        <w:rPr>
-          <w:rFonts w:ascii="Calibri" w:hAnsi="Calibri" w:cs="Calibri"/>
-          <w:sz w:val="24"/>
-        </w:rPr>
-      </w:pPr>
-    </w:p>
-    <w:p>
-      <w:pPr>
-        <w:rPr>
-          <w:rFonts w:ascii="Calibri" w:hAnsi="Calibri" w:cs="Calibri"/>
-          <w:sz w:val="24"/>
-        </w:rPr>
-      </w:pPr>
-    </w:p>
-    <w:p>
-      <w:pPr>
-        <w:rPr>
-          <w:rFonts w:ascii="Calibri" w:hAnsi="Calibri" w:cs="Calibri"/>
-          <w:sz w:val="24"/>
-        </w:rPr>
-      </w:pPr>
-    </w:p>
-    <w:p>
-      <w:pPr>
-        <w:rPr>
-          <w:rFonts w:ascii="Calibri" w:hAnsi="Calibri" w:cs="Calibri"/>
-          <w:sz w:val="24"/>
-        </w:rPr>
-      </w:pPr>
-    </w:p>
-    <w:p>
-      <w:pPr>
-        <w:rPr>
-          <w:rFonts w:ascii="Calibri" w:hAnsi="Calibri" w:cs="Calibri"/>
-          <w:sz w:val="24"/>
-        </w:rPr>
-      </w:pPr>
-    </w:p>
-    <w:p>
-      <w:pPr>
-        <w:rPr>
-          <w:rFonts w:ascii="Calibri" w:hAnsi="Calibri" w:cs="Calibri"/>
-          <w:sz w:val="24"/>
-        </w:rPr>
-      </w:pPr>
-    </w:p>
-    <w:p>
-      <w:pPr>
-        <w:rPr>
-          <w:rFonts w:ascii="Calibri" w:hAnsi="Calibri" w:cs="Calibri"/>
-          <w:sz w:val="24"/>
-        </w:rPr>
-      </w:pPr>
-    </w:p>
-    <w:p>
-      <w:pPr>
-        <w:rPr>
-          <w:rFonts w:ascii="Calibri" w:hAnsi="Calibri" w:cs="Calibri"/>
-          <w:sz w:val="24"/>
-        </w:rPr>
-      </w:pPr>
-    </w:p>
-    <w:p>
-      <w:pPr>
-        <w:rPr>
-          <w:rFonts w:ascii="Calibri" w:hAnsi="Calibri" w:cs="Calibri"/>
-          <w:sz w:val="24"/>
-        </w:rPr>
-      </w:pPr>
-    </w:p>
-    <w:p>
-      <w:pPr>
-        <w:rPr>
-          <w:rFonts w:ascii="Calibri" w:hAnsi="Calibri" w:cs="Calibri"/>
-          <w:sz w:val="24"/>
-        </w:rPr>
-      </w:pPr>
-    </w:p>
-    <w:p>
-      <w:pPr>
-        <w:rPr>
-          <w:rFonts w:ascii="Calibri" w:hAnsi="Calibri" w:cs="Calibri"/>
-          <w:sz w:val="24"/>
-        </w:rPr>
-      </w:pPr>
-    </w:p>
-    <w:p>
-      <w:pPr>
-        <w:rPr>
-          <w:rFonts w:ascii="Calibri" w:hAnsi="Calibri" w:cs="Calibri"/>
-          <w:sz w:val="24"/>
-        </w:rPr>
-      </w:pPr>
-    </w:p>
-    <w:p>
-      <w:pPr>
-        <w:rPr>
-          <w:rFonts w:ascii="Calibri" w:hAnsi="Calibri" w:cs="Calibri"/>
-          <w:sz w:val="24"/>
-        </w:rPr>
-      </w:pPr>
-    </w:p>
-    <w:p>
-      <w:pPr>
-        <w:rPr>
-          <w:rFonts w:ascii="Calibri" w:hAnsi="Calibri" w:cs="Calibri"/>
           <w:b/>
-          <w:sz w:val="36"/>
-        </w:rPr>
-      </w:pPr>
-      <w:bookmarkStart w:id="11" w:name="_Toc509914894"/>
-      <w:r>
-        <w:rPr>
-          <w:rStyle w:val="Kop2Char"/>
-          <w:b/>
-          <w:sz w:val="24"/>
-        </w:rPr>
-        <w:lastRenderedPageBreak/>
-        <w:t xml:space="preserve">3.2 </w:t>
-      </w:r>
-      <w:r>
-        <w:rPr>
-          <w:rStyle w:val="Kop2Char"/>
-          <w:b/>
-          <w:sz w:val="24"/>
-        </w:rPr>
-        <w:t>Sprint 1</w:t>
+        </w:rPr>
+        <w:t xml:space="preserve"> 1</w:t>
       </w:r>
       <w:bookmarkEnd w:id="11"/>
     </w:p>
-    <w:p>
-      <w:pPr>
-        <w:pStyle w:val="Kop3"/>
-        <w:rPr>
-          <w:b/>
-          <w:sz w:val="28"/>
-        </w:rPr>
-      </w:pPr>
-      <w:bookmarkStart w:id="12" w:name="_Toc509914895"/>
-      <w:r>
-        <w:rPr>
-          <w:b/>
-        </w:rPr>
-        <w:t xml:space="preserve">3.2.1 </w:t>
-      </w:r>
-      <w:r>
-        <w:rPr>
-          <w:b/>
-        </w:rPr>
-        <w:t>Stand-up log</w:t>
-      </w:r>
-      <w:r>
-        <w:rPr>
-          <w:b/>
-        </w:rPr>
-        <w:t xml:space="preserve"> 1</w:t>
-      </w:r>
-      <w:bookmarkEnd w:id="12"/>
-    </w:p>
     <w:tbl>
       <w:tblPr>
-        <w:tblStyle w:val="Tabelraster"/>
+        <w:tblStyle w:val="TableGrid"/>
         <w:tblW w:w="10201" w:type="dxa"/>
         <w:tblLook w:val="04A0" w:firstRow="1" w:lastRow="0" w:firstColumn="1" w:lastColumn="0" w:noHBand="0" w:noVBand="1"/>
       </w:tblPr>
@@ -3839,6 +4097,7 @@
                 <w:rFonts w:cs="Calibri"/>
               </w:rPr>
             </w:pPr>
+            <w:proofErr w:type="spellStart"/>
             <w:r>
               <w:rPr>
                 <w:rFonts w:cs="Calibri"/>
@@ -3846,6 +4105,7 @@
               </w:rPr>
               <w:t>Wie</w:t>
             </w:r>
+            <w:proofErr w:type="spellEnd"/>
           </w:p>
         </w:tc>
         <w:tc>
@@ -3879,13 +4139,65 @@
                 <w:rFonts w:cs="Calibri"/>
               </w:rPr>
             </w:pPr>
+            <w:proofErr w:type="spellStart"/>
             <w:r>
               <w:rPr>
                 <w:rFonts w:cs="Calibri"/>
                 <w:b/>
               </w:rPr>
-              <w:t>Waren er nog  problemen</w:t>
-            </w:r>
+              <w:t>Waren</w:t>
+            </w:r>
+            <w:proofErr w:type="spellEnd"/>
+            <w:r>
+              <w:rPr>
+                <w:rFonts w:cs="Calibri"/>
+                <w:b/>
+              </w:rPr>
+              <w:t xml:space="preserve"> </w:t>
+            </w:r>
+            <w:proofErr w:type="spellStart"/>
+            <w:r>
+              <w:rPr>
+                <w:rFonts w:cs="Calibri"/>
+                <w:b/>
+              </w:rPr>
+              <w:t>er</w:t>
+            </w:r>
+            <w:proofErr w:type="spellEnd"/>
+            <w:r>
+              <w:rPr>
+                <w:rFonts w:cs="Calibri"/>
+                <w:b/>
+              </w:rPr>
+              <w:t xml:space="preserve"> </w:t>
+            </w:r>
+            <w:proofErr w:type="spellStart"/>
+            <w:proofErr w:type="gramStart"/>
+            <w:r>
+              <w:rPr>
+                <w:rFonts w:cs="Calibri"/>
+                <w:b/>
+              </w:rPr>
+              <w:t>nog</w:t>
+            </w:r>
+            <w:proofErr w:type="spellEnd"/>
+            <w:r>
+              <w:rPr>
+                <w:rFonts w:cs="Calibri"/>
+                <w:b/>
+              </w:rPr>
+              <w:t xml:space="preserve">  </w:t>
+            </w:r>
+            <w:proofErr w:type="spellStart"/>
+            <w:r>
+              <w:rPr>
+                <w:rFonts w:cs="Calibri"/>
+                <w:b/>
+              </w:rPr>
+              <w:t>problemen</w:t>
+            </w:r>
+            <w:proofErr w:type="spellEnd"/>
+            <w:proofErr w:type="gramEnd"/>
           </w:p>
         </w:tc>
         <w:tc>
@@ -3961,8 +4273,44 @@
               <w:rPr>
                 <w:rFonts w:cs="Calibri"/>
               </w:rPr>
-              <w:t>View, Afbeeldingen opzoeken, Github</w:t>
-            </w:r>
+              <w:t xml:space="preserve">View, </w:t>
+            </w:r>
+            <w:proofErr w:type="spellStart"/>
+            <w:r>
+              <w:rPr>
+                <w:rFonts w:cs="Calibri"/>
+              </w:rPr>
+              <w:t>Afbeeldingen</w:t>
+            </w:r>
+            <w:proofErr w:type="spellEnd"/>
+            <w:r>
+              <w:rPr>
+                <w:rFonts w:cs="Calibri"/>
+              </w:rPr>
+              <w:t xml:space="preserve"> </w:t>
+            </w:r>
+            <w:proofErr w:type="spellStart"/>
+            <w:r>
+              <w:rPr>
+                <w:rFonts w:cs="Calibri"/>
+              </w:rPr>
+              <w:t>opzoeken</w:t>
+            </w:r>
+            <w:proofErr w:type="spellEnd"/>
+            <w:r>
+              <w:rPr>
+                <w:rFonts w:cs="Calibri"/>
+              </w:rPr>
+              <w:t xml:space="preserve">, </w:t>
+            </w:r>
+            <w:proofErr w:type="spellStart"/>
+            <w:r>
+              <w:rPr>
+                <w:rFonts w:cs="Calibri"/>
+              </w:rPr>
+              <w:t>Github</w:t>
+            </w:r>
+            <w:proofErr w:type="spellEnd"/>
           </w:p>
         </w:tc>
         <w:tc>
@@ -4049,12 +4397,14 @@
                 <w:rFonts w:cs="Calibri"/>
               </w:rPr>
             </w:pPr>
+            <w:proofErr w:type="spellStart"/>
             <w:r>
               <w:rPr>
                 <w:rFonts w:cs="Calibri"/>
               </w:rPr>
               <w:t>Github</w:t>
             </w:r>
+            <w:proofErr w:type="spellEnd"/>
           </w:p>
         </w:tc>
         <w:tc>
@@ -4085,12 +4435,14 @@
                 <w:rFonts w:cs="Calibri"/>
               </w:rPr>
             </w:pPr>
+            <w:proofErr w:type="spellStart"/>
             <w:r>
               <w:rPr>
                 <w:rFonts w:cs="Calibri"/>
               </w:rPr>
               <w:t>Projectorganisatie</w:t>
             </w:r>
+            <w:proofErr w:type="spellEnd"/>
           </w:p>
         </w:tc>
       </w:tr>
@@ -4145,8 +4497,44 @@
               <w:rPr>
                 <w:rFonts w:cs="Calibri"/>
               </w:rPr>
-              <w:t>View, Afbeeldingen opzoeken, Github</w:t>
-            </w:r>
+              <w:t xml:space="preserve">View, </w:t>
+            </w:r>
+            <w:proofErr w:type="spellStart"/>
+            <w:r>
+              <w:rPr>
+                <w:rFonts w:cs="Calibri"/>
+              </w:rPr>
+              <w:t>Afbeeldingen</w:t>
+            </w:r>
+            <w:proofErr w:type="spellEnd"/>
+            <w:r>
+              <w:rPr>
+                <w:rFonts w:cs="Calibri"/>
+              </w:rPr>
+              <w:t xml:space="preserve"> </w:t>
+            </w:r>
+            <w:proofErr w:type="spellStart"/>
+            <w:r>
+              <w:rPr>
+                <w:rFonts w:cs="Calibri"/>
+              </w:rPr>
+              <w:t>opzoeken</w:t>
+            </w:r>
+            <w:proofErr w:type="spellEnd"/>
+            <w:r>
+              <w:rPr>
+                <w:rFonts w:cs="Calibri"/>
+              </w:rPr>
+              <w:t xml:space="preserve">, </w:t>
+            </w:r>
+            <w:proofErr w:type="spellStart"/>
+            <w:r>
+              <w:rPr>
+                <w:rFonts w:cs="Calibri"/>
+              </w:rPr>
+              <w:t>Github</w:t>
+            </w:r>
+            <w:proofErr w:type="spellEnd"/>
           </w:p>
         </w:tc>
         <w:tc>
@@ -4269,12 +4657,28 @@
                 <w:rFonts w:cs="Calibri"/>
               </w:rPr>
             </w:pPr>
-            <w:r>
-              <w:rPr>
-                <w:rFonts w:cs="Calibri"/>
-              </w:rPr>
-              <w:t>Technisch Ontwerp</w:t>
-            </w:r>
+            <w:proofErr w:type="spellStart"/>
+            <w:r>
+              <w:rPr>
+                <w:rFonts w:cs="Calibri"/>
+              </w:rPr>
+              <w:t>Technisch</w:t>
+            </w:r>
+            <w:proofErr w:type="spellEnd"/>
+            <w:r>
+              <w:rPr>
+                <w:rFonts w:cs="Calibri"/>
+              </w:rPr>
+              <w:t xml:space="preserve"> </w:t>
+            </w:r>
+            <w:proofErr w:type="spellStart"/>
+            <w:r>
+              <w:rPr>
+                <w:rFonts w:cs="Calibri"/>
+              </w:rPr>
+              <w:t>Ontwerp</w:t>
+            </w:r>
+            <w:proofErr w:type="spellEnd"/>
           </w:p>
         </w:tc>
       </w:tr>
@@ -4325,12 +4729,14 @@
                 <w:rFonts w:cs="Calibri"/>
               </w:rPr>
             </w:pPr>
+            <w:proofErr w:type="spellStart"/>
             <w:r>
               <w:rPr>
                 <w:rFonts w:cs="Calibri"/>
               </w:rPr>
               <w:t>Projectorganisatie</w:t>
             </w:r>
+            <w:proofErr w:type="spellEnd"/>
           </w:p>
         </w:tc>
         <w:tc>
@@ -4343,12 +4749,56 @@
                 <w:rFonts w:cs="Calibri"/>
               </w:rPr>
             </w:pPr>
-            <w:r>
-              <w:rPr>
-                <w:rFonts w:cs="Calibri"/>
-              </w:rPr>
-              <w:t>Projectorganisatie nog niet af</w:t>
-            </w:r>
+            <w:proofErr w:type="spellStart"/>
+            <w:r>
+              <w:rPr>
+                <w:rFonts w:cs="Calibri"/>
+              </w:rPr>
+              <w:t>Projectorganisatie</w:t>
+            </w:r>
+            <w:proofErr w:type="spellEnd"/>
+            <w:r>
+              <w:rPr>
+                <w:rFonts w:cs="Calibri"/>
+              </w:rPr>
+              <w:t xml:space="preserve"> </w:t>
+            </w:r>
+            <w:proofErr w:type="spellStart"/>
+            <w:r>
+              <w:rPr>
+                <w:rFonts w:cs="Calibri"/>
+              </w:rPr>
+              <w:t>nog</w:t>
+            </w:r>
+            <w:proofErr w:type="spellEnd"/>
+            <w:r>
+              <w:rPr>
+                <w:rFonts w:cs="Calibri"/>
+              </w:rPr>
+              <w:t xml:space="preserve"> </w:t>
+            </w:r>
+            <w:proofErr w:type="spellStart"/>
+            <w:r>
+              <w:rPr>
+                <w:rFonts w:cs="Calibri"/>
+              </w:rPr>
+              <w:t>niet</w:t>
+            </w:r>
+            <w:proofErr w:type="spellEnd"/>
+            <w:r>
+              <w:rPr>
+                <w:rFonts w:cs="Calibri"/>
+              </w:rPr>
+              <w:t xml:space="preserve"> </w:t>
+            </w:r>
+            <w:proofErr w:type="spellStart"/>
+            <w:r>
+              <w:rPr>
+                <w:rFonts w:cs="Calibri"/>
+              </w:rPr>
+              <w:t>af</w:t>
+            </w:r>
+            <w:proofErr w:type="spellEnd"/>
           </w:p>
         </w:tc>
         <w:tc>
@@ -4361,12 +4811,14 @@
                 <w:rFonts w:cs="Calibri"/>
               </w:rPr>
             </w:pPr>
+            <w:proofErr w:type="spellStart"/>
             <w:r>
               <w:rPr>
                 <w:rFonts w:cs="Calibri"/>
               </w:rPr>
               <w:t>Projectorganisatie</w:t>
             </w:r>
+            <w:proofErr w:type="spellEnd"/>
           </w:p>
         </w:tc>
       </w:tr>
@@ -4457,8 +4909,16 @@
               <w:rPr>
                 <w:rFonts w:cs="Calibri"/>
               </w:rPr>
-              <w:t>View Menuscherm</w:t>
-            </w:r>
+              <w:t xml:space="preserve">View </w:t>
+            </w:r>
+            <w:proofErr w:type="spellStart"/>
+            <w:r>
+              <w:rPr>
+                <w:rFonts w:cs="Calibri"/>
+              </w:rPr>
+              <w:t>Menuscherm</w:t>
+            </w:r>
+            <w:proofErr w:type="spellEnd"/>
           </w:p>
         </w:tc>
       </w:tr>
@@ -4604,6 +5064,40 @@
                 <w:rFonts w:cs="Calibri"/>
               </w:rPr>
             </w:pPr>
+            <w:proofErr w:type="spellStart"/>
+            <w:r>
+              <w:rPr>
+                <w:rFonts w:cs="Calibri"/>
+              </w:rPr>
+              <w:t>Technisch</w:t>
+            </w:r>
+            <w:proofErr w:type="spellEnd"/>
+            <w:r>
+              <w:rPr>
+                <w:rFonts w:cs="Calibri"/>
+              </w:rPr>
+              <w:t xml:space="preserve"> </w:t>
+            </w:r>
+            <w:proofErr w:type="spellStart"/>
+            <w:r>
+              <w:rPr>
+                <w:rFonts w:cs="Calibri"/>
+              </w:rPr>
+              <w:t>Ontwerp</w:t>
+            </w:r>
+            <w:proofErr w:type="spellEnd"/>
+          </w:p>
+        </w:tc>
+        <w:tc>
+          <w:tcPr>
+            <w:tcW w:w="2402" w:type="dxa"/>
+          </w:tcPr>
+          <w:p>
+            <w:pPr>
+              <w:rPr>
+                <w:rFonts w:cs="Calibri"/>
+              </w:rPr>
+            </w:pPr>
             <w:r>
               <w:rPr>
                 <w:rFonts w:cs="Calibri"/>
@@ -4614,24 +5108,6 @@
         </w:tc>
         <w:tc>
           <w:tcPr>
-            <w:tcW w:w="2402" w:type="dxa"/>
-          </w:tcPr>
-          <w:p>
-            <w:pPr>
-              <w:rPr>
-                <w:rFonts w:cs="Calibri"/>
-              </w:rPr>
-            </w:pPr>
-            <w:r>
-              <w:rPr>
-                <w:rFonts w:cs="Calibri"/>
-              </w:rPr>
-              <w:t>-</w:t>
-            </w:r>
-          </w:p>
-        </w:tc>
-        <w:tc>
-          <w:tcPr>
             <w:tcW w:w="3402" w:type="dxa"/>
           </w:tcPr>
           <w:p>
@@ -4640,12 +5116,14 @@
                 <w:rFonts w:cs="Calibri"/>
               </w:rPr>
             </w:pPr>
-            <w:r>
-              <w:rPr>
-                <w:rFonts w:cs="Calibri"/>
-              </w:rPr>
-              <w:t>-</w:t>
-            </w:r>
+            <w:proofErr w:type="spellStart"/>
+            <w:r>
+              <w:rPr>
+                <w:rFonts w:cs="Calibri"/>
+              </w:rPr>
+              <w:t>Projectodocumentatie</w:t>
+            </w:r>
+            <w:proofErr w:type="spellEnd"/>
           </w:p>
         </w:tc>
       </w:tr>
@@ -4736,8 +5214,16 @@
               <w:rPr>
                 <w:rFonts w:cs="Calibri"/>
               </w:rPr>
-              <w:t>-</w:t>
-            </w:r>
+              <w:t xml:space="preserve">Memory </w:t>
+            </w:r>
+            <w:proofErr w:type="spellStart"/>
+            <w:r>
+              <w:rPr>
+                <w:rFonts w:cs="Calibri"/>
+              </w:rPr>
+              <w:t>kaarten</w:t>
+            </w:r>
+            <w:proofErr w:type="spellEnd"/>
           </w:p>
         </w:tc>
       </w:tr>
@@ -4830,6 +5316,8 @@
               </w:rPr>
               <w:t>-</w:t>
             </w:r>
+            <w:bookmarkStart w:id="12" w:name="_GoBack"/>
+            <w:bookmarkEnd w:id="12"/>
           </w:p>
         </w:tc>
       </w:tr>
@@ -4880,6 +5368,26 @@
                 <w:rFonts w:cs="Calibri"/>
               </w:rPr>
             </w:pPr>
+            <w:proofErr w:type="spellStart"/>
+            <w:r>
+              <w:rPr>
+                <w:rFonts w:cs="Calibri"/>
+              </w:rPr>
+              <w:t>Projectodocumentatie</w:t>
+            </w:r>
+            <w:proofErr w:type="spellEnd"/>
+          </w:p>
+        </w:tc>
+        <w:tc>
+          <w:tcPr>
+            <w:tcW w:w="2402" w:type="dxa"/>
+          </w:tcPr>
+          <w:p>
+            <w:pPr>
+              <w:rPr>
+                <w:rFonts w:cs="Calibri"/>
+              </w:rPr>
+            </w:pPr>
             <w:r>
               <w:rPr>
                 <w:rFonts w:cs="Calibri"/>
@@ -4890,24 +5398,6 @@
         </w:tc>
         <w:tc>
           <w:tcPr>
-            <w:tcW w:w="2402" w:type="dxa"/>
-          </w:tcPr>
-          <w:p>
-            <w:pPr>
-              <w:rPr>
-                <w:rFonts w:cs="Calibri"/>
-              </w:rPr>
-            </w:pPr>
-            <w:r>
-              <w:rPr>
-                <w:rFonts w:cs="Calibri"/>
-              </w:rPr>
-              <w:t>-</w:t>
-            </w:r>
-          </w:p>
-        </w:tc>
-        <w:tc>
-          <w:tcPr>
             <w:tcW w:w="3402" w:type="dxa"/>
           </w:tcPr>
           <w:p>
@@ -4916,12 +5406,14 @@
                 <w:rFonts w:cs="Calibri"/>
               </w:rPr>
             </w:pPr>
-            <w:r>
-              <w:rPr>
-                <w:rFonts w:cs="Calibri"/>
-              </w:rPr>
-              <w:t>-</w:t>
-            </w:r>
+            <w:proofErr w:type="spellStart"/>
+            <w:r>
+              <w:rPr>
+                <w:rFonts w:cs="Calibri"/>
+              </w:rPr>
+              <w:t>Projectodocumentatie</w:t>
+            </w:r>
+            <w:proofErr w:type="spellEnd"/>
           </w:p>
         </w:tc>
       </w:tr>
@@ -4976,8 +5468,16 @@
               <w:rPr>
                 <w:rFonts w:cs="Calibri"/>
               </w:rPr>
-              <w:t>-</w:t>
-            </w:r>
+              <w:t xml:space="preserve">Memory </w:t>
+            </w:r>
+            <w:proofErr w:type="spellStart"/>
+            <w:r>
+              <w:rPr>
+                <w:rFonts w:cs="Calibri"/>
+              </w:rPr>
+              <w:t>kaarten</w:t>
+            </w:r>
+            <w:proofErr w:type="spellEnd"/>
           </w:p>
         </w:tc>
         <w:tc>
@@ -4994,8 +5494,58 @@
               <w:rPr>
                 <w:rFonts w:cs="Calibri"/>
               </w:rPr>
-              <w:t>-</w:t>
-            </w:r>
+              <w:t xml:space="preserve">Memory </w:t>
+            </w:r>
+            <w:proofErr w:type="spellStart"/>
+            <w:r>
+              <w:rPr>
+                <w:rFonts w:cs="Calibri"/>
+              </w:rPr>
+              <w:t>kaarten</w:t>
+            </w:r>
+            <w:proofErr w:type="spellEnd"/>
+            <w:r>
+              <w:rPr>
+                <w:rFonts w:cs="Calibri"/>
+              </w:rPr>
+              <w:t xml:space="preserve"> </w:t>
+            </w:r>
+            <w:proofErr w:type="spellStart"/>
+            <w:r>
+              <w:rPr>
+                <w:rFonts w:cs="Calibri"/>
+              </w:rPr>
+              <w:t>nog</w:t>
+            </w:r>
+            <w:proofErr w:type="spellEnd"/>
+            <w:r>
+              <w:rPr>
+                <w:rFonts w:cs="Calibri"/>
+              </w:rPr>
+              <w:t xml:space="preserve"> </w:t>
+            </w:r>
+            <w:proofErr w:type="spellStart"/>
+            <w:r>
+              <w:rPr>
+                <w:rFonts w:cs="Calibri"/>
+              </w:rPr>
+              <w:t>niet</w:t>
+            </w:r>
+            <w:proofErr w:type="spellEnd"/>
+            <w:r>
+              <w:rPr>
+                <w:rFonts w:cs="Calibri"/>
+              </w:rPr>
+              <w:t xml:space="preserve"> </w:t>
+            </w:r>
+            <w:proofErr w:type="spellStart"/>
+            <w:r>
+              <w:rPr>
+                <w:rFonts w:cs="Calibri"/>
+              </w:rPr>
+              <w:t>af</w:t>
+            </w:r>
+            <w:proofErr w:type="spellEnd"/>
           </w:p>
         </w:tc>
         <w:tc>
@@ -5012,7 +5562,21 @@
               <w:rPr>
                 <w:rFonts w:cs="Calibri"/>
               </w:rPr>
-              <w:t>-</w:t>
+              <w:t xml:space="preserve">Memory </w:t>
+            </w:r>
+            <w:proofErr w:type="spellStart"/>
+            <w:r>
+              <w:rPr>
+                <w:rFonts w:cs="Calibri"/>
+              </w:rPr>
+              <w:t>kaarten</w:t>
+            </w:r>
+            <w:proofErr w:type="spellEnd"/>
+            <w:r>
+              <w:rPr>
+                <w:rFonts w:cs="Calibri"/>
+              </w:rPr>
+              <w:t>, Logo</w:t>
             </w:r>
           </w:p>
         </w:tc>
@@ -5110,7 +5674,7 @@
         <w:sdtContent>
           <w:p>
             <w:pPr>
-              <w:pStyle w:val="Voettekst"/>
+              <w:pStyle w:val="Footer"/>
               <w:jc w:val="right"/>
               <w:rPr>
                 <w:rFonts w:ascii="Calibri" w:hAnsi="Calibri" w:cs="Calibri"/>
@@ -5165,7 +5729,7 @@
                 <w:sz w:val="22"/>
                 <w:szCs w:val="22"/>
               </w:rPr>
-              <w:t>7</w:t>
+              <w:t>6</w:t>
             </w:r>
             <w:r>
               <w:rPr>
@@ -5183,7 +5747,15 @@
                 <w:sz w:val="22"/>
                 <w:szCs w:val="22"/>
               </w:rPr>
-              <w:t xml:space="preserve"> van </w:t>
+              <w:t xml:space="preserve"> </w:t>
+            </w:r>
+            <w:r>
+              <w:rPr>
+                <w:rFonts w:ascii="Calibri" w:hAnsi="Calibri" w:cs="Calibri"/>
+                <w:sz w:val="22"/>
+                <w:szCs w:val="22"/>
+              </w:rPr>
+              <w:t xml:space="preserve">van </w:t>
             </w:r>
             <w:r>
               <w:rPr>
@@ -5243,7 +5815,7 @@
   </w:sdt>
   <w:p>
     <w:pPr>
-      <w:pStyle w:val="Voettekst"/>
+      <w:pStyle w:val="Footer"/>
       <w:rPr>
         <w:rFonts w:ascii="Calibri" w:hAnsi="Calibri" w:cs="Calibri"/>
         <w:sz w:val="22"/>
@@ -5292,7 +5864,7 @@
 <w:hdr xmlns:wpc="http://schemas.microsoft.com/office/word/2010/wordprocessingCanvas" xmlns:cx="http://schemas.microsoft.com/office/drawing/2014/chartex" xmlns:cx1="http://schemas.microsoft.com/office/drawing/2015/9/8/chartex" xmlns:cx2="http://schemas.microsoft.com/office/drawing/2015/10/21/chartex" xmlns:cx3="http://schemas.microsoft.com/office/drawing/2016/5/9/chartex" xmlns:cx4="http://schemas.microsoft.com/office/drawing/2016/5/10/chartex" xmlns:cx5="http://schemas.microsoft.com/office/drawing/2016/5/11/chartex" xmlns:cx6="http://schemas.microsoft.com/office/drawing/2016/5/12/chartex" xmlns:cx7="http://schemas.microsoft.com/office/drawing/2016/5/13/chartex" xmlns:cx8="http://schemas.microsoft.com/office/drawing/2016/5/14/chartex" xmlns:mc="http://schemas.openxmlformats.org/markup-compatibility/2006" xmlns:aink="http://schemas.microsoft.com/office/drawing/2016/ink" xmlns:am3d="http://schemas.microsoft.com/office/drawing/2017/model3d" xmlns:o="urn:schemas-microsoft-com:office:office" xmlns:r="http://schemas.openxmlformats.org/officeDocument/2006/relationships" xmlns:m="http://schemas.openxmlformats.org/officeDocument/2006/math" xmlns:v="urn:schemas-microsoft-com:vml" xmlns:wp14="http://schemas.microsoft.com/office/word/2010/wordprocessingDrawing" xmlns:wp="http://schemas.openxmlformats.org/drawingml/2006/wordprocessingDrawing" xmlns:w10="urn:schemas-microsoft-com:office:word" xmlns:w="http://schemas.openxmlformats.org/wordprocessingml/2006/main" xmlns:w14="http://schemas.microsoft.com/office/word/2010/wordml" xmlns:w15="http://schemas.microsoft.com/office/word/2012/wordml" xmlns:w16cid="http://schemas.microsoft.com/office/word/2016/wordml/cid" xmlns:w16se="http://schemas.microsoft.com/office/word/2015/wordml/symex" xmlns:wpg="http://schemas.microsoft.com/office/word/2010/wordprocessingGroup" xmlns:wpi="http://schemas.microsoft.com/office/word/2010/wordprocessingInk" xmlns:wne="http://schemas.microsoft.com/office/word/2006/wordml" xmlns:wps="http://schemas.microsoft.com/office/word/2010/wordprocessingShape" mc:Ignorable="w14 w15 w16se w16cid wp14">
   <w:p>
     <w:pPr>
-      <w:pStyle w:val="Koptekst"/>
+      <w:pStyle w:val="Header"/>
     </w:pPr>
     <w:r>
       <w:t>Team: MMK</w:t>
@@ -5300,7 +5872,7 @@
   </w:p>
   <w:p>
     <w:pPr>
-      <w:pStyle w:val="Koptekst"/>
+      <w:pStyle w:val="Header"/>
     </w:pPr>
     <w:r>
       <w:t>Klas: 1J</w:t>
@@ -5315,7 +5887,7 @@
   </w:p>
   <w:p>
     <w:pPr>
-      <w:pStyle w:val="Koptekst"/>
+      <w:pStyle w:val="Header"/>
     </w:pPr>
   </w:p>
 </w:hdr>
@@ -6343,16 +6915,16 @@
     <w:lsdException w:name="Hashtag" w:semiHidden="1" w:unhideWhenUsed="1"/>
     <w:lsdException w:name="Unresolved Mention" w:semiHidden="1" w:unhideWhenUsed="1"/>
   </w:latentStyles>
-  <w:style w:type="paragraph" w:default="1" w:styleId="Standaard">
+  <w:style w:type="paragraph" w:default="1" w:styleId="Normal">
     <w:name w:val="Normal"/>
     <w:qFormat/>
     <w:rsid w:val="005203FF"/>
   </w:style>
-  <w:style w:type="paragraph" w:styleId="Kop1">
+  <w:style w:type="paragraph" w:styleId="Heading1">
     <w:name w:val="heading 1"/>
-    <w:basedOn w:val="Standaard"/>
-    <w:next w:val="Standaard"/>
-    <w:link w:val="Kop1Char"/>
+    <w:basedOn w:val="Normal"/>
+    <w:next w:val="Normal"/>
+    <w:link w:val="Heading1Char"/>
     <w:uiPriority w:val="9"/>
     <w:qFormat/>
     <w:rsid w:val="005203FF"/>
@@ -6375,11 +6947,11 @@
       <w:szCs w:val="22"/>
     </w:rPr>
   </w:style>
-  <w:style w:type="paragraph" w:styleId="Kop2">
+  <w:style w:type="paragraph" w:styleId="Heading2">
     <w:name w:val="heading 2"/>
-    <w:basedOn w:val="Standaard"/>
-    <w:next w:val="Standaard"/>
-    <w:link w:val="Kop2Char"/>
+    <w:basedOn w:val="Normal"/>
+    <w:next w:val="Normal"/>
+    <w:link w:val="Heading2Char"/>
     <w:uiPriority w:val="9"/>
     <w:unhideWhenUsed/>
     <w:qFormat/>
@@ -6400,11 +6972,11 @@
       <w:spacing w:val="15"/>
     </w:rPr>
   </w:style>
-  <w:style w:type="paragraph" w:styleId="Kop3">
+  <w:style w:type="paragraph" w:styleId="Heading3">
     <w:name w:val="heading 3"/>
-    <w:basedOn w:val="Standaard"/>
-    <w:next w:val="Standaard"/>
-    <w:link w:val="Kop3Char"/>
+    <w:basedOn w:val="Normal"/>
+    <w:next w:val="Normal"/>
+    <w:link w:val="Heading3Char"/>
     <w:uiPriority w:val="9"/>
     <w:unhideWhenUsed/>
     <w:qFormat/>
@@ -6422,11 +6994,11 @@
       <w:spacing w:val="15"/>
     </w:rPr>
   </w:style>
-  <w:style w:type="paragraph" w:styleId="Kop4">
+  <w:style w:type="paragraph" w:styleId="Heading4">
     <w:name w:val="heading 4"/>
-    <w:basedOn w:val="Standaard"/>
-    <w:next w:val="Standaard"/>
-    <w:link w:val="Kop4Char"/>
+    <w:basedOn w:val="Normal"/>
+    <w:next w:val="Normal"/>
+    <w:link w:val="Heading4Char"/>
     <w:uiPriority w:val="9"/>
     <w:unhideWhenUsed/>
     <w:qFormat/>
@@ -6444,11 +7016,11 @@
       <w:spacing w:val="10"/>
     </w:rPr>
   </w:style>
-  <w:style w:type="paragraph" w:styleId="Kop5">
+  <w:style w:type="paragraph" w:styleId="Heading5">
     <w:name w:val="heading 5"/>
-    <w:basedOn w:val="Standaard"/>
-    <w:next w:val="Standaard"/>
-    <w:link w:val="Kop5Char"/>
+    <w:basedOn w:val="Normal"/>
+    <w:next w:val="Normal"/>
+    <w:link w:val="Heading5Char"/>
     <w:uiPriority w:val="9"/>
     <w:semiHidden/>
     <w:unhideWhenUsed/>
@@ -6467,11 +7039,11 @@
       <w:spacing w:val="10"/>
     </w:rPr>
   </w:style>
-  <w:style w:type="paragraph" w:styleId="Kop6">
+  <w:style w:type="paragraph" w:styleId="Heading6">
     <w:name w:val="heading 6"/>
-    <w:basedOn w:val="Standaard"/>
-    <w:next w:val="Standaard"/>
-    <w:link w:val="Kop6Char"/>
+    <w:basedOn w:val="Normal"/>
+    <w:next w:val="Normal"/>
+    <w:link w:val="Heading6Char"/>
     <w:uiPriority w:val="9"/>
     <w:semiHidden/>
     <w:unhideWhenUsed/>
@@ -6490,11 +7062,11 @@
       <w:spacing w:val="10"/>
     </w:rPr>
   </w:style>
-  <w:style w:type="paragraph" w:styleId="Kop7">
+  <w:style w:type="paragraph" w:styleId="Heading7">
     <w:name w:val="heading 7"/>
-    <w:basedOn w:val="Standaard"/>
-    <w:next w:val="Standaard"/>
-    <w:link w:val="Kop7Char"/>
+    <w:basedOn w:val="Normal"/>
+    <w:next w:val="Normal"/>
+    <w:link w:val="Heading7Char"/>
     <w:uiPriority w:val="9"/>
     <w:semiHidden/>
     <w:unhideWhenUsed/>
@@ -6510,11 +7082,11 @@
       <w:spacing w:val="10"/>
     </w:rPr>
   </w:style>
-  <w:style w:type="paragraph" w:styleId="Kop8">
+  <w:style w:type="paragraph" w:styleId="Heading8">
     <w:name w:val="heading 8"/>
-    <w:basedOn w:val="Standaard"/>
-    <w:next w:val="Standaard"/>
-    <w:link w:val="Kop8Char"/>
+    <w:basedOn w:val="Normal"/>
+    <w:next w:val="Normal"/>
+    <w:link w:val="Heading8Char"/>
     <w:uiPriority w:val="9"/>
     <w:semiHidden/>
     <w:unhideWhenUsed/>
@@ -6531,11 +7103,11 @@
       <w:szCs w:val="18"/>
     </w:rPr>
   </w:style>
-  <w:style w:type="paragraph" w:styleId="Kop9">
+  <w:style w:type="paragraph" w:styleId="Heading9">
     <w:name w:val="heading 9"/>
-    <w:basedOn w:val="Standaard"/>
-    <w:next w:val="Standaard"/>
-    <w:link w:val="Kop9Char"/>
+    <w:basedOn w:val="Normal"/>
+    <w:next w:val="Normal"/>
+    <w:link w:val="Heading9Char"/>
     <w:uiPriority w:val="9"/>
     <w:semiHidden/>
     <w:unhideWhenUsed/>
@@ -6554,13 +7126,13 @@
       <w:szCs w:val="18"/>
     </w:rPr>
   </w:style>
-  <w:style w:type="character" w:default="1" w:styleId="Standaardalinea-lettertype">
+  <w:style w:type="character" w:default="1" w:styleId="DefaultParagraphFont">
     <w:name w:val="Default Paragraph Font"/>
     <w:uiPriority w:val="1"/>
     <w:semiHidden/>
     <w:unhideWhenUsed/>
   </w:style>
-  <w:style w:type="table" w:default="1" w:styleId="Standaardtabel">
+  <w:style w:type="table" w:default="1" w:styleId="TableNormal">
     <w:name w:val="Normal Table"/>
     <w:uiPriority w:val="99"/>
     <w:semiHidden/>
@@ -6575,16 +7147,16 @@
       </w:tblCellMar>
     </w:tblPr>
   </w:style>
-  <w:style w:type="numbering" w:default="1" w:styleId="Geenlijst">
+  <w:style w:type="numbering" w:default="1" w:styleId="NoList">
     <w:name w:val="No List"/>
     <w:uiPriority w:val="99"/>
     <w:semiHidden/>
     <w:unhideWhenUsed/>
   </w:style>
-  <w:style w:type="character" w:customStyle="1" w:styleId="Kop1Char">
-    <w:name w:val="Kop 1 Char"/>
-    <w:basedOn w:val="Standaardalinea-lettertype"/>
-    <w:link w:val="Kop1"/>
+  <w:style w:type="character" w:customStyle="1" w:styleId="Heading1Char">
+    <w:name w:val="Heading 1 Char"/>
+    <w:basedOn w:val="DefaultParagraphFont"/>
+    <w:link w:val="Heading1"/>
     <w:uiPriority w:val="9"/>
     <w:rsid w:val="005203FF"/>
     <w:rPr>
@@ -6596,10 +7168,10 @@
       <w:shd w:val="clear" w:color="auto" w:fill="4472C4" w:themeFill="accent1"/>
     </w:rPr>
   </w:style>
-  <w:style w:type="character" w:customStyle="1" w:styleId="Kop2Char">
-    <w:name w:val="Kop 2 Char"/>
-    <w:basedOn w:val="Standaardalinea-lettertype"/>
-    <w:link w:val="Kop2"/>
+  <w:style w:type="character" w:customStyle="1" w:styleId="Heading2Char">
+    <w:name w:val="Heading 2 Char"/>
+    <w:basedOn w:val="DefaultParagraphFont"/>
+    <w:link w:val="Heading2"/>
     <w:uiPriority w:val="9"/>
     <w:rsid w:val="005203FF"/>
     <w:rPr>
@@ -6608,10 +7180,10 @@
       <w:shd w:val="clear" w:color="auto" w:fill="D9E2F3" w:themeFill="accent1" w:themeFillTint="33"/>
     </w:rPr>
   </w:style>
-  <w:style w:type="character" w:customStyle="1" w:styleId="Kop3Char">
-    <w:name w:val="Kop 3 Char"/>
-    <w:basedOn w:val="Standaardalinea-lettertype"/>
-    <w:link w:val="Kop3"/>
+  <w:style w:type="character" w:customStyle="1" w:styleId="Heading3Char">
+    <w:name w:val="Heading 3 Char"/>
+    <w:basedOn w:val="DefaultParagraphFont"/>
+    <w:link w:val="Heading3"/>
     <w:uiPriority w:val="9"/>
     <w:rsid w:val="005203FF"/>
     <w:rPr>
@@ -6620,10 +7192,10 @@
       <w:spacing w:val="15"/>
     </w:rPr>
   </w:style>
-  <w:style w:type="character" w:customStyle="1" w:styleId="Kop4Char">
-    <w:name w:val="Kop 4 Char"/>
-    <w:basedOn w:val="Standaardalinea-lettertype"/>
-    <w:link w:val="Kop4"/>
+  <w:style w:type="character" w:customStyle="1" w:styleId="Heading4Char">
+    <w:name w:val="Heading 4 Char"/>
+    <w:basedOn w:val="DefaultParagraphFont"/>
+    <w:link w:val="Heading4"/>
     <w:uiPriority w:val="9"/>
     <w:rsid w:val="005203FF"/>
     <w:rPr>
@@ -6632,10 +7204,10 @@
       <w:spacing w:val="10"/>
     </w:rPr>
   </w:style>
-  <w:style w:type="character" w:customStyle="1" w:styleId="Kop5Char">
-    <w:name w:val="Kop 5 Char"/>
-    <w:basedOn w:val="Standaardalinea-lettertype"/>
-    <w:link w:val="Kop5"/>
+  <w:style w:type="character" w:customStyle="1" w:styleId="Heading5Char">
+    <w:name w:val="Heading 5 Char"/>
+    <w:basedOn w:val="DefaultParagraphFont"/>
+    <w:link w:val="Heading5"/>
     <w:uiPriority w:val="9"/>
     <w:semiHidden/>
     <w:rsid w:val="005203FF"/>
@@ -6645,10 +7217,10 @@
       <w:spacing w:val="10"/>
     </w:rPr>
   </w:style>
-  <w:style w:type="character" w:customStyle="1" w:styleId="Kop6Char">
-    <w:name w:val="Kop 6 Char"/>
-    <w:basedOn w:val="Standaardalinea-lettertype"/>
-    <w:link w:val="Kop6"/>
+  <w:style w:type="character" w:customStyle="1" w:styleId="Heading6Char">
+    <w:name w:val="Heading 6 Char"/>
+    <w:basedOn w:val="DefaultParagraphFont"/>
+    <w:link w:val="Heading6"/>
     <w:uiPriority w:val="9"/>
     <w:semiHidden/>
     <w:rsid w:val="005203FF"/>
@@ -6658,10 +7230,10 @@
       <w:spacing w:val="10"/>
     </w:rPr>
   </w:style>
-  <w:style w:type="character" w:customStyle="1" w:styleId="Kop7Char">
-    <w:name w:val="Kop 7 Char"/>
-    <w:basedOn w:val="Standaardalinea-lettertype"/>
-    <w:link w:val="Kop7"/>
+  <w:style w:type="character" w:customStyle="1" w:styleId="Heading7Char">
+    <w:name w:val="Heading 7 Char"/>
+    <w:basedOn w:val="DefaultParagraphFont"/>
+    <w:link w:val="Heading7"/>
     <w:uiPriority w:val="9"/>
     <w:semiHidden/>
     <w:rsid w:val="005203FF"/>
@@ -6671,10 +7243,10 @@
       <w:spacing w:val="10"/>
     </w:rPr>
   </w:style>
-  <w:style w:type="character" w:customStyle="1" w:styleId="Kop8Char">
-    <w:name w:val="Kop 8 Char"/>
-    <w:basedOn w:val="Standaardalinea-lettertype"/>
-    <w:link w:val="Kop8"/>
+  <w:style w:type="character" w:customStyle="1" w:styleId="Heading8Char">
+    <w:name w:val="Heading 8 Char"/>
+    <w:basedOn w:val="DefaultParagraphFont"/>
+    <w:link w:val="Heading8"/>
     <w:uiPriority w:val="9"/>
     <w:semiHidden/>
     <w:rsid w:val="005203FF"/>
@@ -6685,10 +7257,10 @@
       <w:szCs w:val="18"/>
     </w:rPr>
   </w:style>
-  <w:style w:type="character" w:customStyle="1" w:styleId="Kop9Char">
-    <w:name w:val="Kop 9 Char"/>
-    <w:basedOn w:val="Standaardalinea-lettertype"/>
-    <w:link w:val="Kop9"/>
+  <w:style w:type="character" w:customStyle="1" w:styleId="Heading9Char">
+    <w:name w:val="Heading 9 Char"/>
+    <w:basedOn w:val="DefaultParagraphFont"/>
+    <w:link w:val="Heading9"/>
     <w:uiPriority w:val="9"/>
     <w:semiHidden/>
     <w:rsid w:val="005203FF"/>
@@ -6701,10 +7273,10 @@
       <w:szCs w:val="18"/>
     </w:rPr>
   </w:style>
-  <w:style w:type="paragraph" w:styleId="Bijschrift">
+  <w:style w:type="paragraph" w:styleId="Caption">
     <w:name w:val="caption"/>
-    <w:basedOn w:val="Standaard"/>
-    <w:next w:val="Standaard"/>
+    <w:basedOn w:val="Normal"/>
+    <w:next w:val="Normal"/>
     <w:uiPriority w:val="35"/>
     <w:semiHidden/>
     <w:unhideWhenUsed/>
@@ -6718,11 +7290,11 @@
       <w:szCs w:val="16"/>
     </w:rPr>
   </w:style>
-  <w:style w:type="paragraph" w:styleId="Titel">
+  <w:style w:type="paragraph" w:styleId="Title">
     <w:name w:val="Title"/>
-    <w:basedOn w:val="Standaard"/>
-    <w:next w:val="Standaard"/>
-    <w:link w:val="TitelChar"/>
+    <w:basedOn w:val="Normal"/>
+    <w:next w:val="Normal"/>
+    <w:link w:val="TitleChar"/>
     <w:uiPriority w:val="10"/>
     <w:qFormat/>
     <w:rsid w:val="005203FF"/>
@@ -6738,10 +7310,10 @@
       <w:szCs w:val="52"/>
     </w:rPr>
   </w:style>
-  <w:style w:type="character" w:customStyle="1" w:styleId="TitelChar">
-    <w:name w:val="Titel Char"/>
-    <w:basedOn w:val="Standaardalinea-lettertype"/>
-    <w:link w:val="Titel"/>
+  <w:style w:type="character" w:customStyle="1" w:styleId="TitleChar">
+    <w:name w:val="Title Char"/>
+    <w:basedOn w:val="DefaultParagraphFont"/>
+    <w:link w:val="Title"/>
     <w:uiPriority w:val="10"/>
     <w:rsid w:val="005203FF"/>
     <w:rPr>
@@ -6753,11 +7325,11 @@
       <w:szCs w:val="52"/>
     </w:rPr>
   </w:style>
-  <w:style w:type="paragraph" w:styleId="Ondertitel">
+  <w:style w:type="paragraph" w:styleId="Subtitle">
     <w:name w:val="Subtitle"/>
-    <w:basedOn w:val="Standaard"/>
-    <w:next w:val="Standaard"/>
-    <w:link w:val="OndertitelChar"/>
+    <w:basedOn w:val="Normal"/>
+    <w:next w:val="Normal"/>
+    <w:link w:val="SubtitleChar"/>
     <w:uiPriority w:val="11"/>
     <w:qFormat/>
     <w:rsid w:val="005203FF"/>
@@ -6772,10 +7344,10 @@
       <w:szCs w:val="21"/>
     </w:rPr>
   </w:style>
-  <w:style w:type="character" w:customStyle="1" w:styleId="OndertitelChar">
-    <w:name w:val="Ondertitel Char"/>
-    <w:basedOn w:val="Standaardalinea-lettertype"/>
-    <w:link w:val="Ondertitel"/>
+  <w:style w:type="character" w:customStyle="1" w:styleId="SubtitleChar">
+    <w:name w:val="Subtitle Char"/>
+    <w:basedOn w:val="DefaultParagraphFont"/>
+    <w:link w:val="Subtitle"/>
     <w:uiPriority w:val="11"/>
     <w:rsid w:val="005203FF"/>
     <w:rPr>
@@ -6786,7 +7358,7 @@
       <w:szCs w:val="21"/>
     </w:rPr>
   </w:style>
-  <w:style w:type="character" w:styleId="Zwaar">
+  <w:style w:type="character" w:styleId="Strong">
     <w:name w:val="Strong"/>
     <w:uiPriority w:val="22"/>
     <w:qFormat/>
@@ -6796,7 +7368,7 @@
       <w:bCs/>
     </w:rPr>
   </w:style>
-  <w:style w:type="character" w:styleId="Nadruk">
+  <w:style w:type="character" w:styleId="Emphasis">
     <w:name w:val="Emphasis"/>
     <w:uiPriority w:val="20"/>
     <w:qFormat/>
@@ -6807,7 +7379,7 @@
       <w:spacing w:val="5"/>
     </w:rPr>
   </w:style>
-  <w:style w:type="paragraph" w:styleId="Geenafstand">
+  <w:style w:type="paragraph" w:styleId="NoSpacing">
     <w:name w:val="No Spacing"/>
     <w:uiPriority w:val="1"/>
     <w:qFormat/>
@@ -6816,11 +7388,11 @@
       <w:spacing w:after="0" w:line="240" w:lineRule="auto"/>
     </w:pPr>
   </w:style>
-  <w:style w:type="paragraph" w:styleId="Citaat">
+  <w:style w:type="paragraph" w:styleId="Quote">
     <w:name w:val="Quote"/>
-    <w:basedOn w:val="Standaard"/>
-    <w:next w:val="Standaard"/>
-    <w:link w:val="CitaatChar"/>
+    <w:basedOn w:val="Normal"/>
+    <w:next w:val="Normal"/>
+    <w:link w:val="QuoteChar"/>
     <w:uiPriority w:val="29"/>
     <w:qFormat/>
     <w:rsid w:val="005203FF"/>
@@ -6831,10 +7403,10 @@
       <w:szCs w:val="24"/>
     </w:rPr>
   </w:style>
-  <w:style w:type="character" w:customStyle="1" w:styleId="CitaatChar">
-    <w:name w:val="Citaat Char"/>
-    <w:basedOn w:val="Standaardalinea-lettertype"/>
-    <w:link w:val="Citaat"/>
+  <w:style w:type="character" w:customStyle="1" w:styleId="QuoteChar">
+    <w:name w:val="Quote Char"/>
+    <w:basedOn w:val="DefaultParagraphFont"/>
+    <w:link w:val="Quote"/>
     <w:uiPriority w:val="29"/>
     <w:rsid w:val="005203FF"/>
     <w:rPr>
@@ -6844,11 +7416,11 @@
       <w:szCs w:val="24"/>
     </w:rPr>
   </w:style>
-  <w:style w:type="paragraph" w:styleId="Duidelijkcitaat">
+  <w:style w:type="paragraph" w:styleId="IntenseQuote">
     <w:name w:val="Intense Quote"/>
-    <w:basedOn w:val="Standaard"/>
-    <w:next w:val="Standaard"/>
-    <w:link w:val="DuidelijkcitaatChar"/>
+    <w:basedOn w:val="Normal"/>
+    <w:next w:val="Normal"/>
+    <w:link w:val="IntenseQuoteChar"/>
     <w:uiPriority w:val="30"/>
     <w:qFormat/>
     <w:rsid w:val="005203FF"/>
@@ -6863,10 +7435,10 @@
       <w:szCs w:val="24"/>
     </w:rPr>
   </w:style>
-  <w:style w:type="character" w:customStyle="1" w:styleId="DuidelijkcitaatChar">
-    <w:name w:val="Duidelijk citaat Char"/>
-    <w:basedOn w:val="Standaardalinea-lettertype"/>
-    <w:link w:val="Duidelijkcitaat"/>
+  <w:style w:type="character" w:customStyle="1" w:styleId="IntenseQuoteChar">
+    <w:name w:val="Intense Quote Char"/>
+    <w:basedOn w:val="DefaultParagraphFont"/>
+    <w:link w:val="IntenseQuote"/>
     <w:uiPriority w:val="30"/>
     <w:rsid w:val="005203FF"/>
     <w:rPr>
@@ -6875,7 +7447,7 @@
       <w:szCs w:val="24"/>
     </w:rPr>
   </w:style>
-  <w:style w:type="character" w:styleId="Subtielebenadrukking">
+  <w:style w:type="character" w:styleId="SubtleEmphasis">
     <w:name w:val="Subtle Emphasis"/>
     <w:uiPriority w:val="19"/>
     <w:qFormat/>
@@ -6886,7 +7458,7 @@
       <w:color w:val="1F3763" w:themeColor="accent1" w:themeShade="7F"/>
     </w:rPr>
   </w:style>
-  <w:style w:type="character" w:styleId="Intensievebenadrukking">
+  <w:style w:type="character" w:styleId="IntenseEmphasis">
     <w:name w:val="Intense Emphasis"/>
     <w:uiPriority w:val="21"/>
     <w:qFormat/>
@@ -6899,7 +7471,7 @@
       <w:spacing w:val="10"/>
     </w:rPr>
   </w:style>
-  <w:style w:type="character" w:styleId="Subtieleverwijzing">
+  <w:style w:type="character" w:styleId="SubtleReference">
     <w:name w:val="Subtle Reference"/>
     <w:uiPriority w:val="31"/>
     <w:qFormat/>
@@ -6910,7 +7482,7 @@
       <w:color w:val="4472C4" w:themeColor="accent1"/>
     </w:rPr>
   </w:style>
-  <w:style w:type="character" w:styleId="Intensieveverwijzing">
+  <w:style w:type="character" w:styleId="IntenseReference">
     <w:name w:val="Intense Reference"/>
     <w:uiPriority w:val="32"/>
     <w:qFormat/>
@@ -6924,7 +7496,7 @@
       <w:color w:val="4472C4" w:themeColor="accent1"/>
     </w:rPr>
   </w:style>
-  <w:style w:type="character" w:styleId="Titelvanboek">
+  <w:style w:type="character" w:styleId="BookTitle">
     <w:name w:val="Book Title"/>
     <w:uiPriority w:val="33"/>
     <w:qFormat/>
@@ -6937,10 +7509,10 @@
       <w:spacing w:val="0"/>
     </w:rPr>
   </w:style>
-  <w:style w:type="paragraph" w:styleId="Kopvaninhoudsopgave">
+  <w:style w:type="paragraph" w:styleId="TOCHeading">
     <w:name w:val="TOC Heading"/>
-    <w:basedOn w:val="Kop1"/>
-    <w:next w:val="Standaard"/>
+    <w:basedOn w:val="Heading1"/>
+    <w:next w:val="Normal"/>
     <w:uiPriority w:val="39"/>
     <w:unhideWhenUsed/>
     <w:qFormat/>
@@ -6949,10 +7521,10 @@
       <w:outlineLvl w:val="9"/>
     </w:pPr>
   </w:style>
-  <w:style w:type="paragraph" w:styleId="Koptekst">
+  <w:style w:type="paragraph" w:styleId="Header">
     <w:name w:val="header"/>
-    <w:basedOn w:val="Standaard"/>
-    <w:link w:val="KoptekstChar"/>
+    <w:basedOn w:val="Normal"/>
+    <w:link w:val="HeaderChar"/>
     <w:uiPriority w:val="99"/>
     <w:unhideWhenUsed/>
     <w:rsid w:val="005203FF"/>
@@ -6964,17 +7536,17 @@
       <w:spacing w:before="0" w:after="0" w:line="240" w:lineRule="auto"/>
     </w:pPr>
   </w:style>
-  <w:style w:type="character" w:customStyle="1" w:styleId="KoptekstChar">
-    <w:name w:val="Koptekst Char"/>
-    <w:basedOn w:val="Standaardalinea-lettertype"/>
-    <w:link w:val="Koptekst"/>
+  <w:style w:type="character" w:customStyle="1" w:styleId="HeaderChar">
+    <w:name w:val="Header Char"/>
+    <w:basedOn w:val="DefaultParagraphFont"/>
+    <w:link w:val="Header"/>
     <w:uiPriority w:val="99"/>
     <w:rsid w:val="005203FF"/>
   </w:style>
-  <w:style w:type="paragraph" w:styleId="Voettekst">
+  <w:style w:type="paragraph" w:styleId="Footer">
     <w:name w:val="footer"/>
-    <w:basedOn w:val="Standaard"/>
-    <w:link w:val="VoettekstChar"/>
+    <w:basedOn w:val="Normal"/>
+    <w:link w:val="FooterChar"/>
     <w:uiPriority w:val="99"/>
     <w:unhideWhenUsed/>
     <w:rsid w:val="005203FF"/>
@@ -6986,17 +7558,17 @@
       <w:spacing w:before="0" w:after="0" w:line="240" w:lineRule="auto"/>
     </w:pPr>
   </w:style>
-  <w:style w:type="character" w:customStyle="1" w:styleId="VoettekstChar">
-    <w:name w:val="Voettekst Char"/>
-    <w:basedOn w:val="Standaardalinea-lettertype"/>
-    <w:link w:val="Voettekst"/>
+  <w:style w:type="character" w:customStyle="1" w:styleId="FooterChar">
+    <w:name w:val="Footer Char"/>
+    <w:basedOn w:val="DefaultParagraphFont"/>
+    <w:link w:val="Footer"/>
     <w:uiPriority w:val="99"/>
     <w:rsid w:val="005203FF"/>
   </w:style>
-  <w:style w:type="paragraph" w:styleId="Ballontekst">
+  <w:style w:type="paragraph" w:styleId="BalloonText">
     <w:name w:val="Balloon Text"/>
-    <w:basedOn w:val="Standaard"/>
-    <w:link w:val="BallontekstChar"/>
+    <w:basedOn w:val="Normal"/>
+    <w:link w:val="BalloonTextChar"/>
     <w:uiPriority w:val="99"/>
     <w:semiHidden/>
     <w:unhideWhenUsed/>
@@ -7010,10 +7582,10 @@
       <w:szCs w:val="18"/>
     </w:rPr>
   </w:style>
-  <w:style w:type="character" w:customStyle="1" w:styleId="BallontekstChar">
-    <w:name w:val="Ballontekst Char"/>
-    <w:basedOn w:val="Standaardalinea-lettertype"/>
-    <w:link w:val="Ballontekst"/>
+  <w:style w:type="character" w:customStyle="1" w:styleId="BalloonTextChar">
+    <w:name w:val="Balloon Text Char"/>
+    <w:basedOn w:val="DefaultParagraphFont"/>
+    <w:link w:val="BalloonText"/>
     <w:uiPriority w:val="99"/>
     <w:semiHidden/>
     <w:rsid w:val="00DB194D"/>
@@ -7023,10 +7595,10 @@
       <w:szCs w:val="18"/>
     </w:rPr>
   </w:style>
-  <w:style w:type="paragraph" w:styleId="Inhopg1">
+  <w:style w:type="paragraph" w:styleId="TOC1">
     <w:name w:val="toc 1"/>
-    <w:basedOn w:val="Standaard"/>
-    <w:next w:val="Standaard"/>
+    <w:basedOn w:val="Normal"/>
+    <w:next w:val="Normal"/>
     <w:autoRedefine/>
     <w:uiPriority w:val="39"/>
     <w:unhideWhenUsed/>
@@ -7037,7 +7609,7 @@
   </w:style>
   <w:style w:type="character" w:styleId="Hyperlink">
     <w:name w:val="Hyperlink"/>
-    <w:basedOn w:val="Standaardalinea-lettertype"/>
+    <w:basedOn w:val="DefaultParagraphFont"/>
     <w:uiPriority w:val="99"/>
     <w:unhideWhenUsed/>
     <w:rsid w:val="00DB194D"/>
@@ -7046,9 +7618,9 @@
       <w:u w:val="single"/>
     </w:rPr>
   </w:style>
-  <w:style w:type="table" w:styleId="Tabelraster">
+  <w:style w:type="table" w:styleId="TableGrid">
     <w:name w:val="Table Grid"/>
-    <w:basedOn w:val="Standaardtabel"/>
+    <w:basedOn w:val="TableNormal"/>
     <w:uiPriority w:val="39"/>
     <w:qFormat/>
     <w:rsid w:val="00DB194D"/>
@@ -7070,10 +7642,10 @@
       </w:tblBorders>
     </w:tblPr>
   </w:style>
-  <w:style w:type="paragraph" w:styleId="Afsluiting">
+  <w:style w:type="paragraph" w:styleId="Closing">
     <w:name w:val="Closing"/>
-    <w:basedOn w:val="Standaard"/>
-    <w:link w:val="AfsluitingChar"/>
+    <w:basedOn w:val="Normal"/>
+    <w:link w:val="ClosingChar"/>
     <w:uiPriority w:val="7"/>
     <w:unhideWhenUsed/>
     <w:qFormat/>
@@ -7088,10 +7660,10 @@
       <w:szCs w:val="22"/>
     </w:rPr>
   </w:style>
-  <w:style w:type="character" w:customStyle="1" w:styleId="AfsluitingChar">
-    <w:name w:val="Afsluiting Char"/>
-    <w:basedOn w:val="Standaardalinea-lettertype"/>
-    <w:link w:val="Afsluiting"/>
+  <w:style w:type="character" w:customStyle="1" w:styleId="ClosingChar">
+    <w:name w:val="Closing Char"/>
+    <w:basedOn w:val="DefaultParagraphFont"/>
+    <w:link w:val="Closing"/>
     <w:uiPriority w:val="7"/>
     <w:rsid w:val="00D61DE2"/>
     <w:rPr>
@@ -7102,7 +7674,7 @@
   </w:style>
   <w:style w:type="paragraph" w:customStyle="1" w:styleId="Adresvangeadresseerde">
     <w:name w:val="Adres van geadresseerde"/>
-    <w:basedOn w:val="Geenafstand"/>
+    <w:basedOn w:val="NoSpacing"/>
     <w:uiPriority w:val="5"/>
     <w:qFormat/>
     <w:rsid w:val="00D61DE2"/>
@@ -7116,11 +7688,11 @@
       <w:szCs w:val="22"/>
     </w:rPr>
   </w:style>
-  <w:style w:type="paragraph" w:styleId="Aanhef">
+  <w:style w:type="paragraph" w:styleId="Salutation">
     <w:name w:val="Salutation"/>
-    <w:basedOn w:val="Geenafstand"/>
-    <w:next w:val="Standaard"/>
-    <w:link w:val="AanhefChar"/>
+    <w:basedOn w:val="NoSpacing"/>
+    <w:next w:val="Normal"/>
+    <w:link w:val="SalutationChar"/>
     <w:uiPriority w:val="6"/>
     <w:unhideWhenUsed/>
     <w:qFormat/>
@@ -7137,10 +7709,10 @@
       <w:szCs w:val="22"/>
     </w:rPr>
   </w:style>
-  <w:style w:type="character" w:customStyle="1" w:styleId="AanhefChar">
-    <w:name w:val="Aanhef Char"/>
-    <w:basedOn w:val="Standaardalinea-lettertype"/>
-    <w:link w:val="Aanhef"/>
+  <w:style w:type="character" w:customStyle="1" w:styleId="SalutationChar">
+    <w:name w:val="Salutation Char"/>
+    <w:basedOn w:val="DefaultParagraphFont"/>
+    <w:link w:val="Salutation"/>
     <w:uiPriority w:val="6"/>
     <w:rsid w:val="00D61DE2"/>
     <w:rPr>
@@ -7153,7 +7725,7 @@
   </w:style>
   <w:style w:type="paragraph" w:customStyle="1" w:styleId="Adresvanafzender">
     <w:name w:val="Adres van afzender"/>
-    <w:basedOn w:val="Geenafstand"/>
+    <w:basedOn w:val="NoSpacing"/>
     <w:uiPriority w:val="3"/>
     <w:qFormat/>
     <w:rsid w:val="00D61DE2"/>
@@ -7167,10 +7739,10 @@
       <w:szCs w:val="22"/>
     </w:rPr>
   </w:style>
-  <w:style w:type="paragraph" w:styleId="Handtekening">
+  <w:style w:type="paragraph" w:styleId="Signature">
     <w:name w:val="Signature"/>
-    <w:basedOn w:val="Standaard"/>
-    <w:link w:val="HandtekeningChar"/>
+    <w:basedOn w:val="Normal"/>
+    <w:link w:val="SignatureChar"/>
     <w:uiPriority w:val="8"/>
     <w:unhideWhenUsed/>
     <w:rsid w:val="00D61DE2"/>
@@ -7184,10 +7756,10 @@
       <w:szCs w:val="22"/>
     </w:rPr>
   </w:style>
-  <w:style w:type="character" w:customStyle="1" w:styleId="HandtekeningChar">
-    <w:name w:val="Handtekening Char"/>
-    <w:basedOn w:val="Standaardalinea-lettertype"/>
-    <w:link w:val="Handtekening"/>
+  <w:style w:type="character" w:customStyle="1" w:styleId="SignatureChar">
+    <w:name w:val="Signature Char"/>
+    <w:basedOn w:val="DefaultParagraphFont"/>
+    <w:link w:val="Signature"/>
     <w:uiPriority w:val="8"/>
     <w:rsid w:val="00D61DE2"/>
     <w:rPr>
@@ -7198,7 +7770,7 @@
   </w:style>
   <w:style w:type="paragraph" w:customStyle="1" w:styleId="Datumtekst">
     <w:name w:val="Datumtekst"/>
-    <w:basedOn w:val="Standaard"/>
+    <w:basedOn w:val="Normal"/>
     <w:uiPriority w:val="35"/>
     <w:rsid w:val="00D61DE2"/>
     <w:pPr>
@@ -7211,9 +7783,9 @@
       <w:szCs w:val="22"/>
     </w:rPr>
   </w:style>
-  <w:style w:type="character" w:styleId="Onopgelostemelding">
+  <w:style w:type="character" w:styleId="UnresolvedMention">
     <w:name w:val="Unresolved Mention"/>
-    <w:basedOn w:val="Standaardalinea-lettertype"/>
+    <w:basedOn w:val="DefaultParagraphFont"/>
     <w:uiPriority w:val="99"/>
     <w:semiHidden/>
     <w:unhideWhenUsed/>
@@ -7223,9 +7795,9 @@
       <w:shd w:val="clear" w:color="auto" w:fill="E6E6E6"/>
     </w:rPr>
   </w:style>
-  <w:style w:type="paragraph" w:styleId="Lijstalinea">
+  <w:style w:type="paragraph" w:styleId="ListParagraph">
     <w:name w:val="List Paragraph"/>
-    <w:basedOn w:val="Standaard"/>
+    <w:basedOn w:val="Normal"/>
     <w:uiPriority w:val="34"/>
     <w:qFormat/>
     <w:rsid w:val="00775AA4"/>
@@ -7234,10 +7806,10 @@
       <w:contextualSpacing/>
     </w:pPr>
   </w:style>
-  <w:style w:type="paragraph" w:styleId="Inhopg2">
+  <w:style w:type="paragraph" w:styleId="TOC2">
     <w:name w:val="toc 2"/>
-    <w:basedOn w:val="Standaard"/>
-    <w:next w:val="Standaard"/>
+    <w:basedOn w:val="Normal"/>
+    <w:next w:val="Normal"/>
     <w:autoRedefine/>
     <w:uiPriority w:val="39"/>
     <w:unhideWhenUsed/>
@@ -7247,10 +7819,10 @@
       <w:ind w:left="200"/>
     </w:pPr>
   </w:style>
-  <w:style w:type="paragraph" w:styleId="Inhopg3">
+  <w:style w:type="paragraph" w:styleId="TOC3">
     <w:name w:val="toc 3"/>
-    <w:basedOn w:val="Standaard"/>
-    <w:next w:val="Standaard"/>
+    <w:basedOn w:val="Normal"/>
+    <w:next w:val="Normal"/>
     <w:autoRedefine/>
     <w:uiPriority w:val="39"/>
     <w:unhideWhenUsed/>
@@ -7582,7 +8154,7 @@
 </file>
 
 <file path=customXml/itemProps2.xml><?xml version="1.0" encoding="utf-8"?>
-<ds:datastoreItem xmlns:ds="http://schemas.openxmlformats.org/officeDocument/2006/customXml" ds:itemID="{04688368-F807-433F-A3F0-E5013E578C74}">
+<ds:datastoreItem xmlns:ds="http://schemas.openxmlformats.org/officeDocument/2006/customXml" ds:itemID="{86DD76F2-80E8-47F2-AEEE-01B6AD28EA75}">
   <ds:schemaRefs>
     <ds:schemaRef ds:uri="http://schemas.openxmlformats.org/officeDocument/2006/bibliography"/>
   </ds:schemaRefs>

--- a/Documentatie/Projectorganisatie.docx
+++ b/Documentatie/Projectorganisatie.docx
@@ -120,6 +120,7 @@
       </w:pPr>
       <w:r>
         <w:rPr>
+          <w:rFonts w:ascii="Calibri" w:hAnsi="Calibri" w:cs="Calibri"/>
           <w:noProof/>
         </w:rPr>
         <w:drawing>
@@ -330,6 +331,7 @@
               <w:tab w:val="right" w:leader="dot" w:pos="9062"/>
             </w:tabs>
             <w:rPr>
+              <w:rFonts w:ascii="Calibri" w:hAnsi="Calibri" w:cs="Calibri"/>
               <w:noProof/>
               <w:sz w:val="22"/>
               <w:szCs w:val="22"/>
@@ -371,6 +373,7 @@
             </w:r>
             <w:r>
               <w:rPr>
+                <w:rFonts w:ascii="Calibri" w:hAnsi="Calibri" w:cs="Calibri"/>
                 <w:noProof/>
                 <w:sz w:val="22"/>
                 <w:szCs w:val="22"/>
@@ -388,6 +391,7 @@
             </w:r>
             <w:r>
               <w:rPr>
+                <w:rFonts w:ascii="Calibri" w:hAnsi="Calibri" w:cs="Calibri"/>
                 <w:noProof/>
                 <w:webHidden/>
               </w:rPr>
@@ -395,6 +399,7 @@
             </w:r>
             <w:r>
               <w:rPr>
+                <w:rFonts w:ascii="Calibri" w:hAnsi="Calibri" w:cs="Calibri"/>
                 <w:noProof/>
                 <w:webHidden/>
               </w:rPr>
@@ -402,6 +407,7 @@
             </w:r>
             <w:r>
               <w:rPr>
+                <w:rFonts w:ascii="Calibri" w:hAnsi="Calibri" w:cs="Calibri"/>
                 <w:noProof/>
                 <w:webHidden/>
               </w:rPr>
@@ -409,12 +415,14 @@
             </w:r>
             <w:r>
               <w:rPr>
+                <w:rFonts w:ascii="Calibri" w:hAnsi="Calibri" w:cs="Calibri"/>
                 <w:noProof/>
                 <w:webHidden/>
               </w:rPr>
             </w:r>
             <w:r>
               <w:rPr>
+                <w:rFonts w:ascii="Calibri" w:hAnsi="Calibri" w:cs="Calibri"/>
                 <w:noProof/>
                 <w:webHidden/>
               </w:rPr>
@@ -422,6 +430,7 @@
             </w:r>
             <w:r>
               <w:rPr>
+                <w:rFonts w:ascii="Calibri" w:hAnsi="Calibri" w:cs="Calibri"/>
                 <w:noProof/>
                 <w:webHidden/>
               </w:rPr>
@@ -429,6 +438,7 @@
             </w:r>
             <w:r>
               <w:rPr>
+                <w:rFonts w:ascii="Calibri" w:hAnsi="Calibri" w:cs="Calibri"/>
                 <w:noProof/>
                 <w:webHidden/>
               </w:rPr>
@@ -444,6 +454,7 @@
               <w:tab w:val="right" w:leader="dot" w:pos="9062"/>
             </w:tabs>
             <w:rPr>
+              <w:rFonts w:ascii="Calibri" w:hAnsi="Calibri" w:cs="Calibri"/>
               <w:noProof/>
               <w:sz w:val="22"/>
               <w:szCs w:val="22"/>
@@ -461,6 +472,7 @@
             </w:r>
             <w:r>
               <w:rPr>
+                <w:rFonts w:ascii="Calibri" w:hAnsi="Calibri" w:cs="Calibri"/>
                 <w:noProof/>
                 <w:sz w:val="22"/>
                 <w:szCs w:val="22"/>
@@ -478,6 +490,7 @@
             </w:r>
             <w:r>
               <w:rPr>
+                <w:rFonts w:ascii="Calibri" w:hAnsi="Calibri" w:cs="Calibri"/>
                 <w:noProof/>
                 <w:webHidden/>
               </w:rPr>
@@ -485,6 +498,7 @@
             </w:r>
             <w:r>
               <w:rPr>
+                <w:rFonts w:ascii="Calibri" w:hAnsi="Calibri" w:cs="Calibri"/>
                 <w:noProof/>
                 <w:webHidden/>
               </w:rPr>
@@ -492,6 +506,7 @@
             </w:r>
             <w:r>
               <w:rPr>
+                <w:rFonts w:ascii="Calibri" w:hAnsi="Calibri" w:cs="Calibri"/>
                 <w:noProof/>
                 <w:webHidden/>
               </w:rPr>
@@ -499,12 +514,14 @@
             </w:r>
             <w:r>
               <w:rPr>
+                <w:rFonts w:ascii="Calibri" w:hAnsi="Calibri" w:cs="Calibri"/>
                 <w:noProof/>
                 <w:webHidden/>
               </w:rPr>
             </w:r>
             <w:r>
               <w:rPr>
+                <w:rFonts w:ascii="Calibri" w:hAnsi="Calibri" w:cs="Calibri"/>
                 <w:noProof/>
                 <w:webHidden/>
               </w:rPr>
@@ -512,6 +529,7 @@
             </w:r>
             <w:r>
               <w:rPr>
+                <w:rFonts w:ascii="Calibri" w:hAnsi="Calibri" w:cs="Calibri"/>
                 <w:noProof/>
                 <w:webHidden/>
               </w:rPr>
@@ -519,6 +537,7 @@
             </w:r>
             <w:r>
               <w:rPr>
+                <w:rFonts w:ascii="Calibri" w:hAnsi="Calibri" w:cs="Calibri"/>
                 <w:noProof/>
                 <w:webHidden/>
               </w:rPr>
@@ -534,6 +553,7 @@
               <w:tab w:val="right" w:leader="dot" w:pos="9062"/>
             </w:tabs>
             <w:rPr>
+              <w:rFonts w:ascii="Calibri" w:hAnsi="Calibri" w:cs="Calibri"/>
               <w:noProof/>
               <w:sz w:val="22"/>
               <w:szCs w:val="22"/>
@@ -551,6 +571,7 @@
             </w:r>
             <w:r>
               <w:rPr>
+                <w:rFonts w:ascii="Calibri" w:hAnsi="Calibri" w:cs="Calibri"/>
                 <w:noProof/>
                 <w:sz w:val="22"/>
                 <w:szCs w:val="22"/>
@@ -568,6 +589,7 @@
             </w:r>
             <w:r>
               <w:rPr>
+                <w:rFonts w:ascii="Calibri" w:hAnsi="Calibri" w:cs="Calibri"/>
                 <w:noProof/>
                 <w:webHidden/>
               </w:rPr>
@@ -575,6 +597,7 @@
             </w:r>
             <w:r>
               <w:rPr>
+                <w:rFonts w:ascii="Calibri" w:hAnsi="Calibri" w:cs="Calibri"/>
                 <w:noProof/>
                 <w:webHidden/>
               </w:rPr>
@@ -582,6 +605,7 @@
             </w:r>
             <w:r>
               <w:rPr>
+                <w:rFonts w:ascii="Calibri" w:hAnsi="Calibri" w:cs="Calibri"/>
                 <w:noProof/>
                 <w:webHidden/>
               </w:rPr>
@@ -589,12 +613,14 @@
             </w:r>
             <w:r>
               <w:rPr>
+                <w:rFonts w:ascii="Calibri" w:hAnsi="Calibri" w:cs="Calibri"/>
                 <w:noProof/>
                 <w:webHidden/>
               </w:rPr>
             </w:r>
             <w:r>
               <w:rPr>
+                <w:rFonts w:ascii="Calibri" w:hAnsi="Calibri" w:cs="Calibri"/>
                 <w:noProof/>
                 <w:webHidden/>
               </w:rPr>
@@ -602,6 +628,7 @@
             </w:r>
             <w:r>
               <w:rPr>
+                <w:rFonts w:ascii="Calibri" w:hAnsi="Calibri" w:cs="Calibri"/>
                 <w:noProof/>
                 <w:webHidden/>
               </w:rPr>
@@ -609,6 +636,7 @@
             </w:r>
             <w:r>
               <w:rPr>
+                <w:rFonts w:ascii="Calibri" w:hAnsi="Calibri" w:cs="Calibri"/>
                 <w:noProof/>
                 <w:webHidden/>
               </w:rPr>
@@ -623,6 +651,7 @@
               <w:tab w:val="right" w:leader="dot" w:pos="9062"/>
             </w:tabs>
             <w:rPr>
+              <w:rFonts w:ascii="Calibri" w:hAnsi="Calibri" w:cs="Calibri"/>
               <w:noProof/>
             </w:rPr>
           </w:pPr>
@@ -630,12 +659,14 @@
             <w:r>
               <w:rPr>
                 <w:rStyle w:val="Hyperlink"/>
+                <w:rFonts w:ascii="Calibri" w:hAnsi="Calibri" w:cs="Calibri"/>
                 <w:noProof/>
               </w:rPr>
               <w:t>3.1 Sprint 0</w:t>
             </w:r>
             <w:r>
               <w:rPr>
+                <w:rFonts w:ascii="Calibri" w:hAnsi="Calibri" w:cs="Calibri"/>
                 <w:noProof/>
                 <w:webHidden/>
               </w:rPr>
@@ -643,6 +674,7 @@
             </w:r>
             <w:r>
               <w:rPr>
+                <w:rFonts w:ascii="Calibri" w:hAnsi="Calibri" w:cs="Calibri"/>
                 <w:noProof/>
                 <w:webHidden/>
               </w:rPr>
@@ -650,6 +682,7 @@
             </w:r>
             <w:r>
               <w:rPr>
+                <w:rFonts w:ascii="Calibri" w:hAnsi="Calibri" w:cs="Calibri"/>
                 <w:noProof/>
                 <w:webHidden/>
               </w:rPr>
@@ -657,12 +690,14 @@
             </w:r>
             <w:r>
               <w:rPr>
+                <w:rFonts w:ascii="Calibri" w:hAnsi="Calibri" w:cs="Calibri"/>
                 <w:noProof/>
                 <w:webHidden/>
               </w:rPr>
             </w:r>
             <w:r>
               <w:rPr>
+                <w:rFonts w:ascii="Calibri" w:hAnsi="Calibri" w:cs="Calibri"/>
                 <w:noProof/>
                 <w:webHidden/>
               </w:rPr>
@@ -670,6 +705,7 @@
             </w:r>
             <w:r>
               <w:rPr>
+                <w:rFonts w:ascii="Calibri" w:hAnsi="Calibri" w:cs="Calibri"/>
                 <w:noProof/>
                 <w:webHidden/>
               </w:rPr>
@@ -677,6 +713,7 @@
             </w:r>
             <w:r>
               <w:rPr>
+                <w:rFonts w:ascii="Calibri" w:hAnsi="Calibri" w:cs="Calibri"/>
                 <w:noProof/>
                 <w:webHidden/>
               </w:rPr>
@@ -691,6 +728,7 @@
               <w:tab w:val="right" w:leader="dot" w:pos="9062"/>
             </w:tabs>
             <w:rPr>
+              <w:rFonts w:ascii="Calibri" w:hAnsi="Calibri" w:cs="Calibri"/>
               <w:noProof/>
             </w:rPr>
           </w:pPr>
@@ -698,12 +736,14 @@
             <w:r>
               <w:rPr>
                 <w:rStyle w:val="Hyperlink"/>
+                <w:rFonts w:ascii="Calibri" w:hAnsi="Calibri" w:cs="Calibri"/>
                 <w:noProof/>
               </w:rPr>
               <w:t>3.1.1 STAND-UP LOG 0</w:t>
             </w:r>
             <w:r>
               <w:rPr>
+                <w:rFonts w:ascii="Calibri" w:hAnsi="Calibri" w:cs="Calibri"/>
                 <w:noProof/>
                 <w:webHidden/>
               </w:rPr>
@@ -711,6 +751,7 @@
             </w:r>
             <w:r>
               <w:rPr>
+                <w:rFonts w:ascii="Calibri" w:hAnsi="Calibri" w:cs="Calibri"/>
                 <w:noProof/>
                 <w:webHidden/>
               </w:rPr>
@@ -718,6 +759,7 @@
             </w:r>
             <w:r>
               <w:rPr>
+                <w:rFonts w:ascii="Calibri" w:hAnsi="Calibri" w:cs="Calibri"/>
                 <w:noProof/>
                 <w:webHidden/>
               </w:rPr>
@@ -725,12 +767,14 @@
             </w:r>
             <w:r>
               <w:rPr>
+                <w:rFonts w:ascii="Calibri" w:hAnsi="Calibri" w:cs="Calibri"/>
                 <w:noProof/>
                 <w:webHidden/>
               </w:rPr>
             </w:r>
             <w:r>
               <w:rPr>
+                <w:rFonts w:ascii="Calibri" w:hAnsi="Calibri" w:cs="Calibri"/>
                 <w:noProof/>
                 <w:webHidden/>
               </w:rPr>
@@ -738,6 +782,7 @@
             </w:r>
             <w:r>
               <w:rPr>
+                <w:rFonts w:ascii="Calibri" w:hAnsi="Calibri" w:cs="Calibri"/>
                 <w:noProof/>
                 <w:webHidden/>
               </w:rPr>
@@ -745,6 +790,7 @@
             </w:r>
             <w:r>
               <w:rPr>
+                <w:rFonts w:ascii="Calibri" w:hAnsi="Calibri" w:cs="Calibri"/>
                 <w:noProof/>
                 <w:webHidden/>
               </w:rPr>
@@ -759,6 +805,7 @@
               <w:tab w:val="right" w:leader="dot" w:pos="9062"/>
             </w:tabs>
             <w:rPr>
+              <w:rFonts w:ascii="Calibri" w:hAnsi="Calibri" w:cs="Calibri"/>
               <w:noProof/>
             </w:rPr>
           </w:pPr>
@@ -766,12 +813,14 @@
             <w:r>
               <w:rPr>
                 <w:rStyle w:val="Hyperlink"/>
+                <w:rFonts w:ascii="Calibri" w:hAnsi="Calibri" w:cs="Calibri"/>
                 <w:noProof/>
               </w:rPr>
               <w:t>3.1.2 Sprintreview 0</w:t>
             </w:r>
             <w:r>
               <w:rPr>
+                <w:rFonts w:ascii="Calibri" w:hAnsi="Calibri" w:cs="Calibri"/>
                 <w:noProof/>
                 <w:webHidden/>
               </w:rPr>
@@ -779,6 +828,7 @@
             </w:r>
             <w:r>
               <w:rPr>
+                <w:rFonts w:ascii="Calibri" w:hAnsi="Calibri" w:cs="Calibri"/>
                 <w:noProof/>
                 <w:webHidden/>
               </w:rPr>
@@ -786,6 +836,7 @@
             </w:r>
             <w:r>
               <w:rPr>
+                <w:rFonts w:ascii="Calibri" w:hAnsi="Calibri" w:cs="Calibri"/>
                 <w:noProof/>
                 <w:webHidden/>
               </w:rPr>
@@ -793,12 +844,14 @@
             </w:r>
             <w:r>
               <w:rPr>
+                <w:rFonts w:ascii="Calibri" w:hAnsi="Calibri" w:cs="Calibri"/>
                 <w:noProof/>
                 <w:webHidden/>
               </w:rPr>
             </w:r>
             <w:r>
               <w:rPr>
+                <w:rFonts w:ascii="Calibri" w:hAnsi="Calibri" w:cs="Calibri"/>
                 <w:noProof/>
                 <w:webHidden/>
               </w:rPr>
@@ -806,6 +859,7 @@
             </w:r>
             <w:r>
               <w:rPr>
+                <w:rFonts w:ascii="Calibri" w:hAnsi="Calibri" w:cs="Calibri"/>
                 <w:noProof/>
                 <w:webHidden/>
               </w:rPr>
@@ -813,6 +867,7 @@
             </w:r>
             <w:r>
               <w:rPr>
+                <w:rFonts w:ascii="Calibri" w:hAnsi="Calibri" w:cs="Calibri"/>
                 <w:noProof/>
                 <w:webHidden/>
               </w:rPr>
@@ -827,6 +882,7 @@
               <w:tab w:val="right" w:leader="dot" w:pos="9062"/>
             </w:tabs>
             <w:rPr>
+              <w:rFonts w:ascii="Calibri" w:hAnsi="Calibri" w:cs="Calibri"/>
               <w:noProof/>
             </w:rPr>
           </w:pPr>
@@ -834,12 +890,14 @@
             <w:r>
               <w:rPr>
                 <w:rStyle w:val="Hyperlink"/>
+                <w:rFonts w:ascii="Calibri" w:hAnsi="Calibri" w:cs="Calibri"/>
                 <w:noProof/>
               </w:rPr>
               <w:t>3.1.3 Sprint retrospective</w:t>
             </w:r>
             <w:r>
               <w:rPr>
+                <w:rFonts w:ascii="Calibri" w:hAnsi="Calibri" w:cs="Calibri"/>
                 <w:noProof/>
                 <w:webHidden/>
               </w:rPr>
@@ -847,6 +905,7 @@
             </w:r>
             <w:r>
               <w:rPr>
+                <w:rFonts w:ascii="Calibri" w:hAnsi="Calibri" w:cs="Calibri"/>
                 <w:noProof/>
                 <w:webHidden/>
               </w:rPr>
@@ -854,6 +913,7 @@
             </w:r>
             <w:r>
               <w:rPr>
+                <w:rFonts w:ascii="Calibri" w:hAnsi="Calibri" w:cs="Calibri"/>
                 <w:noProof/>
                 <w:webHidden/>
               </w:rPr>
@@ -861,12 +921,14 @@
             </w:r>
             <w:r>
               <w:rPr>
+                <w:rFonts w:ascii="Calibri" w:hAnsi="Calibri" w:cs="Calibri"/>
                 <w:noProof/>
                 <w:webHidden/>
               </w:rPr>
             </w:r>
             <w:r>
               <w:rPr>
+                <w:rFonts w:ascii="Calibri" w:hAnsi="Calibri" w:cs="Calibri"/>
                 <w:noProof/>
                 <w:webHidden/>
               </w:rPr>
@@ -874,6 +936,7 @@
             </w:r>
             <w:r>
               <w:rPr>
+                <w:rFonts w:ascii="Calibri" w:hAnsi="Calibri" w:cs="Calibri"/>
                 <w:noProof/>
                 <w:webHidden/>
               </w:rPr>
@@ -881,6 +944,7 @@
             </w:r>
             <w:r>
               <w:rPr>
+                <w:rFonts w:ascii="Calibri" w:hAnsi="Calibri" w:cs="Calibri"/>
                 <w:noProof/>
                 <w:webHidden/>
               </w:rPr>
@@ -895,6 +959,7 @@
               <w:tab w:val="right" w:leader="dot" w:pos="9062"/>
             </w:tabs>
             <w:rPr>
+              <w:rFonts w:ascii="Calibri" w:hAnsi="Calibri" w:cs="Calibri"/>
               <w:noProof/>
             </w:rPr>
           </w:pPr>
@@ -902,6 +967,7 @@
             <w:r>
               <w:rPr>
                 <w:rStyle w:val="Hyperlink"/>
+                <w:rFonts w:ascii="Calibri" w:hAnsi="Calibri" w:cs="Calibri"/>
                 <w:noProof/>
                 <w:shd w:val="clear" w:color="auto" w:fill="D9E2F3" w:themeFill="accent1" w:themeFillTint="33"/>
               </w:rPr>
@@ -909,6 +975,7 @@
             </w:r>
             <w:r>
               <w:rPr>
+                <w:rFonts w:ascii="Calibri" w:hAnsi="Calibri" w:cs="Calibri"/>
                 <w:noProof/>
                 <w:webHidden/>
               </w:rPr>
@@ -916,6 +983,7 @@
             </w:r>
             <w:r>
               <w:rPr>
+                <w:rFonts w:ascii="Calibri" w:hAnsi="Calibri" w:cs="Calibri"/>
                 <w:noProof/>
                 <w:webHidden/>
               </w:rPr>
@@ -923,6 +991,7 @@
             </w:r>
             <w:r>
               <w:rPr>
+                <w:rFonts w:ascii="Calibri" w:hAnsi="Calibri" w:cs="Calibri"/>
                 <w:noProof/>
                 <w:webHidden/>
               </w:rPr>
@@ -930,12 +999,14 @@
             </w:r>
             <w:r>
               <w:rPr>
+                <w:rFonts w:ascii="Calibri" w:hAnsi="Calibri" w:cs="Calibri"/>
                 <w:noProof/>
                 <w:webHidden/>
               </w:rPr>
             </w:r>
             <w:r>
               <w:rPr>
+                <w:rFonts w:ascii="Calibri" w:hAnsi="Calibri" w:cs="Calibri"/>
                 <w:noProof/>
                 <w:webHidden/>
               </w:rPr>
@@ -943,6 +1014,7 @@
             </w:r>
             <w:r>
               <w:rPr>
+                <w:rFonts w:ascii="Calibri" w:hAnsi="Calibri" w:cs="Calibri"/>
                 <w:noProof/>
                 <w:webHidden/>
               </w:rPr>
@@ -950,6 +1022,7 @@
             </w:r>
             <w:r>
               <w:rPr>
+                <w:rFonts w:ascii="Calibri" w:hAnsi="Calibri" w:cs="Calibri"/>
                 <w:noProof/>
                 <w:webHidden/>
               </w:rPr>
@@ -964,6 +1037,7 @@
               <w:tab w:val="right" w:leader="dot" w:pos="9062"/>
             </w:tabs>
             <w:rPr>
+              <w:rFonts w:ascii="Calibri" w:hAnsi="Calibri" w:cs="Calibri"/>
               <w:noProof/>
             </w:rPr>
           </w:pPr>
@@ -971,12 +1045,14 @@
             <w:r>
               <w:rPr>
                 <w:rStyle w:val="Hyperlink"/>
+                <w:rFonts w:ascii="Calibri" w:hAnsi="Calibri" w:cs="Calibri"/>
                 <w:noProof/>
               </w:rPr>
               <w:t>3.2.1 Stand-up log 1</w:t>
             </w:r>
             <w:r>
               <w:rPr>
+                <w:rFonts w:ascii="Calibri" w:hAnsi="Calibri" w:cs="Calibri"/>
                 <w:noProof/>
                 <w:webHidden/>
               </w:rPr>
@@ -984,6 +1060,7 @@
             </w:r>
             <w:r>
               <w:rPr>
+                <w:rFonts w:ascii="Calibri" w:hAnsi="Calibri" w:cs="Calibri"/>
                 <w:noProof/>
                 <w:webHidden/>
               </w:rPr>
@@ -991,6 +1068,7 @@
             </w:r>
             <w:r>
               <w:rPr>
+                <w:rFonts w:ascii="Calibri" w:hAnsi="Calibri" w:cs="Calibri"/>
                 <w:noProof/>
                 <w:webHidden/>
               </w:rPr>
@@ -998,12 +1076,14 @@
             </w:r>
             <w:r>
               <w:rPr>
+                <w:rFonts w:ascii="Calibri" w:hAnsi="Calibri" w:cs="Calibri"/>
                 <w:noProof/>
                 <w:webHidden/>
               </w:rPr>
             </w:r>
             <w:r>
               <w:rPr>
+                <w:rFonts w:ascii="Calibri" w:hAnsi="Calibri" w:cs="Calibri"/>
                 <w:noProof/>
                 <w:webHidden/>
               </w:rPr>
@@ -1011,6 +1091,7 @@
             </w:r>
             <w:r>
               <w:rPr>
+                <w:rFonts w:ascii="Calibri" w:hAnsi="Calibri" w:cs="Calibri"/>
                 <w:noProof/>
                 <w:webHidden/>
               </w:rPr>
@@ -1018,6 +1099,7 @@
             </w:r>
             <w:r>
               <w:rPr>
+                <w:rFonts w:ascii="Calibri" w:hAnsi="Calibri" w:cs="Calibri"/>
                 <w:noProof/>
                 <w:webHidden/>
               </w:rPr>
@@ -1855,27 +1937,32 @@
       <w:pPr>
         <w:pStyle w:val="Heading2"/>
         <w:rPr>
-          <w:rStyle w:val="Heading2Char"/>
+          <w:rStyle w:val="Heading1Char"/>
+          <w:rFonts w:ascii="Calibri" w:hAnsi="Calibri" w:cs="Calibri"/>
           <w:b/>
           <w:caps/>
-          <w:sz w:val="24"/>
+          <w:color w:val="auto"/>
+          <w:sz w:val="24"/>
+          <w:szCs w:val="20"/>
           <w:shd w:val="clear" w:color="auto" w:fill="auto"/>
         </w:rPr>
       </w:pPr>
+      <w:r>
+        <w:rPr>
+          <w:rStyle w:val="Heading2Char"/>
+          <w:rFonts w:ascii="Calibri" w:hAnsi="Calibri" w:cs="Calibri"/>
+          <w:b/>
+          <w:caps/>
+          <w:sz w:val="24"/>
+          <w:shd w:val="clear" w:color="auto" w:fill="auto"/>
+        </w:rPr>
+        <w:t xml:space="preserve">3.1 </w:t>
+      </w:r>
       <w:bookmarkStart w:id="6" w:name="_Toc509914890"/>
       <w:r>
         <w:rPr>
-          <w:rStyle w:val="Heading2Char"/>
-          <w:b/>
-          <w:caps/>
-          <w:sz w:val="24"/>
-          <w:shd w:val="clear" w:color="auto" w:fill="auto"/>
-        </w:rPr>
-        <w:t xml:space="preserve">3.1 </w:t>
-      </w:r>
-      <w:r>
-        <w:rPr>
           <w:rStyle w:val="Heading1Char"/>
+          <w:rFonts w:ascii="Calibri" w:hAnsi="Calibri" w:cs="Calibri"/>
           <w:b/>
           <w:caps/>
           <w:color w:val="auto"/>
@@ -1888,9 +1975,20 @@
       <w:bookmarkEnd w:id="6"/>
     </w:p>
     <w:p>
+      <w:r>
+        <w:rPr>
+          <w:rFonts w:ascii="Calibri" w:hAnsi="Calibri" w:cs="Calibri"/>
+          <w:sz w:val="24"/>
+          <w:u w:val="single"/>
+        </w:rPr>
+        <w:t>Sprint 0: 19/3/18 tot 23/8/18</w:t>
+      </w:r>
+    </w:p>
+    <w:p>
       <w:pPr>
         <w:pStyle w:val="Heading3"/>
         <w:rPr>
+          <w:rFonts w:ascii="Calibri" w:hAnsi="Calibri" w:cs="Calibri"/>
           <w:b/>
         </w:rPr>
       </w:pPr>
@@ -1898,6 +1996,7 @@
       <w:r>
         <w:rPr>
           <w:rStyle w:val="Heading3Char"/>
+          <w:rFonts w:ascii="Calibri" w:hAnsi="Calibri" w:cs="Calibri"/>
           <w:b/>
           <w:caps/>
         </w:rPr>
@@ -1906,6 +2005,7 @@
       <w:r>
         <w:rPr>
           <w:rStyle w:val="Heading3Char"/>
+          <w:rFonts w:ascii="Calibri" w:hAnsi="Calibri" w:cs="Calibri"/>
           <w:b/>
           <w:caps/>
         </w:rPr>
@@ -1914,6 +2014,7 @@
       <w:r>
         <w:rPr>
           <w:rStyle w:val="Heading3Char"/>
+          <w:rFonts w:ascii="Calibri" w:hAnsi="Calibri" w:cs="Calibri"/>
           <w:b/>
           <w:caps/>
         </w:rPr>
@@ -1922,6 +2023,7 @@
       <w:r>
         <w:rPr>
           <w:rStyle w:val="Heading2Char"/>
+          <w:rFonts w:ascii="Calibri" w:hAnsi="Calibri" w:cs="Calibri"/>
           <w:b/>
           <w:caps/>
           <w:shd w:val="clear" w:color="auto" w:fill="auto"/>
@@ -3669,7 +3771,15 @@
       </w:tr>
     </w:tbl>
     <w:p>
+      <w:pPr>
+        <w:rPr>
+          <w:rFonts w:ascii="Calibri" w:hAnsi="Calibri" w:cs="Calibri"/>
+        </w:rPr>
+      </w:pPr>
       <w:r>
+        <w:rPr>
+          <w:rFonts w:ascii="Calibri" w:hAnsi="Calibri" w:cs="Calibri"/>
+        </w:rPr>
         <w:t xml:space="preserve"> </w:t>
       </w:r>
     </w:p>
@@ -3677,12 +3787,14 @@
       <w:pPr>
         <w:pStyle w:val="Heading3"/>
         <w:rPr>
+          <w:rFonts w:ascii="Calibri" w:hAnsi="Calibri" w:cs="Calibri"/>
           <w:b/>
         </w:rPr>
       </w:pPr>
       <w:bookmarkStart w:id="8" w:name="_Toc509914892"/>
       <w:r>
         <w:rPr>
+          <w:rFonts w:ascii="Calibri" w:hAnsi="Calibri" w:cs="Calibri"/>
           <w:b/>
         </w:rPr>
         <w:t>3.1.2 Sprintreview 0</w:t>
@@ -3700,22 +3812,6 @@
         <w:rPr>
           <w:rFonts w:ascii="Calibri" w:hAnsi="Calibri" w:cs="Calibri"/>
           <w:sz w:val="24"/>
-          <w:u w:val="single"/>
-        </w:rPr>
-        <w:t>Sprint 0: 19/3/18 tot 23/8/18</w:t>
-      </w:r>
-      <w:r>
-        <w:rPr>
-          <w:rFonts w:ascii="Calibri" w:hAnsi="Calibri" w:cs="Calibri"/>
-          <w:sz w:val="24"/>
-          <w:u w:val="single"/>
-        </w:rPr>
-        <w:br/>
-      </w:r>
-      <w:r>
-        <w:rPr>
-          <w:rFonts w:ascii="Calibri" w:hAnsi="Calibri" w:cs="Calibri"/>
-          <w:sz w:val="24"/>
         </w:rPr>
         <w:t>In sprint 0 is het interview afgelegd en is er afgemaakt: Programma van Eisen, Trellobord, View Disney.</w:t>
       </w:r>
@@ -3733,7 +3829,21 @@
           <w:sz w:val="24"/>
         </w:rPr>
         <w:br/>
-        <w:t>In sprint 1 wordt het volgende gedaan: Projectorganisatie, Technisch Ontwerp, View Transport</w:t>
+        <w:t>In sprint 1 wordt het volgende gedaan: Projectorganisatie,</w:t>
+      </w:r>
+      <w:r>
+        <w:rPr>
+          <w:rFonts w:ascii="Calibri" w:hAnsi="Calibri" w:cs="Calibri"/>
+          <w:sz w:val="24"/>
+        </w:rPr>
+        <w:t xml:space="preserve"> Projectdocumentatie, Functioneel </w:t>
+      </w:r>
+      <w:r>
+        <w:rPr>
+          <w:rFonts w:ascii="Calibri" w:hAnsi="Calibri" w:cs="Calibri"/>
+          <w:sz w:val="24"/>
+        </w:rPr>
+        <w:t>Ontwerp, View Transport</w:t>
       </w:r>
       <w:r>
         <w:rPr>
@@ -3755,12 +3865,14 @@
       <w:pPr>
         <w:pStyle w:val="Heading3"/>
         <w:rPr>
+          <w:rFonts w:ascii="Calibri" w:hAnsi="Calibri" w:cs="Calibri"/>
           <w:b/>
         </w:rPr>
       </w:pPr>
       <w:bookmarkStart w:id="9" w:name="_Toc509914893"/>
       <w:r>
         <w:rPr>
+          <w:rFonts w:ascii="Calibri" w:hAnsi="Calibri" w:cs="Calibri"/>
           <w:b/>
         </w:rPr>
         <w:lastRenderedPageBreak/>
@@ -3768,6 +3880,7 @@
       </w:r>
       <w:r>
         <w:rPr>
+          <w:rFonts w:ascii="Calibri" w:hAnsi="Calibri" w:cs="Calibri"/>
           <w:b/>
         </w:rPr>
         <w:t>Sprint retrospective</w:t>
@@ -3785,22 +3898,6 @@
         <w:rPr>
           <w:rFonts w:ascii="Calibri" w:hAnsi="Calibri" w:cs="Calibri"/>
           <w:sz w:val="24"/>
-          <w:u w:val="single"/>
-        </w:rPr>
-        <w:t>Sprint 0: 19/3/18 tot 23/8/18</w:t>
-      </w:r>
-      <w:r>
-        <w:rPr>
-          <w:rFonts w:ascii="Calibri" w:hAnsi="Calibri" w:cs="Calibri"/>
-          <w:sz w:val="24"/>
-          <w:u w:val="single"/>
-        </w:rPr>
-        <w:br/>
-      </w:r>
-      <w:r>
-        <w:rPr>
-          <w:rFonts w:ascii="Calibri" w:hAnsi="Calibri" w:cs="Calibri"/>
-          <w:sz w:val="24"/>
         </w:rPr>
         <w:t>De teamleden waren veel afwezig deze week, dat moet volgende week veel minder zijn.</w:t>
       </w:r>
@@ -3999,27 +4096,32 @@
     </w:p>
     <w:p>
       <w:pPr>
-        <w:rPr>
+        <w:pStyle w:val="Heading2"/>
+        <w:rPr>
+          <w:rStyle w:val="Heading2Char"/>
           <w:rFonts w:ascii="Calibri" w:hAnsi="Calibri" w:cs="Calibri"/>
           <w:b/>
-          <w:sz w:val="36"/>
+          <w:sz w:val="24"/>
+          <w:szCs w:val="24"/>
         </w:rPr>
       </w:pPr>
       <w:bookmarkStart w:id="10" w:name="_Toc509914894"/>
       <w:r>
         <w:rPr>
           <w:rStyle w:val="Heading2Char"/>
+          <w:rFonts w:ascii="Calibri" w:hAnsi="Calibri" w:cs="Calibri"/>
           <w:b/>
           <w:sz w:val="24"/>
+          <w:szCs w:val="24"/>
         </w:rPr>
         <w:lastRenderedPageBreak/>
         <w:t xml:space="preserve">3.2 </w:t>
       </w:r>
       <w:r>
         <w:rPr>
-          <w:rStyle w:val="Heading2Char"/>
           <w:b/>
           <w:sz w:val="24"/>
+          <w:szCs w:val="24"/>
         </w:rPr>
         <w:t>Sprint 1</w:t>
       </w:r>
@@ -4027,8 +4129,50 @@
     </w:p>
     <w:p>
       <w:pPr>
+        <w:rPr>
+          <w:rFonts w:ascii="Calibri" w:hAnsi="Calibri" w:cs="Calibri"/>
+          <w:b/>
+          <w:sz w:val="36"/>
+        </w:rPr>
+      </w:pPr>
+      <w:r>
+        <w:rPr>
+          <w:rFonts w:ascii="Calibri" w:hAnsi="Calibri" w:cs="Calibri"/>
+          <w:sz w:val="24"/>
+          <w:u w:val="single"/>
+        </w:rPr>
+        <w:t>Sprint 1</w:t>
+      </w:r>
+      <w:r>
+        <w:rPr>
+          <w:rFonts w:ascii="Calibri" w:hAnsi="Calibri" w:cs="Calibri"/>
+          <w:sz w:val="24"/>
+          <w:u w:val="single"/>
+        </w:rPr>
+        <w:t>: 26/3/18 tot 29</w:t>
+      </w:r>
+      <w:r>
+        <w:rPr>
+          <w:rFonts w:ascii="Calibri" w:hAnsi="Calibri" w:cs="Calibri"/>
+          <w:sz w:val="24"/>
+          <w:u w:val="single"/>
+        </w:rPr>
+        <w:t>/3</w:t>
+      </w:r>
+      <w:r>
+        <w:rPr>
+          <w:rFonts w:ascii="Calibri" w:hAnsi="Calibri" w:cs="Calibri"/>
+          <w:sz w:val="24"/>
+          <w:u w:val="single"/>
+        </w:rPr>
+        <w:t>/18</w:t>
+      </w:r>
+    </w:p>
+    <w:p>
+      <w:pPr>
         <w:pStyle w:val="Heading3"/>
         <w:rPr>
+          <w:rFonts w:ascii="Calibri" w:hAnsi="Calibri" w:cs="Calibri"/>
           <w:b/>
           <w:sz w:val="28"/>
         </w:rPr>
@@ -4036,18 +4180,21 @@
       <w:bookmarkStart w:id="11" w:name="_Toc509914895"/>
       <w:r>
         <w:rPr>
+          <w:rFonts w:ascii="Calibri" w:hAnsi="Calibri" w:cs="Calibri"/>
           <w:b/>
         </w:rPr>
         <w:t xml:space="preserve">3.2.1 </w:t>
       </w:r>
       <w:r>
         <w:rPr>
+          <w:rFonts w:ascii="Calibri" w:hAnsi="Calibri" w:cs="Calibri"/>
           <w:b/>
         </w:rPr>
         <w:t>Stand-up log</w:t>
       </w:r>
       <w:r>
         <w:rPr>
+          <w:rFonts w:ascii="Calibri" w:hAnsi="Calibri" w:cs="Calibri"/>
           <w:b/>
         </w:rPr>
         <w:t xml:space="preserve"> 1</w:t>
@@ -4754,21 +4901,13 @@
               <w:rPr>
                 <w:rFonts w:cs="Calibri"/>
               </w:rPr>
-              <w:t>Projectorganisatie</w:t>
-            </w:r>
-            <w:proofErr w:type="spellEnd"/>
-            <w:r>
-              <w:rPr>
-                <w:rFonts w:cs="Calibri"/>
-              </w:rPr>
-              <w:t xml:space="preserve"> </w:t>
-            </w:r>
-            <w:proofErr w:type="spellStart"/>
-            <w:r>
-              <w:rPr>
-                <w:rFonts w:cs="Calibri"/>
-              </w:rPr>
-              <w:t>nog</w:t>
+              <w:t>N</w:t>
+            </w:r>
+            <w:r>
+              <w:rPr>
+                <w:rFonts w:cs="Calibri"/>
+              </w:rPr>
+              <w:t>og</w:t>
             </w:r>
             <w:proofErr w:type="spellEnd"/>
             <w:r>
@@ -5121,7 +5260,13 @@
               <w:rPr>
                 <w:rFonts w:cs="Calibri"/>
               </w:rPr>
-              <w:t>Projectodocumentatie</w:t>
+              <w:t>Project</w:t>
+            </w:r>
+            <w:r>
+              <w:rPr>
+                <w:rFonts w:cs="Calibri"/>
+              </w:rPr>
+              <w:t>documentatie</w:t>
             </w:r>
             <w:proofErr w:type="spellEnd"/>
           </w:p>
@@ -5316,8 +5461,6 @@
               </w:rPr>
               <w:t>-</w:t>
             </w:r>
-            <w:bookmarkStart w:id="12" w:name="_GoBack"/>
-            <w:bookmarkEnd w:id="12"/>
           </w:p>
         </w:tc>
       </w:tr>
@@ -5373,7 +5516,13 @@
               <w:rPr>
                 <w:rFonts w:cs="Calibri"/>
               </w:rPr>
-              <w:t>Projectodocumentatie</w:t>
+              <w:t>Project</w:t>
+            </w:r>
+            <w:r>
+              <w:rPr>
+                <w:rFonts w:cs="Calibri"/>
+              </w:rPr>
+              <w:t>documentatie</w:t>
             </w:r>
             <w:proofErr w:type="spellEnd"/>
           </w:p>
@@ -5411,7 +5560,13 @@
               <w:rPr>
                 <w:rFonts w:cs="Calibri"/>
               </w:rPr>
-              <w:t>Projectodocumentatie</w:t>
+              <w:t>Project</w:t>
+            </w:r>
+            <w:r>
+              <w:rPr>
+                <w:rFonts w:cs="Calibri"/>
+              </w:rPr>
+              <w:t>documentatie</w:t>
             </w:r>
             <w:proofErr w:type="spellEnd"/>
           </w:p>
@@ -5490,32 +5645,12 @@
                 <w:rFonts w:cs="Calibri"/>
               </w:rPr>
             </w:pPr>
-            <w:r>
-              <w:rPr>
-                <w:rFonts w:cs="Calibri"/>
-              </w:rPr>
-              <w:t xml:space="preserve">Memory </w:t>
-            </w:r>
             <w:proofErr w:type="spellStart"/>
             <w:r>
               <w:rPr>
                 <w:rFonts w:cs="Calibri"/>
               </w:rPr>
-              <w:t>kaarten</w:t>
-            </w:r>
-            <w:proofErr w:type="spellEnd"/>
-            <w:r>
-              <w:rPr>
-                <w:rFonts w:cs="Calibri"/>
-              </w:rPr>
-              <w:t xml:space="preserve"> </w:t>
-            </w:r>
-            <w:proofErr w:type="spellStart"/>
-            <w:r>
-              <w:rPr>
-                <w:rFonts w:cs="Calibri"/>
-              </w:rPr>
-              <w:t>nog</w:t>
+              <w:t>Nog</w:t>
             </w:r>
             <w:proofErr w:type="spellEnd"/>
             <w:r>
@@ -5594,13 +5729,1637 @@
     </w:p>
     <w:p>
       <w:pPr>
+        <w:pStyle w:val="Heading3"/>
         <w:rPr>
           <w:rFonts w:ascii="Calibri" w:hAnsi="Calibri" w:cs="Calibri"/>
           <w:b/>
-          <w:sz w:val="28"/>
-        </w:rPr>
-      </w:pPr>
+        </w:rPr>
+      </w:pPr>
+      <w:r>
+        <w:rPr>
+          <w:rFonts w:ascii="Calibri" w:hAnsi="Calibri" w:cs="Calibri"/>
+          <w:b/>
+        </w:rPr>
+        <w:t>3.2.2 sprintreview 1</w:t>
+      </w:r>
     </w:p>
+    <w:p>
+      <w:pPr>
+        <w:rPr>
+          <w:rFonts w:ascii="Calibri" w:hAnsi="Calibri" w:cs="Calibri"/>
+          <w:sz w:val="24"/>
+        </w:rPr>
+      </w:pPr>
+      <w:r>
+        <w:rPr>
+          <w:rFonts w:ascii="Calibri" w:hAnsi="Calibri" w:cs="Calibri"/>
+          <w:sz w:val="24"/>
+        </w:rPr>
+        <w:t>In sprint 1 is het volgende afgemaakt: Projectorganisatie.</w:t>
+      </w:r>
+    </w:p>
+    <w:p>
+      <w:pPr>
+        <w:rPr>
+          <w:rFonts w:ascii="Calibri" w:hAnsi="Calibri" w:cs="Calibri"/>
+          <w:sz w:val="24"/>
+        </w:rPr>
+      </w:pPr>
+      <w:r>
+        <w:rPr>
+          <w:rFonts w:ascii="Calibri" w:hAnsi="Calibri" w:cs="Calibri"/>
+          <w:sz w:val="24"/>
+        </w:rPr>
+        <w:t>In sprint 2 wordt het volgende gedaan: Projectdocumentatie, Functioneel Ontwerp, Technisch Ontwerp</w:t>
+      </w:r>
+      <w:r>
+        <w:rPr>
+          <w:rFonts w:ascii="Calibri" w:hAnsi="Calibri" w:cs="Calibri"/>
+          <w:sz w:val="24"/>
+        </w:rPr>
+        <w:t>, View Transport, View Menuscherm.</w:t>
+      </w:r>
+    </w:p>
+    <w:p>
+      <w:pPr>
+        <w:rPr>
+          <w:rFonts w:ascii="Calibri" w:hAnsi="Calibri" w:cs="Calibri"/>
+          <w:sz w:val="24"/>
+        </w:rPr>
+      </w:pPr>
+    </w:p>
+    <w:p>
+      <w:pPr>
+        <w:pStyle w:val="Heading3"/>
+        <w:rPr>
+          <w:b/>
+        </w:rPr>
+      </w:pPr>
+      <w:r>
+        <w:rPr>
+          <w:b/>
+        </w:rPr>
+        <w:t>3.2.3 Sprint retrospective 1</w:t>
+      </w:r>
+    </w:p>
+    <w:p>
+      <w:pPr>
+        <w:rPr>
+          <w:sz w:val="24"/>
+        </w:rPr>
+      </w:pPr>
+      <w:r>
+        <w:rPr>
+          <w:sz w:val="24"/>
+        </w:rPr>
+        <w:t xml:space="preserve">In deze sprint is het werk van de week niet </w:t>
+      </w:r>
+      <w:r>
+        <w:rPr>
+          <w:sz w:val="24"/>
+        </w:rPr>
+        <w:t xml:space="preserve">volledig afgemaakt en wordt op </w:t>
+      </w:r>
+      <w:r>
+        <w:rPr>
+          <w:sz w:val="24"/>
+        </w:rPr>
+        <w:t>3/4/18 volledig afgemaakt. Het werktempo zou verbeterd kunnen worden.</w:t>
+      </w:r>
+    </w:p>
+    <w:p>
+      <w:pPr>
+        <w:rPr>
+          <w:sz w:val="24"/>
+        </w:rPr>
+      </w:pPr>
+    </w:p>
+    <w:p>
+      <w:pPr>
+        <w:rPr>
+          <w:sz w:val="24"/>
+        </w:rPr>
+      </w:pPr>
+    </w:p>
+    <w:p>
+      <w:pPr>
+        <w:rPr>
+          <w:sz w:val="24"/>
+        </w:rPr>
+      </w:pPr>
+    </w:p>
+    <w:p>
+      <w:pPr>
+        <w:rPr>
+          <w:sz w:val="24"/>
+        </w:rPr>
+      </w:pPr>
+    </w:p>
+    <w:p>
+      <w:pPr>
+        <w:rPr>
+          <w:sz w:val="24"/>
+        </w:rPr>
+      </w:pPr>
+    </w:p>
+    <w:p>
+      <w:pPr>
+        <w:rPr>
+          <w:sz w:val="24"/>
+        </w:rPr>
+      </w:pPr>
+    </w:p>
+    <w:p>
+      <w:pPr>
+        <w:rPr>
+          <w:sz w:val="24"/>
+        </w:rPr>
+      </w:pPr>
+    </w:p>
+    <w:p>
+      <w:pPr>
+        <w:pStyle w:val="Heading2"/>
+        <w:rPr>
+          <w:b/>
+          <w:sz w:val="24"/>
+        </w:rPr>
+      </w:pPr>
+      <w:r>
+        <w:rPr>
+          <w:b/>
+          <w:sz w:val="24"/>
+        </w:rPr>
+        <w:lastRenderedPageBreak/>
+        <w:t>3.3 Sprint 2</w:t>
+      </w:r>
+    </w:p>
+    <w:p>
+      <w:pPr>
+        <w:rPr>
+          <w:rFonts w:ascii="Calibri" w:hAnsi="Calibri" w:cs="Calibri"/>
+          <w:b/>
+          <w:sz w:val="36"/>
+        </w:rPr>
+      </w:pPr>
+      <w:r>
+        <w:rPr>
+          <w:rFonts w:ascii="Calibri" w:hAnsi="Calibri" w:cs="Calibri"/>
+          <w:sz w:val="24"/>
+          <w:u w:val="single"/>
+        </w:rPr>
+        <w:t xml:space="preserve">Sprint 1: </w:t>
+      </w:r>
+      <w:r>
+        <w:rPr>
+          <w:rFonts w:ascii="Calibri" w:hAnsi="Calibri" w:cs="Calibri"/>
+          <w:sz w:val="24"/>
+          <w:u w:val="single"/>
+        </w:rPr>
+        <w:t>3/4</w:t>
+      </w:r>
+      <w:r>
+        <w:rPr>
+          <w:rFonts w:ascii="Calibri" w:hAnsi="Calibri" w:cs="Calibri"/>
+          <w:sz w:val="24"/>
+          <w:u w:val="single"/>
+        </w:rPr>
+        <w:t xml:space="preserve">/18 tot </w:t>
+      </w:r>
+      <w:r>
+        <w:rPr>
+          <w:rFonts w:ascii="Calibri" w:hAnsi="Calibri" w:cs="Calibri"/>
+          <w:sz w:val="24"/>
+          <w:u w:val="single"/>
+        </w:rPr>
+        <w:t>6/4</w:t>
+      </w:r>
+      <w:r>
+        <w:rPr>
+          <w:rFonts w:ascii="Calibri" w:hAnsi="Calibri" w:cs="Calibri"/>
+          <w:sz w:val="24"/>
+          <w:u w:val="single"/>
+        </w:rPr>
+        <w:t>/18</w:t>
+      </w:r>
+    </w:p>
+    <w:p>
+      <w:pPr>
+        <w:pStyle w:val="Heading3"/>
+        <w:rPr>
+          <w:b/>
+        </w:rPr>
+      </w:pPr>
+      <w:r>
+        <w:rPr>
+          <w:b/>
+        </w:rPr>
+        <w:t>3.3.1 Stand-up log 2</w:t>
+      </w:r>
+    </w:p>
+    <w:tbl>
+      <w:tblPr>
+        <w:tblStyle w:val="TableGrid"/>
+        <w:tblW w:w="10201" w:type="dxa"/>
+        <w:tblLook w:val="04A0" w:firstRow="1" w:lastRow="0" w:firstColumn="1" w:lastColumn="0" w:noHBand="0" w:noVBand="1"/>
+      </w:tblPr>
+      <w:tblGrid>
+        <w:gridCol w:w="878"/>
+        <w:gridCol w:w="972"/>
+        <w:gridCol w:w="2547"/>
+        <w:gridCol w:w="2402"/>
+        <w:gridCol w:w="3402"/>
+      </w:tblGrid>
+      <w:tr>
+        <w:tc>
+          <w:tcPr>
+            <w:tcW w:w="878" w:type="dxa"/>
+          </w:tcPr>
+          <w:p>
+            <w:pPr>
+              <w:rPr>
+                <w:rFonts w:cs="Calibri"/>
+              </w:rPr>
+            </w:pPr>
+            <w:r>
+              <w:rPr>
+                <w:rFonts w:cs="Calibri"/>
+                <w:b/>
+              </w:rPr>
+              <w:t>Datum</w:t>
+            </w:r>
+          </w:p>
+        </w:tc>
+        <w:tc>
+          <w:tcPr>
+            <w:tcW w:w="972" w:type="dxa"/>
+          </w:tcPr>
+          <w:p>
+            <w:pPr>
+              <w:rPr>
+                <w:rFonts w:cs="Calibri"/>
+              </w:rPr>
+            </w:pPr>
+            <w:proofErr w:type="spellStart"/>
+            <w:r>
+              <w:rPr>
+                <w:rFonts w:cs="Calibri"/>
+                <w:b/>
+              </w:rPr>
+              <w:t>Wie</w:t>
+            </w:r>
+            <w:proofErr w:type="spellEnd"/>
+          </w:p>
+        </w:tc>
+        <w:tc>
+          <w:tcPr>
+            <w:tcW w:w="2547" w:type="dxa"/>
+          </w:tcPr>
+          <w:p>
+            <w:pPr>
+              <w:rPr>
+                <w:rFonts w:cs="Calibri"/>
+                <w:lang w:val="nl-NL"/>
+              </w:rPr>
+            </w:pPr>
+            <w:r>
+              <w:rPr>
+                <w:rFonts w:cs="Calibri"/>
+                <w:b/>
+                <w:lang w:val="nl-NL"/>
+              </w:rPr>
+              <w:t>Wat heb je gister gedaan</w:t>
+            </w:r>
+          </w:p>
+        </w:tc>
+        <w:tc>
+          <w:tcPr>
+            <w:tcW w:w="2402" w:type="dxa"/>
+          </w:tcPr>
+          <w:p>
+            <w:pPr>
+              <w:rPr>
+                <w:rFonts w:cs="Calibri"/>
+              </w:rPr>
+            </w:pPr>
+            <w:proofErr w:type="spellStart"/>
+            <w:r>
+              <w:rPr>
+                <w:rFonts w:cs="Calibri"/>
+                <w:b/>
+              </w:rPr>
+              <w:t>Waren</w:t>
+            </w:r>
+            <w:proofErr w:type="spellEnd"/>
+            <w:r>
+              <w:rPr>
+                <w:rFonts w:cs="Calibri"/>
+                <w:b/>
+              </w:rPr>
+              <w:t xml:space="preserve"> </w:t>
+            </w:r>
+            <w:proofErr w:type="spellStart"/>
+            <w:r>
+              <w:rPr>
+                <w:rFonts w:cs="Calibri"/>
+                <w:b/>
+              </w:rPr>
+              <w:t>er</w:t>
+            </w:r>
+            <w:proofErr w:type="spellEnd"/>
+            <w:r>
+              <w:rPr>
+                <w:rFonts w:cs="Calibri"/>
+                <w:b/>
+              </w:rPr>
+              <w:t xml:space="preserve"> </w:t>
+            </w:r>
+            <w:proofErr w:type="spellStart"/>
+            <w:proofErr w:type="gramStart"/>
+            <w:r>
+              <w:rPr>
+                <w:rFonts w:cs="Calibri"/>
+                <w:b/>
+              </w:rPr>
+              <w:t>nog</w:t>
+            </w:r>
+            <w:proofErr w:type="spellEnd"/>
+            <w:r>
+              <w:rPr>
+                <w:rFonts w:cs="Calibri"/>
+                <w:b/>
+              </w:rPr>
+              <w:t xml:space="preserve">  </w:t>
+            </w:r>
+            <w:proofErr w:type="spellStart"/>
+            <w:r>
+              <w:rPr>
+                <w:rFonts w:cs="Calibri"/>
+                <w:b/>
+              </w:rPr>
+              <w:t>problemen</w:t>
+            </w:r>
+            <w:proofErr w:type="spellEnd"/>
+            <w:proofErr w:type="gramEnd"/>
+          </w:p>
+        </w:tc>
+        <w:tc>
+          <w:tcPr>
+            <w:tcW w:w="3402" w:type="dxa"/>
+          </w:tcPr>
+          <w:p>
+            <w:pPr>
+              <w:rPr>
+                <w:rFonts w:cs="Calibri"/>
+                <w:lang w:val="nl-NL"/>
+              </w:rPr>
+            </w:pPr>
+            <w:r>
+              <w:rPr>
+                <w:rFonts w:cs="Calibri"/>
+                <w:b/>
+                <w:lang w:val="nl-NL"/>
+              </w:rPr>
+              <w:t>Wat ga je vandaag doen</w:t>
+            </w:r>
+          </w:p>
+        </w:tc>
+      </w:tr>
+      <w:tr>
+        <w:tc>
+          <w:tcPr>
+            <w:tcW w:w="878" w:type="dxa"/>
+          </w:tcPr>
+          <w:p>
+            <w:pPr>
+              <w:rPr>
+                <w:rFonts w:cs="Calibri"/>
+              </w:rPr>
+            </w:pPr>
+            <w:r>
+              <w:rPr>
+                <w:rFonts w:cs="Calibri"/>
+              </w:rPr>
+              <w:t>3/4</w:t>
+            </w:r>
+            <w:r>
+              <w:rPr>
+                <w:rFonts w:cs="Calibri"/>
+              </w:rPr>
+              <w:t>/18</w:t>
+            </w:r>
+          </w:p>
+        </w:tc>
+        <w:tc>
+          <w:tcPr>
+            <w:tcW w:w="972" w:type="dxa"/>
+          </w:tcPr>
+          <w:p>
+            <w:pPr>
+              <w:rPr>
+                <w:rFonts w:cs="Calibri"/>
+              </w:rPr>
+            </w:pPr>
+            <w:r>
+              <w:rPr>
+                <w:rFonts w:cs="Calibri"/>
+              </w:rPr>
+              <w:t>Marcel</w:t>
+            </w:r>
+          </w:p>
+        </w:tc>
+        <w:tc>
+          <w:tcPr>
+            <w:tcW w:w="2547" w:type="dxa"/>
+          </w:tcPr>
+          <w:p>
+            <w:pPr>
+              <w:rPr>
+                <w:rFonts w:cs="Calibri"/>
+              </w:rPr>
+            </w:pPr>
+            <w:r>
+              <w:rPr>
+                <w:rFonts w:cs="Calibri"/>
+              </w:rPr>
+              <w:t>-</w:t>
+            </w:r>
+            <w:bookmarkStart w:id="12" w:name="_GoBack"/>
+            <w:bookmarkEnd w:id="12"/>
+          </w:p>
+        </w:tc>
+        <w:tc>
+          <w:tcPr>
+            <w:tcW w:w="2402" w:type="dxa"/>
+          </w:tcPr>
+          <w:p>
+            <w:pPr>
+              <w:rPr>
+                <w:rFonts w:cs="Calibri"/>
+              </w:rPr>
+            </w:pPr>
+            <w:r>
+              <w:rPr>
+                <w:rFonts w:cs="Calibri"/>
+              </w:rPr>
+              <w:t>-</w:t>
+            </w:r>
+          </w:p>
+        </w:tc>
+        <w:tc>
+          <w:tcPr>
+            <w:tcW w:w="3402" w:type="dxa"/>
+          </w:tcPr>
+          <w:p>
+            <w:pPr>
+              <w:rPr>
+                <w:rFonts w:cs="Calibri"/>
+              </w:rPr>
+            </w:pPr>
+            <w:r>
+              <w:rPr>
+                <w:rFonts w:cs="Calibri"/>
+              </w:rPr>
+              <w:t>-</w:t>
+            </w:r>
+          </w:p>
+        </w:tc>
+      </w:tr>
+      <w:tr>
+        <w:tc>
+          <w:tcPr>
+            <w:tcW w:w="878" w:type="dxa"/>
+          </w:tcPr>
+          <w:p>
+            <w:pPr>
+              <w:rPr>
+                <w:rFonts w:cs="Calibri"/>
+              </w:rPr>
+            </w:pPr>
+            <w:r>
+              <w:rPr>
+                <w:rFonts w:cs="Calibri"/>
+              </w:rPr>
+              <w:t>3/4/18</w:t>
+            </w:r>
+          </w:p>
+        </w:tc>
+        <w:tc>
+          <w:tcPr>
+            <w:tcW w:w="972" w:type="dxa"/>
+          </w:tcPr>
+          <w:p>
+            <w:pPr>
+              <w:rPr>
+                <w:rFonts w:cs="Calibri"/>
+              </w:rPr>
+            </w:pPr>
+            <w:r>
+              <w:rPr>
+                <w:rFonts w:cs="Calibri"/>
+              </w:rPr>
+              <w:t>Mishra</w:t>
+            </w:r>
+          </w:p>
+        </w:tc>
+        <w:tc>
+          <w:tcPr>
+            <w:tcW w:w="2547" w:type="dxa"/>
+          </w:tcPr>
+          <w:p>
+            <w:pPr>
+              <w:rPr>
+                <w:rFonts w:cs="Calibri"/>
+              </w:rPr>
+            </w:pPr>
+            <w:proofErr w:type="spellStart"/>
+            <w:r>
+              <w:rPr>
+                <w:rFonts w:cs="Calibri"/>
+              </w:rPr>
+              <w:t>Project</w:t>
+            </w:r>
+            <w:r>
+              <w:rPr>
+                <w:rFonts w:cs="Calibri"/>
+              </w:rPr>
+              <w:t>documentatie</w:t>
+            </w:r>
+            <w:proofErr w:type="spellEnd"/>
+          </w:p>
+        </w:tc>
+        <w:tc>
+          <w:tcPr>
+            <w:tcW w:w="2402" w:type="dxa"/>
+          </w:tcPr>
+          <w:p>
+            <w:pPr>
+              <w:rPr>
+                <w:rFonts w:cs="Calibri"/>
+              </w:rPr>
+            </w:pPr>
+            <w:proofErr w:type="spellStart"/>
+            <w:r>
+              <w:rPr>
+                <w:rFonts w:cs="Calibri"/>
+              </w:rPr>
+              <w:t>Nog</w:t>
+            </w:r>
+            <w:proofErr w:type="spellEnd"/>
+            <w:r>
+              <w:rPr>
+                <w:rFonts w:cs="Calibri"/>
+              </w:rPr>
+              <w:t xml:space="preserve"> </w:t>
+            </w:r>
+            <w:proofErr w:type="spellStart"/>
+            <w:r>
+              <w:rPr>
+                <w:rFonts w:cs="Calibri"/>
+              </w:rPr>
+              <w:t>niet</w:t>
+            </w:r>
+            <w:proofErr w:type="spellEnd"/>
+            <w:r>
+              <w:rPr>
+                <w:rFonts w:cs="Calibri"/>
+              </w:rPr>
+              <w:t xml:space="preserve"> </w:t>
+            </w:r>
+            <w:proofErr w:type="spellStart"/>
+            <w:r>
+              <w:rPr>
+                <w:rFonts w:cs="Calibri"/>
+              </w:rPr>
+              <w:t>af</w:t>
+            </w:r>
+            <w:proofErr w:type="spellEnd"/>
+          </w:p>
+        </w:tc>
+        <w:tc>
+          <w:tcPr>
+            <w:tcW w:w="3402" w:type="dxa"/>
+          </w:tcPr>
+          <w:p>
+            <w:pPr>
+              <w:rPr>
+                <w:rFonts w:cs="Calibri"/>
+              </w:rPr>
+            </w:pPr>
+            <w:proofErr w:type="spellStart"/>
+            <w:r>
+              <w:rPr>
+                <w:rFonts w:cs="Calibri"/>
+              </w:rPr>
+              <w:t>Project</w:t>
+            </w:r>
+            <w:r>
+              <w:rPr>
+                <w:rFonts w:cs="Calibri"/>
+              </w:rPr>
+              <w:t>documentatie</w:t>
+            </w:r>
+            <w:proofErr w:type="spellEnd"/>
+          </w:p>
+        </w:tc>
+      </w:tr>
+      <w:tr>
+        <w:tc>
+          <w:tcPr>
+            <w:tcW w:w="878" w:type="dxa"/>
+          </w:tcPr>
+          <w:p>
+            <w:pPr>
+              <w:rPr>
+                <w:rFonts w:cs="Calibri"/>
+              </w:rPr>
+            </w:pPr>
+            <w:r>
+              <w:rPr>
+                <w:rFonts w:cs="Calibri"/>
+              </w:rPr>
+              <w:t>3/4/18</w:t>
+            </w:r>
+          </w:p>
+        </w:tc>
+        <w:tc>
+          <w:tcPr>
+            <w:tcW w:w="972" w:type="dxa"/>
+          </w:tcPr>
+          <w:p>
+            <w:pPr>
+              <w:rPr>
+                <w:rFonts w:cs="Calibri"/>
+              </w:rPr>
+            </w:pPr>
+            <w:r>
+              <w:rPr>
+                <w:rFonts w:cs="Calibri"/>
+              </w:rPr>
+              <w:t>Karim</w:t>
+            </w:r>
+          </w:p>
+        </w:tc>
+        <w:tc>
+          <w:tcPr>
+            <w:tcW w:w="2547" w:type="dxa"/>
+          </w:tcPr>
+          <w:p>
+            <w:pPr>
+              <w:rPr>
+                <w:rFonts w:cs="Calibri"/>
+              </w:rPr>
+            </w:pPr>
+            <w:r>
+              <w:rPr>
+                <w:rFonts w:cs="Calibri"/>
+              </w:rPr>
+              <w:t xml:space="preserve">Memory </w:t>
+            </w:r>
+            <w:proofErr w:type="spellStart"/>
+            <w:r>
+              <w:rPr>
+                <w:rFonts w:cs="Calibri"/>
+              </w:rPr>
+              <w:t>kaarten</w:t>
+            </w:r>
+            <w:proofErr w:type="spellEnd"/>
+          </w:p>
+        </w:tc>
+        <w:tc>
+          <w:tcPr>
+            <w:tcW w:w="2402" w:type="dxa"/>
+          </w:tcPr>
+          <w:p>
+            <w:pPr>
+              <w:rPr>
+                <w:rFonts w:cs="Calibri"/>
+              </w:rPr>
+            </w:pPr>
+            <w:proofErr w:type="spellStart"/>
+            <w:r>
+              <w:rPr>
+                <w:rFonts w:cs="Calibri"/>
+              </w:rPr>
+              <w:t>Nog</w:t>
+            </w:r>
+            <w:proofErr w:type="spellEnd"/>
+            <w:r>
+              <w:rPr>
+                <w:rFonts w:cs="Calibri"/>
+              </w:rPr>
+              <w:t xml:space="preserve"> </w:t>
+            </w:r>
+            <w:proofErr w:type="spellStart"/>
+            <w:r>
+              <w:rPr>
+                <w:rFonts w:cs="Calibri"/>
+              </w:rPr>
+              <w:t>niet</w:t>
+            </w:r>
+            <w:proofErr w:type="spellEnd"/>
+            <w:r>
+              <w:rPr>
+                <w:rFonts w:cs="Calibri"/>
+              </w:rPr>
+              <w:t xml:space="preserve"> </w:t>
+            </w:r>
+            <w:proofErr w:type="spellStart"/>
+            <w:r>
+              <w:rPr>
+                <w:rFonts w:cs="Calibri"/>
+              </w:rPr>
+              <w:t>af</w:t>
+            </w:r>
+            <w:proofErr w:type="spellEnd"/>
+          </w:p>
+        </w:tc>
+        <w:tc>
+          <w:tcPr>
+            <w:tcW w:w="3402" w:type="dxa"/>
+          </w:tcPr>
+          <w:p>
+            <w:pPr>
+              <w:rPr>
+                <w:rFonts w:cs="Calibri"/>
+              </w:rPr>
+            </w:pPr>
+            <w:r>
+              <w:rPr>
+                <w:rFonts w:cs="Calibri"/>
+              </w:rPr>
+              <w:t xml:space="preserve">Memory </w:t>
+            </w:r>
+            <w:proofErr w:type="spellStart"/>
+            <w:r>
+              <w:rPr>
+                <w:rFonts w:cs="Calibri"/>
+              </w:rPr>
+              <w:t>kaarten</w:t>
+            </w:r>
+            <w:proofErr w:type="spellEnd"/>
+            <w:r>
+              <w:rPr>
+                <w:rFonts w:cs="Calibri"/>
+              </w:rPr>
+              <w:t>, View Transport</w:t>
+            </w:r>
+          </w:p>
+        </w:tc>
+      </w:tr>
+      <w:tr>
+        <w:tc>
+          <w:tcPr>
+            <w:tcW w:w="878" w:type="dxa"/>
+          </w:tcPr>
+          <w:p>
+            <w:pPr>
+              <w:rPr>
+                <w:rFonts w:cs="Calibri"/>
+              </w:rPr>
+            </w:pPr>
+            <w:r>
+              <w:rPr>
+                <w:rFonts w:cs="Calibri"/>
+              </w:rPr>
+              <w:t>4/4</w:t>
+            </w:r>
+            <w:r>
+              <w:rPr>
+                <w:rFonts w:cs="Calibri"/>
+              </w:rPr>
+              <w:t>/18</w:t>
+            </w:r>
+          </w:p>
+        </w:tc>
+        <w:tc>
+          <w:tcPr>
+            <w:tcW w:w="972" w:type="dxa"/>
+          </w:tcPr>
+          <w:p>
+            <w:pPr>
+              <w:rPr>
+                <w:rFonts w:cs="Calibri"/>
+              </w:rPr>
+            </w:pPr>
+            <w:r>
+              <w:rPr>
+                <w:rFonts w:cs="Calibri"/>
+              </w:rPr>
+              <w:t>Marcel</w:t>
+            </w:r>
+          </w:p>
+        </w:tc>
+        <w:tc>
+          <w:tcPr>
+            <w:tcW w:w="2547" w:type="dxa"/>
+          </w:tcPr>
+          <w:p>
+            <w:pPr>
+              <w:rPr>
+                <w:rFonts w:cs="Calibri"/>
+              </w:rPr>
+            </w:pPr>
+            <w:r>
+              <w:rPr>
+                <w:rFonts w:cs="Calibri"/>
+              </w:rPr>
+              <w:t>-</w:t>
+            </w:r>
+          </w:p>
+        </w:tc>
+        <w:tc>
+          <w:tcPr>
+            <w:tcW w:w="2402" w:type="dxa"/>
+          </w:tcPr>
+          <w:p>
+            <w:pPr>
+              <w:rPr>
+                <w:rFonts w:cs="Calibri"/>
+              </w:rPr>
+            </w:pPr>
+            <w:r>
+              <w:rPr>
+                <w:rFonts w:cs="Calibri"/>
+              </w:rPr>
+              <w:t>-</w:t>
+            </w:r>
+          </w:p>
+        </w:tc>
+        <w:tc>
+          <w:tcPr>
+            <w:tcW w:w="3402" w:type="dxa"/>
+          </w:tcPr>
+          <w:p>
+            <w:pPr>
+              <w:rPr>
+                <w:rFonts w:cs="Calibri"/>
+              </w:rPr>
+            </w:pPr>
+            <w:r>
+              <w:rPr>
+                <w:rFonts w:cs="Calibri"/>
+              </w:rPr>
+              <w:t>-</w:t>
+            </w:r>
+          </w:p>
+        </w:tc>
+      </w:tr>
+      <w:tr>
+        <w:tc>
+          <w:tcPr>
+            <w:tcW w:w="878" w:type="dxa"/>
+          </w:tcPr>
+          <w:p>
+            <w:pPr>
+              <w:rPr>
+                <w:rFonts w:cs="Calibri"/>
+              </w:rPr>
+            </w:pPr>
+            <w:r>
+              <w:rPr>
+                <w:rFonts w:cs="Calibri"/>
+              </w:rPr>
+              <w:t>4/4/18</w:t>
+            </w:r>
+          </w:p>
+        </w:tc>
+        <w:tc>
+          <w:tcPr>
+            <w:tcW w:w="972" w:type="dxa"/>
+          </w:tcPr>
+          <w:p>
+            <w:pPr>
+              <w:rPr>
+                <w:rFonts w:cs="Calibri"/>
+              </w:rPr>
+            </w:pPr>
+            <w:r>
+              <w:rPr>
+                <w:rFonts w:cs="Calibri"/>
+              </w:rPr>
+              <w:t>Mishra</w:t>
+            </w:r>
+          </w:p>
+        </w:tc>
+        <w:tc>
+          <w:tcPr>
+            <w:tcW w:w="2547" w:type="dxa"/>
+          </w:tcPr>
+          <w:p>
+            <w:pPr>
+              <w:rPr>
+                <w:rFonts w:cs="Calibri"/>
+              </w:rPr>
+            </w:pPr>
+            <w:r>
+              <w:rPr>
+                <w:rFonts w:cs="Calibri"/>
+              </w:rPr>
+              <w:t>-</w:t>
+            </w:r>
+          </w:p>
+        </w:tc>
+        <w:tc>
+          <w:tcPr>
+            <w:tcW w:w="2402" w:type="dxa"/>
+          </w:tcPr>
+          <w:p>
+            <w:pPr>
+              <w:rPr>
+                <w:rFonts w:cs="Calibri"/>
+              </w:rPr>
+            </w:pPr>
+            <w:r>
+              <w:rPr>
+                <w:rFonts w:cs="Calibri"/>
+              </w:rPr>
+              <w:t>-</w:t>
+            </w:r>
+          </w:p>
+        </w:tc>
+        <w:tc>
+          <w:tcPr>
+            <w:tcW w:w="3402" w:type="dxa"/>
+          </w:tcPr>
+          <w:p>
+            <w:pPr>
+              <w:rPr>
+                <w:rFonts w:cs="Calibri"/>
+              </w:rPr>
+            </w:pPr>
+            <w:r>
+              <w:rPr>
+                <w:rFonts w:cs="Calibri"/>
+              </w:rPr>
+              <w:t>-</w:t>
+            </w:r>
+          </w:p>
+        </w:tc>
+      </w:tr>
+      <w:tr>
+        <w:tc>
+          <w:tcPr>
+            <w:tcW w:w="878" w:type="dxa"/>
+          </w:tcPr>
+          <w:p>
+            <w:pPr>
+              <w:rPr>
+                <w:rFonts w:cs="Calibri"/>
+              </w:rPr>
+            </w:pPr>
+            <w:r>
+              <w:rPr>
+                <w:rFonts w:cs="Calibri"/>
+              </w:rPr>
+              <w:t>4/4/18</w:t>
+            </w:r>
+          </w:p>
+        </w:tc>
+        <w:tc>
+          <w:tcPr>
+            <w:tcW w:w="972" w:type="dxa"/>
+          </w:tcPr>
+          <w:p>
+            <w:pPr>
+              <w:rPr>
+                <w:rFonts w:cs="Calibri"/>
+              </w:rPr>
+            </w:pPr>
+            <w:r>
+              <w:rPr>
+                <w:rFonts w:cs="Calibri"/>
+              </w:rPr>
+              <w:t>Karim</w:t>
+            </w:r>
+          </w:p>
+        </w:tc>
+        <w:tc>
+          <w:tcPr>
+            <w:tcW w:w="2547" w:type="dxa"/>
+          </w:tcPr>
+          <w:p>
+            <w:pPr>
+              <w:rPr>
+                <w:rFonts w:cs="Calibri"/>
+              </w:rPr>
+            </w:pPr>
+            <w:r>
+              <w:rPr>
+                <w:rFonts w:cs="Calibri"/>
+              </w:rPr>
+              <w:t>-</w:t>
+            </w:r>
+          </w:p>
+        </w:tc>
+        <w:tc>
+          <w:tcPr>
+            <w:tcW w:w="2402" w:type="dxa"/>
+          </w:tcPr>
+          <w:p>
+            <w:pPr>
+              <w:rPr>
+                <w:rFonts w:cs="Calibri"/>
+              </w:rPr>
+            </w:pPr>
+            <w:r>
+              <w:rPr>
+                <w:rFonts w:cs="Calibri"/>
+              </w:rPr>
+              <w:t>-</w:t>
+            </w:r>
+          </w:p>
+        </w:tc>
+        <w:tc>
+          <w:tcPr>
+            <w:tcW w:w="3402" w:type="dxa"/>
+          </w:tcPr>
+          <w:p>
+            <w:pPr>
+              <w:rPr>
+                <w:rFonts w:cs="Calibri"/>
+              </w:rPr>
+            </w:pPr>
+            <w:r>
+              <w:rPr>
+                <w:rFonts w:cs="Calibri"/>
+              </w:rPr>
+              <w:t>-</w:t>
+            </w:r>
+          </w:p>
+        </w:tc>
+      </w:tr>
+      <w:tr>
+        <w:tc>
+          <w:tcPr>
+            <w:tcW w:w="878" w:type="dxa"/>
+          </w:tcPr>
+          <w:p>
+            <w:pPr>
+              <w:rPr>
+                <w:rFonts w:cs="Calibri"/>
+              </w:rPr>
+            </w:pPr>
+            <w:r>
+              <w:rPr>
+                <w:rFonts w:cs="Calibri"/>
+              </w:rPr>
+              <w:t>5/4</w:t>
+            </w:r>
+            <w:r>
+              <w:rPr>
+                <w:rFonts w:cs="Calibri"/>
+              </w:rPr>
+              <w:t>/18</w:t>
+            </w:r>
+          </w:p>
+        </w:tc>
+        <w:tc>
+          <w:tcPr>
+            <w:tcW w:w="972" w:type="dxa"/>
+          </w:tcPr>
+          <w:p>
+            <w:pPr>
+              <w:rPr>
+                <w:rFonts w:cs="Calibri"/>
+              </w:rPr>
+            </w:pPr>
+            <w:r>
+              <w:rPr>
+                <w:rFonts w:cs="Calibri"/>
+              </w:rPr>
+              <w:t>Marcel</w:t>
+            </w:r>
+          </w:p>
+        </w:tc>
+        <w:tc>
+          <w:tcPr>
+            <w:tcW w:w="2547" w:type="dxa"/>
+          </w:tcPr>
+          <w:p>
+            <w:pPr>
+              <w:rPr>
+                <w:rFonts w:cs="Calibri"/>
+              </w:rPr>
+            </w:pPr>
+            <w:r>
+              <w:rPr>
+                <w:rFonts w:cs="Calibri"/>
+              </w:rPr>
+              <w:t>-</w:t>
+            </w:r>
+          </w:p>
+        </w:tc>
+        <w:tc>
+          <w:tcPr>
+            <w:tcW w:w="2402" w:type="dxa"/>
+          </w:tcPr>
+          <w:p>
+            <w:pPr>
+              <w:rPr>
+                <w:rFonts w:cs="Calibri"/>
+              </w:rPr>
+            </w:pPr>
+            <w:r>
+              <w:rPr>
+                <w:rFonts w:cs="Calibri"/>
+              </w:rPr>
+              <w:t>-</w:t>
+            </w:r>
+          </w:p>
+        </w:tc>
+        <w:tc>
+          <w:tcPr>
+            <w:tcW w:w="3402" w:type="dxa"/>
+          </w:tcPr>
+          <w:p>
+            <w:pPr>
+              <w:rPr>
+                <w:rFonts w:cs="Calibri"/>
+              </w:rPr>
+            </w:pPr>
+            <w:r>
+              <w:rPr>
+                <w:rFonts w:cs="Calibri"/>
+              </w:rPr>
+              <w:t>-</w:t>
+            </w:r>
+          </w:p>
+        </w:tc>
+      </w:tr>
+      <w:tr>
+        <w:trPr>
+          <w:trHeight w:val="70"/>
+        </w:trPr>
+        <w:tc>
+          <w:tcPr>
+            <w:tcW w:w="878" w:type="dxa"/>
+          </w:tcPr>
+          <w:p>
+            <w:pPr>
+              <w:rPr>
+                <w:rFonts w:cs="Calibri"/>
+              </w:rPr>
+            </w:pPr>
+            <w:r>
+              <w:rPr>
+                <w:rFonts w:cs="Calibri"/>
+              </w:rPr>
+              <w:t>5/4/18</w:t>
+            </w:r>
+          </w:p>
+        </w:tc>
+        <w:tc>
+          <w:tcPr>
+            <w:tcW w:w="972" w:type="dxa"/>
+          </w:tcPr>
+          <w:p>
+            <w:pPr>
+              <w:rPr>
+                <w:rFonts w:cs="Calibri"/>
+              </w:rPr>
+            </w:pPr>
+            <w:r>
+              <w:rPr>
+                <w:rFonts w:cs="Calibri"/>
+              </w:rPr>
+              <w:t>Mishra</w:t>
+            </w:r>
+          </w:p>
+        </w:tc>
+        <w:tc>
+          <w:tcPr>
+            <w:tcW w:w="2547" w:type="dxa"/>
+          </w:tcPr>
+          <w:p>
+            <w:pPr>
+              <w:rPr>
+                <w:rFonts w:cs="Calibri"/>
+              </w:rPr>
+            </w:pPr>
+            <w:r>
+              <w:rPr>
+                <w:rFonts w:cs="Calibri"/>
+              </w:rPr>
+              <w:t>-</w:t>
+            </w:r>
+          </w:p>
+        </w:tc>
+        <w:tc>
+          <w:tcPr>
+            <w:tcW w:w="2402" w:type="dxa"/>
+          </w:tcPr>
+          <w:p>
+            <w:pPr>
+              <w:rPr>
+                <w:rFonts w:cs="Calibri"/>
+              </w:rPr>
+            </w:pPr>
+            <w:r>
+              <w:rPr>
+                <w:rFonts w:cs="Calibri"/>
+              </w:rPr>
+              <w:t>-</w:t>
+            </w:r>
+          </w:p>
+        </w:tc>
+        <w:tc>
+          <w:tcPr>
+            <w:tcW w:w="3402" w:type="dxa"/>
+          </w:tcPr>
+          <w:p>
+            <w:pPr>
+              <w:rPr>
+                <w:rFonts w:cs="Calibri"/>
+              </w:rPr>
+            </w:pPr>
+            <w:r>
+              <w:rPr>
+                <w:rFonts w:cs="Calibri"/>
+              </w:rPr>
+              <w:t>-</w:t>
+            </w:r>
+          </w:p>
+        </w:tc>
+      </w:tr>
+      <w:tr>
+        <w:tc>
+          <w:tcPr>
+            <w:tcW w:w="878" w:type="dxa"/>
+          </w:tcPr>
+          <w:p>
+            <w:pPr>
+              <w:rPr>
+                <w:rFonts w:cs="Calibri"/>
+              </w:rPr>
+            </w:pPr>
+            <w:r>
+              <w:rPr>
+                <w:rFonts w:cs="Calibri"/>
+              </w:rPr>
+              <w:t>5/4/18</w:t>
+            </w:r>
+          </w:p>
+        </w:tc>
+        <w:tc>
+          <w:tcPr>
+            <w:tcW w:w="972" w:type="dxa"/>
+          </w:tcPr>
+          <w:p>
+            <w:pPr>
+              <w:rPr>
+                <w:rFonts w:cs="Calibri"/>
+              </w:rPr>
+            </w:pPr>
+            <w:r>
+              <w:rPr>
+                <w:rFonts w:cs="Calibri"/>
+              </w:rPr>
+              <w:t>Karim</w:t>
+            </w:r>
+          </w:p>
+        </w:tc>
+        <w:tc>
+          <w:tcPr>
+            <w:tcW w:w="2547" w:type="dxa"/>
+          </w:tcPr>
+          <w:p>
+            <w:pPr>
+              <w:rPr>
+                <w:rFonts w:cs="Calibri"/>
+              </w:rPr>
+            </w:pPr>
+            <w:r>
+              <w:rPr>
+                <w:rFonts w:cs="Calibri"/>
+              </w:rPr>
+              <w:t>-</w:t>
+            </w:r>
+          </w:p>
+        </w:tc>
+        <w:tc>
+          <w:tcPr>
+            <w:tcW w:w="2402" w:type="dxa"/>
+          </w:tcPr>
+          <w:p>
+            <w:pPr>
+              <w:rPr>
+                <w:rFonts w:cs="Calibri"/>
+              </w:rPr>
+            </w:pPr>
+            <w:r>
+              <w:rPr>
+                <w:rFonts w:cs="Calibri"/>
+              </w:rPr>
+              <w:t>-</w:t>
+            </w:r>
+          </w:p>
+        </w:tc>
+        <w:tc>
+          <w:tcPr>
+            <w:tcW w:w="3402" w:type="dxa"/>
+          </w:tcPr>
+          <w:p>
+            <w:pPr>
+              <w:rPr>
+                <w:rFonts w:cs="Calibri"/>
+              </w:rPr>
+            </w:pPr>
+            <w:r>
+              <w:rPr>
+                <w:rFonts w:cs="Calibri"/>
+              </w:rPr>
+              <w:t>-</w:t>
+            </w:r>
+          </w:p>
+        </w:tc>
+      </w:tr>
+      <w:tr>
+        <w:tc>
+          <w:tcPr>
+            <w:tcW w:w="878" w:type="dxa"/>
+          </w:tcPr>
+          <w:p>
+            <w:pPr>
+              <w:rPr>
+                <w:rFonts w:cs="Calibri"/>
+              </w:rPr>
+            </w:pPr>
+            <w:r>
+              <w:rPr>
+                <w:rFonts w:cs="Calibri"/>
+              </w:rPr>
+              <w:t>6/4</w:t>
+            </w:r>
+            <w:r>
+              <w:rPr>
+                <w:rFonts w:cs="Calibri"/>
+              </w:rPr>
+              <w:t>/18</w:t>
+            </w:r>
+          </w:p>
+        </w:tc>
+        <w:tc>
+          <w:tcPr>
+            <w:tcW w:w="972" w:type="dxa"/>
+          </w:tcPr>
+          <w:p>
+            <w:pPr>
+              <w:rPr>
+                <w:rFonts w:cs="Calibri"/>
+              </w:rPr>
+            </w:pPr>
+            <w:r>
+              <w:rPr>
+                <w:rFonts w:cs="Calibri"/>
+              </w:rPr>
+              <w:t>Marcel</w:t>
+            </w:r>
+          </w:p>
+        </w:tc>
+        <w:tc>
+          <w:tcPr>
+            <w:tcW w:w="2547" w:type="dxa"/>
+          </w:tcPr>
+          <w:p>
+            <w:pPr>
+              <w:rPr>
+                <w:rFonts w:cs="Calibri"/>
+              </w:rPr>
+            </w:pPr>
+            <w:r>
+              <w:rPr>
+                <w:rFonts w:cs="Calibri"/>
+              </w:rPr>
+              <w:t>-</w:t>
+            </w:r>
+          </w:p>
+        </w:tc>
+        <w:tc>
+          <w:tcPr>
+            <w:tcW w:w="2402" w:type="dxa"/>
+          </w:tcPr>
+          <w:p>
+            <w:pPr>
+              <w:rPr>
+                <w:rFonts w:cs="Calibri"/>
+              </w:rPr>
+            </w:pPr>
+            <w:r>
+              <w:rPr>
+                <w:rFonts w:cs="Calibri"/>
+              </w:rPr>
+              <w:t>-</w:t>
+            </w:r>
+          </w:p>
+        </w:tc>
+        <w:tc>
+          <w:tcPr>
+            <w:tcW w:w="3402" w:type="dxa"/>
+          </w:tcPr>
+          <w:p>
+            <w:pPr>
+              <w:rPr>
+                <w:rFonts w:cs="Calibri"/>
+              </w:rPr>
+            </w:pPr>
+            <w:r>
+              <w:rPr>
+                <w:rFonts w:cs="Calibri"/>
+              </w:rPr>
+              <w:t>-</w:t>
+            </w:r>
+          </w:p>
+        </w:tc>
+      </w:tr>
+      <w:tr>
+        <w:tc>
+          <w:tcPr>
+            <w:tcW w:w="878" w:type="dxa"/>
+          </w:tcPr>
+          <w:p>
+            <w:pPr>
+              <w:rPr>
+                <w:rFonts w:cs="Calibri"/>
+              </w:rPr>
+            </w:pPr>
+            <w:r>
+              <w:rPr>
+                <w:rFonts w:cs="Calibri"/>
+              </w:rPr>
+              <w:t>6/4/18</w:t>
+            </w:r>
+          </w:p>
+        </w:tc>
+        <w:tc>
+          <w:tcPr>
+            <w:tcW w:w="972" w:type="dxa"/>
+          </w:tcPr>
+          <w:p>
+            <w:pPr>
+              <w:rPr>
+                <w:rFonts w:cs="Calibri"/>
+              </w:rPr>
+            </w:pPr>
+            <w:r>
+              <w:rPr>
+                <w:rFonts w:cs="Calibri"/>
+              </w:rPr>
+              <w:t>Mishra</w:t>
+            </w:r>
+          </w:p>
+        </w:tc>
+        <w:tc>
+          <w:tcPr>
+            <w:tcW w:w="2547" w:type="dxa"/>
+          </w:tcPr>
+          <w:p>
+            <w:pPr>
+              <w:rPr>
+                <w:rFonts w:cs="Calibri"/>
+              </w:rPr>
+            </w:pPr>
+            <w:r>
+              <w:rPr>
+                <w:rFonts w:cs="Calibri"/>
+              </w:rPr>
+              <w:t>-</w:t>
+            </w:r>
+          </w:p>
+        </w:tc>
+        <w:tc>
+          <w:tcPr>
+            <w:tcW w:w="2402" w:type="dxa"/>
+          </w:tcPr>
+          <w:p>
+            <w:pPr>
+              <w:rPr>
+                <w:rFonts w:cs="Calibri"/>
+              </w:rPr>
+            </w:pPr>
+            <w:r>
+              <w:rPr>
+                <w:rFonts w:cs="Calibri"/>
+              </w:rPr>
+              <w:t>-</w:t>
+            </w:r>
+          </w:p>
+        </w:tc>
+        <w:tc>
+          <w:tcPr>
+            <w:tcW w:w="3402" w:type="dxa"/>
+          </w:tcPr>
+          <w:p>
+            <w:pPr>
+              <w:rPr>
+                <w:rFonts w:cs="Calibri"/>
+              </w:rPr>
+            </w:pPr>
+            <w:r>
+              <w:rPr>
+                <w:rFonts w:cs="Calibri"/>
+              </w:rPr>
+              <w:t>-</w:t>
+            </w:r>
+          </w:p>
+        </w:tc>
+      </w:tr>
+      <w:tr>
+        <w:trPr>
+          <w:trHeight w:val="70"/>
+        </w:trPr>
+        <w:tc>
+          <w:tcPr>
+            <w:tcW w:w="878" w:type="dxa"/>
+          </w:tcPr>
+          <w:p>
+            <w:pPr>
+              <w:rPr>
+                <w:rFonts w:cs="Calibri"/>
+              </w:rPr>
+            </w:pPr>
+            <w:r>
+              <w:rPr>
+                <w:rFonts w:cs="Calibri"/>
+              </w:rPr>
+              <w:t>6/4/18</w:t>
+            </w:r>
+          </w:p>
+        </w:tc>
+        <w:tc>
+          <w:tcPr>
+            <w:tcW w:w="972" w:type="dxa"/>
+          </w:tcPr>
+          <w:p>
+            <w:pPr>
+              <w:rPr>
+                <w:rFonts w:cs="Calibri"/>
+              </w:rPr>
+            </w:pPr>
+            <w:r>
+              <w:rPr>
+                <w:rFonts w:cs="Calibri"/>
+              </w:rPr>
+              <w:t>Karim</w:t>
+            </w:r>
+          </w:p>
+        </w:tc>
+        <w:tc>
+          <w:tcPr>
+            <w:tcW w:w="2547" w:type="dxa"/>
+          </w:tcPr>
+          <w:p>
+            <w:pPr>
+              <w:rPr>
+                <w:rFonts w:cs="Calibri"/>
+              </w:rPr>
+            </w:pPr>
+            <w:r>
+              <w:rPr>
+                <w:rFonts w:cs="Calibri"/>
+              </w:rPr>
+              <w:t>-</w:t>
+            </w:r>
+          </w:p>
+        </w:tc>
+        <w:tc>
+          <w:tcPr>
+            <w:tcW w:w="2402" w:type="dxa"/>
+          </w:tcPr>
+          <w:p>
+            <w:pPr>
+              <w:rPr>
+                <w:rFonts w:cs="Calibri"/>
+              </w:rPr>
+            </w:pPr>
+            <w:r>
+              <w:rPr>
+                <w:rFonts w:cs="Calibri"/>
+              </w:rPr>
+              <w:t>-</w:t>
+            </w:r>
+          </w:p>
+        </w:tc>
+        <w:tc>
+          <w:tcPr>
+            <w:tcW w:w="3402" w:type="dxa"/>
+          </w:tcPr>
+          <w:p>
+            <w:pPr>
+              <w:rPr>
+                <w:rFonts w:cs="Calibri"/>
+              </w:rPr>
+            </w:pPr>
+            <w:r>
+              <w:rPr>
+                <w:rFonts w:cs="Calibri"/>
+              </w:rPr>
+              <w:t>-</w:t>
+            </w:r>
+          </w:p>
+        </w:tc>
+      </w:tr>
+    </w:tbl>
+    <w:p/>
     <w:sectPr>
       <w:headerReference w:type="default" r:id="rId11"/>
       <w:footerReference w:type="default" r:id="rId12"/>
@@ -5729,7 +7488,7 @@
                 <w:sz w:val="22"/>
                 <w:szCs w:val="22"/>
               </w:rPr>
-              <w:t>6</w:t>
+              <w:t>8</w:t>
             </w:r>
             <w:r>
               <w:rPr>
@@ -5747,15 +7506,7 @@
                 <w:sz w:val="22"/>
                 <w:szCs w:val="22"/>
               </w:rPr>
-              <w:t xml:space="preserve"> </w:t>
-            </w:r>
-            <w:r>
-              <w:rPr>
-                <w:rFonts w:ascii="Calibri" w:hAnsi="Calibri" w:cs="Calibri"/>
-                <w:sz w:val="22"/>
-                <w:szCs w:val="22"/>
-              </w:rPr>
-              <w:t xml:space="preserve">van </w:t>
+              <w:t xml:space="preserve"> van </w:t>
             </w:r>
             <w:r>
               <w:rPr>
@@ -5796,7 +7547,7 @@
                 <w:sz w:val="22"/>
                 <w:szCs w:val="22"/>
               </w:rPr>
-              <w:t>7</w:t>
+              <w:t>8</w:t>
             </w:r>
             <w:r>
               <w:rPr>
@@ -8154,7 +9905,7 @@
 </file>
 
 <file path=customXml/itemProps2.xml><?xml version="1.0" encoding="utf-8"?>
-<ds:datastoreItem xmlns:ds="http://schemas.openxmlformats.org/officeDocument/2006/customXml" ds:itemID="{86DD76F2-80E8-47F2-AEEE-01B6AD28EA75}">
+<ds:datastoreItem xmlns:ds="http://schemas.openxmlformats.org/officeDocument/2006/customXml" ds:itemID="{7C1DABB9-FCF1-442B-9FC3-9CC72D5F8261}">
   <ds:schemaRefs>
     <ds:schemaRef ds:uri="http://schemas.openxmlformats.org/officeDocument/2006/bibliography"/>
   </ds:schemaRefs>

--- a/Documentatie/Projectorganisatie.docx
+++ b/Documentatie/Projectorganisatie.docx
@@ -327,11 +327,10 @@
           <w:pPr>
             <w:pStyle w:val="TOC1"/>
             <w:tabs>
-              <w:tab w:val="left" w:pos="440"/>
+              <w:tab w:val="left" w:pos="400"/>
               <w:tab w:val="right" w:leader="dot" w:pos="9062"/>
             </w:tabs>
             <w:rPr>
-              <w:rFonts w:ascii="Calibri" w:hAnsi="Calibri" w:cs="Calibri"/>
               <w:noProof/>
               <w:sz w:val="22"/>
               <w:szCs w:val="22"/>
@@ -362,7 +361,7 @@
             </w:rPr>
             <w:fldChar w:fldCharType="separate"/>
           </w:r>
-          <w:hyperlink w:anchor="_Toc509914887" w:history="1">
+          <w:hyperlink w:anchor="_Toc510594599" w:history="1">
             <w:r>
               <w:rPr>
                 <w:rStyle w:val="Hyperlink"/>
@@ -373,7 +372,6 @@
             </w:r>
             <w:r>
               <w:rPr>
-                <w:rFonts w:ascii="Calibri" w:hAnsi="Calibri" w:cs="Calibri"/>
                 <w:noProof/>
                 <w:sz w:val="22"/>
                 <w:szCs w:val="22"/>
@@ -391,7 +389,6 @@
             </w:r>
             <w:r>
               <w:rPr>
-                <w:rFonts w:ascii="Calibri" w:hAnsi="Calibri" w:cs="Calibri"/>
                 <w:noProof/>
                 <w:webHidden/>
               </w:rPr>
@@ -399,7 +396,6 @@
             </w:r>
             <w:r>
               <w:rPr>
-                <w:rFonts w:ascii="Calibri" w:hAnsi="Calibri" w:cs="Calibri"/>
                 <w:noProof/>
                 <w:webHidden/>
               </w:rPr>
@@ -407,22 +403,19 @@
             </w:r>
             <w:r>
               <w:rPr>
-                <w:rFonts w:ascii="Calibri" w:hAnsi="Calibri" w:cs="Calibri"/>
                 <w:noProof/>
                 <w:webHidden/>
               </w:rPr>
-              <w:instrText xml:space="preserve"> PAGEREF _Toc509914887 \h </w:instrText>
-            </w:r>
-            <w:r>
-              <w:rPr>
-                <w:rFonts w:ascii="Calibri" w:hAnsi="Calibri" w:cs="Calibri"/>
+              <w:instrText xml:space="preserve"> PAGEREF _Toc510594599 \h </w:instrText>
+            </w:r>
+            <w:r>
+              <w:rPr>
                 <w:noProof/>
                 <w:webHidden/>
               </w:rPr>
             </w:r>
             <w:r>
               <w:rPr>
-                <w:rFonts w:ascii="Calibri" w:hAnsi="Calibri" w:cs="Calibri"/>
                 <w:noProof/>
                 <w:webHidden/>
               </w:rPr>
@@ -430,7 +423,6 @@
             </w:r>
             <w:r>
               <w:rPr>
-                <w:rFonts w:ascii="Calibri" w:hAnsi="Calibri" w:cs="Calibri"/>
                 <w:noProof/>
                 <w:webHidden/>
               </w:rPr>
@@ -438,7 +430,6 @@
             </w:r>
             <w:r>
               <w:rPr>
-                <w:rFonts w:ascii="Calibri" w:hAnsi="Calibri" w:cs="Calibri"/>
                 <w:noProof/>
                 <w:webHidden/>
               </w:rPr>
@@ -450,18 +441,17 @@
           <w:pPr>
             <w:pStyle w:val="TOC1"/>
             <w:tabs>
-              <w:tab w:val="left" w:pos="440"/>
+              <w:tab w:val="left" w:pos="400"/>
               <w:tab w:val="right" w:leader="dot" w:pos="9062"/>
             </w:tabs>
             <w:rPr>
-              <w:rFonts w:ascii="Calibri" w:hAnsi="Calibri" w:cs="Calibri"/>
               <w:noProof/>
               <w:sz w:val="22"/>
               <w:szCs w:val="22"/>
               <w:lang w:val="x-none" w:eastAsia="x-none"/>
             </w:rPr>
           </w:pPr>
-          <w:hyperlink w:anchor="_Toc509914888" w:history="1">
+          <w:hyperlink w:anchor="_Toc510594600" w:history="1">
             <w:r>
               <w:rPr>
                 <w:rStyle w:val="Hyperlink"/>
@@ -472,7 +462,6 @@
             </w:r>
             <w:r>
               <w:rPr>
-                <w:rFonts w:ascii="Calibri" w:hAnsi="Calibri" w:cs="Calibri"/>
                 <w:noProof/>
                 <w:sz w:val="22"/>
                 <w:szCs w:val="22"/>
@@ -490,7 +479,6 @@
             </w:r>
             <w:r>
               <w:rPr>
-                <w:rFonts w:ascii="Calibri" w:hAnsi="Calibri" w:cs="Calibri"/>
                 <w:noProof/>
                 <w:webHidden/>
               </w:rPr>
@@ -498,7 +486,6 @@
             </w:r>
             <w:r>
               <w:rPr>
-                <w:rFonts w:ascii="Calibri" w:hAnsi="Calibri" w:cs="Calibri"/>
                 <w:noProof/>
                 <w:webHidden/>
               </w:rPr>
@@ -506,22 +493,19 @@
             </w:r>
             <w:r>
               <w:rPr>
-                <w:rFonts w:ascii="Calibri" w:hAnsi="Calibri" w:cs="Calibri"/>
                 <w:noProof/>
                 <w:webHidden/>
               </w:rPr>
-              <w:instrText xml:space="preserve"> PAGEREF _Toc509914888 \h </w:instrText>
-            </w:r>
-            <w:r>
-              <w:rPr>
-                <w:rFonts w:ascii="Calibri" w:hAnsi="Calibri" w:cs="Calibri"/>
+              <w:instrText xml:space="preserve"> PAGEREF _Toc510594600 \h </w:instrText>
+            </w:r>
+            <w:r>
+              <w:rPr>
                 <w:noProof/>
                 <w:webHidden/>
               </w:rPr>
             </w:r>
             <w:r>
               <w:rPr>
-                <w:rFonts w:ascii="Calibri" w:hAnsi="Calibri" w:cs="Calibri"/>
                 <w:noProof/>
                 <w:webHidden/>
               </w:rPr>
@@ -529,7 +513,6 @@
             </w:r>
             <w:r>
               <w:rPr>
-                <w:rFonts w:ascii="Calibri" w:hAnsi="Calibri" w:cs="Calibri"/>
                 <w:noProof/>
                 <w:webHidden/>
               </w:rPr>
@@ -537,7 +520,6 @@
             </w:r>
             <w:r>
               <w:rPr>
-                <w:rFonts w:ascii="Calibri" w:hAnsi="Calibri" w:cs="Calibri"/>
                 <w:noProof/>
                 <w:webHidden/>
               </w:rPr>
@@ -549,18 +531,17 @@
           <w:pPr>
             <w:pStyle w:val="TOC1"/>
             <w:tabs>
-              <w:tab w:val="left" w:pos="440"/>
+              <w:tab w:val="left" w:pos="400"/>
               <w:tab w:val="right" w:leader="dot" w:pos="9062"/>
             </w:tabs>
             <w:rPr>
-              <w:rFonts w:ascii="Calibri" w:hAnsi="Calibri" w:cs="Calibri"/>
               <w:noProof/>
               <w:sz w:val="22"/>
               <w:szCs w:val="22"/>
               <w:lang w:val="x-none" w:eastAsia="x-none"/>
             </w:rPr>
           </w:pPr>
-          <w:hyperlink w:anchor="_Toc509914889" w:history="1">
+          <w:hyperlink w:anchor="_Toc510594601" w:history="1">
             <w:r>
               <w:rPr>
                 <w:rStyle w:val="Hyperlink"/>
@@ -571,7 +552,6 @@
             </w:r>
             <w:r>
               <w:rPr>
-                <w:rFonts w:ascii="Calibri" w:hAnsi="Calibri" w:cs="Calibri"/>
                 <w:noProof/>
                 <w:sz w:val="22"/>
                 <w:szCs w:val="22"/>
@@ -589,7 +569,6 @@
             </w:r>
             <w:r>
               <w:rPr>
-                <w:rFonts w:ascii="Calibri" w:hAnsi="Calibri" w:cs="Calibri"/>
                 <w:noProof/>
                 <w:webHidden/>
               </w:rPr>
@@ -597,7 +576,6 @@
             </w:r>
             <w:r>
               <w:rPr>
-                <w:rFonts w:ascii="Calibri" w:hAnsi="Calibri" w:cs="Calibri"/>
                 <w:noProof/>
                 <w:webHidden/>
               </w:rPr>
@@ -605,22 +583,19 @@
             </w:r>
             <w:r>
               <w:rPr>
-                <w:rFonts w:ascii="Calibri" w:hAnsi="Calibri" w:cs="Calibri"/>
                 <w:noProof/>
                 <w:webHidden/>
               </w:rPr>
-              <w:instrText xml:space="preserve"> PAGEREF _Toc509914889 \h </w:instrText>
-            </w:r>
-            <w:r>
-              <w:rPr>
-                <w:rFonts w:ascii="Calibri" w:hAnsi="Calibri" w:cs="Calibri"/>
+              <w:instrText xml:space="preserve"> PAGEREF _Toc510594601 \h </w:instrText>
+            </w:r>
+            <w:r>
+              <w:rPr>
                 <w:noProof/>
                 <w:webHidden/>
               </w:rPr>
             </w:r>
             <w:r>
               <w:rPr>
-                <w:rFonts w:ascii="Calibri" w:hAnsi="Calibri" w:cs="Calibri"/>
                 <w:noProof/>
                 <w:webHidden/>
               </w:rPr>
@@ -628,7 +603,6 @@
             </w:r>
             <w:r>
               <w:rPr>
-                <w:rFonts w:ascii="Calibri" w:hAnsi="Calibri" w:cs="Calibri"/>
                 <w:noProof/>
                 <w:webHidden/>
               </w:rPr>
@@ -636,7 +610,6 @@
             </w:r>
             <w:r>
               <w:rPr>
-                <w:rFonts w:ascii="Calibri" w:hAnsi="Calibri" w:cs="Calibri"/>
                 <w:noProof/>
                 <w:webHidden/>
               </w:rPr>
@@ -651,11 +624,13 @@
               <w:tab w:val="right" w:leader="dot" w:pos="9062"/>
             </w:tabs>
             <w:rPr>
-              <w:rFonts w:ascii="Calibri" w:hAnsi="Calibri" w:cs="Calibri"/>
               <w:noProof/>
+              <w:sz w:val="22"/>
+              <w:szCs w:val="22"/>
+              <w:lang w:val="x-none" w:eastAsia="x-none"/>
             </w:rPr>
           </w:pPr>
-          <w:hyperlink w:anchor="_Toc509914890" w:history="1">
+          <w:hyperlink w:anchor="_Toc510594602" w:history="1">
             <w:r>
               <w:rPr>
                 <w:rStyle w:val="Hyperlink"/>
@@ -666,7 +641,6 @@
             </w:r>
             <w:r>
               <w:rPr>
-                <w:rFonts w:ascii="Calibri" w:hAnsi="Calibri" w:cs="Calibri"/>
                 <w:noProof/>
                 <w:webHidden/>
               </w:rPr>
@@ -674,7 +648,6 @@
             </w:r>
             <w:r>
               <w:rPr>
-                <w:rFonts w:ascii="Calibri" w:hAnsi="Calibri" w:cs="Calibri"/>
                 <w:noProof/>
                 <w:webHidden/>
               </w:rPr>
@@ -682,22 +655,19 @@
             </w:r>
             <w:r>
               <w:rPr>
-                <w:rFonts w:ascii="Calibri" w:hAnsi="Calibri" w:cs="Calibri"/>
                 <w:noProof/>
                 <w:webHidden/>
               </w:rPr>
-              <w:instrText xml:space="preserve"> PAGEREF _Toc509914890 \h </w:instrText>
-            </w:r>
-            <w:r>
-              <w:rPr>
-                <w:rFonts w:ascii="Calibri" w:hAnsi="Calibri" w:cs="Calibri"/>
+              <w:instrText xml:space="preserve"> PAGEREF _Toc510594602 \h </w:instrText>
+            </w:r>
+            <w:r>
+              <w:rPr>
                 <w:noProof/>
                 <w:webHidden/>
               </w:rPr>
             </w:r>
             <w:r>
               <w:rPr>
-                <w:rFonts w:ascii="Calibri" w:hAnsi="Calibri" w:cs="Calibri"/>
                 <w:noProof/>
                 <w:webHidden/>
               </w:rPr>
@@ -705,7 +675,6 @@
             </w:r>
             <w:r>
               <w:rPr>
-                <w:rFonts w:ascii="Calibri" w:hAnsi="Calibri" w:cs="Calibri"/>
                 <w:noProof/>
                 <w:webHidden/>
               </w:rPr>
@@ -713,7 +682,6 @@
             </w:r>
             <w:r>
               <w:rPr>
-                <w:rFonts w:ascii="Calibri" w:hAnsi="Calibri" w:cs="Calibri"/>
                 <w:noProof/>
                 <w:webHidden/>
               </w:rPr>
@@ -728,22 +696,23 @@
               <w:tab w:val="right" w:leader="dot" w:pos="9062"/>
             </w:tabs>
             <w:rPr>
-              <w:rFonts w:ascii="Calibri" w:hAnsi="Calibri" w:cs="Calibri"/>
               <w:noProof/>
+              <w:sz w:val="22"/>
+              <w:szCs w:val="22"/>
+              <w:lang w:val="x-none" w:eastAsia="x-none"/>
             </w:rPr>
           </w:pPr>
-          <w:hyperlink w:anchor="_Toc509914891" w:history="1">
+          <w:hyperlink w:anchor="_Toc510594603" w:history="1">
             <w:r>
               <w:rPr>
                 <w:rStyle w:val="Hyperlink"/>
                 <w:rFonts w:ascii="Calibri" w:hAnsi="Calibri" w:cs="Calibri"/>
                 <w:noProof/>
               </w:rPr>
-              <w:t>3.1.1 STAND-UP LOG 0</w:t>
-            </w:r>
-            <w:r>
-              <w:rPr>
-                <w:rFonts w:ascii="Calibri" w:hAnsi="Calibri" w:cs="Calibri"/>
+              <w:t>3.1.1 Stand-up log 0</w:t>
+            </w:r>
+            <w:r>
+              <w:rPr>
                 <w:noProof/>
                 <w:webHidden/>
               </w:rPr>
@@ -751,7 +720,6 @@
             </w:r>
             <w:r>
               <w:rPr>
-                <w:rFonts w:ascii="Calibri" w:hAnsi="Calibri" w:cs="Calibri"/>
                 <w:noProof/>
                 <w:webHidden/>
               </w:rPr>
@@ -759,22 +727,19 @@
             </w:r>
             <w:r>
               <w:rPr>
-                <w:rFonts w:ascii="Calibri" w:hAnsi="Calibri" w:cs="Calibri"/>
                 <w:noProof/>
                 <w:webHidden/>
               </w:rPr>
-              <w:instrText xml:space="preserve"> PAGEREF _Toc509914891 \h </w:instrText>
-            </w:r>
-            <w:r>
-              <w:rPr>
-                <w:rFonts w:ascii="Calibri" w:hAnsi="Calibri" w:cs="Calibri"/>
+              <w:instrText xml:space="preserve"> PAGEREF _Toc510594603 \h </w:instrText>
+            </w:r>
+            <w:r>
+              <w:rPr>
                 <w:noProof/>
                 <w:webHidden/>
               </w:rPr>
             </w:r>
             <w:r>
               <w:rPr>
-                <w:rFonts w:ascii="Calibri" w:hAnsi="Calibri" w:cs="Calibri"/>
                 <w:noProof/>
                 <w:webHidden/>
               </w:rPr>
@@ -782,7 +747,6 @@
             </w:r>
             <w:r>
               <w:rPr>
-                <w:rFonts w:ascii="Calibri" w:hAnsi="Calibri" w:cs="Calibri"/>
                 <w:noProof/>
                 <w:webHidden/>
               </w:rPr>
@@ -790,7 +754,6 @@
             </w:r>
             <w:r>
               <w:rPr>
-                <w:rFonts w:ascii="Calibri" w:hAnsi="Calibri" w:cs="Calibri"/>
                 <w:noProof/>
                 <w:webHidden/>
               </w:rPr>
@@ -805,11 +768,13 @@
               <w:tab w:val="right" w:leader="dot" w:pos="9062"/>
             </w:tabs>
             <w:rPr>
-              <w:rFonts w:ascii="Calibri" w:hAnsi="Calibri" w:cs="Calibri"/>
               <w:noProof/>
+              <w:sz w:val="22"/>
+              <w:szCs w:val="22"/>
+              <w:lang w:val="x-none" w:eastAsia="x-none"/>
             </w:rPr>
           </w:pPr>
-          <w:hyperlink w:anchor="_Toc509914892" w:history="1">
+          <w:hyperlink w:anchor="_Toc510594604" w:history="1">
             <w:r>
               <w:rPr>
                 <w:rStyle w:val="Hyperlink"/>
@@ -820,7 +785,6 @@
             </w:r>
             <w:r>
               <w:rPr>
-                <w:rFonts w:ascii="Calibri" w:hAnsi="Calibri" w:cs="Calibri"/>
                 <w:noProof/>
                 <w:webHidden/>
               </w:rPr>
@@ -828,7 +792,6 @@
             </w:r>
             <w:r>
               <w:rPr>
-                <w:rFonts w:ascii="Calibri" w:hAnsi="Calibri" w:cs="Calibri"/>
                 <w:noProof/>
                 <w:webHidden/>
               </w:rPr>
@@ -836,22 +799,19 @@
             </w:r>
             <w:r>
               <w:rPr>
-                <w:rFonts w:ascii="Calibri" w:hAnsi="Calibri" w:cs="Calibri"/>
                 <w:noProof/>
                 <w:webHidden/>
               </w:rPr>
-              <w:instrText xml:space="preserve"> PAGEREF _Toc509914892 \h </w:instrText>
-            </w:r>
-            <w:r>
-              <w:rPr>
-                <w:rFonts w:ascii="Calibri" w:hAnsi="Calibri" w:cs="Calibri"/>
+              <w:instrText xml:space="preserve"> PAGEREF _Toc510594604 \h </w:instrText>
+            </w:r>
+            <w:r>
+              <w:rPr>
                 <w:noProof/>
                 <w:webHidden/>
               </w:rPr>
             </w:r>
             <w:r>
               <w:rPr>
-                <w:rFonts w:ascii="Calibri" w:hAnsi="Calibri" w:cs="Calibri"/>
                 <w:noProof/>
                 <w:webHidden/>
               </w:rPr>
@@ -859,7 +819,6 @@
             </w:r>
             <w:r>
               <w:rPr>
-                <w:rFonts w:ascii="Calibri" w:hAnsi="Calibri" w:cs="Calibri"/>
                 <w:noProof/>
                 <w:webHidden/>
               </w:rPr>
@@ -867,7 +826,6 @@
             </w:r>
             <w:r>
               <w:rPr>
-                <w:rFonts w:ascii="Calibri" w:hAnsi="Calibri" w:cs="Calibri"/>
                 <w:noProof/>
                 <w:webHidden/>
               </w:rPr>
@@ -882,11 +840,13 @@
               <w:tab w:val="right" w:leader="dot" w:pos="9062"/>
             </w:tabs>
             <w:rPr>
-              <w:rFonts w:ascii="Calibri" w:hAnsi="Calibri" w:cs="Calibri"/>
               <w:noProof/>
+              <w:sz w:val="22"/>
+              <w:szCs w:val="22"/>
+              <w:lang w:val="x-none" w:eastAsia="x-none"/>
             </w:rPr>
           </w:pPr>
-          <w:hyperlink w:anchor="_Toc509914893" w:history="1">
+          <w:hyperlink w:anchor="_Toc510594605" w:history="1">
             <w:r>
               <w:rPr>
                 <w:rStyle w:val="Hyperlink"/>
@@ -897,7 +857,6 @@
             </w:r>
             <w:r>
               <w:rPr>
-                <w:rFonts w:ascii="Calibri" w:hAnsi="Calibri" w:cs="Calibri"/>
                 <w:noProof/>
                 <w:webHidden/>
               </w:rPr>
@@ -905,7 +864,6 @@
             </w:r>
             <w:r>
               <w:rPr>
-                <w:rFonts w:ascii="Calibri" w:hAnsi="Calibri" w:cs="Calibri"/>
                 <w:noProof/>
                 <w:webHidden/>
               </w:rPr>
@@ -913,22 +871,19 @@
             </w:r>
             <w:r>
               <w:rPr>
-                <w:rFonts w:ascii="Calibri" w:hAnsi="Calibri" w:cs="Calibri"/>
                 <w:noProof/>
                 <w:webHidden/>
               </w:rPr>
-              <w:instrText xml:space="preserve"> PAGEREF _Toc509914893 \h </w:instrText>
-            </w:r>
-            <w:r>
-              <w:rPr>
-                <w:rFonts w:ascii="Calibri" w:hAnsi="Calibri" w:cs="Calibri"/>
+              <w:instrText xml:space="preserve"> PAGEREF _Toc510594605 \h </w:instrText>
+            </w:r>
+            <w:r>
+              <w:rPr>
                 <w:noProof/>
                 <w:webHidden/>
               </w:rPr>
             </w:r>
             <w:r>
               <w:rPr>
-                <w:rFonts w:ascii="Calibri" w:hAnsi="Calibri" w:cs="Calibri"/>
                 <w:noProof/>
                 <w:webHidden/>
               </w:rPr>
@@ -936,7 +891,6 @@
             </w:r>
             <w:r>
               <w:rPr>
-                <w:rFonts w:ascii="Calibri" w:hAnsi="Calibri" w:cs="Calibri"/>
                 <w:noProof/>
                 <w:webHidden/>
               </w:rPr>
@@ -944,7 +898,6 @@
             </w:r>
             <w:r>
               <w:rPr>
-                <w:rFonts w:ascii="Calibri" w:hAnsi="Calibri" w:cs="Calibri"/>
                 <w:noProof/>
                 <w:webHidden/>
               </w:rPr>
@@ -959,23 +912,22 @@
               <w:tab w:val="right" w:leader="dot" w:pos="9062"/>
             </w:tabs>
             <w:rPr>
-              <w:rFonts w:ascii="Calibri" w:hAnsi="Calibri" w:cs="Calibri"/>
               <w:noProof/>
+              <w:sz w:val="22"/>
+              <w:szCs w:val="22"/>
+              <w:lang w:val="x-none" w:eastAsia="x-none"/>
             </w:rPr>
           </w:pPr>
-          <w:hyperlink w:anchor="_Toc509914894" w:history="1">
+          <w:hyperlink w:anchor="_Toc510594606" w:history="1">
             <w:r>
               <w:rPr>
                 <w:rStyle w:val="Hyperlink"/>
-                <w:rFonts w:ascii="Calibri" w:hAnsi="Calibri" w:cs="Calibri"/>
-                <w:noProof/>
-                <w:shd w:val="clear" w:color="auto" w:fill="D9E2F3" w:themeFill="accent1" w:themeFillTint="33"/>
-              </w:rPr>
-              <w:t>3.2 Sprint 1</w:t>
-            </w:r>
-            <w:r>
-              <w:rPr>
-                <w:rFonts w:ascii="Calibri" w:hAnsi="Calibri" w:cs="Calibri"/>
+                <w:noProof/>
+              </w:rPr>
+              <w:t>3.2 sprint 1</w:t>
+            </w:r>
+            <w:r>
+              <w:rPr>
                 <w:noProof/>
                 <w:webHidden/>
               </w:rPr>
@@ -983,7 +935,6 @@
             </w:r>
             <w:r>
               <w:rPr>
-                <w:rFonts w:ascii="Calibri" w:hAnsi="Calibri" w:cs="Calibri"/>
                 <w:noProof/>
                 <w:webHidden/>
               </w:rPr>
@@ -991,22 +942,19 @@
             </w:r>
             <w:r>
               <w:rPr>
-                <w:rFonts w:ascii="Calibri" w:hAnsi="Calibri" w:cs="Calibri"/>
                 <w:noProof/>
                 <w:webHidden/>
               </w:rPr>
-              <w:instrText xml:space="preserve"> PAGEREF _Toc509914894 \h </w:instrText>
-            </w:r>
-            <w:r>
-              <w:rPr>
-                <w:rFonts w:ascii="Calibri" w:hAnsi="Calibri" w:cs="Calibri"/>
+              <w:instrText xml:space="preserve"> PAGEREF _Toc510594606 \h </w:instrText>
+            </w:r>
+            <w:r>
+              <w:rPr>
                 <w:noProof/>
                 <w:webHidden/>
               </w:rPr>
             </w:r>
             <w:r>
               <w:rPr>
-                <w:rFonts w:ascii="Calibri" w:hAnsi="Calibri" w:cs="Calibri"/>
                 <w:noProof/>
                 <w:webHidden/>
               </w:rPr>
@@ -1014,7 +962,6 @@
             </w:r>
             <w:r>
               <w:rPr>
-                <w:rFonts w:ascii="Calibri" w:hAnsi="Calibri" w:cs="Calibri"/>
                 <w:noProof/>
                 <w:webHidden/>
               </w:rPr>
@@ -1022,7 +969,6 @@
             </w:r>
             <w:r>
               <w:rPr>
-                <w:rFonts w:ascii="Calibri" w:hAnsi="Calibri" w:cs="Calibri"/>
                 <w:noProof/>
                 <w:webHidden/>
               </w:rPr>
@@ -1037,11 +983,13 @@
               <w:tab w:val="right" w:leader="dot" w:pos="9062"/>
             </w:tabs>
             <w:rPr>
-              <w:rFonts w:ascii="Calibri" w:hAnsi="Calibri" w:cs="Calibri"/>
               <w:noProof/>
+              <w:sz w:val="22"/>
+              <w:szCs w:val="22"/>
+              <w:lang w:val="x-none" w:eastAsia="x-none"/>
             </w:rPr>
           </w:pPr>
-          <w:hyperlink w:anchor="_Toc509914895" w:history="1">
+          <w:hyperlink w:anchor="_Toc510594607" w:history="1">
             <w:r>
               <w:rPr>
                 <w:rStyle w:val="Hyperlink"/>
@@ -1052,15 +1000,85 @@
             </w:r>
             <w:r>
               <w:rPr>
+                <w:noProof/>
+                <w:webHidden/>
+              </w:rPr>
+              <w:tab/>
+            </w:r>
+            <w:r>
+              <w:rPr>
+                <w:noProof/>
+                <w:webHidden/>
+              </w:rPr>
+              <w:fldChar w:fldCharType="begin"/>
+            </w:r>
+            <w:r>
+              <w:rPr>
+                <w:noProof/>
+                <w:webHidden/>
+              </w:rPr>
+              <w:instrText xml:space="preserve"> PAGEREF _Toc510594607 \h </w:instrText>
+            </w:r>
+            <w:r>
+              <w:rPr>
+                <w:noProof/>
+                <w:webHidden/>
+              </w:rPr>
+            </w:r>
+            <w:r>
+              <w:rPr>
+                <w:noProof/>
+                <w:webHidden/>
+              </w:rPr>
+              <w:fldChar w:fldCharType="separate"/>
+            </w:r>
+            <w:r>
+              <w:rPr>
+                <w:noProof/>
+                <w:webHidden/>
+              </w:rPr>
+              <w:t>7</w:t>
+            </w:r>
+            <w:r>
+              <w:rPr>
+                <w:noProof/>
+                <w:webHidden/>
+              </w:rPr>
+              <w:fldChar w:fldCharType="end"/>
+            </w:r>
+          </w:hyperlink>
+        </w:p>
+        <w:p>
+          <w:pPr>
+            <w:pStyle w:val="TOC3"/>
+            <w:tabs>
+              <w:tab w:val="right" w:leader="dot" w:pos="9062"/>
+            </w:tabs>
+            <w:rPr>
+              <w:noProof/>
+              <w:sz w:val="22"/>
+              <w:szCs w:val="22"/>
+              <w:lang w:val="x-none" w:eastAsia="x-none"/>
+            </w:rPr>
+          </w:pPr>
+          <w:hyperlink w:anchor="_Toc510594608" w:history="1">
+            <w:r>
+              <w:rPr>
+                <w:rStyle w:val="Hyperlink"/>
                 <w:rFonts w:ascii="Calibri" w:hAnsi="Calibri" w:cs="Calibri"/>
                 <w:noProof/>
+              </w:rPr>
+              <w:t>3.2.2 sprintreview 1</w:t>
+            </w:r>
+            <w:r>
+              <w:rPr>
+                <w:noProof/>
                 <w:webHidden/>
               </w:rPr>
               <w:tab/>
             </w:r>
             <w:r>
               <w:rPr>
-                <w:rFonts w:ascii="Calibri" w:hAnsi="Calibri" w:cs="Calibri"/>
                 <w:noProof/>
                 <w:webHidden/>
               </w:rPr>
@@ -1068,22 +1086,19 @@
             </w:r>
             <w:r>
               <w:rPr>
-                <w:rFonts w:ascii="Calibri" w:hAnsi="Calibri" w:cs="Calibri"/>
                 <w:noProof/>
                 <w:webHidden/>
               </w:rPr>
-              <w:instrText xml:space="preserve"> PAGEREF _Toc509914895 \h </w:instrText>
-            </w:r>
-            <w:r>
-              <w:rPr>
-                <w:rFonts w:ascii="Calibri" w:hAnsi="Calibri" w:cs="Calibri"/>
+              <w:instrText xml:space="preserve"> PAGEREF _Toc510594608 \h </w:instrText>
+            </w:r>
+            <w:r>
+              <w:rPr>
                 <w:noProof/>
                 <w:webHidden/>
               </w:rPr>
             </w:r>
             <w:r>
               <w:rPr>
-                <w:rFonts w:ascii="Calibri" w:hAnsi="Calibri" w:cs="Calibri"/>
                 <w:noProof/>
                 <w:webHidden/>
               </w:rPr>
@@ -1091,7 +1106,6 @@
             </w:r>
             <w:r>
               <w:rPr>
-                <w:rFonts w:ascii="Calibri" w:hAnsi="Calibri" w:cs="Calibri"/>
                 <w:noProof/>
                 <w:webHidden/>
               </w:rPr>
@@ -1099,7 +1113,219 @@
             </w:r>
             <w:r>
               <w:rPr>
-                <w:rFonts w:ascii="Calibri" w:hAnsi="Calibri" w:cs="Calibri"/>
+                <w:noProof/>
+                <w:webHidden/>
+              </w:rPr>
+              <w:fldChar w:fldCharType="end"/>
+            </w:r>
+          </w:hyperlink>
+        </w:p>
+        <w:p>
+          <w:pPr>
+            <w:pStyle w:val="TOC3"/>
+            <w:tabs>
+              <w:tab w:val="right" w:leader="dot" w:pos="9062"/>
+            </w:tabs>
+            <w:rPr>
+              <w:noProof/>
+              <w:sz w:val="22"/>
+              <w:szCs w:val="22"/>
+              <w:lang w:val="x-none" w:eastAsia="x-none"/>
+            </w:rPr>
+          </w:pPr>
+          <w:hyperlink w:anchor="_Toc510594609" w:history="1">
+            <w:r>
+              <w:rPr>
+                <w:rStyle w:val="Hyperlink"/>
+                <w:noProof/>
+              </w:rPr>
+              <w:t>3.2.3 Sprint retrospective 1</w:t>
+            </w:r>
+            <w:r>
+              <w:rPr>
+                <w:noProof/>
+                <w:webHidden/>
+              </w:rPr>
+              <w:tab/>
+            </w:r>
+            <w:r>
+              <w:rPr>
+                <w:noProof/>
+                <w:webHidden/>
+              </w:rPr>
+              <w:fldChar w:fldCharType="begin"/>
+            </w:r>
+            <w:r>
+              <w:rPr>
+                <w:noProof/>
+                <w:webHidden/>
+              </w:rPr>
+              <w:instrText xml:space="preserve"> PAGEREF _Toc510594609 \h </w:instrText>
+            </w:r>
+            <w:r>
+              <w:rPr>
+                <w:noProof/>
+                <w:webHidden/>
+              </w:rPr>
+            </w:r>
+            <w:r>
+              <w:rPr>
+                <w:noProof/>
+                <w:webHidden/>
+              </w:rPr>
+              <w:fldChar w:fldCharType="separate"/>
+            </w:r>
+            <w:r>
+              <w:rPr>
+                <w:noProof/>
+                <w:webHidden/>
+              </w:rPr>
+              <w:t>7</w:t>
+            </w:r>
+            <w:r>
+              <w:rPr>
+                <w:noProof/>
+                <w:webHidden/>
+              </w:rPr>
+              <w:fldChar w:fldCharType="end"/>
+            </w:r>
+          </w:hyperlink>
+        </w:p>
+        <w:p>
+          <w:pPr>
+            <w:pStyle w:val="TOC2"/>
+            <w:tabs>
+              <w:tab w:val="right" w:leader="dot" w:pos="9062"/>
+            </w:tabs>
+            <w:rPr>
+              <w:noProof/>
+              <w:sz w:val="22"/>
+              <w:szCs w:val="22"/>
+              <w:lang w:val="x-none" w:eastAsia="x-none"/>
+            </w:rPr>
+          </w:pPr>
+          <w:hyperlink w:anchor="_Toc510594610" w:history="1">
+            <w:r>
+              <w:rPr>
+                <w:rStyle w:val="Hyperlink"/>
+                <w:noProof/>
+              </w:rPr>
+              <w:t>3.3 Sprint 2</w:t>
+            </w:r>
+            <w:r>
+              <w:rPr>
+                <w:noProof/>
+                <w:webHidden/>
+              </w:rPr>
+              <w:tab/>
+            </w:r>
+            <w:r>
+              <w:rPr>
+                <w:noProof/>
+                <w:webHidden/>
+              </w:rPr>
+              <w:fldChar w:fldCharType="begin"/>
+            </w:r>
+            <w:r>
+              <w:rPr>
+                <w:noProof/>
+                <w:webHidden/>
+              </w:rPr>
+              <w:instrText xml:space="preserve"> PAGEREF _Toc510594610 \h </w:instrText>
+            </w:r>
+            <w:r>
+              <w:rPr>
+                <w:noProof/>
+                <w:webHidden/>
+              </w:rPr>
+            </w:r>
+            <w:r>
+              <w:rPr>
+                <w:noProof/>
+                <w:webHidden/>
+              </w:rPr>
+              <w:fldChar w:fldCharType="separate"/>
+            </w:r>
+            <w:r>
+              <w:rPr>
+                <w:noProof/>
+                <w:webHidden/>
+              </w:rPr>
+              <w:t>8</w:t>
+            </w:r>
+            <w:r>
+              <w:rPr>
+                <w:noProof/>
+                <w:webHidden/>
+              </w:rPr>
+              <w:fldChar w:fldCharType="end"/>
+            </w:r>
+          </w:hyperlink>
+        </w:p>
+        <w:p>
+          <w:pPr>
+            <w:pStyle w:val="TOC3"/>
+            <w:tabs>
+              <w:tab w:val="right" w:leader="dot" w:pos="9062"/>
+            </w:tabs>
+            <w:rPr>
+              <w:noProof/>
+              <w:sz w:val="22"/>
+              <w:szCs w:val="22"/>
+              <w:lang w:val="x-none" w:eastAsia="x-none"/>
+            </w:rPr>
+          </w:pPr>
+          <w:hyperlink w:anchor="_Toc510594611" w:history="1">
+            <w:r>
+              <w:rPr>
+                <w:rStyle w:val="Hyperlink"/>
+                <w:noProof/>
+              </w:rPr>
+              <w:t>3.3.1 Stand-up log 2</w:t>
+            </w:r>
+            <w:r>
+              <w:rPr>
+                <w:noProof/>
+                <w:webHidden/>
+              </w:rPr>
+              <w:tab/>
+            </w:r>
+            <w:r>
+              <w:rPr>
+                <w:noProof/>
+                <w:webHidden/>
+              </w:rPr>
+              <w:fldChar w:fldCharType="begin"/>
+            </w:r>
+            <w:r>
+              <w:rPr>
+                <w:noProof/>
+                <w:webHidden/>
+              </w:rPr>
+              <w:instrText xml:space="preserve"> PAGEREF _Toc510594611 \h </w:instrText>
+            </w:r>
+            <w:r>
+              <w:rPr>
+                <w:noProof/>
+                <w:webHidden/>
+              </w:rPr>
+            </w:r>
+            <w:r>
+              <w:rPr>
+                <w:noProof/>
+                <w:webHidden/>
+              </w:rPr>
+              <w:fldChar w:fldCharType="separate"/>
+            </w:r>
+            <w:r>
+              <w:rPr>
+                <w:noProof/>
+                <w:webHidden/>
+              </w:rPr>
+              <w:t>8</w:t>
+            </w:r>
+            <w:r>
+              <w:rPr>
                 <w:noProof/>
                 <w:webHidden/>
               </w:rPr>
@@ -1170,7 +1396,7 @@
           <w:szCs w:val="56"/>
         </w:rPr>
       </w:pPr>
-      <w:bookmarkStart w:id="3" w:name="_Toc509914887"/>
+      <w:bookmarkStart w:id="3" w:name="_Toc510594599"/>
       <w:r>
         <w:rPr>
           <w:rFonts w:ascii="Calibri" w:hAnsi="Calibri" w:cs="Calibri"/>
@@ -1255,7 +1481,7 @@
           <w:szCs w:val="56"/>
         </w:rPr>
       </w:pPr>
-      <w:bookmarkStart w:id="4" w:name="_Toc509914888"/>
+      <w:bookmarkStart w:id="4" w:name="_Toc510594600"/>
       <w:r>
         <w:rPr>
           <w:rFonts w:ascii="Calibri" w:hAnsi="Calibri" w:cs="Calibri"/>
@@ -1876,7 +2102,7 @@
           <w:szCs w:val="56"/>
         </w:rPr>
       </w:pPr>
-      <w:bookmarkStart w:id="5" w:name="_Toc509914889"/>
+      <w:bookmarkStart w:id="5" w:name="_Toc510594601"/>
       <w:r>
         <w:rPr>
           <w:rFonts w:ascii="Calibri" w:hAnsi="Calibri" w:cs="Calibri"/>
@@ -1947,6 +2173,7 @@
           <w:shd w:val="clear" w:color="auto" w:fill="auto"/>
         </w:rPr>
       </w:pPr>
+      <w:bookmarkStart w:id="6" w:name="_Toc510594602"/>
       <w:r>
         <w:rPr>
           <w:rStyle w:val="Heading2Char"/>
@@ -1958,7 +2185,6 @@
         </w:rPr>
         <w:t xml:space="preserve">3.1 </w:t>
       </w:r>
-      <w:bookmarkStart w:id="6" w:name="_Toc509914890"/>
       <w:r>
         <w:rPr>
           <w:rStyle w:val="Heading1Char"/>
@@ -1992,7 +2218,7 @@
           <w:b/>
         </w:rPr>
       </w:pPr>
-      <w:bookmarkStart w:id="7" w:name="_Toc509914891"/>
+      <w:bookmarkStart w:id="7" w:name="_Toc510594603"/>
       <w:r>
         <w:rPr>
           <w:rStyle w:val="Heading3Char"/>
@@ -3791,7 +4017,7 @@
           <w:b/>
         </w:rPr>
       </w:pPr>
-      <w:bookmarkStart w:id="8" w:name="_Toc509914892"/>
+      <w:bookmarkStart w:id="8" w:name="_Toc510594604"/>
       <w:r>
         <w:rPr>
           <w:rFonts w:ascii="Calibri" w:hAnsi="Calibri" w:cs="Calibri"/>
@@ -3869,7 +4095,7 @@
           <w:b/>
         </w:rPr>
       </w:pPr>
-      <w:bookmarkStart w:id="9" w:name="_Toc509914893"/>
+      <w:bookmarkStart w:id="9" w:name="_Toc510594605"/>
       <w:r>
         <w:rPr>
           <w:rFonts w:ascii="Calibri" w:hAnsi="Calibri" w:cs="Calibri"/>
@@ -4098,21 +4324,15 @@
       <w:pPr>
         <w:pStyle w:val="Heading2"/>
         <w:rPr>
-          <w:rStyle w:val="Heading2Char"/>
-          <w:rFonts w:ascii="Calibri" w:hAnsi="Calibri" w:cs="Calibri"/>
           <w:b/>
           <w:sz w:val="24"/>
-          <w:szCs w:val="24"/>
-        </w:rPr>
-      </w:pPr>
-      <w:bookmarkStart w:id="10" w:name="_Toc509914894"/>
+        </w:rPr>
+      </w:pPr>
+      <w:bookmarkStart w:id="10" w:name="_Toc510594606"/>
       <w:r>
         <w:rPr>
-          <w:rStyle w:val="Heading2Char"/>
-          <w:rFonts w:ascii="Calibri" w:hAnsi="Calibri" w:cs="Calibri"/>
           <w:b/>
           <w:sz w:val="24"/>
-          <w:szCs w:val="24"/>
         </w:rPr>
         <w:lastRenderedPageBreak/>
         <w:t xml:space="preserve">3.2 </w:t>
@@ -4121,9 +4341,17 @@
         <w:rPr>
           <w:b/>
           <w:sz w:val="24"/>
-          <w:szCs w:val="24"/>
-        </w:rPr>
-        <w:t>Sprint 1</w:t>
+        </w:rPr>
+        <w:t>S</w:t>
+      </w:r>
+      <w:bookmarkStart w:id="11" w:name="_GoBack"/>
+      <w:bookmarkEnd w:id="11"/>
+      <w:r>
+        <w:rPr>
+          <w:b/>
+          <w:sz w:val="24"/>
+        </w:rPr>
+        <w:t>print 1</w:t>
       </w:r>
       <w:bookmarkEnd w:id="10"/>
     </w:p>
@@ -4177,7 +4405,7 @@
           <w:sz w:val="28"/>
         </w:rPr>
       </w:pPr>
-      <w:bookmarkStart w:id="11" w:name="_Toc509914895"/>
+      <w:bookmarkStart w:id="12" w:name="_Toc510594607"/>
       <w:r>
         <w:rPr>
           <w:rFonts w:ascii="Calibri" w:hAnsi="Calibri" w:cs="Calibri"/>
@@ -4199,7 +4427,7 @@
         </w:rPr>
         <w:t xml:space="preserve"> 1</w:t>
       </w:r>
-      <w:bookmarkEnd w:id="11"/>
+      <w:bookmarkEnd w:id="12"/>
     </w:p>
     <w:tbl>
       <w:tblPr>
@@ -5735,6 +5963,7 @@
           <w:b/>
         </w:rPr>
       </w:pPr>
+      <w:bookmarkStart w:id="13" w:name="_Toc510594608"/>
       <w:r>
         <w:rPr>
           <w:rFonts w:ascii="Calibri" w:hAnsi="Calibri" w:cs="Calibri"/>
@@ -5742,6 +5971,7 @@
         </w:rPr>
         <w:t>3.2.2 sprintreview 1</w:t>
       </w:r>
+      <w:bookmarkEnd w:id="13"/>
     </w:p>
     <w:p>
       <w:pPr>
@@ -5795,12 +6025,14 @@
           <w:b/>
         </w:rPr>
       </w:pPr>
+      <w:bookmarkStart w:id="14" w:name="_Toc510594609"/>
       <w:r>
         <w:rPr>
           <w:b/>
         </w:rPr>
         <w:t>3.2.3 Sprint retrospective 1</w:t>
       </w:r>
+      <w:bookmarkEnd w:id="14"/>
     </w:p>
     <w:p>
       <w:pPr>
@@ -5884,6 +6116,7 @@
           <w:sz w:val="24"/>
         </w:rPr>
       </w:pPr>
+      <w:bookmarkStart w:id="15" w:name="_Toc510594610"/>
       <w:r>
         <w:rPr>
           <w:b/>
@@ -5892,6 +6125,7 @@
         <w:lastRenderedPageBreak/>
         <w:t>3.3 Sprint 2</w:t>
       </w:r>
+      <w:bookmarkEnd w:id="15"/>
     </w:p>
     <w:p>
       <w:pPr>
@@ -5907,31 +6141,7 @@
           <w:sz w:val="24"/>
           <w:u w:val="single"/>
         </w:rPr>
-        <w:t xml:space="preserve">Sprint 1: </w:t>
-      </w:r>
-      <w:r>
-        <w:rPr>
-          <w:rFonts w:ascii="Calibri" w:hAnsi="Calibri" w:cs="Calibri"/>
-          <w:sz w:val="24"/>
-          <w:u w:val="single"/>
-        </w:rPr>
-        <w:t>3/4</w:t>
-      </w:r>
-      <w:r>
-        <w:rPr>
-          <w:rFonts w:ascii="Calibri" w:hAnsi="Calibri" w:cs="Calibri"/>
-          <w:sz w:val="24"/>
-          <w:u w:val="single"/>
-        </w:rPr>
-        <w:t xml:space="preserve">/18 tot </w:t>
-      </w:r>
-      <w:r>
-        <w:rPr>
-          <w:rFonts w:ascii="Calibri" w:hAnsi="Calibri" w:cs="Calibri"/>
-          <w:sz w:val="24"/>
-          <w:u w:val="single"/>
-        </w:rPr>
-        <w:t>6/4</w:t>
+        <w:t>Sprint 1: 3/4/18 tot 6/4</w:t>
       </w:r>
       <w:r>
         <w:rPr>
@@ -5949,12 +6159,14 @@
           <w:b/>
         </w:rPr>
       </w:pPr>
+      <w:bookmarkStart w:id="16" w:name="_Toc510594611"/>
       <w:r>
         <w:rPr>
           <w:b/>
         </w:rPr>
         <w:t>3.3.1 Stand-up log 2</w:t>
       </w:r>
+      <w:bookmarkEnd w:id="16"/>
     </w:p>
     <w:tbl>
       <w:tblPr>
@@ -6183,8 +6395,6 @@
               </w:rPr>
               <w:t>-</w:t>
             </w:r>
-            <w:bookmarkStart w:id="12" w:name="_GoBack"/>
-            <w:bookmarkEnd w:id="12"/>
           </w:p>
         </w:tc>
         <w:tc>
@@ -9905,7 +10115,7 @@
 </file>
 
 <file path=customXml/itemProps2.xml><?xml version="1.0" encoding="utf-8"?>
-<ds:datastoreItem xmlns:ds="http://schemas.openxmlformats.org/officeDocument/2006/customXml" ds:itemID="{7C1DABB9-FCF1-442B-9FC3-9CC72D5F8261}">
+<ds:datastoreItem xmlns:ds="http://schemas.openxmlformats.org/officeDocument/2006/customXml" ds:itemID="{E1DE787D-E0CD-4D76-A707-991DE31AD687}">
   <ds:schemaRefs>
     <ds:schemaRef ds:uri="http://schemas.openxmlformats.org/officeDocument/2006/bibliography"/>
   </ds:schemaRefs>

--- a/Documentatie/Projectorganisatie.docx
+++ b/Documentatie/Projectorganisatie.docx
@@ -223,7 +223,14 @@
           <w:sz w:val="24"/>
         </w:rPr>
         <w:tab/>
-        <w:t>Marcel van ’t Hof</w:t>
+        <w:t xml:space="preserve">Marcel </w:t>
+      </w:r>
+      <w:r>
+        <w:rPr>
+          <w:rFonts w:ascii="Calibri" w:hAnsi="Calibri" w:cs="Calibri"/>
+          <w:sz w:val="24"/>
+        </w:rPr>
+        <w:t>van ’t Hof</w:t>
       </w:r>
       <w:r>
         <w:rPr>
@@ -253,7 +260,14 @@
           <w:sz w:val="24"/>
         </w:rPr>
         <w:tab/>
-        <w:t>Kharim El Rhandour</w:t>
+        <w:t>K</w:t>
+      </w:r>
+      <w:r>
+        <w:rPr>
+          <w:rFonts w:ascii="Calibri" w:hAnsi="Calibri" w:cs="Calibri"/>
+          <w:sz w:val="24"/>
+        </w:rPr>
+        <w:t>arim El Rhandour</w:t>
       </w:r>
     </w:p>
     <w:p>
@@ -331,6 +345,7 @@
               <w:tab w:val="right" w:leader="dot" w:pos="9062"/>
             </w:tabs>
             <w:rPr>
+              <w:rFonts w:ascii="Calibri" w:hAnsi="Calibri" w:cs="Calibri"/>
               <w:noProof/>
               <w:sz w:val="22"/>
               <w:szCs w:val="22"/>
@@ -372,6 +387,7 @@
             </w:r>
             <w:r>
               <w:rPr>
+                <w:rFonts w:ascii="Calibri" w:hAnsi="Calibri" w:cs="Calibri"/>
                 <w:noProof/>
                 <w:sz w:val="22"/>
                 <w:szCs w:val="22"/>
@@ -389,6 +405,7 @@
             </w:r>
             <w:r>
               <w:rPr>
+                <w:rFonts w:ascii="Calibri" w:hAnsi="Calibri" w:cs="Calibri"/>
                 <w:noProof/>
                 <w:webHidden/>
               </w:rPr>
@@ -396,6 +413,7 @@
             </w:r>
             <w:r>
               <w:rPr>
+                <w:rFonts w:ascii="Calibri" w:hAnsi="Calibri" w:cs="Calibri"/>
                 <w:noProof/>
                 <w:webHidden/>
               </w:rPr>
@@ -403,6 +421,7 @@
             </w:r>
             <w:r>
               <w:rPr>
+                <w:rFonts w:ascii="Calibri" w:hAnsi="Calibri" w:cs="Calibri"/>
                 <w:noProof/>
                 <w:webHidden/>
               </w:rPr>
@@ -410,12 +429,14 @@
             </w:r>
             <w:r>
               <w:rPr>
+                <w:rFonts w:ascii="Calibri" w:hAnsi="Calibri" w:cs="Calibri"/>
                 <w:noProof/>
                 <w:webHidden/>
               </w:rPr>
             </w:r>
             <w:r>
               <w:rPr>
+                <w:rFonts w:ascii="Calibri" w:hAnsi="Calibri" w:cs="Calibri"/>
                 <w:noProof/>
                 <w:webHidden/>
               </w:rPr>
@@ -423,6 +444,7 @@
             </w:r>
             <w:r>
               <w:rPr>
+                <w:rFonts w:ascii="Calibri" w:hAnsi="Calibri" w:cs="Calibri"/>
                 <w:noProof/>
                 <w:webHidden/>
               </w:rPr>
@@ -430,6 +452,7 @@
             </w:r>
             <w:r>
               <w:rPr>
+                <w:rFonts w:ascii="Calibri" w:hAnsi="Calibri" w:cs="Calibri"/>
                 <w:noProof/>
                 <w:webHidden/>
               </w:rPr>
@@ -445,6 +468,7 @@
               <w:tab w:val="right" w:leader="dot" w:pos="9062"/>
             </w:tabs>
             <w:rPr>
+              <w:rFonts w:ascii="Calibri" w:hAnsi="Calibri" w:cs="Calibri"/>
               <w:noProof/>
               <w:sz w:val="22"/>
               <w:szCs w:val="22"/>
@@ -462,6 +486,7 @@
             </w:r>
             <w:r>
               <w:rPr>
+                <w:rFonts w:ascii="Calibri" w:hAnsi="Calibri" w:cs="Calibri"/>
                 <w:noProof/>
                 <w:sz w:val="22"/>
                 <w:szCs w:val="22"/>
@@ -479,6 +504,7 @@
             </w:r>
             <w:r>
               <w:rPr>
+                <w:rFonts w:ascii="Calibri" w:hAnsi="Calibri" w:cs="Calibri"/>
                 <w:noProof/>
                 <w:webHidden/>
               </w:rPr>
@@ -486,6 +512,7 @@
             </w:r>
             <w:r>
               <w:rPr>
+                <w:rFonts w:ascii="Calibri" w:hAnsi="Calibri" w:cs="Calibri"/>
                 <w:noProof/>
                 <w:webHidden/>
               </w:rPr>
@@ -493,6 +520,7 @@
             </w:r>
             <w:r>
               <w:rPr>
+                <w:rFonts w:ascii="Calibri" w:hAnsi="Calibri" w:cs="Calibri"/>
                 <w:noProof/>
                 <w:webHidden/>
               </w:rPr>
@@ -500,12 +528,14 @@
             </w:r>
             <w:r>
               <w:rPr>
+                <w:rFonts w:ascii="Calibri" w:hAnsi="Calibri" w:cs="Calibri"/>
                 <w:noProof/>
                 <w:webHidden/>
               </w:rPr>
             </w:r>
             <w:r>
               <w:rPr>
+                <w:rFonts w:ascii="Calibri" w:hAnsi="Calibri" w:cs="Calibri"/>
                 <w:noProof/>
                 <w:webHidden/>
               </w:rPr>
@@ -513,6 +543,7 @@
             </w:r>
             <w:r>
               <w:rPr>
+                <w:rFonts w:ascii="Calibri" w:hAnsi="Calibri" w:cs="Calibri"/>
                 <w:noProof/>
                 <w:webHidden/>
               </w:rPr>
@@ -520,6 +551,7 @@
             </w:r>
             <w:r>
               <w:rPr>
+                <w:rFonts w:ascii="Calibri" w:hAnsi="Calibri" w:cs="Calibri"/>
                 <w:noProof/>
                 <w:webHidden/>
               </w:rPr>
@@ -535,6 +567,7 @@
               <w:tab w:val="right" w:leader="dot" w:pos="9062"/>
             </w:tabs>
             <w:rPr>
+              <w:rFonts w:ascii="Calibri" w:hAnsi="Calibri" w:cs="Calibri"/>
               <w:noProof/>
               <w:sz w:val="22"/>
               <w:szCs w:val="22"/>
@@ -552,6 +585,7 @@
             </w:r>
             <w:r>
               <w:rPr>
+                <w:rFonts w:ascii="Calibri" w:hAnsi="Calibri" w:cs="Calibri"/>
                 <w:noProof/>
                 <w:sz w:val="22"/>
                 <w:szCs w:val="22"/>
@@ -569,6 +603,7 @@
             </w:r>
             <w:r>
               <w:rPr>
+                <w:rFonts w:ascii="Calibri" w:hAnsi="Calibri" w:cs="Calibri"/>
                 <w:noProof/>
                 <w:webHidden/>
               </w:rPr>
@@ -576,6 +611,7 @@
             </w:r>
             <w:r>
               <w:rPr>
+                <w:rFonts w:ascii="Calibri" w:hAnsi="Calibri" w:cs="Calibri"/>
                 <w:noProof/>
                 <w:webHidden/>
               </w:rPr>
@@ -583,6 +619,7 @@
             </w:r>
             <w:r>
               <w:rPr>
+                <w:rFonts w:ascii="Calibri" w:hAnsi="Calibri" w:cs="Calibri"/>
                 <w:noProof/>
                 <w:webHidden/>
               </w:rPr>
@@ -590,12 +627,14 @@
             </w:r>
             <w:r>
               <w:rPr>
+                <w:rFonts w:ascii="Calibri" w:hAnsi="Calibri" w:cs="Calibri"/>
                 <w:noProof/>
                 <w:webHidden/>
               </w:rPr>
             </w:r>
             <w:r>
               <w:rPr>
+                <w:rFonts w:ascii="Calibri" w:hAnsi="Calibri" w:cs="Calibri"/>
                 <w:noProof/>
                 <w:webHidden/>
               </w:rPr>
@@ -603,6 +642,7 @@
             </w:r>
             <w:r>
               <w:rPr>
+                <w:rFonts w:ascii="Calibri" w:hAnsi="Calibri" w:cs="Calibri"/>
                 <w:noProof/>
                 <w:webHidden/>
               </w:rPr>
@@ -610,6 +650,7 @@
             </w:r>
             <w:r>
               <w:rPr>
+                <w:rFonts w:ascii="Calibri" w:hAnsi="Calibri" w:cs="Calibri"/>
                 <w:noProof/>
                 <w:webHidden/>
               </w:rPr>
@@ -624,6 +665,7 @@
               <w:tab w:val="right" w:leader="dot" w:pos="9062"/>
             </w:tabs>
             <w:rPr>
+              <w:rFonts w:ascii="Calibri" w:hAnsi="Calibri" w:cs="Calibri"/>
               <w:noProof/>
               <w:sz w:val="22"/>
               <w:szCs w:val="22"/>
@@ -641,6 +683,7 @@
             </w:r>
             <w:r>
               <w:rPr>
+                <w:rFonts w:ascii="Calibri" w:hAnsi="Calibri" w:cs="Calibri"/>
                 <w:noProof/>
                 <w:webHidden/>
               </w:rPr>
@@ -648,6 +691,7 @@
             </w:r>
             <w:r>
               <w:rPr>
+                <w:rFonts w:ascii="Calibri" w:hAnsi="Calibri" w:cs="Calibri"/>
                 <w:noProof/>
                 <w:webHidden/>
               </w:rPr>
@@ -655,6 +699,7 @@
             </w:r>
             <w:r>
               <w:rPr>
+                <w:rFonts w:ascii="Calibri" w:hAnsi="Calibri" w:cs="Calibri"/>
                 <w:noProof/>
                 <w:webHidden/>
               </w:rPr>
@@ -662,12 +707,14 @@
             </w:r>
             <w:r>
               <w:rPr>
+                <w:rFonts w:ascii="Calibri" w:hAnsi="Calibri" w:cs="Calibri"/>
                 <w:noProof/>
                 <w:webHidden/>
               </w:rPr>
             </w:r>
             <w:r>
               <w:rPr>
+                <w:rFonts w:ascii="Calibri" w:hAnsi="Calibri" w:cs="Calibri"/>
                 <w:noProof/>
                 <w:webHidden/>
               </w:rPr>
@@ -675,6 +722,7 @@
             </w:r>
             <w:r>
               <w:rPr>
+                <w:rFonts w:ascii="Calibri" w:hAnsi="Calibri" w:cs="Calibri"/>
                 <w:noProof/>
                 <w:webHidden/>
               </w:rPr>
@@ -682,6 +730,7 @@
             </w:r>
             <w:r>
               <w:rPr>
+                <w:rFonts w:ascii="Calibri" w:hAnsi="Calibri" w:cs="Calibri"/>
                 <w:noProof/>
                 <w:webHidden/>
               </w:rPr>
@@ -696,6 +745,7 @@
               <w:tab w:val="right" w:leader="dot" w:pos="9062"/>
             </w:tabs>
             <w:rPr>
+              <w:rFonts w:ascii="Calibri" w:hAnsi="Calibri" w:cs="Calibri"/>
               <w:noProof/>
               <w:sz w:val="22"/>
               <w:szCs w:val="22"/>
@@ -713,6 +763,7 @@
             </w:r>
             <w:r>
               <w:rPr>
+                <w:rFonts w:ascii="Calibri" w:hAnsi="Calibri" w:cs="Calibri"/>
                 <w:noProof/>
                 <w:webHidden/>
               </w:rPr>
@@ -720,6 +771,7 @@
             </w:r>
             <w:r>
               <w:rPr>
+                <w:rFonts w:ascii="Calibri" w:hAnsi="Calibri" w:cs="Calibri"/>
                 <w:noProof/>
                 <w:webHidden/>
               </w:rPr>
@@ -727,6 +779,7 @@
             </w:r>
             <w:r>
               <w:rPr>
+                <w:rFonts w:ascii="Calibri" w:hAnsi="Calibri" w:cs="Calibri"/>
                 <w:noProof/>
                 <w:webHidden/>
               </w:rPr>
@@ -734,12 +787,14 @@
             </w:r>
             <w:r>
               <w:rPr>
+                <w:rFonts w:ascii="Calibri" w:hAnsi="Calibri" w:cs="Calibri"/>
                 <w:noProof/>
                 <w:webHidden/>
               </w:rPr>
             </w:r>
             <w:r>
               <w:rPr>
+                <w:rFonts w:ascii="Calibri" w:hAnsi="Calibri" w:cs="Calibri"/>
                 <w:noProof/>
                 <w:webHidden/>
               </w:rPr>
@@ -747,6 +802,7 @@
             </w:r>
             <w:r>
               <w:rPr>
+                <w:rFonts w:ascii="Calibri" w:hAnsi="Calibri" w:cs="Calibri"/>
                 <w:noProof/>
                 <w:webHidden/>
               </w:rPr>
@@ -754,6 +810,7 @@
             </w:r>
             <w:r>
               <w:rPr>
+                <w:rFonts w:ascii="Calibri" w:hAnsi="Calibri" w:cs="Calibri"/>
                 <w:noProof/>
                 <w:webHidden/>
               </w:rPr>
@@ -768,6 +825,7 @@
               <w:tab w:val="right" w:leader="dot" w:pos="9062"/>
             </w:tabs>
             <w:rPr>
+              <w:rFonts w:ascii="Calibri" w:hAnsi="Calibri" w:cs="Calibri"/>
               <w:noProof/>
               <w:sz w:val="22"/>
               <w:szCs w:val="22"/>
@@ -785,6 +843,7 @@
             </w:r>
             <w:r>
               <w:rPr>
+                <w:rFonts w:ascii="Calibri" w:hAnsi="Calibri" w:cs="Calibri"/>
                 <w:noProof/>
                 <w:webHidden/>
               </w:rPr>
@@ -792,6 +851,7 @@
             </w:r>
             <w:r>
               <w:rPr>
+                <w:rFonts w:ascii="Calibri" w:hAnsi="Calibri" w:cs="Calibri"/>
                 <w:noProof/>
                 <w:webHidden/>
               </w:rPr>
@@ -799,6 +859,7 @@
             </w:r>
             <w:r>
               <w:rPr>
+                <w:rFonts w:ascii="Calibri" w:hAnsi="Calibri" w:cs="Calibri"/>
                 <w:noProof/>
                 <w:webHidden/>
               </w:rPr>
@@ -806,12 +867,14 @@
             </w:r>
             <w:r>
               <w:rPr>
+                <w:rFonts w:ascii="Calibri" w:hAnsi="Calibri" w:cs="Calibri"/>
                 <w:noProof/>
                 <w:webHidden/>
               </w:rPr>
             </w:r>
             <w:r>
               <w:rPr>
+                <w:rFonts w:ascii="Calibri" w:hAnsi="Calibri" w:cs="Calibri"/>
                 <w:noProof/>
                 <w:webHidden/>
               </w:rPr>
@@ -819,6 +882,7 @@
             </w:r>
             <w:r>
               <w:rPr>
+                <w:rFonts w:ascii="Calibri" w:hAnsi="Calibri" w:cs="Calibri"/>
                 <w:noProof/>
                 <w:webHidden/>
               </w:rPr>
@@ -826,6 +890,7 @@
             </w:r>
             <w:r>
               <w:rPr>
+                <w:rFonts w:ascii="Calibri" w:hAnsi="Calibri" w:cs="Calibri"/>
                 <w:noProof/>
                 <w:webHidden/>
               </w:rPr>
@@ -840,6 +905,7 @@
               <w:tab w:val="right" w:leader="dot" w:pos="9062"/>
             </w:tabs>
             <w:rPr>
+              <w:rFonts w:ascii="Calibri" w:hAnsi="Calibri" w:cs="Calibri"/>
               <w:noProof/>
               <w:sz w:val="22"/>
               <w:szCs w:val="22"/>
@@ -857,6 +923,7 @@
             </w:r>
             <w:r>
               <w:rPr>
+                <w:rFonts w:ascii="Calibri" w:hAnsi="Calibri" w:cs="Calibri"/>
                 <w:noProof/>
                 <w:webHidden/>
               </w:rPr>
@@ -864,6 +931,7 @@
             </w:r>
             <w:r>
               <w:rPr>
+                <w:rFonts w:ascii="Calibri" w:hAnsi="Calibri" w:cs="Calibri"/>
                 <w:noProof/>
                 <w:webHidden/>
               </w:rPr>
@@ -871,6 +939,7 @@
             </w:r>
             <w:r>
               <w:rPr>
+                <w:rFonts w:ascii="Calibri" w:hAnsi="Calibri" w:cs="Calibri"/>
                 <w:noProof/>
                 <w:webHidden/>
               </w:rPr>
@@ -878,12 +947,14 @@
             </w:r>
             <w:r>
               <w:rPr>
+                <w:rFonts w:ascii="Calibri" w:hAnsi="Calibri" w:cs="Calibri"/>
                 <w:noProof/>
                 <w:webHidden/>
               </w:rPr>
             </w:r>
             <w:r>
               <w:rPr>
+                <w:rFonts w:ascii="Calibri" w:hAnsi="Calibri" w:cs="Calibri"/>
                 <w:noProof/>
                 <w:webHidden/>
               </w:rPr>
@@ -891,6 +962,7 @@
             </w:r>
             <w:r>
               <w:rPr>
+                <w:rFonts w:ascii="Calibri" w:hAnsi="Calibri" w:cs="Calibri"/>
                 <w:noProof/>
                 <w:webHidden/>
               </w:rPr>
@@ -898,6 +970,7 @@
             </w:r>
             <w:r>
               <w:rPr>
+                <w:rFonts w:ascii="Calibri" w:hAnsi="Calibri" w:cs="Calibri"/>
                 <w:noProof/>
                 <w:webHidden/>
               </w:rPr>
@@ -912,6 +985,7 @@
               <w:tab w:val="right" w:leader="dot" w:pos="9062"/>
             </w:tabs>
             <w:rPr>
+              <w:rFonts w:ascii="Calibri" w:hAnsi="Calibri" w:cs="Calibri"/>
               <w:noProof/>
               <w:sz w:val="22"/>
               <w:szCs w:val="22"/>
@@ -922,12 +996,14 @@
             <w:r>
               <w:rPr>
                 <w:rStyle w:val="Hyperlink"/>
+                <w:rFonts w:ascii="Calibri" w:hAnsi="Calibri" w:cs="Calibri"/>
                 <w:noProof/>
               </w:rPr>
               <w:t>3.2 sprint 1</w:t>
             </w:r>
             <w:r>
               <w:rPr>
+                <w:rFonts w:ascii="Calibri" w:hAnsi="Calibri" w:cs="Calibri"/>
                 <w:noProof/>
                 <w:webHidden/>
               </w:rPr>
@@ -935,6 +1011,7 @@
             </w:r>
             <w:r>
               <w:rPr>
+                <w:rFonts w:ascii="Calibri" w:hAnsi="Calibri" w:cs="Calibri"/>
                 <w:noProof/>
                 <w:webHidden/>
               </w:rPr>
@@ -942,6 +1019,7 @@
             </w:r>
             <w:r>
               <w:rPr>
+                <w:rFonts w:ascii="Calibri" w:hAnsi="Calibri" w:cs="Calibri"/>
                 <w:noProof/>
                 <w:webHidden/>
               </w:rPr>
@@ -949,12 +1027,14 @@
             </w:r>
             <w:r>
               <w:rPr>
+                <w:rFonts w:ascii="Calibri" w:hAnsi="Calibri" w:cs="Calibri"/>
                 <w:noProof/>
                 <w:webHidden/>
               </w:rPr>
             </w:r>
             <w:r>
               <w:rPr>
+                <w:rFonts w:ascii="Calibri" w:hAnsi="Calibri" w:cs="Calibri"/>
                 <w:noProof/>
                 <w:webHidden/>
               </w:rPr>
@@ -962,6 +1042,7 @@
             </w:r>
             <w:r>
               <w:rPr>
+                <w:rFonts w:ascii="Calibri" w:hAnsi="Calibri" w:cs="Calibri"/>
                 <w:noProof/>
                 <w:webHidden/>
               </w:rPr>
@@ -969,6 +1050,7 @@
             </w:r>
             <w:r>
               <w:rPr>
+                <w:rFonts w:ascii="Calibri" w:hAnsi="Calibri" w:cs="Calibri"/>
                 <w:noProof/>
                 <w:webHidden/>
               </w:rPr>
@@ -983,6 +1065,7 @@
               <w:tab w:val="right" w:leader="dot" w:pos="9062"/>
             </w:tabs>
             <w:rPr>
+              <w:rFonts w:ascii="Calibri" w:hAnsi="Calibri" w:cs="Calibri"/>
               <w:noProof/>
               <w:sz w:val="22"/>
               <w:szCs w:val="22"/>
@@ -1000,6 +1083,7 @@
             </w:r>
             <w:r>
               <w:rPr>
+                <w:rFonts w:ascii="Calibri" w:hAnsi="Calibri" w:cs="Calibri"/>
                 <w:noProof/>
                 <w:webHidden/>
               </w:rPr>
@@ -1007,6 +1091,7 @@
             </w:r>
             <w:r>
               <w:rPr>
+                <w:rFonts w:ascii="Calibri" w:hAnsi="Calibri" w:cs="Calibri"/>
                 <w:noProof/>
                 <w:webHidden/>
               </w:rPr>
@@ -1014,6 +1099,7 @@
             </w:r>
             <w:r>
               <w:rPr>
+                <w:rFonts w:ascii="Calibri" w:hAnsi="Calibri" w:cs="Calibri"/>
                 <w:noProof/>
                 <w:webHidden/>
               </w:rPr>
@@ -1021,12 +1107,14 @@
             </w:r>
             <w:r>
               <w:rPr>
+                <w:rFonts w:ascii="Calibri" w:hAnsi="Calibri" w:cs="Calibri"/>
                 <w:noProof/>
                 <w:webHidden/>
               </w:rPr>
             </w:r>
             <w:r>
               <w:rPr>
+                <w:rFonts w:ascii="Calibri" w:hAnsi="Calibri" w:cs="Calibri"/>
                 <w:noProof/>
                 <w:webHidden/>
               </w:rPr>
@@ -1034,6 +1122,7 @@
             </w:r>
             <w:r>
               <w:rPr>
+                <w:rFonts w:ascii="Calibri" w:hAnsi="Calibri" w:cs="Calibri"/>
                 <w:noProof/>
                 <w:webHidden/>
               </w:rPr>
@@ -1041,6 +1130,7 @@
             </w:r>
             <w:r>
               <w:rPr>
+                <w:rFonts w:ascii="Calibri" w:hAnsi="Calibri" w:cs="Calibri"/>
                 <w:noProof/>
                 <w:webHidden/>
               </w:rPr>
@@ -1055,6 +1145,7 @@
               <w:tab w:val="right" w:leader="dot" w:pos="9062"/>
             </w:tabs>
             <w:rPr>
+              <w:rFonts w:ascii="Calibri" w:hAnsi="Calibri" w:cs="Calibri"/>
               <w:noProof/>
               <w:sz w:val="22"/>
               <w:szCs w:val="22"/>
@@ -1072,6 +1163,7 @@
             </w:r>
             <w:r>
               <w:rPr>
+                <w:rFonts w:ascii="Calibri" w:hAnsi="Calibri" w:cs="Calibri"/>
                 <w:noProof/>
                 <w:webHidden/>
               </w:rPr>
@@ -1079,6 +1171,7 @@
             </w:r>
             <w:r>
               <w:rPr>
+                <w:rFonts w:ascii="Calibri" w:hAnsi="Calibri" w:cs="Calibri"/>
                 <w:noProof/>
                 <w:webHidden/>
               </w:rPr>
@@ -1086,6 +1179,7 @@
             </w:r>
             <w:r>
               <w:rPr>
+                <w:rFonts w:ascii="Calibri" w:hAnsi="Calibri" w:cs="Calibri"/>
                 <w:noProof/>
                 <w:webHidden/>
               </w:rPr>
@@ -1093,12 +1187,14 @@
             </w:r>
             <w:r>
               <w:rPr>
+                <w:rFonts w:ascii="Calibri" w:hAnsi="Calibri" w:cs="Calibri"/>
                 <w:noProof/>
                 <w:webHidden/>
               </w:rPr>
             </w:r>
             <w:r>
               <w:rPr>
+                <w:rFonts w:ascii="Calibri" w:hAnsi="Calibri" w:cs="Calibri"/>
                 <w:noProof/>
                 <w:webHidden/>
               </w:rPr>
@@ -1106,6 +1202,7 @@
             </w:r>
             <w:r>
               <w:rPr>
+                <w:rFonts w:ascii="Calibri" w:hAnsi="Calibri" w:cs="Calibri"/>
                 <w:noProof/>
                 <w:webHidden/>
               </w:rPr>
@@ -1113,6 +1210,7 @@
             </w:r>
             <w:r>
               <w:rPr>
+                <w:rFonts w:ascii="Calibri" w:hAnsi="Calibri" w:cs="Calibri"/>
                 <w:noProof/>
                 <w:webHidden/>
               </w:rPr>
@@ -1127,6 +1225,7 @@
               <w:tab w:val="right" w:leader="dot" w:pos="9062"/>
             </w:tabs>
             <w:rPr>
+              <w:rFonts w:ascii="Calibri" w:hAnsi="Calibri" w:cs="Calibri"/>
               <w:noProof/>
               <w:sz w:val="22"/>
               <w:szCs w:val="22"/>
@@ -1137,12 +1236,14 @@
             <w:r>
               <w:rPr>
                 <w:rStyle w:val="Hyperlink"/>
+                <w:rFonts w:ascii="Calibri" w:hAnsi="Calibri" w:cs="Calibri"/>
                 <w:noProof/>
               </w:rPr>
               <w:t>3.2.3 Sprint retrospective 1</w:t>
             </w:r>
             <w:r>
               <w:rPr>
+                <w:rFonts w:ascii="Calibri" w:hAnsi="Calibri" w:cs="Calibri"/>
                 <w:noProof/>
                 <w:webHidden/>
               </w:rPr>
@@ -1150,6 +1251,7 @@
             </w:r>
             <w:r>
               <w:rPr>
+                <w:rFonts w:ascii="Calibri" w:hAnsi="Calibri" w:cs="Calibri"/>
                 <w:noProof/>
                 <w:webHidden/>
               </w:rPr>
@@ -1157,6 +1259,7 @@
             </w:r>
             <w:r>
               <w:rPr>
+                <w:rFonts w:ascii="Calibri" w:hAnsi="Calibri" w:cs="Calibri"/>
                 <w:noProof/>
                 <w:webHidden/>
               </w:rPr>
@@ -1164,12 +1267,14 @@
             </w:r>
             <w:r>
               <w:rPr>
+                <w:rFonts w:ascii="Calibri" w:hAnsi="Calibri" w:cs="Calibri"/>
                 <w:noProof/>
                 <w:webHidden/>
               </w:rPr>
             </w:r>
             <w:r>
               <w:rPr>
+                <w:rFonts w:ascii="Calibri" w:hAnsi="Calibri" w:cs="Calibri"/>
                 <w:noProof/>
                 <w:webHidden/>
               </w:rPr>
@@ -1177,6 +1282,7 @@
             </w:r>
             <w:r>
               <w:rPr>
+                <w:rFonts w:ascii="Calibri" w:hAnsi="Calibri" w:cs="Calibri"/>
                 <w:noProof/>
                 <w:webHidden/>
               </w:rPr>
@@ -1184,6 +1290,7 @@
             </w:r>
             <w:r>
               <w:rPr>
+                <w:rFonts w:ascii="Calibri" w:hAnsi="Calibri" w:cs="Calibri"/>
                 <w:noProof/>
                 <w:webHidden/>
               </w:rPr>
@@ -1198,6 +1305,7 @@
               <w:tab w:val="right" w:leader="dot" w:pos="9062"/>
             </w:tabs>
             <w:rPr>
+              <w:rFonts w:ascii="Calibri" w:hAnsi="Calibri" w:cs="Calibri"/>
               <w:noProof/>
               <w:sz w:val="22"/>
               <w:szCs w:val="22"/>
@@ -1208,12 +1316,14 @@
             <w:r>
               <w:rPr>
                 <w:rStyle w:val="Hyperlink"/>
+                <w:rFonts w:ascii="Calibri" w:hAnsi="Calibri" w:cs="Calibri"/>
                 <w:noProof/>
               </w:rPr>
               <w:t>3.3 Sprint 2</w:t>
             </w:r>
             <w:r>
               <w:rPr>
+                <w:rFonts w:ascii="Calibri" w:hAnsi="Calibri" w:cs="Calibri"/>
                 <w:noProof/>
                 <w:webHidden/>
               </w:rPr>
@@ -1221,6 +1331,7 @@
             </w:r>
             <w:r>
               <w:rPr>
+                <w:rFonts w:ascii="Calibri" w:hAnsi="Calibri" w:cs="Calibri"/>
                 <w:noProof/>
                 <w:webHidden/>
               </w:rPr>
@@ -1228,6 +1339,7 @@
             </w:r>
             <w:r>
               <w:rPr>
+                <w:rFonts w:ascii="Calibri" w:hAnsi="Calibri" w:cs="Calibri"/>
                 <w:noProof/>
                 <w:webHidden/>
               </w:rPr>
@@ -1235,12 +1347,14 @@
             </w:r>
             <w:r>
               <w:rPr>
+                <w:rFonts w:ascii="Calibri" w:hAnsi="Calibri" w:cs="Calibri"/>
                 <w:noProof/>
                 <w:webHidden/>
               </w:rPr>
             </w:r>
             <w:r>
               <w:rPr>
+                <w:rFonts w:ascii="Calibri" w:hAnsi="Calibri" w:cs="Calibri"/>
                 <w:noProof/>
                 <w:webHidden/>
               </w:rPr>
@@ -1248,6 +1362,7 @@
             </w:r>
             <w:r>
               <w:rPr>
+                <w:rFonts w:ascii="Calibri" w:hAnsi="Calibri" w:cs="Calibri"/>
                 <w:noProof/>
                 <w:webHidden/>
               </w:rPr>
@@ -1255,6 +1370,7 @@
             </w:r>
             <w:r>
               <w:rPr>
+                <w:rFonts w:ascii="Calibri" w:hAnsi="Calibri" w:cs="Calibri"/>
                 <w:noProof/>
                 <w:webHidden/>
               </w:rPr>
@@ -1269,6 +1385,7 @@
               <w:tab w:val="right" w:leader="dot" w:pos="9062"/>
             </w:tabs>
             <w:rPr>
+              <w:rFonts w:ascii="Calibri" w:hAnsi="Calibri" w:cs="Calibri"/>
               <w:noProof/>
               <w:sz w:val="22"/>
               <w:szCs w:val="22"/>
@@ -1279,12 +1396,14 @@
             <w:r>
               <w:rPr>
                 <w:rStyle w:val="Hyperlink"/>
+                <w:rFonts w:ascii="Calibri" w:hAnsi="Calibri" w:cs="Calibri"/>
                 <w:noProof/>
               </w:rPr>
               <w:t>3.3.1 Stand-up log 2</w:t>
             </w:r>
             <w:r>
               <w:rPr>
+                <w:rFonts w:ascii="Calibri" w:hAnsi="Calibri" w:cs="Calibri"/>
                 <w:noProof/>
                 <w:webHidden/>
               </w:rPr>
@@ -1292,6 +1411,7 @@
             </w:r>
             <w:r>
               <w:rPr>
+                <w:rFonts w:ascii="Calibri" w:hAnsi="Calibri" w:cs="Calibri"/>
                 <w:noProof/>
                 <w:webHidden/>
               </w:rPr>
@@ -1299,6 +1419,7 @@
             </w:r>
             <w:r>
               <w:rPr>
+                <w:rFonts w:ascii="Calibri" w:hAnsi="Calibri" w:cs="Calibri"/>
                 <w:noProof/>
                 <w:webHidden/>
               </w:rPr>
@@ -1306,12 +1427,14 @@
             </w:r>
             <w:r>
               <w:rPr>
+                <w:rFonts w:ascii="Calibri" w:hAnsi="Calibri" w:cs="Calibri"/>
                 <w:noProof/>
                 <w:webHidden/>
               </w:rPr>
             </w:r>
             <w:r>
               <w:rPr>
+                <w:rFonts w:ascii="Calibri" w:hAnsi="Calibri" w:cs="Calibri"/>
                 <w:noProof/>
                 <w:webHidden/>
               </w:rPr>
@@ -1319,6 +1442,7 @@
             </w:r>
             <w:r>
               <w:rPr>
+                <w:rFonts w:ascii="Calibri" w:hAnsi="Calibri" w:cs="Calibri"/>
                 <w:noProof/>
                 <w:webHidden/>
               </w:rPr>
@@ -1326,6 +1450,7 @@
             </w:r>
             <w:r>
               <w:rPr>
+                <w:rFonts w:ascii="Calibri" w:hAnsi="Calibri" w:cs="Calibri"/>
                 <w:noProof/>
                 <w:webHidden/>
               </w:rPr>
@@ -1624,7 +1749,23 @@
                 <w:sz w:val="24"/>
                 <w:lang w:val="nl-NL"/>
               </w:rPr>
-              <w:t>Marcel van ‘t Hof, Mishra de Winter, Kharim El Rhandour</w:t>
+              <w:t xml:space="preserve">Marcel </w:t>
+            </w:r>
+            <w:r>
+              <w:rPr>
+                <w:rFonts w:cs="Calibri"/>
+                <w:sz w:val="24"/>
+                <w:lang w:val="nl-NL"/>
+              </w:rPr>
+              <w:t>van ‘t Hof, Mishra de Winter, K</w:t>
+            </w:r>
+            <w:r>
+              <w:rPr>
+                <w:rFonts w:cs="Calibri"/>
+                <w:sz w:val="24"/>
+                <w:lang w:val="nl-NL"/>
+              </w:rPr>
+              <w:t>arim El Rhandour</w:t>
             </w:r>
           </w:p>
         </w:tc>
@@ -2201,6 +2342,11 @@
       <w:bookmarkEnd w:id="6"/>
     </w:p>
     <w:p>
+      <w:pPr>
+        <w:rPr>
+          <w:rFonts w:ascii="Calibri" w:hAnsi="Calibri" w:cs="Calibri"/>
+        </w:rPr>
+      </w:pPr>
       <w:r>
         <w:rPr>
           <w:rFonts w:ascii="Calibri" w:hAnsi="Calibri" w:cs="Calibri"/>
@@ -4069,14 +4215,14 @@
           <w:rFonts w:ascii="Calibri" w:hAnsi="Calibri" w:cs="Calibri"/>
           <w:sz w:val="24"/>
         </w:rPr>
-        <w:t>Ontwerp, View Transport</w:t>
+        <w:t xml:space="preserve">Ontwerp, </w:t>
       </w:r>
       <w:r>
         <w:rPr>
           <w:rFonts w:ascii="Calibri" w:hAnsi="Calibri" w:cs="Calibri"/>
           <w:sz w:val="24"/>
         </w:rPr>
-        <w:t>, View Menuscherm.</w:t>
+        <w:t>View Menuscherm.</w:t>
       </w:r>
     </w:p>
     <w:p>
@@ -4324,6 +4470,7 @@
       <w:pPr>
         <w:pStyle w:val="Heading2"/>
         <w:rPr>
+          <w:rFonts w:ascii="Calibri" w:hAnsi="Calibri" w:cs="Calibri"/>
           <w:b/>
           <w:sz w:val="24"/>
         </w:rPr>
@@ -4331,6 +4478,7 @@
       <w:bookmarkStart w:id="10" w:name="_Toc510594606"/>
       <w:r>
         <w:rPr>
+          <w:rFonts w:ascii="Calibri" w:hAnsi="Calibri" w:cs="Calibri"/>
           <w:b/>
           <w:sz w:val="24"/>
         </w:rPr>
@@ -4339,15 +4487,15 @@
       </w:r>
       <w:r>
         <w:rPr>
+          <w:rFonts w:ascii="Calibri" w:hAnsi="Calibri" w:cs="Calibri"/>
           <w:b/>
           <w:sz w:val="24"/>
         </w:rPr>
         <w:t>S</w:t>
       </w:r>
-      <w:bookmarkStart w:id="11" w:name="_GoBack"/>
-      <w:bookmarkEnd w:id="11"/>
       <w:r>
         <w:rPr>
+          <w:rFonts w:ascii="Calibri" w:hAnsi="Calibri" w:cs="Calibri"/>
           <w:b/>
           <w:sz w:val="24"/>
         </w:rPr>
@@ -4405,7 +4553,7 @@
           <w:sz w:val="28"/>
         </w:rPr>
       </w:pPr>
-      <w:bookmarkStart w:id="12" w:name="_Toc510594607"/>
+      <w:bookmarkStart w:id="11" w:name="_Toc510594607"/>
       <w:r>
         <w:rPr>
           <w:rFonts w:ascii="Calibri" w:hAnsi="Calibri" w:cs="Calibri"/>
@@ -4427,7 +4575,7 @@
         </w:rPr>
         <w:t xml:space="preserve"> 1</w:t>
       </w:r>
-      <w:bookmarkEnd w:id="12"/>
+      <w:bookmarkEnd w:id="11"/>
     </w:p>
     <w:tbl>
       <w:tblPr>
@@ -5963,13 +6111,83 @@
           <w:b/>
         </w:rPr>
       </w:pPr>
-      <w:bookmarkStart w:id="13" w:name="_Toc510594608"/>
+      <w:bookmarkStart w:id="12" w:name="_Toc510594608"/>
       <w:r>
         <w:rPr>
           <w:rFonts w:ascii="Calibri" w:hAnsi="Calibri" w:cs="Calibri"/>
           <w:b/>
         </w:rPr>
         <w:t>3.2.2 sprintreview 1</w:t>
+      </w:r>
+      <w:bookmarkEnd w:id="12"/>
+    </w:p>
+    <w:p>
+      <w:pPr>
+        <w:rPr>
+          <w:rFonts w:ascii="Calibri" w:hAnsi="Calibri" w:cs="Calibri"/>
+          <w:sz w:val="24"/>
+        </w:rPr>
+      </w:pPr>
+      <w:r>
+        <w:rPr>
+          <w:rFonts w:ascii="Calibri" w:hAnsi="Calibri" w:cs="Calibri"/>
+          <w:sz w:val="24"/>
+        </w:rPr>
+        <w:t>In sprint 1 is het volgende afgemaakt: Projectorganisatie.</w:t>
+      </w:r>
+    </w:p>
+    <w:p>
+      <w:pPr>
+        <w:rPr>
+          <w:rFonts w:ascii="Calibri" w:hAnsi="Calibri" w:cs="Calibri"/>
+          <w:sz w:val="24"/>
+        </w:rPr>
+      </w:pPr>
+      <w:r>
+        <w:rPr>
+          <w:rFonts w:ascii="Calibri" w:hAnsi="Calibri" w:cs="Calibri"/>
+          <w:sz w:val="24"/>
+        </w:rPr>
+        <w:t>In sprint 2 wordt het volgende gedaan: Projectdoc</w:t>
+      </w:r>
+      <w:r>
+        <w:rPr>
+          <w:rFonts w:ascii="Calibri" w:hAnsi="Calibri" w:cs="Calibri"/>
+          <w:sz w:val="24"/>
+        </w:rPr>
+        <w:t>umentatie, Functioneel Ontwerp</w:t>
+      </w:r>
+      <w:r>
+        <w:rPr>
+          <w:rFonts w:ascii="Calibri" w:hAnsi="Calibri" w:cs="Calibri"/>
+          <w:sz w:val="24"/>
+        </w:rPr>
+        <w:t>, View Menuscherm.</w:t>
+      </w:r>
+    </w:p>
+    <w:p>
+      <w:pPr>
+        <w:rPr>
+          <w:rFonts w:ascii="Calibri" w:hAnsi="Calibri" w:cs="Calibri"/>
+          <w:sz w:val="24"/>
+        </w:rPr>
+      </w:pPr>
+    </w:p>
+    <w:p>
+      <w:pPr>
+        <w:pStyle w:val="Heading3"/>
+        <w:rPr>
+          <w:rFonts w:ascii="Calibri" w:hAnsi="Calibri" w:cs="Calibri"/>
+          <w:b/>
+        </w:rPr>
+      </w:pPr>
+      <w:bookmarkStart w:id="13" w:name="_Toc510594609"/>
+      <w:r>
+        <w:rPr>
+          <w:rFonts w:ascii="Calibri" w:hAnsi="Calibri" w:cs="Calibri"/>
+          <w:b/>
+        </w:rPr>
+        <w:t>3.2.3 Sprint retrospective 1</w:t>
       </w:r>
       <w:bookmarkEnd w:id="13"/>
     </w:p>
@@ -5985,7 +6203,28 @@
           <w:rFonts w:ascii="Calibri" w:hAnsi="Calibri" w:cs="Calibri"/>
           <w:sz w:val="24"/>
         </w:rPr>
-        <w:t>In sprint 1 is het volgende afgemaakt: Projectorganisatie.</w:t>
+        <w:t xml:space="preserve">In deze sprint is het werk van de week niet </w:t>
+      </w:r>
+      <w:r>
+        <w:rPr>
+          <w:rFonts w:ascii="Calibri" w:hAnsi="Calibri" w:cs="Calibri"/>
+          <w:sz w:val="24"/>
+        </w:rPr>
+        <w:t xml:space="preserve">volledig afgemaakt en wordt </w:t>
+      </w:r>
+      <w:r>
+        <w:rPr>
+          <w:rFonts w:ascii="Calibri" w:hAnsi="Calibri" w:cs="Calibri"/>
+          <w:sz w:val="24"/>
+        </w:rPr>
+        <w:t>in deze sprint</w:t>
+      </w:r>
+      <w:r>
+        <w:rPr>
+          <w:rFonts w:ascii="Calibri" w:hAnsi="Calibri" w:cs="Calibri"/>
+          <w:sz w:val="24"/>
+        </w:rPr>
+        <w:t xml:space="preserve"> volledig afgemaakt. Het werktempo zou verbeterd kunnen worden.</w:t>
       </w:r>
     </w:p>
     <w:p>
@@ -5995,20 +6234,6 @@
           <w:sz w:val="24"/>
         </w:rPr>
       </w:pPr>
-      <w:r>
-        <w:rPr>
-          <w:rFonts w:ascii="Calibri" w:hAnsi="Calibri" w:cs="Calibri"/>
-          <w:sz w:val="24"/>
-        </w:rPr>
-        <w:t>In sprint 2 wordt het volgende gedaan: Projectdocumentatie, Functioneel Ontwerp, Technisch Ontwerp</w:t>
-      </w:r>
-      <w:r>
-        <w:rPr>
-          <w:rFonts w:ascii="Calibri" w:hAnsi="Calibri" w:cs="Calibri"/>
-          <w:sz w:val="24"/>
-        </w:rPr>
-        <w:t>, View Transport, View Menuscherm.</w:t>
-      </w:r>
     </w:p>
     <w:p>
       <w:pPr>
@@ -6020,153 +6245,107 @@
     </w:p>
     <w:p>
       <w:pPr>
-        <w:pStyle w:val="Heading3"/>
-        <w:rPr>
+        <w:rPr>
+          <w:rFonts w:ascii="Calibri" w:hAnsi="Calibri" w:cs="Calibri"/>
+          <w:sz w:val="24"/>
+        </w:rPr>
+      </w:pPr>
+    </w:p>
+    <w:p>
+      <w:pPr>
+        <w:rPr>
+          <w:rFonts w:ascii="Calibri" w:hAnsi="Calibri" w:cs="Calibri"/>
+          <w:sz w:val="24"/>
+        </w:rPr>
+      </w:pPr>
+    </w:p>
+    <w:p>
+      <w:pPr>
+        <w:rPr>
+          <w:rFonts w:ascii="Calibri" w:hAnsi="Calibri" w:cs="Calibri"/>
+          <w:sz w:val="24"/>
+        </w:rPr>
+      </w:pPr>
+    </w:p>
+    <w:p>
+      <w:pPr>
+        <w:rPr>
+          <w:rFonts w:ascii="Calibri" w:hAnsi="Calibri" w:cs="Calibri"/>
+          <w:sz w:val="24"/>
+        </w:rPr>
+      </w:pPr>
+    </w:p>
+    <w:p>
+      <w:pPr>
+        <w:rPr>
+          <w:rFonts w:ascii="Calibri" w:hAnsi="Calibri" w:cs="Calibri"/>
+          <w:sz w:val="24"/>
+        </w:rPr>
+      </w:pPr>
+    </w:p>
+    <w:p>
+      <w:pPr>
+        <w:pStyle w:val="Heading2"/>
+        <w:rPr>
+          <w:rFonts w:ascii="Calibri" w:hAnsi="Calibri" w:cs="Calibri"/>
           <w:b/>
-        </w:rPr>
-      </w:pPr>
-      <w:bookmarkStart w:id="14" w:name="_Toc510594609"/>
+          <w:sz w:val="24"/>
+        </w:rPr>
+      </w:pPr>
+      <w:bookmarkStart w:id="14" w:name="_Toc510594610"/>
       <w:r>
         <w:rPr>
+          <w:rFonts w:ascii="Calibri" w:hAnsi="Calibri" w:cs="Calibri"/>
           <w:b/>
-        </w:rPr>
-        <w:t>3.2.3 Sprint retrospective 1</w:t>
+          <w:sz w:val="24"/>
+        </w:rPr>
+        <w:lastRenderedPageBreak/>
+        <w:t>3.3 Sprint 2</w:t>
       </w:r>
       <w:bookmarkEnd w:id="14"/>
     </w:p>
     <w:p>
       <w:pPr>
         <w:rPr>
-          <w:sz w:val="24"/>
+          <w:rFonts w:ascii="Calibri" w:hAnsi="Calibri" w:cs="Calibri"/>
+          <w:b/>
+          <w:sz w:val="36"/>
         </w:rPr>
       </w:pPr>
       <w:r>
         <w:rPr>
-          <w:sz w:val="24"/>
-        </w:rPr>
-        <w:t xml:space="preserve">In deze sprint is het werk van de week niet </w:t>
+          <w:rFonts w:ascii="Calibri" w:hAnsi="Calibri" w:cs="Calibri"/>
+          <w:sz w:val="24"/>
+          <w:u w:val="single"/>
+        </w:rPr>
+        <w:t>Sprint 2</w:t>
       </w:r>
       <w:r>
         <w:rPr>
-          <w:sz w:val="24"/>
-        </w:rPr>
-        <w:t xml:space="preserve">volledig afgemaakt en wordt op </w:t>
-      </w:r>
-      <w:r>
-        <w:rPr>
-          <w:sz w:val="24"/>
-        </w:rPr>
-        <w:t>3/4/18 volledig afgemaakt. Het werktempo zou verbeterd kunnen worden.</w:t>
+          <w:rFonts w:ascii="Calibri" w:hAnsi="Calibri" w:cs="Calibri"/>
+          <w:sz w:val="24"/>
+          <w:u w:val="single"/>
+        </w:rPr>
+        <w:t>: 3/4/18 tot 6/4/18</w:t>
       </w:r>
     </w:p>
     <w:p>
       <w:pPr>
-        <w:rPr>
-          <w:sz w:val="24"/>
-        </w:rPr>
-      </w:pPr>
-    </w:p>
-    <w:p>
-      <w:pPr>
-        <w:rPr>
-          <w:sz w:val="24"/>
-        </w:rPr>
-      </w:pPr>
-    </w:p>
-    <w:p>
-      <w:pPr>
-        <w:rPr>
-          <w:sz w:val="24"/>
-        </w:rPr>
-      </w:pPr>
-    </w:p>
-    <w:p>
-      <w:pPr>
-        <w:rPr>
-          <w:sz w:val="24"/>
-        </w:rPr>
-      </w:pPr>
-    </w:p>
-    <w:p>
-      <w:pPr>
-        <w:rPr>
-          <w:sz w:val="24"/>
-        </w:rPr>
-      </w:pPr>
-    </w:p>
-    <w:p>
-      <w:pPr>
-        <w:rPr>
-          <w:sz w:val="24"/>
-        </w:rPr>
-      </w:pPr>
-    </w:p>
-    <w:p>
-      <w:pPr>
-        <w:rPr>
-          <w:sz w:val="24"/>
-        </w:rPr>
-      </w:pPr>
-    </w:p>
-    <w:p>
-      <w:pPr>
-        <w:pStyle w:val="Heading2"/>
-        <w:rPr>
+        <w:pStyle w:val="Heading3"/>
+        <w:rPr>
+          <w:rFonts w:ascii="Calibri" w:hAnsi="Calibri" w:cs="Calibri"/>
           <w:b/>
-          <w:sz w:val="24"/>
-        </w:rPr>
-      </w:pPr>
-      <w:bookmarkStart w:id="15" w:name="_Toc510594610"/>
+        </w:rPr>
+      </w:pPr>
+      <w:bookmarkStart w:id="15" w:name="_Toc510594611"/>
       <w:r>
         <w:rPr>
+          <w:rFonts w:ascii="Calibri" w:hAnsi="Calibri" w:cs="Calibri"/>
           <w:b/>
-          <w:sz w:val="24"/>
-        </w:rPr>
-        <w:lastRenderedPageBreak/>
-        <w:t>3.3 Sprint 2</w:t>
+        </w:rPr>
+        <w:t>3.3.1 Stand-up log 2</w:t>
       </w:r>
       <w:bookmarkEnd w:id="15"/>
-    </w:p>
-    <w:p>
-      <w:pPr>
-        <w:rPr>
-          <w:rFonts w:ascii="Calibri" w:hAnsi="Calibri" w:cs="Calibri"/>
-          <w:b/>
-          <w:sz w:val="36"/>
-        </w:rPr>
-      </w:pPr>
-      <w:r>
-        <w:rPr>
-          <w:rFonts w:ascii="Calibri" w:hAnsi="Calibri" w:cs="Calibri"/>
-          <w:sz w:val="24"/>
-          <w:u w:val="single"/>
-        </w:rPr>
-        <w:t>Sprint 1: 3/4/18 tot 6/4</w:t>
-      </w:r>
-      <w:r>
-        <w:rPr>
-          <w:rFonts w:ascii="Calibri" w:hAnsi="Calibri" w:cs="Calibri"/>
-          <w:sz w:val="24"/>
-          <w:u w:val="single"/>
-        </w:rPr>
-        <w:t>/18</w:t>
-      </w:r>
-    </w:p>
-    <w:p>
-      <w:pPr>
-        <w:pStyle w:val="Heading3"/>
-        <w:rPr>
-          <w:b/>
-        </w:rPr>
-      </w:pPr>
-      <w:bookmarkStart w:id="16" w:name="_Toc510594611"/>
-      <w:r>
-        <w:rPr>
-          <w:b/>
-        </w:rPr>
-        <w:t>3.3.1 Stand-up log 2</w:t>
-      </w:r>
-      <w:bookmarkEnd w:id="16"/>
     </w:p>
     <w:tbl>
       <w:tblPr>
@@ -6351,13 +6530,7 @@
               <w:rPr>
                 <w:rFonts w:cs="Calibri"/>
               </w:rPr>
-              <w:t>3/4</w:t>
-            </w:r>
-            <w:r>
-              <w:rPr>
-                <w:rFonts w:cs="Calibri"/>
-              </w:rPr>
-              <w:t>/18</w:t>
+              <w:t>3/4/18</w:t>
             </w:r>
           </w:p>
         </w:tc>
@@ -6486,13 +6659,7 @@
               <w:rPr>
                 <w:rFonts w:cs="Calibri"/>
               </w:rPr>
-              <w:t>Project</w:t>
-            </w:r>
-            <w:r>
-              <w:rPr>
-                <w:rFonts w:cs="Calibri"/>
-              </w:rPr>
-              <w:t>documentatie</w:t>
+              <w:t>Projectdocumentatie</w:t>
             </w:r>
             <w:proofErr w:type="spellEnd"/>
           </w:p>
@@ -6560,13 +6727,7 @@
               <w:rPr>
                 <w:rFonts w:cs="Calibri"/>
               </w:rPr>
-              <w:t>Project</w:t>
-            </w:r>
-            <w:r>
-              <w:rPr>
-                <w:rFonts w:cs="Calibri"/>
-              </w:rPr>
-              <w:t>documentatie</w:t>
+              <w:t>Projectdocumentatie</w:t>
             </w:r>
             <w:proofErr w:type="spellEnd"/>
           </w:p>
@@ -6707,12 +6868,6 @@
               <w:t>kaarten</w:t>
             </w:r>
             <w:proofErr w:type="spellEnd"/>
-            <w:r>
-              <w:rPr>
-                <w:rFonts w:cs="Calibri"/>
-              </w:rPr>
-              <w:t>, View Transport</w:t>
-            </w:r>
           </w:p>
         </w:tc>
       </w:tr>
@@ -6731,13 +6886,7 @@
               <w:rPr>
                 <w:rFonts w:cs="Calibri"/>
               </w:rPr>
-              <w:t>4/4</w:t>
-            </w:r>
-            <w:r>
-              <w:rPr>
-                <w:rFonts w:cs="Calibri"/>
-              </w:rPr>
-              <w:t>/18</w:t>
+              <w:t>4/4/18</w:t>
             </w:r>
           </w:p>
         </w:tc>
@@ -6861,6 +7010,26 @@
                 <w:rFonts w:cs="Calibri"/>
               </w:rPr>
             </w:pPr>
+            <w:proofErr w:type="spellStart"/>
+            <w:r>
+              <w:rPr>
+                <w:rFonts w:cs="Calibri"/>
+              </w:rPr>
+              <w:t>Projectdocumentatie</w:t>
+            </w:r>
+            <w:proofErr w:type="spellEnd"/>
+          </w:p>
+        </w:tc>
+        <w:tc>
+          <w:tcPr>
+            <w:tcW w:w="2402" w:type="dxa"/>
+          </w:tcPr>
+          <w:p>
+            <w:pPr>
+              <w:rPr>
+                <w:rFonts w:cs="Calibri"/>
+              </w:rPr>
+            </w:pPr>
             <w:r>
               <w:rPr>
                 <w:rFonts w:cs="Calibri"/>
@@ -6871,24 +7040,6 @@
         </w:tc>
         <w:tc>
           <w:tcPr>
-            <w:tcW w:w="2402" w:type="dxa"/>
-          </w:tcPr>
-          <w:p>
-            <w:pPr>
-              <w:rPr>
-                <w:rFonts w:cs="Calibri"/>
-              </w:rPr>
-            </w:pPr>
-            <w:r>
-              <w:rPr>
-                <w:rFonts w:cs="Calibri"/>
-              </w:rPr>
-              <w:t>-</w:t>
-            </w:r>
-          </w:p>
-        </w:tc>
-        <w:tc>
-          <w:tcPr>
             <w:tcW w:w="3402" w:type="dxa"/>
           </w:tcPr>
           <w:p>
@@ -6901,8 +7052,16 @@
               <w:rPr>
                 <w:rFonts w:cs="Calibri"/>
               </w:rPr>
-              <w:t>-</w:t>
-            </w:r>
+              <w:t xml:space="preserve">View </w:t>
+            </w:r>
+            <w:proofErr w:type="spellStart"/>
+            <w:r>
+              <w:rPr>
+                <w:rFonts w:cs="Calibri"/>
+              </w:rPr>
+              <w:t>Menuscherm</w:t>
+            </w:r>
+            <w:proofErr w:type="spellEnd"/>
           </w:p>
         </w:tc>
       </w:tr>
@@ -7013,13 +7172,7 @@
               <w:rPr>
                 <w:rFonts w:cs="Calibri"/>
               </w:rPr>
-              <w:t>5/4</w:t>
-            </w:r>
-            <w:r>
-              <w:rPr>
-                <w:rFonts w:cs="Calibri"/>
-              </w:rPr>
-              <w:t>/18</w:t>
+              <w:t>5/4/18</w:t>
             </w:r>
           </w:p>
         </w:tc>
@@ -7150,30 +7303,38 @@
               <w:rPr>
                 <w:rFonts w:cs="Calibri"/>
               </w:rPr>
+              <w:t xml:space="preserve">View </w:t>
+            </w:r>
+            <w:proofErr w:type="spellStart"/>
+            <w:r>
+              <w:rPr>
+                <w:rFonts w:cs="Calibri"/>
+              </w:rPr>
+              <w:t>Menuscherm</w:t>
+            </w:r>
+            <w:proofErr w:type="spellEnd"/>
+          </w:p>
+        </w:tc>
+        <w:tc>
+          <w:tcPr>
+            <w:tcW w:w="2402" w:type="dxa"/>
+          </w:tcPr>
+          <w:p>
+            <w:pPr>
+              <w:rPr>
+                <w:rFonts w:cs="Calibri"/>
+              </w:rPr>
+            </w:pPr>
+            <w:r>
+              <w:rPr>
+                <w:rFonts w:cs="Calibri"/>
+              </w:rPr>
               <w:t>-</w:t>
             </w:r>
           </w:p>
         </w:tc>
         <w:tc>
           <w:tcPr>
-            <w:tcW w:w="2402" w:type="dxa"/>
-          </w:tcPr>
-          <w:p>
-            <w:pPr>
-              <w:rPr>
-                <w:rFonts w:cs="Calibri"/>
-              </w:rPr>
-            </w:pPr>
-            <w:r>
-              <w:rPr>
-                <w:rFonts w:cs="Calibri"/>
-              </w:rPr>
-              <w:t>-</w:t>
-            </w:r>
-          </w:p>
-        </w:tc>
-        <w:tc>
-          <w:tcPr>
             <w:tcW w:w="3402" w:type="dxa"/>
           </w:tcPr>
           <w:p>
@@ -7182,12 +7343,28 @@
                 <w:rFonts w:cs="Calibri"/>
               </w:rPr>
             </w:pPr>
-            <w:r>
-              <w:rPr>
-                <w:rFonts w:cs="Calibri"/>
-              </w:rPr>
-              <w:t>-</w:t>
-            </w:r>
+            <w:proofErr w:type="spellStart"/>
+            <w:r>
+              <w:rPr>
+                <w:rFonts w:cs="Calibri"/>
+              </w:rPr>
+              <w:t>Functioneel</w:t>
+            </w:r>
+            <w:proofErr w:type="spellEnd"/>
+            <w:r>
+              <w:rPr>
+                <w:rFonts w:cs="Calibri"/>
+              </w:rPr>
+              <w:t xml:space="preserve"> </w:t>
+            </w:r>
+            <w:proofErr w:type="spellStart"/>
+            <w:r>
+              <w:rPr>
+                <w:rFonts w:cs="Calibri"/>
+              </w:rPr>
+              <w:t>Ontwerp</w:t>
+            </w:r>
+            <w:proofErr w:type="spellEnd"/>
           </w:p>
         </w:tc>
       </w:tr>
@@ -7298,13 +7475,7 @@
               <w:rPr>
                 <w:rFonts w:cs="Calibri"/>
               </w:rPr>
-              <w:t>6/4</w:t>
-            </w:r>
-            <w:r>
-              <w:rPr>
-                <w:rFonts w:cs="Calibri"/>
-              </w:rPr>
-              <w:t>/18</w:t>
+              <w:t>6/4/18</w:t>
             </w:r>
           </w:p>
         </w:tc>
@@ -7428,12 +7599,28 @@
                 <w:rFonts w:cs="Calibri"/>
               </w:rPr>
             </w:pPr>
-            <w:r>
-              <w:rPr>
-                <w:rFonts w:cs="Calibri"/>
-              </w:rPr>
-              <w:t>-</w:t>
-            </w:r>
+            <w:proofErr w:type="spellStart"/>
+            <w:r>
+              <w:rPr>
+                <w:rFonts w:cs="Calibri"/>
+              </w:rPr>
+              <w:t>Functioneel</w:t>
+            </w:r>
+            <w:proofErr w:type="spellEnd"/>
+            <w:r>
+              <w:rPr>
+                <w:rFonts w:cs="Calibri"/>
+              </w:rPr>
+              <w:t xml:space="preserve"> </w:t>
+            </w:r>
+            <w:proofErr w:type="spellStart"/>
+            <w:r>
+              <w:rPr>
+                <w:rFonts w:cs="Calibri"/>
+              </w:rPr>
+              <w:t>Ontwerp</w:t>
+            </w:r>
+            <w:proofErr w:type="spellEnd"/>
           </w:p>
         </w:tc>
         <w:tc>
@@ -7446,12 +7633,42 @@
                 <w:rFonts w:cs="Calibri"/>
               </w:rPr>
             </w:pPr>
-            <w:r>
-              <w:rPr>
-                <w:rFonts w:cs="Calibri"/>
-              </w:rPr>
-              <w:t>-</w:t>
-            </w:r>
+            <w:proofErr w:type="spellStart"/>
+            <w:r>
+              <w:rPr>
+                <w:rFonts w:cs="Calibri"/>
+              </w:rPr>
+              <w:t>Nog</w:t>
+            </w:r>
+            <w:proofErr w:type="spellEnd"/>
+            <w:r>
+              <w:rPr>
+                <w:rFonts w:cs="Calibri"/>
+              </w:rPr>
+              <w:t xml:space="preserve"> </w:t>
+            </w:r>
+            <w:proofErr w:type="spellStart"/>
+            <w:r>
+              <w:rPr>
+                <w:rFonts w:cs="Calibri"/>
+              </w:rPr>
+              <w:t>niet</w:t>
+            </w:r>
+            <w:proofErr w:type="spellEnd"/>
+            <w:r>
+              <w:rPr>
+                <w:rFonts w:cs="Calibri"/>
+              </w:rPr>
+              <w:t xml:space="preserve"> </w:t>
+            </w:r>
+            <w:proofErr w:type="spellStart"/>
+            <w:r>
+              <w:rPr>
+                <w:rFonts w:cs="Calibri"/>
+              </w:rPr>
+              <w:t>af</w:t>
+            </w:r>
+            <w:proofErr w:type="spellEnd"/>
           </w:p>
         </w:tc>
         <w:tc>
@@ -7464,12 +7681,28 @@
                 <w:rFonts w:cs="Calibri"/>
               </w:rPr>
             </w:pPr>
-            <w:r>
-              <w:rPr>
-                <w:rFonts w:cs="Calibri"/>
-              </w:rPr>
-              <w:t>-</w:t>
-            </w:r>
+            <w:proofErr w:type="spellStart"/>
+            <w:r>
+              <w:rPr>
+                <w:rFonts w:cs="Calibri"/>
+              </w:rPr>
+              <w:t>Functioneel</w:t>
+            </w:r>
+            <w:proofErr w:type="spellEnd"/>
+            <w:r>
+              <w:rPr>
+                <w:rFonts w:cs="Calibri"/>
+              </w:rPr>
+              <w:t xml:space="preserve"> </w:t>
+            </w:r>
+            <w:proofErr w:type="spellStart"/>
+            <w:r>
+              <w:rPr>
+                <w:rFonts w:cs="Calibri"/>
+              </w:rPr>
+              <w:t>Ontwerp</w:t>
+            </w:r>
+            <w:proofErr w:type="spellEnd"/>
           </w:p>
         </w:tc>
       </w:tr>
@@ -7492,6 +7725,1939 @@
                 <w:rFonts w:cs="Calibri"/>
               </w:rPr>
               <w:t>6/4/18</w:t>
+            </w:r>
+          </w:p>
+        </w:tc>
+        <w:tc>
+          <w:tcPr>
+            <w:tcW w:w="972" w:type="dxa"/>
+          </w:tcPr>
+          <w:p>
+            <w:pPr>
+              <w:rPr>
+                <w:rFonts w:cs="Calibri"/>
+              </w:rPr>
+            </w:pPr>
+            <w:r>
+              <w:rPr>
+                <w:rFonts w:cs="Calibri"/>
+              </w:rPr>
+              <w:t>Karim</w:t>
+            </w:r>
+          </w:p>
+        </w:tc>
+        <w:tc>
+          <w:tcPr>
+            <w:tcW w:w="2547" w:type="dxa"/>
+          </w:tcPr>
+          <w:p>
+            <w:pPr>
+              <w:rPr>
+                <w:rFonts w:cs="Calibri"/>
+              </w:rPr>
+            </w:pPr>
+            <w:r>
+              <w:rPr>
+                <w:rFonts w:cs="Calibri"/>
+              </w:rPr>
+              <w:t>-</w:t>
+            </w:r>
+          </w:p>
+        </w:tc>
+        <w:tc>
+          <w:tcPr>
+            <w:tcW w:w="2402" w:type="dxa"/>
+          </w:tcPr>
+          <w:p>
+            <w:pPr>
+              <w:rPr>
+                <w:rFonts w:cs="Calibri"/>
+              </w:rPr>
+            </w:pPr>
+            <w:r>
+              <w:rPr>
+                <w:rFonts w:cs="Calibri"/>
+              </w:rPr>
+              <w:t>-</w:t>
+            </w:r>
+          </w:p>
+        </w:tc>
+        <w:tc>
+          <w:tcPr>
+            <w:tcW w:w="3402" w:type="dxa"/>
+          </w:tcPr>
+          <w:p>
+            <w:pPr>
+              <w:rPr>
+                <w:rFonts w:cs="Calibri"/>
+              </w:rPr>
+            </w:pPr>
+            <w:r>
+              <w:rPr>
+                <w:rFonts w:cs="Calibri"/>
+              </w:rPr>
+              <w:t>-</w:t>
+            </w:r>
+          </w:p>
+        </w:tc>
+      </w:tr>
+    </w:tbl>
+    <w:p>
+      <w:pPr>
+        <w:rPr>
+          <w:rFonts w:ascii="Calibri" w:hAnsi="Calibri" w:cs="Calibri"/>
+        </w:rPr>
+      </w:pPr>
+    </w:p>
+    <w:p>
+      <w:pPr>
+        <w:pStyle w:val="Heading3"/>
+        <w:rPr>
+          <w:rFonts w:ascii="Calibri" w:hAnsi="Calibri" w:cs="Calibri"/>
+          <w:b/>
+        </w:rPr>
+      </w:pPr>
+      <w:r>
+        <w:rPr>
+          <w:rFonts w:ascii="Calibri" w:hAnsi="Calibri" w:cs="Calibri"/>
+          <w:b/>
+        </w:rPr>
+        <w:t>3.3.2 Sprintreview</w:t>
+      </w:r>
+    </w:p>
+    <w:p>
+      <w:pPr>
+        <w:rPr>
+          <w:rFonts w:ascii="Calibri" w:hAnsi="Calibri" w:cs="Calibri"/>
+          <w:sz w:val="24"/>
+        </w:rPr>
+      </w:pPr>
+      <w:r>
+        <w:rPr>
+          <w:rFonts w:ascii="Calibri" w:hAnsi="Calibri" w:cs="Calibri"/>
+          <w:sz w:val="24"/>
+        </w:rPr>
+        <w:t>In sprint 2 is het volgende afgemaakt: Projectdocumentatie, View Menuscherm, Functioneel Ontwerp.</w:t>
+      </w:r>
+    </w:p>
+    <w:p>
+      <w:pPr>
+        <w:rPr>
+          <w:rFonts w:ascii="Calibri" w:hAnsi="Calibri" w:cs="Calibri"/>
+          <w:sz w:val="24"/>
+        </w:rPr>
+      </w:pPr>
+      <w:r>
+        <w:rPr>
+          <w:rFonts w:ascii="Calibri" w:hAnsi="Calibri" w:cs="Calibri"/>
+          <w:sz w:val="24"/>
+        </w:rPr>
+        <w:t>Er zijn 2 dingen geïntroduceert tijdens deze sprint: Web-Storage &amp; JSON.</w:t>
+      </w:r>
+      <w:r>
+        <w:rPr>
+          <w:rFonts w:ascii="Calibri" w:hAnsi="Calibri" w:cs="Calibri"/>
+          <w:sz w:val="24"/>
+        </w:rPr>
+        <w:br/>
+        <w:t>Er zijn 2 verschillende soorten storage: Local Storage en Session Storage. Local Storage slaat geheugen permanent op in je computer totdat het verwijdert wordt en Session Storage slaat geheugen momenteel op totdat de applicatie wordt afgesloten.</w:t>
+      </w:r>
+      <w:r>
+        <w:rPr>
+          <w:rFonts w:ascii="Calibri" w:hAnsi="Calibri" w:cs="Calibri"/>
+          <w:sz w:val="24"/>
+        </w:rPr>
+        <w:br/>
+        <w:t>JSON kan hele objecten opslaan door er een string van te maken.</w:t>
+      </w:r>
+    </w:p>
+    <w:p>
+      <w:pPr>
+        <w:rPr>
+          <w:rFonts w:ascii="Calibri" w:hAnsi="Calibri" w:cs="Calibri"/>
+          <w:sz w:val="24"/>
+        </w:rPr>
+      </w:pPr>
+      <w:r>
+        <w:rPr>
+          <w:rFonts w:ascii="Calibri" w:hAnsi="Calibri" w:cs="Calibri"/>
+          <w:sz w:val="24"/>
+        </w:rPr>
+        <w:t>In sprint 3 wordt het volgende afgemaakt: Technisch Ontwerp, Programmeren.</w:t>
+      </w:r>
+    </w:p>
+    <w:p>
+      <w:pPr>
+        <w:rPr>
+          <w:rFonts w:ascii="Calibri" w:hAnsi="Calibri" w:cs="Calibri"/>
+          <w:sz w:val="24"/>
+        </w:rPr>
+      </w:pPr>
+    </w:p>
+    <w:p>
+      <w:pPr>
+        <w:pStyle w:val="Heading3"/>
+        <w:rPr>
+          <w:b/>
+        </w:rPr>
+      </w:pPr>
+      <w:r>
+        <w:rPr>
+          <w:b/>
+        </w:rPr>
+        <w:t>3.3.3 Sprint Retrospective 2</w:t>
+      </w:r>
+    </w:p>
+    <w:p>
+      <w:pPr>
+        <w:rPr>
+          <w:sz w:val="24"/>
+        </w:rPr>
+      </w:pPr>
+      <w:r>
+        <w:rPr>
+          <w:sz w:val="24"/>
+        </w:rPr>
+        <w:t>In deze sprint is al het werk afgema</w:t>
+      </w:r>
+      <w:r>
+        <w:rPr>
+          <w:sz w:val="24"/>
+        </w:rPr>
+        <w:t>akt op een goed tempo. Volgende week moet er hard worden gewerkt en wordt het MVC</w:t>
+      </w:r>
+      <w:r>
+        <w:rPr>
+          <w:sz w:val="24"/>
+        </w:rPr>
+        <w:t>-Model</w:t>
+      </w:r>
+      <w:r>
+        <w:rPr>
+          <w:sz w:val="24"/>
+        </w:rPr>
+        <w:t xml:space="preserve"> en Observerpattern in het programma </w:t>
+      </w:r>
+      <w:r>
+        <w:rPr>
+          <w:sz w:val="24"/>
+        </w:rPr>
+        <w:t>geïntegreerd</w:t>
+      </w:r>
+      <w:r>
+        <w:rPr>
+          <w:sz w:val="24"/>
+        </w:rPr>
+        <w:t>.</w:t>
+      </w:r>
+      <w:r>
+        <w:rPr>
+          <w:sz w:val="24"/>
+        </w:rPr>
+        <w:br/>
+        <w:t xml:space="preserve">Ook </w:t>
+      </w:r>
+      <w:r>
+        <w:rPr>
+          <w:sz w:val="24"/>
+        </w:rPr>
+        <w:t>wordt er gekeken naar</w:t>
+      </w:r>
+      <w:r>
+        <w:rPr>
+          <w:sz w:val="24"/>
+        </w:rPr>
+        <w:t xml:space="preserve"> Web-Storage &amp; JSON</w:t>
+      </w:r>
+      <w:r>
+        <w:rPr>
+          <w:sz w:val="24"/>
+        </w:rPr>
+        <w:t xml:space="preserve"> en of het</w:t>
+      </w:r>
+      <w:r>
+        <w:rPr>
+          <w:sz w:val="24"/>
+        </w:rPr>
+        <w:t xml:space="preserve"> nodig is binnen in het programma en of het kan worden verwerkt.</w:t>
+      </w:r>
+    </w:p>
+    <w:p>
+      <w:pPr>
+        <w:rPr>
+          <w:sz w:val="24"/>
+        </w:rPr>
+      </w:pPr>
+    </w:p>
+    <w:p>
+      <w:pPr>
+        <w:rPr>
+          <w:sz w:val="24"/>
+        </w:rPr>
+      </w:pPr>
+    </w:p>
+    <w:p>
+      <w:pPr>
+        <w:rPr>
+          <w:sz w:val="24"/>
+        </w:rPr>
+      </w:pPr>
+    </w:p>
+    <w:p>
+      <w:pPr>
+        <w:pStyle w:val="Heading2"/>
+        <w:rPr>
+          <w:b/>
+          <w:sz w:val="24"/>
+        </w:rPr>
+      </w:pPr>
+      <w:r>
+        <w:rPr>
+          <w:b/>
+          <w:sz w:val="24"/>
+        </w:rPr>
+        <w:lastRenderedPageBreak/>
+        <w:t>3.4 Sprint 3</w:t>
+      </w:r>
+    </w:p>
+    <w:p>
+      <w:pPr>
+        <w:rPr>
+          <w:rFonts w:ascii="Calibri" w:hAnsi="Calibri" w:cs="Calibri"/>
+          <w:sz w:val="24"/>
+          <w:u w:val="single"/>
+        </w:rPr>
+      </w:pPr>
+      <w:r>
+        <w:rPr>
+          <w:sz w:val="24"/>
+          <w:u w:val="single"/>
+        </w:rPr>
+        <w:t>Sprint 3:</w:t>
+      </w:r>
+      <w:r>
+        <w:rPr>
+          <w:sz w:val="24"/>
+          <w:u w:val="single"/>
+        </w:rPr>
+        <w:t xml:space="preserve"> </w:t>
+      </w:r>
+      <w:r>
+        <w:rPr>
+          <w:rFonts w:ascii="Calibri" w:hAnsi="Calibri" w:cs="Calibri"/>
+          <w:sz w:val="24"/>
+          <w:u w:val="single"/>
+        </w:rPr>
+        <w:t>9/4/18 tot 13</w:t>
+      </w:r>
+      <w:r>
+        <w:rPr>
+          <w:rFonts w:ascii="Calibri" w:hAnsi="Calibri" w:cs="Calibri"/>
+          <w:sz w:val="24"/>
+          <w:u w:val="single"/>
+        </w:rPr>
+        <w:t>/4/18</w:t>
+      </w:r>
+    </w:p>
+    <w:p>
+      <w:pPr>
+        <w:pStyle w:val="Heading3"/>
+        <w:rPr>
+          <w:b/>
+        </w:rPr>
+      </w:pPr>
+      <w:r>
+        <w:rPr>
+          <w:b/>
+        </w:rPr>
+        <w:t>3.4.1 Stand-Up Log 3</w:t>
+      </w:r>
+    </w:p>
+    <w:tbl>
+      <w:tblPr>
+        <w:tblStyle w:val="TableGrid"/>
+        <w:tblW w:w="10201" w:type="dxa"/>
+        <w:tblLook w:val="04A0" w:firstRow="1" w:lastRow="0" w:firstColumn="1" w:lastColumn="0" w:noHBand="0" w:noVBand="1"/>
+      </w:tblPr>
+      <w:tblGrid>
+        <w:gridCol w:w="878"/>
+        <w:gridCol w:w="972"/>
+        <w:gridCol w:w="2547"/>
+        <w:gridCol w:w="2402"/>
+        <w:gridCol w:w="3402"/>
+      </w:tblGrid>
+      <w:tr>
+        <w:tc>
+          <w:tcPr>
+            <w:tcW w:w="878" w:type="dxa"/>
+          </w:tcPr>
+          <w:p>
+            <w:pPr>
+              <w:rPr>
+                <w:rFonts w:cs="Calibri"/>
+              </w:rPr>
+            </w:pPr>
+            <w:r>
+              <w:rPr>
+                <w:rFonts w:cs="Calibri"/>
+                <w:b/>
+              </w:rPr>
+              <w:t>Datum</w:t>
+            </w:r>
+          </w:p>
+        </w:tc>
+        <w:tc>
+          <w:tcPr>
+            <w:tcW w:w="972" w:type="dxa"/>
+          </w:tcPr>
+          <w:p>
+            <w:pPr>
+              <w:rPr>
+                <w:rFonts w:cs="Calibri"/>
+              </w:rPr>
+            </w:pPr>
+            <w:proofErr w:type="spellStart"/>
+            <w:r>
+              <w:rPr>
+                <w:rFonts w:cs="Calibri"/>
+                <w:b/>
+              </w:rPr>
+              <w:t>Wie</w:t>
+            </w:r>
+            <w:proofErr w:type="spellEnd"/>
+          </w:p>
+        </w:tc>
+        <w:tc>
+          <w:tcPr>
+            <w:tcW w:w="2547" w:type="dxa"/>
+          </w:tcPr>
+          <w:p>
+            <w:pPr>
+              <w:rPr>
+                <w:rFonts w:cs="Calibri"/>
+                <w:lang w:val="nl-NL"/>
+              </w:rPr>
+            </w:pPr>
+            <w:r>
+              <w:rPr>
+                <w:rFonts w:cs="Calibri"/>
+                <w:b/>
+                <w:lang w:val="nl-NL"/>
+              </w:rPr>
+              <w:t>Wat heb je gister gedaan</w:t>
+            </w:r>
+          </w:p>
+        </w:tc>
+        <w:tc>
+          <w:tcPr>
+            <w:tcW w:w="2402" w:type="dxa"/>
+          </w:tcPr>
+          <w:p>
+            <w:pPr>
+              <w:rPr>
+                <w:rFonts w:cs="Calibri"/>
+              </w:rPr>
+            </w:pPr>
+            <w:proofErr w:type="spellStart"/>
+            <w:r>
+              <w:rPr>
+                <w:rFonts w:cs="Calibri"/>
+                <w:b/>
+              </w:rPr>
+              <w:t>Waren</w:t>
+            </w:r>
+            <w:proofErr w:type="spellEnd"/>
+            <w:r>
+              <w:rPr>
+                <w:rFonts w:cs="Calibri"/>
+                <w:b/>
+              </w:rPr>
+              <w:t xml:space="preserve"> </w:t>
+            </w:r>
+            <w:proofErr w:type="spellStart"/>
+            <w:r>
+              <w:rPr>
+                <w:rFonts w:cs="Calibri"/>
+                <w:b/>
+              </w:rPr>
+              <w:t>er</w:t>
+            </w:r>
+            <w:proofErr w:type="spellEnd"/>
+            <w:r>
+              <w:rPr>
+                <w:rFonts w:cs="Calibri"/>
+                <w:b/>
+              </w:rPr>
+              <w:t xml:space="preserve"> </w:t>
+            </w:r>
+            <w:proofErr w:type="spellStart"/>
+            <w:proofErr w:type="gramStart"/>
+            <w:r>
+              <w:rPr>
+                <w:rFonts w:cs="Calibri"/>
+                <w:b/>
+              </w:rPr>
+              <w:t>nog</w:t>
+            </w:r>
+            <w:proofErr w:type="spellEnd"/>
+            <w:r>
+              <w:rPr>
+                <w:rFonts w:cs="Calibri"/>
+                <w:b/>
+              </w:rPr>
+              <w:t xml:space="preserve">  </w:t>
+            </w:r>
+            <w:proofErr w:type="spellStart"/>
+            <w:r>
+              <w:rPr>
+                <w:rFonts w:cs="Calibri"/>
+                <w:b/>
+              </w:rPr>
+              <w:t>problemen</w:t>
+            </w:r>
+            <w:proofErr w:type="spellEnd"/>
+            <w:proofErr w:type="gramEnd"/>
+          </w:p>
+        </w:tc>
+        <w:tc>
+          <w:tcPr>
+            <w:tcW w:w="3402" w:type="dxa"/>
+          </w:tcPr>
+          <w:p>
+            <w:pPr>
+              <w:rPr>
+                <w:rFonts w:cs="Calibri"/>
+                <w:lang w:val="nl-NL"/>
+              </w:rPr>
+            </w:pPr>
+            <w:r>
+              <w:rPr>
+                <w:rFonts w:cs="Calibri"/>
+                <w:b/>
+                <w:lang w:val="nl-NL"/>
+              </w:rPr>
+              <w:t>Wat ga je vandaag doen</w:t>
+            </w:r>
+          </w:p>
+        </w:tc>
+      </w:tr>
+      <w:tr>
+        <w:tc>
+          <w:tcPr>
+            <w:tcW w:w="878" w:type="dxa"/>
+          </w:tcPr>
+          <w:p>
+            <w:pPr>
+              <w:rPr>
+                <w:rFonts w:cs="Calibri"/>
+              </w:rPr>
+            </w:pPr>
+            <w:r>
+              <w:rPr>
+                <w:rFonts w:cs="Calibri"/>
+              </w:rPr>
+              <w:t>9</w:t>
+            </w:r>
+            <w:r>
+              <w:rPr>
+                <w:rFonts w:cs="Calibri"/>
+              </w:rPr>
+              <w:t>/4/18</w:t>
+            </w:r>
+          </w:p>
+        </w:tc>
+        <w:tc>
+          <w:tcPr>
+            <w:tcW w:w="972" w:type="dxa"/>
+          </w:tcPr>
+          <w:p>
+            <w:pPr>
+              <w:rPr>
+                <w:rFonts w:cs="Calibri"/>
+              </w:rPr>
+            </w:pPr>
+            <w:r>
+              <w:rPr>
+                <w:rFonts w:cs="Calibri"/>
+              </w:rPr>
+              <w:t>Marcel</w:t>
+            </w:r>
+          </w:p>
+        </w:tc>
+        <w:tc>
+          <w:tcPr>
+            <w:tcW w:w="2547" w:type="dxa"/>
+          </w:tcPr>
+          <w:p>
+            <w:pPr>
+              <w:rPr>
+                <w:rFonts w:cs="Calibri"/>
+              </w:rPr>
+            </w:pPr>
+            <w:r>
+              <w:rPr>
+                <w:rFonts w:cs="Calibri"/>
+              </w:rPr>
+              <w:t>-</w:t>
+            </w:r>
+          </w:p>
+        </w:tc>
+        <w:tc>
+          <w:tcPr>
+            <w:tcW w:w="2402" w:type="dxa"/>
+          </w:tcPr>
+          <w:p>
+            <w:pPr>
+              <w:rPr>
+                <w:rFonts w:cs="Calibri"/>
+              </w:rPr>
+            </w:pPr>
+            <w:r>
+              <w:rPr>
+                <w:rFonts w:cs="Calibri"/>
+              </w:rPr>
+              <w:t>-</w:t>
+            </w:r>
+          </w:p>
+        </w:tc>
+        <w:tc>
+          <w:tcPr>
+            <w:tcW w:w="3402" w:type="dxa"/>
+          </w:tcPr>
+          <w:p>
+            <w:pPr>
+              <w:rPr>
+                <w:rFonts w:cs="Calibri"/>
+              </w:rPr>
+            </w:pPr>
+            <w:r>
+              <w:rPr>
+                <w:rFonts w:cs="Calibri"/>
+              </w:rPr>
+              <w:t>-</w:t>
+            </w:r>
+          </w:p>
+        </w:tc>
+      </w:tr>
+      <w:tr>
+        <w:tc>
+          <w:tcPr>
+            <w:tcW w:w="878" w:type="dxa"/>
+          </w:tcPr>
+          <w:p>
+            <w:pPr>
+              <w:rPr>
+                <w:rFonts w:cs="Calibri"/>
+              </w:rPr>
+            </w:pPr>
+            <w:r>
+              <w:rPr>
+                <w:rFonts w:cs="Calibri"/>
+              </w:rPr>
+              <w:t>9</w:t>
+            </w:r>
+            <w:r>
+              <w:rPr>
+                <w:rFonts w:cs="Calibri"/>
+              </w:rPr>
+              <w:t>/4/18</w:t>
+            </w:r>
+          </w:p>
+        </w:tc>
+        <w:tc>
+          <w:tcPr>
+            <w:tcW w:w="972" w:type="dxa"/>
+          </w:tcPr>
+          <w:p>
+            <w:pPr>
+              <w:rPr>
+                <w:rFonts w:cs="Calibri"/>
+              </w:rPr>
+            </w:pPr>
+            <w:r>
+              <w:rPr>
+                <w:rFonts w:cs="Calibri"/>
+              </w:rPr>
+              <w:t>Mishra</w:t>
+            </w:r>
+          </w:p>
+        </w:tc>
+        <w:tc>
+          <w:tcPr>
+            <w:tcW w:w="2547" w:type="dxa"/>
+          </w:tcPr>
+          <w:p>
+            <w:pPr>
+              <w:rPr>
+                <w:rFonts w:cs="Calibri"/>
+              </w:rPr>
+            </w:pPr>
+            <w:proofErr w:type="spellStart"/>
+            <w:r>
+              <w:rPr>
+                <w:rFonts w:cs="Calibri"/>
+              </w:rPr>
+              <w:t>Functioneel</w:t>
+            </w:r>
+            <w:proofErr w:type="spellEnd"/>
+            <w:r>
+              <w:rPr>
+                <w:rFonts w:cs="Calibri"/>
+              </w:rPr>
+              <w:t xml:space="preserve"> </w:t>
+            </w:r>
+            <w:proofErr w:type="spellStart"/>
+            <w:r>
+              <w:rPr>
+                <w:rFonts w:cs="Calibri"/>
+              </w:rPr>
+              <w:t>Ontwerp</w:t>
+            </w:r>
+            <w:proofErr w:type="spellEnd"/>
+          </w:p>
+        </w:tc>
+        <w:tc>
+          <w:tcPr>
+            <w:tcW w:w="2402" w:type="dxa"/>
+          </w:tcPr>
+          <w:p>
+            <w:pPr>
+              <w:rPr>
+                <w:rFonts w:cs="Calibri"/>
+              </w:rPr>
+            </w:pPr>
+            <w:r>
+              <w:rPr>
+                <w:rFonts w:cs="Calibri"/>
+              </w:rPr>
+              <w:t>-</w:t>
+            </w:r>
+          </w:p>
+        </w:tc>
+        <w:tc>
+          <w:tcPr>
+            <w:tcW w:w="3402" w:type="dxa"/>
+          </w:tcPr>
+          <w:p>
+            <w:pPr>
+              <w:rPr>
+                <w:rFonts w:cs="Calibri"/>
+              </w:rPr>
+            </w:pPr>
+            <w:proofErr w:type="spellStart"/>
+            <w:r>
+              <w:rPr>
+                <w:rFonts w:cs="Calibri"/>
+              </w:rPr>
+              <w:t>Technisch</w:t>
+            </w:r>
+            <w:proofErr w:type="spellEnd"/>
+            <w:r>
+              <w:rPr>
+                <w:rFonts w:cs="Calibri"/>
+              </w:rPr>
+              <w:t xml:space="preserve"> Ontwerp</w:t>
+            </w:r>
+            <w:bookmarkStart w:id="16" w:name="_GoBack"/>
+            <w:bookmarkEnd w:id="16"/>
+          </w:p>
+        </w:tc>
+      </w:tr>
+      <w:tr>
+        <w:tc>
+          <w:tcPr>
+            <w:tcW w:w="878" w:type="dxa"/>
+          </w:tcPr>
+          <w:p>
+            <w:pPr>
+              <w:rPr>
+                <w:rFonts w:cs="Calibri"/>
+              </w:rPr>
+            </w:pPr>
+            <w:r>
+              <w:rPr>
+                <w:rFonts w:cs="Calibri"/>
+              </w:rPr>
+              <w:t>9</w:t>
+            </w:r>
+            <w:r>
+              <w:rPr>
+                <w:rFonts w:cs="Calibri"/>
+              </w:rPr>
+              <w:t>/4/18</w:t>
+            </w:r>
+          </w:p>
+        </w:tc>
+        <w:tc>
+          <w:tcPr>
+            <w:tcW w:w="972" w:type="dxa"/>
+          </w:tcPr>
+          <w:p>
+            <w:pPr>
+              <w:rPr>
+                <w:rFonts w:cs="Calibri"/>
+              </w:rPr>
+            </w:pPr>
+            <w:r>
+              <w:rPr>
+                <w:rFonts w:cs="Calibri"/>
+              </w:rPr>
+              <w:t>Karim</w:t>
+            </w:r>
+          </w:p>
+        </w:tc>
+        <w:tc>
+          <w:tcPr>
+            <w:tcW w:w="2547" w:type="dxa"/>
+          </w:tcPr>
+          <w:p>
+            <w:pPr>
+              <w:rPr>
+                <w:rFonts w:cs="Calibri"/>
+              </w:rPr>
+            </w:pPr>
+            <w:r>
+              <w:rPr>
+                <w:rFonts w:cs="Calibri"/>
+              </w:rPr>
+              <w:t>-</w:t>
+            </w:r>
+          </w:p>
+        </w:tc>
+        <w:tc>
+          <w:tcPr>
+            <w:tcW w:w="2402" w:type="dxa"/>
+          </w:tcPr>
+          <w:p>
+            <w:pPr>
+              <w:rPr>
+                <w:rFonts w:cs="Calibri"/>
+              </w:rPr>
+            </w:pPr>
+            <w:r>
+              <w:rPr>
+                <w:rFonts w:cs="Calibri"/>
+              </w:rPr>
+              <w:t>-</w:t>
+            </w:r>
+          </w:p>
+        </w:tc>
+        <w:tc>
+          <w:tcPr>
+            <w:tcW w:w="3402" w:type="dxa"/>
+          </w:tcPr>
+          <w:p>
+            <w:pPr>
+              <w:rPr>
+                <w:rFonts w:cs="Calibri"/>
+              </w:rPr>
+            </w:pPr>
+            <w:r>
+              <w:rPr>
+                <w:rFonts w:cs="Calibri"/>
+              </w:rPr>
+              <w:t>-</w:t>
+            </w:r>
+          </w:p>
+        </w:tc>
+      </w:tr>
+      <w:tr>
+        <w:tc>
+          <w:tcPr>
+            <w:tcW w:w="878" w:type="dxa"/>
+          </w:tcPr>
+          <w:p>
+            <w:pPr>
+              <w:rPr>
+                <w:rFonts w:cs="Calibri"/>
+              </w:rPr>
+            </w:pPr>
+            <w:r>
+              <w:rPr>
+                <w:rFonts w:cs="Calibri"/>
+              </w:rPr>
+              <w:t>10</w:t>
+            </w:r>
+            <w:r>
+              <w:rPr>
+                <w:rFonts w:cs="Calibri"/>
+              </w:rPr>
+              <w:t>/4/18</w:t>
+            </w:r>
+          </w:p>
+        </w:tc>
+        <w:tc>
+          <w:tcPr>
+            <w:tcW w:w="972" w:type="dxa"/>
+          </w:tcPr>
+          <w:p>
+            <w:pPr>
+              <w:rPr>
+                <w:rFonts w:cs="Calibri"/>
+              </w:rPr>
+            </w:pPr>
+            <w:r>
+              <w:rPr>
+                <w:rFonts w:cs="Calibri"/>
+              </w:rPr>
+              <w:t>Marcel</w:t>
+            </w:r>
+          </w:p>
+        </w:tc>
+        <w:tc>
+          <w:tcPr>
+            <w:tcW w:w="2547" w:type="dxa"/>
+          </w:tcPr>
+          <w:p>
+            <w:pPr>
+              <w:rPr>
+                <w:rFonts w:cs="Calibri"/>
+              </w:rPr>
+            </w:pPr>
+            <w:r>
+              <w:rPr>
+                <w:rFonts w:cs="Calibri"/>
+              </w:rPr>
+              <w:t>-</w:t>
+            </w:r>
+          </w:p>
+        </w:tc>
+        <w:tc>
+          <w:tcPr>
+            <w:tcW w:w="2402" w:type="dxa"/>
+          </w:tcPr>
+          <w:p>
+            <w:pPr>
+              <w:rPr>
+                <w:rFonts w:cs="Calibri"/>
+              </w:rPr>
+            </w:pPr>
+            <w:r>
+              <w:rPr>
+                <w:rFonts w:cs="Calibri"/>
+              </w:rPr>
+              <w:t>-</w:t>
+            </w:r>
+          </w:p>
+        </w:tc>
+        <w:tc>
+          <w:tcPr>
+            <w:tcW w:w="3402" w:type="dxa"/>
+          </w:tcPr>
+          <w:p>
+            <w:pPr>
+              <w:rPr>
+                <w:rFonts w:cs="Calibri"/>
+              </w:rPr>
+            </w:pPr>
+            <w:r>
+              <w:rPr>
+                <w:rFonts w:cs="Calibri"/>
+              </w:rPr>
+              <w:t>-</w:t>
+            </w:r>
+          </w:p>
+        </w:tc>
+      </w:tr>
+      <w:tr>
+        <w:tc>
+          <w:tcPr>
+            <w:tcW w:w="878" w:type="dxa"/>
+          </w:tcPr>
+          <w:p>
+            <w:pPr>
+              <w:rPr>
+                <w:rFonts w:cs="Calibri"/>
+              </w:rPr>
+            </w:pPr>
+            <w:r>
+              <w:rPr>
+                <w:rFonts w:cs="Calibri"/>
+              </w:rPr>
+              <w:t>10</w:t>
+            </w:r>
+            <w:r>
+              <w:rPr>
+                <w:rFonts w:cs="Calibri"/>
+              </w:rPr>
+              <w:t>/4/18</w:t>
+            </w:r>
+          </w:p>
+        </w:tc>
+        <w:tc>
+          <w:tcPr>
+            <w:tcW w:w="972" w:type="dxa"/>
+          </w:tcPr>
+          <w:p>
+            <w:pPr>
+              <w:rPr>
+                <w:rFonts w:cs="Calibri"/>
+              </w:rPr>
+            </w:pPr>
+            <w:r>
+              <w:rPr>
+                <w:rFonts w:cs="Calibri"/>
+              </w:rPr>
+              <w:t>Mishra</w:t>
+            </w:r>
+          </w:p>
+        </w:tc>
+        <w:tc>
+          <w:tcPr>
+            <w:tcW w:w="2547" w:type="dxa"/>
+          </w:tcPr>
+          <w:p>
+            <w:pPr>
+              <w:rPr>
+                <w:rFonts w:cs="Calibri"/>
+              </w:rPr>
+            </w:pPr>
+            <w:r>
+              <w:rPr>
+                <w:rFonts w:cs="Calibri"/>
+              </w:rPr>
+              <w:t>-</w:t>
+            </w:r>
+          </w:p>
+        </w:tc>
+        <w:tc>
+          <w:tcPr>
+            <w:tcW w:w="2402" w:type="dxa"/>
+          </w:tcPr>
+          <w:p>
+            <w:pPr>
+              <w:rPr>
+                <w:rFonts w:cs="Calibri"/>
+              </w:rPr>
+            </w:pPr>
+            <w:r>
+              <w:rPr>
+                <w:rFonts w:cs="Calibri"/>
+              </w:rPr>
+              <w:t>-</w:t>
+            </w:r>
+          </w:p>
+        </w:tc>
+        <w:tc>
+          <w:tcPr>
+            <w:tcW w:w="3402" w:type="dxa"/>
+          </w:tcPr>
+          <w:p>
+            <w:pPr>
+              <w:rPr>
+                <w:rFonts w:cs="Calibri"/>
+              </w:rPr>
+            </w:pPr>
+            <w:r>
+              <w:rPr>
+                <w:rFonts w:cs="Calibri"/>
+              </w:rPr>
+              <w:t>-</w:t>
+            </w:r>
+          </w:p>
+        </w:tc>
+      </w:tr>
+      <w:tr>
+        <w:tc>
+          <w:tcPr>
+            <w:tcW w:w="878" w:type="dxa"/>
+          </w:tcPr>
+          <w:p>
+            <w:pPr>
+              <w:rPr>
+                <w:rFonts w:cs="Calibri"/>
+              </w:rPr>
+            </w:pPr>
+            <w:r>
+              <w:rPr>
+                <w:rFonts w:cs="Calibri"/>
+              </w:rPr>
+              <w:t>10</w:t>
+            </w:r>
+            <w:r>
+              <w:rPr>
+                <w:rFonts w:cs="Calibri"/>
+              </w:rPr>
+              <w:t>/4/18</w:t>
+            </w:r>
+          </w:p>
+        </w:tc>
+        <w:tc>
+          <w:tcPr>
+            <w:tcW w:w="972" w:type="dxa"/>
+          </w:tcPr>
+          <w:p>
+            <w:pPr>
+              <w:rPr>
+                <w:rFonts w:cs="Calibri"/>
+              </w:rPr>
+            </w:pPr>
+            <w:r>
+              <w:rPr>
+                <w:rFonts w:cs="Calibri"/>
+              </w:rPr>
+              <w:t>Karim</w:t>
+            </w:r>
+          </w:p>
+        </w:tc>
+        <w:tc>
+          <w:tcPr>
+            <w:tcW w:w="2547" w:type="dxa"/>
+          </w:tcPr>
+          <w:p>
+            <w:pPr>
+              <w:rPr>
+                <w:rFonts w:cs="Calibri"/>
+              </w:rPr>
+            </w:pPr>
+            <w:r>
+              <w:rPr>
+                <w:rFonts w:cs="Calibri"/>
+              </w:rPr>
+              <w:t>-</w:t>
+            </w:r>
+          </w:p>
+        </w:tc>
+        <w:tc>
+          <w:tcPr>
+            <w:tcW w:w="2402" w:type="dxa"/>
+          </w:tcPr>
+          <w:p>
+            <w:pPr>
+              <w:rPr>
+                <w:rFonts w:cs="Calibri"/>
+              </w:rPr>
+            </w:pPr>
+            <w:r>
+              <w:rPr>
+                <w:rFonts w:cs="Calibri"/>
+              </w:rPr>
+              <w:t>-</w:t>
+            </w:r>
+          </w:p>
+        </w:tc>
+        <w:tc>
+          <w:tcPr>
+            <w:tcW w:w="3402" w:type="dxa"/>
+          </w:tcPr>
+          <w:p>
+            <w:pPr>
+              <w:rPr>
+                <w:rFonts w:cs="Calibri"/>
+              </w:rPr>
+            </w:pPr>
+            <w:r>
+              <w:rPr>
+                <w:rFonts w:cs="Calibri"/>
+              </w:rPr>
+              <w:t>-</w:t>
+            </w:r>
+          </w:p>
+        </w:tc>
+      </w:tr>
+      <w:tr>
+        <w:tc>
+          <w:tcPr>
+            <w:tcW w:w="878" w:type="dxa"/>
+          </w:tcPr>
+          <w:p>
+            <w:pPr>
+              <w:rPr>
+                <w:rFonts w:cs="Calibri"/>
+              </w:rPr>
+            </w:pPr>
+            <w:r>
+              <w:rPr>
+                <w:rFonts w:cs="Calibri"/>
+              </w:rPr>
+              <w:t>11</w:t>
+            </w:r>
+            <w:r>
+              <w:rPr>
+                <w:rFonts w:cs="Calibri"/>
+              </w:rPr>
+              <w:t>/4/18</w:t>
+            </w:r>
+          </w:p>
+        </w:tc>
+        <w:tc>
+          <w:tcPr>
+            <w:tcW w:w="972" w:type="dxa"/>
+          </w:tcPr>
+          <w:p>
+            <w:pPr>
+              <w:rPr>
+                <w:rFonts w:cs="Calibri"/>
+              </w:rPr>
+            </w:pPr>
+            <w:r>
+              <w:rPr>
+                <w:rFonts w:cs="Calibri"/>
+              </w:rPr>
+              <w:t>Marcel</w:t>
+            </w:r>
+          </w:p>
+        </w:tc>
+        <w:tc>
+          <w:tcPr>
+            <w:tcW w:w="2547" w:type="dxa"/>
+          </w:tcPr>
+          <w:p>
+            <w:pPr>
+              <w:rPr>
+                <w:rFonts w:cs="Calibri"/>
+              </w:rPr>
+            </w:pPr>
+            <w:r>
+              <w:rPr>
+                <w:rFonts w:cs="Calibri"/>
+              </w:rPr>
+              <w:t>-</w:t>
+            </w:r>
+          </w:p>
+        </w:tc>
+        <w:tc>
+          <w:tcPr>
+            <w:tcW w:w="2402" w:type="dxa"/>
+          </w:tcPr>
+          <w:p>
+            <w:pPr>
+              <w:rPr>
+                <w:rFonts w:cs="Calibri"/>
+              </w:rPr>
+            </w:pPr>
+            <w:r>
+              <w:rPr>
+                <w:rFonts w:cs="Calibri"/>
+              </w:rPr>
+              <w:t>-</w:t>
+            </w:r>
+          </w:p>
+        </w:tc>
+        <w:tc>
+          <w:tcPr>
+            <w:tcW w:w="3402" w:type="dxa"/>
+          </w:tcPr>
+          <w:p>
+            <w:pPr>
+              <w:rPr>
+                <w:rFonts w:cs="Calibri"/>
+              </w:rPr>
+            </w:pPr>
+            <w:r>
+              <w:rPr>
+                <w:rFonts w:cs="Calibri"/>
+              </w:rPr>
+              <w:t>-</w:t>
+            </w:r>
+          </w:p>
+        </w:tc>
+      </w:tr>
+      <w:tr>
+        <w:trPr>
+          <w:trHeight w:val="70"/>
+        </w:trPr>
+        <w:tc>
+          <w:tcPr>
+            <w:tcW w:w="878" w:type="dxa"/>
+          </w:tcPr>
+          <w:p>
+            <w:pPr>
+              <w:rPr>
+                <w:rFonts w:cs="Calibri"/>
+              </w:rPr>
+            </w:pPr>
+            <w:r>
+              <w:rPr>
+                <w:rFonts w:cs="Calibri"/>
+              </w:rPr>
+              <w:t>11/</w:t>
+            </w:r>
+            <w:r>
+              <w:rPr>
+                <w:rFonts w:cs="Calibri"/>
+              </w:rPr>
+              <w:t>4/18</w:t>
+            </w:r>
+          </w:p>
+        </w:tc>
+        <w:tc>
+          <w:tcPr>
+            <w:tcW w:w="972" w:type="dxa"/>
+          </w:tcPr>
+          <w:p>
+            <w:pPr>
+              <w:rPr>
+                <w:rFonts w:cs="Calibri"/>
+              </w:rPr>
+            </w:pPr>
+            <w:r>
+              <w:rPr>
+                <w:rFonts w:cs="Calibri"/>
+              </w:rPr>
+              <w:t>Mishra</w:t>
+            </w:r>
+          </w:p>
+        </w:tc>
+        <w:tc>
+          <w:tcPr>
+            <w:tcW w:w="2547" w:type="dxa"/>
+          </w:tcPr>
+          <w:p>
+            <w:pPr>
+              <w:rPr>
+                <w:rFonts w:cs="Calibri"/>
+              </w:rPr>
+            </w:pPr>
+            <w:r>
+              <w:rPr>
+                <w:rFonts w:cs="Calibri"/>
+              </w:rPr>
+              <w:t>-</w:t>
+            </w:r>
+          </w:p>
+        </w:tc>
+        <w:tc>
+          <w:tcPr>
+            <w:tcW w:w="2402" w:type="dxa"/>
+          </w:tcPr>
+          <w:p>
+            <w:pPr>
+              <w:rPr>
+                <w:rFonts w:cs="Calibri"/>
+              </w:rPr>
+            </w:pPr>
+            <w:r>
+              <w:rPr>
+                <w:rFonts w:cs="Calibri"/>
+              </w:rPr>
+              <w:t>-</w:t>
+            </w:r>
+          </w:p>
+        </w:tc>
+        <w:tc>
+          <w:tcPr>
+            <w:tcW w:w="3402" w:type="dxa"/>
+          </w:tcPr>
+          <w:p>
+            <w:pPr>
+              <w:rPr>
+                <w:rFonts w:cs="Calibri"/>
+              </w:rPr>
+            </w:pPr>
+            <w:r>
+              <w:rPr>
+                <w:rFonts w:cs="Calibri"/>
+              </w:rPr>
+              <w:t>-</w:t>
+            </w:r>
+          </w:p>
+        </w:tc>
+      </w:tr>
+      <w:tr>
+        <w:tc>
+          <w:tcPr>
+            <w:tcW w:w="878" w:type="dxa"/>
+          </w:tcPr>
+          <w:p>
+            <w:pPr>
+              <w:rPr>
+                <w:rFonts w:cs="Calibri"/>
+              </w:rPr>
+            </w:pPr>
+            <w:r>
+              <w:rPr>
+                <w:rFonts w:cs="Calibri"/>
+              </w:rPr>
+              <w:t>11</w:t>
+            </w:r>
+            <w:r>
+              <w:rPr>
+                <w:rFonts w:cs="Calibri"/>
+              </w:rPr>
+              <w:t>/4/18</w:t>
+            </w:r>
+          </w:p>
+        </w:tc>
+        <w:tc>
+          <w:tcPr>
+            <w:tcW w:w="972" w:type="dxa"/>
+          </w:tcPr>
+          <w:p>
+            <w:pPr>
+              <w:rPr>
+                <w:rFonts w:cs="Calibri"/>
+              </w:rPr>
+            </w:pPr>
+            <w:r>
+              <w:rPr>
+                <w:rFonts w:cs="Calibri"/>
+              </w:rPr>
+              <w:t>Karim</w:t>
+            </w:r>
+          </w:p>
+        </w:tc>
+        <w:tc>
+          <w:tcPr>
+            <w:tcW w:w="2547" w:type="dxa"/>
+          </w:tcPr>
+          <w:p>
+            <w:pPr>
+              <w:rPr>
+                <w:rFonts w:cs="Calibri"/>
+              </w:rPr>
+            </w:pPr>
+            <w:r>
+              <w:rPr>
+                <w:rFonts w:cs="Calibri"/>
+              </w:rPr>
+              <w:t>-</w:t>
+            </w:r>
+          </w:p>
+        </w:tc>
+        <w:tc>
+          <w:tcPr>
+            <w:tcW w:w="2402" w:type="dxa"/>
+          </w:tcPr>
+          <w:p>
+            <w:pPr>
+              <w:rPr>
+                <w:rFonts w:cs="Calibri"/>
+              </w:rPr>
+            </w:pPr>
+            <w:r>
+              <w:rPr>
+                <w:rFonts w:cs="Calibri"/>
+              </w:rPr>
+              <w:t>-</w:t>
+            </w:r>
+          </w:p>
+        </w:tc>
+        <w:tc>
+          <w:tcPr>
+            <w:tcW w:w="3402" w:type="dxa"/>
+          </w:tcPr>
+          <w:p>
+            <w:pPr>
+              <w:rPr>
+                <w:rFonts w:cs="Calibri"/>
+              </w:rPr>
+            </w:pPr>
+            <w:r>
+              <w:rPr>
+                <w:rFonts w:cs="Calibri"/>
+              </w:rPr>
+              <w:t>-</w:t>
+            </w:r>
+          </w:p>
+        </w:tc>
+      </w:tr>
+      <w:tr>
+        <w:tc>
+          <w:tcPr>
+            <w:tcW w:w="878" w:type="dxa"/>
+          </w:tcPr>
+          <w:p>
+            <w:pPr>
+              <w:rPr>
+                <w:rFonts w:cs="Calibri"/>
+              </w:rPr>
+            </w:pPr>
+            <w:r>
+              <w:rPr>
+                <w:rFonts w:cs="Calibri"/>
+              </w:rPr>
+              <w:t>12</w:t>
+            </w:r>
+            <w:r>
+              <w:rPr>
+                <w:rFonts w:cs="Calibri"/>
+              </w:rPr>
+              <w:t>/4/18</w:t>
+            </w:r>
+          </w:p>
+        </w:tc>
+        <w:tc>
+          <w:tcPr>
+            <w:tcW w:w="972" w:type="dxa"/>
+          </w:tcPr>
+          <w:p>
+            <w:pPr>
+              <w:rPr>
+                <w:rFonts w:cs="Calibri"/>
+              </w:rPr>
+            </w:pPr>
+            <w:r>
+              <w:rPr>
+                <w:rFonts w:cs="Calibri"/>
+              </w:rPr>
+              <w:t>Marcel</w:t>
+            </w:r>
+          </w:p>
+        </w:tc>
+        <w:tc>
+          <w:tcPr>
+            <w:tcW w:w="2547" w:type="dxa"/>
+          </w:tcPr>
+          <w:p>
+            <w:pPr>
+              <w:rPr>
+                <w:rFonts w:cs="Calibri"/>
+              </w:rPr>
+            </w:pPr>
+            <w:r>
+              <w:rPr>
+                <w:rFonts w:cs="Calibri"/>
+              </w:rPr>
+              <w:t>-</w:t>
+            </w:r>
+          </w:p>
+        </w:tc>
+        <w:tc>
+          <w:tcPr>
+            <w:tcW w:w="2402" w:type="dxa"/>
+          </w:tcPr>
+          <w:p>
+            <w:pPr>
+              <w:rPr>
+                <w:rFonts w:cs="Calibri"/>
+              </w:rPr>
+            </w:pPr>
+            <w:r>
+              <w:rPr>
+                <w:rFonts w:cs="Calibri"/>
+              </w:rPr>
+              <w:t>-</w:t>
+            </w:r>
+          </w:p>
+        </w:tc>
+        <w:tc>
+          <w:tcPr>
+            <w:tcW w:w="3402" w:type="dxa"/>
+          </w:tcPr>
+          <w:p>
+            <w:pPr>
+              <w:rPr>
+                <w:rFonts w:cs="Calibri"/>
+              </w:rPr>
+            </w:pPr>
+            <w:r>
+              <w:rPr>
+                <w:rFonts w:cs="Calibri"/>
+              </w:rPr>
+              <w:t>-</w:t>
+            </w:r>
+          </w:p>
+        </w:tc>
+      </w:tr>
+      <w:tr>
+        <w:tc>
+          <w:tcPr>
+            <w:tcW w:w="878" w:type="dxa"/>
+          </w:tcPr>
+          <w:p>
+            <w:pPr>
+              <w:rPr>
+                <w:rFonts w:cs="Calibri"/>
+              </w:rPr>
+            </w:pPr>
+            <w:r>
+              <w:rPr>
+                <w:rFonts w:cs="Calibri"/>
+              </w:rPr>
+              <w:t>12</w:t>
+            </w:r>
+            <w:r>
+              <w:rPr>
+                <w:rFonts w:cs="Calibri"/>
+              </w:rPr>
+              <w:t>/4/18</w:t>
+            </w:r>
+          </w:p>
+        </w:tc>
+        <w:tc>
+          <w:tcPr>
+            <w:tcW w:w="972" w:type="dxa"/>
+          </w:tcPr>
+          <w:p>
+            <w:pPr>
+              <w:rPr>
+                <w:rFonts w:cs="Calibri"/>
+              </w:rPr>
+            </w:pPr>
+            <w:r>
+              <w:rPr>
+                <w:rFonts w:cs="Calibri"/>
+              </w:rPr>
+              <w:t>Mishra</w:t>
+            </w:r>
+          </w:p>
+        </w:tc>
+        <w:tc>
+          <w:tcPr>
+            <w:tcW w:w="2547" w:type="dxa"/>
+          </w:tcPr>
+          <w:p>
+            <w:pPr>
+              <w:rPr>
+                <w:rFonts w:cs="Calibri"/>
+              </w:rPr>
+            </w:pPr>
+            <w:r>
+              <w:rPr>
+                <w:rFonts w:cs="Calibri"/>
+              </w:rPr>
+              <w:t>-</w:t>
+            </w:r>
+          </w:p>
+        </w:tc>
+        <w:tc>
+          <w:tcPr>
+            <w:tcW w:w="2402" w:type="dxa"/>
+          </w:tcPr>
+          <w:p>
+            <w:pPr>
+              <w:rPr>
+                <w:rFonts w:cs="Calibri"/>
+              </w:rPr>
+            </w:pPr>
+            <w:r>
+              <w:rPr>
+                <w:rFonts w:cs="Calibri"/>
+              </w:rPr>
+              <w:t>-</w:t>
+            </w:r>
+          </w:p>
+        </w:tc>
+        <w:tc>
+          <w:tcPr>
+            <w:tcW w:w="3402" w:type="dxa"/>
+          </w:tcPr>
+          <w:p>
+            <w:pPr>
+              <w:rPr>
+                <w:rFonts w:cs="Calibri"/>
+              </w:rPr>
+            </w:pPr>
+            <w:r>
+              <w:rPr>
+                <w:rFonts w:cs="Calibri"/>
+              </w:rPr>
+              <w:t>-</w:t>
+            </w:r>
+          </w:p>
+        </w:tc>
+      </w:tr>
+      <w:tr>
+        <w:trPr>
+          <w:trHeight w:val="70"/>
+        </w:trPr>
+        <w:tc>
+          <w:tcPr>
+            <w:tcW w:w="878" w:type="dxa"/>
+          </w:tcPr>
+          <w:p>
+            <w:pPr>
+              <w:rPr>
+                <w:rFonts w:cs="Calibri"/>
+              </w:rPr>
+            </w:pPr>
+            <w:r>
+              <w:rPr>
+                <w:rFonts w:cs="Calibri"/>
+              </w:rPr>
+              <w:t>12</w:t>
+            </w:r>
+            <w:r>
+              <w:rPr>
+                <w:rFonts w:cs="Calibri"/>
+              </w:rPr>
+              <w:t>/4/18</w:t>
+            </w:r>
+          </w:p>
+        </w:tc>
+        <w:tc>
+          <w:tcPr>
+            <w:tcW w:w="972" w:type="dxa"/>
+          </w:tcPr>
+          <w:p>
+            <w:pPr>
+              <w:rPr>
+                <w:rFonts w:cs="Calibri"/>
+              </w:rPr>
+            </w:pPr>
+            <w:r>
+              <w:rPr>
+                <w:rFonts w:cs="Calibri"/>
+              </w:rPr>
+              <w:t>Karim</w:t>
+            </w:r>
+          </w:p>
+        </w:tc>
+        <w:tc>
+          <w:tcPr>
+            <w:tcW w:w="2547" w:type="dxa"/>
+          </w:tcPr>
+          <w:p>
+            <w:pPr>
+              <w:rPr>
+                <w:rFonts w:cs="Calibri"/>
+              </w:rPr>
+            </w:pPr>
+            <w:r>
+              <w:rPr>
+                <w:rFonts w:cs="Calibri"/>
+              </w:rPr>
+              <w:t>-</w:t>
+            </w:r>
+          </w:p>
+        </w:tc>
+        <w:tc>
+          <w:tcPr>
+            <w:tcW w:w="2402" w:type="dxa"/>
+          </w:tcPr>
+          <w:p>
+            <w:pPr>
+              <w:rPr>
+                <w:rFonts w:cs="Calibri"/>
+              </w:rPr>
+            </w:pPr>
+            <w:r>
+              <w:rPr>
+                <w:rFonts w:cs="Calibri"/>
+              </w:rPr>
+              <w:t>-</w:t>
+            </w:r>
+          </w:p>
+        </w:tc>
+        <w:tc>
+          <w:tcPr>
+            <w:tcW w:w="3402" w:type="dxa"/>
+          </w:tcPr>
+          <w:p>
+            <w:pPr>
+              <w:rPr>
+                <w:rFonts w:cs="Calibri"/>
+              </w:rPr>
+            </w:pPr>
+            <w:r>
+              <w:rPr>
+                <w:rFonts w:cs="Calibri"/>
+              </w:rPr>
+              <w:t>-</w:t>
+            </w:r>
+          </w:p>
+        </w:tc>
+      </w:tr>
+      <w:tr>
+        <w:trPr>
+          <w:trHeight w:val="70"/>
+        </w:trPr>
+        <w:tc>
+          <w:tcPr>
+            <w:tcW w:w="878" w:type="dxa"/>
+          </w:tcPr>
+          <w:p>
+            <w:pPr>
+              <w:rPr>
+                <w:rFonts w:cs="Calibri"/>
+              </w:rPr>
+            </w:pPr>
+            <w:r>
+              <w:rPr>
+                <w:rFonts w:cs="Calibri"/>
+              </w:rPr>
+              <w:t>13/4/18</w:t>
+            </w:r>
+          </w:p>
+        </w:tc>
+        <w:tc>
+          <w:tcPr>
+            <w:tcW w:w="972" w:type="dxa"/>
+          </w:tcPr>
+          <w:p>
+            <w:pPr>
+              <w:rPr>
+                <w:rFonts w:cs="Calibri"/>
+              </w:rPr>
+            </w:pPr>
+            <w:r>
+              <w:rPr>
+                <w:rFonts w:cs="Calibri"/>
+              </w:rPr>
+              <w:t>Marcel</w:t>
+            </w:r>
+          </w:p>
+        </w:tc>
+        <w:tc>
+          <w:tcPr>
+            <w:tcW w:w="2547" w:type="dxa"/>
+          </w:tcPr>
+          <w:p>
+            <w:pPr>
+              <w:rPr>
+                <w:rFonts w:cs="Calibri"/>
+              </w:rPr>
+            </w:pPr>
+            <w:r>
+              <w:rPr>
+                <w:rFonts w:cs="Calibri"/>
+              </w:rPr>
+              <w:t>-</w:t>
+            </w:r>
+          </w:p>
+        </w:tc>
+        <w:tc>
+          <w:tcPr>
+            <w:tcW w:w="2402" w:type="dxa"/>
+          </w:tcPr>
+          <w:p>
+            <w:pPr>
+              <w:rPr>
+                <w:rFonts w:cs="Calibri"/>
+              </w:rPr>
+            </w:pPr>
+            <w:r>
+              <w:rPr>
+                <w:rFonts w:cs="Calibri"/>
+              </w:rPr>
+              <w:t>-</w:t>
+            </w:r>
+          </w:p>
+        </w:tc>
+        <w:tc>
+          <w:tcPr>
+            <w:tcW w:w="3402" w:type="dxa"/>
+          </w:tcPr>
+          <w:p>
+            <w:pPr>
+              <w:rPr>
+                <w:rFonts w:cs="Calibri"/>
+              </w:rPr>
+            </w:pPr>
+            <w:r>
+              <w:rPr>
+                <w:rFonts w:cs="Calibri"/>
+              </w:rPr>
+              <w:t>-</w:t>
+            </w:r>
+          </w:p>
+        </w:tc>
+      </w:tr>
+      <w:tr>
+        <w:trPr>
+          <w:trHeight w:val="70"/>
+        </w:trPr>
+        <w:tc>
+          <w:tcPr>
+            <w:tcW w:w="878" w:type="dxa"/>
+          </w:tcPr>
+          <w:p>
+            <w:pPr>
+              <w:rPr>
+                <w:rFonts w:cs="Calibri"/>
+              </w:rPr>
+            </w:pPr>
+            <w:r>
+              <w:rPr>
+                <w:rFonts w:cs="Calibri"/>
+              </w:rPr>
+              <w:t>13/4/18</w:t>
+            </w:r>
+          </w:p>
+        </w:tc>
+        <w:tc>
+          <w:tcPr>
+            <w:tcW w:w="972" w:type="dxa"/>
+          </w:tcPr>
+          <w:p>
+            <w:pPr>
+              <w:rPr>
+                <w:rFonts w:cs="Calibri"/>
+              </w:rPr>
+            </w:pPr>
+            <w:r>
+              <w:rPr>
+                <w:rFonts w:cs="Calibri"/>
+              </w:rPr>
+              <w:t>Mishra</w:t>
+            </w:r>
+          </w:p>
+        </w:tc>
+        <w:tc>
+          <w:tcPr>
+            <w:tcW w:w="2547" w:type="dxa"/>
+          </w:tcPr>
+          <w:p>
+            <w:pPr>
+              <w:rPr>
+                <w:rFonts w:cs="Calibri"/>
+              </w:rPr>
+            </w:pPr>
+            <w:r>
+              <w:rPr>
+                <w:rFonts w:cs="Calibri"/>
+              </w:rPr>
+              <w:t>-</w:t>
+            </w:r>
+          </w:p>
+        </w:tc>
+        <w:tc>
+          <w:tcPr>
+            <w:tcW w:w="2402" w:type="dxa"/>
+          </w:tcPr>
+          <w:p>
+            <w:pPr>
+              <w:rPr>
+                <w:rFonts w:cs="Calibri"/>
+              </w:rPr>
+            </w:pPr>
+            <w:r>
+              <w:rPr>
+                <w:rFonts w:cs="Calibri"/>
+              </w:rPr>
+              <w:t>-</w:t>
+            </w:r>
+          </w:p>
+        </w:tc>
+        <w:tc>
+          <w:tcPr>
+            <w:tcW w:w="3402" w:type="dxa"/>
+          </w:tcPr>
+          <w:p>
+            <w:pPr>
+              <w:rPr>
+                <w:rFonts w:cs="Calibri"/>
+              </w:rPr>
+            </w:pPr>
+            <w:r>
+              <w:rPr>
+                <w:rFonts w:cs="Calibri"/>
+              </w:rPr>
+              <w:t>-</w:t>
+            </w:r>
+          </w:p>
+        </w:tc>
+      </w:tr>
+      <w:tr>
+        <w:trPr>
+          <w:trHeight w:val="70"/>
+        </w:trPr>
+        <w:tc>
+          <w:tcPr>
+            <w:tcW w:w="878" w:type="dxa"/>
+          </w:tcPr>
+          <w:p>
+            <w:pPr>
+              <w:rPr>
+                <w:rFonts w:cs="Calibri"/>
+              </w:rPr>
+            </w:pPr>
+            <w:r>
+              <w:rPr>
+                <w:rFonts w:cs="Calibri"/>
+              </w:rPr>
+              <w:t>13/4/18</w:t>
             </w:r>
           </w:p>
         </w:tc>
@@ -7639,7 +9805,6 @@
             <w:docPartUnique/>
           </w:docPartObj>
         </w:sdtPr>
-        <w:sdtEndPr/>
         <w:sdtContent>
           <w:p>
             <w:pPr>
@@ -7698,7 +9863,7 @@
                 <w:sz w:val="22"/>
                 <w:szCs w:val="22"/>
               </w:rPr>
-              <w:t>8</w:t>
+              <w:t>9</w:t>
             </w:r>
             <w:r>
               <w:rPr>
@@ -7757,7 +9922,7 @@
                 <w:sz w:val="22"/>
                 <w:szCs w:val="22"/>
               </w:rPr>
-              <w:t>8</w:t>
+              <w:t>9</w:t>
             </w:r>
             <w:r>
               <w:rPr>
@@ -10115,7 +12280,7 @@
 </file>
 
 <file path=customXml/itemProps2.xml><?xml version="1.0" encoding="utf-8"?>
-<ds:datastoreItem xmlns:ds="http://schemas.openxmlformats.org/officeDocument/2006/customXml" ds:itemID="{E1DE787D-E0CD-4D76-A707-991DE31AD687}">
+<ds:datastoreItem xmlns:ds="http://schemas.openxmlformats.org/officeDocument/2006/customXml" ds:itemID="{620F3CF8-4FED-4427-B340-8878FCE73722}">
   <ds:schemaRefs>
     <ds:schemaRef ds:uri="http://schemas.openxmlformats.org/officeDocument/2006/bibliography"/>
   </ds:schemaRefs>

--- a/Documentatie/Projectorganisatie.docx
+++ b/Documentatie/Projectorganisatie.docx
@@ -4,7 +4,7 @@
   <w:body>
     <w:p>
       <w:pPr>
-        <w:pStyle w:val="Title"/>
+        <w:pStyle w:val="Titel"/>
         <w:jc w:val="center"/>
         <w:rPr>
           <w:rFonts w:ascii="Calibri" w:hAnsi="Calibri" w:cs="Calibri"/>
@@ -321,7 +321,7 @@
       <w:sdtContent>
         <w:p>
           <w:pPr>
-            <w:pStyle w:val="TOCHeading"/>
+            <w:pStyle w:val="Kopvaninhoudsopgave"/>
             <w:rPr>
               <w:rFonts w:ascii="Calibri" w:hAnsi="Calibri" w:cs="Calibri"/>
               <w:sz w:val="56"/>
@@ -339,7 +339,7 @@
         </w:p>
         <w:p>
           <w:pPr>
-            <w:pStyle w:val="TOC1"/>
+            <w:pStyle w:val="Inhopg1"/>
             <w:tabs>
               <w:tab w:val="left" w:pos="400"/>
               <w:tab w:val="right" w:leader="dot" w:pos="9062"/>
@@ -462,7 +462,7 @@
         </w:p>
         <w:p>
           <w:pPr>
-            <w:pStyle w:val="TOC1"/>
+            <w:pStyle w:val="Inhopg1"/>
             <w:tabs>
               <w:tab w:val="left" w:pos="400"/>
               <w:tab w:val="right" w:leader="dot" w:pos="9062"/>
@@ -561,7 +561,7 @@
         </w:p>
         <w:p>
           <w:pPr>
-            <w:pStyle w:val="TOC1"/>
+            <w:pStyle w:val="Inhopg1"/>
             <w:tabs>
               <w:tab w:val="left" w:pos="400"/>
               <w:tab w:val="right" w:leader="dot" w:pos="9062"/>
@@ -660,7 +660,7 @@
         </w:p>
         <w:p>
           <w:pPr>
-            <w:pStyle w:val="TOC2"/>
+            <w:pStyle w:val="Inhopg2"/>
             <w:tabs>
               <w:tab w:val="right" w:leader="dot" w:pos="9062"/>
             </w:tabs>
@@ -740,7 +740,7 @@
         </w:p>
         <w:p>
           <w:pPr>
-            <w:pStyle w:val="TOC3"/>
+            <w:pStyle w:val="Inhopg3"/>
             <w:tabs>
               <w:tab w:val="right" w:leader="dot" w:pos="9062"/>
             </w:tabs>
@@ -820,7 +820,7 @@
         </w:p>
         <w:p>
           <w:pPr>
-            <w:pStyle w:val="TOC3"/>
+            <w:pStyle w:val="Inhopg3"/>
             <w:tabs>
               <w:tab w:val="right" w:leader="dot" w:pos="9062"/>
             </w:tabs>
@@ -900,7 +900,7 @@
         </w:p>
         <w:p>
           <w:pPr>
-            <w:pStyle w:val="TOC3"/>
+            <w:pStyle w:val="Inhopg3"/>
             <w:tabs>
               <w:tab w:val="right" w:leader="dot" w:pos="9062"/>
             </w:tabs>
@@ -980,7 +980,7 @@
         </w:p>
         <w:p>
           <w:pPr>
-            <w:pStyle w:val="TOC2"/>
+            <w:pStyle w:val="Inhopg2"/>
             <w:tabs>
               <w:tab w:val="right" w:leader="dot" w:pos="9062"/>
             </w:tabs>
@@ -1060,7 +1060,7 @@
         </w:p>
         <w:p>
           <w:pPr>
-            <w:pStyle w:val="TOC3"/>
+            <w:pStyle w:val="Inhopg3"/>
             <w:tabs>
               <w:tab w:val="right" w:leader="dot" w:pos="9062"/>
             </w:tabs>
@@ -1140,7 +1140,7 @@
         </w:p>
         <w:p>
           <w:pPr>
-            <w:pStyle w:val="TOC3"/>
+            <w:pStyle w:val="Inhopg3"/>
             <w:tabs>
               <w:tab w:val="right" w:leader="dot" w:pos="9062"/>
             </w:tabs>
@@ -1220,7 +1220,7 @@
         </w:p>
         <w:p>
           <w:pPr>
-            <w:pStyle w:val="TOC3"/>
+            <w:pStyle w:val="Inhopg3"/>
             <w:tabs>
               <w:tab w:val="right" w:leader="dot" w:pos="9062"/>
             </w:tabs>
@@ -1300,7 +1300,7 @@
         </w:p>
         <w:p>
           <w:pPr>
-            <w:pStyle w:val="TOC2"/>
+            <w:pStyle w:val="Inhopg2"/>
             <w:tabs>
               <w:tab w:val="right" w:leader="dot" w:pos="9062"/>
             </w:tabs>
@@ -1380,7 +1380,7 @@
         </w:p>
         <w:p>
           <w:pPr>
-            <w:pStyle w:val="TOC3"/>
+            <w:pStyle w:val="Inhopg3"/>
             <w:tabs>
               <w:tab w:val="right" w:leader="dot" w:pos="9062"/>
             </w:tabs>
@@ -1510,7 +1510,7 @@
     </w:p>
     <w:p>
       <w:pPr>
-        <w:pStyle w:val="Heading1"/>
+        <w:pStyle w:val="Kop1"/>
         <w:numPr>
           <w:ilvl w:val="0"/>
           <w:numId w:val="1"/>
@@ -1595,7 +1595,7 @@
     </w:p>
     <w:p>
       <w:pPr>
-        <w:pStyle w:val="Heading1"/>
+        <w:pStyle w:val="Kop1"/>
         <w:numPr>
           <w:ilvl w:val="0"/>
           <w:numId w:val="1"/>
@@ -1642,7 +1642,7 @@
     </w:p>
     <w:tbl>
       <w:tblPr>
-        <w:tblStyle w:val="TableGrid"/>
+        <w:tblStyle w:val="Tabelraster"/>
         <w:tblW w:w="0" w:type="auto"/>
         <w:tblLook w:val="04A0" w:firstRow="1" w:lastRow="0" w:firstColumn="1" w:lastColumn="0" w:noHBand="0" w:noVBand="1"/>
       </w:tblPr>
@@ -1662,21 +1662,12 @@
                 <w:sz w:val="24"/>
               </w:rPr>
             </w:pPr>
-            <w:proofErr w:type="spellStart"/>
             <w:r>
               <w:rPr>
                 <w:rFonts w:cs="Calibri"/>
                 <w:sz w:val="24"/>
               </w:rPr>
-              <w:t>Teamnaam</w:t>
-            </w:r>
-            <w:proofErr w:type="spellEnd"/>
-            <w:r>
-              <w:rPr>
-                <w:rFonts w:cs="Calibri"/>
-                <w:sz w:val="24"/>
-              </w:rPr>
-              <w:t>:</w:t>
+              <w:t>Teamnaam:</w:t>
             </w:r>
           </w:p>
         </w:tc>
@@ -1713,21 +1704,12 @@
                 <w:sz w:val="24"/>
               </w:rPr>
             </w:pPr>
-            <w:proofErr w:type="spellStart"/>
             <w:r>
               <w:rPr>
                 <w:rFonts w:cs="Calibri"/>
                 <w:sz w:val="24"/>
               </w:rPr>
-              <w:t>Teamleden</w:t>
-            </w:r>
-            <w:proofErr w:type="spellEnd"/>
-            <w:r>
-              <w:rPr>
-                <w:rFonts w:cs="Calibri"/>
-                <w:sz w:val="24"/>
-              </w:rPr>
-              <w:t>:</w:t>
+              <w:t>Teamleden:</w:t>
             </w:r>
           </w:p>
         </w:tc>
@@ -1802,31 +1784,13 @@
                 <w:sz w:val="24"/>
               </w:rPr>
             </w:pPr>
-            <w:proofErr w:type="spellStart"/>
             <w:r>
               <w:rPr>
                 <w:rFonts w:cs="Calibri"/>
                 <w:sz w:val="24"/>
               </w:rPr>
-              <w:t>Dhr</w:t>
-            </w:r>
-            <w:proofErr w:type="spellEnd"/>
-            <w:r>
-              <w:rPr>
-                <w:rFonts w:cs="Calibri"/>
-                <w:sz w:val="24"/>
-              </w:rPr>
-              <w:t xml:space="preserve">. van </w:t>
-            </w:r>
-            <w:proofErr w:type="spellStart"/>
-            <w:r>
-              <w:rPr>
-                <w:rFonts w:cs="Calibri"/>
-                <w:sz w:val="24"/>
-              </w:rPr>
-              <w:t>Tol</w:t>
-            </w:r>
-            <w:proofErr w:type="spellEnd"/>
+              <w:t>Dhr. van Tol</w:t>
+            </w:r>
           </w:p>
         </w:tc>
       </w:tr>
@@ -1842,21 +1806,12 @@
                 <w:sz w:val="24"/>
               </w:rPr>
             </w:pPr>
-            <w:proofErr w:type="spellStart"/>
             <w:r>
               <w:rPr>
                 <w:rFonts w:cs="Calibri"/>
                 <w:sz w:val="24"/>
               </w:rPr>
-              <w:t>Scrummaster</w:t>
-            </w:r>
-            <w:proofErr w:type="spellEnd"/>
-            <w:r>
-              <w:rPr>
-                <w:rFonts w:cs="Calibri"/>
-                <w:sz w:val="24"/>
-              </w:rPr>
-              <w:t>:</w:t>
+              <w:t>Scrummaster:</w:t>
             </w:r>
           </w:p>
         </w:tc>
@@ -1913,21 +1868,12 @@
                 <w:sz w:val="24"/>
               </w:rPr>
             </w:pPr>
-            <w:proofErr w:type="spellStart"/>
             <w:r>
               <w:rPr>
                 <w:rFonts w:cs="Calibri"/>
                 <w:sz w:val="24"/>
               </w:rPr>
-              <w:t>Trellobord</w:t>
-            </w:r>
-            <w:proofErr w:type="spellEnd"/>
-            <w:r>
-              <w:rPr>
-                <w:rFonts w:cs="Calibri"/>
-                <w:sz w:val="24"/>
-              </w:rPr>
-              <w:t xml:space="preserve"> Memory</w:t>
+              <w:t>Trellobord Memory</w:t>
             </w:r>
           </w:p>
         </w:tc>
@@ -1944,21 +1890,12 @@
                 <w:sz w:val="24"/>
               </w:rPr>
             </w:pPr>
-            <w:proofErr w:type="spellStart"/>
             <w:r>
               <w:rPr>
                 <w:rFonts w:cs="Calibri"/>
                 <w:sz w:val="24"/>
               </w:rPr>
-              <w:t>Startdatum</w:t>
-            </w:r>
-            <w:proofErr w:type="spellEnd"/>
-            <w:r>
-              <w:rPr>
-                <w:rFonts w:cs="Calibri"/>
-                <w:sz w:val="24"/>
-              </w:rPr>
-              <w:t>:</w:t>
+              <w:t>Startdatum:</w:t>
             </w:r>
           </w:p>
         </w:tc>
@@ -1995,21 +1932,12 @@
                 <w:sz w:val="24"/>
               </w:rPr>
             </w:pPr>
-            <w:proofErr w:type="spellStart"/>
             <w:r>
               <w:rPr>
                 <w:rFonts w:cs="Calibri"/>
                 <w:sz w:val="24"/>
               </w:rPr>
-              <w:t>Opleverdatum</w:t>
-            </w:r>
-            <w:proofErr w:type="spellEnd"/>
-            <w:r>
-              <w:rPr>
-                <w:rFonts w:cs="Calibri"/>
-                <w:sz w:val="24"/>
-              </w:rPr>
-              <w:t>:</w:t>
+              <w:t>Opleverdatum:</w:t>
             </w:r>
           </w:p>
         </w:tc>
@@ -2061,7 +1989,7 @@
     </w:p>
     <w:p>
       <w:pPr>
-        <w:pStyle w:val="ListParagraph"/>
+        <w:pStyle w:val="Lijstalinea"/>
         <w:numPr>
           <w:ilvl w:val="0"/>
           <w:numId w:val="2"/>
@@ -2081,7 +2009,7 @@
     </w:p>
     <w:p>
       <w:pPr>
-        <w:pStyle w:val="ListParagraph"/>
+        <w:pStyle w:val="Lijstalinea"/>
         <w:numPr>
           <w:ilvl w:val="0"/>
           <w:numId w:val="2"/>
@@ -2101,7 +2029,7 @@
     </w:p>
     <w:p>
       <w:pPr>
-        <w:pStyle w:val="ListParagraph"/>
+        <w:pStyle w:val="Lijstalinea"/>
         <w:numPr>
           <w:ilvl w:val="0"/>
           <w:numId w:val="2"/>
@@ -2121,7 +2049,7 @@
     </w:p>
     <w:p>
       <w:pPr>
-        <w:pStyle w:val="ListParagraph"/>
+        <w:pStyle w:val="Lijstalinea"/>
         <w:numPr>
           <w:ilvl w:val="0"/>
           <w:numId w:val="2"/>
@@ -2232,7 +2160,7 @@
     </w:p>
     <w:p>
       <w:pPr>
-        <w:pStyle w:val="Heading1"/>
+        <w:pStyle w:val="Kop1"/>
         <w:numPr>
           <w:ilvl w:val="0"/>
           <w:numId w:val="1"/>
@@ -2302,9 +2230,9 @@
     </w:p>
     <w:p>
       <w:pPr>
-        <w:pStyle w:val="Heading2"/>
-        <w:rPr>
-          <w:rStyle w:val="Heading1Char"/>
+        <w:pStyle w:val="Kop2"/>
+        <w:rPr>
+          <w:rStyle w:val="Kop1Char"/>
           <w:rFonts w:ascii="Calibri" w:hAnsi="Calibri" w:cs="Calibri"/>
           <w:b/>
           <w:caps/>
@@ -2312,23 +2240,25 @@
           <w:sz w:val="24"/>
           <w:szCs w:val="20"/>
           <w:shd w:val="clear" w:color="auto" w:fill="auto"/>
+          <w:lang w:val="en-US"/>
         </w:rPr>
       </w:pPr>
       <w:bookmarkStart w:id="6" w:name="_Toc510594602"/>
       <w:r>
         <w:rPr>
-          <w:rStyle w:val="Heading2Char"/>
+          <w:rStyle w:val="Kop2Char"/>
           <w:rFonts w:ascii="Calibri" w:hAnsi="Calibri" w:cs="Calibri"/>
           <w:b/>
           <w:caps/>
           <w:sz w:val="24"/>
           <w:shd w:val="clear" w:color="auto" w:fill="auto"/>
+          <w:lang w:val="en-US"/>
         </w:rPr>
         <w:t xml:space="preserve">3.1 </w:t>
       </w:r>
       <w:r>
         <w:rPr>
-          <w:rStyle w:val="Heading1Char"/>
+          <w:rStyle w:val="Kop1Char"/>
           <w:rFonts w:ascii="Calibri" w:hAnsi="Calibri" w:cs="Calibri"/>
           <w:b/>
           <w:caps/>
@@ -2336,6 +2266,7 @@
           <w:sz w:val="24"/>
           <w:szCs w:val="20"/>
           <w:shd w:val="clear" w:color="auto" w:fill="auto"/>
+          <w:lang w:val="en-US"/>
         </w:rPr>
         <w:t>Sprint 0</w:t>
       </w:r>
@@ -2345,6 +2276,7 @@
       <w:pPr>
         <w:rPr>
           <w:rFonts w:ascii="Calibri" w:hAnsi="Calibri" w:cs="Calibri"/>
+          <w:lang w:val="en-US"/>
         </w:rPr>
       </w:pPr>
       <w:r>
@@ -2352,53 +2284,59 @@
           <w:rFonts w:ascii="Calibri" w:hAnsi="Calibri" w:cs="Calibri"/>
           <w:sz w:val="24"/>
           <w:u w:val="single"/>
+          <w:lang w:val="en-US"/>
         </w:rPr>
         <w:t>Sprint 0: 19/3/18 tot 23/8/18</w:t>
       </w:r>
     </w:p>
     <w:p>
       <w:pPr>
-        <w:pStyle w:val="Heading3"/>
+        <w:pStyle w:val="Kop3"/>
         <w:rPr>
           <w:rFonts w:ascii="Calibri" w:hAnsi="Calibri" w:cs="Calibri"/>
           <w:b/>
+          <w:lang w:val="en-US"/>
         </w:rPr>
       </w:pPr>
       <w:bookmarkStart w:id="7" w:name="_Toc510594603"/>
       <w:r>
         <w:rPr>
-          <w:rStyle w:val="Heading3Char"/>
+          <w:rStyle w:val="Kop3Char"/>
           <w:rFonts w:ascii="Calibri" w:hAnsi="Calibri" w:cs="Calibri"/>
           <w:b/>
           <w:caps/>
+          <w:lang w:val="en-US"/>
         </w:rPr>
         <w:t xml:space="preserve">3.1.1 </w:t>
       </w:r>
       <w:r>
         <w:rPr>
-          <w:rStyle w:val="Heading3Char"/>
+          <w:rStyle w:val="Kop3Char"/>
           <w:rFonts w:ascii="Calibri" w:hAnsi="Calibri" w:cs="Calibri"/>
           <w:b/>
           <w:caps/>
+          <w:lang w:val="en-US"/>
         </w:rPr>
         <w:t>Stand-up log</w:t>
       </w:r>
       <w:r>
         <w:rPr>
-          <w:rStyle w:val="Heading3Char"/>
+          <w:rStyle w:val="Kop3Char"/>
           <w:rFonts w:ascii="Calibri" w:hAnsi="Calibri" w:cs="Calibri"/>
           <w:b/>
           <w:caps/>
+          <w:lang w:val="en-US"/>
         </w:rPr>
         <w:t xml:space="preserve"> </w:t>
       </w:r>
       <w:r>
         <w:rPr>
-          <w:rStyle w:val="Heading2Char"/>
+          <w:rStyle w:val="Kop2Char"/>
           <w:rFonts w:ascii="Calibri" w:hAnsi="Calibri" w:cs="Calibri"/>
           <w:b/>
           <w:caps/>
           <w:shd w:val="clear" w:color="auto" w:fill="auto"/>
+          <w:lang w:val="en-US"/>
         </w:rPr>
         <w:t>0</w:t>
       </w:r>
@@ -2406,7 +2344,7 @@
     </w:p>
     <w:tbl>
       <w:tblPr>
-        <w:tblStyle w:val="TableGrid"/>
+        <w:tblStyle w:val="Tabelraster"/>
         <w:tblW w:w="10201" w:type="dxa"/>
         <w:tblLook w:val="04A0" w:firstRow="1" w:lastRow="0" w:firstColumn="1" w:lastColumn="0" w:noHBand="0" w:noVBand="1"/>
       </w:tblPr>
@@ -2453,7 +2391,6 @@
                 <w:szCs w:val="18"/>
               </w:rPr>
             </w:pPr>
-            <w:proofErr w:type="spellStart"/>
             <w:r>
               <w:rPr>
                 <w:rFonts w:cs="Calibri"/>
@@ -2463,7 +2400,6 @@
               </w:rPr>
               <w:t>Wie</w:t>
             </w:r>
-            <w:proofErr w:type="spellEnd"/>
           </w:p>
         </w:tc>
         <w:tc>
@@ -2503,7 +2439,6 @@
                 <w:szCs w:val="18"/>
               </w:rPr>
             </w:pPr>
-            <w:proofErr w:type="spellStart"/>
             <w:r>
               <w:rPr>
                 <w:rFonts w:cs="Calibri"/>
@@ -2511,71 +2446,8 @@
                 <w:sz w:val="18"/>
                 <w:szCs w:val="18"/>
               </w:rPr>
-              <w:t>Waren</w:t>
-            </w:r>
-            <w:proofErr w:type="spellEnd"/>
-            <w:r>
-              <w:rPr>
-                <w:rFonts w:cs="Calibri"/>
-                <w:b/>
-                <w:sz w:val="18"/>
-                <w:szCs w:val="18"/>
-              </w:rPr>
-              <w:t xml:space="preserve"> </w:t>
-            </w:r>
-            <w:proofErr w:type="spellStart"/>
-            <w:r>
-              <w:rPr>
-                <w:rFonts w:cs="Calibri"/>
-                <w:b/>
-                <w:sz w:val="18"/>
-                <w:szCs w:val="18"/>
-              </w:rPr>
-              <w:t>er</w:t>
-            </w:r>
-            <w:proofErr w:type="spellEnd"/>
-            <w:r>
-              <w:rPr>
-                <w:rFonts w:cs="Calibri"/>
-                <w:b/>
-                <w:sz w:val="18"/>
-                <w:szCs w:val="18"/>
-              </w:rPr>
-              <w:t xml:space="preserve"> </w:t>
-            </w:r>
-            <w:proofErr w:type="spellStart"/>
-            <w:proofErr w:type="gramStart"/>
-            <w:r>
-              <w:rPr>
-                <w:rFonts w:cs="Calibri"/>
-                <w:b/>
-                <w:sz w:val="18"/>
-                <w:szCs w:val="18"/>
-              </w:rPr>
-              <w:t>nog</w:t>
-            </w:r>
-            <w:proofErr w:type="spellEnd"/>
-            <w:r>
-              <w:rPr>
-                <w:rFonts w:cs="Calibri"/>
-                <w:b/>
-                <w:sz w:val="18"/>
-                <w:szCs w:val="18"/>
-              </w:rPr>
-              <w:t xml:space="preserve">  </w:t>
-            </w:r>
-            <w:proofErr w:type="spellStart"/>
-            <w:r>
-              <w:rPr>
-                <w:rFonts w:cs="Calibri"/>
-                <w:b/>
-                <w:sz w:val="18"/>
-                <w:szCs w:val="18"/>
-              </w:rPr>
-              <w:t>problemen</w:t>
-            </w:r>
-            <w:proofErr w:type="spellEnd"/>
-            <w:proofErr w:type="gramEnd"/>
+              <w:t>Waren er nog  problemen</w:t>
+            </w:r>
           </w:p>
         </w:tc>
         <w:tc>
@@ -2841,28 +2713,12 @@
                 <w:rFonts w:cs="Calibri"/>
               </w:rPr>
             </w:pPr>
-            <w:proofErr w:type="spellStart"/>
-            <w:r>
-              <w:rPr>
-                <w:rFonts w:cs="Calibri"/>
-              </w:rPr>
-              <w:t>Interviewvragen</w:t>
-            </w:r>
-            <w:proofErr w:type="spellEnd"/>
-            <w:r>
-              <w:rPr>
-                <w:rFonts w:cs="Calibri"/>
-              </w:rPr>
-              <w:t xml:space="preserve"> </w:t>
-            </w:r>
-            <w:proofErr w:type="spellStart"/>
-            <w:r>
-              <w:rPr>
-                <w:rFonts w:cs="Calibri"/>
-              </w:rPr>
-              <w:t>bedenken</w:t>
-            </w:r>
-            <w:proofErr w:type="spellEnd"/>
+            <w:r>
+              <w:rPr>
+                <w:rFonts w:cs="Calibri"/>
+              </w:rPr>
+              <w:t>Interviewvragen bedenken</w:t>
+            </w:r>
           </w:p>
         </w:tc>
         <w:tc>
@@ -2897,16 +2753,8 @@
               <w:rPr>
                 <w:rFonts w:cs="Calibri"/>
               </w:rPr>
-              <w:t xml:space="preserve">Interview </w:t>
-            </w:r>
-            <w:proofErr w:type="spellStart"/>
-            <w:r>
-              <w:rPr>
-                <w:rFonts w:cs="Calibri"/>
-              </w:rPr>
-              <w:t>afgelegd</w:t>
-            </w:r>
-            <w:proofErr w:type="spellEnd"/>
+              <w:t>Interview afgelegd</w:t>
+            </w:r>
           </w:p>
         </w:tc>
       </w:tr>
@@ -3151,16 +2999,8 @@
               <w:rPr>
                 <w:rFonts w:cs="Calibri"/>
               </w:rPr>
-              <w:t xml:space="preserve">Interview </w:t>
-            </w:r>
-            <w:proofErr w:type="spellStart"/>
-            <w:r>
-              <w:rPr>
-                <w:rFonts w:cs="Calibri"/>
-              </w:rPr>
-              <w:t>afgelegd</w:t>
-            </w:r>
-            <w:proofErr w:type="spellEnd"/>
+              <w:t>Interview afgelegd</w:t>
+            </w:r>
           </w:p>
         </w:tc>
         <w:tc>
@@ -3478,28 +3318,12 @@
                 <w:rFonts w:cs="Calibri"/>
               </w:rPr>
             </w:pPr>
-            <w:proofErr w:type="spellStart"/>
-            <w:r>
-              <w:rPr>
-                <w:rFonts w:cs="Calibri"/>
-              </w:rPr>
-              <w:t>Trellobord</w:t>
-            </w:r>
-            <w:proofErr w:type="spellEnd"/>
-            <w:r>
-              <w:rPr>
-                <w:rFonts w:cs="Calibri"/>
-              </w:rPr>
-              <w:t xml:space="preserve"> </w:t>
-            </w:r>
-            <w:proofErr w:type="spellStart"/>
-            <w:r>
-              <w:rPr>
-                <w:rFonts w:cs="Calibri"/>
-              </w:rPr>
-              <w:t>aangemaakt</w:t>
-            </w:r>
-            <w:proofErr w:type="spellEnd"/>
+            <w:r>
+              <w:rPr>
+                <w:rFonts w:cs="Calibri"/>
+              </w:rPr>
+              <w:t>Trellobord aangemaakt</w:t>
+            </w:r>
           </w:p>
         </w:tc>
       </w:tr>
@@ -3872,44 +3696,8 @@
               <w:rPr>
                 <w:rFonts w:cs="Calibri"/>
               </w:rPr>
-              <w:t xml:space="preserve">View, </w:t>
-            </w:r>
-            <w:proofErr w:type="spellStart"/>
-            <w:r>
-              <w:rPr>
-                <w:rFonts w:cs="Calibri"/>
-              </w:rPr>
-              <w:t>Afbeeldingen</w:t>
-            </w:r>
-            <w:proofErr w:type="spellEnd"/>
-            <w:r>
-              <w:rPr>
-                <w:rFonts w:cs="Calibri"/>
-              </w:rPr>
-              <w:t xml:space="preserve"> </w:t>
-            </w:r>
-            <w:proofErr w:type="spellStart"/>
-            <w:r>
-              <w:rPr>
-                <w:rFonts w:cs="Calibri"/>
-              </w:rPr>
-              <w:t>opzoeken</w:t>
-            </w:r>
-            <w:proofErr w:type="spellEnd"/>
-            <w:r>
-              <w:rPr>
-                <w:rFonts w:cs="Calibri"/>
-              </w:rPr>
-              <w:t xml:space="preserve">, </w:t>
-            </w:r>
-            <w:proofErr w:type="spellStart"/>
-            <w:r>
-              <w:rPr>
-                <w:rFonts w:cs="Calibri"/>
-              </w:rPr>
-              <w:t>Github</w:t>
-            </w:r>
-            <w:proofErr w:type="spellEnd"/>
+              <w:t>View, Afbeeldingen opzoeken, Github</w:t>
+            </w:r>
           </w:p>
         </w:tc>
       </w:tr>
@@ -3996,14 +3784,12 @@
                 <w:rFonts w:cs="Calibri"/>
               </w:rPr>
             </w:pPr>
-            <w:proofErr w:type="spellStart"/>
             <w:r>
               <w:rPr>
                 <w:rFonts w:cs="Calibri"/>
               </w:rPr>
               <w:t>Github</w:t>
             </w:r>
-            <w:proofErr w:type="spellEnd"/>
           </w:p>
         </w:tc>
       </w:tr>
@@ -4100,44 +3886,8 @@
               <w:rPr>
                 <w:rFonts w:cs="Calibri"/>
               </w:rPr>
-              <w:t xml:space="preserve">View, </w:t>
-            </w:r>
-            <w:proofErr w:type="spellStart"/>
-            <w:r>
-              <w:rPr>
-                <w:rFonts w:cs="Calibri"/>
-              </w:rPr>
-              <w:t>Afbeeldingen</w:t>
-            </w:r>
-            <w:proofErr w:type="spellEnd"/>
-            <w:r>
-              <w:rPr>
-                <w:rFonts w:cs="Calibri"/>
-              </w:rPr>
-              <w:t xml:space="preserve"> </w:t>
-            </w:r>
-            <w:proofErr w:type="spellStart"/>
-            <w:r>
-              <w:rPr>
-                <w:rFonts w:cs="Calibri"/>
-              </w:rPr>
-              <w:t>opzoeken</w:t>
-            </w:r>
-            <w:proofErr w:type="spellEnd"/>
-            <w:r>
-              <w:rPr>
-                <w:rFonts w:cs="Calibri"/>
-              </w:rPr>
-              <w:t xml:space="preserve">, </w:t>
-            </w:r>
-            <w:proofErr w:type="spellStart"/>
-            <w:r>
-              <w:rPr>
-                <w:rFonts w:cs="Calibri"/>
-              </w:rPr>
-              <w:t>Github</w:t>
-            </w:r>
-            <w:proofErr w:type="spellEnd"/>
+              <w:t>View, Afbeeldingen opzoeken, Github</w:t>
+            </w:r>
           </w:p>
         </w:tc>
       </w:tr>
@@ -4157,7 +3907,7 @@
     </w:p>
     <w:p>
       <w:pPr>
-        <w:pStyle w:val="Heading3"/>
+        <w:pStyle w:val="Kop3"/>
         <w:rPr>
           <w:rFonts w:ascii="Calibri" w:hAnsi="Calibri" w:cs="Calibri"/>
           <w:b/>
@@ -4235,7 +3985,7 @@
     </w:p>
     <w:p>
       <w:pPr>
-        <w:pStyle w:val="Heading3"/>
+        <w:pStyle w:val="Kop3"/>
         <w:rPr>
           <w:rFonts w:ascii="Calibri" w:hAnsi="Calibri" w:cs="Calibri"/>
           <w:b/>
@@ -4468,11 +4218,12 @@
     </w:p>
     <w:p>
       <w:pPr>
-        <w:pStyle w:val="Heading2"/>
+        <w:pStyle w:val="Kop2"/>
         <w:rPr>
           <w:rFonts w:ascii="Calibri" w:hAnsi="Calibri" w:cs="Calibri"/>
           <w:b/>
           <w:sz w:val="24"/>
+          <w:lang w:val="en-US"/>
         </w:rPr>
       </w:pPr>
       <w:bookmarkStart w:id="10" w:name="_Toc510594606"/>
@@ -4481,6 +4232,7 @@
           <w:rFonts w:ascii="Calibri" w:hAnsi="Calibri" w:cs="Calibri"/>
           <w:b/>
           <w:sz w:val="24"/>
+          <w:lang w:val="en-US"/>
         </w:rPr>
         <w:lastRenderedPageBreak/>
         <w:t xml:space="preserve">3.2 </w:t>
@@ -4490,6 +4242,7 @@
           <w:rFonts w:ascii="Calibri" w:hAnsi="Calibri" w:cs="Calibri"/>
           <w:b/>
           <w:sz w:val="24"/>
+          <w:lang w:val="en-US"/>
         </w:rPr>
         <w:t>S</w:t>
       </w:r>
@@ -4498,6 +4251,7 @@
           <w:rFonts w:ascii="Calibri" w:hAnsi="Calibri" w:cs="Calibri"/>
           <w:b/>
           <w:sz w:val="24"/>
+          <w:lang w:val="en-US"/>
         </w:rPr>
         <w:t>print 1</w:t>
       </w:r>
@@ -4509,6 +4263,7 @@
           <w:rFonts w:ascii="Calibri" w:hAnsi="Calibri" w:cs="Calibri"/>
           <w:b/>
           <w:sz w:val="36"/>
+          <w:lang w:val="en-US"/>
         </w:rPr>
       </w:pPr>
       <w:r>
@@ -4516,6 +4271,7 @@
           <w:rFonts w:ascii="Calibri" w:hAnsi="Calibri" w:cs="Calibri"/>
           <w:sz w:val="24"/>
           <w:u w:val="single"/>
+          <w:lang w:val="en-US"/>
         </w:rPr>
         <w:t>Sprint 1</w:t>
       </w:r>
@@ -4524,6 +4280,7 @@
           <w:rFonts w:ascii="Calibri" w:hAnsi="Calibri" w:cs="Calibri"/>
           <w:sz w:val="24"/>
           <w:u w:val="single"/>
+          <w:lang w:val="en-US"/>
         </w:rPr>
         <w:t>: 26/3/18 tot 29</w:t>
       </w:r>
@@ -4532,6 +4289,7 @@
           <w:rFonts w:ascii="Calibri" w:hAnsi="Calibri" w:cs="Calibri"/>
           <w:sz w:val="24"/>
           <w:u w:val="single"/>
+          <w:lang w:val="en-US"/>
         </w:rPr>
         <w:t>/3</w:t>
       </w:r>
@@ -4540,17 +4298,19 @@
           <w:rFonts w:ascii="Calibri" w:hAnsi="Calibri" w:cs="Calibri"/>
           <w:sz w:val="24"/>
           <w:u w:val="single"/>
+          <w:lang w:val="en-US"/>
         </w:rPr>
         <w:t>/18</w:t>
       </w:r>
     </w:p>
     <w:p>
       <w:pPr>
-        <w:pStyle w:val="Heading3"/>
+        <w:pStyle w:val="Kop3"/>
         <w:rPr>
           <w:rFonts w:ascii="Calibri" w:hAnsi="Calibri" w:cs="Calibri"/>
           <w:b/>
           <w:sz w:val="28"/>
+          <w:lang w:val="en-US"/>
         </w:rPr>
       </w:pPr>
       <w:bookmarkStart w:id="11" w:name="_Toc510594607"/>
@@ -4558,6 +4318,7 @@
         <w:rPr>
           <w:rFonts w:ascii="Calibri" w:hAnsi="Calibri" w:cs="Calibri"/>
           <w:b/>
+          <w:lang w:val="en-US"/>
         </w:rPr>
         <w:t xml:space="preserve">3.2.1 </w:t>
       </w:r>
@@ -4565,6 +4326,7 @@
         <w:rPr>
           <w:rFonts w:ascii="Calibri" w:hAnsi="Calibri" w:cs="Calibri"/>
           <w:b/>
+          <w:lang w:val="en-US"/>
         </w:rPr>
         <w:t>Stand-up log</w:t>
       </w:r>
@@ -4572,6 +4334,7 @@
         <w:rPr>
           <w:rFonts w:ascii="Calibri" w:hAnsi="Calibri" w:cs="Calibri"/>
           <w:b/>
+          <w:lang w:val="en-US"/>
         </w:rPr>
         <w:t xml:space="preserve"> 1</w:t>
       </w:r>
@@ -4579,7 +4342,7 @@
     </w:p>
     <w:tbl>
       <w:tblPr>
-        <w:tblStyle w:val="TableGrid"/>
+        <w:tblStyle w:val="Tabelraster"/>
         <w:tblW w:w="10201" w:type="dxa"/>
         <w:tblLook w:val="04A0" w:firstRow="1" w:lastRow="0" w:firstColumn="1" w:lastColumn="0" w:noHBand="0" w:noVBand="1"/>
       </w:tblPr>
@@ -4620,7 +4383,6 @@
                 <w:rFonts w:cs="Calibri"/>
               </w:rPr>
             </w:pPr>
-            <w:proofErr w:type="spellStart"/>
             <w:r>
               <w:rPr>
                 <w:rFonts w:cs="Calibri"/>
@@ -4628,7 +4390,6 @@
               </w:rPr>
               <w:t>Wie</w:t>
             </w:r>
-            <w:proofErr w:type="spellEnd"/>
           </w:p>
         </w:tc>
         <w:tc>
@@ -4662,65 +4423,13 @@
                 <w:rFonts w:cs="Calibri"/>
               </w:rPr>
             </w:pPr>
-            <w:proofErr w:type="spellStart"/>
             <w:r>
               <w:rPr>
                 <w:rFonts w:cs="Calibri"/>
                 <w:b/>
               </w:rPr>
-              <w:t>Waren</w:t>
-            </w:r>
-            <w:proofErr w:type="spellEnd"/>
-            <w:r>
-              <w:rPr>
-                <w:rFonts w:cs="Calibri"/>
-                <w:b/>
-              </w:rPr>
-              <w:t xml:space="preserve"> </w:t>
-            </w:r>
-            <w:proofErr w:type="spellStart"/>
-            <w:r>
-              <w:rPr>
-                <w:rFonts w:cs="Calibri"/>
-                <w:b/>
-              </w:rPr>
-              <w:t>er</w:t>
-            </w:r>
-            <w:proofErr w:type="spellEnd"/>
-            <w:r>
-              <w:rPr>
-                <w:rFonts w:cs="Calibri"/>
-                <w:b/>
-              </w:rPr>
-              <w:t xml:space="preserve"> </w:t>
-            </w:r>
-            <w:proofErr w:type="spellStart"/>
-            <w:proofErr w:type="gramStart"/>
-            <w:r>
-              <w:rPr>
-                <w:rFonts w:cs="Calibri"/>
-                <w:b/>
-              </w:rPr>
-              <w:t>nog</w:t>
-            </w:r>
-            <w:proofErr w:type="spellEnd"/>
-            <w:r>
-              <w:rPr>
-                <w:rFonts w:cs="Calibri"/>
-                <w:b/>
-              </w:rPr>
-              <w:t xml:space="preserve">  </w:t>
-            </w:r>
-            <w:proofErr w:type="spellStart"/>
-            <w:r>
-              <w:rPr>
-                <w:rFonts w:cs="Calibri"/>
-                <w:b/>
-              </w:rPr>
-              <w:t>problemen</w:t>
-            </w:r>
-            <w:proofErr w:type="spellEnd"/>
-            <w:proofErr w:type="gramEnd"/>
+              <w:t>Waren er nog  problemen</w:t>
+            </w:r>
           </w:p>
         </w:tc>
         <w:tc>
@@ -4796,44 +4505,8 @@
               <w:rPr>
                 <w:rFonts w:cs="Calibri"/>
               </w:rPr>
-              <w:t xml:space="preserve">View, </w:t>
-            </w:r>
-            <w:proofErr w:type="spellStart"/>
-            <w:r>
-              <w:rPr>
-                <w:rFonts w:cs="Calibri"/>
-              </w:rPr>
-              <w:t>Afbeeldingen</w:t>
-            </w:r>
-            <w:proofErr w:type="spellEnd"/>
-            <w:r>
-              <w:rPr>
-                <w:rFonts w:cs="Calibri"/>
-              </w:rPr>
-              <w:t xml:space="preserve"> </w:t>
-            </w:r>
-            <w:proofErr w:type="spellStart"/>
-            <w:r>
-              <w:rPr>
-                <w:rFonts w:cs="Calibri"/>
-              </w:rPr>
-              <w:t>opzoeken</w:t>
-            </w:r>
-            <w:proofErr w:type="spellEnd"/>
-            <w:r>
-              <w:rPr>
-                <w:rFonts w:cs="Calibri"/>
-              </w:rPr>
-              <w:t xml:space="preserve">, </w:t>
-            </w:r>
-            <w:proofErr w:type="spellStart"/>
-            <w:r>
-              <w:rPr>
-                <w:rFonts w:cs="Calibri"/>
-              </w:rPr>
-              <w:t>Github</w:t>
-            </w:r>
-            <w:proofErr w:type="spellEnd"/>
+              <w:t>View, Afbeeldingen opzoeken, Github</w:t>
+            </w:r>
           </w:p>
         </w:tc>
         <w:tc>
@@ -4850,7 +4523,7 @@
               <w:rPr>
                 <w:rFonts w:cs="Calibri"/>
               </w:rPr>
-              <w:t>-</w:t>
+              <w:t>Nee.</w:t>
             </w:r>
           </w:p>
         </w:tc>
@@ -4868,7 +4541,7 @@
               <w:rPr>
                 <w:rFonts w:cs="Calibri"/>
               </w:rPr>
-              <w:t>-</w:t>
+              <w:t>Mappenstructuur maken.</w:t>
             </w:r>
           </w:p>
         </w:tc>
@@ -4920,14 +4593,12 @@
                 <w:rFonts w:cs="Calibri"/>
               </w:rPr>
             </w:pPr>
-            <w:proofErr w:type="spellStart"/>
             <w:r>
               <w:rPr>
                 <w:rFonts w:cs="Calibri"/>
               </w:rPr>
               <w:t>Github</w:t>
             </w:r>
-            <w:proofErr w:type="spellEnd"/>
           </w:p>
         </w:tc>
         <w:tc>
@@ -4958,14 +4629,12 @@
                 <w:rFonts w:cs="Calibri"/>
               </w:rPr>
             </w:pPr>
-            <w:proofErr w:type="spellStart"/>
             <w:r>
               <w:rPr>
                 <w:rFonts w:cs="Calibri"/>
               </w:rPr>
               <w:t>Projectorganisatie</w:t>
             </w:r>
-            <w:proofErr w:type="spellEnd"/>
           </w:p>
         </w:tc>
       </w:tr>
@@ -5020,44 +4689,8 @@
               <w:rPr>
                 <w:rFonts w:cs="Calibri"/>
               </w:rPr>
-              <w:t xml:space="preserve">View, </w:t>
-            </w:r>
-            <w:proofErr w:type="spellStart"/>
-            <w:r>
-              <w:rPr>
-                <w:rFonts w:cs="Calibri"/>
-              </w:rPr>
-              <w:t>Afbeeldingen</w:t>
-            </w:r>
-            <w:proofErr w:type="spellEnd"/>
-            <w:r>
-              <w:rPr>
-                <w:rFonts w:cs="Calibri"/>
-              </w:rPr>
-              <w:t xml:space="preserve"> </w:t>
-            </w:r>
-            <w:proofErr w:type="spellStart"/>
-            <w:r>
-              <w:rPr>
-                <w:rFonts w:cs="Calibri"/>
-              </w:rPr>
-              <w:t>opzoeken</w:t>
-            </w:r>
-            <w:proofErr w:type="spellEnd"/>
-            <w:r>
-              <w:rPr>
-                <w:rFonts w:cs="Calibri"/>
-              </w:rPr>
-              <w:t xml:space="preserve">, </w:t>
-            </w:r>
-            <w:proofErr w:type="spellStart"/>
-            <w:r>
-              <w:rPr>
-                <w:rFonts w:cs="Calibri"/>
-              </w:rPr>
-              <w:t>Github</w:t>
-            </w:r>
-            <w:proofErr w:type="spellEnd"/>
+              <w:t>View, Afbeeldingen opzoeken, Github</w:t>
+            </w:r>
           </w:p>
         </w:tc>
         <w:tc>
@@ -5180,28 +4813,12 @@
                 <w:rFonts w:cs="Calibri"/>
               </w:rPr>
             </w:pPr>
-            <w:proofErr w:type="spellStart"/>
-            <w:r>
-              <w:rPr>
-                <w:rFonts w:cs="Calibri"/>
-              </w:rPr>
-              <w:t>Technisch</w:t>
-            </w:r>
-            <w:proofErr w:type="spellEnd"/>
-            <w:r>
-              <w:rPr>
-                <w:rFonts w:cs="Calibri"/>
-              </w:rPr>
-              <w:t xml:space="preserve"> </w:t>
-            </w:r>
-            <w:proofErr w:type="spellStart"/>
-            <w:r>
-              <w:rPr>
-                <w:rFonts w:cs="Calibri"/>
-              </w:rPr>
-              <w:t>Ontwerp</w:t>
-            </w:r>
-            <w:proofErr w:type="spellEnd"/>
+            <w:r>
+              <w:rPr>
+                <w:rFonts w:cs="Calibri"/>
+              </w:rPr>
+              <w:t>Technisch Ontwerp</w:t>
+            </w:r>
           </w:p>
         </w:tc>
       </w:tr>
@@ -5252,14 +4869,12 @@
                 <w:rFonts w:cs="Calibri"/>
               </w:rPr>
             </w:pPr>
-            <w:proofErr w:type="spellStart"/>
             <w:r>
               <w:rPr>
                 <w:rFonts w:cs="Calibri"/>
               </w:rPr>
               <w:t>Projectorganisatie</w:t>
             </w:r>
-            <w:proofErr w:type="spellEnd"/>
           </w:p>
         </w:tc>
         <w:tc>
@@ -5272,7 +4887,6 @@
                 <w:rFonts w:cs="Calibri"/>
               </w:rPr>
             </w:pPr>
-            <w:proofErr w:type="spellStart"/>
             <w:r>
               <w:rPr>
                 <w:rFonts w:cs="Calibri"/>
@@ -5283,37 +4897,8 @@
               <w:rPr>
                 <w:rFonts w:cs="Calibri"/>
               </w:rPr>
-              <w:t>og</w:t>
-            </w:r>
-            <w:proofErr w:type="spellEnd"/>
-            <w:r>
-              <w:rPr>
-                <w:rFonts w:cs="Calibri"/>
-              </w:rPr>
-              <w:t xml:space="preserve"> </w:t>
-            </w:r>
-            <w:proofErr w:type="spellStart"/>
-            <w:r>
-              <w:rPr>
-                <w:rFonts w:cs="Calibri"/>
-              </w:rPr>
-              <w:t>niet</w:t>
-            </w:r>
-            <w:proofErr w:type="spellEnd"/>
-            <w:r>
-              <w:rPr>
-                <w:rFonts w:cs="Calibri"/>
-              </w:rPr>
-              <w:t xml:space="preserve"> </w:t>
-            </w:r>
-            <w:proofErr w:type="spellStart"/>
-            <w:r>
-              <w:rPr>
-                <w:rFonts w:cs="Calibri"/>
-              </w:rPr>
-              <w:t>af</w:t>
-            </w:r>
-            <w:proofErr w:type="spellEnd"/>
+              <w:t>og niet af</w:t>
+            </w:r>
           </w:p>
         </w:tc>
         <w:tc>
@@ -5326,14 +4911,12 @@
                 <w:rFonts w:cs="Calibri"/>
               </w:rPr>
             </w:pPr>
-            <w:proofErr w:type="spellStart"/>
             <w:r>
               <w:rPr>
                 <w:rFonts w:cs="Calibri"/>
               </w:rPr>
               <w:t>Projectorganisatie</w:t>
             </w:r>
-            <w:proofErr w:type="spellEnd"/>
           </w:p>
         </w:tc>
       </w:tr>
@@ -5424,16 +5007,8 @@
               <w:rPr>
                 <w:rFonts w:cs="Calibri"/>
               </w:rPr>
-              <w:t xml:space="preserve">View </w:t>
-            </w:r>
-            <w:proofErr w:type="spellStart"/>
-            <w:r>
-              <w:rPr>
-                <w:rFonts w:cs="Calibri"/>
-              </w:rPr>
-              <w:t>Menuscherm</w:t>
-            </w:r>
-            <w:proofErr w:type="spellEnd"/>
+              <w:t>View Menuscherm</w:t>
+            </w:r>
           </w:p>
         </w:tc>
       </w:tr>
@@ -5488,30 +5063,30 @@
               <w:rPr>
                 <w:rFonts w:cs="Calibri"/>
               </w:rPr>
+              <w:t>Technisch ontwerp</w:t>
+            </w:r>
+          </w:p>
+        </w:tc>
+        <w:tc>
+          <w:tcPr>
+            <w:tcW w:w="2402" w:type="dxa"/>
+          </w:tcPr>
+          <w:p>
+            <w:pPr>
+              <w:rPr>
+                <w:rFonts w:cs="Calibri"/>
+              </w:rPr>
+            </w:pPr>
+            <w:r>
+              <w:rPr>
+                <w:rFonts w:cs="Calibri"/>
+              </w:rPr>
               <w:t>-</w:t>
             </w:r>
           </w:p>
         </w:tc>
         <w:tc>
           <w:tcPr>
-            <w:tcW w:w="2402" w:type="dxa"/>
-          </w:tcPr>
-          <w:p>
-            <w:pPr>
-              <w:rPr>
-                <w:rFonts w:cs="Calibri"/>
-              </w:rPr>
-            </w:pPr>
-            <w:r>
-              <w:rPr>
-                <w:rFonts w:cs="Calibri"/>
-              </w:rPr>
-              <w:t>-</w:t>
-            </w:r>
-          </w:p>
-        </w:tc>
-        <w:tc>
-          <w:tcPr>
             <w:tcW w:w="3402" w:type="dxa"/>
           </w:tcPr>
           <w:p>
@@ -5524,7 +5099,7 @@
               <w:rPr>
                 <w:rFonts w:cs="Calibri"/>
               </w:rPr>
-              <w:t>-</w:t>
+              <w:t>view</w:t>
             </w:r>
           </w:p>
         </w:tc>
@@ -5579,28 +5154,12 @@
                 <w:rFonts w:cs="Calibri"/>
               </w:rPr>
             </w:pPr>
-            <w:proofErr w:type="spellStart"/>
-            <w:r>
-              <w:rPr>
-                <w:rFonts w:cs="Calibri"/>
-              </w:rPr>
-              <w:t>Technisch</w:t>
-            </w:r>
-            <w:proofErr w:type="spellEnd"/>
-            <w:r>
-              <w:rPr>
-                <w:rFonts w:cs="Calibri"/>
-              </w:rPr>
-              <w:t xml:space="preserve"> </w:t>
-            </w:r>
-            <w:proofErr w:type="spellStart"/>
-            <w:r>
-              <w:rPr>
-                <w:rFonts w:cs="Calibri"/>
-              </w:rPr>
-              <w:t>Ontwerp</w:t>
-            </w:r>
-            <w:proofErr w:type="spellEnd"/>
+            <w:r>
+              <w:rPr>
+                <w:rFonts w:cs="Calibri"/>
+              </w:rPr>
+              <w:t>Technisch Ontwerp</w:t>
+            </w:r>
           </w:p>
         </w:tc>
         <w:tc>
@@ -5631,7 +5190,6 @@
                 <w:rFonts w:cs="Calibri"/>
               </w:rPr>
             </w:pPr>
-            <w:proofErr w:type="spellStart"/>
             <w:r>
               <w:rPr>
                 <w:rFonts w:cs="Calibri"/>
@@ -5644,7 +5202,6 @@
               </w:rPr>
               <w:t>documentatie</w:t>
             </w:r>
-            <w:proofErr w:type="spellEnd"/>
           </w:p>
         </w:tc>
       </w:tr>
@@ -5735,16 +5292,8 @@
               <w:rPr>
                 <w:rFonts w:cs="Calibri"/>
               </w:rPr>
-              <w:t xml:space="preserve">Memory </w:t>
-            </w:r>
-            <w:proofErr w:type="spellStart"/>
-            <w:r>
-              <w:rPr>
-                <w:rFonts w:cs="Calibri"/>
-              </w:rPr>
-              <w:t>kaarten</w:t>
-            </w:r>
-            <w:proofErr w:type="spellEnd"/>
+              <w:t>Memory kaarten</w:t>
+            </w:r>
           </w:p>
         </w:tc>
       </w:tr>
@@ -5799,7 +5348,7 @@
               <w:rPr>
                 <w:rFonts w:cs="Calibri"/>
               </w:rPr>
-              <w:t>-</w:t>
+              <w:t>view</w:t>
             </w:r>
           </w:p>
         </w:tc>
@@ -5817,7 +5366,7 @@
               <w:rPr>
                 <w:rFonts w:cs="Calibri"/>
               </w:rPr>
-              <w:t>-</w:t>
+              <w:t>Nog niet klaar</w:t>
             </w:r>
           </w:p>
         </w:tc>
@@ -5835,7 +5384,7 @@
               <w:rPr>
                 <w:rFonts w:cs="Calibri"/>
               </w:rPr>
-              <w:t>-</w:t>
+              <w:t>Kaarten maken</w:t>
             </w:r>
           </w:p>
         </w:tc>
@@ -5887,7 +5436,6 @@
                 <w:rFonts w:cs="Calibri"/>
               </w:rPr>
             </w:pPr>
-            <w:proofErr w:type="spellStart"/>
             <w:r>
               <w:rPr>
                 <w:rFonts w:cs="Calibri"/>
@@ -5900,7 +5448,6 @@
               </w:rPr>
               <w:t>documentatie</w:t>
             </w:r>
-            <w:proofErr w:type="spellEnd"/>
           </w:p>
         </w:tc>
         <w:tc>
@@ -5931,7 +5478,6 @@
                 <w:rFonts w:cs="Calibri"/>
               </w:rPr>
             </w:pPr>
-            <w:proofErr w:type="spellStart"/>
             <w:r>
               <w:rPr>
                 <w:rFonts w:cs="Calibri"/>
@@ -5944,7 +5490,6 @@
               </w:rPr>
               <w:t>documentatie</w:t>
             </w:r>
-            <w:proofErr w:type="spellEnd"/>
           </w:p>
         </w:tc>
       </w:tr>
@@ -5999,16 +5544,8 @@
               <w:rPr>
                 <w:rFonts w:cs="Calibri"/>
               </w:rPr>
-              <w:t xml:space="preserve">Memory </w:t>
-            </w:r>
-            <w:proofErr w:type="spellStart"/>
-            <w:r>
-              <w:rPr>
-                <w:rFonts w:cs="Calibri"/>
-              </w:rPr>
-              <w:t>kaarten</w:t>
-            </w:r>
-            <w:proofErr w:type="spellEnd"/>
+              <w:t>Memory kaarten</w:t>
+            </w:r>
           </w:p>
         </w:tc>
         <w:tc>
@@ -6021,42 +5558,18 @@
                 <w:rFonts w:cs="Calibri"/>
               </w:rPr>
             </w:pPr>
-            <w:proofErr w:type="spellStart"/>
             <w:r>
               <w:rPr>
                 <w:rFonts w:cs="Calibri"/>
               </w:rPr>
               <w:t>Nog</w:t>
             </w:r>
-            <w:proofErr w:type="spellEnd"/>
-            <w:r>
-              <w:rPr>
-                <w:rFonts w:cs="Calibri"/>
-              </w:rPr>
-              <w:t xml:space="preserve"> </w:t>
-            </w:r>
-            <w:proofErr w:type="spellStart"/>
-            <w:r>
-              <w:rPr>
-                <w:rFonts w:cs="Calibri"/>
-              </w:rPr>
-              <w:t>niet</w:t>
-            </w:r>
-            <w:proofErr w:type="spellEnd"/>
-            <w:r>
-              <w:rPr>
-                <w:rFonts w:cs="Calibri"/>
-              </w:rPr>
-              <w:t xml:space="preserve"> </w:t>
-            </w:r>
-            <w:proofErr w:type="spellStart"/>
-            <w:r>
-              <w:rPr>
-                <w:rFonts w:cs="Calibri"/>
-              </w:rPr>
-              <w:t>af</w:t>
-            </w:r>
-            <w:proofErr w:type="spellEnd"/>
+            <w:r>
+              <w:rPr>
+                <w:rFonts w:cs="Calibri"/>
+              </w:rPr>
+              <w:t xml:space="preserve"> niet af</w:t>
+            </w:r>
           </w:p>
         </w:tc>
         <w:tc>
@@ -6073,21 +5586,7 @@
               <w:rPr>
                 <w:rFonts w:cs="Calibri"/>
               </w:rPr>
-              <w:t xml:space="preserve">Memory </w:t>
-            </w:r>
-            <w:proofErr w:type="spellStart"/>
-            <w:r>
-              <w:rPr>
-                <w:rFonts w:cs="Calibri"/>
-              </w:rPr>
-              <w:t>kaarten</w:t>
-            </w:r>
-            <w:proofErr w:type="spellEnd"/>
-            <w:r>
-              <w:rPr>
-                <w:rFonts w:cs="Calibri"/>
-              </w:rPr>
-              <w:t>, Logo</w:t>
+              <w:t>Memory kaarten, Logo</w:t>
             </w:r>
           </w:p>
         </w:tc>
@@ -6105,7 +5604,7 @@
     </w:p>
     <w:p>
       <w:pPr>
-        <w:pStyle w:val="Heading3"/>
+        <w:pStyle w:val="Kop3"/>
         <w:rPr>
           <w:rFonts w:ascii="Calibri" w:hAnsi="Calibri" w:cs="Calibri"/>
           <w:b/>
@@ -6175,7 +5674,7 @@
     </w:p>
     <w:p>
       <w:pPr>
-        <w:pStyle w:val="Heading3"/>
+        <w:pStyle w:val="Kop3"/>
         <w:rPr>
           <w:rFonts w:ascii="Calibri" w:hAnsi="Calibri" w:cs="Calibri"/>
           <w:b/>
@@ -6285,7 +5784,7 @@
     </w:p>
     <w:p>
       <w:pPr>
-        <w:pStyle w:val="Heading2"/>
+        <w:pStyle w:val="Kop2"/>
         <w:rPr>
           <w:rFonts w:ascii="Calibri" w:hAnsi="Calibri" w:cs="Calibri"/>
           <w:b/>
@@ -6331,7 +5830,7 @@
     </w:p>
     <w:p>
       <w:pPr>
-        <w:pStyle w:val="Heading3"/>
+        <w:pStyle w:val="Kop3"/>
         <w:rPr>
           <w:rFonts w:ascii="Calibri" w:hAnsi="Calibri" w:cs="Calibri"/>
           <w:b/>
@@ -6349,7 +5848,7 @@
     </w:p>
     <w:tbl>
       <w:tblPr>
-        <w:tblStyle w:val="TableGrid"/>
+        <w:tblStyle w:val="Tabelraster"/>
         <w:tblW w:w="10201" w:type="dxa"/>
         <w:tblLook w:val="04A0" w:firstRow="1" w:lastRow="0" w:firstColumn="1" w:lastColumn="0" w:noHBand="0" w:noVBand="1"/>
       </w:tblPr>
@@ -6390,7 +5889,6 @@
                 <w:rFonts w:cs="Calibri"/>
               </w:rPr>
             </w:pPr>
-            <w:proofErr w:type="spellStart"/>
             <w:r>
               <w:rPr>
                 <w:rFonts w:cs="Calibri"/>
@@ -6398,7 +5896,6 @@
               </w:rPr>
               <w:t>Wie</w:t>
             </w:r>
-            <w:proofErr w:type="spellEnd"/>
           </w:p>
         </w:tc>
         <w:tc>
@@ -6432,65 +5929,13 @@
                 <w:rFonts w:cs="Calibri"/>
               </w:rPr>
             </w:pPr>
-            <w:proofErr w:type="spellStart"/>
             <w:r>
               <w:rPr>
                 <w:rFonts w:cs="Calibri"/>
                 <w:b/>
               </w:rPr>
-              <w:t>Waren</w:t>
-            </w:r>
-            <w:proofErr w:type="spellEnd"/>
-            <w:r>
-              <w:rPr>
-                <w:rFonts w:cs="Calibri"/>
-                <w:b/>
-              </w:rPr>
-              <w:t xml:space="preserve"> </w:t>
-            </w:r>
-            <w:proofErr w:type="spellStart"/>
-            <w:r>
-              <w:rPr>
-                <w:rFonts w:cs="Calibri"/>
-                <w:b/>
-              </w:rPr>
-              <w:t>er</w:t>
-            </w:r>
-            <w:proofErr w:type="spellEnd"/>
-            <w:r>
-              <w:rPr>
-                <w:rFonts w:cs="Calibri"/>
-                <w:b/>
-              </w:rPr>
-              <w:t xml:space="preserve"> </w:t>
-            </w:r>
-            <w:proofErr w:type="spellStart"/>
-            <w:proofErr w:type="gramStart"/>
-            <w:r>
-              <w:rPr>
-                <w:rFonts w:cs="Calibri"/>
-                <w:b/>
-              </w:rPr>
-              <w:t>nog</w:t>
-            </w:r>
-            <w:proofErr w:type="spellEnd"/>
-            <w:r>
-              <w:rPr>
-                <w:rFonts w:cs="Calibri"/>
-                <w:b/>
-              </w:rPr>
-              <w:t xml:space="preserve">  </w:t>
-            </w:r>
-            <w:proofErr w:type="spellStart"/>
-            <w:r>
-              <w:rPr>
-                <w:rFonts w:cs="Calibri"/>
-                <w:b/>
-              </w:rPr>
-              <w:t>problemen</w:t>
-            </w:r>
-            <w:proofErr w:type="spellEnd"/>
-            <w:proofErr w:type="gramEnd"/>
+              <w:t>Waren er nog  problemen</w:t>
+            </w:r>
           </w:p>
         </w:tc>
         <w:tc>
@@ -6602,7 +6047,7 @@
               <w:rPr>
                 <w:rFonts w:cs="Calibri"/>
               </w:rPr>
-              <w:t>-</w:t>
+              <w:t>Menu code</w:t>
             </w:r>
           </w:p>
         </w:tc>
@@ -6654,14 +6099,12 @@
                 <w:rFonts w:cs="Calibri"/>
               </w:rPr>
             </w:pPr>
-            <w:proofErr w:type="spellStart"/>
             <w:r>
               <w:rPr>
                 <w:rFonts w:cs="Calibri"/>
               </w:rPr>
               <w:t>Projectdocumentatie</w:t>
             </w:r>
-            <w:proofErr w:type="spellEnd"/>
           </w:p>
         </w:tc>
         <w:tc>
@@ -6674,42 +6117,12 @@
                 <w:rFonts w:cs="Calibri"/>
               </w:rPr>
             </w:pPr>
-            <w:proofErr w:type="spellStart"/>
-            <w:r>
-              <w:rPr>
-                <w:rFonts w:cs="Calibri"/>
-              </w:rPr>
-              <w:t>Nog</w:t>
-            </w:r>
-            <w:proofErr w:type="spellEnd"/>
-            <w:r>
-              <w:rPr>
-                <w:rFonts w:cs="Calibri"/>
-              </w:rPr>
-              <w:t xml:space="preserve"> </w:t>
-            </w:r>
-            <w:proofErr w:type="spellStart"/>
-            <w:r>
-              <w:rPr>
-                <w:rFonts w:cs="Calibri"/>
-              </w:rPr>
-              <w:t>niet</w:t>
-            </w:r>
-            <w:proofErr w:type="spellEnd"/>
-            <w:r>
-              <w:rPr>
-                <w:rFonts w:cs="Calibri"/>
-              </w:rPr>
-              <w:t xml:space="preserve"> </w:t>
-            </w:r>
-            <w:proofErr w:type="spellStart"/>
-            <w:r>
-              <w:rPr>
-                <w:rFonts w:cs="Calibri"/>
-              </w:rPr>
-              <w:t>af</w:t>
-            </w:r>
-            <w:proofErr w:type="spellEnd"/>
+            <w:r>
+              <w:rPr>
+                <w:rFonts w:cs="Calibri"/>
+              </w:rPr>
+              <w:t>Nog niet af</w:t>
+            </w:r>
           </w:p>
         </w:tc>
         <w:tc>
@@ -6722,14 +6135,12 @@
                 <w:rFonts w:cs="Calibri"/>
               </w:rPr>
             </w:pPr>
-            <w:proofErr w:type="spellStart"/>
             <w:r>
               <w:rPr>
                 <w:rFonts w:cs="Calibri"/>
               </w:rPr>
               <w:t>Projectdocumentatie</w:t>
             </w:r>
-            <w:proofErr w:type="spellEnd"/>
           </w:p>
         </w:tc>
       </w:tr>
@@ -6784,16 +6195,8 @@
               <w:rPr>
                 <w:rFonts w:cs="Calibri"/>
               </w:rPr>
-              <w:t xml:space="preserve">Memory </w:t>
-            </w:r>
-            <w:proofErr w:type="spellStart"/>
-            <w:r>
-              <w:rPr>
-                <w:rFonts w:cs="Calibri"/>
-              </w:rPr>
-              <w:t>kaarten</w:t>
-            </w:r>
-            <w:proofErr w:type="spellEnd"/>
+              <w:t>Memory kaarten</w:t>
+            </w:r>
           </w:p>
         </w:tc>
         <w:tc>
@@ -6806,42 +6209,12 @@
                 <w:rFonts w:cs="Calibri"/>
               </w:rPr>
             </w:pPr>
-            <w:proofErr w:type="spellStart"/>
-            <w:r>
-              <w:rPr>
-                <w:rFonts w:cs="Calibri"/>
-              </w:rPr>
-              <w:t>Nog</w:t>
-            </w:r>
-            <w:proofErr w:type="spellEnd"/>
-            <w:r>
-              <w:rPr>
-                <w:rFonts w:cs="Calibri"/>
-              </w:rPr>
-              <w:t xml:space="preserve"> </w:t>
-            </w:r>
-            <w:proofErr w:type="spellStart"/>
-            <w:r>
-              <w:rPr>
-                <w:rFonts w:cs="Calibri"/>
-              </w:rPr>
-              <w:t>niet</w:t>
-            </w:r>
-            <w:proofErr w:type="spellEnd"/>
-            <w:r>
-              <w:rPr>
-                <w:rFonts w:cs="Calibri"/>
-              </w:rPr>
-              <w:t xml:space="preserve"> </w:t>
-            </w:r>
-            <w:proofErr w:type="spellStart"/>
-            <w:r>
-              <w:rPr>
-                <w:rFonts w:cs="Calibri"/>
-              </w:rPr>
-              <w:t>af</w:t>
-            </w:r>
-            <w:proofErr w:type="spellEnd"/>
+            <w:r>
+              <w:rPr>
+                <w:rFonts w:cs="Calibri"/>
+              </w:rPr>
+              <w:t>Nog niet af</w:t>
+            </w:r>
           </w:p>
         </w:tc>
         <w:tc>
@@ -6858,16 +6231,8 @@
               <w:rPr>
                 <w:rFonts w:cs="Calibri"/>
               </w:rPr>
-              <w:t xml:space="preserve">Memory </w:t>
-            </w:r>
-            <w:proofErr w:type="spellStart"/>
-            <w:r>
-              <w:rPr>
-                <w:rFonts w:cs="Calibri"/>
-              </w:rPr>
-              <w:t>kaarten</w:t>
-            </w:r>
-            <w:proofErr w:type="spellEnd"/>
+              <w:t>Memory kaarten</w:t>
+            </w:r>
           </w:p>
         </w:tc>
       </w:tr>
@@ -6922,7 +6287,7 @@
               <w:rPr>
                 <w:rFonts w:cs="Calibri"/>
               </w:rPr>
-              <w:t>-</w:t>
+              <w:t>Menu code</w:t>
             </w:r>
           </w:p>
         </w:tc>
@@ -6940,7 +6305,7 @@
               <w:rPr>
                 <w:rFonts w:cs="Calibri"/>
               </w:rPr>
-              <w:t>-</w:t>
+              <w:t>Nog niet af</w:t>
             </w:r>
           </w:p>
         </w:tc>
@@ -6958,7 +6323,7 @@
               <w:rPr>
                 <w:rFonts w:cs="Calibri"/>
               </w:rPr>
-              <w:t>-</w:t>
+              <w:t>Menu code</w:t>
             </w:r>
           </w:p>
         </w:tc>
@@ -7010,14 +6375,12 @@
                 <w:rFonts w:cs="Calibri"/>
               </w:rPr>
             </w:pPr>
-            <w:proofErr w:type="spellStart"/>
             <w:r>
               <w:rPr>
                 <w:rFonts w:cs="Calibri"/>
               </w:rPr>
               <w:t>Projectdocumentatie</w:t>
             </w:r>
-            <w:proofErr w:type="spellEnd"/>
           </w:p>
         </w:tc>
         <w:tc>
@@ -7052,16 +6415,8 @@
               <w:rPr>
                 <w:rFonts w:cs="Calibri"/>
               </w:rPr>
-              <w:t xml:space="preserve">View </w:t>
-            </w:r>
-            <w:proofErr w:type="spellStart"/>
-            <w:r>
-              <w:rPr>
-                <w:rFonts w:cs="Calibri"/>
-              </w:rPr>
-              <w:t>Menuscherm</w:t>
-            </w:r>
-            <w:proofErr w:type="spellEnd"/>
+              <w:t>View Menuscherm</w:t>
+            </w:r>
           </w:p>
         </w:tc>
       </w:tr>
@@ -7208,7 +6563,7 @@
               <w:rPr>
                 <w:rFonts w:cs="Calibri"/>
               </w:rPr>
-              <w:t>-</w:t>
+              <w:t>View menu scherm</w:t>
             </w:r>
           </w:p>
         </w:tc>
@@ -7220,13 +6575,15 @@
             <w:pPr>
               <w:rPr>
                 <w:rFonts w:cs="Calibri"/>
-              </w:rPr>
-            </w:pPr>
-            <w:r>
-              <w:rPr>
-                <w:rFonts w:cs="Calibri"/>
-              </w:rPr>
-              <w:t>-</w:t>
+                <w:lang w:val="nl-NL"/>
+              </w:rPr>
+            </w:pPr>
+            <w:r>
+              <w:rPr>
+                <w:rFonts w:cs="Calibri"/>
+                <w:lang w:val="nl-NL"/>
+              </w:rPr>
+              <w:t>Ja de code werkte niet</w:t>
             </w:r>
           </w:p>
         </w:tc>
@@ -7244,7 +6601,7 @@
               <w:rPr>
                 <w:rFonts w:cs="Calibri"/>
               </w:rPr>
-              <w:t>-</w:t>
+              <w:t>Niewe code schrijven</w:t>
             </w:r>
           </w:p>
         </w:tc>
@@ -7303,16 +6660,8 @@
               <w:rPr>
                 <w:rFonts w:cs="Calibri"/>
               </w:rPr>
-              <w:t xml:space="preserve">View </w:t>
-            </w:r>
-            <w:proofErr w:type="spellStart"/>
-            <w:r>
-              <w:rPr>
-                <w:rFonts w:cs="Calibri"/>
-              </w:rPr>
-              <w:t>Menuscherm</w:t>
-            </w:r>
-            <w:proofErr w:type="spellEnd"/>
+              <w:t>View Menuscherm</w:t>
+            </w:r>
           </w:p>
         </w:tc>
         <w:tc>
@@ -7343,28 +6692,12 @@
                 <w:rFonts w:cs="Calibri"/>
               </w:rPr>
             </w:pPr>
-            <w:proofErr w:type="spellStart"/>
-            <w:r>
-              <w:rPr>
-                <w:rFonts w:cs="Calibri"/>
-              </w:rPr>
-              <w:t>Functioneel</w:t>
-            </w:r>
-            <w:proofErr w:type="spellEnd"/>
-            <w:r>
-              <w:rPr>
-                <w:rFonts w:cs="Calibri"/>
-              </w:rPr>
-              <w:t xml:space="preserve"> </w:t>
-            </w:r>
-            <w:proofErr w:type="spellStart"/>
-            <w:r>
-              <w:rPr>
-                <w:rFonts w:cs="Calibri"/>
-              </w:rPr>
-              <w:t>Ontwerp</w:t>
-            </w:r>
-            <w:proofErr w:type="spellEnd"/>
+            <w:r>
+              <w:rPr>
+                <w:rFonts w:cs="Calibri"/>
+              </w:rPr>
+              <w:t>Functioneel Ontwerp</w:t>
+            </w:r>
           </w:p>
         </w:tc>
       </w:tr>
@@ -7511,7 +6844,7 @@
               <w:rPr>
                 <w:rFonts w:cs="Calibri"/>
               </w:rPr>
-              <w:t>-</w:t>
+              <w:t>Project documentatie</w:t>
             </w:r>
           </w:p>
         </w:tc>
@@ -7529,7 +6862,7 @@
               <w:rPr>
                 <w:rFonts w:cs="Calibri"/>
               </w:rPr>
-              <w:t>-</w:t>
+              <w:t>Nee</w:t>
             </w:r>
           </w:p>
         </w:tc>
@@ -7547,8 +6880,10 @@
               <w:rPr>
                 <w:rFonts w:cs="Calibri"/>
               </w:rPr>
-              <w:t>-</w:t>
-            </w:r>
+              <w:t>Verder met de view</w:t>
+            </w:r>
+            <w:bookmarkStart w:id="16" w:name="_GoBack"/>
+            <w:bookmarkEnd w:id="16"/>
           </w:p>
         </w:tc>
       </w:tr>
@@ -7599,28 +6934,12 @@
                 <w:rFonts w:cs="Calibri"/>
               </w:rPr>
             </w:pPr>
-            <w:proofErr w:type="spellStart"/>
-            <w:r>
-              <w:rPr>
-                <w:rFonts w:cs="Calibri"/>
-              </w:rPr>
-              <w:t>Functioneel</w:t>
-            </w:r>
-            <w:proofErr w:type="spellEnd"/>
-            <w:r>
-              <w:rPr>
-                <w:rFonts w:cs="Calibri"/>
-              </w:rPr>
-              <w:t xml:space="preserve"> </w:t>
-            </w:r>
-            <w:proofErr w:type="spellStart"/>
-            <w:r>
-              <w:rPr>
-                <w:rFonts w:cs="Calibri"/>
-              </w:rPr>
-              <w:t>Ontwerp</w:t>
-            </w:r>
-            <w:proofErr w:type="spellEnd"/>
+            <w:r>
+              <w:rPr>
+                <w:rFonts w:cs="Calibri"/>
+              </w:rPr>
+              <w:t>Functioneel Ontwerp</w:t>
+            </w:r>
           </w:p>
         </w:tc>
         <w:tc>
@@ -7633,42 +6952,12 @@
                 <w:rFonts w:cs="Calibri"/>
               </w:rPr>
             </w:pPr>
-            <w:proofErr w:type="spellStart"/>
-            <w:r>
-              <w:rPr>
-                <w:rFonts w:cs="Calibri"/>
-              </w:rPr>
-              <w:t>Nog</w:t>
-            </w:r>
-            <w:proofErr w:type="spellEnd"/>
-            <w:r>
-              <w:rPr>
-                <w:rFonts w:cs="Calibri"/>
-              </w:rPr>
-              <w:t xml:space="preserve"> </w:t>
-            </w:r>
-            <w:proofErr w:type="spellStart"/>
-            <w:r>
-              <w:rPr>
-                <w:rFonts w:cs="Calibri"/>
-              </w:rPr>
-              <w:t>niet</w:t>
-            </w:r>
-            <w:proofErr w:type="spellEnd"/>
-            <w:r>
-              <w:rPr>
-                <w:rFonts w:cs="Calibri"/>
-              </w:rPr>
-              <w:t xml:space="preserve"> </w:t>
-            </w:r>
-            <w:proofErr w:type="spellStart"/>
-            <w:r>
-              <w:rPr>
-                <w:rFonts w:cs="Calibri"/>
-              </w:rPr>
-              <w:t>af</w:t>
-            </w:r>
-            <w:proofErr w:type="spellEnd"/>
+            <w:r>
+              <w:rPr>
+                <w:rFonts w:cs="Calibri"/>
+              </w:rPr>
+              <w:t>Nog niet af</w:t>
+            </w:r>
           </w:p>
         </w:tc>
         <w:tc>
@@ -7681,28 +6970,12 @@
                 <w:rFonts w:cs="Calibri"/>
               </w:rPr>
             </w:pPr>
-            <w:proofErr w:type="spellStart"/>
-            <w:r>
-              <w:rPr>
-                <w:rFonts w:cs="Calibri"/>
-              </w:rPr>
-              <w:t>Functioneel</w:t>
-            </w:r>
-            <w:proofErr w:type="spellEnd"/>
-            <w:r>
-              <w:rPr>
-                <w:rFonts w:cs="Calibri"/>
-              </w:rPr>
-              <w:t xml:space="preserve"> </w:t>
-            </w:r>
-            <w:proofErr w:type="spellStart"/>
-            <w:r>
-              <w:rPr>
-                <w:rFonts w:cs="Calibri"/>
-              </w:rPr>
-              <w:t>Ontwerp</w:t>
-            </w:r>
-            <w:proofErr w:type="spellEnd"/>
+            <w:r>
+              <w:rPr>
+                <w:rFonts w:cs="Calibri"/>
+              </w:rPr>
+              <w:t>Functioneel Ontwerp</w:t>
+            </w:r>
           </w:p>
         </w:tc>
       </w:tr>
@@ -7811,7 +7084,7 @@
     </w:p>
     <w:p>
       <w:pPr>
-        <w:pStyle w:val="Heading3"/>
+        <w:pStyle w:val="Kop3"/>
         <w:rPr>
           <w:rFonts w:ascii="Calibri" w:hAnsi="Calibri" w:cs="Calibri"/>
           <w:b/>
@@ -7896,7 +7169,7 @@
     </w:p>
     <w:p>
       <w:pPr>
-        <w:pStyle w:val="Heading3"/>
+        <w:pStyle w:val="Kop3"/>
         <w:rPr>
           <w:b/>
         </w:rPr>
@@ -8005,16 +7278,18 @@
     </w:p>
     <w:p>
       <w:pPr>
-        <w:pStyle w:val="Heading2"/>
+        <w:pStyle w:val="Kop2"/>
         <w:rPr>
           <w:b/>
           <w:sz w:val="24"/>
+          <w:lang w:val="en-US"/>
         </w:rPr>
       </w:pPr>
       <w:r>
         <w:rPr>
           <w:b/>
           <w:sz w:val="24"/>
+          <w:lang w:val="en-US"/>
         </w:rPr>
         <w:lastRenderedPageBreak/>
         <w:t>3.4 Sprint 3</w:t>
@@ -8026,56 +7301,46 @@
           <w:rFonts w:ascii="Calibri" w:hAnsi="Calibri" w:cs="Calibri"/>
           <w:sz w:val="24"/>
           <w:u w:val="single"/>
+          <w:lang w:val="en-US"/>
         </w:rPr>
       </w:pPr>
       <w:r>
         <w:rPr>
           <w:sz w:val="24"/>
           <w:u w:val="single"/>
-        </w:rPr>
-        <w:t>Sprint 3:</w:t>
+          <w:lang w:val="en-US"/>
+        </w:rPr>
+        <w:t xml:space="preserve">Sprint 3: </w:t>
       </w:r>
       <w:r>
         <w:rPr>
+          <w:rFonts w:ascii="Calibri" w:hAnsi="Calibri" w:cs="Calibri"/>
           <w:sz w:val="24"/>
           <w:u w:val="single"/>
-        </w:rPr>
-        <w:t xml:space="preserve"> </w:t>
-      </w:r>
-      <w:r>
-        <w:rPr>
-          <w:rFonts w:ascii="Calibri" w:hAnsi="Calibri" w:cs="Calibri"/>
-          <w:sz w:val="24"/>
-          <w:u w:val="single"/>
-        </w:rPr>
-        <w:t>9/4/18 tot 13</w:t>
-      </w:r>
-      <w:r>
-        <w:rPr>
-          <w:rFonts w:ascii="Calibri" w:hAnsi="Calibri" w:cs="Calibri"/>
-          <w:sz w:val="24"/>
-          <w:u w:val="single"/>
-        </w:rPr>
-        <w:t>/4/18</w:t>
+          <w:lang w:val="en-US"/>
+        </w:rPr>
+        <w:t>9/4/18 tot 13/4/18</w:t>
       </w:r>
     </w:p>
     <w:p>
       <w:pPr>
-        <w:pStyle w:val="Heading3"/>
+        <w:pStyle w:val="Kop3"/>
         <w:rPr>
           <w:b/>
+          <w:lang w:val="en-US"/>
         </w:rPr>
       </w:pPr>
       <w:r>
         <w:rPr>
           <w:b/>
+          <w:lang w:val="en-US"/>
         </w:rPr>
         <w:t>3.4.1 Stand-Up Log 3</w:t>
       </w:r>
     </w:p>
     <w:tbl>
       <w:tblPr>
-        <w:tblStyle w:val="TableGrid"/>
+        <w:tblStyle w:val="Tabelraster"/>
         <w:tblW w:w="10201" w:type="dxa"/>
         <w:tblLook w:val="04A0" w:firstRow="1" w:lastRow="0" w:firstColumn="1" w:lastColumn="0" w:noHBand="0" w:noVBand="1"/>
       </w:tblPr>
@@ -8116,7 +7381,6 @@
                 <w:rFonts w:cs="Calibri"/>
               </w:rPr>
             </w:pPr>
-            <w:proofErr w:type="spellStart"/>
             <w:r>
               <w:rPr>
                 <w:rFonts w:cs="Calibri"/>
@@ -8124,7 +7388,6 @@
               </w:rPr>
               <w:t>Wie</w:t>
             </w:r>
-            <w:proofErr w:type="spellEnd"/>
           </w:p>
         </w:tc>
         <w:tc>
@@ -8158,65 +7421,13 @@
                 <w:rFonts w:cs="Calibri"/>
               </w:rPr>
             </w:pPr>
-            <w:proofErr w:type="spellStart"/>
             <w:r>
               <w:rPr>
                 <w:rFonts w:cs="Calibri"/>
                 <w:b/>
               </w:rPr>
-              <w:t>Waren</w:t>
-            </w:r>
-            <w:proofErr w:type="spellEnd"/>
-            <w:r>
-              <w:rPr>
-                <w:rFonts w:cs="Calibri"/>
-                <w:b/>
-              </w:rPr>
-              <w:t xml:space="preserve"> </w:t>
-            </w:r>
-            <w:proofErr w:type="spellStart"/>
-            <w:r>
-              <w:rPr>
-                <w:rFonts w:cs="Calibri"/>
-                <w:b/>
-              </w:rPr>
-              <w:t>er</w:t>
-            </w:r>
-            <w:proofErr w:type="spellEnd"/>
-            <w:r>
-              <w:rPr>
-                <w:rFonts w:cs="Calibri"/>
-                <w:b/>
-              </w:rPr>
-              <w:t xml:space="preserve"> </w:t>
-            </w:r>
-            <w:proofErr w:type="spellStart"/>
-            <w:proofErr w:type="gramStart"/>
-            <w:r>
-              <w:rPr>
-                <w:rFonts w:cs="Calibri"/>
-                <w:b/>
-              </w:rPr>
-              <w:t>nog</w:t>
-            </w:r>
-            <w:proofErr w:type="spellEnd"/>
-            <w:r>
-              <w:rPr>
-                <w:rFonts w:cs="Calibri"/>
-                <w:b/>
-              </w:rPr>
-              <w:t xml:space="preserve">  </w:t>
-            </w:r>
-            <w:proofErr w:type="spellStart"/>
-            <w:r>
-              <w:rPr>
-                <w:rFonts w:cs="Calibri"/>
-                <w:b/>
-              </w:rPr>
-              <w:t>problemen</w:t>
-            </w:r>
-            <w:proofErr w:type="spellEnd"/>
-            <w:proofErr w:type="gramEnd"/>
+              <w:t>Waren er nog  problemen</w:t>
+            </w:r>
           </w:p>
         </w:tc>
         <w:tc>
@@ -8294,6 +7505,18 @@
                 <w:rFonts w:cs="Calibri"/>
               </w:rPr>
             </w:pPr>
+          </w:p>
+        </w:tc>
+        <w:tc>
+          <w:tcPr>
+            <w:tcW w:w="2402" w:type="dxa"/>
+          </w:tcPr>
+          <w:p>
+            <w:pPr>
+              <w:rPr>
+                <w:rFonts w:cs="Calibri"/>
+              </w:rPr>
+            </w:pPr>
             <w:r>
               <w:rPr>
                 <w:rFonts w:cs="Calibri"/>
@@ -8304,24 +7527,6 @@
         </w:tc>
         <w:tc>
           <w:tcPr>
-            <w:tcW w:w="2402" w:type="dxa"/>
-          </w:tcPr>
-          <w:p>
-            <w:pPr>
-              <w:rPr>
-                <w:rFonts w:cs="Calibri"/>
-              </w:rPr>
-            </w:pPr>
-            <w:r>
-              <w:rPr>
-                <w:rFonts w:cs="Calibri"/>
-              </w:rPr>
-              <w:t>-</w:t>
-            </w:r>
-          </w:p>
-        </w:tc>
-        <w:tc>
-          <w:tcPr>
             <w:tcW w:w="3402" w:type="dxa"/>
           </w:tcPr>
           <w:p>
@@ -8334,7 +7539,7 @@
               <w:rPr>
                 <w:rFonts w:cs="Calibri"/>
               </w:rPr>
-              <w:t>-</w:t>
+              <w:t>De index uitbreiden</w:t>
             </w:r>
           </w:p>
         </w:tc>
@@ -8392,28 +7597,12 @@
                 <w:rFonts w:cs="Calibri"/>
               </w:rPr>
             </w:pPr>
-            <w:proofErr w:type="spellStart"/>
-            <w:r>
-              <w:rPr>
-                <w:rFonts w:cs="Calibri"/>
-              </w:rPr>
-              <w:t>Functioneel</w:t>
-            </w:r>
-            <w:proofErr w:type="spellEnd"/>
-            <w:r>
-              <w:rPr>
-                <w:rFonts w:cs="Calibri"/>
-              </w:rPr>
-              <w:t xml:space="preserve"> </w:t>
-            </w:r>
-            <w:proofErr w:type="spellStart"/>
-            <w:r>
-              <w:rPr>
-                <w:rFonts w:cs="Calibri"/>
-              </w:rPr>
-              <w:t>Ontwerp</w:t>
-            </w:r>
-            <w:proofErr w:type="spellEnd"/>
+            <w:r>
+              <w:rPr>
+                <w:rFonts w:cs="Calibri"/>
+              </w:rPr>
+              <w:t>Functioneel Ontwerp</w:t>
+            </w:r>
           </w:p>
         </w:tc>
         <w:tc>
@@ -8444,22 +7633,12 @@
                 <w:rFonts w:cs="Calibri"/>
               </w:rPr>
             </w:pPr>
-            <w:proofErr w:type="spellStart"/>
-            <w:r>
-              <w:rPr>
-                <w:rFonts w:cs="Calibri"/>
-              </w:rPr>
-              <w:t>Technisch</w:t>
-            </w:r>
-            <w:proofErr w:type="spellEnd"/>
-            <w:r>
-              <w:rPr>
-                <w:rFonts w:cs="Calibri"/>
-              </w:rPr>
-              <w:t xml:space="preserve"> Ontwerp</w:t>
-            </w:r>
-            <w:bookmarkStart w:id="16" w:name="_GoBack"/>
-            <w:bookmarkEnd w:id="16"/>
+            <w:r>
+              <w:rPr>
+                <w:rFonts w:cs="Calibri"/>
+              </w:rPr>
+              <w:t>Technisch Ontwerp</w:t>
+            </w:r>
           </w:p>
         </w:tc>
       </w:tr>
@@ -8556,7 +7735,7 @@
               <w:rPr>
                 <w:rFonts w:cs="Calibri"/>
               </w:rPr>
-              <w:t>-</w:t>
+              <w:t>Css verbeteren</w:t>
             </w:r>
           </w:p>
         </w:tc>
@@ -8618,7 +7797,7 @@
               <w:rPr>
                 <w:rFonts w:cs="Calibri"/>
               </w:rPr>
-              <w:t>-</w:t>
+              <w:t>De index uitgebreid</w:t>
             </w:r>
           </w:p>
         </w:tc>
@@ -8636,7 +7815,7 @@
               <w:rPr>
                 <w:rFonts w:cs="Calibri"/>
               </w:rPr>
-              <w:t>-</w:t>
+              <w:t>nee</w:t>
             </w:r>
           </w:p>
         </w:tc>
@@ -8648,13 +7827,15 @@
             <w:pPr>
               <w:rPr>
                 <w:rFonts w:cs="Calibri"/>
-              </w:rPr>
-            </w:pPr>
-            <w:r>
-              <w:rPr>
-                <w:rFonts w:cs="Calibri"/>
-              </w:rPr>
-              <w:t>-</w:t>
+                <w:lang w:val="nl-NL"/>
+              </w:rPr>
+            </w:pPr>
+            <w:r>
+              <w:rPr>
+                <w:rFonts w:cs="Calibri"/>
+                <w:lang w:val="nl-NL"/>
+              </w:rPr>
+              <w:t>De nieuwe elementen van de index werkend maken</w:t>
             </w:r>
           </w:p>
         </w:tc>
@@ -8814,7 +7995,7 @@
               <w:rPr>
                 <w:rFonts w:cs="Calibri"/>
               </w:rPr>
-              <w:t>-</w:t>
+              <w:t>Css verbeterd</w:t>
             </w:r>
           </w:p>
         </w:tc>
@@ -8832,7 +8013,7 @@
               <w:rPr>
                 <w:rFonts w:cs="Calibri"/>
               </w:rPr>
-              <w:t>-</w:t>
+              <w:t>nee</w:t>
             </w:r>
           </w:p>
         </w:tc>
@@ -8850,7 +8031,7 @@
               <w:rPr>
                 <w:rFonts w:cs="Calibri"/>
               </w:rPr>
-              <w:t>-</w:t>
+              <w:t>Leren voor js toets</w:t>
             </w:r>
           </w:p>
         </w:tc>
@@ -8906,13 +8087,36 @@
             <w:pPr>
               <w:rPr>
                 <w:rFonts w:cs="Calibri"/>
-              </w:rPr>
-            </w:pPr>
-            <w:r>
-              <w:rPr>
-                <w:rFonts w:cs="Calibri"/>
-              </w:rPr>
-              <w:t>-</w:t>
+                <w:lang w:val="nl-NL"/>
+              </w:rPr>
+            </w:pPr>
+            <w:r>
+              <w:rPr>
+                <w:rFonts w:cs="Calibri"/>
+                <w:lang w:val="nl-NL"/>
+              </w:rPr>
+              <w:t xml:space="preserve">De nieuwe elementen van de index werkend </w:t>
+            </w:r>
+            <w:r>
+              <w:rPr>
+                <w:rFonts w:cs="Calibri"/>
+                <w:lang w:val="nl-NL"/>
+              </w:rPr>
+              <w:t>ge</w:t>
+            </w:r>
+            <w:r>
+              <w:rPr>
+                <w:rFonts w:cs="Calibri"/>
+                <w:lang w:val="nl-NL"/>
+              </w:rPr>
+              <w:t>m</w:t>
+            </w:r>
+            <w:r>
+              <w:rPr>
+                <w:rFonts w:cs="Calibri"/>
+                <w:lang w:val="nl-NL"/>
+              </w:rPr>
+              <w:t>aakt</w:t>
             </w:r>
           </w:p>
         </w:tc>
@@ -8924,13 +8128,22 @@
             <w:pPr>
               <w:rPr>
                 <w:rFonts w:cs="Calibri"/>
-              </w:rPr>
-            </w:pPr>
-            <w:r>
-              <w:rPr>
-                <w:rFonts w:cs="Calibri"/>
-              </w:rPr>
-              <w:t>-</w:t>
+                <w:lang w:val="nl-NL"/>
+              </w:rPr>
+            </w:pPr>
+            <w:r>
+              <w:rPr>
+                <w:rFonts w:cs="Calibri"/>
+                <w:lang w:val="nl-NL"/>
+              </w:rPr>
+              <w:t>Ja het was niet meteen gel</w:t>
+            </w:r>
+            <w:r>
+              <w:rPr>
+                <w:rFonts w:cs="Calibri"/>
+                <w:lang w:val="nl-NL"/>
+              </w:rPr>
+              <w:t>ukt op de manier waarop ik wilde</w:t>
             </w:r>
           </w:p>
         </w:tc>
@@ -8942,13 +8155,36 @@
             <w:pPr>
               <w:rPr>
                 <w:rFonts w:cs="Calibri"/>
-              </w:rPr>
-            </w:pPr>
-            <w:r>
-              <w:rPr>
-                <w:rFonts w:cs="Calibri"/>
-              </w:rPr>
-              <w:t>-</w:t>
+                <w:lang w:val="nl-NL"/>
+              </w:rPr>
+            </w:pPr>
+            <w:r>
+              <w:rPr>
+                <w:rFonts w:cs="Calibri"/>
+                <w:lang w:val="nl-NL"/>
+              </w:rPr>
+              <w:t>Gamestate</w:t>
+            </w:r>
+            <w:r>
+              <w:rPr>
+                <w:rFonts w:cs="Calibri"/>
+                <w:lang w:val="nl-NL"/>
+              </w:rPr>
+              <w:t xml:space="preserve"> 5,6,7,8</w:t>
+            </w:r>
+            <w:r>
+              <w:rPr>
+                <w:rFonts w:cs="Calibri"/>
+                <w:lang w:val="nl-NL"/>
+              </w:rPr>
+              <w:t xml:space="preserve"> maken voor het me</w:t>
+            </w:r>
+            <w:r>
+              <w:rPr>
+                <w:rFonts w:cs="Calibri"/>
+                <w:lang w:val="nl-NL"/>
+              </w:rPr>
+              <w:t xml:space="preserve">nu </w:t>
             </w:r>
           </w:p>
         </w:tc>
@@ -9111,7 +8347,7 @@
               <w:rPr>
                 <w:rFonts w:cs="Calibri"/>
               </w:rPr>
-              <w:t>-</w:t>
+              <w:t>Geleerd voor js</w:t>
             </w:r>
           </w:p>
         </w:tc>
@@ -9129,7 +8365,7 @@
               <w:rPr>
                 <w:rFonts w:cs="Calibri"/>
               </w:rPr>
-              <w:t>-</w:t>
+              <w:t>Nee ik had een 7,7</w:t>
             </w:r>
           </w:p>
         </w:tc>
@@ -9147,7 +8383,7 @@
               <w:rPr>
                 <w:rFonts w:cs="Calibri"/>
               </w:rPr>
-              <w:t>-</w:t>
+              <w:t>Gamestate 2,3,4 maken</w:t>
             </w:r>
           </w:p>
         </w:tc>
@@ -9203,13 +8439,64 @@
             <w:pPr>
               <w:rPr>
                 <w:rFonts w:cs="Calibri"/>
-              </w:rPr>
-            </w:pPr>
-            <w:r>
-              <w:rPr>
-                <w:rFonts w:cs="Calibri"/>
-              </w:rPr>
-              <w:t>-</w:t>
+                <w:lang w:val="nl-NL"/>
+              </w:rPr>
+            </w:pPr>
+            <w:r>
+              <w:rPr>
+                <w:rFonts w:cs="Calibri"/>
+                <w:lang w:val="nl-NL"/>
+              </w:rPr>
+              <w:t xml:space="preserve">Gamestates </w:t>
+            </w:r>
+            <w:r>
+              <w:rPr>
+                <w:rFonts w:cs="Calibri"/>
+                <w:lang w:val="nl-NL"/>
+              </w:rPr>
+              <w:t>ge</w:t>
+            </w:r>
+            <w:r>
+              <w:rPr>
+                <w:rFonts w:cs="Calibri"/>
+                <w:lang w:val="nl-NL"/>
+              </w:rPr>
+              <w:t>ma</w:t>
+            </w:r>
+            <w:r>
+              <w:rPr>
+                <w:rFonts w:cs="Calibri"/>
+                <w:lang w:val="nl-NL"/>
+              </w:rPr>
+              <w:t>a</w:t>
+            </w:r>
+            <w:r>
+              <w:rPr>
+                <w:rFonts w:cs="Calibri"/>
+                <w:lang w:val="nl-NL"/>
+              </w:rPr>
+              <w:t>k</w:t>
+            </w:r>
+            <w:r>
+              <w:rPr>
+                <w:rFonts w:cs="Calibri"/>
+                <w:lang w:val="nl-NL"/>
+              </w:rPr>
+              <w:t>t</w:t>
+            </w:r>
+            <w:r>
+              <w:rPr>
+                <w:rFonts w:cs="Calibri"/>
+                <w:lang w:val="nl-NL"/>
+              </w:rPr>
+              <w:t xml:space="preserve"> voor het me</w:t>
+            </w:r>
+            <w:r>
+              <w:rPr>
+                <w:rFonts w:cs="Calibri"/>
+                <w:lang w:val="nl-NL"/>
+              </w:rPr>
+              <w:t xml:space="preserve">nu </w:t>
             </w:r>
           </w:p>
         </w:tc>
@@ -9221,13 +8508,22 @@
             <w:pPr>
               <w:rPr>
                 <w:rFonts w:cs="Calibri"/>
-              </w:rPr>
-            </w:pPr>
-            <w:r>
-              <w:rPr>
-                <w:rFonts w:cs="Calibri"/>
-              </w:rPr>
-              <w:t>-</w:t>
+                <w:lang w:val="nl-NL"/>
+              </w:rPr>
+            </w:pPr>
+            <w:r>
+              <w:rPr>
+                <w:rFonts w:cs="Calibri"/>
+                <w:lang w:val="nl-NL"/>
+              </w:rPr>
+              <w:t>Ja, de alert van gee</w:t>
+            </w:r>
+            <w:r>
+              <w:rPr>
+                <w:rFonts w:cs="Calibri"/>
+                <w:lang w:val="nl-NL"/>
+              </w:rPr>
+              <w:t xml:space="preserve">n naam in gevuld werkt niet </w:t>
             </w:r>
           </w:p>
         </w:tc>
@@ -9245,7 +8541,7 @@
               <w:rPr>
                 <w:rFonts w:cs="Calibri"/>
               </w:rPr>
-              <w:t>-</w:t>
+              <w:t>Alert werkend maken</w:t>
             </w:r>
           </w:p>
         </w:tc>
@@ -9404,12 +8700,6 @@
                 <w:rFonts w:cs="Calibri"/>
               </w:rPr>
             </w:pPr>
-            <w:r>
-              <w:rPr>
-                <w:rFonts w:cs="Calibri"/>
-              </w:rPr>
-              <w:t>-</w:t>
-            </w:r>
           </w:p>
         </w:tc>
         <w:tc>
@@ -9497,13 +8787,22 @@
             <w:pPr>
               <w:rPr>
                 <w:rFonts w:cs="Calibri"/>
-              </w:rPr>
-            </w:pPr>
-            <w:r>
-              <w:rPr>
-                <w:rFonts w:cs="Calibri"/>
-              </w:rPr>
-              <w:t>-</w:t>
+                <w:lang w:val="nl-NL"/>
+              </w:rPr>
+            </w:pPr>
+            <w:r>
+              <w:rPr>
+                <w:rFonts w:cs="Calibri"/>
+                <w:lang w:val="nl-NL"/>
+              </w:rPr>
+              <w:t>Geprobeerd een alert te make</w:t>
+            </w:r>
+            <w:r>
+              <w:rPr>
+                <w:rFonts w:cs="Calibri"/>
+                <w:lang w:val="nl-NL"/>
+              </w:rPr>
+              <w:t>n</w:t>
             </w:r>
           </w:p>
         </w:tc>
@@ -9515,13 +8814,22 @@
             <w:pPr>
               <w:rPr>
                 <w:rFonts w:cs="Calibri"/>
-              </w:rPr>
-            </w:pPr>
-            <w:r>
-              <w:rPr>
-                <w:rFonts w:cs="Calibri"/>
-              </w:rPr>
-              <w:t>-</w:t>
+                <w:lang w:val="nl-NL"/>
+              </w:rPr>
+            </w:pPr>
+            <w:r>
+              <w:rPr>
+                <w:rFonts w:cs="Calibri"/>
+                <w:lang w:val="nl-NL"/>
+              </w:rPr>
+              <w:t>Ja het werkte niet om</w:t>
+            </w:r>
+            <w:r>
+              <w:rPr>
+                <w:rFonts w:cs="Calibri"/>
+                <w:lang w:val="nl-NL"/>
+              </w:rPr>
+              <w:t>dat er altijd 2 values zijn dus was de alert er altijd</w:t>
             </w:r>
           </w:p>
         </w:tc>
@@ -9533,13 +8841,22 @@
             <w:pPr>
               <w:rPr>
                 <w:rFonts w:cs="Calibri"/>
-              </w:rPr>
-            </w:pPr>
-            <w:r>
-              <w:rPr>
-                <w:rFonts w:cs="Calibri"/>
-              </w:rPr>
-              <w:t>-</w:t>
+                <w:lang w:val="nl-NL"/>
+              </w:rPr>
+            </w:pPr>
+            <w:r>
+              <w:rPr>
+                <w:rFonts w:cs="Calibri"/>
+                <w:lang w:val="nl-NL"/>
+              </w:rPr>
+              <w:t>Model spel maken en het pla</w:t>
+            </w:r>
+            <w:r>
+              <w:rPr>
+                <w:rFonts w:cs="Calibri"/>
+                <w:lang w:val="nl-NL"/>
+              </w:rPr>
+              <w:t xml:space="preserve">atsen van de kaartjes </w:t>
             </w:r>
           </w:p>
         </w:tc>
@@ -9693,7 +9010,7 @@
               <w:rPr>
                 <w:rFonts w:cs="Calibri"/>
               </w:rPr>
-              <w:t>-</w:t>
+              <w:t>Model spel</w:t>
             </w:r>
           </w:p>
         </w:tc>
@@ -9711,7 +9028,7 @@
               <w:rPr>
                 <w:rFonts w:cs="Calibri"/>
               </w:rPr>
-              <w:t>-</w:t>
+              <w:t>Nee</w:t>
             </w:r>
           </w:p>
         </w:tc>
@@ -9729,7 +9046,7 @@
               <w:rPr>
                 <w:rFonts w:cs="Calibri"/>
               </w:rPr>
-              <w:t>-</w:t>
+              <w:t>Model spel</w:t>
             </w:r>
           </w:p>
         </w:tc>
@@ -9808,7 +9125,7 @@
         <w:sdtContent>
           <w:p>
             <w:pPr>
-              <w:pStyle w:val="Footer"/>
+              <w:pStyle w:val="Voettekst"/>
               <w:jc w:val="right"/>
               <w:rPr>
                 <w:rFonts w:ascii="Calibri" w:hAnsi="Calibri" w:cs="Calibri"/>
@@ -9863,7 +9180,7 @@
                 <w:sz w:val="22"/>
                 <w:szCs w:val="22"/>
               </w:rPr>
-              <w:t>9</w:t>
+              <w:t>8</w:t>
             </w:r>
             <w:r>
               <w:rPr>
@@ -9941,7 +9258,7 @@
   </w:sdt>
   <w:p>
     <w:pPr>
-      <w:pStyle w:val="Footer"/>
+      <w:pStyle w:val="Voettekst"/>
       <w:rPr>
         <w:rFonts w:ascii="Calibri" w:hAnsi="Calibri" w:cs="Calibri"/>
         <w:sz w:val="22"/>
@@ -9990,7 +9307,7 @@
 <w:hdr xmlns:wpc="http://schemas.microsoft.com/office/word/2010/wordprocessingCanvas" xmlns:cx="http://schemas.microsoft.com/office/drawing/2014/chartex" xmlns:cx1="http://schemas.microsoft.com/office/drawing/2015/9/8/chartex" xmlns:cx2="http://schemas.microsoft.com/office/drawing/2015/10/21/chartex" xmlns:cx3="http://schemas.microsoft.com/office/drawing/2016/5/9/chartex" xmlns:cx4="http://schemas.microsoft.com/office/drawing/2016/5/10/chartex" xmlns:cx5="http://schemas.microsoft.com/office/drawing/2016/5/11/chartex" xmlns:cx6="http://schemas.microsoft.com/office/drawing/2016/5/12/chartex" xmlns:cx7="http://schemas.microsoft.com/office/drawing/2016/5/13/chartex" xmlns:cx8="http://schemas.microsoft.com/office/drawing/2016/5/14/chartex" xmlns:mc="http://schemas.openxmlformats.org/markup-compatibility/2006" xmlns:aink="http://schemas.microsoft.com/office/drawing/2016/ink" xmlns:am3d="http://schemas.microsoft.com/office/drawing/2017/model3d" xmlns:o="urn:schemas-microsoft-com:office:office" xmlns:r="http://schemas.openxmlformats.org/officeDocument/2006/relationships" xmlns:m="http://schemas.openxmlformats.org/officeDocument/2006/math" xmlns:v="urn:schemas-microsoft-com:vml" xmlns:wp14="http://schemas.microsoft.com/office/word/2010/wordprocessingDrawing" xmlns:wp="http://schemas.openxmlformats.org/drawingml/2006/wordprocessingDrawing" xmlns:w10="urn:schemas-microsoft-com:office:word" xmlns:w="http://schemas.openxmlformats.org/wordprocessingml/2006/main" xmlns:w14="http://schemas.microsoft.com/office/word/2010/wordml" xmlns:w15="http://schemas.microsoft.com/office/word/2012/wordml" xmlns:w16cid="http://schemas.microsoft.com/office/word/2016/wordml/cid" xmlns:w16se="http://schemas.microsoft.com/office/word/2015/wordml/symex" xmlns:wpg="http://schemas.microsoft.com/office/word/2010/wordprocessingGroup" xmlns:wpi="http://schemas.microsoft.com/office/word/2010/wordprocessingInk" xmlns:wne="http://schemas.microsoft.com/office/word/2006/wordml" xmlns:wps="http://schemas.microsoft.com/office/word/2010/wordprocessingShape" mc:Ignorable="w14 w15 w16se w16cid wp14">
   <w:p>
     <w:pPr>
-      <w:pStyle w:val="Header"/>
+      <w:pStyle w:val="Koptekst"/>
     </w:pPr>
     <w:r>
       <w:t>Team: MMK</w:t>
@@ -9998,7 +9315,7 @@
   </w:p>
   <w:p>
     <w:pPr>
-      <w:pStyle w:val="Header"/>
+      <w:pStyle w:val="Koptekst"/>
     </w:pPr>
     <w:r>
       <w:t>Klas: 1J</w:t>
@@ -10013,7 +9330,7 @@
   </w:p>
   <w:p>
     <w:pPr>
-      <w:pStyle w:val="Header"/>
+      <w:pStyle w:val="Koptekst"/>
     </w:pPr>
   </w:p>
 </w:hdr>
@@ -11041,16 +10358,16 @@
     <w:lsdException w:name="Hashtag" w:semiHidden="1" w:unhideWhenUsed="1"/>
     <w:lsdException w:name="Unresolved Mention" w:semiHidden="1" w:unhideWhenUsed="1"/>
   </w:latentStyles>
-  <w:style w:type="paragraph" w:default="1" w:styleId="Normal">
+  <w:style w:type="paragraph" w:default="1" w:styleId="Standaard">
     <w:name w:val="Normal"/>
     <w:qFormat/>
     <w:rsid w:val="005203FF"/>
   </w:style>
-  <w:style w:type="paragraph" w:styleId="Heading1">
+  <w:style w:type="paragraph" w:styleId="Kop1">
     <w:name w:val="heading 1"/>
-    <w:basedOn w:val="Normal"/>
-    <w:next w:val="Normal"/>
-    <w:link w:val="Heading1Char"/>
+    <w:basedOn w:val="Standaard"/>
+    <w:next w:val="Standaard"/>
+    <w:link w:val="Kop1Char"/>
     <w:uiPriority w:val="9"/>
     <w:qFormat/>
     <w:rsid w:val="005203FF"/>
@@ -11073,11 +10390,11 @@
       <w:szCs w:val="22"/>
     </w:rPr>
   </w:style>
-  <w:style w:type="paragraph" w:styleId="Heading2">
+  <w:style w:type="paragraph" w:styleId="Kop2">
     <w:name w:val="heading 2"/>
-    <w:basedOn w:val="Normal"/>
-    <w:next w:val="Normal"/>
-    <w:link w:val="Heading2Char"/>
+    <w:basedOn w:val="Standaard"/>
+    <w:next w:val="Standaard"/>
+    <w:link w:val="Kop2Char"/>
     <w:uiPriority w:val="9"/>
     <w:unhideWhenUsed/>
     <w:qFormat/>
@@ -11098,11 +10415,11 @@
       <w:spacing w:val="15"/>
     </w:rPr>
   </w:style>
-  <w:style w:type="paragraph" w:styleId="Heading3">
+  <w:style w:type="paragraph" w:styleId="Kop3">
     <w:name w:val="heading 3"/>
-    <w:basedOn w:val="Normal"/>
-    <w:next w:val="Normal"/>
-    <w:link w:val="Heading3Char"/>
+    <w:basedOn w:val="Standaard"/>
+    <w:next w:val="Standaard"/>
+    <w:link w:val="Kop3Char"/>
     <w:uiPriority w:val="9"/>
     <w:unhideWhenUsed/>
     <w:qFormat/>
@@ -11120,11 +10437,11 @@
       <w:spacing w:val="15"/>
     </w:rPr>
   </w:style>
-  <w:style w:type="paragraph" w:styleId="Heading4">
+  <w:style w:type="paragraph" w:styleId="Kop4">
     <w:name w:val="heading 4"/>
-    <w:basedOn w:val="Normal"/>
-    <w:next w:val="Normal"/>
-    <w:link w:val="Heading4Char"/>
+    <w:basedOn w:val="Standaard"/>
+    <w:next w:val="Standaard"/>
+    <w:link w:val="Kop4Char"/>
     <w:uiPriority w:val="9"/>
     <w:unhideWhenUsed/>
     <w:qFormat/>
@@ -11142,11 +10459,11 @@
       <w:spacing w:val="10"/>
     </w:rPr>
   </w:style>
-  <w:style w:type="paragraph" w:styleId="Heading5">
+  <w:style w:type="paragraph" w:styleId="Kop5">
     <w:name w:val="heading 5"/>
-    <w:basedOn w:val="Normal"/>
-    <w:next w:val="Normal"/>
-    <w:link w:val="Heading5Char"/>
+    <w:basedOn w:val="Standaard"/>
+    <w:next w:val="Standaard"/>
+    <w:link w:val="Kop5Char"/>
     <w:uiPriority w:val="9"/>
     <w:semiHidden/>
     <w:unhideWhenUsed/>
@@ -11165,11 +10482,11 @@
       <w:spacing w:val="10"/>
     </w:rPr>
   </w:style>
-  <w:style w:type="paragraph" w:styleId="Heading6">
+  <w:style w:type="paragraph" w:styleId="Kop6">
     <w:name w:val="heading 6"/>
-    <w:basedOn w:val="Normal"/>
-    <w:next w:val="Normal"/>
-    <w:link w:val="Heading6Char"/>
+    <w:basedOn w:val="Standaard"/>
+    <w:next w:val="Standaard"/>
+    <w:link w:val="Kop6Char"/>
     <w:uiPriority w:val="9"/>
     <w:semiHidden/>
     <w:unhideWhenUsed/>
@@ -11188,11 +10505,11 @@
       <w:spacing w:val="10"/>
     </w:rPr>
   </w:style>
-  <w:style w:type="paragraph" w:styleId="Heading7">
+  <w:style w:type="paragraph" w:styleId="Kop7">
     <w:name w:val="heading 7"/>
-    <w:basedOn w:val="Normal"/>
-    <w:next w:val="Normal"/>
-    <w:link w:val="Heading7Char"/>
+    <w:basedOn w:val="Standaard"/>
+    <w:next w:val="Standaard"/>
+    <w:link w:val="Kop7Char"/>
     <w:uiPriority w:val="9"/>
     <w:semiHidden/>
     <w:unhideWhenUsed/>
@@ -11208,11 +10525,11 @@
       <w:spacing w:val="10"/>
     </w:rPr>
   </w:style>
-  <w:style w:type="paragraph" w:styleId="Heading8">
+  <w:style w:type="paragraph" w:styleId="Kop8">
     <w:name w:val="heading 8"/>
-    <w:basedOn w:val="Normal"/>
-    <w:next w:val="Normal"/>
-    <w:link w:val="Heading8Char"/>
+    <w:basedOn w:val="Standaard"/>
+    <w:next w:val="Standaard"/>
+    <w:link w:val="Kop8Char"/>
     <w:uiPriority w:val="9"/>
     <w:semiHidden/>
     <w:unhideWhenUsed/>
@@ -11229,11 +10546,11 @@
       <w:szCs w:val="18"/>
     </w:rPr>
   </w:style>
-  <w:style w:type="paragraph" w:styleId="Heading9">
+  <w:style w:type="paragraph" w:styleId="Kop9">
     <w:name w:val="heading 9"/>
-    <w:basedOn w:val="Normal"/>
-    <w:next w:val="Normal"/>
-    <w:link w:val="Heading9Char"/>
+    <w:basedOn w:val="Standaard"/>
+    <w:next w:val="Standaard"/>
+    <w:link w:val="Kop9Char"/>
     <w:uiPriority w:val="9"/>
     <w:semiHidden/>
     <w:unhideWhenUsed/>
@@ -11252,13 +10569,13 @@
       <w:szCs w:val="18"/>
     </w:rPr>
   </w:style>
-  <w:style w:type="character" w:default="1" w:styleId="DefaultParagraphFont">
+  <w:style w:type="character" w:default="1" w:styleId="Standaardalinea-lettertype">
     <w:name w:val="Default Paragraph Font"/>
     <w:uiPriority w:val="1"/>
     <w:semiHidden/>
     <w:unhideWhenUsed/>
   </w:style>
-  <w:style w:type="table" w:default="1" w:styleId="TableNormal">
+  <w:style w:type="table" w:default="1" w:styleId="Standaardtabel">
     <w:name w:val="Normal Table"/>
     <w:uiPriority w:val="99"/>
     <w:semiHidden/>
@@ -11273,16 +10590,16 @@
       </w:tblCellMar>
     </w:tblPr>
   </w:style>
-  <w:style w:type="numbering" w:default="1" w:styleId="NoList">
+  <w:style w:type="numbering" w:default="1" w:styleId="Geenlijst">
     <w:name w:val="No List"/>
     <w:uiPriority w:val="99"/>
     <w:semiHidden/>
     <w:unhideWhenUsed/>
   </w:style>
-  <w:style w:type="character" w:customStyle="1" w:styleId="Heading1Char">
-    <w:name w:val="Heading 1 Char"/>
-    <w:basedOn w:val="DefaultParagraphFont"/>
-    <w:link w:val="Heading1"/>
+  <w:style w:type="character" w:customStyle="1" w:styleId="Kop1Char">
+    <w:name w:val="Kop 1 Char"/>
+    <w:basedOn w:val="Standaardalinea-lettertype"/>
+    <w:link w:val="Kop1"/>
     <w:uiPriority w:val="9"/>
     <w:rsid w:val="005203FF"/>
     <w:rPr>
@@ -11294,10 +10611,10 @@
       <w:shd w:val="clear" w:color="auto" w:fill="4472C4" w:themeFill="accent1"/>
     </w:rPr>
   </w:style>
-  <w:style w:type="character" w:customStyle="1" w:styleId="Heading2Char">
-    <w:name w:val="Heading 2 Char"/>
-    <w:basedOn w:val="DefaultParagraphFont"/>
-    <w:link w:val="Heading2"/>
+  <w:style w:type="character" w:customStyle="1" w:styleId="Kop2Char">
+    <w:name w:val="Kop 2 Char"/>
+    <w:basedOn w:val="Standaardalinea-lettertype"/>
+    <w:link w:val="Kop2"/>
     <w:uiPriority w:val="9"/>
     <w:rsid w:val="005203FF"/>
     <w:rPr>
@@ -11306,10 +10623,10 @@
       <w:shd w:val="clear" w:color="auto" w:fill="D9E2F3" w:themeFill="accent1" w:themeFillTint="33"/>
     </w:rPr>
   </w:style>
-  <w:style w:type="character" w:customStyle="1" w:styleId="Heading3Char">
-    <w:name w:val="Heading 3 Char"/>
-    <w:basedOn w:val="DefaultParagraphFont"/>
-    <w:link w:val="Heading3"/>
+  <w:style w:type="character" w:customStyle="1" w:styleId="Kop3Char">
+    <w:name w:val="Kop 3 Char"/>
+    <w:basedOn w:val="Standaardalinea-lettertype"/>
+    <w:link w:val="Kop3"/>
     <w:uiPriority w:val="9"/>
     <w:rsid w:val="005203FF"/>
     <w:rPr>
@@ -11318,10 +10635,10 @@
       <w:spacing w:val="15"/>
     </w:rPr>
   </w:style>
-  <w:style w:type="character" w:customStyle="1" w:styleId="Heading4Char">
-    <w:name w:val="Heading 4 Char"/>
-    <w:basedOn w:val="DefaultParagraphFont"/>
-    <w:link w:val="Heading4"/>
+  <w:style w:type="character" w:customStyle="1" w:styleId="Kop4Char">
+    <w:name w:val="Kop 4 Char"/>
+    <w:basedOn w:val="Standaardalinea-lettertype"/>
+    <w:link w:val="Kop4"/>
     <w:uiPriority w:val="9"/>
     <w:rsid w:val="005203FF"/>
     <w:rPr>
@@ -11330,10 +10647,10 @@
       <w:spacing w:val="10"/>
     </w:rPr>
   </w:style>
-  <w:style w:type="character" w:customStyle="1" w:styleId="Heading5Char">
-    <w:name w:val="Heading 5 Char"/>
-    <w:basedOn w:val="DefaultParagraphFont"/>
-    <w:link w:val="Heading5"/>
+  <w:style w:type="character" w:customStyle="1" w:styleId="Kop5Char">
+    <w:name w:val="Kop 5 Char"/>
+    <w:basedOn w:val="Standaardalinea-lettertype"/>
+    <w:link w:val="Kop5"/>
     <w:uiPriority w:val="9"/>
     <w:semiHidden/>
     <w:rsid w:val="005203FF"/>
@@ -11343,10 +10660,10 @@
       <w:spacing w:val="10"/>
     </w:rPr>
   </w:style>
-  <w:style w:type="character" w:customStyle="1" w:styleId="Heading6Char">
-    <w:name w:val="Heading 6 Char"/>
-    <w:basedOn w:val="DefaultParagraphFont"/>
-    <w:link w:val="Heading6"/>
+  <w:style w:type="character" w:customStyle="1" w:styleId="Kop6Char">
+    <w:name w:val="Kop 6 Char"/>
+    <w:basedOn w:val="Standaardalinea-lettertype"/>
+    <w:link w:val="Kop6"/>
     <w:uiPriority w:val="9"/>
     <w:semiHidden/>
     <w:rsid w:val="005203FF"/>
@@ -11356,10 +10673,10 @@
       <w:spacing w:val="10"/>
     </w:rPr>
   </w:style>
-  <w:style w:type="character" w:customStyle="1" w:styleId="Heading7Char">
-    <w:name w:val="Heading 7 Char"/>
-    <w:basedOn w:val="DefaultParagraphFont"/>
-    <w:link w:val="Heading7"/>
+  <w:style w:type="character" w:customStyle="1" w:styleId="Kop7Char">
+    <w:name w:val="Kop 7 Char"/>
+    <w:basedOn w:val="Standaardalinea-lettertype"/>
+    <w:link w:val="Kop7"/>
     <w:uiPriority w:val="9"/>
     <w:semiHidden/>
     <w:rsid w:val="005203FF"/>
@@ -11369,10 +10686,10 @@
       <w:spacing w:val="10"/>
     </w:rPr>
   </w:style>
-  <w:style w:type="character" w:customStyle="1" w:styleId="Heading8Char">
-    <w:name w:val="Heading 8 Char"/>
-    <w:basedOn w:val="DefaultParagraphFont"/>
-    <w:link w:val="Heading8"/>
+  <w:style w:type="character" w:customStyle="1" w:styleId="Kop8Char">
+    <w:name w:val="Kop 8 Char"/>
+    <w:basedOn w:val="Standaardalinea-lettertype"/>
+    <w:link w:val="Kop8"/>
     <w:uiPriority w:val="9"/>
     <w:semiHidden/>
     <w:rsid w:val="005203FF"/>
@@ -11383,10 +10700,10 @@
       <w:szCs w:val="18"/>
     </w:rPr>
   </w:style>
-  <w:style w:type="character" w:customStyle="1" w:styleId="Heading9Char">
-    <w:name w:val="Heading 9 Char"/>
-    <w:basedOn w:val="DefaultParagraphFont"/>
-    <w:link w:val="Heading9"/>
+  <w:style w:type="character" w:customStyle="1" w:styleId="Kop9Char">
+    <w:name w:val="Kop 9 Char"/>
+    <w:basedOn w:val="Standaardalinea-lettertype"/>
+    <w:link w:val="Kop9"/>
     <w:uiPriority w:val="9"/>
     <w:semiHidden/>
     <w:rsid w:val="005203FF"/>
@@ -11399,10 +10716,10 @@
       <w:szCs w:val="18"/>
     </w:rPr>
   </w:style>
-  <w:style w:type="paragraph" w:styleId="Caption">
+  <w:style w:type="paragraph" w:styleId="Bijschrift">
     <w:name w:val="caption"/>
-    <w:basedOn w:val="Normal"/>
-    <w:next w:val="Normal"/>
+    <w:basedOn w:val="Standaard"/>
+    <w:next w:val="Standaard"/>
     <w:uiPriority w:val="35"/>
     <w:semiHidden/>
     <w:unhideWhenUsed/>
@@ -11416,11 +10733,11 @@
       <w:szCs w:val="16"/>
     </w:rPr>
   </w:style>
-  <w:style w:type="paragraph" w:styleId="Title">
+  <w:style w:type="paragraph" w:styleId="Titel">
     <w:name w:val="Title"/>
-    <w:basedOn w:val="Normal"/>
-    <w:next w:val="Normal"/>
-    <w:link w:val="TitleChar"/>
+    <w:basedOn w:val="Standaard"/>
+    <w:next w:val="Standaard"/>
+    <w:link w:val="TitelChar"/>
     <w:uiPriority w:val="10"/>
     <w:qFormat/>
     <w:rsid w:val="005203FF"/>
@@ -11436,10 +10753,10 @@
       <w:szCs w:val="52"/>
     </w:rPr>
   </w:style>
-  <w:style w:type="character" w:customStyle="1" w:styleId="TitleChar">
-    <w:name w:val="Title Char"/>
-    <w:basedOn w:val="DefaultParagraphFont"/>
-    <w:link w:val="Title"/>
+  <w:style w:type="character" w:customStyle="1" w:styleId="TitelChar">
+    <w:name w:val="Titel Char"/>
+    <w:basedOn w:val="Standaardalinea-lettertype"/>
+    <w:link w:val="Titel"/>
     <w:uiPriority w:val="10"/>
     <w:rsid w:val="005203FF"/>
     <w:rPr>
@@ -11451,11 +10768,11 @@
       <w:szCs w:val="52"/>
     </w:rPr>
   </w:style>
-  <w:style w:type="paragraph" w:styleId="Subtitle">
+  <w:style w:type="paragraph" w:styleId="Ondertitel">
     <w:name w:val="Subtitle"/>
-    <w:basedOn w:val="Normal"/>
-    <w:next w:val="Normal"/>
-    <w:link w:val="SubtitleChar"/>
+    <w:basedOn w:val="Standaard"/>
+    <w:next w:val="Standaard"/>
+    <w:link w:val="OndertitelChar"/>
     <w:uiPriority w:val="11"/>
     <w:qFormat/>
     <w:rsid w:val="005203FF"/>
@@ -11470,10 +10787,10 @@
       <w:szCs w:val="21"/>
     </w:rPr>
   </w:style>
-  <w:style w:type="character" w:customStyle="1" w:styleId="SubtitleChar">
-    <w:name w:val="Subtitle Char"/>
-    <w:basedOn w:val="DefaultParagraphFont"/>
-    <w:link w:val="Subtitle"/>
+  <w:style w:type="character" w:customStyle="1" w:styleId="OndertitelChar">
+    <w:name w:val="Ondertitel Char"/>
+    <w:basedOn w:val="Standaardalinea-lettertype"/>
+    <w:link w:val="Ondertitel"/>
     <w:uiPriority w:val="11"/>
     <w:rsid w:val="005203FF"/>
     <w:rPr>
@@ -11484,7 +10801,7 @@
       <w:szCs w:val="21"/>
     </w:rPr>
   </w:style>
-  <w:style w:type="character" w:styleId="Strong">
+  <w:style w:type="character" w:styleId="Zwaar">
     <w:name w:val="Strong"/>
     <w:uiPriority w:val="22"/>
     <w:qFormat/>
@@ -11494,7 +10811,7 @@
       <w:bCs/>
     </w:rPr>
   </w:style>
-  <w:style w:type="character" w:styleId="Emphasis">
+  <w:style w:type="character" w:styleId="Nadruk">
     <w:name w:val="Emphasis"/>
     <w:uiPriority w:val="20"/>
     <w:qFormat/>
@@ -11505,7 +10822,7 @@
       <w:spacing w:val="5"/>
     </w:rPr>
   </w:style>
-  <w:style w:type="paragraph" w:styleId="NoSpacing">
+  <w:style w:type="paragraph" w:styleId="Geenafstand">
     <w:name w:val="No Spacing"/>
     <w:uiPriority w:val="1"/>
     <w:qFormat/>
@@ -11514,11 +10831,11 @@
       <w:spacing w:after="0" w:line="240" w:lineRule="auto"/>
     </w:pPr>
   </w:style>
-  <w:style w:type="paragraph" w:styleId="Quote">
+  <w:style w:type="paragraph" w:styleId="Citaat">
     <w:name w:val="Quote"/>
-    <w:basedOn w:val="Normal"/>
-    <w:next w:val="Normal"/>
-    <w:link w:val="QuoteChar"/>
+    <w:basedOn w:val="Standaard"/>
+    <w:next w:val="Standaard"/>
+    <w:link w:val="CitaatChar"/>
     <w:uiPriority w:val="29"/>
     <w:qFormat/>
     <w:rsid w:val="005203FF"/>
@@ -11529,10 +10846,10 @@
       <w:szCs w:val="24"/>
     </w:rPr>
   </w:style>
-  <w:style w:type="character" w:customStyle="1" w:styleId="QuoteChar">
-    <w:name w:val="Quote Char"/>
-    <w:basedOn w:val="DefaultParagraphFont"/>
-    <w:link w:val="Quote"/>
+  <w:style w:type="character" w:customStyle="1" w:styleId="CitaatChar">
+    <w:name w:val="Citaat Char"/>
+    <w:basedOn w:val="Standaardalinea-lettertype"/>
+    <w:link w:val="Citaat"/>
     <w:uiPriority w:val="29"/>
     <w:rsid w:val="005203FF"/>
     <w:rPr>
@@ -11542,11 +10859,11 @@
       <w:szCs w:val="24"/>
     </w:rPr>
   </w:style>
-  <w:style w:type="paragraph" w:styleId="IntenseQuote">
+  <w:style w:type="paragraph" w:styleId="Duidelijkcitaat">
     <w:name w:val="Intense Quote"/>
-    <w:basedOn w:val="Normal"/>
-    <w:next w:val="Normal"/>
-    <w:link w:val="IntenseQuoteChar"/>
+    <w:basedOn w:val="Standaard"/>
+    <w:next w:val="Standaard"/>
+    <w:link w:val="DuidelijkcitaatChar"/>
     <w:uiPriority w:val="30"/>
     <w:qFormat/>
     <w:rsid w:val="005203FF"/>
@@ -11561,10 +10878,10 @@
       <w:szCs w:val="24"/>
     </w:rPr>
   </w:style>
-  <w:style w:type="character" w:customStyle="1" w:styleId="IntenseQuoteChar">
-    <w:name w:val="Intense Quote Char"/>
-    <w:basedOn w:val="DefaultParagraphFont"/>
-    <w:link w:val="IntenseQuote"/>
+  <w:style w:type="character" w:customStyle="1" w:styleId="DuidelijkcitaatChar">
+    <w:name w:val="Duidelijk citaat Char"/>
+    <w:basedOn w:val="Standaardalinea-lettertype"/>
+    <w:link w:val="Duidelijkcitaat"/>
     <w:uiPriority w:val="30"/>
     <w:rsid w:val="005203FF"/>
     <w:rPr>
@@ -11573,7 +10890,7 @@
       <w:szCs w:val="24"/>
     </w:rPr>
   </w:style>
-  <w:style w:type="character" w:styleId="SubtleEmphasis">
+  <w:style w:type="character" w:styleId="Subtielebenadrukking">
     <w:name w:val="Subtle Emphasis"/>
     <w:uiPriority w:val="19"/>
     <w:qFormat/>
@@ -11584,7 +10901,7 @@
       <w:color w:val="1F3763" w:themeColor="accent1" w:themeShade="7F"/>
     </w:rPr>
   </w:style>
-  <w:style w:type="character" w:styleId="IntenseEmphasis">
+  <w:style w:type="character" w:styleId="Intensievebenadrukking">
     <w:name w:val="Intense Emphasis"/>
     <w:uiPriority w:val="21"/>
     <w:qFormat/>
@@ -11597,7 +10914,7 @@
       <w:spacing w:val="10"/>
     </w:rPr>
   </w:style>
-  <w:style w:type="character" w:styleId="SubtleReference">
+  <w:style w:type="character" w:styleId="Subtieleverwijzing">
     <w:name w:val="Subtle Reference"/>
     <w:uiPriority w:val="31"/>
     <w:qFormat/>
@@ -11608,7 +10925,7 @@
       <w:color w:val="4472C4" w:themeColor="accent1"/>
     </w:rPr>
   </w:style>
-  <w:style w:type="character" w:styleId="IntenseReference">
+  <w:style w:type="character" w:styleId="Intensieveverwijzing">
     <w:name w:val="Intense Reference"/>
     <w:uiPriority w:val="32"/>
     <w:qFormat/>
@@ -11622,7 +10939,7 @@
       <w:color w:val="4472C4" w:themeColor="accent1"/>
     </w:rPr>
   </w:style>
-  <w:style w:type="character" w:styleId="BookTitle">
+  <w:style w:type="character" w:styleId="Titelvanboek">
     <w:name w:val="Book Title"/>
     <w:uiPriority w:val="33"/>
     <w:qFormat/>
@@ -11635,10 +10952,10 @@
       <w:spacing w:val="0"/>
     </w:rPr>
   </w:style>
-  <w:style w:type="paragraph" w:styleId="TOCHeading">
+  <w:style w:type="paragraph" w:styleId="Kopvaninhoudsopgave">
     <w:name w:val="TOC Heading"/>
-    <w:basedOn w:val="Heading1"/>
-    <w:next w:val="Normal"/>
+    <w:basedOn w:val="Kop1"/>
+    <w:next w:val="Standaard"/>
     <w:uiPriority w:val="39"/>
     <w:unhideWhenUsed/>
     <w:qFormat/>
@@ -11647,10 +10964,10 @@
       <w:outlineLvl w:val="9"/>
     </w:pPr>
   </w:style>
-  <w:style w:type="paragraph" w:styleId="Header">
+  <w:style w:type="paragraph" w:styleId="Koptekst">
     <w:name w:val="header"/>
-    <w:basedOn w:val="Normal"/>
-    <w:link w:val="HeaderChar"/>
+    <w:basedOn w:val="Standaard"/>
+    <w:link w:val="KoptekstChar"/>
     <w:uiPriority w:val="99"/>
     <w:unhideWhenUsed/>
     <w:rsid w:val="005203FF"/>
@@ -11662,17 +10979,17 @@
       <w:spacing w:before="0" w:after="0" w:line="240" w:lineRule="auto"/>
     </w:pPr>
   </w:style>
-  <w:style w:type="character" w:customStyle="1" w:styleId="HeaderChar">
-    <w:name w:val="Header Char"/>
-    <w:basedOn w:val="DefaultParagraphFont"/>
-    <w:link w:val="Header"/>
+  <w:style w:type="character" w:customStyle="1" w:styleId="KoptekstChar">
+    <w:name w:val="Koptekst Char"/>
+    <w:basedOn w:val="Standaardalinea-lettertype"/>
+    <w:link w:val="Koptekst"/>
     <w:uiPriority w:val="99"/>
     <w:rsid w:val="005203FF"/>
   </w:style>
-  <w:style w:type="paragraph" w:styleId="Footer">
+  <w:style w:type="paragraph" w:styleId="Voettekst">
     <w:name w:val="footer"/>
-    <w:basedOn w:val="Normal"/>
-    <w:link w:val="FooterChar"/>
+    <w:basedOn w:val="Standaard"/>
+    <w:link w:val="VoettekstChar"/>
     <w:uiPriority w:val="99"/>
     <w:unhideWhenUsed/>
     <w:rsid w:val="005203FF"/>
@@ -11684,17 +11001,17 @@
       <w:spacing w:before="0" w:after="0" w:line="240" w:lineRule="auto"/>
     </w:pPr>
   </w:style>
-  <w:style w:type="character" w:customStyle="1" w:styleId="FooterChar">
-    <w:name w:val="Footer Char"/>
-    <w:basedOn w:val="DefaultParagraphFont"/>
-    <w:link w:val="Footer"/>
+  <w:style w:type="character" w:customStyle="1" w:styleId="VoettekstChar">
+    <w:name w:val="Voettekst Char"/>
+    <w:basedOn w:val="Standaardalinea-lettertype"/>
+    <w:link w:val="Voettekst"/>
     <w:uiPriority w:val="99"/>
     <w:rsid w:val="005203FF"/>
   </w:style>
-  <w:style w:type="paragraph" w:styleId="BalloonText">
+  <w:style w:type="paragraph" w:styleId="Ballontekst">
     <w:name w:val="Balloon Text"/>
-    <w:basedOn w:val="Normal"/>
-    <w:link w:val="BalloonTextChar"/>
+    <w:basedOn w:val="Standaard"/>
+    <w:link w:val="BallontekstChar"/>
     <w:uiPriority w:val="99"/>
     <w:semiHidden/>
     <w:unhideWhenUsed/>
@@ -11708,10 +11025,10 @@
       <w:szCs w:val="18"/>
     </w:rPr>
   </w:style>
-  <w:style w:type="character" w:customStyle="1" w:styleId="BalloonTextChar">
-    <w:name w:val="Balloon Text Char"/>
-    <w:basedOn w:val="DefaultParagraphFont"/>
-    <w:link w:val="BalloonText"/>
+  <w:style w:type="character" w:customStyle="1" w:styleId="BallontekstChar">
+    <w:name w:val="Ballontekst Char"/>
+    <w:basedOn w:val="Standaardalinea-lettertype"/>
+    <w:link w:val="Ballontekst"/>
     <w:uiPriority w:val="99"/>
     <w:semiHidden/>
     <w:rsid w:val="00DB194D"/>
@@ -11721,10 +11038,10 @@
       <w:szCs w:val="18"/>
     </w:rPr>
   </w:style>
-  <w:style w:type="paragraph" w:styleId="TOC1">
+  <w:style w:type="paragraph" w:styleId="Inhopg1">
     <w:name w:val="toc 1"/>
-    <w:basedOn w:val="Normal"/>
-    <w:next w:val="Normal"/>
+    <w:basedOn w:val="Standaard"/>
+    <w:next w:val="Standaard"/>
     <w:autoRedefine/>
     <w:uiPriority w:val="39"/>
     <w:unhideWhenUsed/>
@@ -11735,7 +11052,7 @@
   </w:style>
   <w:style w:type="character" w:styleId="Hyperlink">
     <w:name w:val="Hyperlink"/>
-    <w:basedOn w:val="DefaultParagraphFont"/>
+    <w:basedOn w:val="Standaardalinea-lettertype"/>
     <w:uiPriority w:val="99"/>
     <w:unhideWhenUsed/>
     <w:rsid w:val="00DB194D"/>
@@ -11744,9 +11061,9 @@
       <w:u w:val="single"/>
     </w:rPr>
   </w:style>
-  <w:style w:type="table" w:styleId="TableGrid">
+  <w:style w:type="table" w:styleId="Tabelraster">
     <w:name w:val="Table Grid"/>
-    <w:basedOn w:val="TableNormal"/>
+    <w:basedOn w:val="Standaardtabel"/>
     <w:uiPriority w:val="39"/>
     <w:qFormat/>
     <w:rsid w:val="00DB194D"/>
@@ -11768,10 +11085,10 @@
       </w:tblBorders>
     </w:tblPr>
   </w:style>
-  <w:style w:type="paragraph" w:styleId="Closing">
+  <w:style w:type="paragraph" w:styleId="Afsluiting">
     <w:name w:val="Closing"/>
-    <w:basedOn w:val="Normal"/>
-    <w:link w:val="ClosingChar"/>
+    <w:basedOn w:val="Standaard"/>
+    <w:link w:val="AfsluitingChar"/>
     <w:uiPriority w:val="7"/>
     <w:unhideWhenUsed/>
     <w:qFormat/>
@@ -11786,10 +11103,10 @@
       <w:szCs w:val="22"/>
     </w:rPr>
   </w:style>
-  <w:style w:type="character" w:customStyle="1" w:styleId="ClosingChar">
-    <w:name w:val="Closing Char"/>
-    <w:basedOn w:val="DefaultParagraphFont"/>
-    <w:link w:val="Closing"/>
+  <w:style w:type="character" w:customStyle="1" w:styleId="AfsluitingChar">
+    <w:name w:val="Afsluiting Char"/>
+    <w:basedOn w:val="Standaardalinea-lettertype"/>
+    <w:link w:val="Afsluiting"/>
     <w:uiPriority w:val="7"/>
     <w:rsid w:val="00D61DE2"/>
     <w:rPr>
@@ -11800,7 +11117,7 @@
   </w:style>
   <w:style w:type="paragraph" w:customStyle="1" w:styleId="Adresvangeadresseerde">
     <w:name w:val="Adres van geadresseerde"/>
-    <w:basedOn w:val="NoSpacing"/>
+    <w:basedOn w:val="Geenafstand"/>
     <w:uiPriority w:val="5"/>
     <w:qFormat/>
     <w:rsid w:val="00D61DE2"/>
@@ -11814,11 +11131,11 @@
       <w:szCs w:val="22"/>
     </w:rPr>
   </w:style>
-  <w:style w:type="paragraph" w:styleId="Salutation">
+  <w:style w:type="paragraph" w:styleId="Aanhef">
     <w:name w:val="Salutation"/>
-    <w:basedOn w:val="NoSpacing"/>
-    <w:next w:val="Normal"/>
-    <w:link w:val="SalutationChar"/>
+    <w:basedOn w:val="Geenafstand"/>
+    <w:next w:val="Standaard"/>
+    <w:link w:val="AanhefChar"/>
     <w:uiPriority w:val="6"/>
     <w:unhideWhenUsed/>
     <w:qFormat/>
@@ -11835,10 +11152,10 @@
       <w:szCs w:val="22"/>
     </w:rPr>
   </w:style>
-  <w:style w:type="character" w:customStyle="1" w:styleId="SalutationChar">
-    <w:name w:val="Salutation Char"/>
-    <w:basedOn w:val="DefaultParagraphFont"/>
-    <w:link w:val="Salutation"/>
+  <w:style w:type="character" w:customStyle="1" w:styleId="AanhefChar">
+    <w:name w:val="Aanhef Char"/>
+    <w:basedOn w:val="Standaardalinea-lettertype"/>
+    <w:link w:val="Aanhef"/>
     <w:uiPriority w:val="6"/>
     <w:rsid w:val="00D61DE2"/>
     <w:rPr>
@@ -11851,7 +11168,7 @@
   </w:style>
   <w:style w:type="paragraph" w:customStyle="1" w:styleId="Adresvanafzender">
     <w:name w:val="Adres van afzender"/>
-    <w:basedOn w:val="NoSpacing"/>
+    <w:basedOn w:val="Geenafstand"/>
     <w:uiPriority w:val="3"/>
     <w:qFormat/>
     <w:rsid w:val="00D61DE2"/>
@@ -11865,10 +11182,10 @@
       <w:szCs w:val="22"/>
     </w:rPr>
   </w:style>
-  <w:style w:type="paragraph" w:styleId="Signature">
+  <w:style w:type="paragraph" w:styleId="Handtekening">
     <w:name w:val="Signature"/>
-    <w:basedOn w:val="Normal"/>
-    <w:link w:val="SignatureChar"/>
+    <w:basedOn w:val="Standaard"/>
+    <w:link w:val="HandtekeningChar"/>
     <w:uiPriority w:val="8"/>
     <w:unhideWhenUsed/>
     <w:rsid w:val="00D61DE2"/>
@@ -11882,10 +11199,10 @@
       <w:szCs w:val="22"/>
     </w:rPr>
   </w:style>
-  <w:style w:type="character" w:customStyle="1" w:styleId="SignatureChar">
-    <w:name w:val="Signature Char"/>
-    <w:basedOn w:val="DefaultParagraphFont"/>
-    <w:link w:val="Signature"/>
+  <w:style w:type="character" w:customStyle="1" w:styleId="HandtekeningChar">
+    <w:name w:val="Handtekening Char"/>
+    <w:basedOn w:val="Standaardalinea-lettertype"/>
+    <w:link w:val="Handtekening"/>
     <w:uiPriority w:val="8"/>
     <w:rsid w:val="00D61DE2"/>
     <w:rPr>
@@ -11896,7 +11213,7 @@
   </w:style>
   <w:style w:type="paragraph" w:customStyle="1" w:styleId="Datumtekst">
     <w:name w:val="Datumtekst"/>
-    <w:basedOn w:val="Normal"/>
+    <w:basedOn w:val="Standaard"/>
     <w:uiPriority w:val="35"/>
     <w:rsid w:val="00D61DE2"/>
     <w:pPr>
@@ -11909,9 +11226,9 @@
       <w:szCs w:val="22"/>
     </w:rPr>
   </w:style>
-  <w:style w:type="character" w:styleId="UnresolvedMention">
+  <w:style w:type="character" w:styleId="Onopgelostemelding">
     <w:name w:val="Unresolved Mention"/>
-    <w:basedOn w:val="DefaultParagraphFont"/>
+    <w:basedOn w:val="Standaardalinea-lettertype"/>
     <w:uiPriority w:val="99"/>
     <w:semiHidden/>
     <w:unhideWhenUsed/>
@@ -11921,9 +11238,9 @@
       <w:shd w:val="clear" w:color="auto" w:fill="E6E6E6"/>
     </w:rPr>
   </w:style>
-  <w:style w:type="paragraph" w:styleId="ListParagraph">
+  <w:style w:type="paragraph" w:styleId="Lijstalinea">
     <w:name w:val="List Paragraph"/>
-    <w:basedOn w:val="Normal"/>
+    <w:basedOn w:val="Standaard"/>
     <w:uiPriority w:val="34"/>
     <w:qFormat/>
     <w:rsid w:val="00775AA4"/>
@@ -11932,10 +11249,10 @@
       <w:contextualSpacing/>
     </w:pPr>
   </w:style>
-  <w:style w:type="paragraph" w:styleId="TOC2">
+  <w:style w:type="paragraph" w:styleId="Inhopg2">
     <w:name w:val="toc 2"/>
-    <w:basedOn w:val="Normal"/>
-    <w:next w:val="Normal"/>
+    <w:basedOn w:val="Standaard"/>
+    <w:next w:val="Standaard"/>
     <w:autoRedefine/>
     <w:uiPriority w:val="39"/>
     <w:unhideWhenUsed/>
@@ -11945,10 +11262,10 @@
       <w:ind w:left="200"/>
     </w:pPr>
   </w:style>
-  <w:style w:type="paragraph" w:styleId="TOC3">
+  <w:style w:type="paragraph" w:styleId="Inhopg3">
     <w:name w:val="toc 3"/>
-    <w:basedOn w:val="Normal"/>
-    <w:next w:val="Normal"/>
+    <w:basedOn w:val="Standaard"/>
+    <w:next w:val="Standaard"/>
     <w:autoRedefine/>
     <w:uiPriority w:val="39"/>
     <w:unhideWhenUsed/>
@@ -12280,7 +11597,7 @@
 </file>
 
 <file path=customXml/itemProps2.xml><?xml version="1.0" encoding="utf-8"?>
-<ds:datastoreItem xmlns:ds="http://schemas.openxmlformats.org/officeDocument/2006/customXml" ds:itemID="{620F3CF8-4FED-4427-B340-8878FCE73722}">
+<ds:datastoreItem xmlns:ds="http://schemas.openxmlformats.org/officeDocument/2006/customXml" ds:itemID="{32284535-1169-4D1E-8592-F53A4A2A9756}">
   <ds:schemaRefs>
     <ds:schemaRef ds:uri="http://schemas.openxmlformats.org/officeDocument/2006/bibliography"/>
   </ds:schemaRefs>

--- a/Documentatie/Projectorganisatie.docx
+++ b/Documentatie/Projectorganisatie.docx
@@ -245,7 +245,22 @@
           <w:sz w:val="24"/>
         </w:rPr>
         <w:tab/>
-        <w:t>Mishra de Winter</w:t>
+      </w:r>
+      <w:proofErr w:type="spellStart"/>
+      <w:r>
+        <w:rPr>
+          <w:rFonts w:ascii="Calibri" w:hAnsi="Calibri" w:cs="Calibri"/>
+          <w:sz w:val="24"/>
+        </w:rPr>
+        <w:t>Mishra</w:t>
+      </w:r>
+      <w:proofErr w:type="spellEnd"/>
+      <w:r>
+        <w:rPr>
+          <w:rFonts w:ascii="Calibri" w:hAnsi="Calibri" w:cs="Calibri"/>
+          <w:sz w:val="24"/>
+        </w:rPr>
+        <w:t xml:space="preserve"> de Winter</w:t>
       </w:r>
       <w:r>
         <w:rPr>
@@ -267,8 +282,17 @@
           <w:rFonts w:ascii="Calibri" w:hAnsi="Calibri" w:cs="Calibri"/>
           <w:sz w:val="24"/>
         </w:rPr>
-        <w:t>arim El Rhandour</w:t>
-      </w:r>
+        <w:t xml:space="preserve">arim El </w:t>
+      </w:r>
+      <w:proofErr w:type="spellStart"/>
+      <w:r>
+        <w:rPr>
+          <w:rFonts w:ascii="Calibri" w:hAnsi="Calibri" w:cs="Calibri"/>
+          <w:sz w:val="24"/>
+        </w:rPr>
+        <w:t>Rhandour</w:t>
+      </w:r>
+      <w:proofErr w:type="spellEnd"/>
     </w:p>
     <w:p>
       <w:pPr>
@@ -1573,7 +1597,61 @@
           <w:sz w:val="24"/>
           <w:szCs w:val="24"/>
         </w:rPr>
-        <w:t xml:space="preserve"> jaar van de opleiding Applicatie Ontwikkelaar, ROC Mondiraan School voor ICT. In het tweede hoofdstuk wordt weergeven hoe het team in elkaar zit, het contact voor het team, de start- en opleverdatum en hoe de planning van de SCRUM-sessies eruit ziet. In het derde hoofdstuk worden alle sprints bijgehouden met daarbij een review en retrospective op die week. In het vierde hoofdstuk wordt het document afgesloten met een korte samenvatting.</w:t>
+        <w:t xml:space="preserve"> jaar van de opleiding Applicatie Ontwikkelaar, ROC </w:t>
+      </w:r>
+      <w:proofErr w:type="spellStart"/>
+      <w:r>
+        <w:rPr>
+          <w:rFonts w:ascii="Calibri" w:hAnsi="Calibri" w:cs="Calibri"/>
+          <w:sz w:val="24"/>
+          <w:szCs w:val="24"/>
+        </w:rPr>
+        <w:t>Mondiraan</w:t>
+      </w:r>
+      <w:proofErr w:type="spellEnd"/>
+      <w:r>
+        <w:rPr>
+          <w:rFonts w:ascii="Calibri" w:hAnsi="Calibri" w:cs="Calibri"/>
+          <w:sz w:val="24"/>
+          <w:szCs w:val="24"/>
+        </w:rPr>
+        <w:t xml:space="preserve"> School voor ICT. In het tweede hoofdstuk wordt weergeven hoe het team in elkaar zit, het contact voor het team, de start- en opleverdatum en hoe de planning van de SCRUM-sessies </w:t>
+      </w:r>
+      <w:proofErr w:type="gramStart"/>
+      <w:r>
+        <w:rPr>
+          <w:rFonts w:ascii="Calibri" w:hAnsi="Calibri" w:cs="Calibri"/>
+          <w:sz w:val="24"/>
+          <w:szCs w:val="24"/>
+        </w:rPr>
+        <w:t>eruit ziet</w:t>
+      </w:r>
+      <w:proofErr w:type="gramEnd"/>
+      <w:r>
+        <w:rPr>
+          <w:rFonts w:ascii="Calibri" w:hAnsi="Calibri" w:cs="Calibri"/>
+          <w:sz w:val="24"/>
+          <w:szCs w:val="24"/>
+        </w:rPr>
+        <w:t xml:space="preserve">. In het derde hoofdstuk worden alle sprints bijgehouden met daarbij een review en </w:t>
+      </w:r>
+      <w:proofErr w:type="spellStart"/>
+      <w:r>
+        <w:rPr>
+          <w:rFonts w:ascii="Calibri" w:hAnsi="Calibri" w:cs="Calibri"/>
+          <w:sz w:val="24"/>
+          <w:szCs w:val="24"/>
+        </w:rPr>
+        <w:t>retrospective</w:t>
+      </w:r>
+      <w:proofErr w:type="spellEnd"/>
+      <w:r>
+        <w:rPr>
+          <w:rFonts w:ascii="Calibri" w:hAnsi="Calibri" w:cs="Calibri"/>
+          <w:sz w:val="24"/>
+          <w:szCs w:val="24"/>
+        </w:rPr>
+        <w:t xml:space="preserve"> op die week. In het vierde hoofdstuk wordt het document afgesloten met een korte samenvatting.</w:t>
       </w:r>
     </w:p>
     <w:p>
@@ -1662,12 +1740,21 @@
                 <w:sz w:val="24"/>
               </w:rPr>
             </w:pPr>
+            <w:proofErr w:type="spellStart"/>
             <w:r>
               <w:rPr>
                 <w:rFonts w:cs="Calibri"/>
                 <w:sz w:val="24"/>
               </w:rPr>
-              <w:t>Teamnaam:</w:t>
+              <w:t>Teamnaam</w:t>
+            </w:r>
+            <w:proofErr w:type="spellEnd"/>
+            <w:r>
+              <w:rPr>
+                <w:rFonts w:cs="Calibri"/>
+                <w:sz w:val="24"/>
+              </w:rPr>
+              <w:t>:</w:t>
             </w:r>
           </w:p>
         </w:tc>
@@ -1704,12 +1791,21 @@
                 <w:sz w:val="24"/>
               </w:rPr>
             </w:pPr>
+            <w:proofErr w:type="spellStart"/>
             <w:r>
               <w:rPr>
                 <w:rFonts w:cs="Calibri"/>
                 <w:sz w:val="24"/>
               </w:rPr>
-              <w:t>Teamleden:</w:t>
+              <w:t>Teamleden</w:t>
+            </w:r>
+            <w:proofErr w:type="spellEnd"/>
+            <w:r>
+              <w:rPr>
+                <w:rFonts w:cs="Calibri"/>
+                <w:sz w:val="24"/>
+              </w:rPr>
+              <w:t>:</w:t>
             </w:r>
           </w:p>
         </w:tc>
@@ -1739,16 +1835,44 @@
                 <w:sz w:val="24"/>
                 <w:lang w:val="nl-NL"/>
               </w:rPr>
-              <w:t>van ‘t Hof, Mishra de Winter, K</w:t>
-            </w:r>
+              <w:t xml:space="preserve">van ‘t Hof, </w:t>
+            </w:r>
+            <w:proofErr w:type="spellStart"/>
             <w:r>
               <w:rPr>
                 <w:rFonts w:cs="Calibri"/>
                 <w:sz w:val="24"/>
                 <w:lang w:val="nl-NL"/>
               </w:rPr>
-              <w:t>arim El Rhandour</w:t>
-            </w:r>
+              <w:t>Mishra</w:t>
+            </w:r>
+            <w:proofErr w:type="spellEnd"/>
+            <w:r>
+              <w:rPr>
+                <w:rFonts w:cs="Calibri"/>
+                <w:sz w:val="24"/>
+                <w:lang w:val="nl-NL"/>
+              </w:rPr>
+              <w:t xml:space="preserve"> de Winter, K</w:t>
+            </w:r>
+            <w:r>
+              <w:rPr>
+                <w:rFonts w:cs="Calibri"/>
+                <w:sz w:val="24"/>
+                <w:lang w:val="nl-NL"/>
+              </w:rPr>
+              <w:t xml:space="preserve">arim El </w:t>
+            </w:r>
+            <w:proofErr w:type="spellStart"/>
+            <w:r>
+              <w:rPr>
+                <w:rFonts w:cs="Calibri"/>
+                <w:sz w:val="24"/>
+                <w:lang w:val="nl-NL"/>
+              </w:rPr>
+              <w:t>Rhandour</w:t>
+            </w:r>
+            <w:proofErr w:type="spellEnd"/>
           </w:p>
         </w:tc>
       </w:tr>
@@ -1784,13 +1908,31 @@
                 <w:sz w:val="24"/>
               </w:rPr>
             </w:pPr>
+            <w:proofErr w:type="spellStart"/>
             <w:r>
               <w:rPr>
                 <w:rFonts w:cs="Calibri"/>
                 <w:sz w:val="24"/>
               </w:rPr>
-              <w:t>Dhr. van Tol</w:t>
-            </w:r>
+              <w:t>Dhr</w:t>
+            </w:r>
+            <w:proofErr w:type="spellEnd"/>
+            <w:r>
+              <w:rPr>
+                <w:rFonts w:cs="Calibri"/>
+                <w:sz w:val="24"/>
+              </w:rPr>
+              <w:t xml:space="preserve">. van </w:t>
+            </w:r>
+            <w:proofErr w:type="spellStart"/>
+            <w:r>
+              <w:rPr>
+                <w:rFonts w:cs="Calibri"/>
+                <w:sz w:val="24"/>
+              </w:rPr>
+              <w:t>Tol</w:t>
+            </w:r>
+            <w:proofErr w:type="spellEnd"/>
           </w:p>
         </w:tc>
       </w:tr>
@@ -1806,12 +1948,21 @@
                 <w:sz w:val="24"/>
               </w:rPr>
             </w:pPr>
+            <w:proofErr w:type="spellStart"/>
             <w:r>
               <w:rPr>
                 <w:rFonts w:cs="Calibri"/>
                 <w:sz w:val="24"/>
               </w:rPr>
-              <w:t>Scrummaster:</w:t>
+              <w:t>Scrummaster</w:t>
+            </w:r>
+            <w:proofErr w:type="spellEnd"/>
+            <w:r>
+              <w:rPr>
+                <w:rFonts w:cs="Calibri"/>
+                <w:sz w:val="24"/>
+              </w:rPr>
+              <w:t>:</w:t>
             </w:r>
           </w:p>
         </w:tc>
@@ -1868,12 +2019,21 @@
                 <w:sz w:val="24"/>
               </w:rPr>
             </w:pPr>
+            <w:proofErr w:type="spellStart"/>
             <w:r>
               <w:rPr>
                 <w:rFonts w:cs="Calibri"/>
                 <w:sz w:val="24"/>
               </w:rPr>
-              <w:t>Trellobord Memory</w:t>
+              <w:t>Trellobord</w:t>
+            </w:r>
+            <w:proofErr w:type="spellEnd"/>
+            <w:r>
+              <w:rPr>
+                <w:rFonts w:cs="Calibri"/>
+                <w:sz w:val="24"/>
+              </w:rPr>
+              <w:t xml:space="preserve"> Memory</w:t>
             </w:r>
           </w:p>
         </w:tc>
@@ -1890,12 +2050,21 @@
                 <w:sz w:val="24"/>
               </w:rPr>
             </w:pPr>
+            <w:proofErr w:type="spellStart"/>
             <w:r>
               <w:rPr>
                 <w:rFonts w:cs="Calibri"/>
                 <w:sz w:val="24"/>
               </w:rPr>
-              <w:t>Startdatum:</w:t>
+              <w:t>Startdatum</w:t>
+            </w:r>
+            <w:proofErr w:type="spellEnd"/>
+            <w:r>
+              <w:rPr>
+                <w:rFonts w:cs="Calibri"/>
+                <w:sz w:val="24"/>
+              </w:rPr>
+              <w:t>:</w:t>
             </w:r>
           </w:p>
         </w:tc>
@@ -1932,12 +2101,21 @@
                 <w:sz w:val="24"/>
               </w:rPr>
             </w:pPr>
+            <w:proofErr w:type="spellStart"/>
             <w:r>
               <w:rPr>
                 <w:rFonts w:cs="Calibri"/>
                 <w:sz w:val="24"/>
               </w:rPr>
-              <w:t>Opleverdatum:</w:t>
+              <w:t>Opleverdatum</w:t>
+            </w:r>
+            <w:proofErr w:type="spellEnd"/>
+            <w:r>
+              <w:rPr>
+                <w:rFonts w:cs="Calibri"/>
+                <w:sz w:val="24"/>
+              </w:rPr>
+              <w:t>:</w:t>
             </w:r>
           </w:p>
         </w:tc>
@@ -2039,12 +2217,21 @@
           <w:sz w:val="24"/>
         </w:rPr>
       </w:pPr>
-      <w:r>
-        <w:rPr>
-          <w:rFonts w:ascii="Calibri" w:hAnsi="Calibri" w:cs="Calibri"/>
-          <w:sz w:val="24"/>
-        </w:rPr>
-        <w:t>Sprintretrospective: Elke Vrijdag 13:50-14:10</w:t>
+      <w:proofErr w:type="spellStart"/>
+      <w:r>
+        <w:rPr>
+          <w:rFonts w:ascii="Calibri" w:hAnsi="Calibri" w:cs="Calibri"/>
+          <w:sz w:val="24"/>
+        </w:rPr>
+        <w:t>Sprintretrospective</w:t>
+      </w:r>
+      <w:proofErr w:type="spellEnd"/>
+      <w:r>
+        <w:rPr>
+          <w:rFonts w:ascii="Calibri" w:hAnsi="Calibri" w:cs="Calibri"/>
+          <w:sz w:val="24"/>
+        </w:rPr>
+        <w:t>: Elke Vrijdag 13:50-14:10</w:t>
       </w:r>
     </w:p>
     <w:p>
@@ -2210,7 +2397,23 @@
           <w:rFonts w:ascii="Calibri" w:hAnsi="Calibri" w:cs="Calibri"/>
           <w:sz w:val="24"/>
         </w:rPr>
-        <w:t>Aan het einde van een sprint wordt er teruggekeken op wat er verwacht is ontwikkelt en of dat ook tot toepassing is gekomen. Dan wordt er besproken wat er aan de komende week wordt gewerkt en eventueel commentaar.</w:t>
+        <w:t xml:space="preserve">Aan het einde van een sprint wordt er teruggekeken op wat er verwacht is </w:t>
+      </w:r>
+      <w:proofErr w:type="gramStart"/>
+      <w:r>
+        <w:rPr>
+          <w:rFonts w:ascii="Calibri" w:hAnsi="Calibri" w:cs="Calibri"/>
+          <w:sz w:val="24"/>
+        </w:rPr>
+        <w:t>ontwikkelt</w:t>
+      </w:r>
+      <w:proofErr w:type="gramEnd"/>
+      <w:r>
+        <w:rPr>
+          <w:rFonts w:ascii="Calibri" w:hAnsi="Calibri" w:cs="Calibri"/>
+          <w:sz w:val="24"/>
+        </w:rPr>
+        <w:t xml:space="preserve"> en of dat ook tot toepassing is gekomen. Dan wordt er besproken wat er aan de komende week wordt gewerkt en eventueel commentaar.</w:t>
       </w:r>
     </w:p>
     <w:p>
@@ -2225,7 +2428,23 @@
           <w:rFonts w:ascii="Calibri" w:hAnsi="Calibri" w:cs="Calibri"/>
           <w:sz w:val="24"/>
         </w:rPr>
-        <w:t>In het retrospective wordt er besproken wat het team ervan vond, hoe het is gegaan en wat er de volgende keer beter kan.</w:t>
+        <w:t xml:space="preserve">In het </w:t>
+      </w:r>
+      <w:proofErr w:type="spellStart"/>
+      <w:r>
+        <w:rPr>
+          <w:rFonts w:ascii="Calibri" w:hAnsi="Calibri" w:cs="Calibri"/>
+          <w:sz w:val="24"/>
+        </w:rPr>
+        <w:t>retrospective</w:t>
+      </w:r>
+      <w:proofErr w:type="spellEnd"/>
+      <w:r>
+        <w:rPr>
+          <w:rFonts w:ascii="Calibri" w:hAnsi="Calibri" w:cs="Calibri"/>
+          <w:sz w:val="24"/>
+        </w:rPr>
+        <w:t xml:space="preserve"> wordt er besproken wat het team ervan vond, hoe het is gegaan en wat er de volgende keer beter kan.</w:t>
       </w:r>
     </w:p>
     <w:p>
@@ -2286,7 +2505,27 @@
           <w:u w:val="single"/>
           <w:lang w:val="en-US"/>
         </w:rPr>
-        <w:t>Sprint 0: 19/3/18 tot 23/8/18</w:t>
+        <w:t xml:space="preserve">Sprint 0: 19/3/18 </w:t>
+      </w:r>
+      <w:proofErr w:type="spellStart"/>
+      <w:r>
+        <w:rPr>
+          <w:rFonts w:ascii="Calibri" w:hAnsi="Calibri" w:cs="Calibri"/>
+          <w:sz w:val="24"/>
+          <w:u w:val="single"/>
+          <w:lang w:val="en-US"/>
+        </w:rPr>
+        <w:t>tot</w:t>
+      </w:r>
+      <w:proofErr w:type="spellEnd"/>
+      <w:r>
+        <w:rPr>
+          <w:rFonts w:ascii="Calibri" w:hAnsi="Calibri" w:cs="Calibri"/>
+          <w:sz w:val="24"/>
+          <w:u w:val="single"/>
+          <w:lang w:val="en-US"/>
+        </w:rPr>
+        <w:t xml:space="preserve"> 23/8/18</w:t>
       </w:r>
     </w:p>
     <w:p>
@@ -2391,6 +2630,7 @@
                 <w:szCs w:val="18"/>
               </w:rPr>
             </w:pPr>
+            <w:proofErr w:type="spellStart"/>
             <w:r>
               <w:rPr>
                 <w:rFonts w:cs="Calibri"/>
@@ -2400,6 +2640,7 @@
               </w:rPr>
               <w:t>Wie</w:t>
             </w:r>
+            <w:proofErr w:type="spellEnd"/>
           </w:p>
         </w:tc>
         <w:tc>
@@ -2439,6 +2680,7 @@
                 <w:szCs w:val="18"/>
               </w:rPr>
             </w:pPr>
+            <w:proofErr w:type="spellStart"/>
             <w:r>
               <w:rPr>
                 <w:rFonts w:cs="Calibri"/>
@@ -2446,8 +2688,71 @@
                 <w:sz w:val="18"/>
                 <w:szCs w:val="18"/>
               </w:rPr>
-              <w:t>Waren er nog  problemen</w:t>
-            </w:r>
+              <w:t>Waren</w:t>
+            </w:r>
+            <w:proofErr w:type="spellEnd"/>
+            <w:r>
+              <w:rPr>
+                <w:rFonts w:cs="Calibri"/>
+                <w:b/>
+                <w:sz w:val="18"/>
+                <w:szCs w:val="18"/>
+              </w:rPr>
+              <w:t xml:space="preserve"> </w:t>
+            </w:r>
+            <w:proofErr w:type="spellStart"/>
+            <w:r>
+              <w:rPr>
+                <w:rFonts w:cs="Calibri"/>
+                <w:b/>
+                <w:sz w:val="18"/>
+                <w:szCs w:val="18"/>
+              </w:rPr>
+              <w:t>er</w:t>
+            </w:r>
+            <w:proofErr w:type="spellEnd"/>
+            <w:r>
+              <w:rPr>
+                <w:rFonts w:cs="Calibri"/>
+                <w:b/>
+                <w:sz w:val="18"/>
+                <w:szCs w:val="18"/>
+              </w:rPr>
+              <w:t xml:space="preserve"> </w:t>
+            </w:r>
+            <w:proofErr w:type="spellStart"/>
+            <w:proofErr w:type="gramStart"/>
+            <w:r>
+              <w:rPr>
+                <w:rFonts w:cs="Calibri"/>
+                <w:b/>
+                <w:sz w:val="18"/>
+                <w:szCs w:val="18"/>
+              </w:rPr>
+              <w:t>nog</w:t>
+            </w:r>
+            <w:proofErr w:type="spellEnd"/>
+            <w:r>
+              <w:rPr>
+                <w:rFonts w:cs="Calibri"/>
+                <w:b/>
+                <w:sz w:val="18"/>
+                <w:szCs w:val="18"/>
+              </w:rPr>
+              <w:t xml:space="preserve">  </w:t>
+            </w:r>
+            <w:proofErr w:type="spellStart"/>
+            <w:r>
+              <w:rPr>
+                <w:rFonts w:cs="Calibri"/>
+                <w:b/>
+                <w:sz w:val="18"/>
+                <w:szCs w:val="18"/>
+              </w:rPr>
+              <w:t>problemen</w:t>
+            </w:r>
+            <w:proofErr w:type="spellEnd"/>
+            <w:proofErr w:type="gramEnd"/>
           </w:p>
         </w:tc>
         <w:tc>
@@ -2713,12 +3018,28 @@
                 <w:rFonts w:cs="Calibri"/>
               </w:rPr>
             </w:pPr>
-            <w:r>
-              <w:rPr>
-                <w:rFonts w:cs="Calibri"/>
-              </w:rPr>
-              <w:t>Interviewvragen bedenken</w:t>
-            </w:r>
+            <w:proofErr w:type="spellStart"/>
+            <w:r>
+              <w:rPr>
+                <w:rFonts w:cs="Calibri"/>
+              </w:rPr>
+              <w:t>Interviewvragen</w:t>
+            </w:r>
+            <w:proofErr w:type="spellEnd"/>
+            <w:r>
+              <w:rPr>
+                <w:rFonts w:cs="Calibri"/>
+              </w:rPr>
+              <w:t xml:space="preserve"> </w:t>
+            </w:r>
+            <w:proofErr w:type="spellStart"/>
+            <w:r>
+              <w:rPr>
+                <w:rFonts w:cs="Calibri"/>
+              </w:rPr>
+              <w:t>bedenken</w:t>
+            </w:r>
+            <w:proofErr w:type="spellEnd"/>
           </w:p>
         </w:tc>
         <w:tc>
@@ -2753,8 +3074,16 @@
               <w:rPr>
                 <w:rFonts w:cs="Calibri"/>
               </w:rPr>
-              <w:t>Interview afgelegd</w:t>
-            </w:r>
+              <w:t xml:space="preserve">Interview </w:t>
+            </w:r>
+            <w:proofErr w:type="spellStart"/>
+            <w:r>
+              <w:rPr>
+                <w:rFonts w:cs="Calibri"/>
+              </w:rPr>
+              <w:t>afgelegd</w:t>
+            </w:r>
+            <w:proofErr w:type="spellEnd"/>
           </w:p>
         </w:tc>
       </w:tr>
@@ -2999,8 +3328,16 @@
               <w:rPr>
                 <w:rFonts w:cs="Calibri"/>
               </w:rPr>
-              <w:t>Interview afgelegd</w:t>
-            </w:r>
+              <w:t xml:space="preserve">Interview </w:t>
+            </w:r>
+            <w:proofErr w:type="spellStart"/>
+            <w:r>
+              <w:rPr>
+                <w:rFonts w:cs="Calibri"/>
+              </w:rPr>
+              <w:t>afgelegd</w:t>
+            </w:r>
+            <w:proofErr w:type="spellEnd"/>
           </w:p>
         </w:tc>
         <w:tc>
@@ -3129,7 +3466,23 @@
                 <w:rFonts w:cs="Calibri"/>
                 <w:lang w:val="nl-NL"/>
               </w:rPr>
-              <w:t>Vragen en antwoorden van interview gedocumenteert,</w:t>
+              <w:t xml:space="preserve">Vragen en antwoorden van interview </w:t>
+            </w:r>
+            <w:proofErr w:type="spellStart"/>
+            <w:r>
+              <w:rPr>
+                <w:rFonts w:cs="Calibri"/>
+                <w:lang w:val="nl-NL"/>
+              </w:rPr>
+              <w:t>gedocumenteert</w:t>
+            </w:r>
+            <w:proofErr w:type="spellEnd"/>
+            <w:r>
+              <w:rPr>
+                <w:rFonts w:cs="Calibri"/>
+                <w:lang w:val="nl-NL"/>
+              </w:rPr>
+              <w:t>,</w:t>
             </w:r>
           </w:p>
         </w:tc>
@@ -3318,12 +3671,28 @@
                 <w:rFonts w:cs="Calibri"/>
               </w:rPr>
             </w:pPr>
-            <w:r>
-              <w:rPr>
-                <w:rFonts w:cs="Calibri"/>
-              </w:rPr>
-              <w:t>Trellobord aangemaakt</w:t>
-            </w:r>
+            <w:proofErr w:type="spellStart"/>
+            <w:r>
+              <w:rPr>
+                <w:rFonts w:cs="Calibri"/>
+              </w:rPr>
+              <w:t>Trellobord</w:t>
+            </w:r>
+            <w:proofErr w:type="spellEnd"/>
+            <w:r>
+              <w:rPr>
+                <w:rFonts w:cs="Calibri"/>
+              </w:rPr>
+              <w:t xml:space="preserve"> </w:t>
+            </w:r>
+            <w:proofErr w:type="spellStart"/>
+            <w:r>
+              <w:rPr>
+                <w:rFonts w:cs="Calibri"/>
+              </w:rPr>
+              <w:t>aangemaakt</w:t>
+            </w:r>
+            <w:proofErr w:type="spellEnd"/>
           </w:p>
         </w:tc>
       </w:tr>
@@ -3696,8 +4065,44 @@
               <w:rPr>
                 <w:rFonts w:cs="Calibri"/>
               </w:rPr>
-              <w:t>View, Afbeeldingen opzoeken, Github</w:t>
-            </w:r>
+              <w:t xml:space="preserve">View, </w:t>
+            </w:r>
+            <w:proofErr w:type="spellStart"/>
+            <w:r>
+              <w:rPr>
+                <w:rFonts w:cs="Calibri"/>
+              </w:rPr>
+              <w:t>Afbeeldingen</w:t>
+            </w:r>
+            <w:proofErr w:type="spellEnd"/>
+            <w:r>
+              <w:rPr>
+                <w:rFonts w:cs="Calibri"/>
+              </w:rPr>
+              <w:t xml:space="preserve"> </w:t>
+            </w:r>
+            <w:proofErr w:type="spellStart"/>
+            <w:r>
+              <w:rPr>
+                <w:rFonts w:cs="Calibri"/>
+              </w:rPr>
+              <w:t>opzoeken</w:t>
+            </w:r>
+            <w:proofErr w:type="spellEnd"/>
+            <w:r>
+              <w:rPr>
+                <w:rFonts w:cs="Calibri"/>
+              </w:rPr>
+              <w:t xml:space="preserve">, </w:t>
+            </w:r>
+            <w:proofErr w:type="spellStart"/>
+            <w:r>
+              <w:rPr>
+                <w:rFonts w:cs="Calibri"/>
+              </w:rPr>
+              <w:t>Github</w:t>
+            </w:r>
+            <w:proofErr w:type="spellEnd"/>
           </w:p>
         </w:tc>
       </w:tr>
@@ -3784,12 +4189,14 @@
                 <w:rFonts w:cs="Calibri"/>
               </w:rPr>
             </w:pPr>
+            <w:proofErr w:type="spellStart"/>
             <w:r>
               <w:rPr>
                 <w:rFonts w:cs="Calibri"/>
               </w:rPr>
               <w:t>Github</w:t>
             </w:r>
+            <w:proofErr w:type="spellEnd"/>
           </w:p>
         </w:tc>
       </w:tr>
@@ -3886,8 +4293,44 @@
               <w:rPr>
                 <w:rFonts w:cs="Calibri"/>
               </w:rPr>
-              <w:t>View, Afbeeldingen opzoeken, Github</w:t>
-            </w:r>
+              <w:t xml:space="preserve">View, </w:t>
+            </w:r>
+            <w:proofErr w:type="spellStart"/>
+            <w:r>
+              <w:rPr>
+                <w:rFonts w:cs="Calibri"/>
+              </w:rPr>
+              <w:t>Afbeeldingen</w:t>
+            </w:r>
+            <w:proofErr w:type="spellEnd"/>
+            <w:r>
+              <w:rPr>
+                <w:rFonts w:cs="Calibri"/>
+              </w:rPr>
+              <w:t xml:space="preserve"> </w:t>
+            </w:r>
+            <w:proofErr w:type="spellStart"/>
+            <w:r>
+              <w:rPr>
+                <w:rFonts w:cs="Calibri"/>
+              </w:rPr>
+              <w:t>opzoeken</w:t>
+            </w:r>
+            <w:proofErr w:type="spellEnd"/>
+            <w:r>
+              <w:rPr>
+                <w:rFonts w:cs="Calibri"/>
+              </w:rPr>
+              <w:t xml:space="preserve">, </w:t>
+            </w:r>
+            <w:proofErr w:type="spellStart"/>
+            <w:r>
+              <w:rPr>
+                <w:rFonts w:cs="Calibri"/>
+              </w:rPr>
+              <w:t>Github</w:t>
+            </w:r>
+            <w:proofErr w:type="spellEnd"/>
           </w:p>
         </w:tc>
       </w:tr>
@@ -3935,7 +4378,23 @@
           <w:rFonts w:ascii="Calibri" w:hAnsi="Calibri" w:cs="Calibri"/>
           <w:sz w:val="24"/>
         </w:rPr>
-        <w:t>In sprint 0 is het interview afgelegd en is er afgemaakt: Programma van Eisen, Trellobord, View Disney.</w:t>
+        <w:t xml:space="preserve">In sprint 0 is het interview afgelegd en is er afgemaakt: Programma van Eisen, </w:t>
+      </w:r>
+      <w:proofErr w:type="spellStart"/>
+      <w:r>
+        <w:rPr>
+          <w:rFonts w:ascii="Calibri" w:hAnsi="Calibri" w:cs="Calibri"/>
+          <w:sz w:val="24"/>
+        </w:rPr>
+        <w:t>Trellobord</w:t>
+      </w:r>
+      <w:proofErr w:type="spellEnd"/>
+      <w:r>
+        <w:rPr>
+          <w:rFonts w:ascii="Calibri" w:hAnsi="Calibri" w:cs="Calibri"/>
+          <w:sz w:val="24"/>
+        </w:rPr>
+        <w:t>, View Disney.</w:t>
       </w:r>
       <w:r>
         <w:rPr>
@@ -3943,7 +4402,39 @@
           <w:sz w:val="24"/>
         </w:rPr>
         <w:br/>
-        <w:t>Het observerpattern is geintroduceerd.</w:t>
+        <w:t xml:space="preserve">Het </w:t>
+      </w:r>
+      <w:proofErr w:type="spellStart"/>
+      <w:r>
+        <w:rPr>
+          <w:rFonts w:ascii="Calibri" w:hAnsi="Calibri" w:cs="Calibri"/>
+          <w:sz w:val="24"/>
+        </w:rPr>
+        <w:t>observerpattern</w:t>
+      </w:r>
+      <w:proofErr w:type="spellEnd"/>
+      <w:r>
+        <w:rPr>
+          <w:rFonts w:ascii="Calibri" w:hAnsi="Calibri" w:cs="Calibri"/>
+          <w:sz w:val="24"/>
+        </w:rPr>
+        <w:t xml:space="preserve"> is </w:t>
+      </w:r>
+      <w:proofErr w:type="spellStart"/>
+      <w:r>
+        <w:rPr>
+          <w:rFonts w:ascii="Calibri" w:hAnsi="Calibri" w:cs="Calibri"/>
+          <w:sz w:val="24"/>
+        </w:rPr>
+        <w:t>geintroduceerd</w:t>
+      </w:r>
+      <w:proofErr w:type="spellEnd"/>
+      <w:r>
+        <w:rPr>
+          <w:rFonts w:ascii="Calibri" w:hAnsi="Calibri" w:cs="Calibri"/>
+          <w:sz w:val="24"/>
+        </w:rPr>
+        <w:t>.</w:t>
       </w:r>
       <w:r>
         <w:rPr>
@@ -4282,7 +4773,27 @@
           <w:u w:val="single"/>
           <w:lang w:val="en-US"/>
         </w:rPr>
-        <w:t>: 26/3/18 tot 29</w:t>
+        <w:t xml:space="preserve">: 26/3/18 </w:t>
+      </w:r>
+      <w:proofErr w:type="spellStart"/>
+      <w:r>
+        <w:rPr>
+          <w:rFonts w:ascii="Calibri" w:hAnsi="Calibri" w:cs="Calibri"/>
+          <w:sz w:val="24"/>
+          <w:u w:val="single"/>
+          <w:lang w:val="en-US"/>
+        </w:rPr>
+        <w:t>tot</w:t>
+      </w:r>
+      <w:proofErr w:type="spellEnd"/>
+      <w:r>
+        <w:rPr>
+          <w:rFonts w:ascii="Calibri" w:hAnsi="Calibri" w:cs="Calibri"/>
+          <w:sz w:val="24"/>
+          <w:u w:val="single"/>
+          <w:lang w:val="en-US"/>
+        </w:rPr>
+        <w:t xml:space="preserve"> 29</w:t>
       </w:r>
       <w:r>
         <w:rPr>
@@ -4383,6 +4894,7 @@
                 <w:rFonts w:cs="Calibri"/>
               </w:rPr>
             </w:pPr>
+            <w:proofErr w:type="spellStart"/>
             <w:r>
               <w:rPr>
                 <w:rFonts w:cs="Calibri"/>
@@ -4390,6 +4902,7 @@
               </w:rPr>
               <w:t>Wie</w:t>
             </w:r>
+            <w:proofErr w:type="spellEnd"/>
           </w:p>
         </w:tc>
         <w:tc>
@@ -4423,13 +4936,65 @@
                 <w:rFonts w:cs="Calibri"/>
               </w:rPr>
             </w:pPr>
+            <w:proofErr w:type="spellStart"/>
             <w:r>
               <w:rPr>
                 <w:rFonts w:cs="Calibri"/>
                 <w:b/>
               </w:rPr>
-              <w:t>Waren er nog  problemen</w:t>
-            </w:r>
+              <w:t>Waren</w:t>
+            </w:r>
+            <w:proofErr w:type="spellEnd"/>
+            <w:r>
+              <w:rPr>
+                <w:rFonts w:cs="Calibri"/>
+                <w:b/>
+              </w:rPr>
+              <w:t xml:space="preserve"> </w:t>
+            </w:r>
+            <w:proofErr w:type="spellStart"/>
+            <w:r>
+              <w:rPr>
+                <w:rFonts w:cs="Calibri"/>
+                <w:b/>
+              </w:rPr>
+              <w:t>er</w:t>
+            </w:r>
+            <w:proofErr w:type="spellEnd"/>
+            <w:r>
+              <w:rPr>
+                <w:rFonts w:cs="Calibri"/>
+                <w:b/>
+              </w:rPr>
+              <w:t xml:space="preserve"> </w:t>
+            </w:r>
+            <w:proofErr w:type="spellStart"/>
+            <w:proofErr w:type="gramStart"/>
+            <w:r>
+              <w:rPr>
+                <w:rFonts w:cs="Calibri"/>
+                <w:b/>
+              </w:rPr>
+              <w:t>nog</w:t>
+            </w:r>
+            <w:proofErr w:type="spellEnd"/>
+            <w:r>
+              <w:rPr>
+                <w:rFonts w:cs="Calibri"/>
+                <w:b/>
+              </w:rPr>
+              <w:t xml:space="preserve">  </w:t>
+            </w:r>
+            <w:proofErr w:type="spellStart"/>
+            <w:r>
+              <w:rPr>
+                <w:rFonts w:cs="Calibri"/>
+                <w:b/>
+              </w:rPr>
+              <w:t>problemen</w:t>
+            </w:r>
+            <w:proofErr w:type="spellEnd"/>
+            <w:proofErr w:type="gramEnd"/>
           </w:p>
         </w:tc>
         <w:tc>
@@ -4505,8 +5070,44 @@
               <w:rPr>
                 <w:rFonts w:cs="Calibri"/>
               </w:rPr>
-              <w:t>View, Afbeeldingen opzoeken, Github</w:t>
-            </w:r>
+              <w:t xml:space="preserve">View, </w:t>
+            </w:r>
+            <w:proofErr w:type="spellStart"/>
+            <w:r>
+              <w:rPr>
+                <w:rFonts w:cs="Calibri"/>
+              </w:rPr>
+              <w:t>Afbeeldingen</w:t>
+            </w:r>
+            <w:proofErr w:type="spellEnd"/>
+            <w:r>
+              <w:rPr>
+                <w:rFonts w:cs="Calibri"/>
+              </w:rPr>
+              <w:t xml:space="preserve"> </w:t>
+            </w:r>
+            <w:proofErr w:type="spellStart"/>
+            <w:r>
+              <w:rPr>
+                <w:rFonts w:cs="Calibri"/>
+              </w:rPr>
+              <w:t>opzoeken</w:t>
+            </w:r>
+            <w:proofErr w:type="spellEnd"/>
+            <w:r>
+              <w:rPr>
+                <w:rFonts w:cs="Calibri"/>
+              </w:rPr>
+              <w:t xml:space="preserve">, </w:t>
+            </w:r>
+            <w:proofErr w:type="spellStart"/>
+            <w:r>
+              <w:rPr>
+                <w:rFonts w:cs="Calibri"/>
+              </w:rPr>
+              <w:t>Github</w:t>
+            </w:r>
+            <w:proofErr w:type="spellEnd"/>
           </w:p>
         </w:tc>
         <w:tc>
@@ -4537,11 +5138,33 @@
                 <w:rFonts w:cs="Calibri"/>
               </w:rPr>
             </w:pPr>
-            <w:r>
-              <w:rPr>
-                <w:rFonts w:cs="Calibri"/>
-              </w:rPr>
-              <w:t>Mappenstructuur maken.</w:t>
+            <w:proofErr w:type="spellStart"/>
+            <w:r>
+              <w:rPr>
+                <w:rFonts w:cs="Calibri"/>
+              </w:rPr>
+              <w:t>Mappenstructuur</w:t>
+            </w:r>
+            <w:proofErr w:type="spellEnd"/>
+            <w:r>
+              <w:rPr>
+                <w:rFonts w:cs="Calibri"/>
+              </w:rPr>
+              <w:t xml:space="preserve"> </w:t>
+            </w:r>
+            <w:proofErr w:type="spellStart"/>
+            <w:r>
+              <w:rPr>
+                <w:rFonts w:cs="Calibri"/>
+              </w:rPr>
+              <w:t>maken</w:t>
+            </w:r>
+            <w:proofErr w:type="spellEnd"/>
+            <w:r>
+              <w:rPr>
+                <w:rFonts w:cs="Calibri"/>
+              </w:rPr>
+              <w:t>.</w:t>
             </w:r>
           </w:p>
         </w:tc>
@@ -4593,12 +5216,14 @@
                 <w:rFonts w:cs="Calibri"/>
               </w:rPr>
             </w:pPr>
+            <w:proofErr w:type="spellStart"/>
             <w:r>
               <w:rPr>
                 <w:rFonts w:cs="Calibri"/>
               </w:rPr>
               <w:t>Github</w:t>
             </w:r>
+            <w:proofErr w:type="spellEnd"/>
           </w:p>
         </w:tc>
         <w:tc>
@@ -4629,12 +5254,14 @@
                 <w:rFonts w:cs="Calibri"/>
               </w:rPr>
             </w:pPr>
+            <w:proofErr w:type="spellStart"/>
             <w:r>
               <w:rPr>
                 <w:rFonts w:cs="Calibri"/>
               </w:rPr>
               <w:t>Projectorganisatie</w:t>
             </w:r>
+            <w:proofErr w:type="spellEnd"/>
           </w:p>
         </w:tc>
       </w:tr>
@@ -4689,8 +5316,44 @@
               <w:rPr>
                 <w:rFonts w:cs="Calibri"/>
               </w:rPr>
-              <w:t>View, Afbeeldingen opzoeken, Github</w:t>
-            </w:r>
+              <w:t xml:space="preserve">View, </w:t>
+            </w:r>
+            <w:proofErr w:type="spellStart"/>
+            <w:r>
+              <w:rPr>
+                <w:rFonts w:cs="Calibri"/>
+              </w:rPr>
+              <w:t>Afbeeldingen</w:t>
+            </w:r>
+            <w:proofErr w:type="spellEnd"/>
+            <w:r>
+              <w:rPr>
+                <w:rFonts w:cs="Calibri"/>
+              </w:rPr>
+              <w:t xml:space="preserve"> </w:t>
+            </w:r>
+            <w:proofErr w:type="spellStart"/>
+            <w:r>
+              <w:rPr>
+                <w:rFonts w:cs="Calibri"/>
+              </w:rPr>
+              <w:t>opzoeken</w:t>
+            </w:r>
+            <w:proofErr w:type="spellEnd"/>
+            <w:r>
+              <w:rPr>
+                <w:rFonts w:cs="Calibri"/>
+              </w:rPr>
+              <w:t xml:space="preserve">, </w:t>
+            </w:r>
+            <w:proofErr w:type="spellStart"/>
+            <w:r>
+              <w:rPr>
+                <w:rFonts w:cs="Calibri"/>
+              </w:rPr>
+              <w:t>Github</w:t>
+            </w:r>
+            <w:proofErr w:type="spellEnd"/>
           </w:p>
         </w:tc>
         <w:tc>
@@ -4813,12 +5476,28 @@
                 <w:rFonts w:cs="Calibri"/>
               </w:rPr>
             </w:pPr>
-            <w:r>
-              <w:rPr>
-                <w:rFonts w:cs="Calibri"/>
-              </w:rPr>
-              <w:t>Technisch Ontwerp</w:t>
-            </w:r>
+            <w:proofErr w:type="spellStart"/>
+            <w:r>
+              <w:rPr>
+                <w:rFonts w:cs="Calibri"/>
+              </w:rPr>
+              <w:t>Technisch</w:t>
+            </w:r>
+            <w:proofErr w:type="spellEnd"/>
+            <w:r>
+              <w:rPr>
+                <w:rFonts w:cs="Calibri"/>
+              </w:rPr>
+              <w:t xml:space="preserve"> </w:t>
+            </w:r>
+            <w:proofErr w:type="spellStart"/>
+            <w:r>
+              <w:rPr>
+                <w:rFonts w:cs="Calibri"/>
+              </w:rPr>
+              <w:t>Ontwerp</w:t>
+            </w:r>
+            <w:proofErr w:type="spellEnd"/>
           </w:p>
         </w:tc>
       </w:tr>
@@ -4869,12 +5548,14 @@
                 <w:rFonts w:cs="Calibri"/>
               </w:rPr>
             </w:pPr>
+            <w:proofErr w:type="spellStart"/>
             <w:r>
               <w:rPr>
                 <w:rFonts w:cs="Calibri"/>
               </w:rPr>
               <w:t>Projectorganisatie</w:t>
             </w:r>
+            <w:proofErr w:type="spellEnd"/>
           </w:p>
         </w:tc>
         <w:tc>
@@ -4887,6 +5568,7 @@
                 <w:rFonts w:cs="Calibri"/>
               </w:rPr>
             </w:pPr>
+            <w:proofErr w:type="spellStart"/>
             <w:r>
               <w:rPr>
                 <w:rFonts w:cs="Calibri"/>
@@ -4897,8 +5579,37 @@
               <w:rPr>
                 <w:rFonts w:cs="Calibri"/>
               </w:rPr>
-              <w:t>og niet af</w:t>
-            </w:r>
+              <w:t>og</w:t>
+            </w:r>
+            <w:proofErr w:type="spellEnd"/>
+            <w:r>
+              <w:rPr>
+                <w:rFonts w:cs="Calibri"/>
+              </w:rPr>
+              <w:t xml:space="preserve"> </w:t>
+            </w:r>
+            <w:proofErr w:type="spellStart"/>
+            <w:r>
+              <w:rPr>
+                <w:rFonts w:cs="Calibri"/>
+              </w:rPr>
+              <w:t>niet</w:t>
+            </w:r>
+            <w:proofErr w:type="spellEnd"/>
+            <w:r>
+              <w:rPr>
+                <w:rFonts w:cs="Calibri"/>
+              </w:rPr>
+              <w:t xml:space="preserve"> </w:t>
+            </w:r>
+            <w:proofErr w:type="spellStart"/>
+            <w:r>
+              <w:rPr>
+                <w:rFonts w:cs="Calibri"/>
+              </w:rPr>
+              <w:t>af</w:t>
+            </w:r>
+            <w:proofErr w:type="spellEnd"/>
           </w:p>
         </w:tc>
         <w:tc>
@@ -4911,12 +5622,14 @@
                 <w:rFonts w:cs="Calibri"/>
               </w:rPr>
             </w:pPr>
+            <w:proofErr w:type="spellStart"/>
             <w:r>
               <w:rPr>
                 <w:rFonts w:cs="Calibri"/>
               </w:rPr>
               <w:t>Projectorganisatie</w:t>
             </w:r>
+            <w:proofErr w:type="spellEnd"/>
           </w:p>
         </w:tc>
       </w:tr>
@@ -4967,12 +5680,42 @@
                 <w:rFonts w:cs="Calibri"/>
               </w:rPr>
             </w:pPr>
-            <w:r>
-              <w:rPr>
-                <w:rFonts w:cs="Calibri"/>
-              </w:rPr>
-              <w:t>-</w:t>
-            </w:r>
+            <w:proofErr w:type="spellStart"/>
+            <w:r>
+              <w:rPr>
+                <w:rFonts w:cs="Calibri"/>
+              </w:rPr>
+              <w:t>Documentatie</w:t>
+            </w:r>
+            <w:proofErr w:type="spellEnd"/>
+            <w:r>
+              <w:rPr>
+                <w:rFonts w:cs="Calibri"/>
+              </w:rPr>
+              <w:t xml:space="preserve"> </w:t>
+            </w:r>
+            <w:proofErr w:type="spellStart"/>
+            <w:r>
+              <w:rPr>
+                <w:rFonts w:cs="Calibri"/>
+              </w:rPr>
+              <w:t>controleren</w:t>
+            </w:r>
+            <w:proofErr w:type="spellEnd"/>
+            <w:r>
+              <w:rPr>
+                <w:rFonts w:cs="Calibri"/>
+              </w:rPr>
+              <w:t xml:space="preserve"> op </w:t>
+            </w:r>
+            <w:proofErr w:type="spellStart"/>
+            <w:r>
+              <w:rPr>
+                <w:rFonts w:cs="Calibri"/>
+              </w:rPr>
+              <w:t>fouten</w:t>
+            </w:r>
+            <w:proofErr w:type="spellEnd"/>
           </w:p>
         </w:tc>
         <w:tc>
@@ -4989,7 +5732,7 @@
               <w:rPr>
                 <w:rFonts w:cs="Calibri"/>
               </w:rPr>
-              <w:t>-</w:t>
+              <w:t>nee</w:t>
             </w:r>
           </w:p>
         </w:tc>
@@ -5007,8 +5750,16 @@
               <w:rPr>
                 <w:rFonts w:cs="Calibri"/>
               </w:rPr>
-              <w:t>View Menuscherm</w:t>
-            </w:r>
+              <w:t xml:space="preserve">View </w:t>
+            </w:r>
+            <w:proofErr w:type="spellStart"/>
+            <w:r>
+              <w:rPr>
+                <w:rFonts w:cs="Calibri"/>
+              </w:rPr>
+              <w:t>Menuscherm</w:t>
+            </w:r>
+            <w:proofErr w:type="spellEnd"/>
           </w:p>
         </w:tc>
       </w:tr>
@@ -5059,12 +5810,28 @@
                 <w:rFonts w:cs="Calibri"/>
               </w:rPr>
             </w:pPr>
-            <w:r>
-              <w:rPr>
-                <w:rFonts w:cs="Calibri"/>
-              </w:rPr>
-              <w:t>Technisch ontwerp</w:t>
-            </w:r>
+            <w:proofErr w:type="spellStart"/>
+            <w:r>
+              <w:rPr>
+                <w:rFonts w:cs="Calibri"/>
+              </w:rPr>
+              <w:t>Technisch</w:t>
+            </w:r>
+            <w:proofErr w:type="spellEnd"/>
+            <w:r>
+              <w:rPr>
+                <w:rFonts w:cs="Calibri"/>
+              </w:rPr>
+              <w:t xml:space="preserve"> </w:t>
+            </w:r>
+            <w:proofErr w:type="spellStart"/>
+            <w:r>
+              <w:rPr>
+                <w:rFonts w:cs="Calibri"/>
+              </w:rPr>
+              <w:t>ontwerp</w:t>
+            </w:r>
+            <w:proofErr w:type="spellEnd"/>
           </w:p>
         </w:tc>
         <w:tc>
@@ -5154,12 +5921,28 @@
                 <w:rFonts w:cs="Calibri"/>
               </w:rPr>
             </w:pPr>
-            <w:r>
-              <w:rPr>
-                <w:rFonts w:cs="Calibri"/>
-              </w:rPr>
-              <w:t>Technisch Ontwerp</w:t>
-            </w:r>
+            <w:proofErr w:type="spellStart"/>
+            <w:r>
+              <w:rPr>
+                <w:rFonts w:cs="Calibri"/>
+              </w:rPr>
+              <w:t>Technisch</w:t>
+            </w:r>
+            <w:proofErr w:type="spellEnd"/>
+            <w:r>
+              <w:rPr>
+                <w:rFonts w:cs="Calibri"/>
+              </w:rPr>
+              <w:t xml:space="preserve"> </w:t>
+            </w:r>
+            <w:proofErr w:type="spellStart"/>
+            <w:r>
+              <w:rPr>
+                <w:rFonts w:cs="Calibri"/>
+              </w:rPr>
+              <w:t>Ontwerp</w:t>
+            </w:r>
+            <w:proofErr w:type="spellEnd"/>
           </w:p>
         </w:tc>
         <w:tc>
@@ -5190,6 +5973,7 @@
                 <w:rFonts w:cs="Calibri"/>
               </w:rPr>
             </w:pPr>
+            <w:proofErr w:type="spellStart"/>
             <w:r>
               <w:rPr>
                 <w:rFonts w:cs="Calibri"/>
@@ -5202,6 +5986,7 @@
               </w:rPr>
               <w:t>documentatie</w:t>
             </w:r>
+            <w:proofErr w:type="spellEnd"/>
           </w:p>
         </w:tc>
       </w:tr>
@@ -5292,8 +6077,16 @@
               <w:rPr>
                 <w:rFonts w:cs="Calibri"/>
               </w:rPr>
-              <w:t>Memory kaarten</w:t>
-            </w:r>
+              <w:t xml:space="preserve">Memory </w:t>
+            </w:r>
+            <w:proofErr w:type="spellStart"/>
+            <w:r>
+              <w:rPr>
+                <w:rFonts w:cs="Calibri"/>
+              </w:rPr>
+              <w:t>kaarten</w:t>
+            </w:r>
+            <w:proofErr w:type="spellEnd"/>
           </w:p>
         </w:tc>
       </w:tr>
@@ -5362,12 +6155,42 @@
                 <w:rFonts w:cs="Calibri"/>
               </w:rPr>
             </w:pPr>
-            <w:r>
-              <w:rPr>
-                <w:rFonts w:cs="Calibri"/>
-              </w:rPr>
-              <w:t>Nog niet klaar</w:t>
-            </w:r>
+            <w:proofErr w:type="spellStart"/>
+            <w:r>
+              <w:rPr>
+                <w:rFonts w:cs="Calibri"/>
+              </w:rPr>
+              <w:t>Nog</w:t>
+            </w:r>
+            <w:proofErr w:type="spellEnd"/>
+            <w:r>
+              <w:rPr>
+                <w:rFonts w:cs="Calibri"/>
+              </w:rPr>
+              <w:t xml:space="preserve"> </w:t>
+            </w:r>
+            <w:proofErr w:type="spellStart"/>
+            <w:r>
+              <w:rPr>
+                <w:rFonts w:cs="Calibri"/>
+              </w:rPr>
+              <w:t>niet</w:t>
+            </w:r>
+            <w:proofErr w:type="spellEnd"/>
+            <w:r>
+              <w:rPr>
+                <w:rFonts w:cs="Calibri"/>
+              </w:rPr>
+              <w:t xml:space="preserve"> </w:t>
+            </w:r>
+            <w:proofErr w:type="spellStart"/>
+            <w:r>
+              <w:rPr>
+                <w:rFonts w:cs="Calibri"/>
+              </w:rPr>
+              <w:t>klaar</w:t>
+            </w:r>
+            <w:proofErr w:type="spellEnd"/>
           </w:p>
         </w:tc>
         <w:tc>
@@ -5380,12 +6203,28 @@
                 <w:rFonts w:cs="Calibri"/>
               </w:rPr>
             </w:pPr>
-            <w:r>
-              <w:rPr>
-                <w:rFonts w:cs="Calibri"/>
-              </w:rPr>
-              <w:t>Kaarten maken</w:t>
-            </w:r>
+            <w:proofErr w:type="spellStart"/>
+            <w:r>
+              <w:rPr>
+                <w:rFonts w:cs="Calibri"/>
+              </w:rPr>
+              <w:t>Kaarten</w:t>
+            </w:r>
+            <w:proofErr w:type="spellEnd"/>
+            <w:r>
+              <w:rPr>
+                <w:rFonts w:cs="Calibri"/>
+              </w:rPr>
+              <w:t xml:space="preserve"> </w:t>
+            </w:r>
+            <w:proofErr w:type="spellStart"/>
+            <w:r>
+              <w:rPr>
+                <w:rFonts w:cs="Calibri"/>
+              </w:rPr>
+              <w:t>maken</w:t>
+            </w:r>
+            <w:proofErr w:type="spellEnd"/>
           </w:p>
         </w:tc>
       </w:tr>
@@ -5436,6 +6275,7 @@
                 <w:rFonts w:cs="Calibri"/>
               </w:rPr>
             </w:pPr>
+            <w:proofErr w:type="spellStart"/>
             <w:r>
               <w:rPr>
                 <w:rFonts w:cs="Calibri"/>
@@ -5448,6 +6288,7 @@
               </w:rPr>
               <w:t>documentatie</w:t>
             </w:r>
+            <w:proofErr w:type="spellEnd"/>
           </w:p>
         </w:tc>
         <w:tc>
@@ -5478,6 +6319,7 @@
                 <w:rFonts w:cs="Calibri"/>
               </w:rPr>
             </w:pPr>
+            <w:proofErr w:type="spellStart"/>
             <w:r>
               <w:rPr>
                 <w:rFonts w:cs="Calibri"/>
@@ -5490,6 +6332,7 @@
               </w:rPr>
               <w:t>documentatie</w:t>
             </w:r>
+            <w:proofErr w:type="spellEnd"/>
           </w:p>
         </w:tc>
       </w:tr>
@@ -5544,8 +6387,16 @@
               <w:rPr>
                 <w:rFonts w:cs="Calibri"/>
               </w:rPr>
-              <w:t>Memory kaarten</w:t>
-            </w:r>
+              <w:t xml:space="preserve">Memory </w:t>
+            </w:r>
+            <w:proofErr w:type="spellStart"/>
+            <w:r>
+              <w:rPr>
+                <w:rFonts w:cs="Calibri"/>
+              </w:rPr>
+              <w:t>kaarten</w:t>
+            </w:r>
+            <w:proofErr w:type="spellEnd"/>
           </w:p>
         </w:tc>
         <w:tc>
@@ -5558,18 +6409,42 @@
                 <w:rFonts w:cs="Calibri"/>
               </w:rPr>
             </w:pPr>
+            <w:proofErr w:type="spellStart"/>
             <w:r>
               <w:rPr>
                 <w:rFonts w:cs="Calibri"/>
               </w:rPr>
               <w:t>Nog</w:t>
             </w:r>
-            <w:r>
-              <w:rPr>
-                <w:rFonts w:cs="Calibri"/>
-              </w:rPr>
-              <w:t xml:space="preserve"> niet af</w:t>
-            </w:r>
+            <w:proofErr w:type="spellEnd"/>
+            <w:r>
+              <w:rPr>
+                <w:rFonts w:cs="Calibri"/>
+              </w:rPr>
+              <w:t xml:space="preserve"> </w:t>
+            </w:r>
+            <w:proofErr w:type="spellStart"/>
+            <w:r>
+              <w:rPr>
+                <w:rFonts w:cs="Calibri"/>
+              </w:rPr>
+              <w:t>niet</w:t>
+            </w:r>
+            <w:proofErr w:type="spellEnd"/>
+            <w:r>
+              <w:rPr>
+                <w:rFonts w:cs="Calibri"/>
+              </w:rPr>
+              <w:t xml:space="preserve"> </w:t>
+            </w:r>
+            <w:proofErr w:type="spellStart"/>
+            <w:r>
+              <w:rPr>
+                <w:rFonts w:cs="Calibri"/>
+              </w:rPr>
+              <w:t>af</w:t>
+            </w:r>
+            <w:proofErr w:type="spellEnd"/>
           </w:p>
         </w:tc>
         <w:tc>
@@ -5586,7 +6461,21 @@
               <w:rPr>
                 <w:rFonts w:cs="Calibri"/>
               </w:rPr>
-              <w:t>Memory kaarten, Logo</w:t>
+              <w:t xml:space="preserve">Memory </w:t>
+            </w:r>
+            <w:proofErr w:type="spellStart"/>
+            <w:r>
+              <w:rPr>
+                <w:rFonts w:cs="Calibri"/>
+              </w:rPr>
+              <w:t>kaarten</w:t>
+            </w:r>
+            <w:proofErr w:type="spellEnd"/>
+            <w:r>
+              <w:rPr>
+                <w:rFonts w:cs="Calibri"/>
+              </w:rPr>
+              <w:t>, Logo</w:t>
             </w:r>
           </w:p>
         </w:tc>
@@ -5845,6 +6734,1966 @@
         <w:t>3.3.1 Stand-up log 2</w:t>
       </w:r>
       <w:bookmarkEnd w:id="15"/>
+    </w:p>
+    <w:tbl>
+      <w:tblPr>
+        <w:tblStyle w:val="Tabelraster"/>
+        <w:tblW w:w="10201" w:type="dxa"/>
+        <w:tblLook w:val="04A0" w:firstRow="1" w:lastRow="0" w:firstColumn="1" w:lastColumn="0" w:noHBand="0" w:noVBand="1"/>
+      </w:tblPr>
+      <w:tblGrid>
+        <w:gridCol w:w="834"/>
+        <w:gridCol w:w="887"/>
+        <w:gridCol w:w="2270"/>
+        <w:gridCol w:w="3470"/>
+        <w:gridCol w:w="2740"/>
+      </w:tblGrid>
+      <w:tr>
+        <w:tc>
+          <w:tcPr>
+            <w:tcW w:w="878" w:type="dxa"/>
+          </w:tcPr>
+          <w:p>
+            <w:pPr>
+              <w:rPr>
+                <w:rFonts w:cs="Calibri"/>
+              </w:rPr>
+            </w:pPr>
+            <w:r>
+              <w:rPr>
+                <w:rFonts w:cs="Calibri"/>
+                <w:b/>
+              </w:rPr>
+              <w:t>Datum</w:t>
+            </w:r>
+          </w:p>
+        </w:tc>
+        <w:tc>
+          <w:tcPr>
+            <w:tcW w:w="972" w:type="dxa"/>
+          </w:tcPr>
+          <w:p>
+            <w:pPr>
+              <w:rPr>
+                <w:rFonts w:cs="Calibri"/>
+              </w:rPr>
+            </w:pPr>
+            <w:proofErr w:type="spellStart"/>
+            <w:r>
+              <w:rPr>
+                <w:rFonts w:cs="Calibri"/>
+                <w:b/>
+              </w:rPr>
+              <w:t>Wie</w:t>
+            </w:r>
+            <w:proofErr w:type="spellEnd"/>
+          </w:p>
+        </w:tc>
+        <w:tc>
+          <w:tcPr>
+            <w:tcW w:w="2547" w:type="dxa"/>
+          </w:tcPr>
+          <w:p>
+            <w:pPr>
+              <w:rPr>
+                <w:rFonts w:cs="Calibri"/>
+                <w:lang w:val="nl-NL"/>
+              </w:rPr>
+            </w:pPr>
+            <w:r>
+              <w:rPr>
+                <w:rFonts w:cs="Calibri"/>
+                <w:b/>
+                <w:lang w:val="nl-NL"/>
+              </w:rPr>
+              <w:t>Wat heb je gister gedaan</w:t>
+            </w:r>
+          </w:p>
+        </w:tc>
+        <w:bookmarkStart w:id="16" w:name="_GoBack"/>
+        <w:bookmarkEnd w:id="16"/>
+        <w:tc>
+          <w:tcPr>
+            <w:tcW w:w="2402" w:type="dxa"/>
+          </w:tcPr>
+          <w:p>
+            <w:pPr>
+              <w:rPr>
+                <w:rFonts w:cs="Calibri"/>
+              </w:rPr>
+            </w:pPr>
+            <w:r>
+              <w:rPr>
+                <w:rFonts w:cs="Calibri"/>
+                <w:b/>
+              </w:rPr>
+              <w:fldChar w:fldCharType="begin"/>
+            </w:r>
+            <w:r>
+              <w:rPr>
+                <w:rFonts w:cs="Calibri"/>
+                <w:b/>
+              </w:rPr>
+              <w:instrText xml:space="preserve"> HYPERLINK "..\\memory\\gif\\logo_animated.gif" </w:instrText>
+            </w:r>
+            <w:r>
+              <w:rPr>
+                <w:rFonts w:cs="Calibri"/>
+                <w:b/>
+              </w:rPr>
+            </w:r>
+            <w:r>
+              <w:rPr>
+                <w:rFonts w:cs="Calibri"/>
+                <w:b/>
+              </w:rPr>
+              <w:fldChar w:fldCharType="separate"/>
+            </w:r>
+            <w:r>
+              <w:rPr>
+                <w:rStyle w:val="Hyperlink"/>
+              </w:rPr>
+              <w:t>..\memory\gif\</w:t>
+            </w:r>
+            <w:proofErr w:type="spellStart"/>
+            <w:r>
+              <w:rPr>
+                <w:rStyle w:val="Hyperlink"/>
+              </w:rPr>
+              <w:t>logo_animated.gif</w:t>
+            </w:r>
+            <w:r>
+              <w:rPr>
+                <w:rFonts w:cs="Calibri"/>
+                <w:b/>
+              </w:rPr>
+              <w:fldChar w:fldCharType="end"/>
+            </w:r>
+            <w:r>
+              <w:rPr>
+                <w:rFonts w:cs="Calibri"/>
+                <w:b/>
+              </w:rPr>
+              <w:t>Waren</w:t>
+            </w:r>
+            <w:proofErr w:type="spellEnd"/>
+            <w:r>
+              <w:rPr>
+                <w:rFonts w:cs="Calibri"/>
+                <w:b/>
+              </w:rPr>
+              <w:t xml:space="preserve"> </w:t>
+            </w:r>
+            <w:proofErr w:type="spellStart"/>
+            <w:r>
+              <w:rPr>
+                <w:rFonts w:cs="Calibri"/>
+                <w:b/>
+              </w:rPr>
+              <w:t>er</w:t>
+            </w:r>
+            <w:proofErr w:type="spellEnd"/>
+            <w:r>
+              <w:rPr>
+                <w:rFonts w:cs="Calibri"/>
+                <w:b/>
+              </w:rPr>
+              <w:t xml:space="preserve"> </w:t>
+            </w:r>
+            <w:proofErr w:type="spellStart"/>
+            <w:proofErr w:type="gramStart"/>
+            <w:r>
+              <w:rPr>
+                <w:rFonts w:cs="Calibri"/>
+                <w:b/>
+              </w:rPr>
+              <w:t>nog</w:t>
+            </w:r>
+            <w:proofErr w:type="spellEnd"/>
+            <w:r>
+              <w:rPr>
+                <w:rFonts w:cs="Calibri"/>
+                <w:b/>
+              </w:rPr>
+              <w:t xml:space="preserve">  </w:t>
+            </w:r>
+            <w:proofErr w:type="spellStart"/>
+            <w:r>
+              <w:rPr>
+                <w:rFonts w:cs="Calibri"/>
+                <w:b/>
+              </w:rPr>
+              <w:t>problemen</w:t>
+            </w:r>
+            <w:proofErr w:type="spellEnd"/>
+            <w:proofErr w:type="gramEnd"/>
+          </w:p>
+        </w:tc>
+        <w:tc>
+          <w:tcPr>
+            <w:tcW w:w="3402" w:type="dxa"/>
+          </w:tcPr>
+          <w:p>
+            <w:pPr>
+              <w:rPr>
+                <w:rFonts w:cs="Calibri"/>
+                <w:lang w:val="nl-NL"/>
+              </w:rPr>
+            </w:pPr>
+            <w:r>
+              <w:rPr>
+                <w:rFonts w:cs="Calibri"/>
+                <w:b/>
+                <w:lang w:val="nl-NL"/>
+              </w:rPr>
+              <w:t>Wat ga je vandaag doen</w:t>
+            </w:r>
+          </w:p>
+        </w:tc>
+      </w:tr>
+      <w:tr>
+        <w:tc>
+          <w:tcPr>
+            <w:tcW w:w="878" w:type="dxa"/>
+          </w:tcPr>
+          <w:p>
+            <w:pPr>
+              <w:rPr>
+                <w:rFonts w:cs="Calibri"/>
+              </w:rPr>
+            </w:pPr>
+            <w:r>
+              <w:rPr>
+                <w:rFonts w:cs="Calibri"/>
+              </w:rPr>
+              <w:t>3/4/18</w:t>
+            </w:r>
+          </w:p>
+        </w:tc>
+        <w:tc>
+          <w:tcPr>
+            <w:tcW w:w="972" w:type="dxa"/>
+          </w:tcPr>
+          <w:p>
+            <w:pPr>
+              <w:rPr>
+                <w:rFonts w:cs="Calibri"/>
+              </w:rPr>
+            </w:pPr>
+            <w:r>
+              <w:rPr>
+                <w:rFonts w:cs="Calibri"/>
+              </w:rPr>
+              <w:t>Marcel</w:t>
+            </w:r>
+          </w:p>
+        </w:tc>
+        <w:tc>
+          <w:tcPr>
+            <w:tcW w:w="2547" w:type="dxa"/>
+          </w:tcPr>
+          <w:p>
+            <w:pPr>
+              <w:rPr>
+                <w:rFonts w:cs="Calibri"/>
+              </w:rPr>
+            </w:pPr>
+            <w:r>
+              <w:rPr>
+                <w:rFonts w:cs="Calibri"/>
+              </w:rPr>
+              <w:t>-</w:t>
+            </w:r>
+          </w:p>
+        </w:tc>
+        <w:tc>
+          <w:tcPr>
+            <w:tcW w:w="2402" w:type="dxa"/>
+          </w:tcPr>
+          <w:p>
+            <w:pPr>
+              <w:rPr>
+                <w:rFonts w:cs="Calibri"/>
+              </w:rPr>
+            </w:pPr>
+            <w:r>
+              <w:rPr>
+                <w:rFonts w:cs="Calibri"/>
+              </w:rPr>
+              <w:t>-</w:t>
+            </w:r>
+          </w:p>
+        </w:tc>
+        <w:tc>
+          <w:tcPr>
+            <w:tcW w:w="3402" w:type="dxa"/>
+          </w:tcPr>
+          <w:p>
+            <w:pPr>
+              <w:rPr>
+                <w:rFonts w:cs="Calibri"/>
+              </w:rPr>
+            </w:pPr>
+            <w:r>
+              <w:rPr>
+                <w:rFonts w:cs="Calibri"/>
+              </w:rPr>
+              <w:t>Menu code</w:t>
+            </w:r>
+          </w:p>
+        </w:tc>
+      </w:tr>
+      <w:tr>
+        <w:tc>
+          <w:tcPr>
+            <w:tcW w:w="878" w:type="dxa"/>
+          </w:tcPr>
+          <w:p>
+            <w:pPr>
+              <w:rPr>
+                <w:rFonts w:cs="Calibri"/>
+              </w:rPr>
+            </w:pPr>
+            <w:r>
+              <w:rPr>
+                <w:rFonts w:cs="Calibri"/>
+              </w:rPr>
+              <w:t>3/4/18</w:t>
+            </w:r>
+          </w:p>
+        </w:tc>
+        <w:tc>
+          <w:tcPr>
+            <w:tcW w:w="972" w:type="dxa"/>
+          </w:tcPr>
+          <w:p>
+            <w:pPr>
+              <w:rPr>
+                <w:rFonts w:cs="Calibri"/>
+              </w:rPr>
+            </w:pPr>
+            <w:r>
+              <w:rPr>
+                <w:rFonts w:cs="Calibri"/>
+              </w:rPr>
+              <w:t>Mishra</w:t>
+            </w:r>
+          </w:p>
+        </w:tc>
+        <w:tc>
+          <w:tcPr>
+            <w:tcW w:w="2547" w:type="dxa"/>
+          </w:tcPr>
+          <w:p>
+            <w:pPr>
+              <w:rPr>
+                <w:rFonts w:cs="Calibri"/>
+              </w:rPr>
+            </w:pPr>
+            <w:proofErr w:type="spellStart"/>
+            <w:r>
+              <w:rPr>
+                <w:rFonts w:cs="Calibri"/>
+              </w:rPr>
+              <w:t>Projectdocumentatie</w:t>
+            </w:r>
+            <w:proofErr w:type="spellEnd"/>
+          </w:p>
+        </w:tc>
+        <w:tc>
+          <w:tcPr>
+            <w:tcW w:w="2402" w:type="dxa"/>
+          </w:tcPr>
+          <w:p>
+            <w:pPr>
+              <w:rPr>
+                <w:rFonts w:cs="Calibri"/>
+              </w:rPr>
+            </w:pPr>
+            <w:proofErr w:type="spellStart"/>
+            <w:r>
+              <w:rPr>
+                <w:rFonts w:cs="Calibri"/>
+              </w:rPr>
+              <w:t>Nog</w:t>
+            </w:r>
+            <w:proofErr w:type="spellEnd"/>
+            <w:r>
+              <w:rPr>
+                <w:rFonts w:cs="Calibri"/>
+              </w:rPr>
+              <w:t xml:space="preserve"> </w:t>
+            </w:r>
+            <w:proofErr w:type="spellStart"/>
+            <w:r>
+              <w:rPr>
+                <w:rFonts w:cs="Calibri"/>
+              </w:rPr>
+              <w:t>niet</w:t>
+            </w:r>
+            <w:proofErr w:type="spellEnd"/>
+            <w:r>
+              <w:rPr>
+                <w:rFonts w:cs="Calibri"/>
+              </w:rPr>
+              <w:t xml:space="preserve"> </w:t>
+            </w:r>
+            <w:proofErr w:type="spellStart"/>
+            <w:r>
+              <w:rPr>
+                <w:rFonts w:cs="Calibri"/>
+              </w:rPr>
+              <w:t>af</w:t>
+            </w:r>
+            <w:proofErr w:type="spellEnd"/>
+          </w:p>
+        </w:tc>
+        <w:tc>
+          <w:tcPr>
+            <w:tcW w:w="3402" w:type="dxa"/>
+          </w:tcPr>
+          <w:p>
+            <w:pPr>
+              <w:rPr>
+                <w:rFonts w:cs="Calibri"/>
+              </w:rPr>
+            </w:pPr>
+            <w:proofErr w:type="spellStart"/>
+            <w:r>
+              <w:rPr>
+                <w:rFonts w:cs="Calibri"/>
+              </w:rPr>
+              <w:t>Projectdocumentatie</w:t>
+            </w:r>
+            <w:proofErr w:type="spellEnd"/>
+          </w:p>
+        </w:tc>
+      </w:tr>
+      <w:tr>
+        <w:tc>
+          <w:tcPr>
+            <w:tcW w:w="878" w:type="dxa"/>
+          </w:tcPr>
+          <w:p>
+            <w:pPr>
+              <w:rPr>
+                <w:rFonts w:cs="Calibri"/>
+              </w:rPr>
+            </w:pPr>
+            <w:r>
+              <w:rPr>
+                <w:rFonts w:cs="Calibri"/>
+              </w:rPr>
+              <w:t>3/4/18</w:t>
+            </w:r>
+          </w:p>
+        </w:tc>
+        <w:tc>
+          <w:tcPr>
+            <w:tcW w:w="972" w:type="dxa"/>
+          </w:tcPr>
+          <w:p>
+            <w:pPr>
+              <w:rPr>
+                <w:rFonts w:cs="Calibri"/>
+              </w:rPr>
+            </w:pPr>
+            <w:r>
+              <w:rPr>
+                <w:rFonts w:cs="Calibri"/>
+              </w:rPr>
+              <w:t>Karim</w:t>
+            </w:r>
+          </w:p>
+        </w:tc>
+        <w:tc>
+          <w:tcPr>
+            <w:tcW w:w="2547" w:type="dxa"/>
+          </w:tcPr>
+          <w:p>
+            <w:pPr>
+              <w:rPr>
+                <w:rFonts w:cs="Calibri"/>
+              </w:rPr>
+            </w:pPr>
+            <w:r>
+              <w:rPr>
+                <w:rFonts w:cs="Calibri"/>
+              </w:rPr>
+              <w:t xml:space="preserve">Memory </w:t>
+            </w:r>
+            <w:proofErr w:type="spellStart"/>
+            <w:r>
+              <w:rPr>
+                <w:rFonts w:cs="Calibri"/>
+              </w:rPr>
+              <w:t>kaarten</w:t>
+            </w:r>
+            <w:proofErr w:type="spellEnd"/>
+          </w:p>
+        </w:tc>
+        <w:tc>
+          <w:tcPr>
+            <w:tcW w:w="2402" w:type="dxa"/>
+          </w:tcPr>
+          <w:p>
+            <w:pPr>
+              <w:rPr>
+                <w:rFonts w:cs="Calibri"/>
+              </w:rPr>
+            </w:pPr>
+            <w:proofErr w:type="spellStart"/>
+            <w:r>
+              <w:rPr>
+                <w:rFonts w:cs="Calibri"/>
+              </w:rPr>
+              <w:t>Nog</w:t>
+            </w:r>
+            <w:proofErr w:type="spellEnd"/>
+            <w:r>
+              <w:rPr>
+                <w:rFonts w:cs="Calibri"/>
+              </w:rPr>
+              <w:t xml:space="preserve"> </w:t>
+            </w:r>
+            <w:proofErr w:type="spellStart"/>
+            <w:r>
+              <w:rPr>
+                <w:rFonts w:cs="Calibri"/>
+              </w:rPr>
+              <w:t>niet</w:t>
+            </w:r>
+            <w:proofErr w:type="spellEnd"/>
+            <w:r>
+              <w:rPr>
+                <w:rFonts w:cs="Calibri"/>
+              </w:rPr>
+              <w:t xml:space="preserve"> </w:t>
+            </w:r>
+            <w:proofErr w:type="spellStart"/>
+            <w:r>
+              <w:rPr>
+                <w:rFonts w:cs="Calibri"/>
+              </w:rPr>
+              <w:t>af</w:t>
+            </w:r>
+            <w:proofErr w:type="spellEnd"/>
+          </w:p>
+        </w:tc>
+        <w:tc>
+          <w:tcPr>
+            <w:tcW w:w="3402" w:type="dxa"/>
+          </w:tcPr>
+          <w:p>
+            <w:pPr>
+              <w:rPr>
+                <w:rFonts w:cs="Calibri"/>
+              </w:rPr>
+            </w:pPr>
+            <w:r>
+              <w:rPr>
+                <w:rFonts w:cs="Calibri"/>
+              </w:rPr>
+              <w:t xml:space="preserve">Memory </w:t>
+            </w:r>
+            <w:proofErr w:type="spellStart"/>
+            <w:r>
+              <w:rPr>
+                <w:rFonts w:cs="Calibri"/>
+              </w:rPr>
+              <w:t>kaarten</w:t>
+            </w:r>
+            <w:proofErr w:type="spellEnd"/>
+          </w:p>
+        </w:tc>
+      </w:tr>
+      <w:tr>
+        <w:tc>
+          <w:tcPr>
+            <w:tcW w:w="878" w:type="dxa"/>
+          </w:tcPr>
+          <w:p>
+            <w:pPr>
+              <w:rPr>
+                <w:rFonts w:cs="Calibri"/>
+              </w:rPr>
+            </w:pPr>
+            <w:r>
+              <w:rPr>
+                <w:rFonts w:cs="Calibri"/>
+              </w:rPr>
+              <w:t>4/4/18</w:t>
+            </w:r>
+          </w:p>
+        </w:tc>
+        <w:tc>
+          <w:tcPr>
+            <w:tcW w:w="972" w:type="dxa"/>
+          </w:tcPr>
+          <w:p>
+            <w:pPr>
+              <w:rPr>
+                <w:rFonts w:cs="Calibri"/>
+              </w:rPr>
+            </w:pPr>
+            <w:r>
+              <w:rPr>
+                <w:rFonts w:cs="Calibri"/>
+              </w:rPr>
+              <w:t>Marcel</w:t>
+            </w:r>
+          </w:p>
+        </w:tc>
+        <w:tc>
+          <w:tcPr>
+            <w:tcW w:w="2547" w:type="dxa"/>
+          </w:tcPr>
+          <w:p>
+            <w:pPr>
+              <w:rPr>
+                <w:rFonts w:cs="Calibri"/>
+              </w:rPr>
+            </w:pPr>
+            <w:r>
+              <w:rPr>
+                <w:rFonts w:cs="Calibri"/>
+              </w:rPr>
+              <w:t>Menu code</w:t>
+            </w:r>
+          </w:p>
+        </w:tc>
+        <w:tc>
+          <w:tcPr>
+            <w:tcW w:w="2402" w:type="dxa"/>
+          </w:tcPr>
+          <w:p>
+            <w:pPr>
+              <w:rPr>
+                <w:rFonts w:cs="Calibri"/>
+              </w:rPr>
+            </w:pPr>
+            <w:proofErr w:type="spellStart"/>
+            <w:r>
+              <w:rPr>
+                <w:rFonts w:cs="Calibri"/>
+              </w:rPr>
+              <w:t>Nog</w:t>
+            </w:r>
+            <w:proofErr w:type="spellEnd"/>
+            <w:r>
+              <w:rPr>
+                <w:rFonts w:cs="Calibri"/>
+              </w:rPr>
+              <w:t xml:space="preserve"> </w:t>
+            </w:r>
+            <w:proofErr w:type="spellStart"/>
+            <w:r>
+              <w:rPr>
+                <w:rFonts w:cs="Calibri"/>
+              </w:rPr>
+              <w:t>niet</w:t>
+            </w:r>
+            <w:proofErr w:type="spellEnd"/>
+            <w:r>
+              <w:rPr>
+                <w:rFonts w:cs="Calibri"/>
+              </w:rPr>
+              <w:t xml:space="preserve"> </w:t>
+            </w:r>
+            <w:proofErr w:type="spellStart"/>
+            <w:r>
+              <w:rPr>
+                <w:rFonts w:cs="Calibri"/>
+              </w:rPr>
+              <w:t>af</w:t>
+            </w:r>
+            <w:proofErr w:type="spellEnd"/>
+          </w:p>
+        </w:tc>
+        <w:tc>
+          <w:tcPr>
+            <w:tcW w:w="3402" w:type="dxa"/>
+          </w:tcPr>
+          <w:p>
+            <w:pPr>
+              <w:rPr>
+                <w:rFonts w:cs="Calibri"/>
+              </w:rPr>
+            </w:pPr>
+            <w:r>
+              <w:rPr>
+                <w:rFonts w:cs="Calibri"/>
+              </w:rPr>
+              <w:t>Menu code</w:t>
+            </w:r>
+          </w:p>
+        </w:tc>
+      </w:tr>
+      <w:tr>
+        <w:tc>
+          <w:tcPr>
+            <w:tcW w:w="878" w:type="dxa"/>
+          </w:tcPr>
+          <w:p>
+            <w:pPr>
+              <w:rPr>
+                <w:rFonts w:cs="Calibri"/>
+              </w:rPr>
+            </w:pPr>
+            <w:r>
+              <w:rPr>
+                <w:rFonts w:cs="Calibri"/>
+              </w:rPr>
+              <w:t>4/4/18</w:t>
+            </w:r>
+          </w:p>
+        </w:tc>
+        <w:tc>
+          <w:tcPr>
+            <w:tcW w:w="972" w:type="dxa"/>
+          </w:tcPr>
+          <w:p>
+            <w:pPr>
+              <w:rPr>
+                <w:rFonts w:cs="Calibri"/>
+              </w:rPr>
+            </w:pPr>
+            <w:r>
+              <w:rPr>
+                <w:rFonts w:cs="Calibri"/>
+              </w:rPr>
+              <w:t>Mishra</w:t>
+            </w:r>
+          </w:p>
+        </w:tc>
+        <w:tc>
+          <w:tcPr>
+            <w:tcW w:w="2547" w:type="dxa"/>
+          </w:tcPr>
+          <w:p>
+            <w:pPr>
+              <w:rPr>
+                <w:rFonts w:cs="Calibri"/>
+              </w:rPr>
+            </w:pPr>
+            <w:proofErr w:type="spellStart"/>
+            <w:r>
+              <w:rPr>
+                <w:rFonts w:cs="Calibri"/>
+              </w:rPr>
+              <w:t>Projectdocumentatie</w:t>
+            </w:r>
+            <w:proofErr w:type="spellEnd"/>
+          </w:p>
+        </w:tc>
+        <w:tc>
+          <w:tcPr>
+            <w:tcW w:w="2402" w:type="dxa"/>
+          </w:tcPr>
+          <w:p>
+            <w:pPr>
+              <w:rPr>
+                <w:rFonts w:cs="Calibri"/>
+              </w:rPr>
+            </w:pPr>
+            <w:r>
+              <w:rPr>
+                <w:rFonts w:cs="Calibri"/>
+              </w:rPr>
+              <w:t>-</w:t>
+            </w:r>
+          </w:p>
+        </w:tc>
+        <w:tc>
+          <w:tcPr>
+            <w:tcW w:w="3402" w:type="dxa"/>
+          </w:tcPr>
+          <w:p>
+            <w:pPr>
+              <w:rPr>
+                <w:rFonts w:cs="Calibri"/>
+              </w:rPr>
+            </w:pPr>
+            <w:r>
+              <w:rPr>
+                <w:rFonts w:cs="Calibri"/>
+              </w:rPr>
+              <w:t xml:space="preserve">View </w:t>
+            </w:r>
+            <w:proofErr w:type="spellStart"/>
+            <w:r>
+              <w:rPr>
+                <w:rFonts w:cs="Calibri"/>
+              </w:rPr>
+              <w:t>Menuscherm</w:t>
+            </w:r>
+            <w:proofErr w:type="spellEnd"/>
+          </w:p>
+        </w:tc>
+      </w:tr>
+      <w:tr>
+        <w:tc>
+          <w:tcPr>
+            <w:tcW w:w="878" w:type="dxa"/>
+          </w:tcPr>
+          <w:p>
+            <w:pPr>
+              <w:rPr>
+                <w:rFonts w:cs="Calibri"/>
+              </w:rPr>
+            </w:pPr>
+            <w:r>
+              <w:rPr>
+                <w:rFonts w:cs="Calibri"/>
+              </w:rPr>
+              <w:t>4/4/18</w:t>
+            </w:r>
+          </w:p>
+        </w:tc>
+        <w:tc>
+          <w:tcPr>
+            <w:tcW w:w="972" w:type="dxa"/>
+          </w:tcPr>
+          <w:p>
+            <w:pPr>
+              <w:rPr>
+                <w:rFonts w:cs="Calibri"/>
+              </w:rPr>
+            </w:pPr>
+            <w:r>
+              <w:rPr>
+                <w:rFonts w:cs="Calibri"/>
+              </w:rPr>
+              <w:t>Karim</w:t>
+            </w:r>
+          </w:p>
+        </w:tc>
+        <w:tc>
+          <w:tcPr>
+            <w:tcW w:w="2547" w:type="dxa"/>
+          </w:tcPr>
+          <w:p>
+            <w:pPr>
+              <w:rPr>
+                <w:rFonts w:cs="Calibri"/>
+              </w:rPr>
+            </w:pPr>
+            <w:r>
+              <w:rPr>
+                <w:rFonts w:cs="Calibri"/>
+              </w:rPr>
+              <w:t>-</w:t>
+            </w:r>
+          </w:p>
+        </w:tc>
+        <w:tc>
+          <w:tcPr>
+            <w:tcW w:w="2402" w:type="dxa"/>
+          </w:tcPr>
+          <w:p>
+            <w:pPr>
+              <w:rPr>
+                <w:rFonts w:cs="Calibri"/>
+              </w:rPr>
+            </w:pPr>
+            <w:r>
+              <w:rPr>
+                <w:rFonts w:cs="Calibri"/>
+              </w:rPr>
+              <w:t>-</w:t>
+            </w:r>
+          </w:p>
+        </w:tc>
+        <w:tc>
+          <w:tcPr>
+            <w:tcW w:w="3402" w:type="dxa"/>
+          </w:tcPr>
+          <w:p>
+            <w:pPr>
+              <w:rPr>
+                <w:rFonts w:cs="Calibri"/>
+              </w:rPr>
+            </w:pPr>
+            <w:r>
+              <w:rPr>
+                <w:rFonts w:cs="Calibri"/>
+              </w:rPr>
+              <w:t>-</w:t>
+            </w:r>
+          </w:p>
+        </w:tc>
+      </w:tr>
+      <w:tr>
+        <w:tc>
+          <w:tcPr>
+            <w:tcW w:w="878" w:type="dxa"/>
+          </w:tcPr>
+          <w:p>
+            <w:pPr>
+              <w:rPr>
+                <w:rFonts w:cs="Calibri"/>
+              </w:rPr>
+            </w:pPr>
+            <w:r>
+              <w:rPr>
+                <w:rFonts w:cs="Calibri"/>
+              </w:rPr>
+              <w:t>5/4/18</w:t>
+            </w:r>
+          </w:p>
+        </w:tc>
+        <w:tc>
+          <w:tcPr>
+            <w:tcW w:w="972" w:type="dxa"/>
+          </w:tcPr>
+          <w:p>
+            <w:pPr>
+              <w:rPr>
+                <w:rFonts w:cs="Calibri"/>
+              </w:rPr>
+            </w:pPr>
+            <w:r>
+              <w:rPr>
+                <w:rFonts w:cs="Calibri"/>
+              </w:rPr>
+              <w:t>Marcel</w:t>
+            </w:r>
+          </w:p>
+        </w:tc>
+        <w:tc>
+          <w:tcPr>
+            <w:tcW w:w="2547" w:type="dxa"/>
+          </w:tcPr>
+          <w:p>
+            <w:pPr>
+              <w:rPr>
+                <w:rFonts w:cs="Calibri"/>
+              </w:rPr>
+            </w:pPr>
+            <w:r>
+              <w:rPr>
+                <w:rFonts w:cs="Calibri"/>
+              </w:rPr>
+              <w:t>View menu scherm</w:t>
+            </w:r>
+          </w:p>
+        </w:tc>
+        <w:tc>
+          <w:tcPr>
+            <w:tcW w:w="2402" w:type="dxa"/>
+          </w:tcPr>
+          <w:p>
+            <w:pPr>
+              <w:rPr>
+                <w:rFonts w:cs="Calibri"/>
+                <w:lang w:val="nl-NL"/>
+              </w:rPr>
+            </w:pPr>
+            <w:r>
+              <w:rPr>
+                <w:rFonts w:cs="Calibri"/>
+                <w:lang w:val="nl-NL"/>
+              </w:rPr>
+              <w:t>Ja de code werkte niet</w:t>
+            </w:r>
+          </w:p>
+        </w:tc>
+        <w:tc>
+          <w:tcPr>
+            <w:tcW w:w="3402" w:type="dxa"/>
+          </w:tcPr>
+          <w:p>
+            <w:pPr>
+              <w:rPr>
+                <w:rFonts w:cs="Calibri"/>
+              </w:rPr>
+            </w:pPr>
+            <w:proofErr w:type="spellStart"/>
+            <w:r>
+              <w:rPr>
+                <w:rFonts w:cs="Calibri"/>
+              </w:rPr>
+              <w:t>Niewe</w:t>
+            </w:r>
+            <w:proofErr w:type="spellEnd"/>
+            <w:r>
+              <w:rPr>
+                <w:rFonts w:cs="Calibri"/>
+              </w:rPr>
+              <w:t xml:space="preserve"> code </w:t>
+            </w:r>
+            <w:proofErr w:type="spellStart"/>
+            <w:r>
+              <w:rPr>
+                <w:rFonts w:cs="Calibri"/>
+              </w:rPr>
+              <w:t>schrijven</w:t>
+            </w:r>
+            <w:proofErr w:type="spellEnd"/>
+          </w:p>
+        </w:tc>
+      </w:tr>
+      <w:tr>
+        <w:trPr>
+          <w:trHeight w:val="70"/>
+        </w:trPr>
+        <w:tc>
+          <w:tcPr>
+            <w:tcW w:w="878" w:type="dxa"/>
+          </w:tcPr>
+          <w:p>
+            <w:pPr>
+              <w:rPr>
+                <w:rFonts w:cs="Calibri"/>
+              </w:rPr>
+            </w:pPr>
+            <w:r>
+              <w:rPr>
+                <w:rFonts w:cs="Calibri"/>
+              </w:rPr>
+              <w:t>5/4/18</w:t>
+            </w:r>
+          </w:p>
+        </w:tc>
+        <w:tc>
+          <w:tcPr>
+            <w:tcW w:w="972" w:type="dxa"/>
+          </w:tcPr>
+          <w:p>
+            <w:pPr>
+              <w:rPr>
+                <w:rFonts w:cs="Calibri"/>
+              </w:rPr>
+            </w:pPr>
+            <w:r>
+              <w:rPr>
+                <w:rFonts w:cs="Calibri"/>
+              </w:rPr>
+              <w:t>Mishra</w:t>
+            </w:r>
+          </w:p>
+        </w:tc>
+        <w:tc>
+          <w:tcPr>
+            <w:tcW w:w="2547" w:type="dxa"/>
+          </w:tcPr>
+          <w:p>
+            <w:pPr>
+              <w:rPr>
+                <w:rFonts w:cs="Calibri"/>
+              </w:rPr>
+            </w:pPr>
+            <w:r>
+              <w:rPr>
+                <w:rFonts w:cs="Calibri"/>
+              </w:rPr>
+              <w:t xml:space="preserve">View </w:t>
+            </w:r>
+            <w:proofErr w:type="spellStart"/>
+            <w:r>
+              <w:rPr>
+                <w:rFonts w:cs="Calibri"/>
+              </w:rPr>
+              <w:t>Menuscherm</w:t>
+            </w:r>
+            <w:proofErr w:type="spellEnd"/>
+          </w:p>
+        </w:tc>
+        <w:tc>
+          <w:tcPr>
+            <w:tcW w:w="2402" w:type="dxa"/>
+          </w:tcPr>
+          <w:p>
+            <w:pPr>
+              <w:rPr>
+                <w:rFonts w:cs="Calibri"/>
+              </w:rPr>
+            </w:pPr>
+            <w:r>
+              <w:rPr>
+                <w:rFonts w:cs="Calibri"/>
+              </w:rPr>
+              <w:t>-</w:t>
+            </w:r>
+          </w:p>
+        </w:tc>
+        <w:tc>
+          <w:tcPr>
+            <w:tcW w:w="3402" w:type="dxa"/>
+          </w:tcPr>
+          <w:p>
+            <w:pPr>
+              <w:rPr>
+                <w:rFonts w:cs="Calibri"/>
+              </w:rPr>
+            </w:pPr>
+            <w:proofErr w:type="spellStart"/>
+            <w:r>
+              <w:rPr>
+                <w:rFonts w:cs="Calibri"/>
+              </w:rPr>
+              <w:t>Functioneel</w:t>
+            </w:r>
+            <w:proofErr w:type="spellEnd"/>
+            <w:r>
+              <w:rPr>
+                <w:rFonts w:cs="Calibri"/>
+              </w:rPr>
+              <w:t xml:space="preserve"> </w:t>
+            </w:r>
+            <w:proofErr w:type="spellStart"/>
+            <w:r>
+              <w:rPr>
+                <w:rFonts w:cs="Calibri"/>
+              </w:rPr>
+              <w:t>Ontwerp</w:t>
+            </w:r>
+            <w:proofErr w:type="spellEnd"/>
+          </w:p>
+        </w:tc>
+      </w:tr>
+      <w:tr>
+        <w:tc>
+          <w:tcPr>
+            <w:tcW w:w="878" w:type="dxa"/>
+          </w:tcPr>
+          <w:p>
+            <w:pPr>
+              <w:rPr>
+                <w:rFonts w:cs="Calibri"/>
+              </w:rPr>
+            </w:pPr>
+            <w:r>
+              <w:rPr>
+                <w:rFonts w:cs="Calibri"/>
+              </w:rPr>
+              <w:t>5/4/18</w:t>
+            </w:r>
+          </w:p>
+        </w:tc>
+        <w:tc>
+          <w:tcPr>
+            <w:tcW w:w="972" w:type="dxa"/>
+          </w:tcPr>
+          <w:p>
+            <w:pPr>
+              <w:rPr>
+                <w:rFonts w:cs="Calibri"/>
+              </w:rPr>
+            </w:pPr>
+            <w:r>
+              <w:rPr>
+                <w:rFonts w:cs="Calibri"/>
+              </w:rPr>
+              <w:t>Karim</w:t>
+            </w:r>
+          </w:p>
+        </w:tc>
+        <w:tc>
+          <w:tcPr>
+            <w:tcW w:w="2547" w:type="dxa"/>
+          </w:tcPr>
+          <w:p>
+            <w:pPr>
+              <w:rPr>
+                <w:rFonts w:cs="Calibri"/>
+              </w:rPr>
+            </w:pPr>
+            <w:r>
+              <w:rPr>
+                <w:rFonts w:cs="Calibri"/>
+              </w:rPr>
+              <w:t>-</w:t>
+            </w:r>
+          </w:p>
+        </w:tc>
+        <w:tc>
+          <w:tcPr>
+            <w:tcW w:w="2402" w:type="dxa"/>
+          </w:tcPr>
+          <w:p>
+            <w:pPr>
+              <w:rPr>
+                <w:rFonts w:cs="Calibri"/>
+              </w:rPr>
+            </w:pPr>
+            <w:r>
+              <w:rPr>
+                <w:rFonts w:cs="Calibri"/>
+              </w:rPr>
+              <w:t>-</w:t>
+            </w:r>
+          </w:p>
+        </w:tc>
+        <w:tc>
+          <w:tcPr>
+            <w:tcW w:w="3402" w:type="dxa"/>
+          </w:tcPr>
+          <w:p>
+            <w:pPr>
+              <w:rPr>
+                <w:rFonts w:cs="Calibri"/>
+              </w:rPr>
+            </w:pPr>
+            <w:r>
+              <w:rPr>
+                <w:rFonts w:cs="Calibri"/>
+              </w:rPr>
+              <w:t>-</w:t>
+            </w:r>
+          </w:p>
+        </w:tc>
+      </w:tr>
+      <w:tr>
+        <w:tc>
+          <w:tcPr>
+            <w:tcW w:w="878" w:type="dxa"/>
+          </w:tcPr>
+          <w:p>
+            <w:pPr>
+              <w:rPr>
+                <w:rFonts w:cs="Calibri"/>
+              </w:rPr>
+            </w:pPr>
+            <w:r>
+              <w:rPr>
+                <w:rFonts w:cs="Calibri"/>
+              </w:rPr>
+              <w:t>6/4/18</w:t>
+            </w:r>
+          </w:p>
+        </w:tc>
+        <w:tc>
+          <w:tcPr>
+            <w:tcW w:w="972" w:type="dxa"/>
+          </w:tcPr>
+          <w:p>
+            <w:pPr>
+              <w:rPr>
+                <w:rFonts w:cs="Calibri"/>
+              </w:rPr>
+            </w:pPr>
+            <w:r>
+              <w:rPr>
+                <w:rFonts w:cs="Calibri"/>
+              </w:rPr>
+              <w:t>Marcel</w:t>
+            </w:r>
+          </w:p>
+        </w:tc>
+        <w:tc>
+          <w:tcPr>
+            <w:tcW w:w="2547" w:type="dxa"/>
+          </w:tcPr>
+          <w:p>
+            <w:pPr>
+              <w:rPr>
+                <w:rFonts w:cs="Calibri"/>
+              </w:rPr>
+            </w:pPr>
+            <w:r>
+              <w:rPr>
+                <w:rFonts w:cs="Calibri"/>
+              </w:rPr>
+              <w:t xml:space="preserve">Project </w:t>
+            </w:r>
+            <w:proofErr w:type="spellStart"/>
+            <w:r>
+              <w:rPr>
+                <w:rFonts w:cs="Calibri"/>
+              </w:rPr>
+              <w:t>documentatie</w:t>
+            </w:r>
+            <w:proofErr w:type="spellEnd"/>
+          </w:p>
+        </w:tc>
+        <w:tc>
+          <w:tcPr>
+            <w:tcW w:w="2402" w:type="dxa"/>
+          </w:tcPr>
+          <w:p>
+            <w:pPr>
+              <w:rPr>
+                <w:rFonts w:cs="Calibri"/>
+              </w:rPr>
+            </w:pPr>
+            <w:r>
+              <w:rPr>
+                <w:rFonts w:cs="Calibri"/>
+              </w:rPr>
+              <w:t>Nee</w:t>
+            </w:r>
+          </w:p>
+        </w:tc>
+        <w:tc>
+          <w:tcPr>
+            <w:tcW w:w="3402" w:type="dxa"/>
+          </w:tcPr>
+          <w:p>
+            <w:pPr>
+              <w:rPr>
+                <w:rFonts w:cs="Calibri"/>
+              </w:rPr>
+            </w:pPr>
+            <w:proofErr w:type="spellStart"/>
+            <w:r>
+              <w:rPr>
+                <w:rFonts w:cs="Calibri"/>
+              </w:rPr>
+              <w:t>Verder</w:t>
+            </w:r>
+            <w:proofErr w:type="spellEnd"/>
+            <w:r>
+              <w:rPr>
+                <w:rFonts w:cs="Calibri"/>
+              </w:rPr>
+              <w:t xml:space="preserve"> met de view</w:t>
+            </w:r>
+          </w:p>
+        </w:tc>
+      </w:tr>
+      <w:tr>
+        <w:tc>
+          <w:tcPr>
+            <w:tcW w:w="878" w:type="dxa"/>
+          </w:tcPr>
+          <w:p>
+            <w:pPr>
+              <w:rPr>
+                <w:rFonts w:cs="Calibri"/>
+              </w:rPr>
+            </w:pPr>
+            <w:r>
+              <w:rPr>
+                <w:rFonts w:cs="Calibri"/>
+              </w:rPr>
+              <w:t>6/4/18</w:t>
+            </w:r>
+          </w:p>
+        </w:tc>
+        <w:tc>
+          <w:tcPr>
+            <w:tcW w:w="972" w:type="dxa"/>
+          </w:tcPr>
+          <w:p>
+            <w:pPr>
+              <w:rPr>
+                <w:rFonts w:cs="Calibri"/>
+              </w:rPr>
+            </w:pPr>
+            <w:r>
+              <w:rPr>
+                <w:rFonts w:cs="Calibri"/>
+              </w:rPr>
+              <w:t>Mishra</w:t>
+            </w:r>
+          </w:p>
+        </w:tc>
+        <w:tc>
+          <w:tcPr>
+            <w:tcW w:w="2547" w:type="dxa"/>
+          </w:tcPr>
+          <w:p>
+            <w:pPr>
+              <w:rPr>
+                <w:rFonts w:cs="Calibri"/>
+              </w:rPr>
+            </w:pPr>
+            <w:proofErr w:type="spellStart"/>
+            <w:r>
+              <w:rPr>
+                <w:rFonts w:cs="Calibri"/>
+              </w:rPr>
+              <w:t>Functioneel</w:t>
+            </w:r>
+            <w:proofErr w:type="spellEnd"/>
+            <w:r>
+              <w:rPr>
+                <w:rFonts w:cs="Calibri"/>
+              </w:rPr>
+              <w:t xml:space="preserve"> </w:t>
+            </w:r>
+            <w:proofErr w:type="spellStart"/>
+            <w:r>
+              <w:rPr>
+                <w:rFonts w:cs="Calibri"/>
+              </w:rPr>
+              <w:t>Ontwerp</w:t>
+            </w:r>
+            <w:proofErr w:type="spellEnd"/>
+          </w:p>
+        </w:tc>
+        <w:tc>
+          <w:tcPr>
+            <w:tcW w:w="2402" w:type="dxa"/>
+          </w:tcPr>
+          <w:p>
+            <w:pPr>
+              <w:rPr>
+                <w:rFonts w:cs="Calibri"/>
+              </w:rPr>
+            </w:pPr>
+            <w:proofErr w:type="spellStart"/>
+            <w:r>
+              <w:rPr>
+                <w:rFonts w:cs="Calibri"/>
+              </w:rPr>
+              <w:t>Nog</w:t>
+            </w:r>
+            <w:proofErr w:type="spellEnd"/>
+            <w:r>
+              <w:rPr>
+                <w:rFonts w:cs="Calibri"/>
+              </w:rPr>
+              <w:t xml:space="preserve"> </w:t>
+            </w:r>
+            <w:proofErr w:type="spellStart"/>
+            <w:r>
+              <w:rPr>
+                <w:rFonts w:cs="Calibri"/>
+              </w:rPr>
+              <w:t>niet</w:t>
+            </w:r>
+            <w:proofErr w:type="spellEnd"/>
+            <w:r>
+              <w:rPr>
+                <w:rFonts w:cs="Calibri"/>
+              </w:rPr>
+              <w:t xml:space="preserve"> </w:t>
+            </w:r>
+            <w:proofErr w:type="spellStart"/>
+            <w:r>
+              <w:rPr>
+                <w:rFonts w:cs="Calibri"/>
+              </w:rPr>
+              <w:t>af</w:t>
+            </w:r>
+            <w:proofErr w:type="spellEnd"/>
+          </w:p>
+        </w:tc>
+        <w:tc>
+          <w:tcPr>
+            <w:tcW w:w="3402" w:type="dxa"/>
+          </w:tcPr>
+          <w:p>
+            <w:pPr>
+              <w:rPr>
+                <w:rFonts w:cs="Calibri"/>
+              </w:rPr>
+            </w:pPr>
+            <w:proofErr w:type="spellStart"/>
+            <w:r>
+              <w:rPr>
+                <w:rFonts w:cs="Calibri"/>
+              </w:rPr>
+              <w:t>Functioneel</w:t>
+            </w:r>
+            <w:proofErr w:type="spellEnd"/>
+            <w:r>
+              <w:rPr>
+                <w:rFonts w:cs="Calibri"/>
+              </w:rPr>
+              <w:t xml:space="preserve"> </w:t>
+            </w:r>
+            <w:proofErr w:type="spellStart"/>
+            <w:r>
+              <w:rPr>
+                <w:rFonts w:cs="Calibri"/>
+              </w:rPr>
+              <w:t>Ontwerp</w:t>
+            </w:r>
+            <w:proofErr w:type="spellEnd"/>
+          </w:p>
+        </w:tc>
+      </w:tr>
+      <w:tr>
+        <w:trPr>
+          <w:trHeight w:val="70"/>
+        </w:trPr>
+        <w:tc>
+          <w:tcPr>
+            <w:tcW w:w="878" w:type="dxa"/>
+          </w:tcPr>
+          <w:p>
+            <w:pPr>
+              <w:rPr>
+                <w:rFonts w:cs="Calibri"/>
+              </w:rPr>
+            </w:pPr>
+            <w:r>
+              <w:rPr>
+                <w:rFonts w:cs="Calibri"/>
+              </w:rPr>
+              <w:t>6/4/18</w:t>
+            </w:r>
+          </w:p>
+        </w:tc>
+        <w:tc>
+          <w:tcPr>
+            <w:tcW w:w="972" w:type="dxa"/>
+          </w:tcPr>
+          <w:p>
+            <w:pPr>
+              <w:rPr>
+                <w:rFonts w:cs="Calibri"/>
+              </w:rPr>
+            </w:pPr>
+            <w:r>
+              <w:rPr>
+                <w:rFonts w:cs="Calibri"/>
+              </w:rPr>
+              <w:t>Karim</w:t>
+            </w:r>
+          </w:p>
+        </w:tc>
+        <w:tc>
+          <w:tcPr>
+            <w:tcW w:w="2547" w:type="dxa"/>
+          </w:tcPr>
+          <w:p>
+            <w:pPr>
+              <w:rPr>
+                <w:rFonts w:cs="Calibri"/>
+              </w:rPr>
+            </w:pPr>
+            <w:r>
+              <w:rPr>
+                <w:rFonts w:cs="Calibri"/>
+              </w:rPr>
+              <w:t>-</w:t>
+            </w:r>
+          </w:p>
+        </w:tc>
+        <w:tc>
+          <w:tcPr>
+            <w:tcW w:w="2402" w:type="dxa"/>
+          </w:tcPr>
+          <w:p>
+            <w:pPr>
+              <w:rPr>
+                <w:rFonts w:cs="Calibri"/>
+              </w:rPr>
+            </w:pPr>
+            <w:r>
+              <w:rPr>
+                <w:rFonts w:cs="Calibri"/>
+              </w:rPr>
+              <w:t>-</w:t>
+            </w:r>
+          </w:p>
+        </w:tc>
+        <w:tc>
+          <w:tcPr>
+            <w:tcW w:w="3402" w:type="dxa"/>
+          </w:tcPr>
+          <w:p>
+            <w:pPr>
+              <w:rPr>
+                <w:rFonts w:cs="Calibri"/>
+              </w:rPr>
+            </w:pPr>
+            <w:r>
+              <w:rPr>
+                <w:rFonts w:cs="Calibri"/>
+              </w:rPr>
+              <w:t>-</w:t>
+            </w:r>
+          </w:p>
+        </w:tc>
+      </w:tr>
+    </w:tbl>
+    <w:p>
+      <w:pPr>
+        <w:rPr>
+          <w:rFonts w:ascii="Calibri" w:hAnsi="Calibri" w:cs="Calibri"/>
+        </w:rPr>
+      </w:pPr>
+    </w:p>
+    <w:p>
+      <w:pPr>
+        <w:pStyle w:val="Kop3"/>
+        <w:rPr>
+          <w:rFonts w:ascii="Calibri" w:hAnsi="Calibri" w:cs="Calibri"/>
+          <w:b/>
+        </w:rPr>
+      </w:pPr>
+      <w:r>
+        <w:rPr>
+          <w:rFonts w:ascii="Calibri" w:hAnsi="Calibri" w:cs="Calibri"/>
+          <w:b/>
+        </w:rPr>
+        <w:t>3.3.2 Sprintreview</w:t>
+      </w:r>
+    </w:p>
+    <w:p>
+      <w:pPr>
+        <w:rPr>
+          <w:rFonts w:ascii="Calibri" w:hAnsi="Calibri" w:cs="Calibri"/>
+          <w:sz w:val="24"/>
+        </w:rPr>
+      </w:pPr>
+      <w:r>
+        <w:rPr>
+          <w:rFonts w:ascii="Calibri" w:hAnsi="Calibri" w:cs="Calibri"/>
+          <w:sz w:val="24"/>
+        </w:rPr>
+        <w:t>In sprint 2 is het volgende afgemaakt: Projectdocumentatie, View Menuscherm, Functioneel Ontwerp.</w:t>
+      </w:r>
+    </w:p>
+    <w:p>
+      <w:pPr>
+        <w:rPr>
+          <w:rFonts w:ascii="Calibri" w:hAnsi="Calibri" w:cs="Calibri"/>
+          <w:sz w:val="24"/>
+        </w:rPr>
+      </w:pPr>
+      <w:r>
+        <w:rPr>
+          <w:rFonts w:ascii="Calibri" w:hAnsi="Calibri" w:cs="Calibri"/>
+          <w:sz w:val="24"/>
+        </w:rPr>
+        <w:t xml:space="preserve">Er zijn 2 dingen </w:t>
+      </w:r>
+      <w:proofErr w:type="spellStart"/>
+      <w:r>
+        <w:rPr>
+          <w:rFonts w:ascii="Calibri" w:hAnsi="Calibri" w:cs="Calibri"/>
+          <w:sz w:val="24"/>
+        </w:rPr>
+        <w:t>geïntroduceert</w:t>
+      </w:r>
+      <w:proofErr w:type="spellEnd"/>
+      <w:r>
+        <w:rPr>
+          <w:rFonts w:ascii="Calibri" w:hAnsi="Calibri" w:cs="Calibri"/>
+          <w:sz w:val="24"/>
+        </w:rPr>
+        <w:t xml:space="preserve"> tijdens deze sprint: Web-Storage &amp; JSON.</w:t>
+      </w:r>
+      <w:r>
+        <w:rPr>
+          <w:rFonts w:ascii="Calibri" w:hAnsi="Calibri" w:cs="Calibri"/>
+          <w:sz w:val="24"/>
+        </w:rPr>
+        <w:br/>
+        <w:t xml:space="preserve">Er zijn 2 verschillende soorten storage: </w:t>
+      </w:r>
+      <w:proofErr w:type="spellStart"/>
+      <w:r>
+        <w:rPr>
+          <w:rFonts w:ascii="Calibri" w:hAnsi="Calibri" w:cs="Calibri"/>
+          <w:sz w:val="24"/>
+        </w:rPr>
+        <w:t>Local</w:t>
+      </w:r>
+      <w:proofErr w:type="spellEnd"/>
+      <w:r>
+        <w:rPr>
+          <w:rFonts w:ascii="Calibri" w:hAnsi="Calibri" w:cs="Calibri"/>
+          <w:sz w:val="24"/>
+        </w:rPr>
+        <w:t xml:space="preserve"> Storage en </w:t>
+      </w:r>
+      <w:proofErr w:type="spellStart"/>
+      <w:r>
+        <w:rPr>
+          <w:rFonts w:ascii="Calibri" w:hAnsi="Calibri" w:cs="Calibri"/>
+          <w:sz w:val="24"/>
+        </w:rPr>
+        <w:t>Session</w:t>
+      </w:r>
+      <w:proofErr w:type="spellEnd"/>
+      <w:r>
+        <w:rPr>
+          <w:rFonts w:ascii="Calibri" w:hAnsi="Calibri" w:cs="Calibri"/>
+          <w:sz w:val="24"/>
+        </w:rPr>
+        <w:t xml:space="preserve"> Storage. </w:t>
+      </w:r>
+      <w:proofErr w:type="spellStart"/>
+      <w:r>
+        <w:rPr>
+          <w:rFonts w:ascii="Calibri" w:hAnsi="Calibri" w:cs="Calibri"/>
+          <w:sz w:val="24"/>
+        </w:rPr>
+        <w:t>Local</w:t>
+      </w:r>
+      <w:proofErr w:type="spellEnd"/>
+      <w:r>
+        <w:rPr>
+          <w:rFonts w:ascii="Calibri" w:hAnsi="Calibri" w:cs="Calibri"/>
+          <w:sz w:val="24"/>
+        </w:rPr>
+        <w:t xml:space="preserve"> Storage slaat geheugen permanent op in je computer totdat het </w:t>
+      </w:r>
+      <w:proofErr w:type="gramStart"/>
+      <w:r>
+        <w:rPr>
+          <w:rFonts w:ascii="Calibri" w:hAnsi="Calibri" w:cs="Calibri"/>
+          <w:sz w:val="24"/>
+        </w:rPr>
+        <w:t>verwijdert</w:t>
+      </w:r>
+      <w:proofErr w:type="gramEnd"/>
+      <w:r>
+        <w:rPr>
+          <w:rFonts w:ascii="Calibri" w:hAnsi="Calibri" w:cs="Calibri"/>
+          <w:sz w:val="24"/>
+        </w:rPr>
+        <w:t xml:space="preserve"> wordt en </w:t>
+      </w:r>
+      <w:proofErr w:type="spellStart"/>
+      <w:r>
+        <w:rPr>
+          <w:rFonts w:ascii="Calibri" w:hAnsi="Calibri" w:cs="Calibri"/>
+          <w:sz w:val="24"/>
+        </w:rPr>
+        <w:t>Session</w:t>
+      </w:r>
+      <w:proofErr w:type="spellEnd"/>
+      <w:r>
+        <w:rPr>
+          <w:rFonts w:ascii="Calibri" w:hAnsi="Calibri" w:cs="Calibri"/>
+          <w:sz w:val="24"/>
+        </w:rPr>
+        <w:t xml:space="preserve"> Storage slaat geheugen momenteel op totdat de applicatie wordt afgesloten.</w:t>
+      </w:r>
+      <w:r>
+        <w:rPr>
+          <w:rFonts w:ascii="Calibri" w:hAnsi="Calibri" w:cs="Calibri"/>
+          <w:sz w:val="24"/>
+        </w:rPr>
+        <w:br/>
+        <w:t>JSON kan hele objecten opslaan door er een string van te maken.</w:t>
+      </w:r>
+    </w:p>
+    <w:p>
+      <w:pPr>
+        <w:rPr>
+          <w:rFonts w:ascii="Calibri" w:hAnsi="Calibri" w:cs="Calibri"/>
+          <w:sz w:val="24"/>
+        </w:rPr>
+      </w:pPr>
+      <w:r>
+        <w:rPr>
+          <w:rFonts w:ascii="Calibri" w:hAnsi="Calibri" w:cs="Calibri"/>
+          <w:sz w:val="24"/>
+        </w:rPr>
+        <w:t>In sprint 3 wordt het volgende afgemaakt: Technisch Ontwerp, Programmeren.</w:t>
+      </w:r>
+    </w:p>
+    <w:p>
+      <w:pPr>
+        <w:rPr>
+          <w:rFonts w:ascii="Calibri" w:hAnsi="Calibri" w:cs="Calibri"/>
+          <w:sz w:val="24"/>
+        </w:rPr>
+      </w:pPr>
+    </w:p>
+    <w:p>
+      <w:pPr>
+        <w:pStyle w:val="Kop3"/>
+        <w:rPr>
+          <w:b/>
+        </w:rPr>
+      </w:pPr>
+      <w:r>
+        <w:rPr>
+          <w:b/>
+        </w:rPr>
+        <w:t>3.3.3 Sprint Retrospective 2</w:t>
+      </w:r>
+    </w:p>
+    <w:p>
+      <w:pPr>
+        <w:rPr>
+          <w:sz w:val="24"/>
+        </w:rPr>
+      </w:pPr>
+      <w:r>
+        <w:rPr>
+          <w:sz w:val="24"/>
+        </w:rPr>
+        <w:t>In deze sprint is al het werk afgema</w:t>
+      </w:r>
+      <w:r>
+        <w:rPr>
+          <w:sz w:val="24"/>
+        </w:rPr>
+        <w:t>akt op een goed tempo. Volgende week moet er hard worden gewerkt en wordt het MVC</w:t>
+      </w:r>
+      <w:r>
+        <w:rPr>
+          <w:sz w:val="24"/>
+        </w:rPr>
+        <w:t>-Model</w:t>
+      </w:r>
+      <w:r>
+        <w:rPr>
+          <w:sz w:val="24"/>
+        </w:rPr>
+        <w:t xml:space="preserve"> en </w:t>
+      </w:r>
+      <w:proofErr w:type="spellStart"/>
+      <w:r>
+        <w:rPr>
+          <w:sz w:val="24"/>
+        </w:rPr>
+        <w:t>Observerpattern</w:t>
+      </w:r>
+      <w:proofErr w:type="spellEnd"/>
+      <w:r>
+        <w:rPr>
+          <w:sz w:val="24"/>
+        </w:rPr>
+        <w:t xml:space="preserve"> in het programma </w:t>
+      </w:r>
+      <w:r>
+        <w:rPr>
+          <w:sz w:val="24"/>
+        </w:rPr>
+        <w:t>geïntegreerd</w:t>
+      </w:r>
+      <w:r>
+        <w:rPr>
+          <w:sz w:val="24"/>
+        </w:rPr>
+        <w:t>.</w:t>
+      </w:r>
+      <w:r>
+        <w:rPr>
+          <w:sz w:val="24"/>
+        </w:rPr>
+        <w:br/>
+        <w:t xml:space="preserve">Ook </w:t>
+      </w:r>
+      <w:r>
+        <w:rPr>
+          <w:sz w:val="24"/>
+        </w:rPr>
+        <w:t>wordt er gekeken naar</w:t>
+      </w:r>
+      <w:r>
+        <w:rPr>
+          <w:sz w:val="24"/>
+        </w:rPr>
+        <w:t xml:space="preserve"> Web-Storage &amp; JSON</w:t>
+      </w:r>
+      <w:r>
+        <w:rPr>
+          <w:sz w:val="24"/>
+        </w:rPr>
+        <w:t xml:space="preserve"> en of het</w:t>
+      </w:r>
+      <w:r>
+        <w:rPr>
+          <w:sz w:val="24"/>
+        </w:rPr>
+        <w:t xml:space="preserve"> nodig is binnen in het programma en of het kan worden verwerkt.</w:t>
+      </w:r>
+    </w:p>
+    <w:p>
+      <w:pPr>
+        <w:rPr>
+          <w:sz w:val="24"/>
+        </w:rPr>
+      </w:pPr>
+    </w:p>
+    <w:p>
+      <w:pPr>
+        <w:rPr>
+          <w:sz w:val="24"/>
+        </w:rPr>
+      </w:pPr>
+    </w:p>
+    <w:p>
+      <w:pPr>
+        <w:rPr>
+          <w:sz w:val="24"/>
+        </w:rPr>
+      </w:pPr>
+    </w:p>
+    <w:p>
+      <w:pPr>
+        <w:pStyle w:val="Kop2"/>
+        <w:rPr>
+          <w:b/>
+          <w:sz w:val="24"/>
+          <w:lang w:val="en-US"/>
+        </w:rPr>
+      </w:pPr>
+      <w:r>
+        <w:rPr>
+          <w:b/>
+          <w:sz w:val="24"/>
+          <w:lang w:val="en-US"/>
+        </w:rPr>
+        <w:lastRenderedPageBreak/>
+        <w:t>3.4 Sprint 3</w:t>
+      </w:r>
+    </w:p>
+    <w:p>
+      <w:pPr>
+        <w:rPr>
+          <w:rFonts w:ascii="Calibri" w:hAnsi="Calibri" w:cs="Calibri"/>
+          <w:sz w:val="24"/>
+          <w:u w:val="single"/>
+          <w:lang w:val="en-US"/>
+        </w:rPr>
+      </w:pPr>
+      <w:r>
+        <w:rPr>
+          <w:sz w:val="24"/>
+          <w:u w:val="single"/>
+          <w:lang w:val="en-US"/>
+        </w:rPr>
+        <w:t xml:space="preserve">Sprint 3: </w:t>
+      </w:r>
+      <w:r>
+        <w:rPr>
+          <w:rFonts w:ascii="Calibri" w:hAnsi="Calibri" w:cs="Calibri"/>
+          <w:sz w:val="24"/>
+          <w:u w:val="single"/>
+          <w:lang w:val="en-US"/>
+        </w:rPr>
+        <w:t xml:space="preserve">9/4/18 </w:t>
+      </w:r>
+      <w:proofErr w:type="spellStart"/>
+      <w:r>
+        <w:rPr>
+          <w:rFonts w:ascii="Calibri" w:hAnsi="Calibri" w:cs="Calibri"/>
+          <w:sz w:val="24"/>
+          <w:u w:val="single"/>
+          <w:lang w:val="en-US"/>
+        </w:rPr>
+        <w:t>tot</w:t>
+      </w:r>
+      <w:proofErr w:type="spellEnd"/>
+      <w:r>
+        <w:rPr>
+          <w:rFonts w:ascii="Calibri" w:hAnsi="Calibri" w:cs="Calibri"/>
+          <w:sz w:val="24"/>
+          <w:u w:val="single"/>
+          <w:lang w:val="en-US"/>
+        </w:rPr>
+        <w:t xml:space="preserve"> 13/4/18</w:t>
+      </w:r>
+    </w:p>
+    <w:p>
+      <w:pPr>
+        <w:pStyle w:val="Kop3"/>
+        <w:rPr>
+          <w:b/>
+          <w:lang w:val="en-US"/>
+        </w:rPr>
+      </w:pPr>
+      <w:r>
+        <w:rPr>
+          <w:b/>
+          <w:lang w:val="en-US"/>
+        </w:rPr>
+        <w:t>3.4.1 Stand-Up Log 3</w:t>
+      </w:r>
     </w:p>
     <w:tbl>
       <w:tblPr>
@@ -5889,6 +8738,7 @@
                 <w:rFonts w:cs="Calibri"/>
               </w:rPr>
             </w:pPr>
+            <w:proofErr w:type="spellStart"/>
             <w:r>
               <w:rPr>
                 <w:rFonts w:cs="Calibri"/>
@@ -5896,6 +8746,7 @@
               </w:rPr>
               <w:t>Wie</w:t>
             </w:r>
+            <w:proofErr w:type="spellEnd"/>
           </w:p>
         </w:tc>
         <w:tc>
@@ -5929,13 +8780,65 @@
                 <w:rFonts w:cs="Calibri"/>
               </w:rPr>
             </w:pPr>
+            <w:proofErr w:type="spellStart"/>
             <w:r>
               <w:rPr>
                 <w:rFonts w:cs="Calibri"/>
                 <w:b/>
               </w:rPr>
-              <w:t>Waren er nog  problemen</w:t>
-            </w:r>
+              <w:t>Waren</w:t>
+            </w:r>
+            <w:proofErr w:type="spellEnd"/>
+            <w:r>
+              <w:rPr>
+                <w:rFonts w:cs="Calibri"/>
+                <w:b/>
+              </w:rPr>
+              <w:t xml:space="preserve"> </w:t>
+            </w:r>
+            <w:proofErr w:type="spellStart"/>
+            <w:r>
+              <w:rPr>
+                <w:rFonts w:cs="Calibri"/>
+                <w:b/>
+              </w:rPr>
+              <w:t>er</w:t>
+            </w:r>
+            <w:proofErr w:type="spellEnd"/>
+            <w:r>
+              <w:rPr>
+                <w:rFonts w:cs="Calibri"/>
+                <w:b/>
+              </w:rPr>
+              <w:t xml:space="preserve"> </w:t>
+            </w:r>
+            <w:proofErr w:type="spellStart"/>
+            <w:proofErr w:type="gramStart"/>
+            <w:r>
+              <w:rPr>
+                <w:rFonts w:cs="Calibri"/>
+                <w:b/>
+              </w:rPr>
+              <w:t>nog</w:t>
+            </w:r>
+            <w:proofErr w:type="spellEnd"/>
+            <w:r>
+              <w:rPr>
+                <w:rFonts w:cs="Calibri"/>
+                <w:b/>
+              </w:rPr>
+              <w:t xml:space="preserve">  </w:t>
+            </w:r>
+            <w:proofErr w:type="spellStart"/>
+            <w:r>
+              <w:rPr>
+                <w:rFonts w:cs="Calibri"/>
+                <w:b/>
+              </w:rPr>
+              <w:t>problemen</w:t>
+            </w:r>
+            <w:proofErr w:type="spellEnd"/>
+            <w:proofErr w:type="gramEnd"/>
           </w:p>
         </w:tc>
         <w:tc>
@@ -5975,7 +8878,13 @@
               <w:rPr>
                 <w:rFonts w:cs="Calibri"/>
               </w:rPr>
-              <w:t>3/4/18</w:t>
+              <w:t>9</w:t>
+            </w:r>
+            <w:r>
+              <w:rPr>
+                <w:rFonts w:cs="Calibri"/>
+              </w:rPr>
+              <w:t>/4/18</w:t>
             </w:r>
           </w:p>
         </w:tc>
@@ -6007,6 +8916,18 @@
                 <w:rFonts w:cs="Calibri"/>
               </w:rPr>
             </w:pPr>
+          </w:p>
+        </w:tc>
+        <w:tc>
+          <w:tcPr>
+            <w:tcW w:w="2402" w:type="dxa"/>
+          </w:tcPr>
+          <w:p>
+            <w:pPr>
+              <w:rPr>
+                <w:rFonts w:cs="Calibri"/>
+              </w:rPr>
+            </w:pPr>
             <w:r>
               <w:rPr>
                 <w:rFonts w:cs="Calibri"/>
@@ -6017,24 +8938,6 @@
         </w:tc>
         <w:tc>
           <w:tcPr>
-            <w:tcW w:w="2402" w:type="dxa"/>
-          </w:tcPr>
-          <w:p>
-            <w:pPr>
-              <w:rPr>
-                <w:rFonts w:cs="Calibri"/>
-              </w:rPr>
-            </w:pPr>
-            <w:r>
-              <w:rPr>
-                <w:rFonts w:cs="Calibri"/>
-              </w:rPr>
-              <w:t>-</w:t>
-            </w:r>
-          </w:p>
-        </w:tc>
-        <w:tc>
-          <w:tcPr>
             <w:tcW w:w="3402" w:type="dxa"/>
           </w:tcPr>
           <w:p>
@@ -6047,8 +8950,16 @@
               <w:rPr>
                 <w:rFonts w:cs="Calibri"/>
               </w:rPr>
-              <w:t>Menu code</w:t>
-            </w:r>
+              <w:t xml:space="preserve">De index </w:t>
+            </w:r>
+            <w:proofErr w:type="spellStart"/>
+            <w:r>
+              <w:rPr>
+                <w:rFonts w:cs="Calibri"/>
+              </w:rPr>
+              <w:t>uitbreiden</w:t>
+            </w:r>
+            <w:proofErr w:type="spellEnd"/>
           </w:p>
         </w:tc>
       </w:tr>
@@ -6067,7 +8978,13 @@
               <w:rPr>
                 <w:rFonts w:cs="Calibri"/>
               </w:rPr>
-              <w:t>3/4/18</w:t>
+              <w:t>9</w:t>
+            </w:r>
+            <w:r>
+              <w:rPr>
+                <w:rFonts w:cs="Calibri"/>
+              </w:rPr>
+              <w:t>/4/18</w:t>
             </w:r>
           </w:p>
         </w:tc>
@@ -6099,12 +9016,28 @@
                 <w:rFonts w:cs="Calibri"/>
               </w:rPr>
             </w:pPr>
-            <w:r>
-              <w:rPr>
-                <w:rFonts w:cs="Calibri"/>
-              </w:rPr>
-              <w:t>Projectdocumentatie</w:t>
-            </w:r>
+            <w:proofErr w:type="spellStart"/>
+            <w:r>
+              <w:rPr>
+                <w:rFonts w:cs="Calibri"/>
+              </w:rPr>
+              <w:t>Functioneel</w:t>
+            </w:r>
+            <w:proofErr w:type="spellEnd"/>
+            <w:r>
+              <w:rPr>
+                <w:rFonts w:cs="Calibri"/>
+              </w:rPr>
+              <w:t xml:space="preserve"> </w:t>
+            </w:r>
+            <w:proofErr w:type="spellStart"/>
+            <w:r>
+              <w:rPr>
+                <w:rFonts w:cs="Calibri"/>
+              </w:rPr>
+              <w:t>Ontwerp</w:t>
+            </w:r>
+            <w:proofErr w:type="spellEnd"/>
           </w:p>
         </w:tc>
         <w:tc>
@@ -6121,7 +9054,7 @@
               <w:rPr>
                 <w:rFonts w:cs="Calibri"/>
               </w:rPr>
-              <w:t>Nog niet af</w:t>
+              <w:t>-</w:t>
             </w:r>
           </w:p>
         </w:tc>
@@ -6135,12 +9068,28 @@
                 <w:rFonts w:cs="Calibri"/>
               </w:rPr>
             </w:pPr>
-            <w:r>
-              <w:rPr>
-                <w:rFonts w:cs="Calibri"/>
-              </w:rPr>
-              <w:t>Projectdocumentatie</w:t>
-            </w:r>
+            <w:proofErr w:type="spellStart"/>
+            <w:r>
+              <w:rPr>
+                <w:rFonts w:cs="Calibri"/>
+              </w:rPr>
+              <w:t>Technisch</w:t>
+            </w:r>
+            <w:proofErr w:type="spellEnd"/>
+            <w:r>
+              <w:rPr>
+                <w:rFonts w:cs="Calibri"/>
+              </w:rPr>
+              <w:t xml:space="preserve"> </w:t>
+            </w:r>
+            <w:proofErr w:type="spellStart"/>
+            <w:r>
+              <w:rPr>
+                <w:rFonts w:cs="Calibri"/>
+              </w:rPr>
+              <w:t>Ontwerp</w:t>
+            </w:r>
+            <w:proofErr w:type="spellEnd"/>
           </w:p>
         </w:tc>
       </w:tr>
@@ -6159,7 +9108,13 @@
               <w:rPr>
                 <w:rFonts w:cs="Calibri"/>
               </w:rPr>
-              <w:t>3/4/18</w:t>
+              <w:t>9</w:t>
+            </w:r>
+            <w:r>
+              <w:rPr>
+                <w:rFonts w:cs="Calibri"/>
+              </w:rPr>
+              <w:t>/4/18</w:t>
             </w:r>
           </w:p>
         </w:tc>
@@ -6195,7 +9150,7 @@
               <w:rPr>
                 <w:rFonts w:cs="Calibri"/>
               </w:rPr>
-              <w:t>Memory kaarten</w:t>
+              <w:t>-</w:t>
             </w:r>
           </w:p>
         </w:tc>
@@ -6213,7 +9168,7 @@
               <w:rPr>
                 <w:rFonts w:cs="Calibri"/>
               </w:rPr>
-              <w:t>Nog niet af</w:t>
+              <w:t>-</w:t>
             </w:r>
           </w:p>
         </w:tc>
@@ -6227,12 +9182,28 @@
                 <w:rFonts w:cs="Calibri"/>
               </w:rPr>
             </w:pPr>
-            <w:r>
-              <w:rPr>
-                <w:rFonts w:cs="Calibri"/>
-              </w:rPr>
-              <w:t>Memory kaarten</w:t>
-            </w:r>
+            <w:proofErr w:type="spellStart"/>
+            <w:r>
+              <w:rPr>
+                <w:rFonts w:cs="Calibri"/>
+              </w:rPr>
+              <w:t>Css</w:t>
+            </w:r>
+            <w:proofErr w:type="spellEnd"/>
+            <w:r>
+              <w:rPr>
+                <w:rFonts w:cs="Calibri"/>
+              </w:rPr>
+              <w:t xml:space="preserve"> </w:t>
+            </w:r>
+            <w:proofErr w:type="spellStart"/>
+            <w:r>
+              <w:rPr>
+                <w:rFonts w:cs="Calibri"/>
+              </w:rPr>
+              <w:t>verbeteren</w:t>
+            </w:r>
+            <w:proofErr w:type="spellEnd"/>
           </w:p>
         </w:tc>
       </w:tr>
@@ -6251,7 +9222,13 @@
               <w:rPr>
                 <w:rFonts w:cs="Calibri"/>
               </w:rPr>
-              <w:t>4/4/18</w:t>
+              <w:t>10</w:t>
+            </w:r>
+            <w:r>
+              <w:rPr>
+                <w:rFonts w:cs="Calibri"/>
+              </w:rPr>
+              <w:t>/4/18</w:t>
             </w:r>
           </w:p>
         </w:tc>
@@ -6287,8 +9264,16 @@
               <w:rPr>
                 <w:rFonts w:cs="Calibri"/>
               </w:rPr>
-              <w:t>Menu code</w:t>
-            </w:r>
+              <w:t xml:space="preserve">De index </w:t>
+            </w:r>
+            <w:proofErr w:type="spellStart"/>
+            <w:r>
+              <w:rPr>
+                <w:rFonts w:cs="Calibri"/>
+              </w:rPr>
+              <w:t>uitgebreid</w:t>
+            </w:r>
+            <w:proofErr w:type="spellEnd"/>
           </w:p>
         </w:tc>
         <w:tc>
@@ -6305,7 +9290,7 @@
               <w:rPr>
                 <w:rFonts w:cs="Calibri"/>
               </w:rPr>
-              <w:t>Nog niet af</w:t>
+              <w:t>nee</w:t>
             </w:r>
           </w:p>
         </w:tc>
@@ -6317,13 +9302,15 @@
             <w:pPr>
               <w:rPr>
                 <w:rFonts w:cs="Calibri"/>
-              </w:rPr>
-            </w:pPr>
-            <w:r>
-              <w:rPr>
-                <w:rFonts w:cs="Calibri"/>
-              </w:rPr>
-              <w:t>Menu code</w:t>
+                <w:lang w:val="nl-NL"/>
+              </w:rPr>
+            </w:pPr>
+            <w:r>
+              <w:rPr>
+                <w:rFonts w:cs="Calibri"/>
+                <w:lang w:val="nl-NL"/>
+              </w:rPr>
+              <w:t>De nieuwe elementen van de index werkend maken</w:t>
             </w:r>
           </w:p>
         </w:tc>
@@ -6343,7 +9330,13 @@
               <w:rPr>
                 <w:rFonts w:cs="Calibri"/>
               </w:rPr>
-              <w:t>4/4/18</w:t>
+              <w:t>10</w:t>
+            </w:r>
+            <w:r>
+              <w:rPr>
+                <w:rFonts w:cs="Calibri"/>
+              </w:rPr>
+              <w:t>/4/18</w:t>
             </w:r>
           </w:p>
         </w:tc>
@@ -6379,7 +9372,7 @@
               <w:rPr>
                 <w:rFonts w:cs="Calibri"/>
               </w:rPr>
-              <w:t>Projectdocumentatie</w:t>
+              <w:t>-</w:t>
             </w:r>
           </w:p>
         </w:tc>
@@ -6415,7 +9408,7 @@
               <w:rPr>
                 <w:rFonts w:cs="Calibri"/>
               </w:rPr>
-              <w:t>View Menuscherm</w:t>
+              <w:t>-</w:t>
             </w:r>
           </w:p>
         </w:tc>
@@ -6435,7 +9428,13 @@
               <w:rPr>
                 <w:rFonts w:cs="Calibri"/>
               </w:rPr>
-              <w:t>4/4/18</w:t>
+              <w:t>10</w:t>
+            </w:r>
+            <w:r>
+              <w:rPr>
+                <w:rFonts w:cs="Calibri"/>
+              </w:rPr>
+              <w:t>/4/18</w:t>
             </w:r>
           </w:p>
         </w:tc>
@@ -6467,12 +9466,28 @@
                 <w:rFonts w:cs="Calibri"/>
               </w:rPr>
             </w:pPr>
-            <w:r>
-              <w:rPr>
-                <w:rFonts w:cs="Calibri"/>
-              </w:rPr>
-              <w:t>-</w:t>
-            </w:r>
+            <w:proofErr w:type="spellStart"/>
+            <w:r>
+              <w:rPr>
+                <w:rFonts w:cs="Calibri"/>
+              </w:rPr>
+              <w:t>Css</w:t>
+            </w:r>
+            <w:proofErr w:type="spellEnd"/>
+            <w:r>
+              <w:rPr>
+                <w:rFonts w:cs="Calibri"/>
+              </w:rPr>
+              <w:t xml:space="preserve"> </w:t>
+            </w:r>
+            <w:proofErr w:type="spellStart"/>
+            <w:r>
+              <w:rPr>
+                <w:rFonts w:cs="Calibri"/>
+              </w:rPr>
+              <w:t>verbeterd</w:t>
+            </w:r>
+            <w:proofErr w:type="spellEnd"/>
           </w:p>
         </w:tc>
         <w:tc>
@@ -6489,7 +9504,7 @@
               <w:rPr>
                 <w:rFonts w:cs="Calibri"/>
               </w:rPr>
-              <w:t>-</w:t>
+              <w:t>nee</w:t>
             </w:r>
           </w:p>
         </w:tc>
@@ -6503,12 +9518,56 @@
                 <w:rFonts w:cs="Calibri"/>
               </w:rPr>
             </w:pPr>
-            <w:r>
-              <w:rPr>
-                <w:rFonts w:cs="Calibri"/>
-              </w:rPr>
-              <w:t>-</w:t>
-            </w:r>
+            <w:proofErr w:type="spellStart"/>
+            <w:r>
+              <w:rPr>
+                <w:rFonts w:cs="Calibri"/>
+              </w:rPr>
+              <w:t>Leren</w:t>
+            </w:r>
+            <w:proofErr w:type="spellEnd"/>
+            <w:r>
+              <w:rPr>
+                <w:rFonts w:cs="Calibri"/>
+              </w:rPr>
+              <w:t xml:space="preserve"> </w:t>
+            </w:r>
+            <w:proofErr w:type="spellStart"/>
+            <w:r>
+              <w:rPr>
+                <w:rFonts w:cs="Calibri"/>
+              </w:rPr>
+              <w:t>voor</w:t>
+            </w:r>
+            <w:proofErr w:type="spellEnd"/>
+            <w:r>
+              <w:rPr>
+                <w:rFonts w:cs="Calibri"/>
+              </w:rPr>
+              <w:t xml:space="preserve"> </w:t>
+            </w:r>
+            <w:proofErr w:type="spellStart"/>
+            <w:r>
+              <w:rPr>
+                <w:rFonts w:cs="Calibri"/>
+              </w:rPr>
+              <w:t>js</w:t>
+            </w:r>
+            <w:proofErr w:type="spellEnd"/>
+            <w:r>
+              <w:rPr>
+                <w:rFonts w:cs="Calibri"/>
+              </w:rPr>
+              <w:t xml:space="preserve"> </w:t>
+            </w:r>
+            <w:proofErr w:type="spellStart"/>
+            <w:r>
+              <w:rPr>
+                <w:rFonts w:cs="Calibri"/>
+              </w:rPr>
+              <w:t>toets</w:t>
+            </w:r>
+            <w:proofErr w:type="spellEnd"/>
           </w:p>
         </w:tc>
       </w:tr>
@@ -6527,7 +9586,13 @@
               <w:rPr>
                 <w:rFonts w:cs="Calibri"/>
               </w:rPr>
-              <w:t>5/4/18</w:t>
+              <w:t>11</w:t>
+            </w:r>
+            <w:r>
+              <w:rPr>
+                <w:rFonts w:cs="Calibri"/>
+              </w:rPr>
+              <w:t>/4/18</w:t>
             </w:r>
           </w:p>
         </w:tc>
@@ -6557,13 +9622,36 @@
             <w:pPr>
               <w:rPr>
                 <w:rFonts w:cs="Calibri"/>
-              </w:rPr>
-            </w:pPr>
-            <w:r>
-              <w:rPr>
-                <w:rFonts w:cs="Calibri"/>
-              </w:rPr>
-              <w:t>View menu scherm</w:t>
+                <w:lang w:val="nl-NL"/>
+              </w:rPr>
+            </w:pPr>
+            <w:r>
+              <w:rPr>
+                <w:rFonts w:cs="Calibri"/>
+                <w:lang w:val="nl-NL"/>
+              </w:rPr>
+              <w:t xml:space="preserve">De nieuwe elementen van de index werkend </w:t>
+            </w:r>
+            <w:r>
+              <w:rPr>
+                <w:rFonts w:cs="Calibri"/>
+                <w:lang w:val="nl-NL"/>
+              </w:rPr>
+              <w:t>ge</w:t>
+            </w:r>
+            <w:r>
+              <w:rPr>
+                <w:rFonts w:cs="Calibri"/>
+                <w:lang w:val="nl-NL"/>
+              </w:rPr>
+              <w:t>m</w:t>
+            </w:r>
+            <w:r>
+              <w:rPr>
+                <w:rFonts w:cs="Calibri"/>
+                <w:lang w:val="nl-NL"/>
+              </w:rPr>
+              <w:t>aakt</w:t>
             </w:r>
           </w:p>
         </w:tc>
@@ -6583,7 +9671,14 @@
                 <w:rFonts w:cs="Calibri"/>
                 <w:lang w:val="nl-NL"/>
               </w:rPr>
-              <w:t>Ja de code werkte niet</w:t>
+              <w:t>Ja het was niet meteen gel</w:t>
+            </w:r>
+            <w:r>
+              <w:rPr>
+                <w:rFonts w:cs="Calibri"/>
+                <w:lang w:val="nl-NL"/>
+              </w:rPr>
+              <w:t>ukt op de manier waarop ik wilde</w:t>
             </w:r>
           </w:p>
         </w:tc>
@@ -6595,13 +9690,36 @@
             <w:pPr>
               <w:rPr>
                 <w:rFonts w:cs="Calibri"/>
-              </w:rPr>
-            </w:pPr>
-            <w:r>
-              <w:rPr>
-                <w:rFonts w:cs="Calibri"/>
-              </w:rPr>
-              <w:t>Niewe code schrijven</w:t>
+                <w:lang w:val="nl-NL"/>
+              </w:rPr>
+            </w:pPr>
+            <w:r>
+              <w:rPr>
+                <w:rFonts w:cs="Calibri"/>
+                <w:lang w:val="nl-NL"/>
+              </w:rPr>
+              <w:t>Gamestate</w:t>
+            </w:r>
+            <w:r>
+              <w:rPr>
+                <w:rFonts w:cs="Calibri"/>
+                <w:lang w:val="nl-NL"/>
+              </w:rPr>
+              <w:t xml:space="preserve"> 5,6,7,8</w:t>
+            </w:r>
+            <w:r>
+              <w:rPr>
+                <w:rFonts w:cs="Calibri"/>
+                <w:lang w:val="nl-NL"/>
+              </w:rPr>
+              <w:t xml:space="preserve"> maken voor het me</w:t>
+            </w:r>
+            <w:r>
+              <w:rPr>
+                <w:rFonts w:cs="Calibri"/>
+                <w:lang w:val="nl-NL"/>
+              </w:rPr>
+              <w:t xml:space="preserve">nu </w:t>
             </w:r>
           </w:p>
         </w:tc>
@@ -6624,7 +9742,13 @@
               <w:rPr>
                 <w:rFonts w:cs="Calibri"/>
               </w:rPr>
-              <w:t>5/4/18</w:t>
+              <w:t>11/</w:t>
+            </w:r>
+            <w:r>
+              <w:rPr>
+                <w:rFonts w:cs="Calibri"/>
+              </w:rPr>
+              <w:t>4/18</w:t>
             </w:r>
           </w:p>
         </w:tc>
@@ -6660,7 +9784,7 @@
               <w:rPr>
                 <w:rFonts w:cs="Calibri"/>
               </w:rPr>
-              <w:t>View Menuscherm</w:t>
+              <w:t>-</w:t>
             </w:r>
           </w:p>
         </w:tc>
@@ -6696,7 +9820,7 @@
               <w:rPr>
                 <w:rFonts w:cs="Calibri"/>
               </w:rPr>
-              <w:t>Functioneel Ontwerp</w:t>
+              <w:t>-</w:t>
             </w:r>
           </w:p>
         </w:tc>
@@ -6716,7 +9840,13 @@
               <w:rPr>
                 <w:rFonts w:cs="Calibri"/>
               </w:rPr>
-              <w:t>5/4/18</w:t>
+              <w:t>11</w:t>
+            </w:r>
+            <w:r>
+              <w:rPr>
+                <w:rFonts w:cs="Calibri"/>
+              </w:rPr>
+              <w:t>/4/18</w:t>
             </w:r>
           </w:p>
         </w:tc>
@@ -6748,12 +9878,42 @@
                 <w:rFonts w:cs="Calibri"/>
               </w:rPr>
             </w:pPr>
-            <w:r>
-              <w:rPr>
-                <w:rFonts w:cs="Calibri"/>
-              </w:rPr>
-              <w:t>-</w:t>
-            </w:r>
+            <w:proofErr w:type="spellStart"/>
+            <w:r>
+              <w:rPr>
+                <w:rFonts w:cs="Calibri"/>
+              </w:rPr>
+              <w:t>Geleerd</w:t>
+            </w:r>
+            <w:proofErr w:type="spellEnd"/>
+            <w:r>
+              <w:rPr>
+                <w:rFonts w:cs="Calibri"/>
+              </w:rPr>
+              <w:t xml:space="preserve"> </w:t>
+            </w:r>
+            <w:proofErr w:type="spellStart"/>
+            <w:r>
+              <w:rPr>
+                <w:rFonts w:cs="Calibri"/>
+              </w:rPr>
+              <w:t>voor</w:t>
+            </w:r>
+            <w:proofErr w:type="spellEnd"/>
+            <w:r>
+              <w:rPr>
+                <w:rFonts w:cs="Calibri"/>
+              </w:rPr>
+              <w:t xml:space="preserve"> </w:t>
+            </w:r>
+            <w:proofErr w:type="spellStart"/>
+            <w:r>
+              <w:rPr>
+                <w:rFonts w:cs="Calibri"/>
+              </w:rPr>
+              <w:t>js</w:t>
+            </w:r>
+            <w:proofErr w:type="spellEnd"/>
           </w:p>
         </w:tc>
         <w:tc>
@@ -6770,7 +9930,35 @@
               <w:rPr>
                 <w:rFonts w:cs="Calibri"/>
               </w:rPr>
-              <w:t>-</w:t>
+              <w:t xml:space="preserve">Nee </w:t>
+            </w:r>
+            <w:proofErr w:type="spellStart"/>
+            <w:r>
+              <w:rPr>
+                <w:rFonts w:cs="Calibri"/>
+              </w:rPr>
+              <w:t>ik</w:t>
+            </w:r>
+            <w:proofErr w:type="spellEnd"/>
+            <w:r>
+              <w:rPr>
+                <w:rFonts w:cs="Calibri"/>
+              </w:rPr>
+              <w:t xml:space="preserve"> had </w:t>
+            </w:r>
+            <w:proofErr w:type="spellStart"/>
+            <w:r>
+              <w:rPr>
+                <w:rFonts w:cs="Calibri"/>
+              </w:rPr>
+              <w:t>een</w:t>
+            </w:r>
+            <w:proofErr w:type="spellEnd"/>
+            <w:r>
+              <w:rPr>
+                <w:rFonts w:cs="Calibri"/>
+              </w:rPr>
+              <w:t xml:space="preserve"> 7,7</w:t>
             </w:r>
           </w:p>
         </w:tc>
@@ -6784,12 +9972,28 @@
                 <w:rFonts w:cs="Calibri"/>
               </w:rPr>
             </w:pPr>
-            <w:r>
-              <w:rPr>
-                <w:rFonts w:cs="Calibri"/>
-              </w:rPr>
-              <w:t>-</w:t>
-            </w:r>
+            <w:proofErr w:type="spellStart"/>
+            <w:r>
+              <w:rPr>
+                <w:rFonts w:cs="Calibri"/>
+              </w:rPr>
+              <w:t>Gamestate</w:t>
+            </w:r>
+            <w:proofErr w:type="spellEnd"/>
+            <w:r>
+              <w:rPr>
+                <w:rFonts w:cs="Calibri"/>
+              </w:rPr>
+              <w:t xml:space="preserve"> 2,3,4 </w:t>
+            </w:r>
+            <w:proofErr w:type="spellStart"/>
+            <w:r>
+              <w:rPr>
+                <w:rFonts w:cs="Calibri"/>
+              </w:rPr>
+              <w:t>maken</w:t>
+            </w:r>
+            <w:proofErr w:type="spellEnd"/>
           </w:p>
         </w:tc>
       </w:tr>
@@ -6808,7 +10012,13 @@
               <w:rPr>
                 <w:rFonts w:cs="Calibri"/>
               </w:rPr>
-              <w:t>6/4/18</w:t>
+              <w:t>12</w:t>
+            </w:r>
+            <w:r>
+              <w:rPr>
+                <w:rFonts w:cs="Calibri"/>
+              </w:rPr>
+              <w:t>/4/18</w:t>
             </w:r>
           </w:p>
         </w:tc>
@@ -6838,13 +10048,73 @@
             <w:pPr>
               <w:rPr>
                 <w:rFonts w:cs="Calibri"/>
-              </w:rPr>
-            </w:pPr>
-            <w:r>
-              <w:rPr>
-                <w:rFonts w:cs="Calibri"/>
-              </w:rPr>
-              <w:t>Project documentatie</w:t>
+                <w:lang w:val="nl-NL"/>
+              </w:rPr>
+            </w:pPr>
+            <w:proofErr w:type="spellStart"/>
+            <w:r>
+              <w:rPr>
+                <w:rFonts w:cs="Calibri"/>
+                <w:lang w:val="nl-NL"/>
+              </w:rPr>
+              <w:t>Gamestates</w:t>
+            </w:r>
+            <w:proofErr w:type="spellEnd"/>
+            <w:r>
+              <w:rPr>
+                <w:rFonts w:cs="Calibri"/>
+                <w:lang w:val="nl-NL"/>
+              </w:rPr>
+              <w:t xml:space="preserve"> </w:t>
+            </w:r>
+            <w:r>
+              <w:rPr>
+                <w:rFonts w:cs="Calibri"/>
+                <w:lang w:val="nl-NL"/>
+              </w:rPr>
+              <w:t>ge</w:t>
+            </w:r>
+            <w:r>
+              <w:rPr>
+                <w:rFonts w:cs="Calibri"/>
+                <w:lang w:val="nl-NL"/>
+              </w:rPr>
+              <w:t>ma</w:t>
+            </w:r>
+            <w:r>
+              <w:rPr>
+                <w:rFonts w:cs="Calibri"/>
+                <w:lang w:val="nl-NL"/>
+              </w:rPr>
+              <w:t>a</w:t>
+            </w:r>
+            <w:r>
+              <w:rPr>
+                <w:rFonts w:cs="Calibri"/>
+                <w:lang w:val="nl-NL"/>
+              </w:rPr>
+              <w:t>k</w:t>
+            </w:r>
+            <w:r>
+              <w:rPr>
+                <w:rFonts w:cs="Calibri"/>
+                <w:lang w:val="nl-NL"/>
+              </w:rPr>
+              <w:t>t</w:t>
+            </w:r>
+            <w:r>
+              <w:rPr>
+                <w:rFonts w:cs="Calibri"/>
+                <w:lang w:val="nl-NL"/>
+              </w:rPr>
+              <w:t xml:space="preserve"> voor het me</w:t>
+            </w:r>
+            <w:r>
+              <w:rPr>
+                <w:rFonts w:cs="Calibri"/>
+                <w:lang w:val="nl-NL"/>
+              </w:rPr>
+              <w:t xml:space="preserve">nu </w:t>
             </w:r>
           </w:p>
         </w:tc>
@@ -6856,13 +10126,22 @@
             <w:pPr>
               <w:rPr>
                 <w:rFonts w:cs="Calibri"/>
-              </w:rPr>
-            </w:pPr>
-            <w:r>
-              <w:rPr>
-                <w:rFonts w:cs="Calibri"/>
-              </w:rPr>
-              <w:t>Nee</w:t>
+                <w:lang w:val="nl-NL"/>
+              </w:rPr>
+            </w:pPr>
+            <w:r>
+              <w:rPr>
+                <w:rFonts w:cs="Calibri"/>
+                <w:lang w:val="nl-NL"/>
+              </w:rPr>
+              <w:t>Ja, de alert van gee</w:t>
+            </w:r>
+            <w:r>
+              <w:rPr>
+                <w:rFonts w:cs="Calibri"/>
+                <w:lang w:val="nl-NL"/>
+              </w:rPr>
+              <w:t xml:space="preserve">n naam in gevuld werkt niet </w:t>
             </w:r>
           </w:p>
         </w:tc>
@@ -6880,10 +10159,30 @@
               <w:rPr>
                 <w:rFonts w:cs="Calibri"/>
               </w:rPr>
-              <w:t>Verder met de view</w:t>
-            </w:r>
-            <w:bookmarkStart w:id="16" w:name="_GoBack"/>
-            <w:bookmarkEnd w:id="16"/>
+              <w:t xml:space="preserve">Alert </w:t>
+            </w:r>
+            <w:proofErr w:type="spellStart"/>
+            <w:r>
+              <w:rPr>
+                <w:rFonts w:cs="Calibri"/>
+              </w:rPr>
+              <w:t>werkend</w:t>
+            </w:r>
+            <w:proofErr w:type="spellEnd"/>
+            <w:r>
+              <w:rPr>
+                <w:rFonts w:cs="Calibri"/>
+              </w:rPr>
+              <w:t xml:space="preserve"> </w:t>
+            </w:r>
+            <w:proofErr w:type="spellStart"/>
+            <w:r>
+              <w:rPr>
+                <w:rFonts w:cs="Calibri"/>
+              </w:rPr>
+              <w:t>maken</w:t>
+            </w:r>
+            <w:proofErr w:type="spellEnd"/>
           </w:p>
         </w:tc>
       </w:tr>
@@ -6902,7 +10201,13 @@
               <w:rPr>
                 <w:rFonts w:cs="Calibri"/>
               </w:rPr>
-              <w:t>6/4/18</w:t>
+              <w:t>12</w:t>
+            </w:r>
+            <w:r>
+              <w:rPr>
+                <w:rFonts w:cs="Calibri"/>
+              </w:rPr>
+              <w:t>/4/18</w:t>
             </w:r>
           </w:p>
         </w:tc>
@@ -6938,7 +10243,7 @@
               <w:rPr>
                 <w:rFonts w:cs="Calibri"/>
               </w:rPr>
-              <w:t>Functioneel Ontwerp</w:t>
+              <w:t>-</w:t>
             </w:r>
           </w:p>
         </w:tc>
@@ -6956,7 +10261,7 @@
               <w:rPr>
                 <w:rFonts w:cs="Calibri"/>
               </w:rPr>
-              <w:t>Nog niet af</w:t>
+              <w:t>-</w:t>
             </w:r>
           </w:p>
         </w:tc>
@@ -6974,7 +10279,7 @@
               <w:rPr>
                 <w:rFonts w:cs="Calibri"/>
               </w:rPr>
-              <w:t>Functioneel Ontwerp</w:t>
+              <w:t>-</w:t>
             </w:r>
           </w:p>
         </w:tc>
@@ -6997,7 +10302,13 @@
               <w:rPr>
                 <w:rFonts w:cs="Calibri"/>
               </w:rPr>
-              <w:t>6/4/18</w:t>
+              <w:t>12</w:t>
+            </w:r>
+            <w:r>
+              <w:rPr>
+                <w:rFonts w:cs="Calibri"/>
+              </w:rPr>
+              <w:t>/4/18</w:t>
             </w:r>
           </w:p>
         </w:tc>
@@ -7029,6 +10340,18 @@
                 <w:rFonts w:cs="Calibri"/>
               </w:rPr>
             </w:pPr>
+          </w:p>
+        </w:tc>
+        <w:tc>
+          <w:tcPr>
+            <w:tcW w:w="2402" w:type="dxa"/>
+          </w:tcPr>
+          <w:p>
+            <w:pPr>
+              <w:rPr>
+                <w:rFonts w:cs="Calibri"/>
+              </w:rPr>
+            </w:pPr>
             <w:r>
               <w:rPr>
                 <w:rFonts w:cs="Calibri"/>
@@ -7039,7 +10362,7 @@
         </w:tc>
         <w:tc>
           <w:tcPr>
-            <w:tcW w:w="2402" w:type="dxa"/>
+            <w:tcW w:w="3402" w:type="dxa"/>
           </w:tcPr>
           <w:p>
             <w:pPr>
@@ -7052,1139 +10375,6 @@
                 <w:rFonts w:cs="Calibri"/>
               </w:rPr>
               <w:t>-</w:t>
-            </w:r>
-          </w:p>
-        </w:tc>
-        <w:tc>
-          <w:tcPr>
-            <w:tcW w:w="3402" w:type="dxa"/>
-          </w:tcPr>
-          <w:p>
-            <w:pPr>
-              <w:rPr>
-                <w:rFonts w:cs="Calibri"/>
-              </w:rPr>
-            </w:pPr>
-            <w:r>
-              <w:rPr>
-                <w:rFonts w:cs="Calibri"/>
-              </w:rPr>
-              <w:t>-</w:t>
-            </w:r>
-          </w:p>
-        </w:tc>
-      </w:tr>
-    </w:tbl>
-    <w:p>
-      <w:pPr>
-        <w:rPr>
-          <w:rFonts w:ascii="Calibri" w:hAnsi="Calibri" w:cs="Calibri"/>
-        </w:rPr>
-      </w:pPr>
-    </w:p>
-    <w:p>
-      <w:pPr>
-        <w:pStyle w:val="Kop3"/>
-        <w:rPr>
-          <w:rFonts w:ascii="Calibri" w:hAnsi="Calibri" w:cs="Calibri"/>
-          <w:b/>
-        </w:rPr>
-      </w:pPr>
-      <w:r>
-        <w:rPr>
-          <w:rFonts w:ascii="Calibri" w:hAnsi="Calibri" w:cs="Calibri"/>
-          <w:b/>
-        </w:rPr>
-        <w:t>3.3.2 Sprintreview</w:t>
-      </w:r>
-    </w:p>
-    <w:p>
-      <w:pPr>
-        <w:rPr>
-          <w:rFonts w:ascii="Calibri" w:hAnsi="Calibri" w:cs="Calibri"/>
-          <w:sz w:val="24"/>
-        </w:rPr>
-      </w:pPr>
-      <w:r>
-        <w:rPr>
-          <w:rFonts w:ascii="Calibri" w:hAnsi="Calibri" w:cs="Calibri"/>
-          <w:sz w:val="24"/>
-        </w:rPr>
-        <w:t>In sprint 2 is het volgende afgemaakt: Projectdocumentatie, View Menuscherm, Functioneel Ontwerp.</w:t>
-      </w:r>
-    </w:p>
-    <w:p>
-      <w:pPr>
-        <w:rPr>
-          <w:rFonts w:ascii="Calibri" w:hAnsi="Calibri" w:cs="Calibri"/>
-          <w:sz w:val="24"/>
-        </w:rPr>
-      </w:pPr>
-      <w:r>
-        <w:rPr>
-          <w:rFonts w:ascii="Calibri" w:hAnsi="Calibri" w:cs="Calibri"/>
-          <w:sz w:val="24"/>
-        </w:rPr>
-        <w:t>Er zijn 2 dingen geïntroduceert tijdens deze sprint: Web-Storage &amp; JSON.</w:t>
-      </w:r>
-      <w:r>
-        <w:rPr>
-          <w:rFonts w:ascii="Calibri" w:hAnsi="Calibri" w:cs="Calibri"/>
-          <w:sz w:val="24"/>
-        </w:rPr>
-        <w:br/>
-        <w:t>Er zijn 2 verschillende soorten storage: Local Storage en Session Storage. Local Storage slaat geheugen permanent op in je computer totdat het verwijdert wordt en Session Storage slaat geheugen momenteel op totdat de applicatie wordt afgesloten.</w:t>
-      </w:r>
-      <w:r>
-        <w:rPr>
-          <w:rFonts w:ascii="Calibri" w:hAnsi="Calibri" w:cs="Calibri"/>
-          <w:sz w:val="24"/>
-        </w:rPr>
-        <w:br/>
-        <w:t>JSON kan hele objecten opslaan door er een string van te maken.</w:t>
-      </w:r>
-    </w:p>
-    <w:p>
-      <w:pPr>
-        <w:rPr>
-          <w:rFonts w:ascii="Calibri" w:hAnsi="Calibri" w:cs="Calibri"/>
-          <w:sz w:val="24"/>
-        </w:rPr>
-      </w:pPr>
-      <w:r>
-        <w:rPr>
-          <w:rFonts w:ascii="Calibri" w:hAnsi="Calibri" w:cs="Calibri"/>
-          <w:sz w:val="24"/>
-        </w:rPr>
-        <w:t>In sprint 3 wordt het volgende afgemaakt: Technisch Ontwerp, Programmeren.</w:t>
-      </w:r>
-    </w:p>
-    <w:p>
-      <w:pPr>
-        <w:rPr>
-          <w:rFonts w:ascii="Calibri" w:hAnsi="Calibri" w:cs="Calibri"/>
-          <w:sz w:val="24"/>
-        </w:rPr>
-      </w:pPr>
-    </w:p>
-    <w:p>
-      <w:pPr>
-        <w:pStyle w:val="Kop3"/>
-        <w:rPr>
-          <w:b/>
-        </w:rPr>
-      </w:pPr>
-      <w:r>
-        <w:rPr>
-          <w:b/>
-        </w:rPr>
-        <w:t>3.3.3 Sprint Retrospective 2</w:t>
-      </w:r>
-    </w:p>
-    <w:p>
-      <w:pPr>
-        <w:rPr>
-          <w:sz w:val="24"/>
-        </w:rPr>
-      </w:pPr>
-      <w:r>
-        <w:rPr>
-          <w:sz w:val="24"/>
-        </w:rPr>
-        <w:t>In deze sprint is al het werk afgema</w:t>
-      </w:r>
-      <w:r>
-        <w:rPr>
-          <w:sz w:val="24"/>
-        </w:rPr>
-        <w:t>akt op een goed tempo. Volgende week moet er hard worden gewerkt en wordt het MVC</w:t>
-      </w:r>
-      <w:r>
-        <w:rPr>
-          <w:sz w:val="24"/>
-        </w:rPr>
-        <w:t>-Model</w:t>
-      </w:r>
-      <w:r>
-        <w:rPr>
-          <w:sz w:val="24"/>
-        </w:rPr>
-        <w:t xml:space="preserve"> en Observerpattern in het programma </w:t>
-      </w:r>
-      <w:r>
-        <w:rPr>
-          <w:sz w:val="24"/>
-        </w:rPr>
-        <w:t>geïntegreerd</w:t>
-      </w:r>
-      <w:r>
-        <w:rPr>
-          <w:sz w:val="24"/>
-        </w:rPr>
-        <w:t>.</w:t>
-      </w:r>
-      <w:r>
-        <w:rPr>
-          <w:sz w:val="24"/>
-        </w:rPr>
-        <w:br/>
-        <w:t xml:space="preserve">Ook </w:t>
-      </w:r>
-      <w:r>
-        <w:rPr>
-          <w:sz w:val="24"/>
-        </w:rPr>
-        <w:t>wordt er gekeken naar</w:t>
-      </w:r>
-      <w:r>
-        <w:rPr>
-          <w:sz w:val="24"/>
-        </w:rPr>
-        <w:t xml:space="preserve"> Web-Storage &amp; JSON</w:t>
-      </w:r>
-      <w:r>
-        <w:rPr>
-          <w:sz w:val="24"/>
-        </w:rPr>
-        <w:t xml:space="preserve"> en of het</w:t>
-      </w:r>
-      <w:r>
-        <w:rPr>
-          <w:sz w:val="24"/>
-        </w:rPr>
-        <w:t xml:space="preserve"> nodig is binnen in het programma en of het kan worden verwerkt.</w:t>
-      </w:r>
-    </w:p>
-    <w:p>
-      <w:pPr>
-        <w:rPr>
-          <w:sz w:val="24"/>
-        </w:rPr>
-      </w:pPr>
-    </w:p>
-    <w:p>
-      <w:pPr>
-        <w:rPr>
-          <w:sz w:val="24"/>
-        </w:rPr>
-      </w:pPr>
-    </w:p>
-    <w:p>
-      <w:pPr>
-        <w:rPr>
-          <w:sz w:val="24"/>
-        </w:rPr>
-      </w:pPr>
-    </w:p>
-    <w:p>
-      <w:pPr>
-        <w:pStyle w:val="Kop2"/>
-        <w:rPr>
-          <w:b/>
-          <w:sz w:val="24"/>
-          <w:lang w:val="en-US"/>
-        </w:rPr>
-      </w:pPr>
-      <w:r>
-        <w:rPr>
-          <w:b/>
-          <w:sz w:val="24"/>
-          <w:lang w:val="en-US"/>
-        </w:rPr>
-        <w:lastRenderedPageBreak/>
-        <w:t>3.4 Sprint 3</w:t>
-      </w:r>
-    </w:p>
-    <w:p>
-      <w:pPr>
-        <w:rPr>
-          <w:rFonts w:ascii="Calibri" w:hAnsi="Calibri" w:cs="Calibri"/>
-          <w:sz w:val="24"/>
-          <w:u w:val="single"/>
-          <w:lang w:val="en-US"/>
-        </w:rPr>
-      </w:pPr>
-      <w:r>
-        <w:rPr>
-          <w:sz w:val="24"/>
-          <w:u w:val="single"/>
-          <w:lang w:val="en-US"/>
-        </w:rPr>
-        <w:t xml:space="preserve">Sprint 3: </w:t>
-      </w:r>
-      <w:r>
-        <w:rPr>
-          <w:rFonts w:ascii="Calibri" w:hAnsi="Calibri" w:cs="Calibri"/>
-          <w:sz w:val="24"/>
-          <w:u w:val="single"/>
-          <w:lang w:val="en-US"/>
-        </w:rPr>
-        <w:t>9/4/18 tot 13/4/18</w:t>
-      </w:r>
-    </w:p>
-    <w:p>
-      <w:pPr>
-        <w:pStyle w:val="Kop3"/>
-        <w:rPr>
-          <w:b/>
-          <w:lang w:val="en-US"/>
-        </w:rPr>
-      </w:pPr>
-      <w:r>
-        <w:rPr>
-          <w:b/>
-          <w:lang w:val="en-US"/>
-        </w:rPr>
-        <w:t>3.4.1 Stand-Up Log 3</w:t>
-      </w:r>
-    </w:p>
-    <w:tbl>
-      <w:tblPr>
-        <w:tblStyle w:val="Tabelraster"/>
-        <w:tblW w:w="10201" w:type="dxa"/>
-        <w:tblLook w:val="04A0" w:firstRow="1" w:lastRow="0" w:firstColumn="1" w:lastColumn="0" w:noHBand="0" w:noVBand="1"/>
-      </w:tblPr>
-      <w:tblGrid>
-        <w:gridCol w:w="878"/>
-        <w:gridCol w:w="972"/>
-        <w:gridCol w:w="2547"/>
-        <w:gridCol w:w="2402"/>
-        <w:gridCol w:w="3402"/>
-      </w:tblGrid>
-      <w:tr>
-        <w:tc>
-          <w:tcPr>
-            <w:tcW w:w="878" w:type="dxa"/>
-          </w:tcPr>
-          <w:p>
-            <w:pPr>
-              <w:rPr>
-                <w:rFonts w:cs="Calibri"/>
-              </w:rPr>
-            </w:pPr>
-            <w:r>
-              <w:rPr>
-                <w:rFonts w:cs="Calibri"/>
-                <w:b/>
-              </w:rPr>
-              <w:t>Datum</w:t>
-            </w:r>
-          </w:p>
-        </w:tc>
-        <w:tc>
-          <w:tcPr>
-            <w:tcW w:w="972" w:type="dxa"/>
-          </w:tcPr>
-          <w:p>
-            <w:pPr>
-              <w:rPr>
-                <w:rFonts w:cs="Calibri"/>
-              </w:rPr>
-            </w:pPr>
-            <w:r>
-              <w:rPr>
-                <w:rFonts w:cs="Calibri"/>
-                <w:b/>
-              </w:rPr>
-              <w:t>Wie</w:t>
-            </w:r>
-          </w:p>
-        </w:tc>
-        <w:tc>
-          <w:tcPr>
-            <w:tcW w:w="2547" w:type="dxa"/>
-          </w:tcPr>
-          <w:p>
-            <w:pPr>
-              <w:rPr>
-                <w:rFonts w:cs="Calibri"/>
-                <w:lang w:val="nl-NL"/>
-              </w:rPr>
-            </w:pPr>
-            <w:r>
-              <w:rPr>
-                <w:rFonts w:cs="Calibri"/>
-                <w:b/>
-                <w:lang w:val="nl-NL"/>
-              </w:rPr>
-              <w:t>Wat heb je gister gedaan</w:t>
-            </w:r>
-          </w:p>
-        </w:tc>
-        <w:tc>
-          <w:tcPr>
-            <w:tcW w:w="2402" w:type="dxa"/>
-          </w:tcPr>
-          <w:p>
-            <w:pPr>
-              <w:rPr>
-                <w:rFonts w:cs="Calibri"/>
-              </w:rPr>
-            </w:pPr>
-            <w:r>
-              <w:rPr>
-                <w:rFonts w:cs="Calibri"/>
-                <w:b/>
-              </w:rPr>
-              <w:t>Waren er nog  problemen</w:t>
-            </w:r>
-          </w:p>
-        </w:tc>
-        <w:tc>
-          <w:tcPr>
-            <w:tcW w:w="3402" w:type="dxa"/>
-          </w:tcPr>
-          <w:p>
-            <w:pPr>
-              <w:rPr>
-                <w:rFonts w:cs="Calibri"/>
-                <w:lang w:val="nl-NL"/>
-              </w:rPr>
-            </w:pPr>
-            <w:r>
-              <w:rPr>
-                <w:rFonts w:cs="Calibri"/>
-                <w:b/>
-                <w:lang w:val="nl-NL"/>
-              </w:rPr>
-              <w:t>Wat ga je vandaag doen</w:t>
-            </w:r>
-          </w:p>
-        </w:tc>
-      </w:tr>
-      <w:tr>
-        <w:tc>
-          <w:tcPr>
-            <w:tcW w:w="878" w:type="dxa"/>
-          </w:tcPr>
-          <w:p>
-            <w:pPr>
-              <w:rPr>
-                <w:rFonts w:cs="Calibri"/>
-              </w:rPr>
-            </w:pPr>
-            <w:r>
-              <w:rPr>
-                <w:rFonts w:cs="Calibri"/>
-              </w:rPr>
-              <w:t>9</w:t>
-            </w:r>
-            <w:r>
-              <w:rPr>
-                <w:rFonts w:cs="Calibri"/>
-              </w:rPr>
-              <w:t>/4/18</w:t>
-            </w:r>
-          </w:p>
-        </w:tc>
-        <w:tc>
-          <w:tcPr>
-            <w:tcW w:w="972" w:type="dxa"/>
-          </w:tcPr>
-          <w:p>
-            <w:pPr>
-              <w:rPr>
-                <w:rFonts w:cs="Calibri"/>
-              </w:rPr>
-            </w:pPr>
-            <w:r>
-              <w:rPr>
-                <w:rFonts w:cs="Calibri"/>
-              </w:rPr>
-              <w:t>Marcel</w:t>
-            </w:r>
-          </w:p>
-        </w:tc>
-        <w:tc>
-          <w:tcPr>
-            <w:tcW w:w="2547" w:type="dxa"/>
-          </w:tcPr>
-          <w:p>
-            <w:pPr>
-              <w:rPr>
-                <w:rFonts w:cs="Calibri"/>
-              </w:rPr>
-            </w:pPr>
-          </w:p>
-        </w:tc>
-        <w:tc>
-          <w:tcPr>
-            <w:tcW w:w="2402" w:type="dxa"/>
-          </w:tcPr>
-          <w:p>
-            <w:pPr>
-              <w:rPr>
-                <w:rFonts w:cs="Calibri"/>
-              </w:rPr>
-            </w:pPr>
-            <w:r>
-              <w:rPr>
-                <w:rFonts w:cs="Calibri"/>
-              </w:rPr>
-              <w:t>-</w:t>
-            </w:r>
-          </w:p>
-        </w:tc>
-        <w:tc>
-          <w:tcPr>
-            <w:tcW w:w="3402" w:type="dxa"/>
-          </w:tcPr>
-          <w:p>
-            <w:pPr>
-              <w:rPr>
-                <w:rFonts w:cs="Calibri"/>
-              </w:rPr>
-            </w:pPr>
-            <w:r>
-              <w:rPr>
-                <w:rFonts w:cs="Calibri"/>
-              </w:rPr>
-              <w:t>De index uitbreiden</w:t>
-            </w:r>
-          </w:p>
-        </w:tc>
-      </w:tr>
-      <w:tr>
-        <w:tc>
-          <w:tcPr>
-            <w:tcW w:w="878" w:type="dxa"/>
-          </w:tcPr>
-          <w:p>
-            <w:pPr>
-              <w:rPr>
-                <w:rFonts w:cs="Calibri"/>
-              </w:rPr>
-            </w:pPr>
-            <w:r>
-              <w:rPr>
-                <w:rFonts w:cs="Calibri"/>
-              </w:rPr>
-              <w:t>9</w:t>
-            </w:r>
-            <w:r>
-              <w:rPr>
-                <w:rFonts w:cs="Calibri"/>
-              </w:rPr>
-              <w:t>/4/18</w:t>
-            </w:r>
-          </w:p>
-        </w:tc>
-        <w:tc>
-          <w:tcPr>
-            <w:tcW w:w="972" w:type="dxa"/>
-          </w:tcPr>
-          <w:p>
-            <w:pPr>
-              <w:rPr>
-                <w:rFonts w:cs="Calibri"/>
-              </w:rPr>
-            </w:pPr>
-            <w:r>
-              <w:rPr>
-                <w:rFonts w:cs="Calibri"/>
-              </w:rPr>
-              <w:t>Mishra</w:t>
-            </w:r>
-          </w:p>
-        </w:tc>
-        <w:tc>
-          <w:tcPr>
-            <w:tcW w:w="2547" w:type="dxa"/>
-          </w:tcPr>
-          <w:p>
-            <w:pPr>
-              <w:rPr>
-                <w:rFonts w:cs="Calibri"/>
-              </w:rPr>
-            </w:pPr>
-            <w:r>
-              <w:rPr>
-                <w:rFonts w:cs="Calibri"/>
-              </w:rPr>
-              <w:t>Functioneel Ontwerp</w:t>
-            </w:r>
-          </w:p>
-        </w:tc>
-        <w:tc>
-          <w:tcPr>
-            <w:tcW w:w="2402" w:type="dxa"/>
-          </w:tcPr>
-          <w:p>
-            <w:pPr>
-              <w:rPr>
-                <w:rFonts w:cs="Calibri"/>
-              </w:rPr>
-            </w:pPr>
-            <w:r>
-              <w:rPr>
-                <w:rFonts w:cs="Calibri"/>
-              </w:rPr>
-              <w:t>-</w:t>
-            </w:r>
-          </w:p>
-        </w:tc>
-        <w:tc>
-          <w:tcPr>
-            <w:tcW w:w="3402" w:type="dxa"/>
-          </w:tcPr>
-          <w:p>
-            <w:pPr>
-              <w:rPr>
-                <w:rFonts w:cs="Calibri"/>
-              </w:rPr>
-            </w:pPr>
-            <w:r>
-              <w:rPr>
-                <w:rFonts w:cs="Calibri"/>
-              </w:rPr>
-              <w:t>Technisch Ontwerp</w:t>
-            </w:r>
-          </w:p>
-        </w:tc>
-      </w:tr>
-      <w:tr>
-        <w:tc>
-          <w:tcPr>
-            <w:tcW w:w="878" w:type="dxa"/>
-          </w:tcPr>
-          <w:p>
-            <w:pPr>
-              <w:rPr>
-                <w:rFonts w:cs="Calibri"/>
-              </w:rPr>
-            </w:pPr>
-            <w:r>
-              <w:rPr>
-                <w:rFonts w:cs="Calibri"/>
-              </w:rPr>
-              <w:t>9</w:t>
-            </w:r>
-            <w:r>
-              <w:rPr>
-                <w:rFonts w:cs="Calibri"/>
-              </w:rPr>
-              <w:t>/4/18</w:t>
-            </w:r>
-          </w:p>
-        </w:tc>
-        <w:tc>
-          <w:tcPr>
-            <w:tcW w:w="972" w:type="dxa"/>
-          </w:tcPr>
-          <w:p>
-            <w:pPr>
-              <w:rPr>
-                <w:rFonts w:cs="Calibri"/>
-              </w:rPr>
-            </w:pPr>
-            <w:r>
-              <w:rPr>
-                <w:rFonts w:cs="Calibri"/>
-              </w:rPr>
-              <w:t>Karim</w:t>
-            </w:r>
-          </w:p>
-        </w:tc>
-        <w:tc>
-          <w:tcPr>
-            <w:tcW w:w="2547" w:type="dxa"/>
-          </w:tcPr>
-          <w:p>
-            <w:pPr>
-              <w:rPr>
-                <w:rFonts w:cs="Calibri"/>
-              </w:rPr>
-            </w:pPr>
-            <w:r>
-              <w:rPr>
-                <w:rFonts w:cs="Calibri"/>
-              </w:rPr>
-              <w:t>-</w:t>
-            </w:r>
-          </w:p>
-        </w:tc>
-        <w:tc>
-          <w:tcPr>
-            <w:tcW w:w="2402" w:type="dxa"/>
-          </w:tcPr>
-          <w:p>
-            <w:pPr>
-              <w:rPr>
-                <w:rFonts w:cs="Calibri"/>
-              </w:rPr>
-            </w:pPr>
-            <w:r>
-              <w:rPr>
-                <w:rFonts w:cs="Calibri"/>
-              </w:rPr>
-              <w:t>-</w:t>
-            </w:r>
-          </w:p>
-        </w:tc>
-        <w:tc>
-          <w:tcPr>
-            <w:tcW w:w="3402" w:type="dxa"/>
-          </w:tcPr>
-          <w:p>
-            <w:pPr>
-              <w:rPr>
-                <w:rFonts w:cs="Calibri"/>
-              </w:rPr>
-            </w:pPr>
-            <w:r>
-              <w:rPr>
-                <w:rFonts w:cs="Calibri"/>
-              </w:rPr>
-              <w:t>Css verbeteren</w:t>
-            </w:r>
-          </w:p>
-        </w:tc>
-      </w:tr>
-      <w:tr>
-        <w:tc>
-          <w:tcPr>
-            <w:tcW w:w="878" w:type="dxa"/>
-          </w:tcPr>
-          <w:p>
-            <w:pPr>
-              <w:rPr>
-                <w:rFonts w:cs="Calibri"/>
-              </w:rPr>
-            </w:pPr>
-            <w:r>
-              <w:rPr>
-                <w:rFonts w:cs="Calibri"/>
-              </w:rPr>
-              <w:t>10</w:t>
-            </w:r>
-            <w:r>
-              <w:rPr>
-                <w:rFonts w:cs="Calibri"/>
-              </w:rPr>
-              <w:t>/4/18</w:t>
-            </w:r>
-          </w:p>
-        </w:tc>
-        <w:tc>
-          <w:tcPr>
-            <w:tcW w:w="972" w:type="dxa"/>
-          </w:tcPr>
-          <w:p>
-            <w:pPr>
-              <w:rPr>
-                <w:rFonts w:cs="Calibri"/>
-              </w:rPr>
-            </w:pPr>
-            <w:r>
-              <w:rPr>
-                <w:rFonts w:cs="Calibri"/>
-              </w:rPr>
-              <w:t>Marcel</w:t>
-            </w:r>
-          </w:p>
-        </w:tc>
-        <w:tc>
-          <w:tcPr>
-            <w:tcW w:w="2547" w:type="dxa"/>
-          </w:tcPr>
-          <w:p>
-            <w:pPr>
-              <w:rPr>
-                <w:rFonts w:cs="Calibri"/>
-              </w:rPr>
-            </w:pPr>
-            <w:r>
-              <w:rPr>
-                <w:rFonts w:cs="Calibri"/>
-              </w:rPr>
-              <w:t>De index uitgebreid</w:t>
-            </w:r>
-          </w:p>
-        </w:tc>
-        <w:tc>
-          <w:tcPr>
-            <w:tcW w:w="2402" w:type="dxa"/>
-          </w:tcPr>
-          <w:p>
-            <w:pPr>
-              <w:rPr>
-                <w:rFonts w:cs="Calibri"/>
-              </w:rPr>
-            </w:pPr>
-            <w:r>
-              <w:rPr>
-                <w:rFonts w:cs="Calibri"/>
-              </w:rPr>
-              <w:t>nee</w:t>
-            </w:r>
-          </w:p>
-        </w:tc>
-        <w:tc>
-          <w:tcPr>
-            <w:tcW w:w="3402" w:type="dxa"/>
-          </w:tcPr>
-          <w:p>
-            <w:pPr>
-              <w:rPr>
-                <w:rFonts w:cs="Calibri"/>
-                <w:lang w:val="nl-NL"/>
-              </w:rPr>
-            </w:pPr>
-            <w:r>
-              <w:rPr>
-                <w:rFonts w:cs="Calibri"/>
-                <w:lang w:val="nl-NL"/>
-              </w:rPr>
-              <w:t>De nieuwe elementen van de index werkend maken</w:t>
-            </w:r>
-          </w:p>
-        </w:tc>
-      </w:tr>
-      <w:tr>
-        <w:tc>
-          <w:tcPr>
-            <w:tcW w:w="878" w:type="dxa"/>
-          </w:tcPr>
-          <w:p>
-            <w:pPr>
-              <w:rPr>
-                <w:rFonts w:cs="Calibri"/>
-              </w:rPr>
-            </w:pPr>
-            <w:r>
-              <w:rPr>
-                <w:rFonts w:cs="Calibri"/>
-              </w:rPr>
-              <w:t>10</w:t>
-            </w:r>
-            <w:r>
-              <w:rPr>
-                <w:rFonts w:cs="Calibri"/>
-              </w:rPr>
-              <w:t>/4/18</w:t>
-            </w:r>
-          </w:p>
-        </w:tc>
-        <w:tc>
-          <w:tcPr>
-            <w:tcW w:w="972" w:type="dxa"/>
-          </w:tcPr>
-          <w:p>
-            <w:pPr>
-              <w:rPr>
-                <w:rFonts w:cs="Calibri"/>
-              </w:rPr>
-            </w:pPr>
-            <w:r>
-              <w:rPr>
-                <w:rFonts w:cs="Calibri"/>
-              </w:rPr>
-              <w:t>Mishra</w:t>
-            </w:r>
-          </w:p>
-        </w:tc>
-        <w:tc>
-          <w:tcPr>
-            <w:tcW w:w="2547" w:type="dxa"/>
-          </w:tcPr>
-          <w:p>
-            <w:pPr>
-              <w:rPr>
-                <w:rFonts w:cs="Calibri"/>
-              </w:rPr>
-            </w:pPr>
-            <w:r>
-              <w:rPr>
-                <w:rFonts w:cs="Calibri"/>
-              </w:rPr>
-              <w:t>-</w:t>
-            </w:r>
-          </w:p>
-        </w:tc>
-        <w:tc>
-          <w:tcPr>
-            <w:tcW w:w="2402" w:type="dxa"/>
-          </w:tcPr>
-          <w:p>
-            <w:pPr>
-              <w:rPr>
-                <w:rFonts w:cs="Calibri"/>
-              </w:rPr>
-            </w:pPr>
-            <w:r>
-              <w:rPr>
-                <w:rFonts w:cs="Calibri"/>
-              </w:rPr>
-              <w:t>-</w:t>
-            </w:r>
-          </w:p>
-        </w:tc>
-        <w:tc>
-          <w:tcPr>
-            <w:tcW w:w="3402" w:type="dxa"/>
-          </w:tcPr>
-          <w:p>
-            <w:pPr>
-              <w:rPr>
-                <w:rFonts w:cs="Calibri"/>
-              </w:rPr>
-            </w:pPr>
-            <w:r>
-              <w:rPr>
-                <w:rFonts w:cs="Calibri"/>
-              </w:rPr>
-              <w:t>-</w:t>
-            </w:r>
-          </w:p>
-        </w:tc>
-      </w:tr>
-      <w:tr>
-        <w:tc>
-          <w:tcPr>
-            <w:tcW w:w="878" w:type="dxa"/>
-          </w:tcPr>
-          <w:p>
-            <w:pPr>
-              <w:rPr>
-                <w:rFonts w:cs="Calibri"/>
-              </w:rPr>
-            </w:pPr>
-            <w:r>
-              <w:rPr>
-                <w:rFonts w:cs="Calibri"/>
-              </w:rPr>
-              <w:t>10</w:t>
-            </w:r>
-            <w:r>
-              <w:rPr>
-                <w:rFonts w:cs="Calibri"/>
-              </w:rPr>
-              <w:t>/4/18</w:t>
-            </w:r>
-          </w:p>
-        </w:tc>
-        <w:tc>
-          <w:tcPr>
-            <w:tcW w:w="972" w:type="dxa"/>
-          </w:tcPr>
-          <w:p>
-            <w:pPr>
-              <w:rPr>
-                <w:rFonts w:cs="Calibri"/>
-              </w:rPr>
-            </w:pPr>
-            <w:r>
-              <w:rPr>
-                <w:rFonts w:cs="Calibri"/>
-              </w:rPr>
-              <w:t>Karim</w:t>
-            </w:r>
-          </w:p>
-        </w:tc>
-        <w:tc>
-          <w:tcPr>
-            <w:tcW w:w="2547" w:type="dxa"/>
-          </w:tcPr>
-          <w:p>
-            <w:pPr>
-              <w:rPr>
-                <w:rFonts w:cs="Calibri"/>
-              </w:rPr>
-            </w:pPr>
-            <w:r>
-              <w:rPr>
-                <w:rFonts w:cs="Calibri"/>
-              </w:rPr>
-              <w:t>Css verbeterd</w:t>
-            </w:r>
-          </w:p>
-        </w:tc>
-        <w:tc>
-          <w:tcPr>
-            <w:tcW w:w="2402" w:type="dxa"/>
-          </w:tcPr>
-          <w:p>
-            <w:pPr>
-              <w:rPr>
-                <w:rFonts w:cs="Calibri"/>
-              </w:rPr>
-            </w:pPr>
-            <w:r>
-              <w:rPr>
-                <w:rFonts w:cs="Calibri"/>
-              </w:rPr>
-              <w:t>nee</w:t>
-            </w:r>
-          </w:p>
-        </w:tc>
-        <w:tc>
-          <w:tcPr>
-            <w:tcW w:w="3402" w:type="dxa"/>
-          </w:tcPr>
-          <w:p>
-            <w:pPr>
-              <w:rPr>
-                <w:rFonts w:cs="Calibri"/>
-              </w:rPr>
-            </w:pPr>
-            <w:r>
-              <w:rPr>
-                <w:rFonts w:cs="Calibri"/>
-              </w:rPr>
-              <w:t>Leren voor js toets</w:t>
-            </w:r>
-          </w:p>
-        </w:tc>
-      </w:tr>
-      <w:tr>
-        <w:tc>
-          <w:tcPr>
-            <w:tcW w:w="878" w:type="dxa"/>
-          </w:tcPr>
-          <w:p>
-            <w:pPr>
-              <w:rPr>
-                <w:rFonts w:cs="Calibri"/>
-              </w:rPr>
-            </w:pPr>
-            <w:r>
-              <w:rPr>
-                <w:rFonts w:cs="Calibri"/>
-              </w:rPr>
-              <w:t>11</w:t>
-            </w:r>
-            <w:r>
-              <w:rPr>
-                <w:rFonts w:cs="Calibri"/>
-              </w:rPr>
-              <w:t>/4/18</w:t>
-            </w:r>
-          </w:p>
-        </w:tc>
-        <w:tc>
-          <w:tcPr>
-            <w:tcW w:w="972" w:type="dxa"/>
-          </w:tcPr>
-          <w:p>
-            <w:pPr>
-              <w:rPr>
-                <w:rFonts w:cs="Calibri"/>
-              </w:rPr>
-            </w:pPr>
-            <w:r>
-              <w:rPr>
-                <w:rFonts w:cs="Calibri"/>
-              </w:rPr>
-              <w:t>Marcel</w:t>
-            </w:r>
-          </w:p>
-        </w:tc>
-        <w:tc>
-          <w:tcPr>
-            <w:tcW w:w="2547" w:type="dxa"/>
-          </w:tcPr>
-          <w:p>
-            <w:pPr>
-              <w:rPr>
-                <w:rFonts w:cs="Calibri"/>
-                <w:lang w:val="nl-NL"/>
-              </w:rPr>
-            </w:pPr>
-            <w:r>
-              <w:rPr>
-                <w:rFonts w:cs="Calibri"/>
-                <w:lang w:val="nl-NL"/>
-              </w:rPr>
-              <w:t xml:space="preserve">De nieuwe elementen van de index werkend </w:t>
-            </w:r>
-            <w:r>
-              <w:rPr>
-                <w:rFonts w:cs="Calibri"/>
-                <w:lang w:val="nl-NL"/>
-              </w:rPr>
-              <w:t>ge</w:t>
-            </w:r>
-            <w:r>
-              <w:rPr>
-                <w:rFonts w:cs="Calibri"/>
-                <w:lang w:val="nl-NL"/>
-              </w:rPr>
-              <w:t>m</w:t>
-            </w:r>
-            <w:r>
-              <w:rPr>
-                <w:rFonts w:cs="Calibri"/>
-                <w:lang w:val="nl-NL"/>
-              </w:rPr>
-              <w:t>aakt</w:t>
-            </w:r>
-          </w:p>
-        </w:tc>
-        <w:tc>
-          <w:tcPr>
-            <w:tcW w:w="2402" w:type="dxa"/>
-          </w:tcPr>
-          <w:p>
-            <w:pPr>
-              <w:rPr>
-                <w:rFonts w:cs="Calibri"/>
-                <w:lang w:val="nl-NL"/>
-              </w:rPr>
-            </w:pPr>
-            <w:r>
-              <w:rPr>
-                <w:rFonts w:cs="Calibri"/>
-                <w:lang w:val="nl-NL"/>
-              </w:rPr>
-              <w:t>Ja het was niet meteen gel</w:t>
-            </w:r>
-            <w:r>
-              <w:rPr>
-                <w:rFonts w:cs="Calibri"/>
-                <w:lang w:val="nl-NL"/>
-              </w:rPr>
-              <w:t>ukt op de manier waarop ik wilde</w:t>
-            </w:r>
-          </w:p>
-        </w:tc>
-        <w:tc>
-          <w:tcPr>
-            <w:tcW w:w="3402" w:type="dxa"/>
-          </w:tcPr>
-          <w:p>
-            <w:pPr>
-              <w:rPr>
-                <w:rFonts w:cs="Calibri"/>
-                <w:lang w:val="nl-NL"/>
-              </w:rPr>
-            </w:pPr>
-            <w:r>
-              <w:rPr>
-                <w:rFonts w:cs="Calibri"/>
-                <w:lang w:val="nl-NL"/>
-              </w:rPr>
-              <w:t>Gamestate</w:t>
-            </w:r>
-            <w:r>
-              <w:rPr>
-                <w:rFonts w:cs="Calibri"/>
-                <w:lang w:val="nl-NL"/>
-              </w:rPr>
-              <w:t xml:space="preserve"> 5,6,7,8</w:t>
-            </w:r>
-            <w:r>
-              <w:rPr>
-                <w:rFonts w:cs="Calibri"/>
-                <w:lang w:val="nl-NL"/>
-              </w:rPr>
-              <w:t xml:space="preserve"> maken voor het me</w:t>
-            </w:r>
-            <w:r>
-              <w:rPr>
-                <w:rFonts w:cs="Calibri"/>
-                <w:lang w:val="nl-NL"/>
-              </w:rPr>
-              <w:t xml:space="preserve">nu </w:t>
             </w:r>
           </w:p>
         </w:tc>
@@ -8207,13 +10397,7 @@
               <w:rPr>
                 <w:rFonts w:cs="Calibri"/>
               </w:rPr>
-              <w:t>11/</w:t>
-            </w:r>
-            <w:r>
-              <w:rPr>
-                <w:rFonts w:cs="Calibri"/>
-              </w:rPr>
-              <w:t>4/18</w:t>
+              <w:t>13/4/18</w:t>
             </w:r>
           </w:p>
         </w:tc>
@@ -8231,7 +10415,7 @@
               <w:rPr>
                 <w:rFonts w:cs="Calibri"/>
               </w:rPr>
-              <w:t>Mishra</w:t>
+              <w:t>Marcel</w:t>
             </w:r>
           </w:p>
         </w:tc>
@@ -8243,13 +10427,22 @@
             <w:pPr>
               <w:rPr>
                 <w:rFonts w:cs="Calibri"/>
-              </w:rPr>
-            </w:pPr>
-            <w:r>
-              <w:rPr>
-                <w:rFonts w:cs="Calibri"/>
-              </w:rPr>
-              <w:t>-</w:t>
+                <w:lang w:val="nl-NL"/>
+              </w:rPr>
+            </w:pPr>
+            <w:r>
+              <w:rPr>
+                <w:rFonts w:cs="Calibri"/>
+                <w:lang w:val="nl-NL"/>
+              </w:rPr>
+              <w:t>Geprobeerd een alert te make</w:t>
+            </w:r>
+            <w:r>
+              <w:rPr>
+                <w:rFonts w:cs="Calibri"/>
+                <w:lang w:val="nl-NL"/>
+              </w:rPr>
+              <w:t>n</w:t>
             </w:r>
           </w:p>
         </w:tc>
@@ -8261,13 +10454,38 @@
             <w:pPr>
               <w:rPr>
                 <w:rFonts w:cs="Calibri"/>
-              </w:rPr>
-            </w:pPr>
-            <w:r>
-              <w:rPr>
-                <w:rFonts w:cs="Calibri"/>
-              </w:rPr>
-              <w:t>-</w:t>
+                <w:lang w:val="nl-NL"/>
+              </w:rPr>
+            </w:pPr>
+            <w:r>
+              <w:rPr>
+                <w:rFonts w:cs="Calibri"/>
+                <w:lang w:val="nl-NL"/>
+              </w:rPr>
+              <w:t>Ja het werkte niet om</w:t>
+            </w:r>
+            <w:r>
+              <w:rPr>
+                <w:rFonts w:cs="Calibri"/>
+                <w:lang w:val="nl-NL"/>
+              </w:rPr>
+              <w:t xml:space="preserve">dat er altijd 2 </w:t>
+            </w:r>
+            <w:proofErr w:type="spellStart"/>
+            <w:r>
+              <w:rPr>
+                <w:rFonts w:cs="Calibri"/>
+                <w:lang w:val="nl-NL"/>
+              </w:rPr>
+              <w:t>values</w:t>
+            </w:r>
+            <w:proofErr w:type="spellEnd"/>
+            <w:r>
+              <w:rPr>
+                <w:rFonts w:cs="Calibri"/>
+                <w:lang w:val="nl-NL"/>
+              </w:rPr>
+              <w:t xml:space="preserve"> zijn dus was de alert er altijd</w:t>
             </w:r>
           </w:p>
         </w:tc>
@@ -8279,166 +10497,6 @@
             <w:pPr>
               <w:rPr>
                 <w:rFonts w:cs="Calibri"/>
-              </w:rPr>
-            </w:pPr>
-            <w:r>
-              <w:rPr>
-                <w:rFonts w:cs="Calibri"/>
-              </w:rPr>
-              <w:t>-</w:t>
-            </w:r>
-          </w:p>
-        </w:tc>
-      </w:tr>
-      <w:tr>
-        <w:tc>
-          <w:tcPr>
-            <w:tcW w:w="878" w:type="dxa"/>
-          </w:tcPr>
-          <w:p>
-            <w:pPr>
-              <w:rPr>
-                <w:rFonts w:cs="Calibri"/>
-              </w:rPr>
-            </w:pPr>
-            <w:r>
-              <w:rPr>
-                <w:rFonts w:cs="Calibri"/>
-              </w:rPr>
-              <w:t>11</w:t>
-            </w:r>
-            <w:r>
-              <w:rPr>
-                <w:rFonts w:cs="Calibri"/>
-              </w:rPr>
-              <w:t>/4/18</w:t>
-            </w:r>
-          </w:p>
-        </w:tc>
-        <w:tc>
-          <w:tcPr>
-            <w:tcW w:w="972" w:type="dxa"/>
-          </w:tcPr>
-          <w:p>
-            <w:pPr>
-              <w:rPr>
-                <w:rFonts w:cs="Calibri"/>
-              </w:rPr>
-            </w:pPr>
-            <w:r>
-              <w:rPr>
-                <w:rFonts w:cs="Calibri"/>
-              </w:rPr>
-              <w:t>Karim</w:t>
-            </w:r>
-          </w:p>
-        </w:tc>
-        <w:tc>
-          <w:tcPr>
-            <w:tcW w:w="2547" w:type="dxa"/>
-          </w:tcPr>
-          <w:p>
-            <w:pPr>
-              <w:rPr>
-                <w:rFonts w:cs="Calibri"/>
-              </w:rPr>
-            </w:pPr>
-            <w:r>
-              <w:rPr>
-                <w:rFonts w:cs="Calibri"/>
-              </w:rPr>
-              <w:t>Geleerd voor js</w:t>
-            </w:r>
-          </w:p>
-        </w:tc>
-        <w:tc>
-          <w:tcPr>
-            <w:tcW w:w="2402" w:type="dxa"/>
-          </w:tcPr>
-          <w:p>
-            <w:pPr>
-              <w:rPr>
-                <w:rFonts w:cs="Calibri"/>
-              </w:rPr>
-            </w:pPr>
-            <w:r>
-              <w:rPr>
-                <w:rFonts w:cs="Calibri"/>
-              </w:rPr>
-              <w:t>Nee ik had een 7,7</w:t>
-            </w:r>
-          </w:p>
-        </w:tc>
-        <w:tc>
-          <w:tcPr>
-            <w:tcW w:w="3402" w:type="dxa"/>
-          </w:tcPr>
-          <w:p>
-            <w:pPr>
-              <w:rPr>
-                <w:rFonts w:cs="Calibri"/>
-              </w:rPr>
-            </w:pPr>
-            <w:r>
-              <w:rPr>
-                <w:rFonts w:cs="Calibri"/>
-              </w:rPr>
-              <w:t>Gamestate 2,3,4 maken</w:t>
-            </w:r>
-          </w:p>
-        </w:tc>
-      </w:tr>
-      <w:tr>
-        <w:tc>
-          <w:tcPr>
-            <w:tcW w:w="878" w:type="dxa"/>
-          </w:tcPr>
-          <w:p>
-            <w:pPr>
-              <w:rPr>
-                <w:rFonts w:cs="Calibri"/>
-              </w:rPr>
-            </w:pPr>
-            <w:r>
-              <w:rPr>
-                <w:rFonts w:cs="Calibri"/>
-              </w:rPr>
-              <w:t>12</w:t>
-            </w:r>
-            <w:r>
-              <w:rPr>
-                <w:rFonts w:cs="Calibri"/>
-              </w:rPr>
-              <w:t>/4/18</w:t>
-            </w:r>
-          </w:p>
-        </w:tc>
-        <w:tc>
-          <w:tcPr>
-            <w:tcW w:w="972" w:type="dxa"/>
-          </w:tcPr>
-          <w:p>
-            <w:pPr>
-              <w:rPr>
-                <w:rFonts w:cs="Calibri"/>
-              </w:rPr>
-            </w:pPr>
-            <w:r>
-              <w:rPr>
-                <w:rFonts w:cs="Calibri"/>
-              </w:rPr>
-              <w:t>Marcel</w:t>
-            </w:r>
-          </w:p>
-        </w:tc>
-        <w:tc>
-          <w:tcPr>
-            <w:tcW w:w="2547" w:type="dxa"/>
-          </w:tcPr>
-          <w:p>
-            <w:pPr>
-              <w:rPr>
-                <w:rFonts w:cs="Calibri"/>
                 <w:lang w:val="nl-NL"/>
               </w:rPr>
             </w:pPr>
@@ -8447,199 +10505,14 @@
                 <w:rFonts w:cs="Calibri"/>
                 <w:lang w:val="nl-NL"/>
               </w:rPr>
-              <w:t xml:space="preserve">Gamestates </w:t>
+              <w:t>Model spel maken en het pla</w:t>
             </w:r>
             <w:r>
               <w:rPr>
                 <w:rFonts w:cs="Calibri"/>
                 <w:lang w:val="nl-NL"/>
               </w:rPr>
-              <w:t>ge</w:t>
-            </w:r>
-            <w:r>
-              <w:rPr>
-                <w:rFonts w:cs="Calibri"/>
-                <w:lang w:val="nl-NL"/>
-              </w:rPr>
-              <w:t>ma</w:t>
-            </w:r>
-            <w:r>
-              <w:rPr>
-                <w:rFonts w:cs="Calibri"/>
-                <w:lang w:val="nl-NL"/>
-              </w:rPr>
-              <w:t>a</w:t>
-            </w:r>
-            <w:r>
-              <w:rPr>
-                <w:rFonts w:cs="Calibri"/>
-                <w:lang w:val="nl-NL"/>
-              </w:rPr>
-              <w:t>k</w:t>
-            </w:r>
-            <w:r>
-              <w:rPr>
-                <w:rFonts w:cs="Calibri"/>
-                <w:lang w:val="nl-NL"/>
-              </w:rPr>
-              <w:t>t</w:t>
-            </w:r>
-            <w:r>
-              <w:rPr>
-                <w:rFonts w:cs="Calibri"/>
-                <w:lang w:val="nl-NL"/>
-              </w:rPr>
-              <w:t xml:space="preserve"> voor het me</w:t>
-            </w:r>
-            <w:r>
-              <w:rPr>
-                <w:rFonts w:cs="Calibri"/>
-                <w:lang w:val="nl-NL"/>
-              </w:rPr>
-              <w:t xml:space="preserve">nu </w:t>
-            </w:r>
-          </w:p>
-        </w:tc>
-        <w:tc>
-          <w:tcPr>
-            <w:tcW w:w="2402" w:type="dxa"/>
-          </w:tcPr>
-          <w:p>
-            <w:pPr>
-              <w:rPr>
-                <w:rFonts w:cs="Calibri"/>
-                <w:lang w:val="nl-NL"/>
-              </w:rPr>
-            </w:pPr>
-            <w:r>
-              <w:rPr>
-                <w:rFonts w:cs="Calibri"/>
-                <w:lang w:val="nl-NL"/>
-              </w:rPr>
-              <w:t>Ja, de alert van gee</w:t>
-            </w:r>
-            <w:r>
-              <w:rPr>
-                <w:rFonts w:cs="Calibri"/>
-                <w:lang w:val="nl-NL"/>
-              </w:rPr>
-              <w:t xml:space="preserve">n naam in gevuld werkt niet </w:t>
-            </w:r>
-          </w:p>
-        </w:tc>
-        <w:tc>
-          <w:tcPr>
-            <w:tcW w:w="3402" w:type="dxa"/>
-          </w:tcPr>
-          <w:p>
-            <w:pPr>
-              <w:rPr>
-                <w:rFonts w:cs="Calibri"/>
-              </w:rPr>
-            </w:pPr>
-            <w:r>
-              <w:rPr>
-                <w:rFonts w:cs="Calibri"/>
-              </w:rPr>
-              <w:t>Alert werkend maken</w:t>
-            </w:r>
-          </w:p>
-        </w:tc>
-      </w:tr>
-      <w:tr>
-        <w:tc>
-          <w:tcPr>
-            <w:tcW w:w="878" w:type="dxa"/>
-          </w:tcPr>
-          <w:p>
-            <w:pPr>
-              <w:rPr>
-                <w:rFonts w:cs="Calibri"/>
-              </w:rPr>
-            </w:pPr>
-            <w:r>
-              <w:rPr>
-                <w:rFonts w:cs="Calibri"/>
-              </w:rPr>
-              <w:t>12</w:t>
-            </w:r>
-            <w:r>
-              <w:rPr>
-                <w:rFonts w:cs="Calibri"/>
-              </w:rPr>
-              <w:t>/4/18</w:t>
-            </w:r>
-          </w:p>
-        </w:tc>
-        <w:tc>
-          <w:tcPr>
-            <w:tcW w:w="972" w:type="dxa"/>
-          </w:tcPr>
-          <w:p>
-            <w:pPr>
-              <w:rPr>
-                <w:rFonts w:cs="Calibri"/>
-              </w:rPr>
-            </w:pPr>
-            <w:r>
-              <w:rPr>
-                <w:rFonts w:cs="Calibri"/>
-              </w:rPr>
-              <w:t>Mishra</w:t>
-            </w:r>
-          </w:p>
-        </w:tc>
-        <w:tc>
-          <w:tcPr>
-            <w:tcW w:w="2547" w:type="dxa"/>
-          </w:tcPr>
-          <w:p>
-            <w:pPr>
-              <w:rPr>
-                <w:rFonts w:cs="Calibri"/>
-              </w:rPr>
-            </w:pPr>
-            <w:r>
-              <w:rPr>
-                <w:rFonts w:cs="Calibri"/>
-              </w:rPr>
-              <w:t>-</w:t>
-            </w:r>
-          </w:p>
-        </w:tc>
-        <w:tc>
-          <w:tcPr>
-            <w:tcW w:w="2402" w:type="dxa"/>
-          </w:tcPr>
-          <w:p>
-            <w:pPr>
-              <w:rPr>
-                <w:rFonts w:cs="Calibri"/>
-              </w:rPr>
-            </w:pPr>
-            <w:r>
-              <w:rPr>
-                <w:rFonts w:cs="Calibri"/>
-              </w:rPr>
-              <w:t>-</w:t>
-            </w:r>
-          </w:p>
-        </w:tc>
-        <w:tc>
-          <w:tcPr>
-            <w:tcW w:w="3402" w:type="dxa"/>
-          </w:tcPr>
-          <w:p>
-            <w:pPr>
-              <w:rPr>
-                <w:rFonts w:cs="Calibri"/>
-              </w:rPr>
-            </w:pPr>
-            <w:r>
-              <w:rPr>
-                <w:rFonts w:cs="Calibri"/>
-              </w:rPr>
-              <w:t>-</w:t>
+              <w:t xml:space="preserve">atsen van de kaartjes </w:t>
             </w:r>
           </w:p>
         </w:tc>
@@ -8662,13 +10535,7 @@
               <w:rPr>
                 <w:rFonts w:cs="Calibri"/>
               </w:rPr>
-              <w:t>12</w:t>
-            </w:r>
-            <w:r>
-              <w:rPr>
-                <w:rFonts w:cs="Calibri"/>
-              </w:rPr>
-              <w:t>/4/18</w:t>
+              <w:t>13/4/18</w:t>
             </w:r>
           </w:p>
         </w:tc>
@@ -8686,7 +10553,7 @@
               <w:rPr>
                 <w:rFonts w:cs="Calibri"/>
               </w:rPr>
-              <w:t>Karim</w:t>
+              <w:t>Mishra</w:t>
             </w:r>
           </w:p>
         </w:tc>
@@ -8700,6 +10567,12 @@
                 <w:rFonts w:cs="Calibri"/>
               </w:rPr>
             </w:pPr>
+            <w:r>
+              <w:rPr>
+                <w:rFonts w:cs="Calibri"/>
+              </w:rPr>
+              <w:t>-</w:t>
+            </w:r>
           </w:p>
         </w:tc>
         <w:tc>
@@ -8775,7 +10648,7 @@
               <w:rPr>
                 <w:rFonts w:cs="Calibri"/>
               </w:rPr>
-              <w:t>Marcel</w:t>
+              <w:t>Karim</w:t>
             </w:r>
           </w:p>
         </w:tc>
@@ -8787,23 +10660,22 @@
             <w:pPr>
               <w:rPr>
                 <w:rFonts w:cs="Calibri"/>
-                <w:lang w:val="nl-NL"/>
-              </w:rPr>
-            </w:pPr>
-            <w:r>
-              <w:rPr>
-                <w:rFonts w:cs="Calibri"/>
-                <w:lang w:val="nl-NL"/>
-              </w:rPr>
-              <w:t>Geprobeerd een alert te make</w:t>
-            </w:r>
-            <w:r>
-              <w:rPr>
-                <w:rFonts w:cs="Calibri"/>
-                <w:lang w:val="nl-NL"/>
-              </w:rPr>
-              <w:t>n</w:t>
-            </w:r>
+              </w:rPr>
+            </w:pPr>
+            <w:r>
+              <w:rPr>
+                <w:rFonts w:cs="Calibri"/>
+              </w:rPr>
+              <w:t xml:space="preserve">Model </w:t>
+            </w:r>
+            <w:proofErr w:type="spellStart"/>
+            <w:r>
+              <w:rPr>
+                <w:rFonts w:cs="Calibri"/>
+              </w:rPr>
+              <w:t>spel</w:t>
+            </w:r>
+            <w:proofErr w:type="spellEnd"/>
           </w:p>
         </w:tc>
         <w:tc>
@@ -8814,22 +10686,13 @@
             <w:pPr>
               <w:rPr>
                 <w:rFonts w:cs="Calibri"/>
-                <w:lang w:val="nl-NL"/>
-              </w:rPr>
-            </w:pPr>
-            <w:r>
-              <w:rPr>
-                <w:rFonts w:cs="Calibri"/>
-                <w:lang w:val="nl-NL"/>
-              </w:rPr>
-              <w:t>Ja het werkte niet om</w:t>
-            </w:r>
-            <w:r>
-              <w:rPr>
-                <w:rFonts w:cs="Calibri"/>
-                <w:lang w:val="nl-NL"/>
-              </w:rPr>
-              <w:t>dat er altijd 2 values zijn dus was de alert er altijd</w:t>
+              </w:rPr>
+            </w:pPr>
+            <w:r>
+              <w:rPr>
+                <w:rFonts w:cs="Calibri"/>
+              </w:rPr>
+              <w:t>Nee</w:t>
             </w:r>
           </w:p>
         </w:tc>
@@ -8841,213 +10704,22 @@
             <w:pPr>
               <w:rPr>
                 <w:rFonts w:cs="Calibri"/>
-                <w:lang w:val="nl-NL"/>
-              </w:rPr>
-            </w:pPr>
-            <w:r>
-              <w:rPr>
-                <w:rFonts w:cs="Calibri"/>
-                <w:lang w:val="nl-NL"/>
-              </w:rPr>
-              <w:t>Model spel maken en het pla</w:t>
-            </w:r>
-            <w:r>
-              <w:rPr>
-                <w:rFonts w:cs="Calibri"/>
-                <w:lang w:val="nl-NL"/>
-              </w:rPr>
-              <w:t xml:space="preserve">atsen van de kaartjes </w:t>
-            </w:r>
-          </w:p>
-        </w:tc>
-      </w:tr>
-      <w:tr>
-        <w:trPr>
-          <w:trHeight w:val="70"/>
-        </w:trPr>
-        <w:tc>
-          <w:tcPr>
-            <w:tcW w:w="878" w:type="dxa"/>
-          </w:tcPr>
-          <w:p>
-            <w:pPr>
-              <w:rPr>
-                <w:rFonts w:cs="Calibri"/>
-              </w:rPr>
-            </w:pPr>
-            <w:r>
-              <w:rPr>
-                <w:rFonts w:cs="Calibri"/>
-              </w:rPr>
-              <w:t>13/4/18</w:t>
-            </w:r>
-          </w:p>
-        </w:tc>
-        <w:tc>
-          <w:tcPr>
-            <w:tcW w:w="972" w:type="dxa"/>
-          </w:tcPr>
-          <w:p>
-            <w:pPr>
-              <w:rPr>
-                <w:rFonts w:cs="Calibri"/>
-              </w:rPr>
-            </w:pPr>
-            <w:r>
-              <w:rPr>
-                <w:rFonts w:cs="Calibri"/>
-              </w:rPr>
-              <w:t>Mishra</w:t>
-            </w:r>
-          </w:p>
-        </w:tc>
-        <w:tc>
-          <w:tcPr>
-            <w:tcW w:w="2547" w:type="dxa"/>
-          </w:tcPr>
-          <w:p>
-            <w:pPr>
-              <w:rPr>
-                <w:rFonts w:cs="Calibri"/>
-              </w:rPr>
-            </w:pPr>
-            <w:r>
-              <w:rPr>
-                <w:rFonts w:cs="Calibri"/>
-              </w:rPr>
-              <w:t>-</w:t>
-            </w:r>
-          </w:p>
-        </w:tc>
-        <w:tc>
-          <w:tcPr>
-            <w:tcW w:w="2402" w:type="dxa"/>
-          </w:tcPr>
-          <w:p>
-            <w:pPr>
-              <w:rPr>
-                <w:rFonts w:cs="Calibri"/>
-              </w:rPr>
-            </w:pPr>
-            <w:r>
-              <w:rPr>
-                <w:rFonts w:cs="Calibri"/>
-              </w:rPr>
-              <w:t>-</w:t>
-            </w:r>
-          </w:p>
-        </w:tc>
-        <w:tc>
-          <w:tcPr>
-            <w:tcW w:w="3402" w:type="dxa"/>
-          </w:tcPr>
-          <w:p>
-            <w:pPr>
-              <w:rPr>
-                <w:rFonts w:cs="Calibri"/>
-              </w:rPr>
-            </w:pPr>
-            <w:r>
-              <w:rPr>
-                <w:rFonts w:cs="Calibri"/>
-              </w:rPr>
-              <w:t>-</w:t>
-            </w:r>
-          </w:p>
-        </w:tc>
-      </w:tr>
-      <w:tr>
-        <w:trPr>
-          <w:trHeight w:val="70"/>
-        </w:trPr>
-        <w:tc>
-          <w:tcPr>
-            <w:tcW w:w="878" w:type="dxa"/>
-          </w:tcPr>
-          <w:p>
-            <w:pPr>
-              <w:rPr>
-                <w:rFonts w:cs="Calibri"/>
-              </w:rPr>
-            </w:pPr>
-            <w:r>
-              <w:rPr>
-                <w:rFonts w:cs="Calibri"/>
-              </w:rPr>
-              <w:t>13/4/18</w:t>
-            </w:r>
-          </w:p>
-        </w:tc>
-        <w:tc>
-          <w:tcPr>
-            <w:tcW w:w="972" w:type="dxa"/>
-          </w:tcPr>
-          <w:p>
-            <w:pPr>
-              <w:rPr>
-                <w:rFonts w:cs="Calibri"/>
-              </w:rPr>
-            </w:pPr>
-            <w:r>
-              <w:rPr>
-                <w:rFonts w:cs="Calibri"/>
-              </w:rPr>
-              <w:t>Karim</w:t>
-            </w:r>
-          </w:p>
-        </w:tc>
-        <w:tc>
-          <w:tcPr>
-            <w:tcW w:w="2547" w:type="dxa"/>
-          </w:tcPr>
-          <w:p>
-            <w:pPr>
-              <w:rPr>
-                <w:rFonts w:cs="Calibri"/>
-              </w:rPr>
-            </w:pPr>
-            <w:r>
-              <w:rPr>
-                <w:rFonts w:cs="Calibri"/>
-              </w:rPr>
-              <w:t>Model spel</w:t>
-            </w:r>
-          </w:p>
-        </w:tc>
-        <w:tc>
-          <w:tcPr>
-            <w:tcW w:w="2402" w:type="dxa"/>
-          </w:tcPr>
-          <w:p>
-            <w:pPr>
-              <w:rPr>
-                <w:rFonts w:cs="Calibri"/>
-              </w:rPr>
-            </w:pPr>
-            <w:r>
-              <w:rPr>
-                <w:rFonts w:cs="Calibri"/>
-              </w:rPr>
-              <w:t>Nee</w:t>
-            </w:r>
-          </w:p>
-        </w:tc>
-        <w:tc>
-          <w:tcPr>
-            <w:tcW w:w="3402" w:type="dxa"/>
-          </w:tcPr>
-          <w:p>
-            <w:pPr>
-              <w:rPr>
-                <w:rFonts w:cs="Calibri"/>
-              </w:rPr>
-            </w:pPr>
-            <w:r>
-              <w:rPr>
-                <w:rFonts w:cs="Calibri"/>
-              </w:rPr>
-              <w:t>Model spel</w:t>
-            </w:r>
+              </w:rPr>
+            </w:pPr>
+            <w:r>
+              <w:rPr>
+                <w:rFonts w:cs="Calibri"/>
+              </w:rPr>
+              <w:t xml:space="preserve">Model </w:t>
+            </w:r>
+            <w:proofErr w:type="spellStart"/>
+            <w:r>
+              <w:rPr>
+                <w:rFonts w:cs="Calibri"/>
+              </w:rPr>
+              <w:t>spel</w:t>
+            </w:r>
+            <w:proofErr w:type="spellEnd"/>
           </w:p>
         </w:tc>
       </w:tr>
@@ -9122,6 +10794,7 @@
             <w:docPartUnique/>
           </w:docPartObj>
         </w:sdtPr>
+        <w:sdtEndPr/>
         <w:sdtContent>
           <w:p>
             <w:pPr>
@@ -9272,7 +10945,27 @@
         <w:szCs w:val="22"/>
         <w:lang w:eastAsia="ar-SA"/>
       </w:rPr>
-      <w:t>ROC Mondriaan Tinwerf – School voor ICT</w:t>
+      <w:t xml:space="preserve">ROC Mondriaan </w:t>
+    </w:r>
+    <w:proofErr w:type="spellStart"/>
+    <w:r>
+      <w:rPr>
+        <w:rFonts w:ascii="Calibri" w:hAnsi="Calibri" w:cs="Calibri"/>
+        <w:sz w:val="22"/>
+        <w:szCs w:val="22"/>
+        <w:lang w:eastAsia="ar-SA"/>
+      </w:rPr>
+      <w:t>Tinwerf</w:t>
+    </w:r>
+    <w:proofErr w:type="spellEnd"/>
+    <w:r>
+      <w:rPr>
+        <w:rFonts w:ascii="Calibri" w:hAnsi="Calibri" w:cs="Calibri"/>
+        <w:sz w:val="22"/>
+        <w:szCs w:val="22"/>
+        <w:lang w:eastAsia="ar-SA"/>
+      </w:rPr>
+      <w:t xml:space="preserve"> – School voor ICT</w:t>
     </w:r>
   </w:p>
 </w:ftr>
@@ -11597,7 +13290,7 @@
 </file>
 
 <file path=customXml/itemProps2.xml><?xml version="1.0" encoding="utf-8"?>
-<ds:datastoreItem xmlns:ds="http://schemas.openxmlformats.org/officeDocument/2006/customXml" ds:itemID="{32284535-1169-4D1E-8592-F53A4A2A9756}">
+<ds:datastoreItem xmlns:ds="http://schemas.openxmlformats.org/officeDocument/2006/customXml" ds:itemID="{15384C36-0A8F-4DFF-8E24-230A6138BB1B}">
   <ds:schemaRefs>
     <ds:schemaRef ds:uri="http://schemas.openxmlformats.org/officeDocument/2006/bibliography"/>
   </ds:schemaRefs>
